--- a/doc/Compte_rendu.docx
+++ b/doc/Compte_rendu.docx
@@ -37,7 +37,7 @@
                     <pic:cNvPicPr preferRelativeResize="0"/>
                   </pic:nvPicPr>
                   <pic:blipFill>
-                    <a:blip r:embed="rId7"/>
+                    <a:blip r:embed="rId8"/>
                     <a:srcRect t="2787"/>
                     <a:stretch>
                       <a:fillRect/>
@@ -280,6 +280,7 @@
                 <w:between w:val="nil"/>
               </w:pBdr>
               <w:spacing w:line="240" w:lineRule="auto"/>
+              <w:jc w:val="center"/>
               <w:rPr>
                 <w:rFonts w:ascii="Bebas Neue" w:eastAsia="Bebas Neue" w:hAnsi="Bebas Neue" w:cs="Bebas Neue"/>
                 <w:b/>
@@ -292,11 +293,52 @@
               <w:rPr>
                 <w:rFonts w:ascii="Bebas Neue" w:eastAsia="Bebas Neue" w:hAnsi="Bebas Neue" w:cs="Bebas Neue"/>
                 <w:b/>
+                <w:noProof/>
                 <w:color w:val="003947"/>
                 <w:sz w:val="52"/>
                 <w:szCs w:val="52"/>
               </w:rPr>
-              <w:t>INSÉREZ VOTRE IMAGE ICI</w:t>
+              <w:drawing>
+                <wp:inline distT="0" distB="0" distL="0" distR="0" wp14:anchorId="5B8864BF" wp14:editId="3B6A4BF2">
+                  <wp:extent cx="3905250" cy="3905250"/>
+                  <wp:effectExtent l="0" t="0" r="0" b="0"/>
+                  <wp:docPr id="1469497536" name="Picture 2" descr="A video game screen with a sword and symbols&#10;&#10;Description automatically generated"/>
+                  <wp:cNvGraphicFramePr>
+                    <a:graphicFrameLocks xmlns:a="http://schemas.openxmlformats.org/drawingml/2006/main" noChangeAspect="1"/>
+                  </wp:cNvGraphicFramePr>
+                  <a:graphic xmlns:a="http://schemas.openxmlformats.org/drawingml/2006/main">
+                    <a:graphicData uri="http://schemas.openxmlformats.org/drawingml/2006/picture">
+                      <pic:pic xmlns:pic="http://schemas.openxmlformats.org/drawingml/2006/picture">
+                        <pic:nvPicPr>
+                          <pic:cNvPr id="1469497536" name="Picture 2" descr="A video game screen with a sword and symbols&#10;&#10;Description automatically generated"/>
+                          <pic:cNvPicPr/>
+                        </pic:nvPicPr>
+                        <pic:blipFill>
+                          <a:blip r:embed="rId9">
+                            <a:extLst>
+                              <a:ext uri="{28A0092B-C50C-407E-A947-70E740481C1C}">
+                                <a14:useLocalDpi xmlns:a14="http://schemas.microsoft.com/office/drawing/2010/main" val="0"/>
+                              </a:ext>
+                            </a:extLst>
+                          </a:blip>
+                          <a:stretch>
+                            <a:fillRect/>
+                          </a:stretch>
+                        </pic:blipFill>
+                        <pic:spPr>
+                          <a:xfrm>
+                            <a:off x="0" y="0"/>
+                            <a:ext cx="3905252" cy="3905252"/>
+                          </a:xfrm>
+                          <a:prstGeom prst="rect">
+                            <a:avLst/>
+                          </a:prstGeom>
+                        </pic:spPr>
+                      </pic:pic>
+                    </a:graphicData>
+                  </a:graphic>
+                </wp:inline>
+              </w:drawing>
             </w:r>
           </w:p>
         </w:tc>
@@ -364,14 +406,25 @@
                 <w:szCs w:val="30"/>
               </w:rPr>
             </w:pPr>
-            <w:r>
-              <w:rPr>
-                <w:rFonts w:ascii="Bebas Neue" w:eastAsia="Bebas Neue" w:hAnsi="Bebas Neue" w:cs="Bebas Neue"/>
-                <w:color w:val="003947"/>
-                <w:sz w:val="30"/>
-                <w:szCs w:val="30"/>
-              </w:rPr>
-              <w:t>nom de votre projet :</w:t>
+            <w:proofErr w:type="gramStart"/>
+            <w:r>
+              <w:rPr>
+                <w:rFonts w:ascii="Bebas Neue" w:eastAsia="Bebas Neue" w:hAnsi="Bebas Neue" w:cs="Bebas Neue"/>
+                <w:color w:val="003947"/>
+                <w:sz w:val="30"/>
+                <w:szCs w:val="30"/>
+              </w:rPr>
+              <w:t>nom</w:t>
+            </w:r>
+            <w:proofErr w:type="gramEnd"/>
+            <w:r>
+              <w:rPr>
+                <w:rFonts w:ascii="Bebas Neue" w:eastAsia="Bebas Neue" w:hAnsi="Bebas Neue" w:cs="Bebas Neue"/>
+                <w:color w:val="003947"/>
+                <w:sz w:val="30"/>
+                <w:szCs w:val="30"/>
+              </w:rPr>
+              <w:t xml:space="preserve"> de votre projet :</w:t>
             </w:r>
           </w:p>
         </w:tc>
@@ -432,6 +485,7 @@
               </w:rPr>
               <w:t xml:space="preserve">The legend of </w:t>
             </w:r>
+            <w:proofErr w:type="spellStart"/>
             <w:r>
               <w:rPr>
                 <w:rFonts w:ascii="Bebas Neue" w:eastAsia="Bebas Neue" w:hAnsi="Bebas Neue" w:cs="Bebas Neue"/>
@@ -440,8 +494,9 @@
                 <w:szCs w:val="30"/>
                 <w:lang w:val="en-US"/>
               </w:rPr>
-              <w:t>pokémon:</w:t>
-            </w:r>
+              <w:t>pokémon</w:t>
+            </w:r>
+            <w:proofErr w:type="spellEnd"/>
             <w:r>
               <w:rPr>
                 <w:rFonts w:ascii="Bebas Neue" w:eastAsia="Bebas Neue" w:hAnsi="Bebas Neue" w:cs="Bebas Neue"/>
@@ -450,7 +505,7 @@
                 <w:szCs w:val="30"/>
                 <w:lang w:val="en-US"/>
               </w:rPr>
-              <w:t xml:space="preserve"> z</w:t>
+              <w:t>:</w:t>
             </w:r>
             <w:r>
               <w:rPr>
@@ -460,7 +515,39 @@
                 <w:szCs w:val="30"/>
                 <w:lang w:val="en-US"/>
               </w:rPr>
-              <w:t>elda’s corruption</w:t>
+              <w:t xml:space="preserve"> </w:t>
+            </w:r>
+            <w:proofErr w:type="spellStart"/>
+            <w:r>
+              <w:rPr>
+                <w:rFonts w:ascii="Bebas Neue" w:eastAsia="Bebas Neue" w:hAnsi="Bebas Neue" w:cs="Bebas Neue"/>
+                <w:color w:val="003947"/>
+                <w:sz w:val="30"/>
+                <w:szCs w:val="30"/>
+                <w:lang w:val="en-US"/>
+              </w:rPr>
+              <w:t>z</w:t>
+            </w:r>
+            <w:r>
+              <w:rPr>
+                <w:rFonts w:ascii="Bebas Neue" w:eastAsia="Bebas Neue" w:hAnsi="Bebas Neue" w:cs="Bebas Neue"/>
+                <w:color w:val="003947"/>
+                <w:sz w:val="30"/>
+                <w:szCs w:val="30"/>
+                <w:lang w:val="en-US"/>
+              </w:rPr>
+              <w:t>elda’s</w:t>
+            </w:r>
+            <w:proofErr w:type="spellEnd"/>
+            <w:r>
+              <w:rPr>
+                <w:rFonts w:ascii="Bebas Neue" w:eastAsia="Bebas Neue" w:hAnsi="Bebas Neue" w:cs="Bebas Neue"/>
+                <w:color w:val="003947"/>
+                <w:sz w:val="30"/>
+                <w:szCs w:val="30"/>
+                <w:lang w:val="en-US"/>
+              </w:rPr>
+              <w:t xml:space="preserve"> corruption</w:t>
             </w:r>
           </w:p>
         </w:tc>
@@ -495,14 +582,25 @@
                 <w:szCs w:val="30"/>
               </w:rPr>
             </w:pPr>
-            <w:r>
-              <w:rPr>
-                <w:rFonts w:ascii="Bebas Neue" w:eastAsia="Bebas Neue" w:hAnsi="Bebas Neue" w:cs="Bebas Neue"/>
-                <w:color w:val="003947"/>
-                <w:sz w:val="30"/>
-                <w:szCs w:val="30"/>
-              </w:rPr>
-              <w:t>membres de l’équipe :</w:t>
+            <w:proofErr w:type="gramStart"/>
+            <w:r>
+              <w:rPr>
+                <w:rFonts w:ascii="Bebas Neue" w:eastAsia="Bebas Neue" w:hAnsi="Bebas Neue" w:cs="Bebas Neue"/>
+                <w:color w:val="003947"/>
+                <w:sz w:val="30"/>
+                <w:szCs w:val="30"/>
+              </w:rPr>
+              <w:t>membres</w:t>
+            </w:r>
+            <w:proofErr w:type="gramEnd"/>
+            <w:r>
+              <w:rPr>
+                <w:rFonts w:ascii="Bebas Neue" w:eastAsia="Bebas Neue" w:hAnsi="Bebas Neue" w:cs="Bebas Neue"/>
+                <w:color w:val="003947"/>
+                <w:sz w:val="30"/>
+                <w:szCs w:val="30"/>
+              </w:rPr>
+              <w:t xml:space="preserve"> de l’équipe :</w:t>
             </w:r>
           </w:p>
         </w:tc>
@@ -595,14 +693,25 @@
                 <w:szCs w:val="30"/>
               </w:rPr>
             </w:pPr>
-            <w:r>
-              <w:rPr>
-                <w:rFonts w:ascii="Bebas Neue" w:eastAsia="Bebas Neue" w:hAnsi="Bebas Neue" w:cs="Bebas Neue"/>
-                <w:color w:val="003947"/>
-                <w:sz w:val="30"/>
-                <w:szCs w:val="30"/>
-              </w:rPr>
-              <w:t xml:space="preserve">membres de l’équipe : </w:t>
+            <w:proofErr w:type="gramStart"/>
+            <w:r>
+              <w:rPr>
+                <w:rFonts w:ascii="Bebas Neue" w:eastAsia="Bebas Neue" w:hAnsi="Bebas Neue" w:cs="Bebas Neue"/>
+                <w:color w:val="003947"/>
+                <w:sz w:val="30"/>
+                <w:szCs w:val="30"/>
+              </w:rPr>
+              <w:t>membres</w:t>
+            </w:r>
+            <w:proofErr w:type="gramEnd"/>
+            <w:r>
+              <w:rPr>
+                <w:rFonts w:ascii="Bebas Neue" w:eastAsia="Bebas Neue" w:hAnsi="Bebas Neue" w:cs="Bebas Neue"/>
+                <w:color w:val="003947"/>
+                <w:sz w:val="30"/>
+                <w:szCs w:val="30"/>
+              </w:rPr>
+              <w:t xml:space="preserve"> de l’équipe : </w:t>
             </w:r>
           </w:p>
         </w:tc>
@@ -678,8 +787,19 @@
                 <w:sz w:val="30"/>
                 <w:szCs w:val="30"/>
               </w:rPr>
-              <w:t xml:space="preserve"> lafenetre</w:t>
-            </w:r>
+              <w:t xml:space="preserve"> </w:t>
+            </w:r>
+            <w:proofErr w:type="spellStart"/>
+            <w:r>
+              <w:rPr>
+                <w:rFonts w:ascii="Bebas Neue" w:eastAsia="Bebas Neue" w:hAnsi="Bebas Neue" w:cs="Bebas Neue"/>
+                <w:color w:val="003947"/>
+                <w:sz w:val="30"/>
+                <w:szCs w:val="30"/>
+              </w:rPr>
+              <w:t>lafenetre</w:t>
+            </w:r>
+            <w:proofErr w:type="spellEnd"/>
           </w:p>
         </w:tc>
       </w:tr>
@@ -713,14 +833,25 @@
                 <w:szCs w:val="30"/>
               </w:rPr>
             </w:pPr>
-            <w:r>
-              <w:rPr>
-                <w:rFonts w:ascii="Bebas Neue" w:eastAsia="Bebas Neue" w:hAnsi="Bebas Neue" w:cs="Bebas Neue"/>
-                <w:color w:val="003947"/>
-                <w:sz w:val="30"/>
-                <w:szCs w:val="30"/>
-              </w:rPr>
-              <w:t xml:space="preserve">membres de l’équipe : </w:t>
+            <w:proofErr w:type="gramStart"/>
+            <w:r>
+              <w:rPr>
+                <w:rFonts w:ascii="Bebas Neue" w:eastAsia="Bebas Neue" w:hAnsi="Bebas Neue" w:cs="Bebas Neue"/>
+                <w:color w:val="003947"/>
+                <w:sz w:val="30"/>
+                <w:szCs w:val="30"/>
+              </w:rPr>
+              <w:t>membres</w:t>
+            </w:r>
+            <w:proofErr w:type="gramEnd"/>
+            <w:r>
+              <w:rPr>
+                <w:rFonts w:ascii="Bebas Neue" w:eastAsia="Bebas Neue" w:hAnsi="Bebas Neue" w:cs="Bebas Neue"/>
+                <w:color w:val="003947"/>
+                <w:sz w:val="30"/>
+                <w:szCs w:val="30"/>
+              </w:rPr>
+              <w:t xml:space="preserve"> de l’équipe : </w:t>
             </w:r>
           </w:p>
         </w:tc>
@@ -760,35 +891,9 @@
                 <w:sz w:val="30"/>
                 <w:szCs w:val="30"/>
               </w:rPr>
-              <w:t>Alexis</w:t>
-            </w:r>
-            <w:r>
-              <w:rPr>
-                <w:rFonts w:ascii="Bebas Neue" w:eastAsia="Bebas Neue" w:hAnsi="Bebas Neue" w:cs="Bebas Neue"/>
-                <w:color w:val="003947"/>
-                <w:sz w:val="30"/>
-                <w:szCs w:val="30"/>
-              </w:rPr>
-              <w:t xml:space="preserve"> </w:t>
-            </w:r>
-            <w:r>
-              <w:rPr>
-                <w:rFonts w:ascii="Bebas Neue" w:eastAsia="Bebas Neue" w:hAnsi="Bebas Neue" w:cs="Bebas Neue"/>
-                <w:color w:val="003947"/>
-                <w:sz w:val="30"/>
-                <w:szCs w:val="30"/>
-              </w:rPr>
-              <w:t>–</w:t>
-            </w:r>
-            <w:r>
-              <w:rPr>
-                <w:rFonts w:ascii="Bebas Neue" w:eastAsia="Bebas Neue" w:hAnsi="Bebas Neue" w:cs="Bebas Neue"/>
-                <w:color w:val="003947"/>
-                <w:sz w:val="30"/>
-                <w:szCs w:val="30"/>
-              </w:rPr>
-              <w:t xml:space="preserve"> </w:t>
-            </w:r>
+              <w:t xml:space="preserve">Alexis – </w:t>
+            </w:r>
+            <w:proofErr w:type="spellStart"/>
             <w:r>
               <w:rPr>
                 <w:rFonts w:ascii="Bebas Neue" w:eastAsia="Bebas Neue" w:hAnsi="Bebas Neue" w:cs="Bebas Neue"/>
@@ -798,6 +903,7 @@
               </w:rPr>
               <w:t>mengual</w:t>
             </w:r>
+            <w:proofErr w:type="spellEnd"/>
           </w:p>
         </w:tc>
       </w:tr>
@@ -831,14 +937,25 @@
                 <w:szCs w:val="30"/>
               </w:rPr>
             </w:pPr>
-            <w:r>
-              <w:rPr>
-                <w:rFonts w:ascii="Bebas Neue" w:eastAsia="Bebas Neue" w:hAnsi="Bebas Neue" w:cs="Bebas Neue"/>
-                <w:color w:val="003947"/>
-                <w:sz w:val="30"/>
-                <w:szCs w:val="30"/>
-              </w:rPr>
-              <w:t>membres de l’équipe :</w:t>
+            <w:proofErr w:type="gramStart"/>
+            <w:r>
+              <w:rPr>
+                <w:rFonts w:ascii="Bebas Neue" w:eastAsia="Bebas Neue" w:hAnsi="Bebas Neue" w:cs="Bebas Neue"/>
+                <w:color w:val="003947"/>
+                <w:sz w:val="30"/>
+                <w:szCs w:val="30"/>
+              </w:rPr>
+              <w:t>membres</w:t>
+            </w:r>
+            <w:proofErr w:type="gramEnd"/>
+            <w:r>
+              <w:rPr>
+                <w:rFonts w:ascii="Bebas Neue" w:eastAsia="Bebas Neue" w:hAnsi="Bebas Neue" w:cs="Bebas Neue"/>
+                <w:color w:val="003947"/>
+                <w:sz w:val="30"/>
+                <w:szCs w:val="30"/>
+              </w:rPr>
+              <w:t xml:space="preserve"> de l’équipe :</w:t>
             </w:r>
           </w:p>
         </w:tc>
@@ -913,14 +1030,25 @@
                 <w:szCs w:val="30"/>
               </w:rPr>
             </w:pPr>
-            <w:r>
-              <w:rPr>
-                <w:rFonts w:ascii="Bebas Neue" w:eastAsia="Bebas Neue" w:hAnsi="Bebas Neue" w:cs="Bebas Neue"/>
-                <w:color w:val="003947"/>
-                <w:sz w:val="30"/>
-                <w:szCs w:val="30"/>
-              </w:rPr>
-              <w:t>membres de l’équipe :</w:t>
+            <w:proofErr w:type="gramStart"/>
+            <w:r>
+              <w:rPr>
+                <w:rFonts w:ascii="Bebas Neue" w:eastAsia="Bebas Neue" w:hAnsi="Bebas Neue" w:cs="Bebas Neue"/>
+                <w:color w:val="003947"/>
+                <w:sz w:val="30"/>
+                <w:szCs w:val="30"/>
+              </w:rPr>
+              <w:t>membres</w:t>
+            </w:r>
+            <w:proofErr w:type="gramEnd"/>
+            <w:r>
+              <w:rPr>
+                <w:rFonts w:ascii="Bebas Neue" w:eastAsia="Bebas Neue" w:hAnsi="Bebas Neue" w:cs="Bebas Neue"/>
+                <w:color w:val="003947"/>
+                <w:sz w:val="30"/>
+                <w:szCs w:val="30"/>
+              </w:rPr>
+              <w:t xml:space="preserve"> de l’équipe :</w:t>
             </w:r>
           </w:p>
         </w:tc>
@@ -960,8 +1088,19 @@
                 <w:sz w:val="30"/>
                 <w:szCs w:val="30"/>
               </w:rPr>
-              <w:t>Prénom - NoM</w:t>
-            </w:r>
+              <w:t xml:space="preserve">Prénom - </w:t>
+            </w:r>
+            <w:proofErr w:type="spellStart"/>
+            <w:r>
+              <w:rPr>
+                <w:rFonts w:ascii="Bebas Neue" w:eastAsia="Bebas Neue" w:hAnsi="Bebas Neue" w:cs="Bebas Neue"/>
+                <w:color w:val="003947"/>
+                <w:sz w:val="30"/>
+                <w:szCs w:val="30"/>
+              </w:rPr>
+              <w:t>NoM</w:t>
+            </w:r>
+            <w:proofErr w:type="spellEnd"/>
           </w:p>
         </w:tc>
       </w:tr>
@@ -996,14 +1135,25 @@
                 <w:szCs w:val="30"/>
               </w:rPr>
             </w:pPr>
-            <w:r>
-              <w:rPr>
-                <w:rFonts w:ascii="Bebas Neue" w:eastAsia="Bebas Neue" w:hAnsi="Bebas Neue" w:cs="Bebas Neue"/>
-                <w:color w:val="003947"/>
-                <w:sz w:val="30"/>
-                <w:szCs w:val="30"/>
-              </w:rPr>
-              <w:t>NIveau d’étude :</w:t>
+            <w:proofErr w:type="spellStart"/>
+            <w:r>
+              <w:rPr>
+                <w:rFonts w:ascii="Bebas Neue" w:eastAsia="Bebas Neue" w:hAnsi="Bebas Neue" w:cs="Bebas Neue"/>
+                <w:color w:val="003947"/>
+                <w:sz w:val="30"/>
+                <w:szCs w:val="30"/>
+              </w:rPr>
+              <w:t>NIveau</w:t>
+            </w:r>
+            <w:proofErr w:type="spellEnd"/>
+            <w:r>
+              <w:rPr>
+                <w:rFonts w:ascii="Bebas Neue" w:eastAsia="Bebas Neue" w:hAnsi="Bebas Neue" w:cs="Bebas Neue"/>
+                <w:color w:val="003947"/>
+                <w:sz w:val="30"/>
+                <w:szCs w:val="30"/>
+              </w:rPr>
+              <w:t xml:space="preserve"> d’étude :</w:t>
             </w:r>
           </w:p>
         </w:tc>
@@ -1037,6 +1187,7 @@
                 <w:szCs w:val="30"/>
               </w:rPr>
             </w:pPr>
+            <w:proofErr w:type="gramStart"/>
             <w:r>
               <w:rPr>
                 <w:rFonts w:ascii="Bebas Neue" w:eastAsia="Bebas Neue" w:hAnsi="Bebas Neue" w:cs="Bebas Neue"/>
@@ -1046,6 +1197,7 @@
               </w:rPr>
               <w:t>terminale</w:t>
             </w:r>
+            <w:proofErr w:type="gramEnd"/>
           </w:p>
         </w:tc>
       </w:tr>
@@ -1080,14 +1232,25 @@
                 <w:szCs w:val="30"/>
               </w:rPr>
             </w:pPr>
-            <w:r>
-              <w:rPr>
-                <w:rFonts w:ascii="Bebas Neue" w:eastAsia="Bebas Neue" w:hAnsi="Bebas Neue" w:cs="Bebas Neue"/>
-                <w:color w:val="003947"/>
-                <w:sz w:val="30"/>
-                <w:szCs w:val="30"/>
-              </w:rPr>
-              <w:t xml:space="preserve">établissement scolaire : </w:t>
+            <w:proofErr w:type="gramStart"/>
+            <w:r>
+              <w:rPr>
+                <w:rFonts w:ascii="Bebas Neue" w:eastAsia="Bebas Neue" w:hAnsi="Bebas Neue" w:cs="Bebas Neue"/>
+                <w:color w:val="003947"/>
+                <w:sz w:val="30"/>
+                <w:szCs w:val="30"/>
+              </w:rPr>
+              <w:t>établissement</w:t>
+            </w:r>
+            <w:proofErr w:type="gramEnd"/>
+            <w:r>
+              <w:rPr>
+                <w:rFonts w:ascii="Bebas Neue" w:eastAsia="Bebas Neue" w:hAnsi="Bebas Neue" w:cs="Bebas Neue"/>
+                <w:color w:val="003947"/>
+                <w:sz w:val="30"/>
+                <w:szCs w:val="30"/>
+              </w:rPr>
+              <w:t xml:space="preserve"> scolaire : </w:t>
             </w:r>
           </w:p>
         </w:tc>
@@ -1134,7 +1297,27 @@
                 <w:sz w:val="30"/>
                 <w:szCs w:val="30"/>
               </w:rPr>
-              <w:t xml:space="preserve">  Lycée international de valbonne (LIV)</w:t>
+              <w:t xml:space="preserve">  Lycée international de </w:t>
+            </w:r>
+            <w:proofErr w:type="spellStart"/>
+            <w:r>
+              <w:rPr>
+                <w:rFonts w:ascii="Bebas Neue" w:eastAsia="Bebas Neue" w:hAnsi="Bebas Neue" w:cs="Bebas Neue"/>
+                <w:color w:val="003947"/>
+                <w:sz w:val="30"/>
+                <w:szCs w:val="30"/>
+              </w:rPr>
+              <w:t>valbonne</w:t>
+            </w:r>
+            <w:proofErr w:type="spellEnd"/>
+            <w:r>
+              <w:rPr>
+                <w:rFonts w:ascii="Bebas Neue" w:eastAsia="Bebas Neue" w:hAnsi="Bebas Neue" w:cs="Bebas Neue"/>
+                <w:color w:val="003947"/>
+                <w:sz w:val="30"/>
+                <w:szCs w:val="30"/>
+              </w:rPr>
+              <w:t xml:space="preserve"> (LIV)</w:t>
             </w:r>
           </w:p>
         </w:tc>
@@ -1170,15 +1353,25 @@
                 <w:szCs w:val="30"/>
               </w:rPr>
             </w:pPr>
-            <w:r>
-              <w:rPr>
-                <w:rFonts w:ascii="Bebas Neue" w:eastAsia="Bebas Neue" w:hAnsi="Bebas Neue" w:cs="Bebas Neue"/>
-                <w:color w:val="003947"/>
-                <w:sz w:val="30"/>
-                <w:szCs w:val="30"/>
-              </w:rPr>
-              <w:lastRenderedPageBreak/>
-              <w:t xml:space="preserve">enseignante/enseignant de NSI : </w:t>
+            <w:proofErr w:type="gramStart"/>
+            <w:r>
+              <w:rPr>
+                <w:rFonts w:ascii="Bebas Neue" w:eastAsia="Bebas Neue" w:hAnsi="Bebas Neue" w:cs="Bebas Neue"/>
+                <w:color w:val="003947"/>
+                <w:sz w:val="30"/>
+                <w:szCs w:val="30"/>
+              </w:rPr>
+              <w:t>enseignante</w:t>
+            </w:r>
+            <w:proofErr w:type="gramEnd"/>
+            <w:r>
+              <w:rPr>
+                <w:rFonts w:ascii="Bebas Neue" w:eastAsia="Bebas Neue" w:hAnsi="Bebas Neue" w:cs="Bebas Neue"/>
+                <w:color w:val="003947"/>
+                <w:sz w:val="30"/>
+                <w:szCs w:val="30"/>
+              </w:rPr>
+              <w:t xml:space="preserve">/enseignant de NSI : </w:t>
             </w:r>
           </w:p>
         </w:tc>
@@ -1249,6 +1442,7 @@
           <w:sz w:val="36"/>
           <w:szCs w:val="36"/>
         </w:rPr>
+        <w:lastRenderedPageBreak/>
         <w:t>&gt; PRÉSENTATION GÉNÉRALE :</w:t>
       </w:r>
     </w:p>
@@ -1643,6 +1837,448 @@
           <w:szCs w:val="20"/>
         </w:rPr>
       </w:pPr>
+      <w:r>
+        <w:rPr>
+          <w:rFonts w:ascii="Roboto" w:eastAsia="Roboto" w:hAnsi="Roboto" w:cs="Roboto"/>
+          <w:sz w:val="20"/>
+          <w:szCs w:val="20"/>
+        </w:rPr>
+        <w:t>Réparti</w:t>
+      </w:r>
+      <w:r>
+        <w:rPr>
+          <w:rFonts w:ascii="Roboto" w:eastAsia="Roboto" w:hAnsi="Roboto" w:cs="Roboto"/>
+          <w:sz w:val="20"/>
+          <w:szCs w:val="20"/>
+        </w:rPr>
+        <w:t>tion du travail :</w:t>
+      </w:r>
+    </w:p>
+    <w:p>
+      <w:pPr>
+        <w:rPr>
+          <w:rFonts w:ascii="Roboto" w:eastAsia="Roboto" w:hAnsi="Roboto" w:cs="Roboto"/>
+          <w:sz w:val="20"/>
+          <w:szCs w:val="20"/>
+        </w:rPr>
+      </w:pPr>
+      <w:r>
+        <w:rPr>
+          <w:rFonts w:ascii="Roboto" w:eastAsia="Roboto" w:hAnsi="Roboto" w:cs="Roboto"/>
+          <w:sz w:val="20"/>
+          <w:szCs w:val="20"/>
+        </w:rPr>
+        <w:t>Florent :</w:t>
+      </w:r>
+    </w:p>
+    <w:p>
+      <w:pPr>
+        <w:pStyle w:val="ListParagraph"/>
+        <w:numPr>
+          <w:ilvl w:val="0"/>
+          <w:numId w:val="1"/>
+        </w:numPr>
+        <w:rPr>
+          <w:rFonts w:ascii="Roboto" w:eastAsia="Roboto" w:hAnsi="Roboto" w:cs="Roboto"/>
+          <w:sz w:val="20"/>
+          <w:szCs w:val="20"/>
+        </w:rPr>
+      </w:pPr>
+      <w:r>
+        <w:rPr>
+          <w:rFonts w:ascii="Roboto" w:eastAsia="Roboto" w:hAnsi="Roboto" w:cs="Roboto"/>
+          <w:sz w:val="20"/>
+          <w:szCs w:val="20"/>
+        </w:rPr>
+        <w:t>Création des cartes</w:t>
+      </w:r>
+    </w:p>
+    <w:p>
+      <w:pPr>
+        <w:pStyle w:val="ListParagraph"/>
+        <w:numPr>
+          <w:ilvl w:val="0"/>
+          <w:numId w:val="1"/>
+        </w:numPr>
+        <w:rPr>
+          <w:rFonts w:ascii="Roboto" w:eastAsia="Roboto" w:hAnsi="Roboto" w:cs="Roboto"/>
+          <w:sz w:val="20"/>
+          <w:szCs w:val="20"/>
+        </w:rPr>
+      </w:pPr>
+      <w:r>
+        <w:rPr>
+          <w:rFonts w:ascii="Roboto" w:eastAsia="Roboto" w:hAnsi="Roboto" w:cs="Roboto"/>
+          <w:sz w:val="20"/>
+          <w:szCs w:val="20"/>
+        </w:rPr>
+        <w:t>Création de la boucle de jeu</w:t>
+      </w:r>
+    </w:p>
+    <w:p>
+      <w:pPr>
+        <w:rPr>
+          <w:rFonts w:ascii="Roboto" w:eastAsia="Roboto" w:hAnsi="Roboto" w:cs="Roboto"/>
+          <w:sz w:val="20"/>
+          <w:szCs w:val="20"/>
+        </w:rPr>
+      </w:pPr>
+    </w:p>
+    <w:p>
+      <w:pPr>
+        <w:rPr>
+          <w:rFonts w:ascii="Roboto" w:eastAsia="Roboto" w:hAnsi="Roboto" w:cs="Roboto"/>
+          <w:sz w:val="20"/>
+          <w:szCs w:val="20"/>
+        </w:rPr>
+      </w:pPr>
+      <w:r>
+        <w:rPr>
+          <w:rFonts w:ascii="Roboto" w:eastAsia="Roboto" w:hAnsi="Roboto" w:cs="Roboto"/>
+          <w:sz w:val="20"/>
+          <w:szCs w:val="20"/>
+        </w:rPr>
+        <w:t>Cédric :</w:t>
+      </w:r>
+    </w:p>
+    <w:p>
+      <w:pPr>
+        <w:pStyle w:val="ListParagraph"/>
+        <w:numPr>
+          <w:ilvl w:val="0"/>
+          <w:numId w:val="1"/>
+        </w:numPr>
+        <w:rPr>
+          <w:rFonts w:ascii="Roboto" w:eastAsia="Roboto" w:hAnsi="Roboto" w:cs="Roboto"/>
+          <w:sz w:val="20"/>
+          <w:szCs w:val="20"/>
+        </w:rPr>
+      </w:pPr>
+      <w:r>
+        <w:rPr>
+          <w:rFonts w:ascii="Roboto" w:eastAsia="Roboto" w:hAnsi="Roboto" w:cs="Roboto"/>
+          <w:sz w:val="20"/>
+          <w:szCs w:val="20"/>
+        </w:rPr>
+        <w:t>Application des collisions</w:t>
+      </w:r>
+    </w:p>
+    <w:p>
+      <w:pPr>
+        <w:pStyle w:val="ListParagraph"/>
+        <w:numPr>
+          <w:ilvl w:val="0"/>
+          <w:numId w:val="1"/>
+        </w:numPr>
+        <w:rPr>
+          <w:rFonts w:ascii="Roboto" w:eastAsia="Roboto" w:hAnsi="Roboto" w:cs="Roboto"/>
+          <w:sz w:val="20"/>
+          <w:szCs w:val="20"/>
+        </w:rPr>
+      </w:pPr>
+      <w:r>
+        <w:rPr>
+          <w:rFonts w:ascii="Roboto" w:eastAsia="Roboto" w:hAnsi="Roboto" w:cs="Roboto"/>
+          <w:sz w:val="20"/>
+          <w:szCs w:val="20"/>
+        </w:rPr>
+        <w:t xml:space="preserve">Mise en application de pyscroll </w:t>
+      </w:r>
+      <w:r>
+        <w:rPr>
+          <w:rFonts w:ascii="Roboto" w:eastAsia="Roboto" w:hAnsi="Roboto" w:cs="Roboto"/>
+          <w:sz w:val="20"/>
+          <w:szCs w:val="20"/>
+        </w:rPr>
+        <w:t>pour les mouvements de la carte</w:t>
+      </w:r>
+    </w:p>
+    <w:p>
+      <w:pPr>
+        <w:rPr>
+          <w:rFonts w:ascii="Roboto" w:eastAsia="Roboto" w:hAnsi="Roboto" w:cs="Roboto"/>
+          <w:sz w:val="20"/>
+          <w:szCs w:val="20"/>
+        </w:rPr>
+      </w:pPr>
+    </w:p>
+    <w:p>
+      <w:pPr>
+        <w:rPr>
+          <w:rFonts w:ascii="Roboto" w:eastAsia="Roboto" w:hAnsi="Roboto" w:cs="Roboto"/>
+          <w:sz w:val="20"/>
+          <w:szCs w:val="20"/>
+        </w:rPr>
+      </w:pPr>
+      <w:r>
+        <w:rPr>
+          <w:rFonts w:ascii="Roboto" w:eastAsia="Roboto" w:hAnsi="Roboto" w:cs="Roboto"/>
+          <w:sz w:val="20"/>
+          <w:szCs w:val="20"/>
+        </w:rPr>
+        <w:t>Alexis :</w:t>
+      </w:r>
+    </w:p>
+    <w:p>
+      <w:pPr>
+        <w:pStyle w:val="ListParagraph"/>
+        <w:numPr>
+          <w:ilvl w:val="0"/>
+          <w:numId w:val="1"/>
+        </w:numPr>
+        <w:rPr>
+          <w:rFonts w:ascii="Roboto" w:eastAsia="Roboto" w:hAnsi="Roboto" w:cs="Roboto"/>
+          <w:sz w:val="20"/>
+          <w:szCs w:val="20"/>
+        </w:rPr>
+      </w:pPr>
+      <w:r>
+        <w:rPr>
+          <w:rFonts w:ascii="Roboto" w:eastAsia="Roboto" w:hAnsi="Roboto" w:cs="Roboto"/>
+          <w:sz w:val="20"/>
+          <w:szCs w:val="20"/>
+        </w:rPr>
+        <w:t>Création du joueur</w:t>
+      </w:r>
+    </w:p>
+    <w:p>
+      <w:pPr>
+        <w:pStyle w:val="ListParagraph"/>
+        <w:numPr>
+          <w:ilvl w:val="0"/>
+          <w:numId w:val="1"/>
+        </w:numPr>
+        <w:rPr>
+          <w:rFonts w:ascii="Roboto" w:eastAsia="Roboto" w:hAnsi="Roboto" w:cs="Roboto"/>
+          <w:sz w:val="20"/>
+          <w:szCs w:val="20"/>
+        </w:rPr>
+      </w:pPr>
+      <w:r>
+        <w:rPr>
+          <w:rFonts w:ascii="Roboto" w:eastAsia="Roboto" w:hAnsi="Roboto" w:cs="Roboto"/>
+          <w:sz w:val="20"/>
+          <w:szCs w:val="20"/>
+        </w:rPr>
+        <w:t>Mise en place des déplacements</w:t>
+      </w:r>
+    </w:p>
+    <w:p>
+      <w:pPr>
+        <w:pStyle w:val="ListParagraph"/>
+        <w:numPr>
+          <w:ilvl w:val="0"/>
+          <w:numId w:val="1"/>
+        </w:numPr>
+        <w:rPr>
+          <w:rFonts w:ascii="Roboto" w:eastAsia="Roboto" w:hAnsi="Roboto" w:cs="Roboto"/>
+          <w:sz w:val="20"/>
+          <w:szCs w:val="20"/>
+        </w:rPr>
+      </w:pPr>
+      <w:r>
+        <w:rPr>
+          <w:rFonts w:ascii="Roboto" w:eastAsia="Roboto" w:hAnsi="Roboto" w:cs="Roboto"/>
+          <w:sz w:val="20"/>
+          <w:szCs w:val="20"/>
+        </w:rPr>
+        <w:t>Traitement des Sprite Sheets et création des animations</w:t>
+      </w:r>
+    </w:p>
+    <w:p>
+      <w:pPr>
+        <w:pStyle w:val="ListParagraph"/>
+        <w:numPr>
+          <w:ilvl w:val="0"/>
+          <w:numId w:val="1"/>
+        </w:numPr>
+        <w:rPr>
+          <w:rFonts w:ascii="Roboto" w:eastAsia="Roboto" w:hAnsi="Roboto" w:cs="Roboto"/>
+          <w:sz w:val="20"/>
+          <w:szCs w:val="20"/>
+        </w:rPr>
+      </w:pPr>
+      <w:r>
+        <w:rPr>
+          <w:rFonts w:ascii="Roboto" w:eastAsia="Roboto" w:hAnsi="Roboto" w:cs="Roboto"/>
+          <w:sz w:val="20"/>
+          <w:szCs w:val="20"/>
+        </w:rPr>
+        <w:t>Création des classes pour les PNJ</w:t>
+      </w:r>
+    </w:p>
+    <w:p>
+      <w:pPr>
+        <w:pStyle w:val="ListParagraph"/>
+        <w:numPr>
+          <w:ilvl w:val="0"/>
+          <w:numId w:val="1"/>
+        </w:numPr>
+        <w:rPr>
+          <w:rFonts w:ascii="Roboto" w:eastAsia="Roboto" w:hAnsi="Roboto" w:cs="Roboto"/>
+          <w:sz w:val="20"/>
+          <w:szCs w:val="20"/>
+        </w:rPr>
+      </w:pPr>
+      <w:r>
+        <w:rPr>
+          <w:rFonts w:ascii="Roboto" w:eastAsia="Roboto" w:hAnsi="Roboto" w:cs="Roboto"/>
+          <w:sz w:val="20"/>
+          <w:szCs w:val="20"/>
+        </w:rPr>
+        <w:t>Création du logo</w:t>
+      </w:r>
+    </w:p>
+    <w:p>
+      <w:pPr>
+        <w:rPr>
+          <w:rFonts w:ascii="Roboto" w:eastAsia="Roboto" w:hAnsi="Roboto" w:cs="Roboto"/>
+          <w:sz w:val="20"/>
+          <w:szCs w:val="20"/>
+        </w:rPr>
+      </w:pPr>
+    </w:p>
+    <w:p>
+      <w:pPr>
+        <w:rPr>
+          <w:rFonts w:ascii="Roboto" w:eastAsia="Roboto" w:hAnsi="Roboto" w:cs="Roboto"/>
+          <w:sz w:val="20"/>
+          <w:szCs w:val="20"/>
+        </w:rPr>
+      </w:pPr>
+      <w:r>
+        <w:rPr>
+          <w:rFonts w:ascii="Roboto" w:eastAsia="Roboto" w:hAnsi="Roboto" w:cs="Roboto"/>
+          <w:sz w:val="20"/>
+          <w:szCs w:val="20"/>
+        </w:rPr>
+        <w:t>Pour partager notre code de manière efficace et travailler en même temps sur le projet, nous avons recours à un repository GitHub</w:t>
+      </w:r>
+      <w:r>
+        <w:rPr>
+          <w:rFonts w:ascii="Roboto" w:eastAsia="Roboto" w:hAnsi="Roboto" w:cs="Roboto"/>
+          <w:sz w:val="20"/>
+          <w:szCs w:val="20"/>
+        </w:rPr>
+        <w:t xml:space="preserve"> depuis la création de notre projet. En ce qui concerne la communication, nous avons créé un serveur Discord</w:t>
+      </w:r>
+      <w:r>
+        <w:rPr>
+          <w:rFonts w:ascii="Roboto" w:eastAsia="Roboto" w:hAnsi="Roboto" w:cs="Roboto"/>
+          <w:sz w:val="20"/>
+          <w:szCs w:val="20"/>
+        </w:rPr>
+        <w:t xml:space="preserve"> dans lequel nous mettons nos idées, répartissons les tâches et </w:t>
+      </w:r>
+      <w:r>
+        <w:rPr>
+          <w:rFonts w:ascii="Roboto" w:eastAsia="Roboto" w:hAnsi="Roboto" w:cs="Roboto"/>
+          <w:sz w:val="20"/>
+          <w:szCs w:val="20"/>
+        </w:rPr>
+        <w:t>utilisons les appels vocaux pour les sessions de brainstorming</w:t>
+      </w:r>
+      <w:r>
+        <w:rPr>
+          <w:rFonts w:ascii="Roboto" w:eastAsia="Roboto" w:hAnsi="Roboto" w:cs="Roboto"/>
+          <w:sz w:val="20"/>
+          <w:szCs w:val="20"/>
+        </w:rPr>
+        <w:t xml:space="preserve"> quand un problème important nécessitant de parler de vive voix survient.</w:t>
+      </w:r>
+    </w:p>
+    <w:p>
+      <w:pPr>
+        <w:rPr>
+          <w:rFonts w:ascii="Roboto" w:eastAsia="Roboto" w:hAnsi="Roboto" w:cs="Roboto"/>
+          <w:sz w:val="20"/>
+          <w:szCs w:val="20"/>
+        </w:rPr>
+      </w:pPr>
+    </w:p>
+    <w:p>
+      <w:pPr>
+        <w:rPr>
+          <w:rFonts w:ascii="Roboto" w:eastAsia="Roboto" w:hAnsi="Roboto" w:cs="Roboto"/>
+          <w:sz w:val="20"/>
+          <w:szCs w:val="20"/>
+        </w:rPr>
+      </w:pPr>
+      <w:r>
+        <w:rPr>
+          <w:rFonts w:ascii="Roboto" w:eastAsia="Roboto" w:hAnsi="Roboto" w:cs="Roboto"/>
+          <w:sz w:val="20"/>
+          <w:szCs w:val="20"/>
+        </w:rPr>
+        <w:t>Temps passé sur le projet :</w:t>
+      </w:r>
+    </w:p>
+    <w:p>
+      <w:pPr>
+        <w:rPr>
+          <w:rFonts w:ascii="Roboto" w:eastAsia="Roboto" w:hAnsi="Roboto" w:cs="Roboto"/>
+          <w:sz w:val="20"/>
+          <w:szCs w:val="20"/>
+        </w:rPr>
+      </w:pPr>
+      <w:r>
+        <w:rPr>
+          <w:rFonts w:ascii="Roboto" w:eastAsia="Roboto" w:hAnsi="Roboto" w:cs="Roboto"/>
+          <w:sz w:val="20"/>
+          <w:szCs w:val="20"/>
+        </w:rPr>
+        <w:t>Florent</w:t>
+      </w:r>
+      <w:r>
+        <w:rPr>
+          <w:rFonts w:ascii="Roboto" w:eastAsia="Roboto" w:hAnsi="Roboto" w:cs="Roboto"/>
+          <w:sz w:val="20"/>
+          <w:szCs w:val="20"/>
+        </w:rPr>
+        <w:t> : 40h</w:t>
+      </w:r>
+    </w:p>
+    <w:p>
+      <w:pPr>
+        <w:rPr>
+          <w:rFonts w:ascii="Roboto" w:eastAsia="Roboto" w:hAnsi="Roboto" w:cs="Roboto"/>
+          <w:sz w:val="20"/>
+          <w:szCs w:val="20"/>
+        </w:rPr>
+      </w:pPr>
+      <w:r>
+        <w:rPr>
+          <w:rFonts w:ascii="Roboto" w:eastAsia="Roboto" w:hAnsi="Roboto" w:cs="Roboto"/>
+          <w:sz w:val="20"/>
+          <w:szCs w:val="20"/>
+        </w:rPr>
+        <w:t>Cédric : ?</w:t>
+      </w:r>
+    </w:p>
+    <w:p>
+      <w:pPr>
+        <w:rPr>
+          <w:rFonts w:ascii="Roboto" w:eastAsia="Roboto" w:hAnsi="Roboto" w:cs="Roboto"/>
+          <w:sz w:val="20"/>
+          <w:szCs w:val="20"/>
+        </w:rPr>
+      </w:pPr>
+      <w:r>
+        <w:rPr>
+          <w:rFonts w:ascii="Roboto" w:eastAsia="Roboto" w:hAnsi="Roboto" w:cs="Roboto"/>
+          <w:sz w:val="20"/>
+          <w:szCs w:val="20"/>
+        </w:rPr>
+        <w:t>Alexis : 32</w:t>
+      </w:r>
+      <w:r>
+        <w:rPr>
+          <w:rFonts w:ascii="Roboto" w:eastAsia="Roboto" w:hAnsi="Roboto" w:cs="Roboto"/>
+          <w:sz w:val="20"/>
+          <w:szCs w:val="20"/>
+        </w:rPr>
+        <w:t>h</w:t>
+      </w:r>
     </w:p>
     <w:p>
       <w:pPr>
@@ -1990,7 +2626,27 @@
           <w:sz w:val="18"/>
           <w:szCs w:val="18"/>
         </w:rPr>
-        <w:t>Pouvez-vous présenter l’état d’avancement du projet au moment du dépôt ? (ce qui est terminé, en cours de réalisation, reste à faire)</w:t>
+        <w:t>Pouvez-vous présenter l’état d’avancement du projet au moment du dépôt ? (</w:t>
+      </w:r>
+      <w:proofErr w:type="gramStart"/>
+      <w:r>
+        <w:rPr>
+          <w:rFonts w:ascii="Roboto" w:eastAsia="Roboto" w:hAnsi="Roboto" w:cs="Roboto"/>
+          <w:i/>
+          <w:sz w:val="18"/>
+          <w:szCs w:val="18"/>
+        </w:rPr>
+        <w:t>ce</w:t>
+      </w:r>
+      <w:proofErr w:type="gramEnd"/>
+      <w:r>
+        <w:rPr>
+          <w:rFonts w:ascii="Roboto" w:eastAsia="Roboto" w:hAnsi="Roboto" w:cs="Roboto"/>
+          <w:i/>
+          <w:sz w:val="18"/>
+          <w:szCs w:val="18"/>
+        </w:rPr>
+        <w:t xml:space="preserve"> qui est terminé, en cours de réalisation, reste à faire)</w:t>
       </w:r>
     </w:p>
     <w:p>
@@ -2350,7 +3006,7 @@
         </w:rPr>
         <w:t xml:space="preserve">Pour accéder à la liste complète des éléments à fournir, consultez la page </w:t>
       </w:r>
-      <w:hyperlink r:id="rId8">
+      <w:hyperlink r:id="rId10">
         <w:r>
           <w:rPr>
             <w:rFonts w:ascii="Roboto" w:eastAsia="Roboto" w:hAnsi="Roboto" w:cs="Roboto"/>
@@ -2421,7 +3077,7 @@
         </w:rPr>
         <w:t xml:space="preserve">Contactez-nous à </w:t>
       </w:r>
-      <w:hyperlink r:id="rId9">
+      <w:hyperlink r:id="rId11">
         <w:r>
           <w:rPr>
             <w:rFonts w:ascii="Roboto" w:eastAsia="Roboto" w:hAnsi="Roboto" w:cs="Roboto"/>
@@ -2445,7 +3101,7 @@
         </w:rPr>
         <w:t xml:space="preserve">ou consulter la page </w:t>
       </w:r>
-      <w:hyperlink r:id="rId10">
+      <w:hyperlink r:id="rId12">
         <w:r>
           <w:rPr>
             <w:rFonts w:ascii="Roboto" w:eastAsia="Roboto" w:hAnsi="Roboto" w:cs="Roboto"/>
@@ -2465,12 +3121,8 @@
       </w:r>
     </w:p>
     <w:sectPr>
-      <w:headerReference w:type="even" r:id="rId11"/>
-      <w:headerReference w:type="default" r:id="rId12"/>
-      <w:footerReference w:type="even" r:id="rId13"/>
+      <w:headerReference w:type="default" r:id="rId13"/>
       <w:footerReference w:type="default" r:id="rId14"/>
-      <w:headerReference w:type="first" r:id="rId15"/>
-      <w:footerReference w:type="first" r:id="rId16"/>
       <w:pgSz w:w="11909" w:h="16834"/>
       <w:pgMar w:top="0" w:right="1440" w:bottom="709" w:left="1440" w:header="0" w:footer="566" w:gutter="0"/>
       <w:pgNumType w:start="0"/>
@@ -2507,16 +3159,6 @@
 </file>
 
 <file path=word/footer1.xml><?xml version="1.0" encoding="utf-8"?>
-<w:ftr xmlns:wpc="http://schemas.microsoft.com/office/word/2010/wordprocessingCanvas" xmlns:cx="http://schemas.microsoft.com/office/drawing/2014/chartex" xmlns:cx1="http://schemas.microsoft.com/office/drawing/2015/9/8/chartex" xmlns:cx2="http://schemas.microsoft.com/office/drawing/2015/10/21/chartex" xmlns:cx3="http://schemas.microsoft.com/office/drawing/2016/5/9/chartex" xmlns:cx4="http://schemas.microsoft.com/office/drawing/2016/5/10/chartex" xmlns:cx5="http://schemas.microsoft.com/office/drawing/2016/5/11/chartex" xmlns:cx6="http://schemas.microsoft.com/office/drawing/2016/5/12/chartex" xmlns:cx7="http://schemas.microsoft.com/office/drawing/2016/5/13/chartex" xmlns:cx8="http://schemas.microsoft.com/office/drawing/2016/5/14/chartex" xmlns:mc="http://schemas.openxmlformats.org/markup-compatibility/2006" xmlns:aink="http://schemas.microsoft.com/office/drawing/2016/ink" xmlns:am3d="http://schemas.microsoft.com/office/drawing/2017/model3d" xmlns:o="urn:schemas-microsoft-com:office:office" xmlns:oel="http://schemas.microsoft.com/office/2019/extlst" xmlns:r="http://schemas.openxmlformats.org/officeDocument/2006/relationships" xmlns:m="http://schemas.openxmlformats.org/officeDocument/2006/math" xmlns:v="urn:schemas-microsoft-com:vml" xmlns:wp14="http://schemas.microsoft.com/office/word/2010/wordprocessingDrawing" xmlns:wp="http://schemas.openxmlformats.org/drawingml/2006/wordprocessingDrawing" xmlns:w10="urn:schemas-microsoft-com:office:word" xmlns:w="http://schemas.openxmlformats.org/wordprocessingml/2006/main" xmlns:w14="http://schemas.microsoft.com/office/word/2010/wordml" xmlns:w15="http://schemas.microsoft.com/office/word/2012/wordml" xmlns:w16cex="http://schemas.microsoft.com/office/word/2018/wordml/cex" xmlns:w16cid="http://schemas.microsoft.com/office/word/2016/wordml/cid" xmlns:w16="http://schemas.microsoft.com/office/word/2018/wordml" xmlns:w16sdtdh="http://schemas.microsoft.com/office/word/2020/wordml/sdtdatahash" xmlns:w16se="http://schemas.microsoft.com/office/word/2015/wordml/symex" xmlns:wpg="http://schemas.microsoft.com/office/word/2010/wordprocessingGroup" xmlns:wpi="http://schemas.microsoft.com/office/word/2010/wordprocessingInk" xmlns:wne="http://schemas.microsoft.com/office/word/2006/wordml" xmlns:wps="http://schemas.microsoft.com/office/word/2010/wordprocessingShape" mc:Ignorable="w14 w15 w16se w16cid w16 w16cex w16sdtdh wp14">
-  <w:p>
-    <w:pPr>
-      <w:pStyle w:val="Footer"/>
-    </w:pPr>
-  </w:p>
-</w:ftr>
-</file>
-
-<file path=word/footer2.xml><?xml version="1.0" encoding="utf-8"?>
 <w:ftr xmlns:wpc="http://schemas.microsoft.com/office/word/2010/wordprocessingCanvas" xmlns:cx="http://schemas.microsoft.com/office/drawing/2014/chartex" xmlns:cx1="http://schemas.microsoft.com/office/drawing/2015/9/8/chartex" xmlns:cx2="http://schemas.microsoft.com/office/drawing/2015/10/21/chartex" xmlns:cx3="http://schemas.microsoft.com/office/drawing/2016/5/9/chartex" xmlns:cx4="http://schemas.microsoft.com/office/drawing/2016/5/10/chartex" xmlns:cx5="http://schemas.microsoft.com/office/drawing/2016/5/11/chartex" xmlns:cx6="http://schemas.microsoft.com/office/drawing/2016/5/12/chartex" xmlns:cx7="http://schemas.microsoft.com/office/drawing/2016/5/13/chartex" xmlns:cx8="http://schemas.microsoft.com/office/drawing/2016/5/14/chartex" xmlns:mc="http://schemas.openxmlformats.org/markup-compatibility/2006" xmlns:aink="http://schemas.microsoft.com/office/drawing/2016/ink" xmlns:am3d="http://schemas.microsoft.com/office/drawing/2017/model3d" xmlns:o="urn:schemas-microsoft-com:office:office" xmlns:oel="http://schemas.microsoft.com/office/2019/extlst" xmlns:r="http://schemas.openxmlformats.org/officeDocument/2006/relationships" xmlns:m="http://schemas.openxmlformats.org/officeDocument/2006/math" xmlns:v="urn:schemas-microsoft-com:vml" xmlns:wp14="http://schemas.microsoft.com/office/word/2010/wordprocessingDrawing" xmlns:wp="http://schemas.openxmlformats.org/drawingml/2006/wordprocessingDrawing" xmlns:w10="urn:schemas-microsoft-com:office:word" xmlns:w="http://schemas.openxmlformats.org/wordprocessingml/2006/main" xmlns:w14="http://schemas.microsoft.com/office/word/2010/wordml" xmlns:w15="http://schemas.microsoft.com/office/word/2012/wordml" xmlns:w16cex="http://schemas.microsoft.com/office/word/2018/wordml/cex" xmlns:w16cid="http://schemas.microsoft.com/office/word/2016/wordml/cid" xmlns:w16="http://schemas.microsoft.com/office/word/2018/wordml" xmlns:w16sdtdh="http://schemas.microsoft.com/office/word/2020/wordml/sdtdatahash" xmlns:w16se="http://schemas.microsoft.com/office/word/2015/wordml/symex" xmlns:wpg="http://schemas.microsoft.com/office/word/2010/wordprocessingGroup" xmlns:wpi="http://schemas.microsoft.com/office/word/2010/wordprocessingInk" xmlns:wne="http://schemas.microsoft.com/office/word/2006/wordml" xmlns:wps="http://schemas.microsoft.com/office/word/2010/wordprocessingShape" mc:Ignorable="w14 w15 w16se w16cid w16 w16cex w16sdtdh wp14">
   <w:p/>
   <w:tbl>
@@ -2630,7 +3272,27 @@
               <w:highlight w:val="yellow"/>
               <w:lang w:val="en-US"/>
             </w:rPr>
-            <w:t>The Legend of Pokémon : Z</w:t>
+            <w:t xml:space="preserve">The Legend of </w:t>
+          </w:r>
+          <w:r>
+            <w:rPr>
+              <w:rFonts w:ascii="Roboto" w:eastAsia="Roboto" w:hAnsi="Roboto" w:cs="Roboto"/>
+              <w:b/>
+              <w:color w:val="003947"/>
+              <w:highlight w:val="yellow"/>
+              <w:lang w:val="en-US"/>
+            </w:rPr>
+            <w:t>Pokémon:</w:t>
+          </w:r>
+          <w:r>
+            <w:rPr>
+              <w:rFonts w:ascii="Roboto" w:eastAsia="Roboto" w:hAnsi="Roboto" w:cs="Roboto"/>
+              <w:b/>
+              <w:color w:val="003947"/>
+              <w:highlight w:val="yellow"/>
+              <w:lang w:val="en-US"/>
+            </w:rPr>
+            <w:t xml:space="preserve"> Z</w:t>
           </w:r>
           <w:r>
             <w:rPr>
@@ -2728,16 +3390,6 @@
 </w:ftr>
 </file>
 
-<file path=word/footer3.xml><?xml version="1.0" encoding="utf-8"?>
-<w:ftr xmlns:wpc="http://schemas.microsoft.com/office/word/2010/wordprocessingCanvas" xmlns:cx="http://schemas.microsoft.com/office/drawing/2014/chartex" xmlns:cx1="http://schemas.microsoft.com/office/drawing/2015/9/8/chartex" xmlns:cx2="http://schemas.microsoft.com/office/drawing/2015/10/21/chartex" xmlns:cx3="http://schemas.microsoft.com/office/drawing/2016/5/9/chartex" xmlns:cx4="http://schemas.microsoft.com/office/drawing/2016/5/10/chartex" xmlns:cx5="http://schemas.microsoft.com/office/drawing/2016/5/11/chartex" xmlns:cx6="http://schemas.microsoft.com/office/drawing/2016/5/12/chartex" xmlns:cx7="http://schemas.microsoft.com/office/drawing/2016/5/13/chartex" xmlns:cx8="http://schemas.microsoft.com/office/drawing/2016/5/14/chartex" xmlns:mc="http://schemas.openxmlformats.org/markup-compatibility/2006" xmlns:aink="http://schemas.microsoft.com/office/drawing/2016/ink" xmlns:am3d="http://schemas.microsoft.com/office/drawing/2017/model3d" xmlns:o="urn:schemas-microsoft-com:office:office" xmlns:oel="http://schemas.microsoft.com/office/2019/extlst" xmlns:r="http://schemas.openxmlformats.org/officeDocument/2006/relationships" xmlns:m="http://schemas.openxmlformats.org/officeDocument/2006/math" xmlns:v="urn:schemas-microsoft-com:vml" xmlns:wp14="http://schemas.microsoft.com/office/word/2010/wordprocessingDrawing" xmlns:wp="http://schemas.openxmlformats.org/drawingml/2006/wordprocessingDrawing" xmlns:w10="urn:schemas-microsoft-com:office:word" xmlns:w="http://schemas.openxmlformats.org/wordprocessingml/2006/main" xmlns:w14="http://schemas.microsoft.com/office/word/2010/wordml" xmlns:w15="http://schemas.microsoft.com/office/word/2012/wordml" xmlns:w16cex="http://schemas.microsoft.com/office/word/2018/wordml/cex" xmlns:w16cid="http://schemas.microsoft.com/office/word/2016/wordml/cid" xmlns:w16="http://schemas.microsoft.com/office/word/2018/wordml" xmlns:w16sdtdh="http://schemas.microsoft.com/office/word/2020/wordml/sdtdatahash" xmlns:w16se="http://schemas.microsoft.com/office/word/2015/wordml/symex" xmlns:wpg="http://schemas.microsoft.com/office/word/2010/wordprocessingGroup" xmlns:wpi="http://schemas.microsoft.com/office/word/2010/wordprocessingInk" xmlns:wne="http://schemas.microsoft.com/office/word/2006/wordml" xmlns:wps="http://schemas.microsoft.com/office/word/2010/wordprocessingShape" mc:Ignorable="w14 w15 w16se w16cid w16 w16cex w16sdtdh wp14">
-  <w:p>
-    <w:pPr>
-      <w:pStyle w:val="Footer"/>
-    </w:pPr>
-  </w:p>
-</w:ftr>
-</file>
-
 <file path=word/footnotes.xml><?xml version="1.0" encoding="utf-8"?>
 <w:footnotes xmlns:wpc="http://schemas.microsoft.com/office/word/2010/wordprocessingCanvas" xmlns:cx="http://schemas.microsoft.com/office/drawing/2014/chartex" xmlns:cx1="http://schemas.microsoft.com/office/drawing/2015/9/8/chartex" xmlns:cx2="http://schemas.microsoft.com/office/drawing/2015/10/21/chartex" xmlns:cx3="http://schemas.microsoft.com/office/drawing/2016/5/9/chartex" xmlns:cx4="http://schemas.microsoft.com/office/drawing/2016/5/10/chartex" xmlns:cx5="http://schemas.microsoft.com/office/drawing/2016/5/11/chartex" xmlns:cx6="http://schemas.microsoft.com/office/drawing/2016/5/12/chartex" xmlns:cx7="http://schemas.microsoft.com/office/drawing/2016/5/13/chartex" xmlns:cx8="http://schemas.microsoft.com/office/drawing/2016/5/14/chartex" xmlns:mc="http://schemas.openxmlformats.org/markup-compatibility/2006" xmlns:aink="http://schemas.microsoft.com/office/drawing/2016/ink" xmlns:am3d="http://schemas.microsoft.com/office/drawing/2017/model3d" xmlns:o="urn:schemas-microsoft-com:office:office" xmlns:oel="http://schemas.microsoft.com/office/2019/extlst" xmlns:r="http://schemas.openxmlformats.org/officeDocument/2006/relationships" xmlns:m="http://schemas.openxmlformats.org/officeDocument/2006/math" xmlns:v="urn:schemas-microsoft-com:vml" xmlns:wp14="http://schemas.microsoft.com/office/word/2010/wordprocessingDrawing" xmlns:wp="http://schemas.openxmlformats.org/drawingml/2006/wordprocessingDrawing" xmlns:w10="urn:schemas-microsoft-com:office:word" xmlns:w="http://schemas.openxmlformats.org/wordprocessingml/2006/main" xmlns:w14="http://schemas.microsoft.com/office/word/2010/wordml" xmlns:w15="http://schemas.microsoft.com/office/word/2012/wordml" xmlns:w16cex="http://schemas.microsoft.com/office/word/2018/wordml/cex" xmlns:w16cid="http://schemas.microsoft.com/office/word/2016/wordml/cid" xmlns:w16="http://schemas.microsoft.com/office/word/2018/wordml" xmlns:w16sdtdh="http://schemas.microsoft.com/office/word/2020/wordml/sdtdatahash" xmlns:w16se="http://schemas.microsoft.com/office/word/2015/wordml/symex" xmlns:wpg="http://schemas.microsoft.com/office/word/2010/wordprocessingGroup" xmlns:wpi="http://schemas.microsoft.com/office/word/2010/wordprocessingInk" xmlns:wne="http://schemas.microsoft.com/office/word/2006/wordml" xmlns:wps="http://schemas.microsoft.com/office/word/2010/wordprocessingShape" mc:Ignorable="w14 w15 w16se w16cid w16 w16cex w16sdtdh wp14">
   <w:footnote w:type="separator" w:id="-1">
@@ -2764,16 +3416,6 @@
 </file>
 
 <file path=word/header1.xml><?xml version="1.0" encoding="utf-8"?>
-<w:hdr xmlns:wpc="http://schemas.microsoft.com/office/word/2010/wordprocessingCanvas" xmlns:cx="http://schemas.microsoft.com/office/drawing/2014/chartex" xmlns:cx1="http://schemas.microsoft.com/office/drawing/2015/9/8/chartex" xmlns:cx2="http://schemas.microsoft.com/office/drawing/2015/10/21/chartex" xmlns:cx3="http://schemas.microsoft.com/office/drawing/2016/5/9/chartex" xmlns:cx4="http://schemas.microsoft.com/office/drawing/2016/5/10/chartex" xmlns:cx5="http://schemas.microsoft.com/office/drawing/2016/5/11/chartex" xmlns:cx6="http://schemas.microsoft.com/office/drawing/2016/5/12/chartex" xmlns:cx7="http://schemas.microsoft.com/office/drawing/2016/5/13/chartex" xmlns:cx8="http://schemas.microsoft.com/office/drawing/2016/5/14/chartex" xmlns:mc="http://schemas.openxmlformats.org/markup-compatibility/2006" xmlns:aink="http://schemas.microsoft.com/office/drawing/2016/ink" xmlns:am3d="http://schemas.microsoft.com/office/drawing/2017/model3d" xmlns:o="urn:schemas-microsoft-com:office:office" xmlns:oel="http://schemas.microsoft.com/office/2019/extlst" xmlns:r="http://schemas.openxmlformats.org/officeDocument/2006/relationships" xmlns:m="http://schemas.openxmlformats.org/officeDocument/2006/math" xmlns:v="urn:schemas-microsoft-com:vml" xmlns:wp14="http://schemas.microsoft.com/office/word/2010/wordprocessingDrawing" xmlns:wp="http://schemas.openxmlformats.org/drawingml/2006/wordprocessingDrawing" xmlns:w10="urn:schemas-microsoft-com:office:word" xmlns:w="http://schemas.openxmlformats.org/wordprocessingml/2006/main" xmlns:w14="http://schemas.microsoft.com/office/word/2010/wordml" xmlns:w15="http://schemas.microsoft.com/office/word/2012/wordml" xmlns:w16cex="http://schemas.microsoft.com/office/word/2018/wordml/cex" xmlns:w16cid="http://schemas.microsoft.com/office/word/2016/wordml/cid" xmlns:w16="http://schemas.microsoft.com/office/word/2018/wordml" xmlns:w16sdtdh="http://schemas.microsoft.com/office/word/2020/wordml/sdtdatahash" xmlns:w16se="http://schemas.microsoft.com/office/word/2015/wordml/symex" xmlns:wpg="http://schemas.microsoft.com/office/word/2010/wordprocessingGroup" xmlns:wpi="http://schemas.microsoft.com/office/word/2010/wordprocessingInk" xmlns:wne="http://schemas.microsoft.com/office/word/2006/wordml" xmlns:wps="http://schemas.microsoft.com/office/word/2010/wordprocessingShape" mc:Ignorable="w14 w15 w16se w16cid w16 w16cex w16sdtdh wp14">
-  <w:p>
-    <w:pPr>
-      <w:pStyle w:val="Header"/>
-    </w:pPr>
-  </w:p>
-</w:hdr>
-</file>
-
-<file path=word/header2.xml><?xml version="1.0" encoding="utf-8"?>
 <w:hdr xmlns:wpc="http://schemas.microsoft.com/office/word/2010/wordprocessingCanvas" xmlns:cx="http://schemas.microsoft.com/office/drawing/2014/chartex" xmlns:cx1="http://schemas.microsoft.com/office/drawing/2015/9/8/chartex" xmlns:cx2="http://schemas.microsoft.com/office/drawing/2015/10/21/chartex" xmlns:cx3="http://schemas.microsoft.com/office/drawing/2016/5/9/chartex" xmlns:cx4="http://schemas.microsoft.com/office/drawing/2016/5/10/chartex" xmlns:cx5="http://schemas.microsoft.com/office/drawing/2016/5/11/chartex" xmlns:cx6="http://schemas.microsoft.com/office/drawing/2016/5/12/chartex" xmlns:cx7="http://schemas.microsoft.com/office/drawing/2016/5/13/chartex" xmlns:cx8="http://schemas.microsoft.com/office/drawing/2016/5/14/chartex" xmlns:mc="http://schemas.openxmlformats.org/markup-compatibility/2006" xmlns:aink="http://schemas.microsoft.com/office/drawing/2016/ink" xmlns:am3d="http://schemas.microsoft.com/office/drawing/2017/model3d" xmlns:o="urn:schemas-microsoft-com:office:office" xmlns:oel="http://schemas.microsoft.com/office/2019/extlst" xmlns:r="http://schemas.openxmlformats.org/officeDocument/2006/relationships" xmlns:m="http://schemas.openxmlformats.org/officeDocument/2006/math" xmlns:v="urn:schemas-microsoft-com:vml" xmlns:wp14="http://schemas.microsoft.com/office/word/2010/wordprocessingDrawing" xmlns:wp="http://schemas.openxmlformats.org/drawingml/2006/wordprocessingDrawing" xmlns:w10="urn:schemas-microsoft-com:office:word" xmlns:w="http://schemas.openxmlformats.org/wordprocessingml/2006/main" xmlns:w14="http://schemas.microsoft.com/office/word/2010/wordml" xmlns:w15="http://schemas.microsoft.com/office/word/2012/wordml" xmlns:w16cex="http://schemas.microsoft.com/office/word/2018/wordml/cex" xmlns:w16cid="http://schemas.microsoft.com/office/word/2016/wordml/cid" xmlns:w16="http://schemas.microsoft.com/office/word/2018/wordml" xmlns:w16sdtdh="http://schemas.microsoft.com/office/word/2020/wordml/sdtdatahash" xmlns:w16se="http://schemas.microsoft.com/office/word/2015/wordml/symex" xmlns:wpg="http://schemas.microsoft.com/office/word/2010/wordprocessingGroup" xmlns:wpi="http://schemas.microsoft.com/office/word/2010/wordprocessingInk" xmlns:wne="http://schemas.microsoft.com/office/word/2006/wordml" xmlns:wps="http://schemas.microsoft.com/office/word/2010/wordprocessingShape" mc:Ignorable="w14 w15 w16se w16cid w16 w16cex w16sdtdh wp14">
   <w:p/>
   <w:p>
@@ -2788,14 +3430,124 @@
 </w:hdr>
 </file>
 
-<file path=word/header3.xml><?xml version="1.0" encoding="utf-8"?>
-<w:hdr xmlns:wpc="http://schemas.microsoft.com/office/word/2010/wordprocessingCanvas" xmlns:cx="http://schemas.microsoft.com/office/drawing/2014/chartex" xmlns:cx1="http://schemas.microsoft.com/office/drawing/2015/9/8/chartex" xmlns:cx2="http://schemas.microsoft.com/office/drawing/2015/10/21/chartex" xmlns:cx3="http://schemas.microsoft.com/office/drawing/2016/5/9/chartex" xmlns:cx4="http://schemas.microsoft.com/office/drawing/2016/5/10/chartex" xmlns:cx5="http://schemas.microsoft.com/office/drawing/2016/5/11/chartex" xmlns:cx6="http://schemas.microsoft.com/office/drawing/2016/5/12/chartex" xmlns:cx7="http://schemas.microsoft.com/office/drawing/2016/5/13/chartex" xmlns:cx8="http://schemas.microsoft.com/office/drawing/2016/5/14/chartex" xmlns:mc="http://schemas.openxmlformats.org/markup-compatibility/2006" xmlns:aink="http://schemas.microsoft.com/office/drawing/2016/ink" xmlns:am3d="http://schemas.microsoft.com/office/drawing/2017/model3d" xmlns:o="urn:schemas-microsoft-com:office:office" xmlns:oel="http://schemas.microsoft.com/office/2019/extlst" xmlns:r="http://schemas.openxmlformats.org/officeDocument/2006/relationships" xmlns:m="http://schemas.openxmlformats.org/officeDocument/2006/math" xmlns:v="urn:schemas-microsoft-com:vml" xmlns:wp14="http://schemas.microsoft.com/office/word/2010/wordprocessingDrawing" xmlns:wp="http://schemas.openxmlformats.org/drawingml/2006/wordprocessingDrawing" xmlns:w10="urn:schemas-microsoft-com:office:word" xmlns:w="http://schemas.openxmlformats.org/wordprocessingml/2006/main" xmlns:w14="http://schemas.microsoft.com/office/word/2010/wordml" xmlns:w15="http://schemas.microsoft.com/office/word/2012/wordml" xmlns:w16cex="http://schemas.microsoft.com/office/word/2018/wordml/cex" xmlns:w16cid="http://schemas.microsoft.com/office/word/2016/wordml/cid" xmlns:w16="http://schemas.microsoft.com/office/word/2018/wordml" xmlns:w16sdtdh="http://schemas.microsoft.com/office/word/2020/wordml/sdtdatahash" xmlns:w16se="http://schemas.microsoft.com/office/word/2015/wordml/symex" xmlns:wpg="http://schemas.microsoft.com/office/word/2010/wordprocessingGroup" xmlns:wpi="http://schemas.microsoft.com/office/word/2010/wordprocessingInk" xmlns:wne="http://schemas.microsoft.com/office/word/2006/wordml" xmlns:wps="http://schemas.microsoft.com/office/word/2010/wordprocessingShape" mc:Ignorable="w14 w15 w16se w16cid w16 w16cex w16sdtdh wp14">
-  <w:p>
-    <w:pPr>
-      <w:pStyle w:val="Header"/>
-    </w:pPr>
-  </w:p>
-</w:hdr>
+<file path=word/numbering.xml><?xml version="1.0" encoding="utf-8"?>
+<w:numbering xmlns:wpc="http://schemas.microsoft.com/office/word/2010/wordprocessingCanvas" xmlns:cx="http://schemas.microsoft.com/office/drawing/2014/chartex" xmlns:cx1="http://schemas.microsoft.com/office/drawing/2015/9/8/chartex" xmlns:cx2="http://schemas.microsoft.com/office/drawing/2015/10/21/chartex" xmlns:cx3="http://schemas.microsoft.com/office/drawing/2016/5/9/chartex" xmlns:cx4="http://schemas.microsoft.com/office/drawing/2016/5/10/chartex" xmlns:cx5="http://schemas.microsoft.com/office/drawing/2016/5/11/chartex" xmlns:cx6="http://schemas.microsoft.com/office/drawing/2016/5/12/chartex" xmlns:cx7="http://schemas.microsoft.com/office/drawing/2016/5/13/chartex" xmlns:cx8="http://schemas.microsoft.com/office/drawing/2016/5/14/chartex" xmlns:mc="http://schemas.openxmlformats.org/markup-compatibility/2006" xmlns:aink="http://schemas.microsoft.com/office/drawing/2016/ink" xmlns:am3d="http://schemas.microsoft.com/office/drawing/2017/model3d" xmlns:o="urn:schemas-microsoft-com:office:office" xmlns:oel="http://schemas.microsoft.com/office/2019/extlst" xmlns:r="http://schemas.openxmlformats.org/officeDocument/2006/relationships" xmlns:m="http://schemas.openxmlformats.org/officeDocument/2006/math" xmlns:v="urn:schemas-microsoft-com:vml" xmlns:wp14="http://schemas.microsoft.com/office/word/2010/wordprocessingDrawing" xmlns:wp="http://schemas.openxmlformats.org/drawingml/2006/wordprocessingDrawing" xmlns:w10="urn:schemas-microsoft-com:office:word" xmlns:w="http://schemas.openxmlformats.org/wordprocessingml/2006/main" xmlns:w14="http://schemas.microsoft.com/office/word/2010/wordml" xmlns:w15="http://schemas.microsoft.com/office/word/2012/wordml" xmlns:w16cex="http://schemas.microsoft.com/office/word/2018/wordml/cex" xmlns:w16cid="http://schemas.microsoft.com/office/word/2016/wordml/cid" xmlns:w16="http://schemas.microsoft.com/office/word/2018/wordml" xmlns:w16sdtdh="http://schemas.microsoft.com/office/word/2020/wordml/sdtdatahash" xmlns:w16se="http://schemas.microsoft.com/office/word/2015/wordml/symex" xmlns:wpg="http://schemas.microsoft.com/office/word/2010/wordprocessingGroup" xmlns:wpi="http://schemas.microsoft.com/office/word/2010/wordprocessingInk" xmlns:wne="http://schemas.microsoft.com/office/word/2006/wordml" xmlns:wps="http://schemas.microsoft.com/office/word/2010/wordprocessingShape" mc:Ignorable="w14 w15 w16se w16cid w16 w16cex w16sdtdh wp14">
+  <w:abstractNum w:abstractNumId="0" w15:restartNumberingAfterBreak="0">
+    <w:nsid w:val="62C274A4"/>
+    <w:multiLevelType w:val="hybridMultilevel"/>
+    <w:tmpl w:val="7D9EB6A2"/>
+    <w:lvl w:ilvl="0" w:tplc="B95C8952">
+      <w:numFmt w:val="bullet"/>
+      <w:lvlText w:val="-"/>
+      <w:lvlJc w:val="left"/>
+      <w:pPr>
+        <w:ind w:left="720" w:hanging="360"/>
+      </w:pPr>
+      <w:rPr>
+        <w:rFonts w:ascii="Roboto" w:eastAsia="Roboto" w:hAnsi="Roboto" w:cs="Roboto" w:hint="default"/>
+      </w:rPr>
+    </w:lvl>
+    <w:lvl w:ilvl="1" w:tplc="040C0003" w:tentative="1">
+      <w:start w:val="1"/>
+      <w:numFmt w:val="bullet"/>
+      <w:lvlText w:val="o"/>
+      <w:lvlJc w:val="left"/>
+      <w:pPr>
+        <w:ind w:left="1440" w:hanging="360"/>
+      </w:pPr>
+      <w:rPr>
+        <w:rFonts w:ascii="Courier New" w:hAnsi="Courier New" w:cs="Courier New" w:hint="default"/>
+      </w:rPr>
+    </w:lvl>
+    <w:lvl w:ilvl="2" w:tplc="040C0005" w:tentative="1">
+      <w:start w:val="1"/>
+      <w:numFmt w:val="bullet"/>
+      <w:lvlText w:val=""/>
+      <w:lvlJc w:val="left"/>
+      <w:pPr>
+        <w:ind w:left="2160" w:hanging="360"/>
+      </w:pPr>
+      <w:rPr>
+        <w:rFonts w:ascii="Wingdings" w:hAnsi="Wingdings" w:hint="default"/>
+      </w:rPr>
+    </w:lvl>
+    <w:lvl w:ilvl="3" w:tplc="040C0001" w:tentative="1">
+      <w:start w:val="1"/>
+      <w:numFmt w:val="bullet"/>
+      <w:lvlText w:val=""/>
+      <w:lvlJc w:val="left"/>
+      <w:pPr>
+        <w:ind w:left="2880" w:hanging="360"/>
+      </w:pPr>
+      <w:rPr>
+        <w:rFonts w:ascii="Symbol" w:hAnsi="Symbol" w:hint="default"/>
+      </w:rPr>
+    </w:lvl>
+    <w:lvl w:ilvl="4" w:tplc="040C0003" w:tentative="1">
+      <w:start w:val="1"/>
+      <w:numFmt w:val="bullet"/>
+      <w:lvlText w:val="o"/>
+      <w:lvlJc w:val="left"/>
+      <w:pPr>
+        <w:ind w:left="3600" w:hanging="360"/>
+      </w:pPr>
+      <w:rPr>
+        <w:rFonts w:ascii="Courier New" w:hAnsi="Courier New" w:cs="Courier New" w:hint="default"/>
+      </w:rPr>
+    </w:lvl>
+    <w:lvl w:ilvl="5" w:tplc="040C0005" w:tentative="1">
+      <w:start w:val="1"/>
+      <w:numFmt w:val="bullet"/>
+      <w:lvlText w:val=""/>
+      <w:lvlJc w:val="left"/>
+      <w:pPr>
+        <w:ind w:left="4320" w:hanging="360"/>
+      </w:pPr>
+      <w:rPr>
+        <w:rFonts w:ascii="Wingdings" w:hAnsi="Wingdings" w:hint="default"/>
+      </w:rPr>
+    </w:lvl>
+    <w:lvl w:ilvl="6" w:tplc="040C0001" w:tentative="1">
+      <w:start w:val="1"/>
+      <w:numFmt w:val="bullet"/>
+      <w:lvlText w:val=""/>
+      <w:lvlJc w:val="left"/>
+      <w:pPr>
+        <w:ind w:left="5040" w:hanging="360"/>
+      </w:pPr>
+      <w:rPr>
+        <w:rFonts w:ascii="Symbol" w:hAnsi="Symbol" w:hint="default"/>
+      </w:rPr>
+    </w:lvl>
+    <w:lvl w:ilvl="7" w:tplc="040C0003" w:tentative="1">
+      <w:start w:val="1"/>
+      <w:numFmt w:val="bullet"/>
+      <w:lvlText w:val="o"/>
+      <w:lvlJc w:val="left"/>
+      <w:pPr>
+        <w:ind w:left="5760" w:hanging="360"/>
+      </w:pPr>
+      <w:rPr>
+        <w:rFonts w:ascii="Courier New" w:hAnsi="Courier New" w:cs="Courier New" w:hint="default"/>
+      </w:rPr>
+    </w:lvl>
+    <w:lvl w:ilvl="8" w:tplc="040C0005" w:tentative="1">
+      <w:start w:val="1"/>
+      <w:numFmt w:val="bullet"/>
+      <w:lvlText w:val=""/>
+      <w:lvlJc w:val="left"/>
+      <w:pPr>
+        <w:ind w:left="6480" w:hanging="360"/>
+      </w:pPr>
+      <w:rPr>
+        <w:rFonts w:ascii="Wingdings" w:hAnsi="Wingdings" w:hint="default"/>
+      </w:rPr>
+    </w:lvl>
+  </w:abstractNum>
+  <w:num w:numId="1" w16cid:durableId="1422874798">
+    <w:abstractNumId w:val="0"/>
+  </w:num>
+</w:numbering>
 </file>
 
 <file path=word/styles.xml><?xml version="1.0" encoding="utf-8"?>
@@ -3477,6 +4229,17 @@
     <w:uiPriority w:val="99"/>
     <w:rsid w:val="001160CB"/>
   </w:style>
+  <w:style w:type="paragraph" w:styleId="ListParagraph">
+    <w:name w:val="List Paragraph"/>
+    <w:basedOn w:val="Normal"/>
+    <w:uiPriority w:val="34"/>
+    <w:qFormat/>
+    <w:rsid w:val="003C6670"/>
+    <w:pPr>
+      <w:ind w:left="720"/>
+      <w:contextualSpacing/>
+    </w:pPr>
+  </w:style>
 </w:styles>
 </file>
 

--- a/doc/Compte_rendu.docx
+++ b/doc/Compte_rendu.docx
@@ -485,7 +485,6 @@
               </w:rPr>
               <w:t xml:space="preserve">The legend of </w:t>
             </w:r>
-            <w:proofErr w:type="spellStart"/>
             <w:r>
               <w:rPr>
                 <w:rFonts w:ascii="Bebas Neue" w:eastAsia="Bebas Neue" w:hAnsi="Bebas Neue" w:cs="Bebas Neue"/>
@@ -494,18 +493,7 @@
                 <w:szCs w:val="30"/>
                 <w:lang w:val="en-US"/>
               </w:rPr>
-              <w:t>pokémon</w:t>
-            </w:r>
-            <w:proofErr w:type="spellEnd"/>
-            <w:r>
-              <w:rPr>
-                <w:rFonts w:ascii="Bebas Neue" w:eastAsia="Bebas Neue" w:hAnsi="Bebas Neue" w:cs="Bebas Neue"/>
-                <w:color w:val="003947"/>
-                <w:sz w:val="30"/>
-                <w:szCs w:val="30"/>
-                <w:lang w:val="en-US"/>
-              </w:rPr>
-              <w:t>:</w:t>
+              <w:t>pokémon:</w:t>
             </w:r>
             <w:r>
               <w:rPr>
@@ -515,18 +503,7 @@
                 <w:szCs w:val="30"/>
                 <w:lang w:val="en-US"/>
               </w:rPr>
-              <w:t xml:space="preserve"> </w:t>
-            </w:r>
-            <w:proofErr w:type="spellStart"/>
-            <w:r>
-              <w:rPr>
-                <w:rFonts w:ascii="Bebas Neue" w:eastAsia="Bebas Neue" w:hAnsi="Bebas Neue" w:cs="Bebas Neue"/>
-                <w:color w:val="003947"/>
-                <w:sz w:val="30"/>
-                <w:szCs w:val="30"/>
-                <w:lang w:val="en-US"/>
-              </w:rPr>
-              <w:t>z</w:t>
+              <w:t xml:space="preserve"> z</w:t>
             </w:r>
             <w:r>
               <w:rPr>
@@ -536,18 +513,7 @@
                 <w:szCs w:val="30"/>
                 <w:lang w:val="en-US"/>
               </w:rPr>
-              <w:t>elda’s</w:t>
-            </w:r>
-            <w:proofErr w:type="spellEnd"/>
-            <w:r>
-              <w:rPr>
-                <w:rFonts w:ascii="Bebas Neue" w:eastAsia="Bebas Neue" w:hAnsi="Bebas Neue" w:cs="Bebas Neue"/>
-                <w:color w:val="003947"/>
-                <w:sz w:val="30"/>
-                <w:szCs w:val="30"/>
-                <w:lang w:val="en-US"/>
-              </w:rPr>
-              <w:t xml:space="preserve"> corruption</w:t>
+              <w:t>elda’s corruption</w:t>
             </w:r>
           </w:p>
         </w:tc>
@@ -582,7 +548,6 @@
                 <w:szCs w:val="30"/>
               </w:rPr>
             </w:pPr>
-            <w:proofErr w:type="gramStart"/>
             <w:r>
               <w:rPr>
                 <w:rFonts w:ascii="Bebas Neue" w:eastAsia="Bebas Neue" w:hAnsi="Bebas Neue" w:cs="Bebas Neue"/>
@@ -590,17 +555,7 @@
                 <w:sz w:val="30"/>
                 <w:szCs w:val="30"/>
               </w:rPr>
-              <w:t>membres</w:t>
-            </w:r>
-            <w:proofErr w:type="gramEnd"/>
-            <w:r>
-              <w:rPr>
-                <w:rFonts w:ascii="Bebas Neue" w:eastAsia="Bebas Neue" w:hAnsi="Bebas Neue" w:cs="Bebas Neue"/>
-                <w:color w:val="003947"/>
-                <w:sz w:val="30"/>
-                <w:szCs w:val="30"/>
-              </w:rPr>
-              <w:t xml:space="preserve"> de l’équipe :</w:t>
+              <w:t>membres de l’équipe :</w:t>
             </w:r>
           </w:p>
         </w:tc>
@@ -693,7 +648,124 @@
                 <w:szCs w:val="30"/>
               </w:rPr>
             </w:pPr>
-            <w:proofErr w:type="gramStart"/>
+            <w:r>
+              <w:rPr>
+                <w:rFonts w:ascii="Bebas Neue" w:eastAsia="Bebas Neue" w:hAnsi="Bebas Neue" w:cs="Bebas Neue"/>
+                <w:color w:val="003947"/>
+                <w:sz w:val="30"/>
+                <w:szCs w:val="30"/>
+              </w:rPr>
+              <w:t xml:space="preserve">membres de l’équipe : </w:t>
+            </w:r>
+          </w:p>
+        </w:tc>
+        <w:tc>
+          <w:tcPr>
+            <w:tcW w:w="6180" w:type="dxa"/>
+            <w:tcBorders>
+              <w:top w:val="single" w:sz="8" w:space="0" w:color="B7B7B7"/>
+              <w:left w:val="single" w:sz="8" w:space="0" w:color="B7B7B7"/>
+              <w:bottom w:val="single" w:sz="8" w:space="0" w:color="B7B7B7"/>
+              <w:right w:val="single" w:sz="8" w:space="0" w:color="B7B7B7"/>
+            </w:tcBorders>
+            <w:shd w:val="clear" w:color="auto" w:fill="auto"/>
+            <w:tcMar>
+              <w:top w:w="0" w:type="dxa"/>
+              <w:left w:w="0" w:type="dxa"/>
+              <w:bottom w:w="0" w:type="dxa"/>
+              <w:right w:w="0" w:type="dxa"/>
+            </w:tcMar>
+            <w:vAlign w:val="center"/>
+          </w:tcPr>
+          <w:p>
+            <w:pPr>
+              <w:spacing w:line="360" w:lineRule="auto"/>
+              <w:ind w:left="141" w:right="704"/>
+              <w:rPr>
+                <w:rFonts w:ascii="Bebas Neue" w:eastAsia="Bebas Neue" w:hAnsi="Bebas Neue" w:cs="Bebas Neue"/>
+                <w:color w:val="003947"/>
+                <w:sz w:val="30"/>
+                <w:szCs w:val="30"/>
+              </w:rPr>
+            </w:pPr>
+            <w:r>
+              <w:rPr>
+                <w:rFonts w:ascii="Bebas Neue" w:eastAsia="Bebas Neue" w:hAnsi="Bebas Neue" w:cs="Bebas Neue"/>
+                <w:color w:val="003947"/>
+                <w:sz w:val="30"/>
+                <w:szCs w:val="30"/>
+              </w:rPr>
+              <w:t>C</w:t>
+            </w:r>
+            <w:r>
+              <w:rPr>
+                <w:rFonts w:ascii="Bebas Neue" w:eastAsia="Bebas Neue" w:hAnsi="Bebas Neue" w:cs="Bebas Neue"/>
+                <w:color w:val="003947"/>
+                <w:sz w:val="30"/>
+                <w:szCs w:val="30"/>
+              </w:rPr>
+              <w:t>é</w:t>
+            </w:r>
+            <w:r>
+              <w:rPr>
+                <w:rFonts w:ascii="Bebas Neue" w:eastAsia="Bebas Neue" w:hAnsi="Bebas Neue" w:cs="Bebas Neue"/>
+                <w:color w:val="003947"/>
+                <w:sz w:val="30"/>
+                <w:szCs w:val="30"/>
+              </w:rPr>
+              <w:t>dric</w:t>
+            </w:r>
+            <w:r>
+              <w:rPr>
+                <w:rFonts w:ascii="Bebas Neue" w:eastAsia="Bebas Neue" w:hAnsi="Bebas Neue" w:cs="Bebas Neue"/>
+                <w:color w:val="003947"/>
+                <w:sz w:val="30"/>
+                <w:szCs w:val="30"/>
+              </w:rPr>
+              <w:t xml:space="preserve"> -</w:t>
+            </w:r>
+            <w:r>
+              <w:rPr>
+                <w:rFonts w:ascii="Bebas Neue" w:eastAsia="Bebas Neue" w:hAnsi="Bebas Neue" w:cs="Bebas Neue"/>
+                <w:color w:val="003947"/>
+                <w:sz w:val="30"/>
+                <w:szCs w:val="30"/>
+              </w:rPr>
+              <w:t xml:space="preserve"> lafenetre</w:t>
+            </w:r>
+          </w:p>
+        </w:tc>
+      </w:tr>
+      <w:tr>
+        <w:tc>
+          <w:tcPr>
+            <w:tcW w:w="4305" w:type="dxa"/>
+            <w:tcBorders>
+              <w:top w:val="single" w:sz="8" w:space="0" w:color="B7B7B7"/>
+              <w:left w:val="single" w:sz="8" w:space="0" w:color="B7B7B7"/>
+              <w:bottom w:val="single" w:sz="8" w:space="0" w:color="B7B7B7"/>
+              <w:right w:val="single" w:sz="8" w:space="0" w:color="B7B7B7"/>
+            </w:tcBorders>
+            <w:shd w:val="clear" w:color="auto" w:fill="auto"/>
+            <w:tcMar>
+              <w:top w:w="0" w:type="dxa"/>
+              <w:left w:w="0" w:type="dxa"/>
+              <w:bottom w:w="0" w:type="dxa"/>
+              <w:right w:w="0" w:type="dxa"/>
+            </w:tcMar>
+            <w:vAlign w:val="center"/>
+          </w:tcPr>
+          <w:p>
+            <w:pPr>
+              <w:spacing w:line="360" w:lineRule="auto"/>
+              <w:ind w:left="141" w:right="704"/>
+              <w:rPr>
+                <w:rFonts w:ascii="Bebas Neue" w:eastAsia="Bebas Neue" w:hAnsi="Bebas Neue" w:cs="Bebas Neue"/>
+                <w:color w:val="003947"/>
+                <w:sz w:val="30"/>
+                <w:szCs w:val="30"/>
+              </w:rPr>
+            </w:pPr>
             <w:r>
               <w:rPr>
                 <w:rFonts w:ascii="Bebas Neue" w:eastAsia="Bebas Neue" w:hAnsi="Bebas Neue" w:cs="Bebas Neue"/>
@@ -703,7 +775,6 @@
               </w:rPr>
               <w:t>membres</w:t>
             </w:r>
-            <w:proofErr w:type="gramEnd"/>
             <w:r>
               <w:rPr>
                 <w:rFonts w:ascii="Bebas Neue" w:eastAsia="Bebas Neue" w:hAnsi="Bebas Neue" w:cs="Bebas Neue"/>
@@ -751,55 +822,8 @@
                 <w:sz w:val="30"/>
                 <w:szCs w:val="30"/>
               </w:rPr>
-              <w:t>C</w:t>
+              <w:t>Alexis – mengual</w:t>
             </w:r>
-            <w:r>
-              <w:rPr>
-                <w:rFonts w:ascii="Bebas Neue" w:eastAsia="Bebas Neue" w:hAnsi="Bebas Neue" w:cs="Bebas Neue"/>
-                <w:color w:val="003947"/>
-                <w:sz w:val="30"/>
-                <w:szCs w:val="30"/>
-              </w:rPr>
-              <w:t>é</w:t>
-            </w:r>
-            <w:r>
-              <w:rPr>
-                <w:rFonts w:ascii="Bebas Neue" w:eastAsia="Bebas Neue" w:hAnsi="Bebas Neue" w:cs="Bebas Neue"/>
-                <w:color w:val="003947"/>
-                <w:sz w:val="30"/>
-                <w:szCs w:val="30"/>
-              </w:rPr>
-              <w:t>dric</w:t>
-            </w:r>
-            <w:r>
-              <w:rPr>
-                <w:rFonts w:ascii="Bebas Neue" w:eastAsia="Bebas Neue" w:hAnsi="Bebas Neue" w:cs="Bebas Neue"/>
-                <w:color w:val="003947"/>
-                <w:sz w:val="30"/>
-                <w:szCs w:val="30"/>
-              </w:rPr>
-              <w:t xml:space="preserve"> -</w:t>
-            </w:r>
-            <w:r>
-              <w:rPr>
-                <w:rFonts w:ascii="Bebas Neue" w:eastAsia="Bebas Neue" w:hAnsi="Bebas Neue" w:cs="Bebas Neue"/>
-                <w:color w:val="003947"/>
-                <w:sz w:val="30"/>
-                <w:szCs w:val="30"/>
-              </w:rPr>
-              <w:t xml:space="preserve"> </w:t>
-            </w:r>
-            <w:proofErr w:type="spellStart"/>
-            <w:r>
-              <w:rPr>
-                <w:rFonts w:ascii="Bebas Neue" w:eastAsia="Bebas Neue" w:hAnsi="Bebas Neue" w:cs="Bebas Neue"/>
-                <w:color w:val="003947"/>
-                <w:sz w:val="30"/>
-                <w:szCs w:val="30"/>
-              </w:rPr>
-              <w:t>lafenetre</w:t>
-            </w:r>
-            <w:proofErr w:type="spellEnd"/>
           </w:p>
         </w:tc>
       </w:tr>
@@ -833,7 +857,6 @@
                 <w:szCs w:val="30"/>
               </w:rPr>
             </w:pPr>
-            <w:proofErr w:type="gramStart"/>
             <w:r>
               <w:rPr>
                 <w:rFonts w:ascii="Bebas Neue" w:eastAsia="Bebas Neue" w:hAnsi="Bebas Neue" w:cs="Bebas Neue"/>
@@ -841,121 +864,7 @@
                 <w:sz w:val="30"/>
                 <w:szCs w:val="30"/>
               </w:rPr>
-              <w:t>membres</w:t>
-            </w:r>
-            <w:proofErr w:type="gramEnd"/>
-            <w:r>
-              <w:rPr>
-                <w:rFonts w:ascii="Bebas Neue" w:eastAsia="Bebas Neue" w:hAnsi="Bebas Neue" w:cs="Bebas Neue"/>
-                <w:color w:val="003947"/>
-                <w:sz w:val="30"/>
-                <w:szCs w:val="30"/>
-              </w:rPr>
-              <w:t xml:space="preserve"> de l’équipe : </w:t>
-            </w:r>
-          </w:p>
-        </w:tc>
-        <w:tc>
-          <w:tcPr>
-            <w:tcW w:w="6180" w:type="dxa"/>
-            <w:tcBorders>
-              <w:top w:val="single" w:sz="8" w:space="0" w:color="B7B7B7"/>
-              <w:left w:val="single" w:sz="8" w:space="0" w:color="B7B7B7"/>
-              <w:bottom w:val="single" w:sz="8" w:space="0" w:color="B7B7B7"/>
-              <w:right w:val="single" w:sz="8" w:space="0" w:color="B7B7B7"/>
-            </w:tcBorders>
-            <w:shd w:val="clear" w:color="auto" w:fill="auto"/>
-            <w:tcMar>
-              <w:top w:w="0" w:type="dxa"/>
-              <w:left w:w="0" w:type="dxa"/>
-              <w:bottom w:w="0" w:type="dxa"/>
-              <w:right w:w="0" w:type="dxa"/>
-            </w:tcMar>
-            <w:vAlign w:val="center"/>
-          </w:tcPr>
-          <w:p>
-            <w:pPr>
-              <w:spacing w:line="360" w:lineRule="auto"/>
-              <w:ind w:left="141" w:right="704"/>
-              <w:rPr>
-                <w:rFonts w:ascii="Bebas Neue" w:eastAsia="Bebas Neue" w:hAnsi="Bebas Neue" w:cs="Bebas Neue"/>
-                <w:color w:val="003947"/>
-                <w:sz w:val="30"/>
-                <w:szCs w:val="30"/>
-              </w:rPr>
-            </w:pPr>
-            <w:r>
-              <w:rPr>
-                <w:rFonts w:ascii="Bebas Neue" w:eastAsia="Bebas Neue" w:hAnsi="Bebas Neue" w:cs="Bebas Neue"/>
-                <w:color w:val="003947"/>
-                <w:sz w:val="30"/>
-                <w:szCs w:val="30"/>
-              </w:rPr>
-              <w:t xml:space="preserve">Alexis – </w:t>
-            </w:r>
-            <w:proofErr w:type="spellStart"/>
-            <w:r>
-              <w:rPr>
-                <w:rFonts w:ascii="Bebas Neue" w:eastAsia="Bebas Neue" w:hAnsi="Bebas Neue" w:cs="Bebas Neue"/>
-                <w:color w:val="003947"/>
-                <w:sz w:val="30"/>
-                <w:szCs w:val="30"/>
-              </w:rPr>
-              <w:t>mengual</w:t>
-            </w:r>
-            <w:proofErr w:type="spellEnd"/>
-          </w:p>
-        </w:tc>
-      </w:tr>
-      <w:tr>
-        <w:tc>
-          <w:tcPr>
-            <w:tcW w:w="4305" w:type="dxa"/>
-            <w:tcBorders>
-              <w:top w:val="single" w:sz="8" w:space="0" w:color="B7B7B7"/>
-              <w:left w:val="single" w:sz="8" w:space="0" w:color="B7B7B7"/>
-              <w:bottom w:val="single" w:sz="8" w:space="0" w:color="B7B7B7"/>
-              <w:right w:val="single" w:sz="8" w:space="0" w:color="B7B7B7"/>
-            </w:tcBorders>
-            <w:shd w:val="clear" w:color="auto" w:fill="auto"/>
-            <w:tcMar>
-              <w:top w:w="0" w:type="dxa"/>
-              <w:left w:w="0" w:type="dxa"/>
-              <w:bottom w:w="0" w:type="dxa"/>
-              <w:right w:w="0" w:type="dxa"/>
-            </w:tcMar>
-            <w:vAlign w:val="center"/>
-          </w:tcPr>
-          <w:p>
-            <w:pPr>
-              <w:spacing w:line="360" w:lineRule="auto"/>
-              <w:ind w:left="141" w:right="704"/>
-              <w:rPr>
-                <w:rFonts w:ascii="Bebas Neue" w:eastAsia="Bebas Neue" w:hAnsi="Bebas Neue" w:cs="Bebas Neue"/>
-                <w:color w:val="003947"/>
-                <w:sz w:val="30"/>
-                <w:szCs w:val="30"/>
-              </w:rPr>
-            </w:pPr>
-            <w:proofErr w:type="gramStart"/>
-            <w:r>
-              <w:rPr>
-                <w:rFonts w:ascii="Bebas Neue" w:eastAsia="Bebas Neue" w:hAnsi="Bebas Neue" w:cs="Bebas Neue"/>
-                <w:color w:val="003947"/>
-                <w:sz w:val="30"/>
-                <w:szCs w:val="30"/>
-              </w:rPr>
-              <w:t>membres</w:t>
-            </w:r>
-            <w:proofErr w:type="gramEnd"/>
-            <w:r>
-              <w:rPr>
-                <w:rFonts w:ascii="Bebas Neue" w:eastAsia="Bebas Neue" w:hAnsi="Bebas Neue" w:cs="Bebas Neue"/>
-                <w:color w:val="003947"/>
-                <w:sz w:val="30"/>
-                <w:szCs w:val="30"/>
-              </w:rPr>
-              <w:t xml:space="preserve"> de l’équipe :</w:t>
+              <w:t>membres de l’équipe :</w:t>
             </w:r>
           </w:p>
         </w:tc>
@@ -1030,7 +939,6 @@
                 <w:szCs w:val="30"/>
               </w:rPr>
             </w:pPr>
-            <w:proofErr w:type="gramStart"/>
             <w:r>
               <w:rPr>
                 <w:rFonts w:ascii="Bebas Neue" w:eastAsia="Bebas Neue" w:hAnsi="Bebas Neue" w:cs="Bebas Neue"/>
@@ -1038,17 +946,7 @@
                 <w:sz w:val="30"/>
                 <w:szCs w:val="30"/>
               </w:rPr>
-              <w:t>membres</w:t>
-            </w:r>
-            <w:proofErr w:type="gramEnd"/>
-            <w:r>
-              <w:rPr>
-                <w:rFonts w:ascii="Bebas Neue" w:eastAsia="Bebas Neue" w:hAnsi="Bebas Neue" w:cs="Bebas Neue"/>
-                <w:color w:val="003947"/>
-                <w:sz w:val="30"/>
-                <w:szCs w:val="30"/>
-              </w:rPr>
-              <w:t xml:space="preserve"> de l’équipe :</w:t>
+              <w:t>membres de l’équipe :</w:t>
             </w:r>
           </w:p>
         </w:tc>
@@ -1088,19 +986,8 @@
                 <w:sz w:val="30"/>
                 <w:szCs w:val="30"/>
               </w:rPr>
-              <w:t xml:space="preserve">Prénom - </w:t>
+              <w:t>Prénom - NoM</w:t>
             </w:r>
-            <w:proofErr w:type="spellStart"/>
-            <w:r>
-              <w:rPr>
-                <w:rFonts w:ascii="Bebas Neue" w:eastAsia="Bebas Neue" w:hAnsi="Bebas Neue" w:cs="Bebas Neue"/>
-                <w:color w:val="003947"/>
-                <w:sz w:val="30"/>
-                <w:szCs w:val="30"/>
-              </w:rPr>
-              <w:t>NoM</w:t>
-            </w:r>
-            <w:proofErr w:type="spellEnd"/>
           </w:p>
         </w:tc>
       </w:tr>
@@ -1135,7 +1022,6 @@
                 <w:szCs w:val="30"/>
               </w:rPr>
             </w:pPr>
-            <w:proofErr w:type="spellStart"/>
             <w:r>
               <w:rPr>
                 <w:rFonts w:ascii="Bebas Neue" w:eastAsia="Bebas Neue" w:hAnsi="Bebas Neue" w:cs="Bebas Neue"/>
@@ -1143,17 +1029,7 @@
                 <w:sz w:val="30"/>
                 <w:szCs w:val="30"/>
               </w:rPr>
-              <w:t>NIveau</w:t>
-            </w:r>
-            <w:proofErr w:type="spellEnd"/>
-            <w:r>
-              <w:rPr>
-                <w:rFonts w:ascii="Bebas Neue" w:eastAsia="Bebas Neue" w:hAnsi="Bebas Neue" w:cs="Bebas Neue"/>
-                <w:color w:val="003947"/>
-                <w:sz w:val="30"/>
-                <w:szCs w:val="30"/>
-              </w:rPr>
-              <w:t xml:space="preserve"> d’étude :</w:t>
+              <w:t>NIveau d’étude :</w:t>
             </w:r>
           </w:p>
         </w:tc>
@@ -1187,7 +1063,6 @@
                 <w:szCs w:val="30"/>
               </w:rPr>
             </w:pPr>
-            <w:proofErr w:type="gramStart"/>
             <w:r>
               <w:rPr>
                 <w:rFonts w:ascii="Bebas Neue" w:eastAsia="Bebas Neue" w:hAnsi="Bebas Neue" w:cs="Bebas Neue"/>
@@ -1197,7 +1072,6 @@
               </w:rPr>
               <w:t>terminale</w:t>
             </w:r>
-            <w:proofErr w:type="gramEnd"/>
           </w:p>
         </w:tc>
       </w:tr>
@@ -1232,7 +1106,6 @@
                 <w:szCs w:val="30"/>
               </w:rPr>
             </w:pPr>
-            <w:proofErr w:type="gramStart"/>
             <w:r>
               <w:rPr>
                 <w:rFonts w:ascii="Bebas Neue" w:eastAsia="Bebas Neue" w:hAnsi="Bebas Neue" w:cs="Bebas Neue"/>
@@ -1240,17 +1113,7 @@
                 <w:sz w:val="30"/>
                 <w:szCs w:val="30"/>
               </w:rPr>
-              <w:t>établissement</w:t>
-            </w:r>
-            <w:proofErr w:type="gramEnd"/>
-            <w:r>
-              <w:rPr>
-                <w:rFonts w:ascii="Bebas Neue" w:eastAsia="Bebas Neue" w:hAnsi="Bebas Neue" w:cs="Bebas Neue"/>
-                <w:color w:val="003947"/>
-                <w:sz w:val="30"/>
-                <w:szCs w:val="30"/>
-              </w:rPr>
-              <w:t xml:space="preserve"> scolaire : </w:t>
+              <w:t xml:space="preserve">établissement scolaire : </w:t>
             </w:r>
           </w:p>
         </w:tc>
@@ -1297,27 +1160,7 @@
                 <w:sz w:val="30"/>
                 <w:szCs w:val="30"/>
               </w:rPr>
-              <w:t xml:space="preserve">  Lycée international de </w:t>
-            </w:r>
-            <w:proofErr w:type="spellStart"/>
-            <w:r>
-              <w:rPr>
-                <w:rFonts w:ascii="Bebas Neue" w:eastAsia="Bebas Neue" w:hAnsi="Bebas Neue" w:cs="Bebas Neue"/>
-                <w:color w:val="003947"/>
-                <w:sz w:val="30"/>
-                <w:szCs w:val="30"/>
-              </w:rPr>
-              <w:t>valbonne</w:t>
-            </w:r>
-            <w:proofErr w:type="spellEnd"/>
-            <w:r>
-              <w:rPr>
-                <w:rFonts w:ascii="Bebas Neue" w:eastAsia="Bebas Neue" w:hAnsi="Bebas Neue" w:cs="Bebas Neue"/>
-                <w:color w:val="003947"/>
-                <w:sz w:val="30"/>
-                <w:szCs w:val="30"/>
-              </w:rPr>
-              <w:t xml:space="preserve"> (LIV)</w:t>
+              <w:t xml:space="preserve">  Lycée international de valbonne (LIV)</w:t>
             </w:r>
           </w:p>
         </w:tc>
@@ -1353,7 +1196,6 @@
                 <w:szCs w:val="30"/>
               </w:rPr>
             </w:pPr>
-            <w:proofErr w:type="gramStart"/>
             <w:r>
               <w:rPr>
                 <w:rFonts w:ascii="Bebas Neue" w:eastAsia="Bebas Neue" w:hAnsi="Bebas Neue" w:cs="Bebas Neue"/>
@@ -1361,17 +1203,7 @@
                 <w:sz w:val="30"/>
                 <w:szCs w:val="30"/>
               </w:rPr>
-              <w:t>enseignante</w:t>
-            </w:r>
-            <w:proofErr w:type="gramEnd"/>
-            <w:r>
-              <w:rPr>
-                <w:rFonts w:ascii="Bebas Neue" w:eastAsia="Bebas Neue" w:hAnsi="Bebas Neue" w:cs="Bebas Neue"/>
-                <w:color w:val="003947"/>
-                <w:sz w:val="30"/>
-                <w:szCs w:val="30"/>
-              </w:rPr>
-              <w:t xml:space="preserve">/enseignant de NSI : </w:t>
+              <w:t xml:space="preserve">enseignante/enseignant de NSI : </w:t>
             </w:r>
           </w:p>
         </w:tc>
@@ -2269,7 +2101,15 @@
           <w:sz w:val="20"/>
           <w:szCs w:val="20"/>
         </w:rPr>
-        <w:t>Alexis : 32</w:t>
+        <w:t>Alexis : 3</w:t>
+      </w:r>
+      <w:r>
+        <w:rPr>
+          <w:rFonts w:ascii="Roboto" w:eastAsia="Roboto" w:hAnsi="Roboto" w:cs="Roboto"/>
+          <w:sz w:val="20"/>
+          <w:szCs w:val="20"/>
+        </w:rPr>
+        <w:t>4</w:t>
       </w:r>
       <w:r>
         <w:rPr>
@@ -2626,7 +2466,16 @@
           <w:sz w:val="18"/>
           <w:szCs w:val="18"/>
         </w:rPr>
-        <w:t>Pouvez-vous présenter l’état d’avancement du projet au moment du dépôt ? (</w:t>
+        <w:t xml:space="preserve">Pouvez-vous présenter l’état d’avancement du projet au </w:t>
+      </w:r>
+      <w:r>
+        <w:rPr>
+          <w:rFonts w:ascii="Roboto" w:eastAsia="Roboto" w:hAnsi="Roboto" w:cs="Roboto"/>
+          <w:i/>
+          <w:sz w:val="18"/>
+          <w:szCs w:val="18"/>
+        </w:rPr>
+        <w:t>moment du dépôt ? (</w:t>
       </w:r>
       <w:proofErr w:type="gramStart"/>
       <w:r>
@@ -2938,7 +2787,14 @@
           <w:color w:val="003947"/>
         </w:rPr>
         <w:lastRenderedPageBreak/>
-        <w:t>Ce document est l'un des livrables à fournir obligatoirement lors du dépôt de votre projet : 4 pages maximum. Le non-respect du modèle fourni peut impacter la notation.</w:t>
+        <w:t xml:space="preserve">Ce document est </w:t>
+      </w:r>
+      <w:r>
+        <w:rPr>
+          <w:rFonts w:ascii="Roboto" w:eastAsia="Roboto" w:hAnsi="Roboto" w:cs="Roboto"/>
+          <w:color w:val="003947"/>
+        </w:rPr>
+        <w:t>l'un des livrables à fournir obligatoirement lors du dépôt de votre projet : 4 pages maximum. Le non-respect du modèle fourni peut impacter la notation.</w:t>
       </w:r>
     </w:p>
     <w:p>

--- a/doc/Compte_rendu.docx
+++ b/doc/Compte_rendu.docx
@@ -485,6 +485,7 @@
               </w:rPr>
               <w:t xml:space="preserve">The legend of </w:t>
             </w:r>
+            <w:proofErr w:type="spellStart"/>
             <w:r>
               <w:rPr>
                 <w:rFonts w:ascii="Bebas Neue" w:eastAsia="Bebas Neue" w:hAnsi="Bebas Neue" w:cs="Bebas Neue"/>
@@ -493,7 +494,18 @@
                 <w:szCs w:val="30"/>
                 <w:lang w:val="en-US"/>
               </w:rPr>
-              <w:t>pokémon:</w:t>
+              <w:t>pokémon</w:t>
+            </w:r>
+            <w:proofErr w:type="spellEnd"/>
+            <w:r>
+              <w:rPr>
+                <w:rFonts w:ascii="Bebas Neue" w:eastAsia="Bebas Neue" w:hAnsi="Bebas Neue" w:cs="Bebas Neue"/>
+                <w:color w:val="003947"/>
+                <w:sz w:val="30"/>
+                <w:szCs w:val="30"/>
+                <w:lang w:val="en-US"/>
+              </w:rPr>
+              <w:t>:</w:t>
             </w:r>
             <w:r>
               <w:rPr>
@@ -503,7 +515,18 @@
                 <w:szCs w:val="30"/>
                 <w:lang w:val="en-US"/>
               </w:rPr>
-              <w:t xml:space="preserve"> z</w:t>
+              <w:t xml:space="preserve"> </w:t>
+            </w:r>
+            <w:proofErr w:type="spellStart"/>
+            <w:r>
+              <w:rPr>
+                <w:rFonts w:ascii="Bebas Neue" w:eastAsia="Bebas Neue" w:hAnsi="Bebas Neue" w:cs="Bebas Neue"/>
+                <w:color w:val="003947"/>
+                <w:sz w:val="30"/>
+                <w:szCs w:val="30"/>
+                <w:lang w:val="en-US"/>
+              </w:rPr>
+              <w:t>z</w:t>
             </w:r>
             <w:r>
               <w:rPr>
@@ -513,7 +536,18 @@
                 <w:szCs w:val="30"/>
                 <w:lang w:val="en-US"/>
               </w:rPr>
-              <w:t>elda’s corruption</w:t>
+              <w:t>elda’s</w:t>
+            </w:r>
+            <w:proofErr w:type="spellEnd"/>
+            <w:r>
+              <w:rPr>
+                <w:rFonts w:ascii="Bebas Neue" w:eastAsia="Bebas Neue" w:hAnsi="Bebas Neue" w:cs="Bebas Neue"/>
+                <w:color w:val="003947"/>
+                <w:sz w:val="30"/>
+                <w:szCs w:val="30"/>
+                <w:lang w:val="en-US"/>
+              </w:rPr>
+              <w:t xml:space="preserve"> corruption</w:t>
             </w:r>
           </w:p>
         </w:tc>
@@ -548,6 +582,7 @@
                 <w:szCs w:val="30"/>
               </w:rPr>
             </w:pPr>
+            <w:proofErr w:type="gramStart"/>
             <w:r>
               <w:rPr>
                 <w:rFonts w:ascii="Bebas Neue" w:eastAsia="Bebas Neue" w:hAnsi="Bebas Neue" w:cs="Bebas Neue"/>
@@ -555,7 +590,17 @@
                 <w:sz w:val="30"/>
                 <w:szCs w:val="30"/>
               </w:rPr>
-              <w:t>membres de l’équipe :</w:t>
+              <w:t>membres</w:t>
+            </w:r>
+            <w:proofErr w:type="gramEnd"/>
+            <w:r>
+              <w:rPr>
+                <w:rFonts w:ascii="Bebas Neue" w:eastAsia="Bebas Neue" w:hAnsi="Bebas Neue" w:cs="Bebas Neue"/>
+                <w:color w:val="003947"/>
+                <w:sz w:val="30"/>
+                <w:szCs w:val="30"/>
+              </w:rPr>
+              <w:t xml:space="preserve"> de l’équipe :</w:t>
             </w:r>
           </w:p>
         </w:tc>
@@ -731,8 +776,19 @@
                 <w:sz w:val="30"/>
                 <w:szCs w:val="30"/>
               </w:rPr>
-              <w:t xml:space="preserve"> lafenetre</w:t>
+              <w:t xml:space="preserve"> </w:t>
             </w:r>
+            <w:proofErr w:type="spellStart"/>
+            <w:r>
+              <w:rPr>
+                <w:rFonts w:ascii="Bebas Neue" w:eastAsia="Bebas Neue" w:hAnsi="Bebas Neue" w:cs="Bebas Neue"/>
+                <w:color w:val="003947"/>
+                <w:sz w:val="30"/>
+                <w:szCs w:val="30"/>
+              </w:rPr>
+              <w:t>lafenetre</w:t>
+            </w:r>
+            <w:proofErr w:type="spellEnd"/>
           </w:p>
         </w:tc>
       </w:tr>
@@ -773,16 +829,7 @@
                 <w:sz w:val="30"/>
                 <w:szCs w:val="30"/>
               </w:rPr>
-              <w:t>membres</w:t>
-            </w:r>
-            <w:r>
-              <w:rPr>
-                <w:rFonts w:ascii="Bebas Neue" w:eastAsia="Bebas Neue" w:hAnsi="Bebas Neue" w:cs="Bebas Neue"/>
-                <w:color w:val="003947"/>
-                <w:sz w:val="30"/>
-                <w:szCs w:val="30"/>
-              </w:rPr>
-              <w:t xml:space="preserve"> de l’équipe : </w:t>
+              <w:t xml:space="preserve">membres de l’équipe : </w:t>
             </w:r>
           </w:p>
         </w:tc>
@@ -822,8 +869,19 @@
                 <w:sz w:val="30"/>
                 <w:szCs w:val="30"/>
               </w:rPr>
-              <w:t>Alexis – mengual</w:t>
+              <w:t xml:space="preserve">Alexis – </w:t>
             </w:r>
+            <w:proofErr w:type="spellStart"/>
+            <w:r>
+              <w:rPr>
+                <w:rFonts w:ascii="Bebas Neue" w:eastAsia="Bebas Neue" w:hAnsi="Bebas Neue" w:cs="Bebas Neue"/>
+                <w:color w:val="003947"/>
+                <w:sz w:val="30"/>
+                <w:szCs w:val="30"/>
+              </w:rPr>
+              <w:t>mengual</w:t>
+            </w:r>
+            <w:proofErr w:type="spellEnd"/>
           </w:p>
         </w:tc>
       </w:tr>
@@ -986,8 +1044,19 @@
                 <w:sz w:val="30"/>
                 <w:szCs w:val="30"/>
               </w:rPr>
-              <w:t>Prénom - NoM</w:t>
+              <w:t xml:space="preserve">Prénom - </w:t>
             </w:r>
+            <w:proofErr w:type="spellStart"/>
+            <w:r>
+              <w:rPr>
+                <w:rFonts w:ascii="Bebas Neue" w:eastAsia="Bebas Neue" w:hAnsi="Bebas Neue" w:cs="Bebas Neue"/>
+                <w:color w:val="003947"/>
+                <w:sz w:val="30"/>
+                <w:szCs w:val="30"/>
+              </w:rPr>
+              <w:t>NoM</w:t>
+            </w:r>
+            <w:proofErr w:type="spellEnd"/>
           </w:p>
         </w:tc>
       </w:tr>
@@ -1022,6 +1091,7 @@
                 <w:szCs w:val="30"/>
               </w:rPr>
             </w:pPr>
+            <w:proofErr w:type="spellStart"/>
             <w:r>
               <w:rPr>
                 <w:rFonts w:ascii="Bebas Neue" w:eastAsia="Bebas Neue" w:hAnsi="Bebas Neue" w:cs="Bebas Neue"/>
@@ -1029,7 +1099,17 @@
                 <w:sz w:val="30"/>
                 <w:szCs w:val="30"/>
               </w:rPr>
-              <w:t>NIveau d’étude :</w:t>
+              <w:t>NIveau</w:t>
+            </w:r>
+            <w:proofErr w:type="spellEnd"/>
+            <w:r>
+              <w:rPr>
+                <w:rFonts w:ascii="Bebas Neue" w:eastAsia="Bebas Neue" w:hAnsi="Bebas Neue" w:cs="Bebas Neue"/>
+                <w:color w:val="003947"/>
+                <w:sz w:val="30"/>
+                <w:szCs w:val="30"/>
+              </w:rPr>
+              <w:t xml:space="preserve"> d’étude :</w:t>
             </w:r>
           </w:p>
         </w:tc>
@@ -1160,7 +1240,27 @@
                 <w:sz w:val="30"/>
                 <w:szCs w:val="30"/>
               </w:rPr>
-              <w:t xml:space="preserve">  Lycée international de valbonne (LIV)</w:t>
+              <w:t xml:space="preserve">  Lycée international de </w:t>
+            </w:r>
+            <w:proofErr w:type="spellStart"/>
+            <w:r>
+              <w:rPr>
+                <w:rFonts w:ascii="Bebas Neue" w:eastAsia="Bebas Neue" w:hAnsi="Bebas Neue" w:cs="Bebas Neue"/>
+                <w:color w:val="003947"/>
+                <w:sz w:val="30"/>
+                <w:szCs w:val="30"/>
+              </w:rPr>
+              <w:t>valbonne</w:t>
+            </w:r>
+            <w:proofErr w:type="spellEnd"/>
+            <w:r>
+              <w:rPr>
+                <w:rFonts w:ascii="Bebas Neue" w:eastAsia="Bebas Neue" w:hAnsi="Bebas Neue" w:cs="Bebas Neue"/>
+                <w:color w:val="003947"/>
+                <w:sz w:val="30"/>
+                <w:szCs w:val="30"/>
+              </w:rPr>
+              <w:t xml:space="preserve"> (LIV)</w:t>
             </w:r>
           </w:p>
         </w:tc>
@@ -1814,7 +1914,25 @@
           <w:sz w:val="20"/>
           <w:szCs w:val="20"/>
         </w:rPr>
-        <w:t xml:space="preserve">Mise en application de pyscroll </w:t>
+        <w:t xml:space="preserve">Mise en application de </w:t>
+      </w:r>
+      <w:proofErr w:type="spellStart"/>
+      <w:r>
+        <w:rPr>
+          <w:rFonts w:ascii="Roboto" w:eastAsia="Roboto" w:hAnsi="Roboto" w:cs="Roboto"/>
+          <w:sz w:val="20"/>
+          <w:szCs w:val="20"/>
+        </w:rPr>
+        <w:t>pyscroll</w:t>
+      </w:r>
+      <w:proofErr w:type="spellEnd"/>
+      <w:r>
+        <w:rPr>
+          <w:rFonts w:ascii="Roboto" w:eastAsia="Roboto" w:hAnsi="Roboto" w:cs="Roboto"/>
+          <w:sz w:val="20"/>
+          <w:szCs w:val="20"/>
+        </w:rPr>
+        <w:t xml:space="preserve"> </w:t>
       </w:r>
       <w:r>
         <w:rPr>
@@ -2067,7 +2185,23 @@
           <w:sz w:val="20"/>
           <w:szCs w:val="20"/>
         </w:rPr>
-        <w:t> : 40h</w:t>
+        <w:t xml:space="preserve"> : </w:t>
+      </w:r>
+      <w:r>
+        <w:rPr>
+          <w:rFonts w:ascii="Roboto" w:eastAsia="Roboto" w:hAnsi="Roboto" w:cs="Roboto"/>
+          <w:sz w:val="20"/>
+          <w:szCs w:val="20"/>
+        </w:rPr>
+        <w:t>55</w:t>
+      </w:r>
+      <w:r>
+        <w:rPr>
+          <w:rFonts w:ascii="Roboto" w:eastAsia="Roboto" w:hAnsi="Roboto" w:cs="Roboto"/>
+          <w:sz w:val="20"/>
+          <w:szCs w:val="20"/>
+        </w:rPr>
+        <w:t>h</w:t>
       </w:r>
     </w:p>
     <w:p>
@@ -2466,16 +2600,7 @@
           <w:sz w:val="18"/>
           <w:szCs w:val="18"/>
         </w:rPr>
-        <w:t xml:space="preserve">Pouvez-vous présenter l’état d’avancement du projet au </w:t>
-      </w:r>
-      <w:r>
-        <w:rPr>
-          <w:rFonts w:ascii="Roboto" w:eastAsia="Roboto" w:hAnsi="Roboto" w:cs="Roboto"/>
-          <w:i/>
-          <w:sz w:val="18"/>
-          <w:szCs w:val="18"/>
-        </w:rPr>
-        <w:t>moment du dépôt ? (</w:t>
+        <w:t>Pouvez-vous présenter l’état d’avancement du projet au moment du dépôt ? (</w:t>
       </w:r>
       <w:proofErr w:type="gramStart"/>
       <w:r>
@@ -2787,14 +2912,7 @@
           <w:color w:val="003947"/>
         </w:rPr>
         <w:lastRenderedPageBreak/>
-        <w:t xml:space="preserve">Ce document est </w:t>
-      </w:r>
-      <w:r>
-        <w:rPr>
-          <w:rFonts w:ascii="Roboto" w:eastAsia="Roboto" w:hAnsi="Roboto" w:cs="Roboto"/>
-          <w:color w:val="003947"/>
-        </w:rPr>
-        <w:t>l'un des livrables à fournir obligatoirement lors du dépôt de votre projet : 4 pages maximum. Le non-respect du modèle fourni peut impacter la notation.</w:t>
+        <w:t>Ce document est l'un des livrables à fournir obligatoirement lors du dépôt de votre projet : 4 pages maximum. Le non-respect du modèle fourni peut impacter la notation.</w:t>
       </w:r>
     </w:p>
     <w:p>

--- a/doc/Compte_rendu.docx
+++ b/doc/Compte_rendu.docx
@@ -406,7 +406,6 @@
                 <w:szCs w:val="30"/>
               </w:rPr>
             </w:pPr>
-            <w:proofErr w:type="gramStart"/>
             <w:r>
               <w:rPr>
                 <w:rFonts w:ascii="Bebas Neue" w:eastAsia="Bebas Neue" w:hAnsi="Bebas Neue" w:cs="Bebas Neue"/>
@@ -414,17 +413,7 @@
                 <w:sz w:val="30"/>
                 <w:szCs w:val="30"/>
               </w:rPr>
-              <w:t>nom</w:t>
-            </w:r>
-            <w:proofErr w:type="gramEnd"/>
-            <w:r>
-              <w:rPr>
-                <w:rFonts w:ascii="Bebas Neue" w:eastAsia="Bebas Neue" w:hAnsi="Bebas Neue" w:cs="Bebas Neue"/>
-                <w:color w:val="003947"/>
-                <w:sz w:val="30"/>
-                <w:szCs w:val="30"/>
-              </w:rPr>
-              <w:t xml:space="preserve"> de votre projet :</w:t>
+              <w:t>nom de votre projet :</w:t>
             </w:r>
           </w:p>
         </w:tc>
@@ -485,7 +474,6 @@
               </w:rPr>
               <w:t xml:space="preserve">The legend of </w:t>
             </w:r>
-            <w:proofErr w:type="spellStart"/>
             <w:r>
               <w:rPr>
                 <w:rFonts w:ascii="Bebas Neue" w:eastAsia="Bebas Neue" w:hAnsi="Bebas Neue" w:cs="Bebas Neue"/>
@@ -494,18 +482,7 @@
                 <w:szCs w:val="30"/>
                 <w:lang w:val="en-US"/>
               </w:rPr>
-              <w:t>pokémon</w:t>
-            </w:r>
-            <w:proofErr w:type="spellEnd"/>
-            <w:r>
-              <w:rPr>
-                <w:rFonts w:ascii="Bebas Neue" w:eastAsia="Bebas Neue" w:hAnsi="Bebas Neue" w:cs="Bebas Neue"/>
-                <w:color w:val="003947"/>
-                <w:sz w:val="30"/>
-                <w:szCs w:val="30"/>
-                <w:lang w:val="en-US"/>
-              </w:rPr>
-              <w:t>:</w:t>
+              <w:t>pokémon:</w:t>
             </w:r>
             <w:r>
               <w:rPr>
@@ -515,18 +492,7 @@
                 <w:szCs w:val="30"/>
                 <w:lang w:val="en-US"/>
               </w:rPr>
-              <w:t xml:space="preserve"> </w:t>
-            </w:r>
-            <w:proofErr w:type="spellStart"/>
-            <w:r>
-              <w:rPr>
-                <w:rFonts w:ascii="Bebas Neue" w:eastAsia="Bebas Neue" w:hAnsi="Bebas Neue" w:cs="Bebas Neue"/>
-                <w:color w:val="003947"/>
-                <w:sz w:val="30"/>
-                <w:szCs w:val="30"/>
-                <w:lang w:val="en-US"/>
-              </w:rPr>
-              <w:t>z</w:t>
+              <w:t xml:space="preserve"> z</w:t>
             </w:r>
             <w:r>
               <w:rPr>
@@ -536,18 +502,7 @@
                 <w:szCs w:val="30"/>
                 <w:lang w:val="en-US"/>
               </w:rPr>
-              <w:t>elda’s</w:t>
-            </w:r>
-            <w:proofErr w:type="spellEnd"/>
-            <w:r>
-              <w:rPr>
-                <w:rFonts w:ascii="Bebas Neue" w:eastAsia="Bebas Neue" w:hAnsi="Bebas Neue" w:cs="Bebas Neue"/>
-                <w:color w:val="003947"/>
-                <w:sz w:val="30"/>
-                <w:szCs w:val="30"/>
-                <w:lang w:val="en-US"/>
-              </w:rPr>
-              <w:t xml:space="preserve"> corruption</w:t>
+              <w:t>elda’s corruption</w:t>
             </w:r>
           </w:p>
         </w:tc>
@@ -582,7 +537,6 @@
                 <w:szCs w:val="30"/>
               </w:rPr>
             </w:pPr>
-            <w:proofErr w:type="gramStart"/>
             <w:r>
               <w:rPr>
                 <w:rFonts w:ascii="Bebas Neue" w:eastAsia="Bebas Neue" w:hAnsi="Bebas Neue" w:cs="Bebas Neue"/>
@@ -590,17 +544,7 @@
                 <w:sz w:val="30"/>
                 <w:szCs w:val="30"/>
               </w:rPr>
-              <w:t>membres</w:t>
-            </w:r>
-            <w:proofErr w:type="gramEnd"/>
-            <w:r>
-              <w:rPr>
-                <w:rFonts w:ascii="Bebas Neue" w:eastAsia="Bebas Neue" w:hAnsi="Bebas Neue" w:cs="Bebas Neue"/>
-                <w:color w:val="003947"/>
-                <w:sz w:val="30"/>
-                <w:szCs w:val="30"/>
-              </w:rPr>
-              <w:t xml:space="preserve"> de l’équipe :</w:t>
+              <w:t>membres de l’équipe :</w:t>
             </w:r>
           </w:p>
         </w:tc>
@@ -776,19 +720,8 @@
                 <w:sz w:val="30"/>
                 <w:szCs w:val="30"/>
               </w:rPr>
-              <w:t xml:space="preserve"> </w:t>
+              <w:t xml:space="preserve"> lafenetre</w:t>
             </w:r>
-            <w:proofErr w:type="spellStart"/>
-            <w:r>
-              <w:rPr>
-                <w:rFonts w:ascii="Bebas Neue" w:eastAsia="Bebas Neue" w:hAnsi="Bebas Neue" w:cs="Bebas Neue"/>
-                <w:color w:val="003947"/>
-                <w:sz w:val="30"/>
-                <w:szCs w:val="30"/>
-              </w:rPr>
-              <w:t>lafenetre</w:t>
-            </w:r>
-            <w:proofErr w:type="spellEnd"/>
           </w:p>
         </w:tc>
       </w:tr>
@@ -869,19 +802,8 @@
                 <w:sz w:val="30"/>
                 <w:szCs w:val="30"/>
               </w:rPr>
-              <w:t xml:space="preserve">Alexis – </w:t>
+              <w:t>Alexis – mengual</w:t>
             </w:r>
-            <w:proofErr w:type="spellStart"/>
-            <w:r>
-              <w:rPr>
-                <w:rFonts w:ascii="Bebas Neue" w:eastAsia="Bebas Neue" w:hAnsi="Bebas Neue" w:cs="Bebas Neue"/>
-                <w:color w:val="003947"/>
-                <w:sz w:val="30"/>
-                <w:szCs w:val="30"/>
-              </w:rPr>
-              <w:t>mengual</w:t>
-            </w:r>
-            <w:proofErr w:type="spellEnd"/>
           </w:p>
         </w:tc>
       </w:tr>
@@ -1044,19 +966,8 @@
                 <w:sz w:val="30"/>
                 <w:szCs w:val="30"/>
               </w:rPr>
-              <w:t xml:space="preserve">Prénom - </w:t>
+              <w:t>Prénom - NoM</w:t>
             </w:r>
-            <w:proofErr w:type="spellStart"/>
-            <w:r>
-              <w:rPr>
-                <w:rFonts w:ascii="Bebas Neue" w:eastAsia="Bebas Neue" w:hAnsi="Bebas Neue" w:cs="Bebas Neue"/>
-                <w:color w:val="003947"/>
-                <w:sz w:val="30"/>
-                <w:szCs w:val="30"/>
-              </w:rPr>
-              <w:t>NoM</w:t>
-            </w:r>
-            <w:proofErr w:type="spellEnd"/>
           </w:p>
         </w:tc>
       </w:tr>
@@ -1091,7 +1002,6 @@
                 <w:szCs w:val="30"/>
               </w:rPr>
             </w:pPr>
-            <w:proofErr w:type="spellStart"/>
             <w:r>
               <w:rPr>
                 <w:rFonts w:ascii="Bebas Neue" w:eastAsia="Bebas Neue" w:hAnsi="Bebas Neue" w:cs="Bebas Neue"/>
@@ -1099,17 +1009,7 @@
                 <w:sz w:val="30"/>
                 <w:szCs w:val="30"/>
               </w:rPr>
-              <w:t>NIveau</w:t>
-            </w:r>
-            <w:proofErr w:type="spellEnd"/>
-            <w:r>
-              <w:rPr>
-                <w:rFonts w:ascii="Bebas Neue" w:eastAsia="Bebas Neue" w:hAnsi="Bebas Neue" w:cs="Bebas Neue"/>
-                <w:color w:val="003947"/>
-                <w:sz w:val="30"/>
-                <w:szCs w:val="30"/>
-              </w:rPr>
-              <w:t xml:space="preserve"> d’étude :</w:t>
+              <w:t>NIveau d’étude :</w:t>
             </w:r>
           </w:p>
         </w:tc>
@@ -1240,27 +1140,7 @@
                 <w:sz w:val="30"/>
                 <w:szCs w:val="30"/>
               </w:rPr>
-              <w:t xml:space="preserve">  Lycée international de </w:t>
-            </w:r>
-            <w:proofErr w:type="spellStart"/>
-            <w:r>
-              <w:rPr>
-                <w:rFonts w:ascii="Bebas Neue" w:eastAsia="Bebas Neue" w:hAnsi="Bebas Neue" w:cs="Bebas Neue"/>
-                <w:color w:val="003947"/>
-                <w:sz w:val="30"/>
-                <w:szCs w:val="30"/>
-              </w:rPr>
-              <w:t>valbonne</w:t>
-            </w:r>
-            <w:proofErr w:type="spellEnd"/>
-            <w:r>
-              <w:rPr>
-                <w:rFonts w:ascii="Bebas Neue" w:eastAsia="Bebas Neue" w:hAnsi="Bebas Neue" w:cs="Bebas Neue"/>
-                <w:color w:val="003947"/>
-                <w:sz w:val="30"/>
-                <w:szCs w:val="30"/>
-              </w:rPr>
-              <w:t xml:space="preserve"> (LIV)</w:t>
+              <w:t xml:space="preserve">  Lycée international de valbonne (LIV)</w:t>
             </w:r>
           </w:p>
         </w:tc>
@@ -1914,25 +1794,7 @@
           <w:sz w:val="20"/>
           <w:szCs w:val="20"/>
         </w:rPr>
-        <w:t xml:space="preserve">Mise en application de </w:t>
-      </w:r>
-      <w:proofErr w:type="spellStart"/>
-      <w:r>
-        <w:rPr>
-          <w:rFonts w:ascii="Roboto" w:eastAsia="Roboto" w:hAnsi="Roboto" w:cs="Roboto"/>
-          <w:sz w:val="20"/>
-          <w:szCs w:val="20"/>
-        </w:rPr>
-        <w:t>pyscroll</w:t>
-      </w:r>
-      <w:proofErr w:type="spellEnd"/>
-      <w:r>
-        <w:rPr>
-          <w:rFonts w:ascii="Roboto" w:eastAsia="Roboto" w:hAnsi="Roboto" w:cs="Roboto"/>
-          <w:sz w:val="20"/>
-          <w:szCs w:val="20"/>
-        </w:rPr>
-        <w:t xml:space="preserve"> </w:t>
+        <w:t xml:space="preserve">Mise en application de pyscroll </w:t>
       </w:r>
       <w:r>
         <w:rPr>
@@ -2193,7 +2055,15 @@
           <w:sz w:val="20"/>
           <w:szCs w:val="20"/>
         </w:rPr>
-        <w:t>55</w:t>
+        <w:t>5</w:t>
+      </w:r>
+      <w:r>
+        <w:rPr>
+          <w:rFonts w:ascii="Roboto" w:eastAsia="Roboto" w:hAnsi="Roboto" w:cs="Roboto"/>
+          <w:sz w:val="20"/>
+          <w:szCs w:val="20"/>
+        </w:rPr>
+        <w:t>8</w:t>
       </w:r>
       <w:r>
         <w:rPr>
@@ -2600,27 +2470,7 @@
           <w:sz w:val="18"/>
           <w:szCs w:val="18"/>
         </w:rPr>
-        <w:t>Pouvez-vous présenter l’état d’avancement du projet au moment du dépôt ? (</w:t>
-      </w:r>
-      <w:proofErr w:type="gramStart"/>
-      <w:r>
-        <w:rPr>
-          <w:rFonts w:ascii="Roboto" w:eastAsia="Roboto" w:hAnsi="Roboto" w:cs="Roboto"/>
-          <w:i/>
-          <w:sz w:val="18"/>
-          <w:szCs w:val="18"/>
-        </w:rPr>
-        <w:t>ce</w:t>
-      </w:r>
-      <w:proofErr w:type="gramEnd"/>
-      <w:r>
-        <w:rPr>
-          <w:rFonts w:ascii="Roboto" w:eastAsia="Roboto" w:hAnsi="Roboto" w:cs="Roboto"/>
-          <w:i/>
-          <w:sz w:val="18"/>
-          <w:szCs w:val="18"/>
-        </w:rPr>
-        <w:t xml:space="preserve"> qui est terminé, en cours de réalisation, reste à faire)</w:t>
+        <w:t>Pouvez-vous présenter l’état d’avancement du projet au moment du dépôt ? (ce qui est terminé, en cours de réalisation, reste à faire)</w:t>
       </w:r>
     </w:p>
     <w:p>

--- a/doc/Compte_rendu.docx
+++ b/doc/Compte_rendu.docx
@@ -2105,15 +2105,15 @@
           <w:sz w:val="20"/>
           <w:szCs w:val="20"/>
         </w:rPr>
-        <w:t>Alexis : 3</w:t>
-      </w:r>
-      <w:r>
-        <w:rPr>
-          <w:rFonts w:ascii="Roboto" w:eastAsia="Roboto" w:hAnsi="Roboto" w:cs="Roboto"/>
-          <w:sz w:val="20"/>
-          <w:szCs w:val="20"/>
-        </w:rPr>
-        <w:t>4</w:t>
+        <w:t xml:space="preserve">Alexis : </w:t>
+      </w:r>
+      <w:r>
+        <w:rPr>
+          <w:rFonts w:ascii="Roboto" w:eastAsia="Roboto" w:hAnsi="Roboto" w:cs="Roboto"/>
+          <w:sz w:val="20"/>
+          <w:szCs w:val="20"/>
+        </w:rPr>
+        <w:t>40</w:t>
       </w:r>
       <w:r>
         <w:rPr>

--- a/doc/Compte_rendu.docx
+++ b/doc/Compte_rendu.docx
@@ -406,14 +406,25 @@
                 <w:szCs w:val="30"/>
               </w:rPr>
             </w:pPr>
-            <w:r>
-              <w:rPr>
-                <w:rFonts w:ascii="Bebas Neue" w:eastAsia="Bebas Neue" w:hAnsi="Bebas Neue" w:cs="Bebas Neue"/>
-                <w:color w:val="003947"/>
-                <w:sz w:val="30"/>
-                <w:szCs w:val="30"/>
-              </w:rPr>
-              <w:t>nom de votre projet :</w:t>
+            <w:proofErr w:type="gramStart"/>
+            <w:r>
+              <w:rPr>
+                <w:rFonts w:ascii="Bebas Neue" w:eastAsia="Bebas Neue" w:hAnsi="Bebas Neue" w:cs="Bebas Neue"/>
+                <w:color w:val="003947"/>
+                <w:sz w:val="30"/>
+                <w:szCs w:val="30"/>
+              </w:rPr>
+              <w:t>nom</w:t>
+            </w:r>
+            <w:proofErr w:type="gramEnd"/>
+            <w:r>
+              <w:rPr>
+                <w:rFonts w:ascii="Bebas Neue" w:eastAsia="Bebas Neue" w:hAnsi="Bebas Neue" w:cs="Bebas Neue"/>
+                <w:color w:val="003947"/>
+                <w:sz w:val="30"/>
+                <w:szCs w:val="30"/>
+              </w:rPr>
+              <w:t xml:space="preserve"> de votre projet :</w:t>
             </w:r>
           </w:p>
         </w:tc>
@@ -474,6 +485,7 @@
               </w:rPr>
               <w:t xml:space="preserve">The legend of </w:t>
             </w:r>
+            <w:proofErr w:type="spellStart"/>
             <w:r>
               <w:rPr>
                 <w:rFonts w:ascii="Bebas Neue" w:eastAsia="Bebas Neue" w:hAnsi="Bebas Neue" w:cs="Bebas Neue"/>
@@ -482,8 +494,9 @@
                 <w:szCs w:val="30"/>
                 <w:lang w:val="en-US"/>
               </w:rPr>
-              <w:t>pokémon:</w:t>
-            </w:r>
+              <w:t>pokémon</w:t>
+            </w:r>
+            <w:proofErr w:type="spellEnd"/>
             <w:r>
               <w:rPr>
                 <w:rFonts w:ascii="Bebas Neue" w:eastAsia="Bebas Neue" w:hAnsi="Bebas Neue" w:cs="Bebas Neue"/>
@@ -492,7 +505,7 @@
                 <w:szCs w:val="30"/>
                 <w:lang w:val="en-US"/>
               </w:rPr>
-              <w:t xml:space="preserve"> z</w:t>
+              <w:t>:</w:t>
             </w:r>
             <w:r>
               <w:rPr>
@@ -502,7 +515,39 @@
                 <w:szCs w:val="30"/>
                 <w:lang w:val="en-US"/>
               </w:rPr>
-              <w:t>elda’s corruption</w:t>
+              <w:t xml:space="preserve"> </w:t>
+            </w:r>
+            <w:proofErr w:type="spellStart"/>
+            <w:r>
+              <w:rPr>
+                <w:rFonts w:ascii="Bebas Neue" w:eastAsia="Bebas Neue" w:hAnsi="Bebas Neue" w:cs="Bebas Neue"/>
+                <w:color w:val="003947"/>
+                <w:sz w:val="30"/>
+                <w:szCs w:val="30"/>
+                <w:lang w:val="en-US"/>
+              </w:rPr>
+              <w:t>z</w:t>
+            </w:r>
+            <w:r>
+              <w:rPr>
+                <w:rFonts w:ascii="Bebas Neue" w:eastAsia="Bebas Neue" w:hAnsi="Bebas Neue" w:cs="Bebas Neue"/>
+                <w:color w:val="003947"/>
+                <w:sz w:val="30"/>
+                <w:szCs w:val="30"/>
+                <w:lang w:val="en-US"/>
+              </w:rPr>
+              <w:t>elda’s</w:t>
+            </w:r>
+            <w:proofErr w:type="spellEnd"/>
+            <w:r>
+              <w:rPr>
+                <w:rFonts w:ascii="Bebas Neue" w:eastAsia="Bebas Neue" w:hAnsi="Bebas Neue" w:cs="Bebas Neue"/>
+                <w:color w:val="003947"/>
+                <w:sz w:val="30"/>
+                <w:szCs w:val="30"/>
+                <w:lang w:val="en-US"/>
+              </w:rPr>
+              <w:t xml:space="preserve"> corruption</w:t>
             </w:r>
           </w:p>
         </w:tc>
@@ -537,14 +582,25 @@
                 <w:szCs w:val="30"/>
               </w:rPr>
             </w:pPr>
-            <w:r>
-              <w:rPr>
-                <w:rFonts w:ascii="Bebas Neue" w:eastAsia="Bebas Neue" w:hAnsi="Bebas Neue" w:cs="Bebas Neue"/>
-                <w:color w:val="003947"/>
-                <w:sz w:val="30"/>
-                <w:szCs w:val="30"/>
-              </w:rPr>
-              <w:t>membres de l’équipe :</w:t>
+            <w:proofErr w:type="gramStart"/>
+            <w:r>
+              <w:rPr>
+                <w:rFonts w:ascii="Bebas Neue" w:eastAsia="Bebas Neue" w:hAnsi="Bebas Neue" w:cs="Bebas Neue"/>
+                <w:color w:val="003947"/>
+                <w:sz w:val="30"/>
+                <w:szCs w:val="30"/>
+              </w:rPr>
+              <w:t>membres</w:t>
+            </w:r>
+            <w:proofErr w:type="gramEnd"/>
+            <w:r>
+              <w:rPr>
+                <w:rFonts w:ascii="Bebas Neue" w:eastAsia="Bebas Neue" w:hAnsi="Bebas Neue" w:cs="Bebas Neue"/>
+                <w:color w:val="003947"/>
+                <w:sz w:val="30"/>
+                <w:szCs w:val="30"/>
+              </w:rPr>
+              <w:t xml:space="preserve"> de l’équipe :</w:t>
             </w:r>
           </w:p>
         </w:tc>
@@ -637,14 +693,25 @@
                 <w:szCs w:val="30"/>
               </w:rPr>
             </w:pPr>
-            <w:r>
-              <w:rPr>
-                <w:rFonts w:ascii="Bebas Neue" w:eastAsia="Bebas Neue" w:hAnsi="Bebas Neue" w:cs="Bebas Neue"/>
-                <w:color w:val="003947"/>
-                <w:sz w:val="30"/>
-                <w:szCs w:val="30"/>
-              </w:rPr>
-              <w:t xml:space="preserve">membres de l’équipe : </w:t>
+            <w:proofErr w:type="gramStart"/>
+            <w:r>
+              <w:rPr>
+                <w:rFonts w:ascii="Bebas Neue" w:eastAsia="Bebas Neue" w:hAnsi="Bebas Neue" w:cs="Bebas Neue"/>
+                <w:color w:val="003947"/>
+                <w:sz w:val="30"/>
+                <w:szCs w:val="30"/>
+              </w:rPr>
+              <w:t>membres</w:t>
+            </w:r>
+            <w:proofErr w:type="gramEnd"/>
+            <w:r>
+              <w:rPr>
+                <w:rFonts w:ascii="Bebas Neue" w:eastAsia="Bebas Neue" w:hAnsi="Bebas Neue" w:cs="Bebas Neue"/>
+                <w:color w:val="003947"/>
+                <w:sz w:val="30"/>
+                <w:szCs w:val="30"/>
+              </w:rPr>
+              <w:t xml:space="preserve"> de l’équipe : </w:t>
             </w:r>
           </w:p>
         </w:tc>
@@ -720,8 +787,19 @@
                 <w:sz w:val="30"/>
                 <w:szCs w:val="30"/>
               </w:rPr>
-              <w:t xml:space="preserve"> lafenetre</w:t>
-            </w:r>
+              <w:t xml:space="preserve"> </w:t>
+            </w:r>
+            <w:proofErr w:type="spellStart"/>
+            <w:r>
+              <w:rPr>
+                <w:rFonts w:ascii="Bebas Neue" w:eastAsia="Bebas Neue" w:hAnsi="Bebas Neue" w:cs="Bebas Neue"/>
+                <w:color w:val="003947"/>
+                <w:sz w:val="30"/>
+                <w:szCs w:val="30"/>
+              </w:rPr>
+              <w:t>lafenetre</w:t>
+            </w:r>
+            <w:proofErr w:type="spellEnd"/>
           </w:p>
         </w:tc>
       </w:tr>
@@ -755,14 +833,25 @@
                 <w:szCs w:val="30"/>
               </w:rPr>
             </w:pPr>
-            <w:r>
-              <w:rPr>
-                <w:rFonts w:ascii="Bebas Neue" w:eastAsia="Bebas Neue" w:hAnsi="Bebas Neue" w:cs="Bebas Neue"/>
-                <w:color w:val="003947"/>
-                <w:sz w:val="30"/>
-                <w:szCs w:val="30"/>
-              </w:rPr>
-              <w:t xml:space="preserve">membres de l’équipe : </w:t>
+            <w:proofErr w:type="gramStart"/>
+            <w:r>
+              <w:rPr>
+                <w:rFonts w:ascii="Bebas Neue" w:eastAsia="Bebas Neue" w:hAnsi="Bebas Neue" w:cs="Bebas Neue"/>
+                <w:color w:val="003947"/>
+                <w:sz w:val="30"/>
+                <w:szCs w:val="30"/>
+              </w:rPr>
+              <w:t>membres</w:t>
+            </w:r>
+            <w:proofErr w:type="gramEnd"/>
+            <w:r>
+              <w:rPr>
+                <w:rFonts w:ascii="Bebas Neue" w:eastAsia="Bebas Neue" w:hAnsi="Bebas Neue" w:cs="Bebas Neue"/>
+                <w:color w:val="003947"/>
+                <w:sz w:val="30"/>
+                <w:szCs w:val="30"/>
+              </w:rPr>
+              <w:t xml:space="preserve"> de l’équipe : </w:t>
             </w:r>
           </w:p>
         </w:tc>
@@ -802,8 +891,19 @@
                 <w:sz w:val="30"/>
                 <w:szCs w:val="30"/>
               </w:rPr>
-              <w:t>Alexis – mengual</w:t>
-            </w:r>
+              <w:t xml:space="preserve">Alexis – </w:t>
+            </w:r>
+            <w:proofErr w:type="spellStart"/>
+            <w:r>
+              <w:rPr>
+                <w:rFonts w:ascii="Bebas Neue" w:eastAsia="Bebas Neue" w:hAnsi="Bebas Neue" w:cs="Bebas Neue"/>
+                <w:color w:val="003947"/>
+                <w:sz w:val="30"/>
+                <w:szCs w:val="30"/>
+              </w:rPr>
+              <w:t>mengual</w:t>
+            </w:r>
+            <w:proofErr w:type="spellEnd"/>
           </w:p>
         </w:tc>
       </w:tr>
@@ -837,14 +937,25 @@
                 <w:szCs w:val="30"/>
               </w:rPr>
             </w:pPr>
-            <w:r>
-              <w:rPr>
-                <w:rFonts w:ascii="Bebas Neue" w:eastAsia="Bebas Neue" w:hAnsi="Bebas Neue" w:cs="Bebas Neue"/>
-                <w:color w:val="003947"/>
-                <w:sz w:val="30"/>
-                <w:szCs w:val="30"/>
-              </w:rPr>
-              <w:t>membres de l’équipe :</w:t>
+            <w:proofErr w:type="gramStart"/>
+            <w:r>
+              <w:rPr>
+                <w:rFonts w:ascii="Bebas Neue" w:eastAsia="Bebas Neue" w:hAnsi="Bebas Neue" w:cs="Bebas Neue"/>
+                <w:color w:val="003947"/>
+                <w:sz w:val="30"/>
+                <w:szCs w:val="30"/>
+              </w:rPr>
+              <w:t>membres</w:t>
+            </w:r>
+            <w:proofErr w:type="gramEnd"/>
+            <w:r>
+              <w:rPr>
+                <w:rFonts w:ascii="Bebas Neue" w:eastAsia="Bebas Neue" w:hAnsi="Bebas Neue" w:cs="Bebas Neue"/>
+                <w:color w:val="003947"/>
+                <w:sz w:val="30"/>
+                <w:szCs w:val="30"/>
+              </w:rPr>
+              <w:t xml:space="preserve"> de l’équipe :</w:t>
             </w:r>
           </w:p>
         </w:tc>
@@ -919,14 +1030,25 @@
                 <w:szCs w:val="30"/>
               </w:rPr>
             </w:pPr>
-            <w:r>
-              <w:rPr>
-                <w:rFonts w:ascii="Bebas Neue" w:eastAsia="Bebas Neue" w:hAnsi="Bebas Neue" w:cs="Bebas Neue"/>
-                <w:color w:val="003947"/>
-                <w:sz w:val="30"/>
-                <w:szCs w:val="30"/>
-              </w:rPr>
-              <w:t>membres de l’équipe :</w:t>
+            <w:proofErr w:type="gramStart"/>
+            <w:r>
+              <w:rPr>
+                <w:rFonts w:ascii="Bebas Neue" w:eastAsia="Bebas Neue" w:hAnsi="Bebas Neue" w:cs="Bebas Neue"/>
+                <w:color w:val="003947"/>
+                <w:sz w:val="30"/>
+                <w:szCs w:val="30"/>
+              </w:rPr>
+              <w:t>membres</w:t>
+            </w:r>
+            <w:proofErr w:type="gramEnd"/>
+            <w:r>
+              <w:rPr>
+                <w:rFonts w:ascii="Bebas Neue" w:eastAsia="Bebas Neue" w:hAnsi="Bebas Neue" w:cs="Bebas Neue"/>
+                <w:color w:val="003947"/>
+                <w:sz w:val="30"/>
+                <w:szCs w:val="30"/>
+              </w:rPr>
+              <w:t xml:space="preserve"> de l’équipe :</w:t>
             </w:r>
           </w:p>
         </w:tc>
@@ -966,8 +1088,19 @@
                 <w:sz w:val="30"/>
                 <w:szCs w:val="30"/>
               </w:rPr>
-              <w:t>Prénom - NoM</w:t>
-            </w:r>
+              <w:t xml:space="preserve">Prénom - </w:t>
+            </w:r>
+            <w:proofErr w:type="spellStart"/>
+            <w:r>
+              <w:rPr>
+                <w:rFonts w:ascii="Bebas Neue" w:eastAsia="Bebas Neue" w:hAnsi="Bebas Neue" w:cs="Bebas Neue"/>
+                <w:color w:val="003947"/>
+                <w:sz w:val="30"/>
+                <w:szCs w:val="30"/>
+              </w:rPr>
+              <w:t>NoM</w:t>
+            </w:r>
+            <w:proofErr w:type="spellEnd"/>
           </w:p>
         </w:tc>
       </w:tr>
@@ -1002,14 +1135,25 @@
                 <w:szCs w:val="30"/>
               </w:rPr>
             </w:pPr>
-            <w:r>
-              <w:rPr>
-                <w:rFonts w:ascii="Bebas Neue" w:eastAsia="Bebas Neue" w:hAnsi="Bebas Neue" w:cs="Bebas Neue"/>
-                <w:color w:val="003947"/>
-                <w:sz w:val="30"/>
-                <w:szCs w:val="30"/>
-              </w:rPr>
-              <w:t>NIveau d’étude :</w:t>
+            <w:proofErr w:type="spellStart"/>
+            <w:r>
+              <w:rPr>
+                <w:rFonts w:ascii="Bebas Neue" w:eastAsia="Bebas Neue" w:hAnsi="Bebas Neue" w:cs="Bebas Neue"/>
+                <w:color w:val="003947"/>
+                <w:sz w:val="30"/>
+                <w:szCs w:val="30"/>
+              </w:rPr>
+              <w:t>NIveau</w:t>
+            </w:r>
+            <w:proofErr w:type="spellEnd"/>
+            <w:r>
+              <w:rPr>
+                <w:rFonts w:ascii="Bebas Neue" w:eastAsia="Bebas Neue" w:hAnsi="Bebas Neue" w:cs="Bebas Neue"/>
+                <w:color w:val="003947"/>
+                <w:sz w:val="30"/>
+                <w:szCs w:val="30"/>
+              </w:rPr>
+              <w:t xml:space="preserve"> d’étude :</w:t>
             </w:r>
           </w:p>
         </w:tc>
@@ -1043,6 +1187,7 @@
                 <w:szCs w:val="30"/>
               </w:rPr>
             </w:pPr>
+            <w:proofErr w:type="gramStart"/>
             <w:r>
               <w:rPr>
                 <w:rFonts w:ascii="Bebas Neue" w:eastAsia="Bebas Neue" w:hAnsi="Bebas Neue" w:cs="Bebas Neue"/>
@@ -1052,6 +1197,7 @@
               </w:rPr>
               <w:t>terminale</w:t>
             </w:r>
+            <w:proofErr w:type="gramEnd"/>
           </w:p>
         </w:tc>
       </w:tr>
@@ -1086,14 +1232,25 @@
                 <w:szCs w:val="30"/>
               </w:rPr>
             </w:pPr>
-            <w:r>
-              <w:rPr>
-                <w:rFonts w:ascii="Bebas Neue" w:eastAsia="Bebas Neue" w:hAnsi="Bebas Neue" w:cs="Bebas Neue"/>
-                <w:color w:val="003947"/>
-                <w:sz w:val="30"/>
-                <w:szCs w:val="30"/>
-              </w:rPr>
-              <w:t xml:space="preserve">établissement scolaire : </w:t>
+            <w:proofErr w:type="gramStart"/>
+            <w:r>
+              <w:rPr>
+                <w:rFonts w:ascii="Bebas Neue" w:eastAsia="Bebas Neue" w:hAnsi="Bebas Neue" w:cs="Bebas Neue"/>
+                <w:color w:val="003947"/>
+                <w:sz w:val="30"/>
+                <w:szCs w:val="30"/>
+              </w:rPr>
+              <w:t>établissement</w:t>
+            </w:r>
+            <w:proofErr w:type="gramEnd"/>
+            <w:r>
+              <w:rPr>
+                <w:rFonts w:ascii="Bebas Neue" w:eastAsia="Bebas Neue" w:hAnsi="Bebas Neue" w:cs="Bebas Neue"/>
+                <w:color w:val="003947"/>
+                <w:sz w:val="30"/>
+                <w:szCs w:val="30"/>
+              </w:rPr>
+              <w:t xml:space="preserve"> scolaire : </w:t>
             </w:r>
           </w:p>
         </w:tc>
@@ -1140,7 +1297,27 @@
                 <w:sz w:val="30"/>
                 <w:szCs w:val="30"/>
               </w:rPr>
-              <w:t xml:space="preserve">  Lycée international de valbonne (LIV)</w:t>
+              <w:t xml:space="preserve">  Lycée international de </w:t>
+            </w:r>
+            <w:proofErr w:type="spellStart"/>
+            <w:r>
+              <w:rPr>
+                <w:rFonts w:ascii="Bebas Neue" w:eastAsia="Bebas Neue" w:hAnsi="Bebas Neue" w:cs="Bebas Neue"/>
+                <w:color w:val="003947"/>
+                <w:sz w:val="30"/>
+                <w:szCs w:val="30"/>
+              </w:rPr>
+              <w:t>valbonne</w:t>
+            </w:r>
+            <w:proofErr w:type="spellEnd"/>
+            <w:r>
+              <w:rPr>
+                <w:rFonts w:ascii="Bebas Neue" w:eastAsia="Bebas Neue" w:hAnsi="Bebas Neue" w:cs="Bebas Neue"/>
+                <w:color w:val="003947"/>
+                <w:sz w:val="30"/>
+                <w:szCs w:val="30"/>
+              </w:rPr>
+              <w:t xml:space="preserve"> (LIV)</w:t>
             </w:r>
           </w:p>
         </w:tc>
@@ -1176,14 +1353,25 @@
                 <w:szCs w:val="30"/>
               </w:rPr>
             </w:pPr>
-            <w:r>
-              <w:rPr>
-                <w:rFonts w:ascii="Bebas Neue" w:eastAsia="Bebas Neue" w:hAnsi="Bebas Neue" w:cs="Bebas Neue"/>
-                <w:color w:val="003947"/>
-                <w:sz w:val="30"/>
-                <w:szCs w:val="30"/>
-              </w:rPr>
-              <w:t xml:space="preserve">enseignante/enseignant de NSI : </w:t>
+            <w:proofErr w:type="gramStart"/>
+            <w:r>
+              <w:rPr>
+                <w:rFonts w:ascii="Bebas Neue" w:eastAsia="Bebas Neue" w:hAnsi="Bebas Neue" w:cs="Bebas Neue"/>
+                <w:color w:val="003947"/>
+                <w:sz w:val="30"/>
+                <w:szCs w:val="30"/>
+              </w:rPr>
+              <w:t>enseignante</w:t>
+            </w:r>
+            <w:proofErr w:type="gramEnd"/>
+            <w:r>
+              <w:rPr>
+                <w:rFonts w:ascii="Bebas Neue" w:eastAsia="Bebas Neue" w:hAnsi="Bebas Neue" w:cs="Bebas Neue"/>
+                <w:color w:val="003947"/>
+                <w:sz w:val="30"/>
+                <w:szCs w:val="30"/>
+              </w:rPr>
+              <w:t xml:space="preserve">/enseignant de NSI : </w:t>
             </w:r>
           </w:p>
         </w:tc>
@@ -1794,7 +1982,25 @@
           <w:sz w:val="20"/>
           <w:szCs w:val="20"/>
         </w:rPr>
-        <w:t xml:space="preserve">Mise en application de pyscroll </w:t>
+        <w:t xml:space="preserve">Mise en application de </w:t>
+      </w:r>
+      <w:proofErr w:type="spellStart"/>
+      <w:r>
+        <w:rPr>
+          <w:rFonts w:ascii="Roboto" w:eastAsia="Roboto" w:hAnsi="Roboto" w:cs="Roboto"/>
+          <w:sz w:val="20"/>
+          <w:szCs w:val="20"/>
+        </w:rPr>
+        <w:t>pyscroll</w:t>
+      </w:r>
+      <w:proofErr w:type="spellEnd"/>
+      <w:r>
+        <w:rPr>
+          <w:rFonts w:ascii="Roboto" w:eastAsia="Roboto" w:hAnsi="Roboto" w:cs="Roboto"/>
+          <w:sz w:val="20"/>
+          <w:szCs w:val="20"/>
+        </w:rPr>
+        <w:t xml:space="preserve"> </w:t>
       </w:r>
       <w:r>
         <w:rPr>
@@ -2055,15 +2261,7 @@
           <w:sz w:val="20"/>
           <w:szCs w:val="20"/>
         </w:rPr>
-        <w:t>5</w:t>
-      </w:r>
-      <w:r>
-        <w:rPr>
-          <w:rFonts w:ascii="Roboto" w:eastAsia="Roboto" w:hAnsi="Roboto" w:cs="Roboto"/>
-          <w:sz w:val="20"/>
-          <w:szCs w:val="20"/>
-        </w:rPr>
-        <w:t>8</w:t>
+        <w:t>60</w:t>
       </w:r>
       <w:r>
         <w:rPr>
@@ -2470,7 +2668,27 @@
           <w:sz w:val="18"/>
           <w:szCs w:val="18"/>
         </w:rPr>
-        <w:t>Pouvez-vous présenter l’état d’avancement du projet au moment du dépôt ? (ce qui est terminé, en cours de réalisation, reste à faire)</w:t>
+        <w:t>Pouvez-vous présenter l’état d’avancement du projet au moment du dépôt ? (</w:t>
+      </w:r>
+      <w:proofErr w:type="gramStart"/>
+      <w:r>
+        <w:rPr>
+          <w:rFonts w:ascii="Roboto" w:eastAsia="Roboto" w:hAnsi="Roboto" w:cs="Roboto"/>
+          <w:i/>
+          <w:sz w:val="18"/>
+          <w:szCs w:val="18"/>
+        </w:rPr>
+        <w:t>ce</w:t>
+      </w:r>
+      <w:proofErr w:type="gramEnd"/>
+      <w:r>
+        <w:rPr>
+          <w:rFonts w:ascii="Roboto" w:eastAsia="Roboto" w:hAnsi="Roboto" w:cs="Roboto"/>
+          <w:i/>
+          <w:sz w:val="18"/>
+          <w:szCs w:val="18"/>
+        </w:rPr>
+        <w:t xml:space="preserve"> qui est terminé, en cours de réalisation, reste à faire)</w:t>
       </w:r>
     </w:p>
     <w:p>

--- a/doc/Compte_rendu.docx
+++ b/doc/Compte_rendu.docx
@@ -406,7 +406,6 @@
                 <w:szCs w:val="30"/>
               </w:rPr>
             </w:pPr>
-            <w:proofErr w:type="gramStart"/>
             <w:r>
               <w:rPr>
                 <w:rFonts w:ascii="Bebas Neue" w:eastAsia="Bebas Neue" w:hAnsi="Bebas Neue" w:cs="Bebas Neue"/>
@@ -414,17 +413,7 @@
                 <w:sz w:val="30"/>
                 <w:szCs w:val="30"/>
               </w:rPr>
-              <w:t>nom</w:t>
-            </w:r>
-            <w:proofErr w:type="gramEnd"/>
-            <w:r>
-              <w:rPr>
-                <w:rFonts w:ascii="Bebas Neue" w:eastAsia="Bebas Neue" w:hAnsi="Bebas Neue" w:cs="Bebas Neue"/>
-                <w:color w:val="003947"/>
-                <w:sz w:val="30"/>
-                <w:szCs w:val="30"/>
-              </w:rPr>
-              <w:t xml:space="preserve"> de votre projet :</w:t>
+              <w:t>nom de votre projet :</w:t>
             </w:r>
           </w:p>
         </w:tc>
@@ -485,7 +474,6 @@
               </w:rPr>
               <w:t xml:space="preserve">The legend of </w:t>
             </w:r>
-            <w:proofErr w:type="spellStart"/>
             <w:r>
               <w:rPr>
                 <w:rFonts w:ascii="Bebas Neue" w:eastAsia="Bebas Neue" w:hAnsi="Bebas Neue" w:cs="Bebas Neue"/>
@@ -494,18 +482,7 @@
                 <w:szCs w:val="30"/>
                 <w:lang w:val="en-US"/>
               </w:rPr>
-              <w:t>pokémon</w:t>
-            </w:r>
-            <w:proofErr w:type="spellEnd"/>
-            <w:r>
-              <w:rPr>
-                <w:rFonts w:ascii="Bebas Neue" w:eastAsia="Bebas Neue" w:hAnsi="Bebas Neue" w:cs="Bebas Neue"/>
-                <w:color w:val="003947"/>
-                <w:sz w:val="30"/>
-                <w:szCs w:val="30"/>
-                <w:lang w:val="en-US"/>
-              </w:rPr>
-              <w:t>:</w:t>
+              <w:t>pokémon:</w:t>
             </w:r>
             <w:r>
               <w:rPr>
@@ -515,18 +492,7 @@
                 <w:szCs w:val="30"/>
                 <w:lang w:val="en-US"/>
               </w:rPr>
-              <w:t xml:space="preserve"> </w:t>
-            </w:r>
-            <w:proofErr w:type="spellStart"/>
-            <w:r>
-              <w:rPr>
-                <w:rFonts w:ascii="Bebas Neue" w:eastAsia="Bebas Neue" w:hAnsi="Bebas Neue" w:cs="Bebas Neue"/>
-                <w:color w:val="003947"/>
-                <w:sz w:val="30"/>
-                <w:szCs w:val="30"/>
-                <w:lang w:val="en-US"/>
-              </w:rPr>
-              <w:t>z</w:t>
+              <w:t xml:space="preserve"> z</w:t>
             </w:r>
             <w:r>
               <w:rPr>
@@ -536,18 +502,7 @@
                 <w:szCs w:val="30"/>
                 <w:lang w:val="en-US"/>
               </w:rPr>
-              <w:t>elda’s</w:t>
-            </w:r>
-            <w:proofErr w:type="spellEnd"/>
-            <w:r>
-              <w:rPr>
-                <w:rFonts w:ascii="Bebas Neue" w:eastAsia="Bebas Neue" w:hAnsi="Bebas Neue" w:cs="Bebas Neue"/>
-                <w:color w:val="003947"/>
-                <w:sz w:val="30"/>
-                <w:szCs w:val="30"/>
-                <w:lang w:val="en-US"/>
-              </w:rPr>
-              <w:t xml:space="preserve"> corruption</w:t>
+              <w:t>elda’s corruption</w:t>
             </w:r>
           </w:p>
         </w:tc>
@@ -582,7 +537,6 @@
                 <w:szCs w:val="30"/>
               </w:rPr>
             </w:pPr>
-            <w:proofErr w:type="gramStart"/>
             <w:r>
               <w:rPr>
                 <w:rFonts w:ascii="Bebas Neue" w:eastAsia="Bebas Neue" w:hAnsi="Bebas Neue" w:cs="Bebas Neue"/>
@@ -590,17 +544,7 @@
                 <w:sz w:val="30"/>
                 <w:szCs w:val="30"/>
               </w:rPr>
-              <w:t>membres</w:t>
-            </w:r>
-            <w:proofErr w:type="gramEnd"/>
-            <w:r>
-              <w:rPr>
-                <w:rFonts w:ascii="Bebas Neue" w:eastAsia="Bebas Neue" w:hAnsi="Bebas Neue" w:cs="Bebas Neue"/>
-                <w:color w:val="003947"/>
-                <w:sz w:val="30"/>
-                <w:szCs w:val="30"/>
-              </w:rPr>
-              <w:t xml:space="preserve"> de l’équipe :</w:t>
+              <w:t>membres de l’équipe :</w:t>
             </w:r>
           </w:p>
         </w:tc>
@@ -693,7 +637,6 @@
                 <w:szCs w:val="30"/>
               </w:rPr>
             </w:pPr>
-            <w:proofErr w:type="gramStart"/>
             <w:r>
               <w:rPr>
                 <w:rFonts w:ascii="Bebas Neue" w:eastAsia="Bebas Neue" w:hAnsi="Bebas Neue" w:cs="Bebas Neue"/>
@@ -701,17 +644,7 @@
                 <w:sz w:val="30"/>
                 <w:szCs w:val="30"/>
               </w:rPr>
-              <w:t>membres</w:t>
-            </w:r>
-            <w:proofErr w:type="gramEnd"/>
-            <w:r>
-              <w:rPr>
-                <w:rFonts w:ascii="Bebas Neue" w:eastAsia="Bebas Neue" w:hAnsi="Bebas Neue" w:cs="Bebas Neue"/>
-                <w:color w:val="003947"/>
-                <w:sz w:val="30"/>
-                <w:szCs w:val="30"/>
-              </w:rPr>
-              <w:t xml:space="preserve"> de l’équipe : </w:t>
+              <w:t xml:space="preserve">membres de l’équipe : </w:t>
             </w:r>
           </w:p>
         </w:tc>
@@ -787,19 +720,8 @@
                 <w:sz w:val="30"/>
                 <w:szCs w:val="30"/>
               </w:rPr>
-              <w:t xml:space="preserve"> </w:t>
+              <w:t xml:space="preserve"> lafenetre</w:t>
             </w:r>
-            <w:proofErr w:type="spellStart"/>
-            <w:r>
-              <w:rPr>
-                <w:rFonts w:ascii="Bebas Neue" w:eastAsia="Bebas Neue" w:hAnsi="Bebas Neue" w:cs="Bebas Neue"/>
-                <w:color w:val="003947"/>
-                <w:sz w:val="30"/>
-                <w:szCs w:val="30"/>
-              </w:rPr>
-              <w:t>lafenetre</w:t>
-            </w:r>
-            <w:proofErr w:type="spellEnd"/>
           </w:p>
         </w:tc>
       </w:tr>
@@ -833,7 +755,6 @@
                 <w:szCs w:val="30"/>
               </w:rPr>
             </w:pPr>
-            <w:proofErr w:type="gramStart"/>
             <w:r>
               <w:rPr>
                 <w:rFonts w:ascii="Bebas Neue" w:eastAsia="Bebas Neue" w:hAnsi="Bebas Neue" w:cs="Bebas Neue"/>
@@ -841,17 +762,7 @@
                 <w:sz w:val="30"/>
                 <w:szCs w:val="30"/>
               </w:rPr>
-              <w:t>membres</w:t>
-            </w:r>
-            <w:proofErr w:type="gramEnd"/>
-            <w:r>
-              <w:rPr>
-                <w:rFonts w:ascii="Bebas Neue" w:eastAsia="Bebas Neue" w:hAnsi="Bebas Neue" w:cs="Bebas Neue"/>
-                <w:color w:val="003947"/>
-                <w:sz w:val="30"/>
-                <w:szCs w:val="30"/>
-              </w:rPr>
-              <w:t xml:space="preserve"> de l’équipe : </w:t>
+              <w:t xml:space="preserve">membres de l’équipe : </w:t>
             </w:r>
           </w:p>
         </w:tc>
@@ -891,19 +802,8 @@
                 <w:sz w:val="30"/>
                 <w:szCs w:val="30"/>
               </w:rPr>
-              <w:t xml:space="preserve">Alexis – </w:t>
+              <w:t>Alexis – mengual</w:t>
             </w:r>
-            <w:proofErr w:type="spellStart"/>
-            <w:r>
-              <w:rPr>
-                <w:rFonts w:ascii="Bebas Neue" w:eastAsia="Bebas Neue" w:hAnsi="Bebas Neue" w:cs="Bebas Neue"/>
-                <w:color w:val="003947"/>
-                <w:sz w:val="30"/>
-                <w:szCs w:val="30"/>
-              </w:rPr>
-              <w:t>mengual</w:t>
-            </w:r>
-            <w:proofErr w:type="spellEnd"/>
           </w:p>
         </w:tc>
       </w:tr>
@@ -937,7 +837,6 @@
                 <w:szCs w:val="30"/>
               </w:rPr>
             </w:pPr>
-            <w:proofErr w:type="gramStart"/>
             <w:r>
               <w:rPr>
                 <w:rFonts w:ascii="Bebas Neue" w:eastAsia="Bebas Neue" w:hAnsi="Bebas Neue" w:cs="Bebas Neue"/>
@@ -945,17 +844,7 @@
                 <w:sz w:val="30"/>
                 <w:szCs w:val="30"/>
               </w:rPr>
-              <w:t>membres</w:t>
-            </w:r>
-            <w:proofErr w:type="gramEnd"/>
-            <w:r>
-              <w:rPr>
-                <w:rFonts w:ascii="Bebas Neue" w:eastAsia="Bebas Neue" w:hAnsi="Bebas Neue" w:cs="Bebas Neue"/>
-                <w:color w:val="003947"/>
-                <w:sz w:val="30"/>
-                <w:szCs w:val="30"/>
-              </w:rPr>
-              <w:t xml:space="preserve"> de l’équipe :</w:t>
+              <w:t>membres de l’équipe :</w:t>
             </w:r>
           </w:p>
         </w:tc>
@@ -1030,7 +919,6 @@
                 <w:szCs w:val="30"/>
               </w:rPr>
             </w:pPr>
-            <w:proofErr w:type="gramStart"/>
             <w:r>
               <w:rPr>
                 <w:rFonts w:ascii="Bebas Neue" w:eastAsia="Bebas Neue" w:hAnsi="Bebas Neue" w:cs="Bebas Neue"/>
@@ -1038,17 +926,7 @@
                 <w:sz w:val="30"/>
                 <w:szCs w:val="30"/>
               </w:rPr>
-              <w:t>membres</w:t>
-            </w:r>
-            <w:proofErr w:type="gramEnd"/>
-            <w:r>
-              <w:rPr>
-                <w:rFonts w:ascii="Bebas Neue" w:eastAsia="Bebas Neue" w:hAnsi="Bebas Neue" w:cs="Bebas Neue"/>
-                <w:color w:val="003947"/>
-                <w:sz w:val="30"/>
-                <w:szCs w:val="30"/>
-              </w:rPr>
-              <w:t xml:space="preserve"> de l’équipe :</w:t>
+              <w:t>membres de l’équipe :</w:t>
             </w:r>
           </w:p>
         </w:tc>
@@ -1088,19 +966,8 @@
                 <w:sz w:val="30"/>
                 <w:szCs w:val="30"/>
               </w:rPr>
-              <w:t xml:space="preserve">Prénom - </w:t>
+              <w:t>Prénom - NoM</w:t>
             </w:r>
-            <w:proofErr w:type="spellStart"/>
-            <w:r>
-              <w:rPr>
-                <w:rFonts w:ascii="Bebas Neue" w:eastAsia="Bebas Neue" w:hAnsi="Bebas Neue" w:cs="Bebas Neue"/>
-                <w:color w:val="003947"/>
-                <w:sz w:val="30"/>
-                <w:szCs w:val="30"/>
-              </w:rPr>
-              <w:t>NoM</w:t>
-            </w:r>
-            <w:proofErr w:type="spellEnd"/>
           </w:p>
         </w:tc>
       </w:tr>
@@ -1135,7 +1002,6 @@
                 <w:szCs w:val="30"/>
               </w:rPr>
             </w:pPr>
-            <w:proofErr w:type="spellStart"/>
             <w:r>
               <w:rPr>
                 <w:rFonts w:ascii="Bebas Neue" w:eastAsia="Bebas Neue" w:hAnsi="Bebas Neue" w:cs="Bebas Neue"/>
@@ -1143,17 +1009,7 @@
                 <w:sz w:val="30"/>
                 <w:szCs w:val="30"/>
               </w:rPr>
-              <w:t>NIveau</w:t>
-            </w:r>
-            <w:proofErr w:type="spellEnd"/>
-            <w:r>
-              <w:rPr>
-                <w:rFonts w:ascii="Bebas Neue" w:eastAsia="Bebas Neue" w:hAnsi="Bebas Neue" w:cs="Bebas Neue"/>
-                <w:color w:val="003947"/>
-                <w:sz w:val="30"/>
-                <w:szCs w:val="30"/>
-              </w:rPr>
-              <w:t xml:space="preserve"> d’étude :</w:t>
+              <w:t>NIveau d’étude :</w:t>
             </w:r>
           </w:p>
         </w:tc>
@@ -1187,7 +1043,6 @@
                 <w:szCs w:val="30"/>
               </w:rPr>
             </w:pPr>
-            <w:proofErr w:type="gramStart"/>
             <w:r>
               <w:rPr>
                 <w:rFonts w:ascii="Bebas Neue" w:eastAsia="Bebas Neue" w:hAnsi="Bebas Neue" w:cs="Bebas Neue"/>
@@ -1197,7 +1052,6 @@
               </w:rPr>
               <w:t>terminale</w:t>
             </w:r>
-            <w:proofErr w:type="gramEnd"/>
           </w:p>
         </w:tc>
       </w:tr>
@@ -1232,7 +1086,6 @@
                 <w:szCs w:val="30"/>
               </w:rPr>
             </w:pPr>
-            <w:proofErr w:type="gramStart"/>
             <w:r>
               <w:rPr>
                 <w:rFonts w:ascii="Bebas Neue" w:eastAsia="Bebas Neue" w:hAnsi="Bebas Neue" w:cs="Bebas Neue"/>
@@ -1240,17 +1093,7 @@
                 <w:sz w:val="30"/>
                 <w:szCs w:val="30"/>
               </w:rPr>
-              <w:t>établissement</w:t>
-            </w:r>
-            <w:proofErr w:type="gramEnd"/>
-            <w:r>
-              <w:rPr>
-                <w:rFonts w:ascii="Bebas Neue" w:eastAsia="Bebas Neue" w:hAnsi="Bebas Neue" w:cs="Bebas Neue"/>
-                <w:color w:val="003947"/>
-                <w:sz w:val="30"/>
-                <w:szCs w:val="30"/>
-              </w:rPr>
-              <w:t xml:space="preserve"> scolaire : </w:t>
+              <w:t xml:space="preserve">établissement scolaire : </w:t>
             </w:r>
           </w:p>
         </w:tc>
@@ -1297,27 +1140,7 @@
                 <w:sz w:val="30"/>
                 <w:szCs w:val="30"/>
               </w:rPr>
-              <w:t xml:space="preserve">  Lycée international de </w:t>
-            </w:r>
-            <w:proofErr w:type="spellStart"/>
-            <w:r>
-              <w:rPr>
-                <w:rFonts w:ascii="Bebas Neue" w:eastAsia="Bebas Neue" w:hAnsi="Bebas Neue" w:cs="Bebas Neue"/>
-                <w:color w:val="003947"/>
-                <w:sz w:val="30"/>
-                <w:szCs w:val="30"/>
-              </w:rPr>
-              <w:t>valbonne</w:t>
-            </w:r>
-            <w:proofErr w:type="spellEnd"/>
-            <w:r>
-              <w:rPr>
-                <w:rFonts w:ascii="Bebas Neue" w:eastAsia="Bebas Neue" w:hAnsi="Bebas Neue" w:cs="Bebas Neue"/>
-                <w:color w:val="003947"/>
-                <w:sz w:val="30"/>
-                <w:szCs w:val="30"/>
-              </w:rPr>
-              <w:t xml:space="preserve"> (LIV)</w:t>
+              <w:t xml:space="preserve">  Lycée international de valbonne (LIV)</w:t>
             </w:r>
           </w:p>
         </w:tc>
@@ -1353,7 +1176,6 @@
                 <w:szCs w:val="30"/>
               </w:rPr>
             </w:pPr>
-            <w:proofErr w:type="gramStart"/>
             <w:r>
               <w:rPr>
                 <w:rFonts w:ascii="Bebas Neue" w:eastAsia="Bebas Neue" w:hAnsi="Bebas Neue" w:cs="Bebas Neue"/>
@@ -1361,17 +1183,7 @@
                 <w:sz w:val="30"/>
                 <w:szCs w:val="30"/>
               </w:rPr>
-              <w:t>enseignante</w:t>
-            </w:r>
-            <w:proofErr w:type="gramEnd"/>
-            <w:r>
-              <w:rPr>
-                <w:rFonts w:ascii="Bebas Neue" w:eastAsia="Bebas Neue" w:hAnsi="Bebas Neue" w:cs="Bebas Neue"/>
-                <w:color w:val="003947"/>
-                <w:sz w:val="30"/>
-                <w:szCs w:val="30"/>
-              </w:rPr>
-              <w:t xml:space="preserve">/enseignant de NSI : </w:t>
+              <w:t xml:space="preserve">enseignante/enseignant de NSI : </w:t>
             </w:r>
           </w:p>
         </w:tc>
@@ -1982,25 +1794,7 @@
           <w:sz w:val="20"/>
           <w:szCs w:val="20"/>
         </w:rPr>
-        <w:t xml:space="preserve">Mise en application de </w:t>
-      </w:r>
-      <w:proofErr w:type="spellStart"/>
-      <w:r>
-        <w:rPr>
-          <w:rFonts w:ascii="Roboto" w:eastAsia="Roboto" w:hAnsi="Roboto" w:cs="Roboto"/>
-          <w:sz w:val="20"/>
-          <w:szCs w:val="20"/>
-        </w:rPr>
-        <w:t>pyscroll</w:t>
-      </w:r>
-      <w:proofErr w:type="spellEnd"/>
-      <w:r>
-        <w:rPr>
-          <w:rFonts w:ascii="Roboto" w:eastAsia="Roboto" w:hAnsi="Roboto" w:cs="Roboto"/>
-          <w:sz w:val="20"/>
-          <w:szCs w:val="20"/>
-        </w:rPr>
-        <w:t xml:space="preserve"> </w:t>
+        <w:t xml:space="preserve">Mise en application de pyscroll </w:t>
       </w:r>
       <w:r>
         <w:rPr>
@@ -2009,32 +1803,6 @@
           <w:szCs w:val="20"/>
         </w:rPr>
         <w:t>pour les mouvements de la carte</w:t>
-      </w:r>
-    </w:p>
-    <w:p>
-      <w:pPr>
-        <w:rPr>
-          <w:rFonts w:ascii="Roboto" w:eastAsia="Roboto" w:hAnsi="Roboto" w:cs="Roboto"/>
-          <w:sz w:val="20"/>
-          <w:szCs w:val="20"/>
-        </w:rPr>
-      </w:pPr>
-    </w:p>
-    <w:p>
-      <w:pPr>
-        <w:rPr>
-          <w:rFonts w:ascii="Roboto" w:eastAsia="Roboto" w:hAnsi="Roboto" w:cs="Roboto"/>
-          <w:sz w:val="20"/>
-          <w:szCs w:val="20"/>
-        </w:rPr>
-      </w:pPr>
-      <w:r>
-        <w:rPr>
-          <w:rFonts w:ascii="Roboto" w:eastAsia="Roboto" w:hAnsi="Roboto" w:cs="Roboto"/>
-          <w:sz w:val="20"/>
-          <w:szCs w:val="20"/>
-        </w:rPr>
-        <w:t>Alexis :</w:t>
       </w:r>
     </w:p>
     <w:p>
@@ -2056,7 +1824,33 @@
           <w:sz w:val="20"/>
           <w:szCs w:val="20"/>
         </w:rPr>
-        <w:t>Création du joueur</w:t>
+        <w:t>Création de la base de données</w:t>
+      </w:r>
+    </w:p>
+    <w:p>
+      <w:pPr>
+        <w:rPr>
+          <w:rFonts w:ascii="Roboto" w:eastAsia="Roboto" w:hAnsi="Roboto" w:cs="Roboto"/>
+          <w:sz w:val="20"/>
+          <w:szCs w:val="20"/>
+        </w:rPr>
+      </w:pPr>
+    </w:p>
+    <w:p>
+      <w:pPr>
+        <w:rPr>
+          <w:rFonts w:ascii="Roboto" w:eastAsia="Roboto" w:hAnsi="Roboto" w:cs="Roboto"/>
+          <w:sz w:val="20"/>
+          <w:szCs w:val="20"/>
+        </w:rPr>
+      </w:pPr>
+      <w:r>
+        <w:rPr>
+          <w:rFonts w:ascii="Roboto" w:eastAsia="Roboto" w:hAnsi="Roboto" w:cs="Roboto"/>
+          <w:sz w:val="20"/>
+          <w:szCs w:val="20"/>
+        </w:rPr>
+        <w:t>Alexis :</w:t>
       </w:r>
     </w:p>
     <w:p>
@@ -2078,7 +1872,7 @@
           <w:sz w:val="20"/>
           <w:szCs w:val="20"/>
         </w:rPr>
-        <w:t>Mise en place des déplacements</w:t>
+        <w:t>Création du joueur</w:t>
       </w:r>
     </w:p>
     <w:p>
@@ -2100,7 +1894,7 @@
           <w:sz w:val="20"/>
           <w:szCs w:val="20"/>
         </w:rPr>
-        <w:t>Traitement des Sprite Sheets et création des animations</w:t>
+        <w:t>Mise en place des déplacements</w:t>
       </w:r>
     </w:p>
     <w:p>
@@ -2122,7 +1916,7 @@
           <w:sz w:val="20"/>
           <w:szCs w:val="20"/>
         </w:rPr>
-        <w:t>Création des classes pour les PNJ</w:t>
+        <w:t>Traitement des Sprite Sheets et création des animations</w:t>
       </w:r>
     </w:p>
     <w:p>
@@ -2144,11 +1938,85 @@
           <w:sz w:val="20"/>
           <w:szCs w:val="20"/>
         </w:rPr>
+        <w:t>Création des classes pour les PNJ</w:t>
+      </w:r>
+    </w:p>
+    <w:p>
+      <w:pPr>
+        <w:pStyle w:val="ListParagraph"/>
+        <w:numPr>
+          <w:ilvl w:val="0"/>
+          <w:numId w:val="1"/>
+        </w:numPr>
+        <w:rPr>
+          <w:rFonts w:ascii="Roboto" w:eastAsia="Roboto" w:hAnsi="Roboto" w:cs="Roboto"/>
+          <w:sz w:val="20"/>
+          <w:szCs w:val="20"/>
+        </w:rPr>
+      </w:pPr>
+      <w:r>
+        <w:rPr>
+          <w:rFonts w:ascii="Roboto" w:eastAsia="Roboto" w:hAnsi="Roboto" w:cs="Roboto"/>
+          <w:sz w:val="20"/>
+          <w:szCs w:val="20"/>
+        </w:rPr>
         <w:t>Création du logo</w:t>
       </w:r>
     </w:p>
     <w:p>
       <w:pPr>
+        <w:pStyle w:val="ListParagraph"/>
+        <w:numPr>
+          <w:ilvl w:val="0"/>
+          <w:numId w:val="1"/>
+        </w:numPr>
+        <w:rPr>
+          <w:rFonts w:ascii="Roboto" w:eastAsia="Roboto" w:hAnsi="Roboto" w:cs="Roboto"/>
+          <w:sz w:val="20"/>
+          <w:szCs w:val="20"/>
+        </w:rPr>
+      </w:pPr>
+      <w:r>
+        <w:rPr>
+          <w:rFonts w:ascii="Roboto" w:eastAsia="Roboto" w:hAnsi="Roboto" w:cs="Roboto"/>
+          <w:sz w:val="20"/>
+          <w:szCs w:val="20"/>
+        </w:rPr>
+        <w:t>Création du menu de sélect</w:t>
+      </w:r>
+      <w:r>
+        <w:rPr>
+          <w:rFonts w:ascii="Roboto" w:eastAsia="Roboto" w:hAnsi="Roboto" w:cs="Roboto"/>
+          <w:sz w:val="20"/>
+          <w:szCs w:val="20"/>
+        </w:rPr>
+        <w:t>ion des sauvegardes</w:t>
+      </w:r>
+    </w:p>
+    <w:p>
+      <w:pPr>
+        <w:pStyle w:val="ListParagraph"/>
+        <w:numPr>
+          <w:ilvl w:val="0"/>
+          <w:numId w:val="1"/>
+        </w:numPr>
+        <w:rPr>
+          <w:rFonts w:ascii="Roboto" w:eastAsia="Roboto" w:hAnsi="Roboto" w:cs="Roboto"/>
+          <w:sz w:val="20"/>
+          <w:szCs w:val="20"/>
+        </w:rPr>
+      </w:pPr>
+      <w:r>
+        <w:rPr>
+          <w:rFonts w:ascii="Roboto" w:eastAsia="Roboto" w:hAnsi="Roboto" w:cs="Roboto"/>
+          <w:sz w:val="20"/>
+          <w:szCs w:val="20"/>
+        </w:rPr>
+        <w:t>Mise en place d’une vidéo de lancement</w:t>
+      </w:r>
+    </w:p>
+    <w:p>
+      <w:pPr>
         <w:rPr>
           <w:rFonts w:ascii="Roboto" w:eastAsia="Roboto" w:hAnsi="Roboto" w:cs="Roboto"/>
           <w:sz w:val="20"/>
@@ -2303,15 +2171,15 @@
           <w:sz w:val="20"/>
           <w:szCs w:val="20"/>
         </w:rPr>
-        <w:t>Alexis : 3</w:t>
-      </w:r>
-      <w:r>
-        <w:rPr>
-          <w:rFonts w:ascii="Roboto" w:eastAsia="Roboto" w:hAnsi="Roboto" w:cs="Roboto"/>
-          <w:sz w:val="20"/>
-          <w:szCs w:val="20"/>
-        </w:rPr>
-        <w:t>4</w:t>
+        <w:t xml:space="preserve">Alexis : </w:t>
+      </w:r>
+      <w:r>
+        <w:rPr>
+          <w:rFonts w:ascii="Roboto" w:eastAsia="Roboto" w:hAnsi="Roboto" w:cs="Roboto"/>
+          <w:sz w:val="20"/>
+          <w:szCs w:val="20"/>
+        </w:rPr>
+        <w:t>41</w:t>
       </w:r>
       <w:r>
         <w:rPr>
@@ -2668,27 +2536,7 @@
           <w:sz w:val="18"/>
           <w:szCs w:val="18"/>
         </w:rPr>
-        <w:t>Pouvez-vous présenter l’état d’avancement du projet au moment du dépôt ? (</w:t>
-      </w:r>
-      <w:proofErr w:type="gramStart"/>
-      <w:r>
-        <w:rPr>
-          <w:rFonts w:ascii="Roboto" w:eastAsia="Roboto" w:hAnsi="Roboto" w:cs="Roboto"/>
-          <w:i/>
-          <w:sz w:val="18"/>
-          <w:szCs w:val="18"/>
-        </w:rPr>
-        <w:t>ce</w:t>
-      </w:r>
-      <w:proofErr w:type="gramEnd"/>
-      <w:r>
-        <w:rPr>
-          <w:rFonts w:ascii="Roboto" w:eastAsia="Roboto" w:hAnsi="Roboto" w:cs="Roboto"/>
-          <w:i/>
-          <w:sz w:val="18"/>
-          <w:szCs w:val="18"/>
-        </w:rPr>
-        <w:t xml:space="preserve"> qui est terminé, en cours de réalisation, reste à faire)</w:t>
+        <w:t>Pouvez-vous présenter l’état d’avancement du projet au moment du dépôt ? (ce qui est terminé, en cours de réalisation, reste à faire)</w:t>
       </w:r>
     </w:p>
     <w:p>

--- a/doc/Compte_rendu.docx
+++ b/doc/Compte_rendu.docx
@@ -2129,7 +2129,15 @@
           <w:sz w:val="20"/>
           <w:szCs w:val="20"/>
         </w:rPr>
-        <w:t>60</w:t>
+        <w:t>6</w:t>
+      </w:r>
+      <w:r>
+        <w:rPr>
+          <w:rFonts w:ascii="Roboto" w:eastAsia="Roboto" w:hAnsi="Roboto" w:cs="Roboto"/>
+          <w:sz w:val="20"/>
+          <w:szCs w:val="20"/>
+        </w:rPr>
+        <w:t>2</w:t>
       </w:r>
       <w:r>
         <w:rPr>
@@ -2179,7 +2187,15 @@
           <w:sz w:val="20"/>
           <w:szCs w:val="20"/>
         </w:rPr>
-        <w:t>41</w:t>
+        <w:t>4</w:t>
+      </w:r>
+      <w:r>
+        <w:rPr>
+          <w:rFonts w:ascii="Roboto" w:eastAsia="Roboto" w:hAnsi="Roboto" w:cs="Roboto"/>
+          <w:sz w:val="20"/>
+          <w:szCs w:val="20"/>
+        </w:rPr>
+        <w:t>4</w:t>
       </w:r>
       <w:r>
         <w:rPr>

--- a/doc/Compte_rendu.docx
+++ b/doc/Compte_rendu.docx
@@ -2187,15 +2187,7 @@
           <w:sz w:val="20"/>
           <w:szCs w:val="20"/>
         </w:rPr>
-        <w:t>4</w:t>
-      </w:r>
-      <w:r>
-        <w:rPr>
-          <w:rFonts w:ascii="Roboto" w:eastAsia="Roboto" w:hAnsi="Roboto" w:cs="Roboto"/>
-          <w:sz w:val="20"/>
-          <w:szCs w:val="20"/>
-        </w:rPr>
-        <w:t>4</w:t>
+        <w:t>50</w:t>
       </w:r>
       <w:r>
         <w:rPr>

--- a/doc/Compte_rendu.docx
+++ b/doc/Compte_rendu.docx
@@ -2187,7 +2187,15 @@
           <w:sz w:val="20"/>
           <w:szCs w:val="20"/>
         </w:rPr>
-        <w:t>50</w:t>
+        <w:t>5</w:t>
+      </w:r>
+      <w:r>
+        <w:rPr>
+          <w:rFonts w:ascii="Roboto" w:eastAsia="Roboto" w:hAnsi="Roboto" w:cs="Roboto"/>
+          <w:sz w:val="20"/>
+          <w:szCs w:val="20"/>
+        </w:rPr>
+        <w:t>3</w:t>
       </w:r>
       <w:r>
         <w:rPr>

--- a/doc/Compte_rendu.docx
+++ b/doc/Compte_rendu.docx
@@ -2195,7 +2195,7 @@
           <w:sz w:val="20"/>
           <w:szCs w:val="20"/>
         </w:rPr>
-        <w:t>3</w:t>
+        <w:t>8</w:t>
       </w:r>
       <w:r>
         <w:rPr>

--- a/doc/Compte_rendu.docx
+++ b/doc/Compte_rendu.docx
@@ -2129,7 +2129,7 @@
           <w:sz w:val="20"/>
           <w:szCs w:val="20"/>
         </w:rPr>
-        <w:t>6</w:t>
+        <w:t>7</w:t>
       </w:r>
       <w:r>
         <w:rPr>
@@ -2187,15 +2187,7 @@
           <w:sz w:val="20"/>
           <w:szCs w:val="20"/>
         </w:rPr>
-        <w:t>5</w:t>
-      </w:r>
-      <w:r>
-        <w:rPr>
-          <w:rFonts w:ascii="Roboto" w:eastAsia="Roboto" w:hAnsi="Roboto" w:cs="Roboto"/>
-          <w:sz w:val="20"/>
-          <w:szCs w:val="20"/>
-        </w:rPr>
-        <w:t>8</w:t>
+        <w:t>65</w:t>
       </w:r>
       <w:r>
         <w:rPr>

--- a/doc/Compte_rendu.docx
+++ b/doc/Compte_rendu.docx
@@ -1,9 +1,10 @@
 
 <file path=word/document.xml><?xml version="1.0" encoding="utf-8"?>
-<w:document xmlns:wpc="http://schemas.microsoft.com/office/word/2010/wordprocessingCanvas" xmlns:cx="http://schemas.microsoft.com/office/drawing/2014/chartex" xmlns:cx1="http://schemas.microsoft.com/office/drawing/2015/9/8/chartex" xmlns:cx2="http://schemas.microsoft.com/office/drawing/2015/10/21/chartex" xmlns:cx3="http://schemas.microsoft.com/office/drawing/2016/5/9/chartex" xmlns:cx4="http://schemas.microsoft.com/office/drawing/2016/5/10/chartex" xmlns:cx5="http://schemas.microsoft.com/office/drawing/2016/5/11/chartex" xmlns:cx6="http://schemas.microsoft.com/office/drawing/2016/5/12/chartex" xmlns:cx7="http://schemas.microsoft.com/office/drawing/2016/5/13/chartex" xmlns:cx8="http://schemas.microsoft.com/office/drawing/2016/5/14/chartex" xmlns:mc="http://schemas.openxmlformats.org/markup-compatibility/2006" xmlns:aink="http://schemas.microsoft.com/office/drawing/2016/ink" xmlns:am3d="http://schemas.microsoft.com/office/drawing/2017/model3d" xmlns:o="urn:schemas-microsoft-com:office:office" xmlns:oel="http://schemas.microsoft.com/office/2019/extlst" xmlns:r="http://schemas.openxmlformats.org/officeDocument/2006/relationships" xmlns:m="http://schemas.openxmlformats.org/officeDocument/2006/math" xmlns:v="urn:schemas-microsoft-com:vml" xmlns:wp14="http://schemas.microsoft.com/office/word/2010/wordprocessingDrawing" xmlns:wp="http://schemas.openxmlformats.org/drawingml/2006/wordprocessingDrawing" xmlns:w10="urn:schemas-microsoft-com:office:word" xmlns:w="http://schemas.openxmlformats.org/wordprocessingml/2006/main" xmlns:w14="http://schemas.microsoft.com/office/word/2010/wordml" xmlns:w15="http://schemas.microsoft.com/office/word/2012/wordml" xmlns:w16cex="http://schemas.microsoft.com/office/word/2018/wordml/cex" xmlns:w16cid="http://schemas.microsoft.com/office/word/2016/wordml/cid" xmlns:w16="http://schemas.microsoft.com/office/word/2018/wordml" xmlns:w16sdtdh="http://schemas.microsoft.com/office/word/2020/wordml/sdtdatahash" xmlns:w16se="http://schemas.microsoft.com/office/word/2015/wordml/symex" xmlns:wpg="http://schemas.microsoft.com/office/word/2010/wordprocessingGroup" xmlns:wpi="http://schemas.microsoft.com/office/word/2010/wordprocessingInk" xmlns:wne="http://schemas.microsoft.com/office/word/2006/wordml" xmlns:wps="http://schemas.microsoft.com/office/word/2010/wordprocessingShape" mc:Ignorable="w14 w15 w16se w16cid w16 w16cex w16sdtdh wp14">
+<w:document xmlns:o="urn:schemas-microsoft-com:office:office" xmlns:r="http://schemas.openxmlformats.org/officeDocument/2006/relationships" xmlns:v="urn:schemas-microsoft-com:vml" xmlns:w="http://schemas.openxmlformats.org/wordprocessingml/2006/main" xmlns:w10="urn:schemas-microsoft-com:office:word" xmlns:wp="http://schemas.openxmlformats.org/drawingml/2006/wordprocessingDrawing" xmlns:wps="http://schemas.microsoft.com/office/word/2010/wordprocessingShape" xmlns:wpg="http://schemas.microsoft.com/office/word/2010/wordprocessingGroup" xmlns:mc="http://schemas.openxmlformats.org/markup-compatibility/2006" xmlns:wp14="http://schemas.microsoft.com/office/word/2010/wordprocessingDrawing" xmlns:w14="http://schemas.microsoft.com/office/word/2010/wordml" xmlns:w15="http://schemas.microsoft.com/office/word/2012/wordml" mc:Ignorable="w14 wp14 w15">
   <w:body>
     <w:p>
       <w:pPr>
+        <w:pStyle w:val="Normal"/>
         <w:rPr>
           <w:sz w:val="2"/>
           <w:szCs w:val="2"/>
@@ -11,12 +12,11 @@
       </w:pPr>
       <w:r>
         <w:rPr>
-          <w:noProof/>
           <w:sz w:val="2"/>
           <w:szCs w:val="2"/>
         </w:rPr>
         <w:drawing>
-          <wp:anchor distT="114300" distB="114300" distL="114300" distR="114300" simplePos="0" relativeHeight="251658240" behindDoc="0" locked="0" layoutInCell="1" hidden="0" allowOverlap="1" wp14:anchorId="56189F23" wp14:editId="099DDB8F">
+          <wp:anchor behindDoc="0" distT="0" distB="0" distL="0" distR="0" simplePos="0" locked="0" layoutInCell="0" allowOverlap="1" relativeHeight="3">
             <wp:simplePos x="0" y="0"/>
             <wp:positionH relativeFrom="page">
               <wp:posOffset>57150</wp:posOffset>
@@ -24,34 +24,37 @@
             <wp:positionV relativeFrom="page">
               <wp:posOffset>0</wp:posOffset>
             </wp:positionV>
-            <wp:extent cx="2947988" cy="2146904"/>
+            <wp:extent cx="2948305" cy="2146935"/>
             <wp:effectExtent l="0" t="0" r="0" b="0"/>
             <wp:wrapNone/>
-            <wp:docPr id="1" name="image1.png"/>
-            <wp:cNvGraphicFramePr/>
+            <wp:docPr id="1" name="image1.png" descr=""/>
+            <wp:cNvGraphicFramePr>
+              <a:graphicFrameLocks xmlns:a="http://schemas.openxmlformats.org/drawingml/2006/main" noChangeAspect="1"/>
+            </wp:cNvGraphicFramePr>
             <a:graphic xmlns:a="http://schemas.openxmlformats.org/drawingml/2006/main">
               <a:graphicData uri="http://schemas.openxmlformats.org/drawingml/2006/picture">
                 <pic:pic xmlns:pic="http://schemas.openxmlformats.org/drawingml/2006/picture">
                   <pic:nvPicPr>
-                    <pic:cNvPr id="0" name="image1.png"/>
-                    <pic:cNvPicPr preferRelativeResize="0"/>
+                    <pic:cNvPr id="1" name="image1.png" descr=""/>
+                    <pic:cNvPicPr>
+                      <a:picLocks noChangeAspect="1" noChangeArrowheads="1"/>
+                    </pic:cNvPicPr>
                   </pic:nvPicPr>
                   <pic:blipFill>
-                    <a:blip r:embed="rId8"/>
-                    <a:srcRect t="2787"/>
+                    <a:blip r:embed="rId2"/>
+                    <a:srcRect l="0" t="2790" r="0" b="0"/>
                     <a:stretch>
                       <a:fillRect/>
                     </a:stretch>
                   </pic:blipFill>
-                  <pic:spPr>
+                  <pic:spPr bwMode="auto">
                     <a:xfrm>
                       <a:off x="0" y="0"/>
-                      <a:ext cx="2947988" cy="2146904"/>
+                      <a:ext cx="2948305" cy="2146935"/>
                     </a:xfrm>
                     <a:prstGeom prst="rect">
                       <a:avLst/>
                     </a:prstGeom>
-                    <a:ln/>
                   </pic:spPr>
                 </pic:pic>
               </a:graphicData>
@@ -64,46 +67,53 @@
       <w:tblPr>
         <w:tblStyle w:val="a"/>
         <w:tblW w:w="11985" w:type="dxa"/>
+        <w:jc w:val="left"/>
         <w:tblInd w:w="-1448" w:type="dxa"/>
-        <w:tblBorders>
-          <w:top w:val="single" w:sz="8" w:space="0" w:color="000000"/>
-          <w:left w:val="single" w:sz="8" w:space="0" w:color="000000"/>
-          <w:bottom w:val="single" w:sz="8" w:space="0" w:color="000000"/>
-          <w:right w:val="single" w:sz="8" w:space="0" w:color="000000"/>
-          <w:insideH w:val="single" w:sz="8" w:space="0" w:color="000000"/>
-          <w:insideV w:val="single" w:sz="8" w:space="0" w:color="000000"/>
-        </w:tblBorders>
         <w:tblLayout w:type="fixed"/>
-        <w:tblLook w:val="0600" w:firstRow="0" w:lastRow="0" w:firstColumn="0" w:lastColumn="0" w:noHBand="1" w:noVBand="1"/>
+        <w:tblCellMar>
+          <w:top w:w="0" w:type="dxa"/>
+          <w:left w:w="108" w:type="dxa"/>
+          <w:bottom w:w="0" w:type="dxa"/>
+          <w:right w:w="108" w:type="dxa"/>
+        </w:tblCellMar>
+        <w:tblLook w:firstRow="0" w:noVBand="1" w:lastRow="0" w:firstColumn="0" w:lastColumn="0" w:noHBand="1" w:val="0600"/>
       </w:tblPr>
       <w:tblGrid>
-        <w:gridCol w:w="5880"/>
+        <w:gridCol w:w="5879"/>
         <w:gridCol w:w="6105"/>
       </w:tblGrid>
       <w:tr>
         <w:trPr>
-          <w:trHeight w:val="3030"/>
+          <w:trHeight w:val="3030" w:hRule="atLeast"/>
         </w:trPr>
         <w:tc>
           <w:tcPr>
-            <w:tcW w:w="5880" w:type="dxa"/>
+            <w:tcW w:w="5879" w:type="dxa"/>
             <w:tcBorders>
               <w:top w:val="single" w:sz="24" w:space="0" w:color="E94E1B"/>
               <w:left w:val="single" w:sz="24" w:space="0" w:color="E94E1B"/>
               <w:bottom w:val="single" w:sz="8" w:space="0" w:color="FFFFFF"/>
               <w:right w:val="single" w:sz="8" w:space="0" w:color="E94E1B"/>
             </w:tcBorders>
-            <w:shd w:val="clear" w:color="auto" w:fill="E94E1B"/>
+            <w:shd w:color="auto" w:fill="E94E1B" w:val="clear"/>
           </w:tcPr>
           <w:p>
             <w:pPr>
-              <w:spacing w:line="240" w:lineRule="auto"/>
-              <w:rPr>
-                <w:rFonts w:ascii="Bebas Neue" w:eastAsia="Bebas Neue" w:hAnsi="Bebas Neue" w:cs="Bebas Neue"/>
+              <w:pStyle w:val="Normal"/>
+              <w:spacing w:lineRule="auto" w:line="240"/>
+              <w:rPr>
+                <w:rFonts w:ascii="Bebas Neue" w:hAnsi="Bebas Neue" w:eastAsia="Bebas Neue" w:cs="Bebas Neue"/>
                 <w:sz w:val="8"/>
                 <w:szCs w:val="8"/>
               </w:rPr>
             </w:pPr>
+            <w:r>
+              <w:rPr>
+                <w:rFonts w:eastAsia="Bebas Neue" w:cs="Bebas Neue" w:ascii="Bebas Neue" w:hAnsi="Bebas Neue"/>
+                <w:sz w:val="8"/>
+                <w:szCs w:val="8"/>
+              </w:rPr>
+            </w:r>
           </w:p>
         </w:tc>
         <w:tc>
@@ -115,36 +125,55 @@
               <w:bottom w:val="single" w:sz="8" w:space="0" w:color="FFFFFF"/>
               <w:right w:val="single" w:sz="48" w:space="0" w:color="E94E1B"/>
             </w:tcBorders>
-            <w:shd w:val="clear" w:color="auto" w:fill="E94E1B"/>
+            <w:shd w:color="auto" w:fill="E94E1B" w:val="clear"/>
           </w:tcPr>
           <w:p>
             <w:pPr>
-              <w:spacing w:line="240" w:lineRule="auto"/>
+              <w:pStyle w:val="Normal"/>
+              <w:spacing w:lineRule="auto" w:line="240"/>
               <w:jc w:val="right"/>
               <w:rPr>
-                <w:rFonts w:ascii="Bebas Neue" w:eastAsia="Bebas Neue" w:hAnsi="Bebas Neue" w:cs="Bebas Neue"/>
+                <w:rFonts w:ascii="Bebas Neue" w:hAnsi="Bebas Neue" w:eastAsia="Bebas Neue" w:cs="Bebas Neue"/>
                 <w:sz w:val="8"/>
                 <w:szCs w:val="8"/>
               </w:rPr>
             </w:pPr>
+            <w:r>
+              <w:rPr>
+                <w:rFonts w:eastAsia="Bebas Neue" w:cs="Bebas Neue" w:ascii="Bebas Neue" w:hAnsi="Bebas Neue"/>
+                <w:sz w:val="8"/>
+                <w:szCs w:val="8"/>
+              </w:rPr>
+            </w:r>
           </w:p>
           <w:p>
             <w:pPr>
+              <w:pStyle w:val="Normal"/>
               <w:ind w:right="-135"/>
               <w:rPr>
-                <w:rFonts w:ascii="Roboto Slab" w:eastAsia="Roboto Slab" w:hAnsi="Roboto Slab" w:cs="Roboto Slab"/>
+                <w:rFonts w:ascii="Roboto Slab" w:hAnsi="Roboto Slab" w:eastAsia="Roboto Slab" w:cs="Roboto Slab"/>
                 <w:b/>
                 <w:color w:val="003947"/>
                 <w:sz w:val="26"/>
                 <w:szCs w:val="26"/>
               </w:rPr>
             </w:pPr>
+            <w:r>
+              <w:rPr>
+                <w:rFonts w:eastAsia="Roboto Slab" w:cs="Roboto Slab" w:ascii="Roboto Slab" w:hAnsi="Roboto Slab"/>
+                <w:b/>
+                <w:color w:val="003947"/>
+                <w:sz w:val="26"/>
+                <w:szCs w:val="26"/>
+              </w:rPr>
+            </w:r>
           </w:p>
           <w:p>
             <w:pPr>
+              <w:pStyle w:val="Normal"/>
               <w:ind w:right="-135"/>
               <w:rPr>
-                <w:rFonts w:ascii="Bebas Neue" w:eastAsia="Bebas Neue" w:hAnsi="Bebas Neue" w:cs="Bebas Neue"/>
+                <w:rFonts w:ascii="Bebas Neue" w:hAnsi="Bebas Neue" w:eastAsia="Bebas Neue" w:cs="Bebas Neue"/>
                 <w:color w:val="FFFFFF"/>
                 <w:sz w:val="66"/>
                 <w:szCs w:val="66"/>
@@ -152,7 +181,7 @@
             </w:pPr>
             <w:r>
               <w:rPr>
-                <w:rFonts w:ascii="Bebas Neue" w:eastAsia="Bebas Neue" w:hAnsi="Bebas Neue" w:cs="Bebas Neue"/>
+                <w:rFonts w:eastAsia="Bebas Neue" w:cs="Bebas Neue" w:ascii="Bebas Neue" w:hAnsi="Bebas Neue"/>
                 <w:b/>
                 <w:color w:val="003947"/>
                 <w:sz w:val="52"/>
@@ -163,17 +192,25 @@
           </w:p>
           <w:p>
             <w:pPr>
+              <w:pStyle w:val="Normal"/>
               <w:ind w:right="-240"/>
               <w:rPr>
-                <w:rFonts w:ascii="Bebas Neue" w:eastAsia="Bebas Neue" w:hAnsi="Bebas Neue" w:cs="Bebas Neue"/>
+                <w:rFonts w:ascii="Bebas Neue" w:hAnsi="Bebas Neue" w:eastAsia="Bebas Neue" w:cs="Bebas Neue"/>
                 <w:color w:val="FFFFFF"/>
               </w:rPr>
             </w:pPr>
+            <w:r>
+              <w:rPr>
+                <w:rFonts w:eastAsia="Bebas Neue" w:cs="Bebas Neue" w:ascii="Bebas Neue" w:hAnsi="Bebas Neue"/>
+                <w:color w:val="FFFFFF"/>
+              </w:rPr>
+            </w:r>
           </w:p>
           <w:p>
             <w:pPr>
-              <w:widowControl w:val="0"/>
-              <w:spacing w:line="360" w:lineRule="auto"/>
+              <w:pStyle w:val="Normal"/>
+              <w:widowControl w:val="false"/>
+              <w:spacing w:lineRule="auto" w:line="360"/>
               <w:rPr>
                 <w:b/>
                 <w:color w:val="FFFFFF"/>
@@ -193,8 +230,9 @@
           </w:p>
           <w:p>
             <w:pPr>
-              <w:widowControl w:val="0"/>
-              <w:spacing w:line="360" w:lineRule="auto"/>
+              <w:pStyle w:val="Normal"/>
+              <w:widowControl w:val="false"/>
+              <w:spacing w:lineRule="auto" w:line="360"/>
               <w:rPr>
                 <w:b/>
                 <w:color w:val="FFFFFF"/>
@@ -217,72 +255,70 @@
     </w:tbl>
     <w:p>
       <w:pPr>
-        <w:widowControl w:val="0"/>
-        <w:pBdr>
-          <w:top w:val="nil"/>
-          <w:left w:val="nil"/>
-          <w:bottom w:val="nil"/>
-          <w:right w:val="nil"/>
-          <w:between w:val="nil"/>
-        </w:pBdr>
-        <w:spacing w:line="360" w:lineRule="auto"/>
-        <w:rPr>
-          <w:rFonts w:ascii="Bebas Neue" w:eastAsia="Bebas Neue" w:hAnsi="Bebas Neue" w:cs="Bebas Neue"/>
+        <w:pStyle w:val="Normal"/>
+        <w:widowControl w:val="false"/>
+        <w:pBdr/>
+        <w:spacing w:lineRule="auto" w:line="360"/>
+        <w:rPr>
+          <w:rFonts w:ascii="Bebas Neue" w:hAnsi="Bebas Neue" w:eastAsia="Bebas Neue" w:cs="Bebas Neue"/>
           <w:b/>
           <w:color w:val="003947"/>
           <w:sz w:val="16"/>
           <w:szCs w:val="16"/>
         </w:rPr>
       </w:pPr>
+      <w:r>
+        <w:rPr>
+          <w:rFonts w:eastAsia="Bebas Neue" w:cs="Bebas Neue" w:ascii="Bebas Neue" w:hAnsi="Bebas Neue"/>
+          <w:b/>
+          <w:color w:val="003947"/>
+          <w:sz w:val="16"/>
+          <w:szCs w:val="16"/>
+        </w:rPr>
+      </w:r>
     </w:p>
     <w:tbl>
       <w:tblPr>
         <w:tblStyle w:val="a0"/>
         <w:tblW w:w="10500" w:type="dxa"/>
-        <w:tblInd w:w="-675" w:type="dxa"/>
-        <w:tblBorders>
-          <w:top w:val="single" w:sz="8" w:space="0" w:color="000000"/>
-          <w:left w:val="single" w:sz="8" w:space="0" w:color="000000"/>
-          <w:bottom w:val="single" w:sz="8" w:space="0" w:color="000000"/>
-          <w:right w:val="single" w:sz="8" w:space="0" w:color="000000"/>
-          <w:insideH w:val="single" w:sz="8" w:space="0" w:color="000000"/>
-          <w:insideV w:val="single" w:sz="8" w:space="0" w:color="000000"/>
-        </w:tblBorders>
+        <w:jc w:val="left"/>
+        <w:tblInd w:w="-676" w:type="dxa"/>
         <w:tblLayout w:type="fixed"/>
-        <w:tblLook w:val="0600" w:firstRow="0" w:lastRow="0" w:firstColumn="0" w:lastColumn="0" w:noHBand="1" w:noVBand="1"/>
+        <w:tblCellMar>
+          <w:top w:w="100" w:type="dxa"/>
+          <w:left w:w="100" w:type="dxa"/>
+          <w:bottom w:w="100" w:type="dxa"/>
+          <w:right w:w="100" w:type="dxa"/>
+        </w:tblCellMar>
+        <w:tblLook w:firstRow="0" w:noVBand="1" w:lastRow="0" w:firstColumn="0" w:lastColumn="0" w:noHBand="1" w:val="0600"/>
       </w:tblPr>
       <w:tblGrid>
         <w:gridCol w:w="10500"/>
       </w:tblGrid>
       <w:tr>
         <w:trPr>
-          <w:trHeight w:val="6180"/>
+          <w:trHeight w:val="6180" w:hRule="atLeast"/>
         </w:trPr>
         <w:tc>
           <w:tcPr>
             <w:tcW w:w="10500" w:type="dxa"/>
-            <w:shd w:val="clear" w:color="auto" w:fill="auto"/>
-            <w:tcMar>
-              <w:top w:w="100" w:type="dxa"/>
-              <w:left w:w="100" w:type="dxa"/>
-              <w:bottom w:w="100" w:type="dxa"/>
-              <w:right w:w="100" w:type="dxa"/>
-            </w:tcMar>
+            <w:tcBorders>
+              <w:top w:val="single" w:sz="8" w:space="0" w:color="000000"/>
+              <w:left w:val="single" w:sz="8" w:space="0" w:color="000000"/>
+              <w:bottom w:val="single" w:sz="8" w:space="0" w:color="000000"/>
+              <w:right w:val="single" w:sz="8" w:space="0" w:color="000000"/>
+            </w:tcBorders>
+            <w:shd w:color="auto" w:fill="auto" w:val="clear"/>
           </w:tcPr>
           <w:p>
             <w:pPr>
-              <w:widowControl w:val="0"/>
-              <w:pBdr>
-                <w:top w:val="nil"/>
-                <w:left w:val="nil"/>
-                <w:bottom w:val="nil"/>
-                <w:right w:val="nil"/>
-                <w:between w:val="nil"/>
-              </w:pBdr>
-              <w:spacing w:line="240" w:lineRule="auto"/>
+              <w:pStyle w:val="Normal"/>
+              <w:widowControl w:val="false"/>
+              <w:pBdr/>
+              <w:spacing w:lineRule="auto" w:line="240"/>
               <w:jc w:val="center"/>
               <w:rPr>
-                <w:rFonts w:ascii="Bebas Neue" w:eastAsia="Bebas Neue" w:hAnsi="Bebas Neue" w:cs="Bebas Neue"/>
+                <w:rFonts w:ascii="Bebas Neue" w:hAnsi="Bebas Neue" w:eastAsia="Bebas Neue" w:cs="Bebas Neue"/>
                 <w:b/>
                 <w:color w:val="003947"/>
                 <w:sz w:val="52"/>
@@ -290,19 +326,12 @@
               </w:rPr>
             </w:pPr>
             <w:r>
-              <w:rPr>
-                <w:rFonts w:ascii="Bebas Neue" w:eastAsia="Bebas Neue" w:hAnsi="Bebas Neue" w:cs="Bebas Neue"/>
-                <w:b/>
-                <w:noProof/>
-                <w:color w:val="003947"/>
-                <w:sz w:val="52"/>
-                <w:szCs w:val="52"/>
-              </w:rPr>
+              <w:rPr/>
               <w:drawing>
-                <wp:inline distT="0" distB="0" distL="0" distR="0" wp14:anchorId="5B8864BF" wp14:editId="3B6A4BF2">
+                <wp:inline distT="0" distB="0" distL="0" distR="0">
                   <wp:extent cx="3905250" cy="3905250"/>
                   <wp:effectExtent l="0" t="0" r="0" b="0"/>
-                  <wp:docPr id="1469497536" name="Picture 2" descr="A video game screen with a sword and symbols&#10;&#10;Description automatically generated"/>
+                  <wp:docPr id="2" name="Picture 2" descr="A video game screen with a sword and symbols&#10;&#10;Description automatically generated"/>
                   <wp:cNvGraphicFramePr>
                     <a:graphicFrameLocks xmlns:a="http://schemas.openxmlformats.org/drawingml/2006/main" noChangeAspect="1"/>
                   </wp:cNvGraphicFramePr>
@@ -310,25 +339,21 @@
                     <a:graphicData uri="http://schemas.openxmlformats.org/drawingml/2006/picture">
                       <pic:pic xmlns:pic="http://schemas.openxmlformats.org/drawingml/2006/picture">
                         <pic:nvPicPr>
-                          <pic:cNvPr id="1469497536" name="Picture 2" descr="A video game screen with a sword and symbols&#10;&#10;Description automatically generated"/>
-                          <pic:cNvPicPr/>
+                          <pic:cNvPr id="2" name="Picture 2" descr="A video game screen with a sword and symbols&#10;&#10;Description automatically generated"/>
+                          <pic:cNvPicPr>
+                            <a:picLocks noChangeAspect="1" noChangeArrowheads="1"/>
+                          </pic:cNvPicPr>
                         </pic:nvPicPr>
                         <pic:blipFill>
-                          <a:blip r:embed="rId9">
-                            <a:extLst>
-                              <a:ext uri="{28A0092B-C50C-407E-A947-70E740481C1C}">
-                                <a14:useLocalDpi xmlns:a14="http://schemas.microsoft.com/office/drawing/2010/main" val="0"/>
-                              </a:ext>
-                            </a:extLst>
-                          </a:blip>
+                          <a:blip r:embed="rId3"/>
                           <a:stretch>
                             <a:fillRect/>
                           </a:stretch>
                         </pic:blipFill>
-                        <pic:spPr>
+                        <pic:spPr bwMode="auto">
                           <a:xfrm>
                             <a:off x="0" y="0"/>
-                            <a:ext cx="3905252" cy="3905252"/>
+                            <a:ext cx="3905250" cy="3905250"/>
                           </a:xfrm>
                           <a:prstGeom prst="rect">
                             <a:avLst/>
@@ -346,37 +371,46 @@
     </w:tbl>
     <w:p>
       <w:pPr>
-        <w:widowControl w:val="0"/>
-        <w:spacing w:line="360" w:lineRule="auto"/>
-        <w:rPr>
-          <w:rFonts w:ascii="Bebas Neue" w:eastAsia="Bebas Neue" w:hAnsi="Bebas Neue" w:cs="Bebas Neue"/>
+        <w:pStyle w:val="Normal"/>
+        <w:widowControl w:val="false"/>
+        <w:spacing w:lineRule="auto" w:line="360"/>
+        <w:rPr>
+          <w:rFonts w:ascii="Bebas Neue" w:hAnsi="Bebas Neue" w:eastAsia="Bebas Neue" w:cs="Bebas Neue"/>
           <w:color w:val="003947"/>
           <w:sz w:val="12"/>
           <w:szCs w:val="12"/>
         </w:rPr>
       </w:pPr>
+      <w:r>
+        <w:rPr>
+          <w:rFonts w:eastAsia="Bebas Neue" w:cs="Bebas Neue" w:ascii="Bebas Neue" w:hAnsi="Bebas Neue"/>
+          <w:color w:val="003947"/>
+          <w:sz w:val="12"/>
+          <w:szCs w:val="12"/>
+        </w:rPr>
+      </w:r>
     </w:p>
     <w:tbl>
       <w:tblPr>
         <w:tblStyle w:val="a1"/>
         <w:tblW w:w="10485" w:type="dxa"/>
-        <w:tblInd w:w="-645" w:type="dxa"/>
-        <w:tblBorders>
-          <w:top w:val="single" w:sz="8" w:space="0" w:color="000000"/>
-          <w:left w:val="single" w:sz="8" w:space="0" w:color="000000"/>
-          <w:bottom w:val="single" w:sz="8" w:space="0" w:color="000000"/>
-          <w:right w:val="single" w:sz="8" w:space="0" w:color="000000"/>
-          <w:insideH w:val="single" w:sz="8" w:space="0" w:color="000000"/>
-          <w:insideV w:val="single" w:sz="8" w:space="0" w:color="000000"/>
-        </w:tblBorders>
+        <w:jc w:val="left"/>
+        <w:tblInd w:w="-646" w:type="dxa"/>
         <w:tblLayout w:type="fixed"/>
-        <w:tblLook w:val="0600" w:firstRow="0" w:lastRow="0" w:firstColumn="0" w:lastColumn="0" w:noHBand="1" w:noVBand="1"/>
+        <w:tblCellMar>
+          <w:top w:w="0" w:type="dxa"/>
+          <w:left w:w="0" w:type="dxa"/>
+          <w:bottom w:w="0" w:type="dxa"/>
+          <w:right w:w="0" w:type="dxa"/>
+        </w:tblCellMar>
+        <w:tblLook w:firstRow="0" w:noVBand="1" w:lastRow="0" w:firstColumn="0" w:lastColumn="0" w:noHBand="1" w:val="0600"/>
       </w:tblPr>
       <w:tblGrid>
         <w:gridCol w:w="4305"/>
-        <w:gridCol w:w="6180"/>
+        <w:gridCol w:w="6179"/>
       </w:tblGrid>
       <w:tr>
+        <w:trPr/>
         <w:tc>
           <w:tcPr>
             <w:tcW w:w="4305" w:type="dxa"/>
@@ -386,21 +420,16 @@
               <w:bottom w:val="single" w:sz="8" w:space="0" w:color="B7B7B7"/>
               <w:right w:val="single" w:sz="8" w:space="0" w:color="B7B7B7"/>
             </w:tcBorders>
-            <w:shd w:val="clear" w:color="auto" w:fill="auto"/>
-            <w:tcMar>
-              <w:top w:w="0" w:type="dxa"/>
-              <w:left w:w="0" w:type="dxa"/>
-              <w:bottom w:w="0" w:type="dxa"/>
-              <w:right w:w="0" w:type="dxa"/>
-            </w:tcMar>
+            <w:shd w:color="auto" w:fill="auto" w:val="clear"/>
             <w:vAlign w:val="center"/>
           </w:tcPr>
           <w:p>
             <w:pPr>
-              <w:spacing w:line="360" w:lineRule="auto"/>
+              <w:pStyle w:val="Normal"/>
+              <w:spacing w:lineRule="auto" w:line="360"/>
               <w:ind w:left="141" w:right="704"/>
               <w:rPr>
-                <w:rFonts w:ascii="Bebas Neue" w:eastAsia="Bebas Neue" w:hAnsi="Bebas Neue" w:cs="Bebas Neue"/>
+                <w:rFonts w:ascii="Bebas Neue" w:hAnsi="Bebas Neue" w:eastAsia="Bebas Neue" w:cs="Bebas Neue"/>
                 <w:color w:val="003947"/>
                 <w:sz w:val="30"/>
                 <w:szCs w:val="30"/>
@@ -408,7 +437,7 @@
             </w:pPr>
             <w:r>
               <w:rPr>
-                <w:rFonts w:ascii="Bebas Neue" w:eastAsia="Bebas Neue" w:hAnsi="Bebas Neue" w:cs="Bebas Neue"/>
+                <w:rFonts w:eastAsia="Bebas Neue" w:cs="Bebas Neue" w:ascii="Bebas Neue" w:hAnsi="Bebas Neue"/>
                 <w:color w:val="003947"/>
                 <w:sz w:val="30"/>
                 <w:szCs w:val="30"/>
@@ -419,35 +448,24 @@
         </w:tc>
         <w:tc>
           <w:tcPr>
-            <w:tcW w:w="6180" w:type="dxa"/>
+            <w:tcW w:w="6179" w:type="dxa"/>
             <w:tcBorders>
               <w:top w:val="single" w:sz="8" w:space="0" w:color="B7B7B7"/>
               <w:left w:val="single" w:sz="8" w:space="0" w:color="B7B7B7"/>
               <w:bottom w:val="single" w:sz="8" w:space="0" w:color="B7B7B7"/>
               <w:right w:val="single" w:sz="8" w:space="0" w:color="B7B7B7"/>
             </w:tcBorders>
-            <w:shd w:val="clear" w:color="auto" w:fill="auto"/>
-            <w:tcMar>
-              <w:top w:w="0" w:type="dxa"/>
-              <w:left w:w="0" w:type="dxa"/>
-              <w:bottom w:w="0" w:type="dxa"/>
-              <w:right w:w="0" w:type="dxa"/>
-            </w:tcMar>
+            <w:shd w:color="auto" w:fill="auto" w:val="clear"/>
             <w:vAlign w:val="center"/>
           </w:tcPr>
           <w:p>
             <w:pPr>
-              <w:widowControl w:val="0"/>
-              <w:pBdr>
-                <w:top w:val="nil"/>
-                <w:left w:val="nil"/>
-                <w:bottom w:val="nil"/>
-                <w:right w:val="nil"/>
-                <w:between w:val="nil"/>
-              </w:pBdr>
-              <w:spacing w:line="240" w:lineRule="auto"/>
-              <w:rPr>
-                <w:rFonts w:ascii="Bebas Neue" w:eastAsia="Bebas Neue" w:hAnsi="Bebas Neue" w:cs="Bebas Neue"/>
+              <w:pStyle w:val="Normal"/>
+              <w:widowControl w:val="false"/>
+              <w:pBdr/>
+              <w:spacing w:lineRule="auto" w:line="240"/>
+              <w:rPr>
+                <w:rFonts w:ascii="Bebas Neue" w:hAnsi="Bebas Neue" w:eastAsia="Bebas Neue" w:cs="Bebas Neue"/>
                 <w:color w:val="003947"/>
                 <w:sz w:val="30"/>
                 <w:szCs w:val="30"/>
@@ -456,7 +474,7 @@
             </w:pPr>
             <w:r>
               <w:rPr>
-                <w:rFonts w:ascii="Bebas Neue" w:eastAsia="Bebas Neue" w:hAnsi="Bebas Neue" w:cs="Bebas Neue"/>
+                <w:rFonts w:eastAsia="Bebas Neue" w:cs="Bebas Neue" w:ascii="Bebas Neue" w:hAnsi="Bebas Neue"/>
                 <w:color w:val="003947"/>
                 <w:sz w:val="30"/>
                 <w:szCs w:val="30"/>
@@ -466,48 +484,19 @@
             </w:r>
             <w:r>
               <w:rPr>
-                <w:rFonts w:ascii="Bebas Neue" w:eastAsia="Bebas Neue" w:hAnsi="Bebas Neue" w:cs="Bebas Neue"/>
+                <w:rFonts w:eastAsia="Bebas Neue" w:cs="Bebas Neue" w:ascii="Bebas Neue" w:hAnsi="Bebas Neue"/>
                 <w:color w:val="003947"/>
                 <w:sz w:val="30"/>
                 <w:szCs w:val="30"/>
                 <w:lang w:val="en-US"/>
               </w:rPr>
-              <w:t xml:space="preserve">The legend of </w:t>
-            </w:r>
-            <w:r>
-              <w:rPr>
-                <w:rFonts w:ascii="Bebas Neue" w:eastAsia="Bebas Neue" w:hAnsi="Bebas Neue" w:cs="Bebas Neue"/>
-                <w:color w:val="003947"/>
-                <w:sz w:val="30"/>
-                <w:szCs w:val="30"/>
-                <w:lang w:val="en-US"/>
-              </w:rPr>
-              <w:t>pokémon:</w:t>
-            </w:r>
-            <w:r>
-              <w:rPr>
-                <w:rFonts w:ascii="Bebas Neue" w:eastAsia="Bebas Neue" w:hAnsi="Bebas Neue" w:cs="Bebas Neue"/>
-                <w:color w:val="003947"/>
-                <w:sz w:val="30"/>
-                <w:szCs w:val="30"/>
-                <w:lang w:val="en-US"/>
-              </w:rPr>
-              <w:t xml:space="preserve"> z</w:t>
-            </w:r>
-            <w:r>
-              <w:rPr>
-                <w:rFonts w:ascii="Bebas Neue" w:eastAsia="Bebas Neue" w:hAnsi="Bebas Neue" w:cs="Bebas Neue"/>
-                <w:color w:val="003947"/>
-                <w:sz w:val="30"/>
-                <w:szCs w:val="30"/>
-                <w:lang w:val="en-US"/>
-              </w:rPr>
-              <w:t>elda’s corruption</w:t>
+              <w:t>The legend of pokémon: zelda’s corruption</w:t>
             </w:r>
           </w:p>
         </w:tc>
       </w:tr>
       <w:tr>
+        <w:trPr/>
         <w:tc>
           <w:tcPr>
             <w:tcW w:w="4305" w:type="dxa"/>
@@ -517,21 +506,16 @@
               <w:bottom w:val="single" w:sz="8" w:space="0" w:color="B7B7B7"/>
               <w:right w:val="single" w:sz="8" w:space="0" w:color="B7B7B7"/>
             </w:tcBorders>
-            <w:shd w:val="clear" w:color="auto" w:fill="auto"/>
-            <w:tcMar>
-              <w:top w:w="0" w:type="dxa"/>
-              <w:left w:w="0" w:type="dxa"/>
-              <w:bottom w:w="0" w:type="dxa"/>
-              <w:right w:w="0" w:type="dxa"/>
-            </w:tcMar>
+            <w:shd w:color="auto" w:fill="auto" w:val="clear"/>
             <w:vAlign w:val="center"/>
           </w:tcPr>
           <w:p>
             <w:pPr>
-              <w:spacing w:line="360" w:lineRule="auto"/>
+              <w:pStyle w:val="Normal"/>
+              <w:spacing w:lineRule="auto" w:line="360"/>
               <w:ind w:left="141" w:right="704"/>
               <w:rPr>
-                <w:rFonts w:ascii="Bebas Neue" w:eastAsia="Bebas Neue" w:hAnsi="Bebas Neue" w:cs="Bebas Neue"/>
+                <w:rFonts w:ascii="Bebas Neue" w:hAnsi="Bebas Neue" w:eastAsia="Bebas Neue" w:cs="Bebas Neue"/>
                 <w:color w:val="003947"/>
                 <w:sz w:val="30"/>
                 <w:szCs w:val="30"/>
@@ -539,7 +523,7 @@
             </w:pPr>
             <w:r>
               <w:rPr>
-                <w:rFonts w:ascii="Bebas Neue" w:eastAsia="Bebas Neue" w:hAnsi="Bebas Neue" w:cs="Bebas Neue"/>
+                <w:rFonts w:eastAsia="Bebas Neue" w:cs="Bebas Neue" w:ascii="Bebas Neue" w:hAnsi="Bebas Neue"/>
                 <w:color w:val="003947"/>
                 <w:sz w:val="30"/>
                 <w:szCs w:val="30"/>
@@ -550,28 +534,23 @@
         </w:tc>
         <w:tc>
           <w:tcPr>
-            <w:tcW w:w="6180" w:type="dxa"/>
+            <w:tcW w:w="6179" w:type="dxa"/>
             <w:tcBorders>
               <w:top w:val="single" w:sz="8" w:space="0" w:color="B7B7B7"/>
               <w:left w:val="single" w:sz="8" w:space="0" w:color="B7B7B7"/>
               <w:bottom w:val="single" w:sz="8" w:space="0" w:color="B7B7B7"/>
               <w:right w:val="single" w:sz="8" w:space="0" w:color="B7B7B7"/>
             </w:tcBorders>
-            <w:shd w:val="clear" w:color="auto" w:fill="auto"/>
-            <w:tcMar>
-              <w:top w:w="0" w:type="dxa"/>
-              <w:left w:w="0" w:type="dxa"/>
-              <w:bottom w:w="0" w:type="dxa"/>
-              <w:right w:w="0" w:type="dxa"/>
-            </w:tcMar>
+            <w:shd w:color="auto" w:fill="auto" w:val="clear"/>
             <w:vAlign w:val="center"/>
           </w:tcPr>
           <w:p>
             <w:pPr>
-              <w:spacing w:line="360" w:lineRule="auto"/>
+              <w:pStyle w:val="Normal"/>
+              <w:spacing w:lineRule="auto" w:line="360"/>
               <w:ind w:right="704"/>
               <w:rPr>
-                <w:rFonts w:ascii="Bebas Neue" w:eastAsia="Bebas Neue" w:hAnsi="Bebas Neue" w:cs="Bebas Neue"/>
+                <w:rFonts w:ascii="Bebas Neue" w:hAnsi="Bebas Neue" w:eastAsia="Bebas Neue" w:cs="Bebas Neue"/>
                 <w:color w:val="003947"/>
                 <w:sz w:val="30"/>
                 <w:szCs w:val="30"/>
@@ -579,35 +558,27 @@
             </w:pPr>
             <w:r>
               <w:rPr>
-                <w:rFonts w:ascii="Bebas Neue" w:eastAsia="Bebas Neue" w:hAnsi="Bebas Neue" w:cs="Bebas Neue"/>
+                <w:rFonts w:eastAsia="Bebas Neue" w:cs="Bebas Neue" w:ascii="Bebas Neue" w:hAnsi="Bebas Neue"/>
                 <w:color w:val="003947"/>
                 <w:sz w:val="30"/>
                 <w:szCs w:val="30"/>
               </w:rPr>
-              <w:t xml:space="preserve">  Florent</w:t>
+              <w:t xml:space="preserve">  </w:t>
             </w:r>
             <w:r>
               <w:rPr>
-                <w:rFonts w:ascii="Bebas Neue" w:eastAsia="Bebas Neue" w:hAnsi="Bebas Neue" w:cs="Bebas Neue"/>
+                <w:rFonts w:eastAsia="Bebas Neue" w:cs="Bebas Neue" w:ascii="Bebas Neue" w:hAnsi="Bebas Neue"/>
                 <w:color w:val="003947"/>
                 <w:sz w:val="30"/>
                 <w:szCs w:val="30"/>
               </w:rPr>
-              <w:t xml:space="preserve"> </w:t>
-            </w:r>
-            <w:r>
-              <w:rPr>
-                <w:rFonts w:ascii="Bebas Neue" w:eastAsia="Bebas Neue" w:hAnsi="Bebas Neue" w:cs="Bebas Neue"/>
-                <w:color w:val="003947"/>
-                <w:sz w:val="30"/>
-                <w:szCs w:val="30"/>
-              </w:rPr>
-              <w:t>- Serra</w:t>
+              <w:t>Florent - Serra</w:t>
             </w:r>
           </w:p>
         </w:tc>
       </w:tr>
       <w:tr>
+        <w:trPr/>
         <w:tc>
           <w:tcPr>
             <w:tcW w:w="4305" w:type="dxa"/>
@@ -617,21 +588,16 @@
               <w:bottom w:val="single" w:sz="8" w:space="0" w:color="B7B7B7"/>
               <w:right w:val="single" w:sz="8" w:space="0" w:color="B7B7B7"/>
             </w:tcBorders>
-            <w:shd w:val="clear" w:color="auto" w:fill="auto"/>
-            <w:tcMar>
-              <w:top w:w="0" w:type="dxa"/>
-              <w:left w:w="0" w:type="dxa"/>
-              <w:bottom w:w="0" w:type="dxa"/>
-              <w:right w:w="0" w:type="dxa"/>
-            </w:tcMar>
+            <w:shd w:color="auto" w:fill="auto" w:val="clear"/>
             <w:vAlign w:val="center"/>
           </w:tcPr>
           <w:p>
             <w:pPr>
-              <w:spacing w:line="360" w:lineRule="auto"/>
+              <w:pStyle w:val="Normal"/>
+              <w:spacing w:lineRule="auto" w:line="360"/>
               <w:ind w:left="141" w:right="704"/>
               <w:rPr>
-                <w:rFonts w:ascii="Bebas Neue" w:eastAsia="Bebas Neue" w:hAnsi="Bebas Neue" w:cs="Bebas Neue"/>
+                <w:rFonts w:ascii="Bebas Neue" w:hAnsi="Bebas Neue" w:eastAsia="Bebas Neue" w:cs="Bebas Neue"/>
                 <w:color w:val="003947"/>
                 <w:sz w:val="30"/>
                 <w:szCs w:val="30"/>
@@ -639,7 +605,7 @@
             </w:pPr>
             <w:r>
               <w:rPr>
-                <w:rFonts w:ascii="Bebas Neue" w:eastAsia="Bebas Neue" w:hAnsi="Bebas Neue" w:cs="Bebas Neue"/>
+                <w:rFonts w:eastAsia="Bebas Neue" w:cs="Bebas Neue" w:ascii="Bebas Neue" w:hAnsi="Bebas Neue"/>
                 <w:color w:val="003947"/>
                 <w:sz w:val="30"/>
                 <w:szCs w:val="30"/>
@@ -650,28 +616,23 @@
         </w:tc>
         <w:tc>
           <w:tcPr>
-            <w:tcW w:w="6180" w:type="dxa"/>
+            <w:tcW w:w="6179" w:type="dxa"/>
             <w:tcBorders>
               <w:top w:val="single" w:sz="8" w:space="0" w:color="B7B7B7"/>
               <w:left w:val="single" w:sz="8" w:space="0" w:color="B7B7B7"/>
               <w:bottom w:val="single" w:sz="8" w:space="0" w:color="B7B7B7"/>
               <w:right w:val="single" w:sz="8" w:space="0" w:color="B7B7B7"/>
             </w:tcBorders>
-            <w:shd w:val="clear" w:color="auto" w:fill="auto"/>
-            <w:tcMar>
-              <w:top w:w="0" w:type="dxa"/>
-              <w:left w:w="0" w:type="dxa"/>
-              <w:bottom w:w="0" w:type="dxa"/>
-              <w:right w:w="0" w:type="dxa"/>
-            </w:tcMar>
+            <w:shd w:color="auto" w:fill="auto" w:val="clear"/>
             <w:vAlign w:val="center"/>
           </w:tcPr>
           <w:p>
             <w:pPr>
-              <w:spacing w:line="360" w:lineRule="auto"/>
+              <w:pStyle w:val="Normal"/>
+              <w:spacing w:lineRule="auto" w:line="360"/>
               <w:ind w:left="141" w:right="704"/>
               <w:rPr>
-                <w:rFonts w:ascii="Bebas Neue" w:eastAsia="Bebas Neue" w:hAnsi="Bebas Neue" w:cs="Bebas Neue"/>
+                <w:rFonts w:ascii="Bebas Neue" w:hAnsi="Bebas Neue" w:eastAsia="Bebas Neue" w:cs="Bebas Neue"/>
                 <w:color w:val="003947"/>
                 <w:sz w:val="30"/>
                 <w:szCs w:val="30"/>
@@ -679,53 +640,18 @@
             </w:pPr>
             <w:r>
               <w:rPr>
-                <w:rFonts w:ascii="Bebas Neue" w:eastAsia="Bebas Neue" w:hAnsi="Bebas Neue" w:cs="Bebas Neue"/>
+                <w:rFonts w:eastAsia="Bebas Neue" w:cs="Bebas Neue" w:ascii="Bebas Neue" w:hAnsi="Bebas Neue"/>
                 <w:color w:val="003947"/>
                 <w:sz w:val="30"/>
                 <w:szCs w:val="30"/>
               </w:rPr>
-              <w:t>C</w:t>
-            </w:r>
-            <w:r>
-              <w:rPr>
-                <w:rFonts w:ascii="Bebas Neue" w:eastAsia="Bebas Neue" w:hAnsi="Bebas Neue" w:cs="Bebas Neue"/>
-                <w:color w:val="003947"/>
-                <w:sz w:val="30"/>
-                <w:szCs w:val="30"/>
-              </w:rPr>
-              <w:t>é</w:t>
-            </w:r>
-            <w:r>
-              <w:rPr>
-                <w:rFonts w:ascii="Bebas Neue" w:eastAsia="Bebas Neue" w:hAnsi="Bebas Neue" w:cs="Bebas Neue"/>
-                <w:color w:val="003947"/>
-                <w:sz w:val="30"/>
-                <w:szCs w:val="30"/>
-              </w:rPr>
-              <w:t>dric</w:t>
-            </w:r>
-            <w:r>
-              <w:rPr>
-                <w:rFonts w:ascii="Bebas Neue" w:eastAsia="Bebas Neue" w:hAnsi="Bebas Neue" w:cs="Bebas Neue"/>
-                <w:color w:val="003947"/>
-                <w:sz w:val="30"/>
-                <w:szCs w:val="30"/>
-              </w:rPr>
-              <w:t xml:space="preserve"> -</w:t>
-            </w:r>
-            <w:r>
-              <w:rPr>
-                <w:rFonts w:ascii="Bebas Neue" w:eastAsia="Bebas Neue" w:hAnsi="Bebas Neue" w:cs="Bebas Neue"/>
-                <w:color w:val="003947"/>
-                <w:sz w:val="30"/>
-                <w:szCs w:val="30"/>
-              </w:rPr>
-              <w:t xml:space="preserve"> lafenetre</w:t>
+              <w:t>Cédric - lafenetre</w:t>
             </w:r>
           </w:p>
         </w:tc>
       </w:tr>
       <w:tr>
+        <w:trPr/>
         <w:tc>
           <w:tcPr>
             <w:tcW w:w="4305" w:type="dxa"/>
@@ -735,21 +661,16 @@
               <w:bottom w:val="single" w:sz="8" w:space="0" w:color="B7B7B7"/>
               <w:right w:val="single" w:sz="8" w:space="0" w:color="B7B7B7"/>
             </w:tcBorders>
-            <w:shd w:val="clear" w:color="auto" w:fill="auto"/>
-            <w:tcMar>
-              <w:top w:w="0" w:type="dxa"/>
-              <w:left w:w="0" w:type="dxa"/>
-              <w:bottom w:w="0" w:type="dxa"/>
-              <w:right w:w="0" w:type="dxa"/>
-            </w:tcMar>
+            <w:shd w:color="auto" w:fill="auto" w:val="clear"/>
             <w:vAlign w:val="center"/>
           </w:tcPr>
           <w:p>
             <w:pPr>
-              <w:spacing w:line="360" w:lineRule="auto"/>
+              <w:pStyle w:val="Normal"/>
+              <w:spacing w:lineRule="auto" w:line="360"/>
               <w:ind w:left="141" w:right="704"/>
               <w:rPr>
-                <w:rFonts w:ascii="Bebas Neue" w:eastAsia="Bebas Neue" w:hAnsi="Bebas Neue" w:cs="Bebas Neue"/>
+                <w:rFonts w:ascii="Bebas Neue" w:hAnsi="Bebas Neue" w:eastAsia="Bebas Neue" w:cs="Bebas Neue"/>
                 <w:color w:val="003947"/>
                 <w:sz w:val="30"/>
                 <w:szCs w:val="30"/>
@@ -757,7 +678,7 @@
             </w:pPr>
             <w:r>
               <w:rPr>
-                <w:rFonts w:ascii="Bebas Neue" w:eastAsia="Bebas Neue" w:hAnsi="Bebas Neue" w:cs="Bebas Neue"/>
+                <w:rFonts w:eastAsia="Bebas Neue" w:cs="Bebas Neue" w:ascii="Bebas Neue" w:hAnsi="Bebas Neue"/>
                 <w:color w:val="003947"/>
                 <w:sz w:val="30"/>
                 <w:szCs w:val="30"/>
@@ -768,28 +689,23 @@
         </w:tc>
         <w:tc>
           <w:tcPr>
-            <w:tcW w:w="6180" w:type="dxa"/>
+            <w:tcW w:w="6179" w:type="dxa"/>
             <w:tcBorders>
               <w:top w:val="single" w:sz="8" w:space="0" w:color="B7B7B7"/>
               <w:left w:val="single" w:sz="8" w:space="0" w:color="B7B7B7"/>
               <w:bottom w:val="single" w:sz="8" w:space="0" w:color="B7B7B7"/>
               <w:right w:val="single" w:sz="8" w:space="0" w:color="B7B7B7"/>
             </w:tcBorders>
-            <w:shd w:val="clear" w:color="auto" w:fill="auto"/>
-            <w:tcMar>
-              <w:top w:w="0" w:type="dxa"/>
-              <w:left w:w="0" w:type="dxa"/>
-              <w:bottom w:w="0" w:type="dxa"/>
-              <w:right w:w="0" w:type="dxa"/>
-            </w:tcMar>
+            <w:shd w:color="auto" w:fill="auto" w:val="clear"/>
             <w:vAlign w:val="center"/>
           </w:tcPr>
           <w:p>
             <w:pPr>
-              <w:spacing w:line="360" w:lineRule="auto"/>
+              <w:pStyle w:val="Normal"/>
+              <w:spacing w:lineRule="auto" w:line="360"/>
               <w:ind w:left="141" w:right="704"/>
               <w:rPr>
-                <w:rFonts w:ascii="Bebas Neue" w:eastAsia="Bebas Neue" w:hAnsi="Bebas Neue" w:cs="Bebas Neue"/>
+                <w:rFonts w:ascii="Bebas Neue" w:hAnsi="Bebas Neue" w:eastAsia="Bebas Neue" w:cs="Bebas Neue"/>
                 <w:color w:val="003947"/>
                 <w:sz w:val="30"/>
                 <w:szCs w:val="30"/>
@@ -797,7 +713,7 @@
             </w:pPr>
             <w:r>
               <w:rPr>
-                <w:rFonts w:ascii="Bebas Neue" w:eastAsia="Bebas Neue" w:hAnsi="Bebas Neue" w:cs="Bebas Neue"/>
+                <w:rFonts w:eastAsia="Bebas Neue" w:cs="Bebas Neue" w:ascii="Bebas Neue" w:hAnsi="Bebas Neue"/>
                 <w:color w:val="003947"/>
                 <w:sz w:val="30"/>
                 <w:szCs w:val="30"/>
@@ -808,6 +724,7 @@
         </w:tc>
       </w:tr>
       <w:tr>
+        <w:trPr/>
         <w:tc>
           <w:tcPr>
             <w:tcW w:w="4305" w:type="dxa"/>
@@ -817,21 +734,16 @@
               <w:bottom w:val="single" w:sz="8" w:space="0" w:color="B7B7B7"/>
               <w:right w:val="single" w:sz="8" w:space="0" w:color="B7B7B7"/>
             </w:tcBorders>
-            <w:shd w:val="clear" w:color="auto" w:fill="auto"/>
-            <w:tcMar>
-              <w:top w:w="0" w:type="dxa"/>
-              <w:left w:w="0" w:type="dxa"/>
-              <w:bottom w:w="0" w:type="dxa"/>
-              <w:right w:w="0" w:type="dxa"/>
-            </w:tcMar>
+            <w:shd w:color="auto" w:fill="auto" w:val="clear"/>
             <w:vAlign w:val="center"/>
           </w:tcPr>
           <w:p>
             <w:pPr>
-              <w:spacing w:line="360" w:lineRule="auto"/>
+              <w:pStyle w:val="Normal"/>
+              <w:spacing w:lineRule="auto" w:line="360"/>
               <w:ind w:left="141" w:right="704"/>
               <w:rPr>
-                <w:rFonts w:ascii="Bebas Neue" w:eastAsia="Bebas Neue" w:hAnsi="Bebas Neue" w:cs="Bebas Neue"/>
+                <w:rFonts w:ascii="Bebas Neue" w:hAnsi="Bebas Neue" w:eastAsia="Bebas Neue" w:cs="Bebas Neue"/>
                 <w:color w:val="003947"/>
                 <w:sz w:val="30"/>
                 <w:szCs w:val="30"/>
@@ -839,7 +751,7 @@
             </w:pPr>
             <w:r>
               <w:rPr>
-                <w:rFonts w:ascii="Bebas Neue" w:eastAsia="Bebas Neue" w:hAnsi="Bebas Neue" w:cs="Bebas Neue"/>
+                <w:rFonts w:eastAsia="Bebas Neue" w:cs="Bebas Neue" w:ascii="Bebas Neue" w:hAnsi="Bebas Neue"/>
                 <w:color w:val="003947"/>
                 <w:sz w:val="30"/>
                 <w:szCs w:val="30"/>
@@ -850,28 +762,23 @@
         </w:tc>
         <w:tc>
           <w:tcPr>
-            <w:tcW w:w="6180" w:type="dxa"/>
+            <w:tcW w:w="6179" w:type="dxa"/>
             <w:tcBorders>
               <w:top w:val="single" w:sz="8" w:space="0" w:color="B7B7B7"/>
               <w:left w:val="single" w:sz="8" w:space="0" w:color="B7B7B7"/>
               <w:bottom w:val="single" w:sz="8" w:space="0" w:color="B7B7B7"/>
               <w:right w:val="single" w:sz="8" w:space="0" w:color="B7B7B7"/>
             </w:tcBorders>
-            <w:shd w:val="clear" w:color="auto" w:fill="auto"/>
-            <w:tcMar>
-              <w:top w:w="0" w:type="dxa"/>
-              <w:left w:w="0" w:type="dxa"/>
-              <w:bottom w:w="0" w:type="dxa"/>
-              <w:right w:w="0" w:type="dxa"/>
-            </w:tcMar>
+            <w:shd w:color="auto" w:fill="auto" w:val="clear"/>
             <w:vAlign w:val="center"/>
           </w:tcPr>
           <w:p>
             <w:pPr>
-              <w:spacing w:line="360" w:lineRule="auto"/>
+              <w:pStyle w:val="Normal"/>
+              <w:spacing w:lineRule="auto" w:line="360"/>
               <w:ind w:left="141" w:right="704"/>
               <w:rPr>
-                <w:rFonts w:ascii="Bebas Neue" w:eastAsia="Bebas Neue" w:hAnsi="Bebas Neue" w:cs="Bebas Neue"/>
+                <w:rFonts w:ascii="Bebas Neue" w:hAnsi="Bebas Neue" w:eastAsia="Bebas Neue" w:cs="Bebas Neue"/>
                 <w:color w:val="003947"/>
                 <w:sz w:val="30"/>
                 <w:szCs w:val="30"/>
@@ -879,7 +786,7 @@
             </w:pPr>
             <w:r>
               <w:rPr>
-                <w:rFonts w:ascii="Bebas Neue" w:eastAsia="Bebas Neue" w:hAnsi="Bebas Neue" w:cs="Bebas Neue"/>
+                <w:rFonts w:eastAsia="Bebas Neue" w:cs="Bebas Neue" w:ascii="Bebas Neue" w:hAnsi="Bebas Neue"/>
                 <w:color w:val="003947"/>
                 <w:sz w:val="30"/>
                 <w:szCs w:val="30"/>
@@ -890,6 +797,7 @@
         </w:tc>
       </w:tr>
       <w:tr>
+        <w:trPr/>
         <w:tc>
           <w:tcPr>
             <w:tcW w:w="4305" w:type="dxa"/>
@@ -899,21 +807,16 @@
               <w:bottom w:val="single" w:sz="8" w:space="0" w:color="B7B7B7"/>
               <w:right w:val="single" w:sz="8" w:space="0" w:color="B7B7B7"/>
             </w:tcBorders>
-            <w:shd w:val="clear" w:color="auto" w:fill="auto"/>
-            <w:tcMar>
-              <w:top w:w="0" w:type="dxa"/>
-              <w:left w:w="0" w:type="dxa"/>
-              <w:bottom w:w="0" w:type="dxa"/>
-              <w:right w:w="0" w:type="dxa"/>
-            </w:tcMar>
+            <w:shd w:color="auto" w:fill="auto" w:val="clear"/>
             <w:vAlign w:val="center"/>
           </w:tcPr>
           <w:p>
             <w:pPr>
-              <w:spacing w:line="360" w:lineRule="auto"/>
+              <w:pStyle w:val="Normal"/>
+              <w:spacing w:lineRule="auto" w:line="360"/>
               <w:ind w:left="141" w:right="704"/>
               <w:rPr>
-                <w:rFonts w:ascii="Bebas Neue" w:eastAsia="Bebas Neue" w:hAnsi="Bebas Neue" w:cs="Bebas Neue"/>
+                <w:rFonts w:ascii="Bebas Neue" w:hAnsi="Bebas Neue" w:eastAsia="Bebas Neue" w:cs="Bebas Neue"/>
                 <w:color w:val="003947"/>
                 <w:sz w:val="30"/>
                 <w:szCs w:val="30"/>
@@ -921,7 +824,7 @@
             </w:pPr>
             <w:r>
               <w:rPr>
-                <w:rFonts w:ascii="Bebas Neue" w:eastAsia="Bebas Neue" w:hAnsi="Bebas Neue" w:cs="Bebas Neue"/>
+                <w:rFonts w:eastAsia="Bebas Neue" w:cs="Bebas Neue" w:ascii="Bebas Neue" w:hAnsi="Bebas Neue"/>
                 <w:color w:val="003947"/>
                 <w:sz w:val="30"/>
                 <w:szCs w:val="30"/>
@@ -932,28 +835,23 @@
         </w:tc>
         <w:tc>
           <w:tcPr>
-            <w:tcW w:w="6180" w:type="dxa"/>
+            <w:tcW w:w="6179" w:type="dxa"/>
             <w:tcBorders>
               <w:top w:val="single" w:sz="8" w:space="0" w:color="B7B7B7"/>
               <w:left w:val="single" w:sz="8" w:space="0" w:color="B7B7B7"/>
               <w:bottom w:val="single" w:sz="8" w:space="0" w:color="B7B7B7"/>
               <w:right w:val="single" w:sz="8" w:space="0" w:color="B7B7B7"/>
             </w:tcBorders>
-            <w:shd w:val="clear" w:color="auto" w:fill="auto"/>
-            <w:tcMar>
-              <w:top w:w="0" w:type="dxa"/>
-              <w:left w:w="0" w:type="dxa"/>
-              <w:bottom w:w="0" w:type="dxa"/>
-              <w:right w:w="0" w:type="dxa"/>
-            </w:tcMar>
+            <w:shd w:color="auto" w:fill="auto" w:val="clear"/>
             <w:vAlign w:val="center"/>
           </w:tcPr>
           <w:p>
             <w:pPr>
-              <w:spacing w:line="360" w:lineRule="auto"/>
+              <w:pStyle w:val="Normal"/>
+              <w:spacing w:lineRule="auto" w:line="360"/>
               <w:ind w:left="141" w:right="704"/>
               <w:rPr>
-                <w:rFonts w:ascii="Bebas Neue" w:eastAsia="Bebas Neue" w:hAnsi="Bebas Neue" w:cs="Bebas Neue"/>
+                <w:rFonts w:ascii="Bebas Neue" w:hAnsi="Bebas Neue" w:eastAsia="Bebas Neue" w:cs="Bebas Neue"/>
                 <w:color w:val="003947"/>
                 <w:sz w:val="30"/>
                 <w:szCs w:val="30"/>
@@ -961,7 +859,7 @@
             </w:pPr>
             <w:r>
               <w:rPr>
-                <w:rFonts w:ascii="Bebas Neue" w:eastAsia="Bebas Neue" w:hAnsi="Bebas Neue" w:cs="Bebas Neue"/>
+                <w:rFonts w:eastAsia="Bebas Neue" w:cs="Bebas Neue" w:ascii="Bebas Neue" w:hAnsi="Bebas Neue"/>
                 <w:color w:val="003947"/>
                 <w:sz w:val="30"/>
                 <w:szCs w:val="30"/>
@@ -972,6 +870,7 @@
         </w:tc>
       </w:tr>
       <w:tr>
+        <w:trPr/>
         <w:tc>
           <w:tcPr>
             <w:tcW w:w="4305" w:type="dxa"/>
@@ -981,22 +880,17 @@
               <w:bottom w:val="single" w:sz="8" w:space="0" w:color="B7B7B7"/>
               <w:right w:val="single" w:sz="8" w:space="0" w:color="B7B7B7"/>
             </w:tcBorders>
-            <w:shd w:val="clear" w:color="auto" w:fill="auto"/>
-            <w:tcMar>
-              <w:top w:w="0" w:type="dxa"/>
-              <w:left w:w="0" w:type="dxa"/>
-              <w:bottom w:w="0" w:type="dxa"/>
-              <w:right w:w="0" w:type="dxa"/>
-            </w:tcMar>
+            <w:shd w:color="auto" w:fill="auto" w:val="clear"/>
             <w:vAlign w:val="center"/>
           </w:tcPr>
           <w:p>
             <w:pPr>
-              <w:widowControl w:val="0"/>
-              <w:spacing w:line="360" w:lineRule="auto"/>
+              <w:pStyle w:val="Normal"/>
+              <w:widowControl w:val="false"/>
+              <w:spacing w:lineRule="auto" w:line="360"/>
               <w:ind w:left="141"/>
               <w:rPr>
-                <w:rFonts w:ascii="Bebas Neue" w:eastAsia="Bebas Neue" w:hAnsi="Bebas Neue" w:cs="Bebas Neue"/>
+                <w:rFonts w:ascii="Bebas Neue" w:hAnsi="Bebas Neue" w:eastAsia="Bebas Neue" w:cs="Bebas Neue"/>
                 <w:color w:val="003947"/>
                 <w:sz w:val="30"/>
                 <w:szCs w:val="30"/>
@@ -1004,7 +898,7 @@
             </w:pPr>
             <w:r>
               <w:rPr>
-                <w:rFonts w:ascii="Bebas Neue" w:eastAsia="Bebas Neue" w:hAnsi="Bebas Neue" w:cs="Bebas Neue"/>
+                <w:rFonts w:eastAsia="Bebas Neue" w:cs="Bebas Neue" w:ascii="Bebas Neue" w:hAnsi="Bebas Neue"/>
                 <w:color w:val="003947"/>
                 <w:sz w:val="30"/>
                 <w:szCs w:val="30"/>
@@ -1015,29 +909,24 @@
         </w:tc>
         <w:tc>
           <w:tcPr>
-            <w:tcW w:w="6180" w:type="dxa"/>
+            <w:tcW w:w="6179" w:type="dxa"/>
             <w:tcBorders>
               <w:top w:val="single" w:sz="8" w:space="0" w:color="B7B7B7"/>
               <w:left w:val="single" w:sz="8" w:space="0" w:color="B7B7B7"/>
               <w:bottom w:val="single" w:sz="8" w:space="0" w:color="B7B7B7"/>
               <w:right w:val="single" w:sz="8" w:space="0" w:color="B7B7B7"/>
             </w:tcBorders>
-            <w:shd w:val="clear" w:color="auto" w:fill="auto"/>
-            <w:tcMar>
-              <w:top w:w="0" w:type="dxa"/>
-              <w:left w:w="0" w:type="dxa"/>
-              <w:bottom w:w="0" w:type="dxa"/>
-              <w:right w:w="0" w:type="dxa"/>
-            </w:tcMar>
+            <w:shd w:color="auto" w:fill="auto" w:val="clear"/>
             <w:vAlign w:val="center"/>
           </w:tcPr>
           <w:p>
             <w:pPr>
-              <w:widowControl w:val="0"/>
-              <w:spacing w:line="360" w:lineRule="auto"/>
+              <w:pStyle w:val="Normal"/>
+              <w:widowControl w:val="false"/>
+              <w:spacing w:lineRule="auto" w:line="360"/>
               <w:ind w:left="141"/>
               <w:rPr>
-                <w:rFonts w:ascii="Bebas Neue" w:eastAsia="Bebas Neue" w:hAnsi="Bebas Neue" w:cs="Bebas Neue"/>
+                <w:rFonts w:ascii="Bebas Neue" w:hAnsi="Bebas Neue" w:eastAsia="Bebas Neue" w:cs="Bebas Neue"/>
                 <w:color w:val="003947"/>
                 <w:sz w:val="30"/>
                 <w:szCs w:val="30"/>
@@ -1045,7 +934,7 @@
             </w:pPr>
             <w:r>
               <w:rPr>
-                <w:rFonts w:ascii="Bebas Neue" w:eastAsia="Bebas Neue" w:hAnsi="Bebas Neue" w:cs="Bebas Neue"/>
+                <w:rFonts w:eastAsia="Bebas Neue" w:cs="Bebas Neue" w:ascii="Bebas Neue" w:hAnsi="Bebas Neue"/>
                 <w:color w:val="003947"/>
                 <w:sz w:val="30"/>
                 <w:szCs w:val="30"/>
@@ -1056,6 +945,7 @@
         </w:tc>
       </w:tr>
       <w:tr>
+        <w:trPr/>
         <w:tc>
           <w:tcPr>
             <w:tcW w:w="4305" w:type="dxa"/>
@@ -1065,22 +955,17 @@
               <w:bottom w:val="single" w:sz="8" w:space="0" w:color="B7B7B7"/>
               <w:right w:val="single" w:sz="8" w:space="0" w:color="B7B7B7"/>
             </w:tcBorders>
-            <w:shd w:val="clear" w:color="auto" w:fill="auto"/>
-            <w:tcMar>
-              <w:top w:w="0" w:type="dxa"/>
-              <w:left w:w="0" w:type="dxa"/>
-              <w:bottom w:w="0" w:type="dxa"/>
-              <w:right w:w="0" w:type="dxa"/>
-            </w:tcMar>
+            <w:shd w:color="auto" w:fill="auto" w:val="clear"/>
             <w:vAlign w:val="center"/>
           </w:tcPr>
           <w:p>
             <w:pPr>
-              <w:widowControl w:val="0"/>
-              <w:spacing w:line="360" w:lineRule="auto"/>
+              <w:pStyle w:val="Normal"/>
+              <w:widowControl w:val="false"/>
+              <w:spacing w:lineRule="auto" w:line="360"/>
               <w:ind w:left="141"/>
               <w:rPr>
-                <w:rFonts w:ascii="Bebas Neue" w:eastAsia="Bebas Neue" w:hAnsi="Bebas Neue" w:cs="Bebas Neue"/>
+                <w:rFonts w:ascii="Bebas Neue" w:hAnsi="Bebas Neue" w:eastAsia="Bebas Neue" w:cs="Bebas Neue"/>
                 <w:color w:val="003947"/>
                 <w:sz w:val="30"/>
                 <w:szCs w:val="30"/>
@@ -1088,7 +973,7 @@
             </w:pPr>
             <w:r>
               <w:rPr>
-                <w:rFonts w:ascii="Bebas Neue" w:eastAsia="Bebas Neue" w:hAnsi="Bebas Neue" w:cs="Bebas Neue"/>
+                <w:rFonts w:eastAsia="Bebas Neue" w:cs="Bebas Neue" w:ascii="Bebas Neue" w:hAnsi="Bebas Neue"/>
                 <w:color w:val="003947"/>
                 <w:sz w:val="30"/>
                 <w:szCs w:val="30"/>
@@ -1099,35 +984,24 @@
         </w:tc>
         <w:tc>
           <w:tcPr>
-            <w:tcW w:w="6180" w:type="dxa"/>
+            <w:tcW w:w="6179" w:type="dxa"/>
             <w:tcBorders>
               <w:top w:val="single" w:sz="8" w:space="0" w:color="B7B7B7"/>
               <w:left w:val="single" w:sz="8" w:space="0" w:color="B7B7B7"/>
               <w:bottom w:val="single" w:sz="8" w:space="0" w:color="B7B7B7"/>
               <w:right w:val="single" w:sz="8" w:space="0" w:color="B7B7B7"/>
             </w:tcBorders>
-            <w:shd w:val="clear" w:color="auto" w:fill="auto"/>
-            <w:tcMar>
-              <w:top w:w="0" w:type="dxa"/>
-              <w:left w:w="0" w:type="dxa"/>
-              <w:bottom w:w="0" w:type="dxa"/>
-              <w:right w:w="0" w:type="dxa"/>
-            </w:tcMar>
+            <w:shd w:color="auto" w:fill="auto" w:val="clear"/>
             <w:vAlign w:val="center"/>
           </w:tcPr>
           <w:p>
             <w:pPr>
-              <w:widowControl w:val="0"/>
-              <w:pBdr>
-                <w:top w:val="nil"/>
-                <w:left w:val="nil"/>
-                <w:bottom w:val="nil"/>
-                <w:right w:val="nil"/>
-                <w:between w:val="nil"/>
-              </w:pBdr>
-              <w:spacing w:line="240" w:lineRule="auto"/>
-              <w:rPr>
-                <w:rFonts w:ascii="Bebas Neue" w:eastAsia="Bebas Neue" w:hAnsi="Bebas Neue" w:cs="Bebas Neue"/>
+              <w:pStyle w:val="Normal"/>
+              <w:widowControl w:val="false"/>
+              <w:pBdr/>
+              <w:spacing w:lineRule="auto" w:line="240"/>
+              <w:rPr>
+                <w:rFonts w:ascii="Bebas Neue" w:hAnsi="Bebas Neue" w:eastAsia="Bebas Neue" w:cs="Bebas Neue"/>
                 <w:color w:val="003947"/>
                 <w:sz w:val="30"/>
                 <w:szCs w:val="30"/>
@@ -1135,17 +1009,27 @@
             </w:pPr>
             <w:r>
               <w:rPr>
-                <w:rFonts w:ascii="Bebas Neue" w:eastAsia="Bebas Neue" w:hAnsi="Bebas Neue" w:cs="Bebas Neue"/>
+                <w:rFonts w:eastAsia="Bebas Neue" w:cs="Bebas Neue" w:ascii="Bebas Neue" w:hAnsi="Bebas Neue"/>
                 <w:color w:val="003947"/>
                 <w:sz w:val="30"/>
                 <w:szCs w:val="30"/>
               </w:rPr>
-              <w:t xml:space="preserve">  Lycée international de valbonne (LIV)</w:t>
+              <w:t xml:space="preserve">  </w:t>
+            </w:r>
+            <w:r>
+              <w:rPr>
+                <w:rFonts w:eastAsia="Bebas Neue" w:cs="Bebas Neue" w:ascii="Bebas Neue" w:hAnsi="Bebas Neue"/>
+                <w:color w:val="003947"/>
+                <w:sz w:val="30"/>
+                <w:szCs w:val="30"/>
+              </w:rPr>
+              <w:t>Lycée international de valbonne (LIV)</w:t>
             </w:r>
           </w:p>
         </w:tc>
       </w:tr>
       <w:tr>
+        <w:trPr/>
         <w:tc>
           <w:tcPr>
             <w:tcW w:w="4305" w:type="dxa"/>
@@ -1155,22 +1039,17 @@
               <w:bottom w:val="single" w:sz="8" w:space="0" w:color="B7B7B7"/>
               <w:right w:val="single" w:sz="8" w:space="0" w:color="B7B7B7"/>
             </w:tcBorders>
-            <w:shd w:val="clear" w:color="auto" w:fill="auto"/>
-            <w:tcMar>
-              <w:top w:w="0" w:type="dxa"/>
-              <w:left w:w="0" w:type="dxa"/>
-              <w:bottom w:w="0" w:type="dxa"/>
-              <w:right w:w="0" w:type="dxa"/>
-            </w:tcMar>
+            <w:shd w:color="auto" w:fill="auto" w:val="clear"/>
             <w:vAlign w:val="center"/>
           </w:tcPr>
           <w:p>
             <w:pPr>
-              <w:widowControl w:val="0"/>
-              <w:spacing w:line="360" w:lineRule="auto"/>
+              <w:pStyle w:val="Normal"/>
+              <w:widowControl w:val="false"/>
+              <w:spacing w:lineRule="auto" w:line="360"/>
               <w:ind w:left="141"/>
               <w:rPr>
-                <w:rFonts w:ascii="Bebas Neue" w:eastAsia="Bebas Neue" w:hAnsi="Bebas Neue" w:cs="Bebas Neue"/>
+                <w:rFonts w:ascii="Bebas Neue" w:hAnsi="Bebas Neue" w:eastAsia="Bebas Neue" w:cs="Bebas Neue"/>
                 <w:color w:val="003947"/>
                 <w:sz w:val="30"/>
                 <w:szCs w:val="30"/>
@@ -1178,7 +1057,7 @@
             </w:pPr>
             <w:r>
               <w:rPr>
-                <w:rFonts w:ascii="Bebas Neue" w:eastAsia="Bebas Neue" w:hAnsi="Bebas Neue" w:cs="Bebas Neue"/>
+                <w:rFonts w:eastAsia="Bebas Neue" w:cs="Bebas Neue" w:ascii="Bebas Neue" w:hAnsi="Bebas Neue"/>
                 <w:color w:val="003947"/>
                 <w:sz w:val="30"/>
                 <w:szCs w:val="30"/>
@@ -1189,35 +1068,24 @@
         </w:tc>
         <w:tc>
           <w:tcPr>
-            <w:tcW w:w="6180" w:type="dxa"/>
+            <w:tcW w:w="6179" w:type="dxa"/>
             <w:tcBorders>
               <w:top w:val="single" w:sz="8" w:space="0" w:color="B7B7B7"/>
               <w:left w:val="single" w:sz="8" w:space="0" w:color="B7B7B7"/>
               <w:bottom w:val="single" w:sz="8" w:space="0" w:color="B7B7B7"/>
               <w:right w:val="single" w:sz="8" w:space="0" w:color="B7B7B7"/>
             </w:tcBorders>
-            <w:shd w:val="clear" w:color="auto" w:fill="auto"/>
-            <w:tcMar>
-              <w:top w:w="0" w:type="dxa"/>
-              <w:left w:w="0" w:type="dxa"/>
-              <w:bottom w:w="0" w:type="dxa"/>
-              <w:right w:w="0" w:type="dxa"/>
-            </w:tcMar>
+            <w:shd w:color="auto" w:fill="auto" w:val="clear"/>
             <w:vAlign w:val="center"/>
           </w:tcPr>
           <w:p>
             <w:pPr>
-              <w:widowControl w:val="0"/>
-              <w:pBdr>
-                <w:top w:val="nil"/>
-                <w:left w:val="nil"/>
-                <w:bottom w:val="nil"/>
-                <w:right w:val="nil"/>
-                <w:between w:val="nil"/>
-              </w:pBdr>
-              <w:spacing w:line="240" w:lineRule="auto"/>
-              <w:rPr>
-                <w:rFonts w:ascii="Bebas Neue" w:eastAsia="Bebas Neue" w:hAnsi="Bebas Neue" w:cs="Bebas Neue"/>
+              <w:pStyle w:val="Normal"/>
+              <w:widowControl w:val="false"/>
+              <w:pBdr/>
+              <w:spacing w:lineRule="auto" w:line="240"/>
+              <w:rPr>
+                <w:rFonts w:ascii="Bebas Neue" w:hAnsi="Bebas Neue" w:eastAsia="Bebas Neue" w:cs="Bebas Neue"/>
                 <w:color w:val="003947"/>
                 <w:sz w:val="30"/>
                 <w:szCs w:val="30"/>
@@ -1225,12 +1093,21 @@
             </w:pPr>
             <w:r>
               <w:rPr>
-                <w:rFonts w:ascii="Bebas Neue" w:eastAsia="Bebas Neue" w:hAnsi="Bebas Neue" w:cs="Bebas Neue"/>
+                <w:rFonts w:eastAsia="Bebas Neue" w:cs="Bebas Neue" w:ascii="Bebas Neue" w:hAnsi="Bebas Neue"/>
                 <w:color w:val="003947"/>
                 <w:sz w:val="30"/>
                 <w:szCs w:val="30"/>
               </w:rPr>
-              <w:t xml:space="preserve">  M. Maurice</w:t>
+              <w:t xml:space="preserve">  </w:t>
+            </w:r>
+            <w:r>
+              <w:rPr>
+                <w:rFonts w:eastAsia="Bebas Neue" w:cs="Bebas Neue" w:ascii="Bebas Neue" w:hAnsi="Bebas Neue"/>
+                <w:color w:val="003947"/>
+                <w:sz w:val="30"/>
+                <w:szCs w:val="30"/>
+              </w:rPr>
+              <w:t>M. Maurice</w:t>
             </w:r>
           </w:p>
         </w:tc>
@@ -1238,8 +1115,9 @@
     </w:tbl>
     <w:p>
       <w:pPr>
-        <w:rPr>
-          <w:rFonts w:ascii="Bebas Neue" w:eastAsia="Bebas Neue" w:hAnsi="Bebas Neue" w:cs="Bebas Neue"/>
+        <w:pStyle w:val="Normal"/>
+        <w:rPr>
+          <w:rFonts w:ascii="Bebas Neue" w:hAnsi="Bebas Neue" w:eastAsia="Bebas Neue" w:cs="Bebas Neue"/>
           <w:b/>
           <w:color w:val="003947"/>
           <w:sz w:val="36"/>
@@ -1248,20 +1126,21 @@
       </w:pPr>
       <w:r>
         <w:rPr>
-          <w:rFonts w:ascii="Bebas Neue" w:eastAsia="Bebas Neue" w:hAnsi="Bebas Neue" w:cs="Bebas Neue"/>
+          <w:rFonts w:eastAsia="Bebas Neue" w:cs="Bebas Neue" w:ascii="Bebas Neue" w:hAnsi="Bebas Neue"/>
           <w:b/>
           <w:color w:val="003947"/>
           <w:sz w:val="36"/>
           <w:szCs w:val="36"/>
         </w:rPr>
-        <w:lastRenderedPageBreak/>
         <w:t>&gt; PRÉSENTATION GÉNÉRALE :</w:t>
       </w:r>
     </w:p>
     <w:p>
       <w:pPr>
-        <w:rPr>
-          <w:rFonts w:ascii="Roboto" w:eastAsia="Roboto" w:hAnsi="Roboto" w:cs="Roboto"/>
+        <w:pStyle w:val="Normal"/>
+        <w:rPr>
+          <w:rFonts w:ascii="Roboto" w:hAnsi="Roboto" w:eastAsia="Roboto" w:cs="Roboto"/>
+          <w:i/>
           <w:i/>
           <w:sz w:val="18"/>
           <w:szCs w:val="18"/>
@@ -1269,7 +1148,7 @@
       </w:pPr>
       <w:r>
         <w:rPr>
-          <w:rFonts w:ascii="Roboto" w:eastAsia="Roboto" w:hAnsi="Roboto" w:cs="Roboto"/>
+          <w:rFonts w:eastAsia="Roboto" w:cs="Roboto" w:ascii="Roboto" w:hAnsi="Roboto"/>
           <w:i/>
           <w:sz w:val="18"/>
           <w:szCs w:val="18"/>
@@ -1279,8 +1158,10 @@
     </w:p>
     <w:p>
       <w:pPr>
-        <w:rPr>
-          <w:rFonts w:ascii="Roboto" w:eastAsia="Roboto" w:hAnsi="Roboto" w:cs="Roboto"/>
+        <w:pStyle w:val="Normal"/>
+        <w:rPr>
+          <w:rFonts w:ascii="Roboto" w:hAnsi="Roboto" w:eastAsia="Roboto" w:cs="Roboto"/>
+          <w:i/>
           <w:i/>
           <w:sz w:val="18"/>
           <w:szCs w:val="18"/>
@@ -1288,7 +1169,7 @@
       </w:pPr>
       <w:r>
         <w:rPr>
-          <w:rFonts w:ascii="Roboto" w:eastAsia="Roboto" w:hAnsi="Roboto" w:cs="Roboto"/>
+          <w:rFonts w:eastAsia="Roboto" w:cs="Roboto" w:ascii="Roboto" w:hAnsi="Roboto"/>
           <w:i/>
           <w:sz w:val="18"/>
           <w:szCs w:val="18"/>
@@ -1298,16 +1179,18 @@
     </w:p>
     <w:p>
       <w:pPr>
-        <w:rPr>
-          <w:rFonts w:ascii="Roboto Slab" w:eastAsia="Roboto Slab" w:hAnsi="Roboto Slab" w:cs="Roboto Slab"/>
-          <w:i/>
-          <w:sz w:val="20"/>
-          <w:szCs w:val="20"/>
-        </w:rPr>
-      </w:pPr>
-      <w:r>
-        <w:rPr>
-          <w:rFonts w:ascii="Roboto" w:eastAsia="Roboto" w:hAnsi="Roboto" w:cs="Roboto"/>
+        <w:pStyle w:val="Normal"/>
+        <w:rPr>
+          <w:rFonts w:ascii="Roboto Slab" w:hAnsi="Roboto Slab" w:eastAsia="Roboto Slab" w:cs="Roboto Slab"/>
+          <w:i/>
+          <w:i/>
+          <w:sz w:val="20"/>
+          <w:szCs w:val="20"/>
+        </w:rPr>
+      </w:pPr>
+      <w:r>
+        <w:rPr>
+          <w:rFonts w:eastAsia="Roboto" w:cs="Roboto" w:ascii="Roboto" w:hAnsi="Roboto"/>
           <w:i/>
           <w:sz w:val="18"/>
           <w:szCs w:val="18"/>
@@ -1317,176 +1200,213 @@
     </w:p>
     <w:p>
       <w:pPr>
-        <w:pBdr>
-          <w:top w:val="nil"/>
-          <w:left w:val="nil"/>
-          <w:bottom w:val="nil"/>
-          <w:right w:val="nil"/>
-          <w:between w:val="nil"/>
-        </w:pBdr>
-        <w:rPr>
-          <w:rFonts w:ascii="Roboto Slab" w:eastAsia="Roboto Slab" w:hAnsi="Roboto Slab" w:cs="Roboto Slab"/>
-        </w:rPr>
-      </w:pPr>
-    </w:p>
-    <w:p>
-      <w:pPr>
-        <w:pBdr>
-          <w:top w:val="nil"/>
-          <w:left w:val="nil"/>
-          <w:bottom w:val="nil"/>
-          <w:right w:val="nil"/>
-          <w:between w:val="nil"/>
-        </w:pBdr>
-        <w:rPr>
-          <w:rFonts w:ascii="Roboto Slab" w:eastAsia="Roboto Slab" w:hAnsi="Roboto Slab" w:cs="Roboto Slab"/>
-        </w:rPr>
-      </w:pPr>
-    </w:p>
-    <w:p>
-      <w:pPr>
-        <w:pBdr>
-          <w:top w:val="nil"/>
-          <w:left w:val="nil"/>
-          <w:bottom w:val="nil"/>
-          <w:right w:val="nil"/>
-          <w:between w:val="nil"/>
-        </w:pBdr>
-        <w:rPr>
-          <w:rFonts w:ascii="Roboto Slab" w:eastAsia="Roboto Slab" w:hAnsi="Roboto Slab" w:cs="Roboto Slab"/>
-        </w:rPr>
-      </w:pPr>
-    </w:p>
-    <w:p>
-      <w:pPr>
-        <w:pBdr>
-          <w:top w:val="nil"/>
-          <w:left w:val="nil"/>
-          <w:bottom w:val="nil"/>
-          <w:right w:val="nil"/>
-          <w:between w:val="nil"/>
-        </w:pBdr>
-        <w:rPr>
-          <w:rFonts w:ascii="Roboto Slab" w:eastAsia="Roboto Slab" w:hAnsi="Roboto Slab" w:cs="Roboto Slab"/>
-        </w:rPr>
-      </w:pPr>
-    </w:p>
-    <w:p>
-      <w:pPr>
-        <w:pBdr>
-          <w:top w:val="nil"/>
-          <w:left w:val="nil"/>
-          <w:bottom w:val="nil"/>
-          <w:right w:val="nil"/>
-          <w:between w:val="nil"/>
-        </w:pBdr>
-        <w:rPr>
-          <w:rFonts w:ascii="Roboto Slab" w:eastAsia="Roboto Slab" w:hAnsi="Roboto Slab" w:cs="Roboto Slab"/>
-        </w:rPr>
-      </w:pPr>
-    </w:p>
-    <w:p>
-      <w:pPr>
-        <w:pBdr>
-          <w:top w:val="nil"/>
-          <w:left w:val="nil"/>
-          <w:bottom w:val="nil"/>
-          <w:right w:val="nil"/>
-          <w:between w:val="nil"/>
-        </w:pBdr>
-        <w:rPr>
-          <w:rFonts w:ascii="Roboto Slab" w:eastAsia="Roboto Slab" w:hAnsi="Roboto Slab" w:cs="Roboto Slab"/>
-        </w:rPr>
-      </w:pPr>
-    </w:p>
-    <w:p>
-      <w:pPr>
-        <w:pBdr>
-          <w:top w:val="nil"/>
-          <w:left w:val="nil"/>
-          <w:bottom w:val="nil"/>
-          <w:right w:val="nil"/>
-          <w:between w:val="nil"/>
-        </w:pBdr>
-        <w:rPr>
-          <w:rFonts w:ascii="Roboto Slab" w:eastAsia="Roboto Slab" w:hAnsi="Roboto Slab" w:cs="Roboto Slab"/>
-        </w:rPr>
-      </w:pPr>
-    </w:p>
-    <w:p>
-      <w:pPr>
-        <w:pBdr>
-          <w:top w:val="nil"/>
-          <w:left w:val="nil"/>
-          <w:bottom w:val="nil"/>
-          <w:right w:val="nil"/>
-          <w:between w:val="nil"/>
-        </w:pBdr>
-        <w:rPr>
-          <w:rFonts w:ascii="Roboto Slab" w:eastAsia="Roboto Slab" w:hAnsi="Roboto Slab" w:cs="Roboto Slab"/>
-        </w:rPr>
-      </w:pPr>
-    </w:p>
-    <w:p>
-      <w:pPr>
-        <w:pBdr>
-          <w:top w:val="nil"/>
-          <w:left w:val="nil"/>
-          <w:bottom w:val="nil"/>
-          <w:right w:val="nil"/>
-          <w:between w:val="nil"/>
-        </w:pBdr>
-        <w:rPr>
-          <w:rFonts w:ascii="Roboto Slab" w:eastAsia="Roboto Slab" w:hAnsi="Roboto Slab" w:cs="Roboto Slab"/>
-        </w:rPr>
-      </w:pPr>
-    </w:p>
-    <w:p>
-      <w:pPr>
-        <w:rPr>
-          <w:rFonts w:ascii="Roboto Slab" w:eastAsia="Roboto Slab" w:hAnsi="Roboto Slab" w:cs="Roboto Slab"/>
-        </w:rPr>
-      </w:pPr>
-    </w:p>
-    <w:p>
-      <w:pPr>
-        <w:rPr>
-          <w:rFonts w:ascii="Roboto Slab" w:eastAsia="Roboto Slab" w:hAnsi="Roboto Slab" w:cs="Roboto Slab"/>
-        </w:rPr>
-      </w:pPr>
-    </w:p>
-    <w:p>
-      <w:pPr>
-        <w:rPr>
-          <w:rFonts w:ascii="Roboto Slab" w:eastAsia="Roboto Slab" w:hAnsi="Roboto Slab" w:cs="Roboto Slab"/>
-        </w:rPr>
-      </w:pPr>
-    </w:p>
-    <w:p>
-      <w:pPr>
-        <w:rPr>
-          <w:rFonts w:ascii="Roboto Slab" w:eastAsia="Roboto Slab" w:hAnsi="Roboto Slab" w:cs="Roboto Slab"/>
-        </w:rPr>
-      </w:pPr>
-    </w:p>
-    <w:p>
-      <w:pPr>
-        <w:rPr>
-          <w:rFonts w:ascii="Roboto Slab" w:eastAsia="Roboto Slab" w:hAnsi="Roboto Slab" w:cs="Roboto Slab"/>
-        </w:rPr>
-      </w:pPr>
-    </w:p>
-    <w:p>
-      <w:pPr>
-        <w:rPr>
-          <w:rFonts w:ascii="Roboto Slab" w:eastAsia="Roboto Slab" w:hAnsi="Roboto Slab" w:cs="Roboto Slab"/>
-        </w:rPr>
-      </w:pPr>
-    </w:p>
-    <w:p>
-      <w:pPr>
-        <w:rPr>
-          <w:rFonts w:ascii="Roboto Slab" w:eastAsia="Roboto Slab" w:hAnsi="Roboto Slab" w:cs="Roboto Slab"/>
+        <w:pStyle w:val="Normal"/>
+        <w:pBdr/>
+        <w:rPr>
+          <w:rFonts w:ascii="Roboto Slab" w:hAnsi="Roboto Slab" w:eastAsia="Roboto Slab" w:cs="Roboto Slab"/>
+        </w:rPr>
+      </w:pPr>
+      <w:r>
+        <w:rPr>
+          <w:rFonts w:eastAsia="Roboto Slab" w:cs="Roboto Slab" w:ascii="Roboto Slab" w:hAnsi="Roboto Slab"/>
+        </w:rPr>
+      </w:r>
+    </w:p>
+    <w:p>
+      <w:pPr>
+        <w:pStyle w:val="Normal"/>
+        <w:pBdr/>
+        <w:rPr>
+          <w:rFonts w:ascii="Roboto Slab" w:hAnsi="Roboto Slab" w:eastAsia="Roboto Slab" w:cs="Roboto Slab"/>
+        </w:rPr>
+      </w:pPr>
+      <w:r>
+        <w:rPr>
+          <w:rFonts w:eastAsia="Roboto Slab" w:cs="Roboto Slab" w:ascii="Roboto Slab" w:hAnsi="Roboto Slab"/>
+        </w:rPr>
+      </w:r>
+    </w:p>
+    <w:p>
+      <w:pPr>
+        <w:pStyle w:val="Normal"/>
+        <w:pBdr/>
+        <w:rPr>
+          <w:rFonts w:ascii="Roboto Slab" w:hAnsi="Roboto Slab" w:eastAsia="Roboto Slab" w:cs="Roboto Slab"/>
+        </w:rPr>
+      </w:pPr>
+      <w:r>
+        <w:rPr>
+          <w:rFonts w:eastAsia="Roboto Slab" w:cs="Roboto Slab" w:ascii="Roboto Slab" w:hAnsi="Roboto Slab"/>
+        </w:rPr>
+      </w:r>
+    </w:p>
+    <w:p>
+      <w:pPr>
+        <w:pStyle w:val="Normal"/>
+        <w:pBdr/>
+        <w:rPr>
+          <w:rFonts w:ascii="Roboto Slab" w:hAnsi="Roboto Slab" w:eastAsia="Roboto Slab" w:cs="Roboto Slab"/>
+        </w:rPr>
+      </w:pPr>
+      <w:r>
+        <w:rPr>
+          <w:rFonts w:eastAsia="Roboto Slab" w:cs="Roboto Slab" w:ascii="Roboto Slab" w:hAnsi="Roboto Slab"/>
+        </w:rPr>
+      </w:r>
+    </w:p>
+    <w:p>
+      <w:pPr>
+        <w:pStyle w:val="Normal"/>
+        <w:pBdr/>
+        <w:rPr>
+          <w:rFonts w:ascii="Roboto Slab" w:hAnsi="Roboto Slab" w:eastAsia="Roboto Slab" w:cs="Roboto Slab"/>
+        </w:rPr>
+      </w:pPr>
+      <w:r>
+        <w:rPr>
+          <w:rFonts w:eastAsia="Roboto Slab" w:cs="Roboto Slab" w:ascii="Roboto Slab" w:hAnsi="Roboto Slab"/>
+        </w:rPr>
+      </w:r>
+    </w:p>
+    <w:p>
+      <w:pPr>
+        <w:pStyle w:val="Normal"/>
+        <w:pBdr/>
+        <w:rPr>
+          <w:rFonts w:ascii="Roboto Slab" w:hAnsi="Roboto Slab" w:eastAsia="Roboto Slab" w:cs="Roboto Slab"/>
+        </w:rPr>
+      </w:pPr>
+      <w:r>
+        <w:rPr>
+          <w:rFonts w:eastAsia="Roboto Slab" w:cs="Roboto Slab" w:ascii="Roboto Slab" w:hAnsi="Roboto Slab"/>
+        </w:rPr>
+      </w:r>
+    </w:p>
+    <w:p>
+      <w:pPr>
+        <w:pStyle w:val="Normal"/>
+        <w:pBdr/>
+        <w:rPr>
+          <w:rFonts w:ascii="Roboto Slab" w:hAnsi="Roboto Slab" w:eastAsia="Roboto Slab" w:cs="Roboto Slab"/>
+        </w:rPr>
+      </w:pPr>
+      <w:r>
+        <w:rPr>
+          <w:rFonts w:eastAsia="Roboto Slab" w:cs="Roboto Slab" w:ascii="Roboto Slab" w:hAnsi="Roboto Slab"/>
+        </w:rPr>
+      </w:r>
+    </w:p>
+    <w:p>
+      <w:pPr>
+        <w:pStyle w:val="Normal"/>
+        <w:pBdr/>
+        <w:rPr>
+          <w:rFonts w:ascii="Roboto Slab" w:hAnsi="Roboto Slab" w:eastAsia="Roboto Slab" w:cs="Roboto Slab"/>
+        </w:rPr>
+      </w:pPr>
+      <w:r>
+        <w:rPr>
+          <w:rFonts w:eastAsia="Roboto Slab" w:cs="Roboto Slab" w:ascii="Roboto Slab" w:hAnsi="Roboto Slab"/>
+        </w:rPr>
+      </w:r>
+    </w:p>
+    <w:p>
+      <w:pPr>
+        <w:pStyle w:val="Normal"/>
+        <w:pBdr/>
+        <w:rPr>
+          <w:rFonts w:ascii="Roboto Slab" w:hAnsi="Roboto Slab" w:eastAsia="Roboto Slab" w:cs="Roboto Slab"/>
+        </w:rPr>
+      </w:pPr>
+      <w:r>
+        <w:rPr>
+          <w:rFonts w:eastAsia="Roboto Slab" w:cs="Roboto Slab" w:ascii="Roboto Slab" w:hAnsi="Roboto Slab"/>
+        </w:rPr>
+      </w:r>
+    </w:p>
+    <w:p>
+      <w:pPr>
+        <w:pStyle w:val="Normal"/>
+        <w:rPr>
+          <w:rFonts w:ascii="Roboto Slab" w:hAnsi="Roboto Slab" w:eastAsia="Roboto Slab" w:cs="Roboto Slab"/>
+        </w:rPr>
+      </w:pPr>
+      <w:r>
+        <w:rPr>
+          <w:rFonts w:eastAsia="Roboto Slab" w:cs="Roboto Slab" w:ascii="Roboto Slab" w:hAnsi="Roboto Slab"/>
+        </w:rPr>
+      </w:r>
+    </w:p>
+    <w:p>
+      <w:pPr>
+        <w:pStyle w:val="Normal"/>
+        <w:rPr>
+          <w:rFonts w:ascii="Roboto Slab" w:hAnsi="Roboto Slab" w:eastAsia="Roboto Slab" w:cs="Roboto Slab"/>
+        </w:rPr>
+      </w:pPr>
+      <w:r>
+        <w:rPr>
+          <w:rFonts w:eastAsia="Roboto Slab" w:cs="Roboto Slab" w:ascii="Roboto Slab" w:hAnsi="Roboto Slab"/>
+        </w:rPr>
+      </w:r>
+    </w:p>
+    <w:p>
+      <w:pPr>
+        <w:pStyle w:val="Normal"/>
+        <w:rPr>
+          <w:rFonts w:ascii="Roboto Slab" w:hAnsi="Roboto Slab" w:eastAsia="Roboto Slab" w:cs="Roboto Slab"/>
+        </w:rPr>
+      </w:pPr>
+      <w:r>
+        <w:rPr>
+          <w:rFonts w:eastAsia="Roboto Slab" w:cs="Roboto Slab" w:ascii="Roboto Slab" w:hAnsi="Roboto Slab"/>
+        </w:rPr>
+      </w:r>
+    </w:p>
+    <w:p>
+      <w:pPr>
+        <w:pStyle w:val="Normal"/>
+        <w:rPr>
+          <w:rFonts w:ascii="Roboto Slab" w:hAnsi="Roboto Slab" w:eastAsia="Roboto Slab" w:cs="Roboto Slab"/>
+        </w:rPr>
+      </w:pPr>
+      <w:r>
+        <w:rPr>
+          <w:rFonts w:eastAsia="Roboto Slab" w:cs="Roboto Slab" w:ascii="Roboto Slab" w:hAnsi="Roboto Slab"/>
+        </w:rPr>
+      </w:r>
+    </w:p>
+    <w:p>
+      <w:pPr>
+        <w:pStyle w:val="Normal"/>
+        <w:rPr>
+          <w:rFonts w:ascii="Roboto Slab" w:hAnsi="Roboto Slab" w:eastAsia="Roboto Slab" w:cs="Roboto Slab"/>
+        </w:rPr>
+      </w:pPr>
+      <w:r>
+        <w:rPr>
+          <w:rFonts w:eastAsia="Roboto Slab" w:cs="Roboto Slab" w:ascii="Roboto Slab" w:hAnsi="Roboto Slab"/>
+        </w:rPr>
+      </w:r>
+    </w:p>
+    <w:p>
+      <w:pPr>
+        <w:pStyle w:val="Normal"/>
+        <w:rPr>
+          <w:rFonts w:ascii="Roboto Slab" w:hAnsi="Roboto Slab" w:eastAsia="Roboto Slab" w:cs="Roboto Slab"/>
+        </w:rPr>
+      </w:pPr>
+      <w:r>
+        <w:rPr>
+          <w:rFonts w:eastAsia="Roboto Slab" w:cs="Roboto Slab" w:ascii="Roboto Slab" w:hAnsi="Roboto Slab"/>
+        </w:rPr>
+      </w:r>
+    </w:p>
+    <w:p>
+      <w:pPr>
+        <w:pStyle w:val="Normal"/>
+        <w:rPr>
+          <w:rFonts w:ascii="Roboto Slab" w:hAnsi="Roboto Slab" w:eastAsia="Roboto Slab" w:cs="Roboto Slab"/>
           <w:b/>
           <w:color w:val="003947"/>
           <w:sz w:val="38"/>
@@ -1494,30 +1414,41 @@
         </w:rPr>
       </w:pPr>
       <w:r>
-        <w:br w:type="page"/>
-      </w:r>
-    </w:p>
-    <w:p>
-      <w:pPr>
-        <w:rPr>
-          <w:rFonts w:ascii="Roboto Slab" w:eastAsia="Roboto Slab" w:hAnsi="Roboto Slab" w:cs="Roboto Slab"/>
-          <w:i/>
-        </w:rPr>
-      </w:pPr>
-      <w:r>
-        <w:rPr>
-          <w:rFonts w:ascii="Roboto Slab" w:eastAsia="Roboto Slab" w:hAnsi="Roboto Slab" w:cs="Roboto Slab"/>
+        <w:rPr>
+          <w:rFonts w:eastAsia="Roboto Slab" w:cs="Roboto Slab" w:ascii="Roboto Slab" w:hAnsi="Roboto Slab"/>
           <w:b/>
           <w:color w:val="003947"/>
           <w:sz w:val="38"/>
           <w:szCs w:val="38"/>
         </w:rPr>
-        <w:lastRenderedPageBreak/>
+      </w:r>
+      <w:r>
+        <w:br w:type="page"/>
+      </w:r>
+    </w:p>
+    <w:p>
+      <w:pPr>
+        <w:pStyle w:val="Normal"/>
+        <w:spacing w:before="0" w:after="0"/>
+        <w:rPr>
+          <w:rFonts w:ascii="Roboto Slab" w:hAnsi="Roboto Slab" w:eastAsia="Roboto Slab" w:cs="Roboto Slab"/>
+          <w:i/>
+          <w:i/>
+        </w:rPr>
+      </w:pPr>
+      <w:r>
+        <w:rPr>
+          <w:rFonts w:eastAsia="Roboto Slab" w:cs="Roboto Slab" w:ascii="Roboto Slab" w:hAnsi="Roboto Slab"/>
+          <w:b/>
+          <w:color w:val="003947"/>
+          <w:sz w:val="38"/>
+          <w:szCs w:val="38"/>
+        </w:rPr>
         <w:t>&gt;</w:t>
       </w:r>
       <w:r>
         <w:rPr>
-          <w:rFonts w:ascii="Roboto Slab" w:eastAsia="Roboto Slab" w:hAnsi="Roboto Slab" w:cs="Roboto Slab"/>
+          <w:rFonts w:eastAsia="Roboto Slab" w:cs="Roboto Slab" w:ascii="Roboto Slab" w:hAnsi="Roboto Slab"/>
           <w:b/>
           <w:color w:val="003947"/>
           <w:sz w:val="24"/>
@@ -1528,8 +1459,10 @@
     </w:p>
     <w:p>
       <w:pPr>
-        <w:rPr>
-          <w:rFonts w:ascii="Roboto" w:eastAsia="Roboto" w:hAnsi="Roboto" w:cs="Roboto"/>
+        <w:pStyle w:val="Normal"/>
+        <w:rPr>
+          <w:rFonts w:ascii="Roboto" w:hAnsi="Roboto" w:eastAsia="Roboto" w:cs="Roboto"/>
+          <w:i/>
           <w:i/>
           <w:sz w:val="18"/>
           <w:szCs w:val="18"/>
@@ -1537,7 +1470,7 @@
       </w:pPr>
       <w:r>
         <w:rPr>
-          <w:rFonts w:ascii="Roboto" w:eastAsia="Roboto" w:hAnsi="Roboto" w:cs="Roboto"/>
+          <w:rFonts w:eastAsia="Roboto" w:cs="Roboto" w:ascii="Roboto" w:hAnsi="Roboto"/>
           <w:i/>
           <w:sz w:val="18"/>
           <w:szCs w:val="18"/>
@@ -1547,8 +1480,10 @@
     </w:p>
     <w:p>
       <w:pPr>
-        <w:rPr>
-          <w:rFonts w:ascii="Roboto" w:eastAsia="Roboto" w:hAnsi="Roboto" w:cs="Roboto"/>
+        <w:pStyle w:val="Normal"/>
+        <w:rPr>
+          <w:rFonts w:ascii="Roboto" w:hAnsi="Roboto" w:eastAsia="Roboto" w:cs="Roboto"/>
+          <w:i/>
           <w:i/>
           <w:sz w:val="18"/>
           <w:szCs w:val="18"/>
@@ -1556,7 +1491,7 @@
       </w:pPr>
       <w:r>
         <w:rPr>
-          <w:rFonts w:ascii="Roboto" w:eastAsia="Roboto" w:hAnsi="Roboto" w:cs="Roboto"/>
+          <w:rFonts w:eastAsia="Roboto" w:cs="Roboto" w:ascii="Roboto" w:hAnsi="Roboto"/>
           <w:i/>
           <w:sz w:val="18"/>
           <w:szCs w:val="18"/>
@@ -1566,8 +1501,10 @@
     </w:p>
     <w:p>
       <w:pPr>
-        <w:rPr>
-          <w:rFonts w:ascii="Roboto" w:eastAsia="Roboto" w:hAnsi="Roboto" w:cs="Roboto"/>
+        <w:pStyle w:val="Normal"/>
+        <w:rPr>
+          <w:rFonts w:ascii="Roboto" w:hAnsi="Roboto" w:eastAsia="Roboto" w:cs="Roboto"/>
+          <w:i/>
           <w:i/>
           <w:sz w:val="18"/>
           <w:szCs w:val="18"/>
@@ -1575,7 +1512,7 @@
       </w:pPr>
       <w:r>
         <w:rPr>
-          <w:rFonts w:ascii="Roboto" w:eastAsia="Roboto" w:hAnsi="Roboto" w:cs="Roboto"/>
+          <w:rFonts w:eastAsia="Roboto" w:cs="Roboto" w:ascii="Roboto" w:hAnsi="Roboto"/>
           <w:i/>
           <w:sz w:val="18"/>
           <w:szCs w:val="18"/>
@@ -1585,8 +1522,10 @@
     </w:p>
     <w:p>
       <w:pPr>
-        <w:rPr>
-          <w:rFonts w:ascii="Roboto" w:eastAsia="Roboto" w:hAnsi="Roboto" w:cs="Roboto"/>
+        <w:pStyle w:val="Normal"/>
+        <w:rPr>
+          <w:rFonts w:ascii="Roboto" w:hAnsi="Roboto" w:eastAsia="Roboto" w:cs="Roboto"/>
+          <w:i/>
           <w:i/>
           <w:sz w:val="18"/>
           <w:szCs w:val="18"/>
@@ -1594,7 +1533,7 @@
       </w:pPr>
       <w:r>
         <w:rPr>
-          <w:rFonts w:ascii="Roboto" w:eastAsia="Roboto" w:hAnsi="Roboto" w:cs="Roboto"/>
+          <w:rFonts w:eastAsia="Roboto" w:cs="Roboto" w:ascii="Roboto" w:hAnsi="Roboto"/>
           <w:i/>
           <w:sz w:val="18"/>
           <w:szCs w:val="18"/>
@@ -1604,8 +1543,9 @@
     </w:p>
     <w:p>
       <w:pPr>
-        <w:rPr>
-          <w:rFonts w:ascii="Roboto" w:eastAsia="Roboto" w:hAnsi="Roboto" w:cs="Roboto"/>
+        <w:pStyle w:val="Normal"/>
+        <w:rPr>
+          <w:rFonts w:ascii="Roboto" w:hAnsi="Roboto" w:eastAsia="Roboto" w:cs="Roboto"/>
           <w:b/>
           <w:color w:val="FF0000"/>
           <w:sz w:val="18"/>
@@ -1614,7 +1554,7 @@
       </w:pPr>
       <w:r>
         <w:rPr>
-          <w:rFonts w:ascii="Roboto" w:eastAsia="Roboto" w:hAnsi="Roboto" w:cs="Roboto"/>
+          <w:rFonts w:eastAsia="Roboto" w:cs="Roboto" w:ascii="Roboto" w:hAnsi="Roboto"/>
           <w:b/>
           <w:color w:val="FF0000"/>
           <w:sz w:val="18"/>
@@ -1625,58 +1565,68 @@
     </w:p>
     <w:p>
       <w:pPr>
-        <w:rPr>
-          <w:rFonts w:ascii="Roboto" w:eastAsia="Roboto" w:hAnsi="Roboto" w:cs="Roboto"/>
-          <w:sz w:val="20"/>
-          <w:szCs w:val="20"/>
-        </w:rPr>
-      </w:pPr>
-    </w:p>
-    <w:p>
-      <w:pPr>
-        <w:rPr>
-          <w:rFonts w:ascii="Roboto" w:eastAsia="Roboto" w:hAnsi="Roboto" w:cs="Roboto"/>
-          <w:sz w:val="20"/>
-          <w:szCs w:val="20"/>
-        </w:rPr>
-      </w:pPr>
-    </w:p>
-    <w:p>
-      <w:pPr>
-        <w:rPr>
-          <w:rFonts w:ascii="Roboto" w:eastAsia="Roboto" w:hAnsi="Roboto" w:cs="Roboto"/>
-          <w:sz w:val="20"/>
-          <w:szCs w:val="20"/>
-        </w:rPr>
-      </w:pPr>
-      <w:r>
-        <w:rPr>
-          <w:rFonts w:ascii="Roboto" w:eastAsia="Roboto" w:hAnsi="Roboto" w:cs="Roboto"/>
-          <w:sz w:val="20"/>
-          <w:szCs w:val="20"/>
-        </w:rPr>
-        <w:t>Réparti</w:t>
-      </w:r>
-      <w:r>
-        <w:rPr>
-          <w:rFonts w:ascii="Roboto" w:eastAsia="Roboto" w:hAnsi="Roboto" w:cs="Roboto"/>
-          <w:sz w:val="20"/>
-          <w:szCs w:val="20"/>
-        </w:rPr>
-        <w:t>tion du travail :</w:t>
-      </w:r>
-    </w:p>
-    <w:p>
-      <w:pPr>
-        <w:rPr>
-          <w:rFonts w:ascii="Roboto" w:eastAsia="Roboto" w:hAnsi="Roboto" w:cs="Roboto"/>
-          <w:sz w:val="20"/>
-          <w:szCs w:val="20"/>
-        </w:rPr>
-      </w:pPr>
-      <w:r>
-        <w:rPr>
-          <w:rFonts w:ascii="Roboto" w:eastAsia="Roboto" w:hAnsi="Roboto" w:cs="Roboto"/>
+        <w:pStyle w:val="Normal"/>
+        <w:rPr>
+          <w:rFonts w:ascii="Roboto" w:hAnsi="Roboto" w:eastAsia="Roboto" w:cs="Roboto"/>
+          <w:sz w:val="20"/>
+          <w:szCs w:val="20"/>
+        </w:rPr>
+      </w:pPr>
+      <w:r>
+        <w:rPr>
+          <w:rFonts w:eastAsia="Roboto" w:cs="Roboto" w:ascii="Roboto" w:hAnsi="Roboto"/>
+          <w:sz w:val="20"/>
+          <w:szCs w:val="20"/>
+        </w:rPr>
+      </w:r>
+    </w:p>
+    <w:p>
+      <w:pPr>
+        <w:pStyle w:val="Normal"/>
+        <w:rPr>
+          <w:rFonts w:ascii="Roboto" w:hAnsi="Roboto" w:eastAsia="Roboto" w:cs="Roboto"/>
+          <w:sz w:val="20"/>
+          <w:szCs w:val="20"/>
+        </w:rPr>
+      </w:pPr>
+      <w:r>
+        <w:rPr>
+          <w:rFonts w:eastAsia="Roboto" w:cs="Roboto" w:ascii="Roboto" w:hAnsi="Roboto"/>
+          <w:sz w:val="20"/>
+          <w:szCs w:val="20"/>
+        </w:rPr>
+      </w:r>
+    </w:p>
+    <w:p>
+      <w:pPr>
+        <w:pStyle w:val="Normal"/>
+        <w:rPr>
+          <w:rFonts w:ascii="Roboto" w:hAnsi="Roboto" w:eastAsia="Roboto" w:cs="Roboto"/>
+          <w:sz w:val="20"/>
+          <w:szCs w:val="20"/>
+        </w:rPr>
+      </w:pPr>
+      <w:r>
+        <w:rPr>
+          <w:rFonts w:eastAsia="Roboto" w:cs="Roboto" w:ascii="Roboto" w:hAnsi="Roboto"/>
+          <w:sz w:val="20"/>
+          <w:szCs w:val="20"/>
+        </w:rPr>
+        <w:t>Répartition du travail :</w:t>
+      </w:r>
+    </w:p>
+    <w:p>
+      <w:pPr>
+        <w:pStyle w:val="Normal"/>
+        <w:rPr>
+          <w:rFonts w:ascii="Roboto" w:hAnsi="Roboto" w:eastAsia="Roboto" w:cs="Roboto"/>
+          <w:sz w:val="20"/>
+          <w:szCs w:val="20"/>
+        </w:rPr>
+      </w:pPr>
+      <w:r>
+        <w:rPr>
+          <w:rFonts w:eastAsia="Roboto" w:cs="Roboto" w:ascii="Roboto" w:hAnsi="Roboto"/>
           <w:sz w:val="20"/>
           <w:szCs w:val="20"/>
         </w:rPr>
@@ -1691,14 +1641,14 @@
           <w:numId w:val="1"/>
         </w:numPr>
         <w:rPr>
-          <w:rFonts w:ascii="Roboto" w:eastAsia="Roboto" w:hAnsi="Roboto" w:cs="Roboto"/>
-          <w:sz w:val="20"/>
-          <w:szCs w:val="20"/>
-        </w:rPr>
-      </w:pPr>
-      <w:r>
-        <w:rPr>
-          <w:rFonts w:ascii="Roboto" w:eastAsia="Roboto" w:hAnsi="Roboto" w:cs="Roboto"/>
+          <w:rFonts w:ascii="Roboto" w:hAnsi="Roboto" w:eastAsia="Roboto" w:cs="Roboto"/>
+          <w:sz w:val="20"/>
+          <w:szCs w:val="20"/>
+        </w:rPr>
+      </w:pPr>
+      <w:r>
+        <w:rPr>
+          <w:rFonts w:eastAsia="Roboto" w:cs="Roboto" w:ascii="Roboto" w:hAnsi="Roboto"/>
           <w:sz w:val="20"/>
           <w:szCs w:val="20"/>
         </w:rPr>
@@ -1713,44 +1663,18 @@
           <w:numId w:val="1"/>
         </w:numPr>
         <w:rPr>
-          <w:rFonts w:ascii="Roboto" w:eastAsia="Roboto" w:hAnsi="Roboto" w:cs="Roboto"/>
-          <w:sz w:val="20"/>
-          <w:szCs w:val="20"/>
-        </w:rPr>
-      </w:pPr>
-      <w:r>
-        <w:rPr>
-          <w:rFonts w:ascii="Roboto" w:eastAsia="Roboto" w:hAnsi="Roboto" w:cs="Roboto"/>
+          <w:rFonts w:ascii="Roboto" w:hAnsi="Roboto" w:eastAsia="Roboto" w:cs="Roboto"/>
+          <w:sz w:val="20"/>
+          <w:szCs w:val="20"/>
+        </w:rPr>
+      </w:pPr>
+      <w:r>
+        <w:rPr>
+          <w:rFonts w:eastAsia="Roboto" w:cs="Roboto" w:ascii="Roboto" w:hAnsi="Roboto"/>
           <w:sz w:val="20"/>
           <w:szCs w:val="20"/>
         </w:rPr>
         <w:t>Création de la boucle de jeu</w:t>
-      </w:r>
-    </w:p>
-    <w:p>
-      <w:pPr>
-        <w:rPr>
-          <w:rFonts w:ascii="Roboto" w:eastAsia="Roboto" w:hAnsi="Roboto" w:cs="Roboto"/>
-          <w:sz w:val="20"/>
-          <w:szCs w:val="20"/>
-        </w:rPr>
-      </w:pPr>
-    </w:p>
-    <w:p>
-      <w:pPr>
-        <w:rPr>
-          <w:rFonts w:ascii="Roboto" w:eastAsia="Roboto" w:hAnsi="Roboto" w:cs="Roboto"/>
-          <w:sz w:val="20"/>
-          <w:szCs w:val="20"/>
-        </w:rPr>
-      </w:pPr>
-      <w:r>
-        <w:rPr>
-          <w:rFonts w:ascii="Roboto" w:eastAsia="Roboto" w:hAnsi="Roboto" w:cs="Roboto"/>
-          <w:sz w:val="20"/>
-          <w:szCs w:val="20"/>
-        </w:rPr>
-        <w:t>Cédric :</w:t>
       </w:r>
     </w:p>
     <w:p>
@@ -1761,18 +1685,53 @@
           <w:numId w:val="1"/>
         </w:numPr>
         <w:rPr>
-          <w:rFonts w:ascii="Roboto" w:eastAsia="Roboto" w:hAnsi="Roboto" w:cs="Roboto"/>
-          <w:sz w:val="20"/>
-          <w:szCs w:val="20"/>
-        </w:rPr>
-      </w:pPr>
-      <w:r>
-        <w:rPr>
-          <w:rFonts w:ascii="Roboto" w:eastAsia="Roboto" w:hAnsi="Roboto" w:cs="Roboto"/>
-          <w:sz w:val="20"/>
-          <w:szCs w:val="20"/>
-        </w:rPr>
-        <w:t>Application des collisions</w:t>
+          <w:rFonts w:ascii="Roboto" w:hAnsi="Roboto" w:eastAsia="Roboto" w:cs="Roboto"/>
+          <w:sz w:val="20"/>
+          <w:szCs w:val="20"/>
+        </w:rPr>
+      </w:pPr>
+      <w:r>
+        <w:rPr>
+          <w:rFonts w:eastAsia="Roboto" w:cs="Roboto" w:ascii="Roboto" w:hAnsi="Roboto"/>
+          <w:sz w:val="20"/>
+          <w:szCs w:val="20"/>
+        </w:rPr>
+        <w:t>Création des PNJ et de leurs dialogues</w:t>
+      </w:r>
+    </w:p>
+    <w:p>
+      <w:pPr>
+        <w:pStyle w:val="Normal"/>
+        <w:rPr>
+          <w:rFonts w:ascii="Roboto" w:hAnsi="Roboto" w:eastAsia="Roboto" w:cs="Roboto"/>
+          <w:sz w:val="20"/>
+          <w:szCs w:val="20"/>
+        </w:rPr>
+      </w:pPr>
+      <w:r>
+        <w:rPr>
+          <w:rFonts w:eastAsia="Roboto" w:cs="Roboto" w:ascii="Roboto" w:hAnsi="Roboto"/>
+          <w:sz w:val="20"/>
+          <w:szCs w:val="20"/>
+        </w:rPr>
+      </w:r>
+    </w:p>
+    <w:p>
+      <w:pPr>
+        <w:pStyle w:val="Normal"/>
+        <w:rPr>
+          <w:rFonts w:ascii="Roboto" w:hAnsi="Roboto" w:eastAsia="Roboto" w:cs="Roboto"/>
+          <w:sz w:val="20"/>
+          <w:szCs w:val="20"/>
+        </w:rPr>
+      </w:pPr>
+      <w:r>
+        <w:rPr>
+          <w:rFonts w:eastAsia="Roboto" w:cs="Roboto" w:ascii="Roboto" w:hAnsi="Roboto"/>
+          <w:sz w:val="20"/>
+          <w:szCs w:val="20"/>
+        </w:rPr>
+        <w:t>Cédric :</w:t>
       </w:r>
     </w:p>
     <w:p>
@@ -1783,26 +1742,18 @@
           <w:numId w:val="1"/>
         </w:numPr>
         <w:rPr>
-          <w:rFonts w:ascii="Roboto" w:eastAsia="Roboto" w:hAnsi="Roboto" w:cs="Roboto"/>
-          <w:sz w:val="20"/>
-          <w:szCs w:val="20"/>
-        </w:rPr>
-      </w:pPr>
-      <w:r>
-        <w:rPr>
-          <w:rFonts w:ascii="Roboto" w:eastAsia="Roboto" w:hAnsi="Roboto" w:cs="Roboto"/>
-          <w:sz w:val="20"/>
-          <w:szCs w:val="20"/>
-        </w:rPr>
-        <w:t xml:space="preserve">Mise en application de pyscroll </w:t>
-      </w:r>
-      <w:r>
-        <w:rPr>
-          <w:rFonts w:ascii="Roboto" w:eastAsia="Roboto" w:hAnsi="Roboto" w:cs="Roboto"/>
-          <w:sz w:val="20"/>
-          <w:szCs w:val="20"/>
-        </w:rPr>
-        <w:t>pour les mouvements de la carte</w:t>
+          <w:rFonts w:ascii="Roboto" w:hAnsi="Roboto" w:eastAsia="Roboto" w:cs="Roboto"/>
+          <w:sz w:val="20"/>
+          <w:szCs w:val="20"/>
+        </w:rPr>
+      </w:pPr>
+      <w:r>
+        <w:rPr>
+          <w:rFonts w:eastAsia="Roboto" w:cs="Roboto" w:ascii="Roboto" w:hAnsi="Roboto"/>
+          <w:sz w:val="20"/>
+          <w:szCs w:val="20"/>
+        </w:rPr>
+        <w:t>Application des collisions</w:t>
       </w:r>
     </w:p>
     <w:p>
@@ -1813,44 +1764,18 @@
           <w:numId w:val="1"/>
         </w:numPr>
         <w:rPr>
-          <w:rFonts w:ascii="Roboto" w:eastAsia="Roboto" w:hAnsi="Roboto" w:cs="Roboto"/>
-          <w:sz w:val="20"/>
-          <w:szCs w:val="20"/>
-        </w:rPr>
-      </w:pPr>
-      <w:r>
-        <w:rPr>
-          <w:rFonts w:ascii="Roboto" w:eastAsia="Roboto" w:hAnsi="Roboto" w:cs="Roboto"/>
-          <w:sz w:val="20"/>
-          <w:szCs w:val="20"/>
-        </w:rPr>
-        <w:t>Création de la base de données</w:t>
-      </w:r>
-    </w:p>
-    <w:p>
-      <w:pPr>
-        <w:rPr>
-          <w:rFonts w:ascii="Roboto" w:eastAsia="Roboto" w:hAnsi="Roboto" w:cs="Roboto"/>
-          <w:sz w:val="20"/>
-          <w:szCs w:val="20"/>
-        </w:rPr>
-      </w:pPr>
-    </w:p>
-    <w:p>
-      <w:pPr>
-        <w:rPr>
-          <w:rFonts w:ascii="Roboto" w:eastAsia="Roboto" w:hAnsi="Roboto" w:cs="Roboto"/>
-          <w:sz w:val="20"/>
-          <w:szCs w:val="20"/>
-        </w:rPr>
-      </w:pPr>
-      <w:r>
-        <w:rPr>
-          <w:rFonts w:ascii="Roboto" w:eastAsia="Roboto" w:hAnsi="Roboto" w:cs="Roboto"/>
-          <w:sz w:val="20"/>
-          <w:szCs w:val="20"/>
-        </w:rPr>
-        <w:t>Alexis :</w:t>
+          <w:rFonts w:ascii="Roboto" w:hAnsi="Roboto" w:eastAsia="Roboto" w:cs="Roboto"/>
+          <w:sz w:val="20"/>
+          <w:szCs w:val="20"/>
+        </w:rPr>
+      </w:pPr>
+      <w:r>
+        <w:rPr>
+          <w:rFonts w:eastAsia="Roboto" w:cs="Roboto" w:ascii="Roboto" w:hAnsi="Roboto"/>
+          <w:sz w:val="20"/>
+          <w:szCs w:val="20"/>
+        </w:rPr>
+        <w:t>Mise en application de pyscroll pour les mouvements de la carte</w:t>
       </w:r>
     </w:p>
     <w:p>
@@ -1861,18 +1786,53 @@
           <w:numId w:val="1"/>
         </w:numPr>
         <w:rPr>
-          <w:rFonts w:ascii="Roboto" w:eastAsia="Roboto" w:hAnsi="Roboto" w:cs="Roboto"/>
-          <w:sz w:val="20"/>
-          <w:szCs w:val="20"/>
-        </w:rPr>
-      </w:pPr>
-      <w:r>
-        <w:rPr>
-          <w:rFonts w:ascii="Roboto" w:eastAsia="Roboto" w:hAnsi="Roboto" w:cs="Roboto"/>
-          <w:sz w:val="20"/>
-          <w:szCs w:val="20"/>
-        </w:rPr>
-        <w:t>Création du joueur</w:t>
+          <w:rFonts w:ascii="Roboto" w:hAnsi="Roboto" w:eastAsia="Roboto" w:cs="Roboto"/>
+          <w:sz w:val="20"/>
+          <w:szCs w:val="20"/>
+        </w:rPr>
+      </w:pPr>
+      <w:r>
+        <w:rPr>
+          <w:rFonts w:eastAsia="Roboto" w:cs="Roboto" w:ascii="Roboto" w:hAnsi="Roboto"/>
+          <w:sz w:val="20"/>
+          <w:szCs w:val="20"/>
+        </w:rPr>
+        <w:t>Création de la base de données</w:t>
+      </w:r>
+    </w:p>
+    <w:p>
+      <w:pPr>
+        <w:pStyle w:val="Normal"/>
+        <w:rPr>
+          <w:rFonts w:ascii="Roboto" w:hAnsi="Roboto" w:eastAsia="Roboto" w:cs="Roboto"/>
+          <w:sz w:val="20"/>
+          <w:szCs w:val="20"/>
+        </w:rPr>
+      </w:pPr>
+      <w:r>
+        <w:rPr>
+          <w:rFonts w:eastAsia="Roboto" w:cs="Roboto" w:ascii="Roboto" w:hAnsi="Roboto"/>
+          <w:sz w:val="20"/>
+          <w:szCs w:val="20"/>
+        </w:rPr>
+      </w:r>
+    </w:p>
+    <w:p>
+      <w:pPr>
+        <w:pStyle w:val="Normal"/>
+        <w:rPr>
+          <w:rFonts w:ascii="Roboto" w:hAnsi="Roboto" w:eastAsia="Roboto" w:cs="Roboto"/>
+          <w:sz w:val="20"/>
+          <w:szCs w:val="20"/>
+        </w:rPr>
+      </w:pPr>
+      <w:r>
+        <w:rPr>
+          <w:rFonts w:eastAsia="Roboto" w:cs="Roboto" w:ascii="Roboto" w:hAnsi="Roboto"/>
+          <w:sz w:val="20"/>
+          <w:szCs w:val="20"/>
+        </w:rPr>
+        <w:t>Alexis :</w:t>
       </w:r>
     </w:p>
     <w:p>
@@ -1883,18 +1843,18 @@
           <w:numId w:val="1"/>
         </w:numPr>
         <w:rPr>
-          <w:rFonts w:ascii="Roboto" w:eastAsia="Roboto" w:hAnsi="Roboto" w:cs="Roboto"/>
-          <w:sz w:val="20"/>
-          <w:szCs w:val="20"/>
-        </w:rPr>
-      </w:pPr>
-      <w:r>
-        <w:rPr>
-          <w:rFonts w:ascii="Roboto" w:eastAsia="Roboto" w:hAnsi="Roboto" w:cs="Roboto"/>
-          <w:sz w:val="20"/>
-          <w:szCs w:val="20"/>
-        </w:rPr>
-        <w:t>Mise en place des déplacements</w:t>
+          <w:rFonts w:ascii="Roboto" w:hAnsi="Roboto" w:eastAsia="Roboto" w:cs="Roboto"/>
+          <w:sz w:val="20"/>
+          <w:szCs w:val="20"/>
+        </w:rPr>
+      </w:pPr>
+      <w:r>
+        <w:rPr>
+          <w:rFonts w:eastAsia="Roboto" w:cs="Roboto" w:ascii="Roboto" w:hAnsi="Roboto"/>
+          <w:sz w:val="20"/>
+          <w:szCs w:val="20"/>
+        </w:rPr>
+        <w:t>Création du joueur</w:t>
       </w:r>
     </w:p>
     <w:p>
@@ -1905,18 +1865,18 @@
           <w:numId w:val="1"/>
         </w:numPr>
         <w:rPr>
-          <w:rFonts w:ascii="Roboto" w:eastAsia="Roboto" w:hAnsi="Roboto" w:cs="Roboto"/>
-          <w:sz w:val="20"/>
-          <w:szCs w:val="20"/>
-        </w:rPr>
-      </w:pPr>
-      <w:r>
-        <w:rPr>
-          <w:rFonts w:ascii="Roboto" w:eastAsia="Roboto" w:hAnsi="Roboto" w:cs="Roboto"/>
-          <w:sz w:val="20"/>
-          <w:szCs w:val="20"/>
-        </w:rPr>
-        <w:t>Traitement des Sprite Sheets et création des animations</w:t>
+          <w:rFonts w:ascii="Roboto" w:hAnsi="Roboto" w:eastAsia="Roboto" w:cs="Roboto"/>
+          <w:sz w:val="20"/>
+          <w:szCs w:val="20"/>
+        </w:rPr>
+      </w:pPr>
+      <w:r>
+        <w:rPr>
+          <w:rFonts w:eastAsia="Roboto" w:cs="Roboto" w:ascii="Roboto" w:hAnsi="Roboto"/>
+          <w:sz w:val="20"/>
+          <w:szCs w:val="20"/>
+        </w:rPr>
+        <w:t>Mise en place des déplacements</w:t>
       </w:r>
     </w:p>
     <w:p>
@@ -1927,18 +1887,18 @@
           <w:numId w:val="1"/>
         </w:numPr>
         <w:rPr>
-          <w:rFonts w:ascii="Roboto" w:eastAsia="Roboto" w:hAnsi="Roboto" w:cs="Roboto"/>
-          <w:sz w:val="20"/>
-          <w:szCs w:val="20"/>
-        </w:rPr>
-      </w:pPr>
-      <w:r>
-        <w:rPr>
-          <w:rFonts w:ascii="Roboto" w:eastAsia="Roboto" w:hAnsi="Roboto" w:cs="Roboto"/>
-          <w:sz w:val="20"/>
-          <w:szCs w:val="20"/>
-        </w:rPr>
-        <w:t>Création des classes pour les PNJ</w:t>
+          <w:rFonts w:ascii="Roboto" w:hAnsi="Roboto" w:eastAsia="Roboto" w:cs="Roboto"/>
+          <w:sz w:val="20"/>
+          <w:szCs w:val="20"/>
+        </w:rPr>
+      </w:pPr>
+      <w:r>
+        <w:rPr>
+          <w:rFonts w:eastAsia="Roboto" w:cs="Roboto" w:ascii="Roboto" w:hAnsi="Roboto"/>
+          <w:sz w:val="20"/>
+          <w:szCs w:val="20"/>
+        </w:rPr>
+        <w:t>Traitement des Sprite Sheets et création des animations</w:t>
       </w:r>
     </w:p>
     <w:p>
@@ -1949,18 +1909,18 @@
           <w:numId w:val="1"/>
         </w:numPr>
         <w:rPr>
-          <w:rFonts w:ascii="Roboto" w:eastAsia="Roboto" w:hAnsi="Roboto" w:cs="Roboto"/>
-          <w:sz w:val="20"/>
-          <w:szCs w:val="20"/>
-        </w:rPr>
-      </w:pPr>
-      <w:r>
-        <w:rPr>
-          <w:rFonts w:ascii="Roboto" w:eastAsia="Roboto" w:hAnsi="Roboto" w:cs="Roboto"/>
-          <w:sz w:val="20"/>
-          <w:szCs w:val="20"/>
-        </w:rPr>
-        <w:t>Création du logo</w:t>
+          <w:rFonts w:ascii="Roboto" w:hAnsi="Roboto" w:eastAsia="Roboto" w:cs="Roboto"/>
+          <w:sz w:val="20"/>
+          <w:szCs w:val="20"/>
+        </w:rPr>
+      </w:pPr>
+      <w:r>
+        <w:rPr>
+          <w:rFonts w:eastAsia="Roboto" w:cs="Roboto" w:ascii="Roboto" w:hAnsi="Roboto"/>
+          <w:sz w:val="20"/>
+          <w:szCs w:val="20"/>
+        </w:rPr>
+        <w:t>Création des classes pour les PNJ</w:t>
       </w:r>
     </w:p>
     <w:p>
@@ -1971,26 +1931,18 @@
           <w:numId w:val="1"/>
         </w:numPr>
         <w:rPr>
-          <w:rFonts w:ascii="Roboto" w:eastAsia="Roboto" w:hAnsi="Roboto" w:cs="Roboto"/>
-          <w:sz w:val="20"/>
-          <w:szCs w:val="20"/>
-        </w:rPr>
-      </w:pPr>
-      <w:r>
-        <w:rPr>
-          <w:rFonts w:ascii="Roboto" w:eastAsia="Roboto" w:hAnsi="Roboto" w:cs="Roboto"/>
-          <w:sz w:val="20"/>
-          <w:szCs w:val="20"/>
-        </w:rPr>
-        <w:t>Création du menu de sélect</w:t>
-      </w:r>
-      <w:r>
-        <w:rPr>
-          <w:rFonts w:ascii="Roboto" w:eastAsia="Roboto" w:hAnsi="Roboto" w:cs="Roboto"/>
-          <w:sz w:val="20"/>
-          <w:szCs w:val="20"/>
-        </w:rPr>
-        <w:t>ion des sauvegardes</w:t>
+          <w:rFonts w:ascii="Roboto" w:hAnsi="Roboto" w:eastAsia="Roboto" w:cs="Roboto"/>
+          <w:sz w:val="20"/>
+          <w:szCs w:val="20"/>
+        </w:rPr>
+      </w:pPr>
+      <w:r>
+        <w:rPr>
+          <w:rFonts w:eastAsia="Roboto" w:cs="Roboto" w:ascii="Roboto" w:hAnsi="Roboto"/>
+          <w:sz w:val="20"/>
+          <w:szCs w:val="20"/>
+        </w:rPr>
+        <w:t>Création du logo</w:t>
       </w:r>
     </w:p>
     <w:p>
@@ -2001,14 +1953,36 @@
           <w:numId w:val="1"/>
         </w:numPr>
         <w:rPr>
-          <w:rFonts w:ascii="Roboto" w:eastAsia="Roboto" w:hAnsi="Roboto" w:cs="Roboto"/>
-          <w:sz w:val="20"/>
-          <w:szCs w:val="20"/>
-        </w:rPr>
-      </w:pPr>
-      <w:r>
-        <w:rPr>
-          <w:rFonts w:ascii="Roboto" w:eastAsia="Roboto" w:hAnsi="Roboto" w:cs="Roboto"/>
+          <w:rFonts w:ascii="Roboto" w:hAnsi="Roboto" w:eastAsia="Roboto" w:cs="Roboto"/>
+          <w:sz w:val="20"/>
+          <w:szCs w:val="20"/>
+        </w:rPr>
+      </w:pPr>
+      <w:r>
+        <w:rPr>
+          <w:rFonts w:eastAsia="Roboto" w:cs="Roboto" w:ascii="Roboto" w:hAnsi="Roboto"/>
+          <w:sz w:val="20"/>
+          <w:szCs w:val="20"/>
+        </w:rPr>
+        <w:t>Création du menu de sélection des sauvegardes</w:t>
+      </w:r>
+    </w:p>
+    <w:p>
+      <w:pPr>
+        <w:pStyle w:val="ListParagraph"/>
+        <w:numPr>
+          <w:ilvl w:val="0"/>
+          <w:numId w:val="1"/>
+        </w:numPr>
+        <w:rPr>
+          <w:rFonts w:ascii="Roboto" w:hAnsi="Roboto" w:eastAsia="Roboto" w:cs="Roboto"/>
+          <w:sz w:val="20"/>
+          <w:szCs w:val="20"/>
+        </w:rPr>
+      </w:pPr>
+      <w:r>
+        <w:rPr>
+          <w:rFonts w:eastAsia="Roboto" w:cs="Roboto" w:ascii="Roboto" w:hAnsi="Roboto"/>
           <w:sz w:val="20"/>
           <w:szCs w:val="20"/>
         </w:rPr>
@@ -2017,82 +1991,90 @@
     </w:p>
     <w:p>
       <w:pPr>
-        <w:rPr>
-          <w:rFonts w:ascii="Roboto" w:eastAsia="Roboto" w:hAnsi="Roboto" w:cs="Roboto"/>
-          <w:sz w:val="20"/>
-          <w:szCs w:val="20"/>
-        </w:rPr>
-      </w:pPr>
-    </w:p>
-    <w:p>
-      <w:pPr>
-        <w:rPr>
-          <w:rFonts w:ascii="Roboto" w:eastAsia="Roboto" w:hAnsi="Roboto" w:cs="Roboto"/>
-          <w:sz w:val="20"/>
-          <w:szCs w:val="20"/>
-        </w:rPr>
-      </w:pPr>
-      <w:r>
-        <w:rPr>
-          <w:rFonts w:ascii="Roboto" w:eastAsia="Roboto" w:hAnsi="Roboto" w:cs="Roboto"/>
-          <w:sz w:val="20"/>
-          <w:szCs w:val="20"/>
-        </w:rPr>
-        <w:t>Pour partager notre code de manière efficace et travailler en même temps sur le projet, nous avons recours à un repository GitHub</w:t>
-      </w:r>
-      <w:r>
-        <w:rPr>
-          <w:rFonts w:ascii="Roboto" w:eastAsia="Roboto" w:hAnsi="Roboto" w:cs="Roboto"/>
-          <w:sz w:val="20"/>
-          <w:szCs w:val="20"/>
-        </w:rPr>
-        <w:t xml:space="preserve"> depuis la création de notre projet. En ce qui concerne la communication, nous avons créé un serveur Discord</w:t>
-      </w:r>
-      <w:r>
-        <w:rPr>
-          <w:rFonts w:ascii="Roboto" w:eastAsia="Roboto" w:hAnsi="Roboto" w:cs="Roboto"/>
-          <w:sz w:val="20"/>
-          <w:szCs w:val="20"/>
-        </w:rPr>
-        <w:t xml:space="preserve"> dans lequel nous mettons nos idées, répartissons les tâches et </w:t>
-      </w:r>
-      <w:r>
-        <w:rPr>
-          <w:rFonts w:ascii="Roboto" w:eastAsia="Roboto" w:hAnsi="Roboto" w:cs="Roboto"/>
-          <w:sz w:val="20"/>
-          <w:szCs w:val="20"/>
-        </w:rPr>
-        <w:t>utilisons les appels vocaux pour les sessions de brainstorming</w:t>
-      </w:r>
-      <w:r>
-        <w:rPr>
-          <w:rFonts w:ascii="Roboto" w:eastAsia="Roboto" w:hAnsi="Roboto" w:cs="Roboto"/>
-          <w:sz w:val="20"/>
-          <w:szCs w:val="20"/>
-        </w:rPr>
-        <w:t xml:space="preserve"> quand un problème important nécessitant de parler de vive voix survient.</w:t>
-      </w:r>
-    </w:p>
-    <w:p>
-      <w:pPr>
-        <w:rPr>
-          <w:rFonts w:ascii="Roboto" w:eastAsia="Roboto" w:hAnsi="Roboto" w:cs="Roboto"/>
-          <w:sz w:val="20"/>
-          <w:szCs w:val="20"/>
-        </w:rPr>
-      </w:pPr>
-    </w:p>
-    <w:p>
-      <w:pPr>
-        <w:rPr>
-          <w:rFonts w:ascii="Roboto" w:eastAsia="Roboto" w:hAnsi="Roboto" w:cs="Roboto"/>
-          <w:sz w:val="20"/>
-          <w:szCs w:val="20"/>
-        </w:rPr>
-      </w:pPr>
-      <w:r>
-        <w:rPr>
-          <w:rFonts w:ascii="Roboto" w:eastAsia="Roboto" w:hAnsi="Roboto" w:cs="Roboto"/>
+        <w:pStyle w:val="ListParagraph"/>
+        <w:numPr>
+          <w:ilvl w:val="0"/>
+          <w:numId w:val="1"/>
+        </w:numPr>
+        <w:rPr>
+          <w:rFonts w:ascii="Roboto" w:hAnsi="Roboto" w:eastAsia="Roboto" w:cs="Roboto"/>
+          <w:sz w:val="20"/>
+          <w:szCs w:val="20"/>
+        </w:rPr>
+      </w:pPr>
+      <w:r>
+        <w:rPr>
+          <w:rFonts w:eastAsia="Roboto" w:cs="Roboto" w:ascii="Roboto" w:hAnsi="Roboto"/>
+          <w:sz w:val="20"/>
+          <w:szCs w:val="20"/>
+        </w:rPr>
+        <w:t>Remplissage de tout les Pokemons et leurs attaques dans la base de donnée</w:t>
+      </w:r>
+    </w:p>
+    <w:p>
+      <w:pPr>
+        <w:pStyle w:val="Normal"/>
+        <w:rPr>
+          <w:rFonts w:ascii="Roboto" w:hAnsi="Roboto" w:eastAsia="Roboto" w:cs="Roboto"/>
+          <w:sz w:val="20"/>
+          <w:szCs w:val="20"/>
+        </w:rPr>
+      </w:pPr>
+      <w:r>
+        <w:rPr>
+          <w:rFonts w:eastAsia="Roboto" w:cs="Roboto" w:ascii="Roboto" w:hAnsi="Roboto"/>
+          <w:sz w:val="20"/>
+          <w:szCs w:val="20"/>
+        </w:rPr>
+      </w:r>
+    </w:p>
+    <w:p>
+      <w:pPr>
+        <w:pStyle w:val="Normal"/>
+        <w:rPr>
+          <w:rFonts w:ascii="Roboto" w:hAnsi="Roboto" w:eastAsia="Roboto" w:cs="Roboto"/>
+          <w:sz w:val="20"/>
+          <w:szCs w:val="20"/>
+        </w:rPr>
+      </w:pPr>
+      <w:r>
+        <w:rPr>
+          <w:rFonts w:eastAsia="Roboto" w:cs="Roboto" w:ascii="Roboto" w:hAnsi="Roboto"/>
+          <w:sz w:val="20"/>
+          <w:szCs w:val="20"/>
+        </w:rPr>
+        <w:t>Pour partager notre code de manière efficace et travailler en même temps sur le projet, nous avons recours à un repository GitHub depuis la création de notre projet. En ce qui concerne la communication, nous avons créé un serveur Discord dans lequel nous mettons nos idées, répartissons les tâches et utilisons les appels vocaux pour les sessions de brainstorming quand un problème important nécessitant de parler de vive voix survient.</w:t>
+      </w:r>
+    </w:p>
+    <w:p>
+      <w:pPr>
+        <w:pStyle w:val="Normal"/>
+        <w:rPr>
+          <w:rFonts w:ascii="Roboto" w:hAnsi="Roboto" w:eastAsia="Roboto" w:cs="Roboto"/>
+          <w:sz w:val="20"/>
+          <w:szCs w:val="20"/>
+        </w:rPr>
+      </w:pPr>
+      <w:r>
+        <w:rPr>
+          <w:rFonts w:eastAsia="Roboto" w:cs="Roboto" w:ascii="Roboto" w:hAnsi="Roboto"/>
+          <w:sz w:val="20"/>
+          <w:szCs w:val="20"/>
+        </w:rPr>
+      </w:r>
+    </w:p>
+    <w:p>
+      <w:pPr>
+        <w:pStyle w:val="Normal"/>
+        <w:rPr>
+          <w:rFonts w:ascii="Roboto" w:hAnsi="Roboto" w:eastAsia="Roboto" w:cs="Roboto"/>
+          <w:sz w:val="20"/>
+          <w:szCs w:val="20"/>
+        </w:rPr>
+      </w:pPr>
+      <w:r>
+        <w:rPr>
+          <w:rFonts w:eastAsia="Roboto" w:cs="Roboto" w:ascii="Roboto" w:hAnsi="Roboto"/>
           <w:sz w:val="20"/>
           <w:szCs w:val="20"/>
         </w:rPr>
@@ -2101,47 +2083,32 @@
     </w:p>
     <w:p>
       <w:pPr>
-        <w:rPr>
-          <w:rFonts w:ascii="Roboto" w:eastAsia="Roboto" w:hAnsi="Roboto" w:cs="Roboto"/>
-          <w:sz w:val="20"/>
-          <w:szCs w:val="20"/>
-        </w:rPr>
-      </w:pPr>
-      <w:r>
-        <w:rPr>
-          <w:rFonts w:ascii="Roboto" w:eastAsia="Roboto" w:hAnsi="Roboto" w:cs="Roboto"/>
-          <w:sz w:val="20"/>
-          <w:szCs w:val="20"/>
-        </w:rPr>
-        <w:t>Florent</w:t>
-      </w:r>
-      <w:r>
-        <w:rPr>
-          <w:rFonts w:ascii="Roboto" w:eastAsia="Roboto" w:hAnsi="Roboto" w:cs="Roboto"/>
-          <w:sz w:val="20"/>
-          <w:szCs w:val="20"/>
-        </w:rPr>
-        <w:t xml:space="preserve"> : </w:t>
-      </w:r>
-      <w:r>
-        <w:rPr>
-          <w:rFonts w:ascii="Roboto" w:eastAsia="Roboto" w:hAnsi="Roboto" w:cs="Roboto"/>
-          <w:sz w:val="20"/>
-          <w:szCs w:val="20"/>
-        </w:rPr>
-        <w:t>7</w:t>
-      </w:r>
-      <w:r>
-        <w:rPr>
-          <w:rFonts w:ascii="Roboto" w:eastAsia="Roboto" w:hAnsi="Roboto" w:cs="Roboto"/>
-          <w:sz w:val="20"/>
-          <w:szCs w:val="20"/>
-        </w:rPr>
-        <w:t>2</w:t>
-      </w:r>
-      <w:r>
-        <w:rPr>
-          <w:rFonts w:ascii="Roboto" w:eastAsia="Roboto" w:hAnsi="Roboto" w:cs="Roboto"/>
+        <w:pStyle w:val="Normal"/>
+        <w:rPr>
+          <w:rFonts w:ascii="Roboto" w:hAnsi="Roboto" w:eastAsia="Roboto" w:cs="Roboto"/>
+          <w:sz w:val="20"/>
+          <w:szCs w:val="20"/>
+        </w:rPr>
+      </w:pPr>
+      <w:r>
+        <w:rPr>
+          <w:rFonts w:eastAsia="Roboto" w:cs="Roboto" w:ascii="Roboto" w:hAnsi="Roboto"/>
+          <w:sz w:val="20"/>
+          <w:szCs w:val="20"/>
+        </w:rPr>
+        <w:t xml:space="preserve">Florent : </w:t>
+      </w:r>
+      <w:r>
+        <w:rPr>
+          <w:rFonts w:eastAsia="Roboto" w:cs="Roboto" w:ascii="Roboto" w:hAnsi="Roboto"/>
+          <w:sz w:val="20"/>
+          <w:szCs w:val="20"/>
+        </w:rPr>
+        <w:t>80</w:t>
+      </w:r>
+      <w:r>
+        <w:rPr>
+          <w:rFonts w:eastAsia="Roboto" w:cs="Roboto" w:ascii="Roboto" w:hAnsi="Roboto"/>
           <w:sz w:val="20"/>
           <w:szCs w:val="20"/>
         </w:rPr>
@@ -2150,202 +2117,295 @@
     </w:p>
     <w:p>
       <w:pPr>
-        <w:rPr>
-          <w:rFonts w:ascii="Roboto" w:eastAsia="Roboto" w:hAnsi="Roboto" w:cs="Roboto"/>
-          <w:sz w:val="20"/>
-          <w:szCs w:val="20"/>
-        </w:rPr>
-      </w:pPr>
-      <w:r>
-        <w:rPr>
-          <w:rFonts w:ascii="Roboto" w:eastAsia="Roboto" w:hAnsi="Roboto" w:cs="Roboto"/>
-          <w:sz w:val="20"/>
-          <w:szCs w:val="20"/>
-        </w:rPr>
-        <w:t>Cédric : ?</w:t>
-      </w:r>
-    </w:p>
-    <w:p>
-      <w:pPr>
-        <w:rPr>
-          <w:rFonts w:ascii="Roboto" w:eastAsia="Roboto" w:hAnsi="Roboto" w:cs="Roboto"/>
-          <w:sz w:val="20"/>
-          <w:szCs w:val="20"/>
-        </w:rPr>
-      </w:pPr>
-      <w:r>
-        <w:rPr>
-          <w:rFonts w:ascii="Roboto" w:eastAsia="Roboto" w:hAnsi="Roboto" w:cs="Roboto"/>
-          <w:sz w:val="20"/>
-          <w:szCs w:val="20"/>
-        </w:rPr>
-        <w:t xml:space="preserve">Alexis : </w:t>
-      </w:r>
-      <w:r>
-        <w:rPr>
-          <w:rFonts w:ascii="Roboto" w:eastAsia="Roboto" w:hAnsi="Roboto" w:cs="Roboto"/>
-          <w:sz w:val="20"/>
-          <w:szCs w:val="20"/>
-        </w:rPr>
-        <w:t>65</w:t>
-      </w:r>
-      <w:r>
-        <w:rPr>
-          <w:rFonts w:ascii="Roboto" w:eastAsia="Roboto" w:hAnsi="Roboto" w:cs="Roboto"/>
-          <w:sz w:val="20"/>
-          <w:szCs w:val="20"/>
-        </w:rPr>
-        <w:t>h</w:t>
-      </w:r>
-    </w:p>
-    <w:p>
-      <w:pPr>
-        <w:rPr>
-          <w:rFonts w:ascii="Roboto Slab" w:eastAsia="Roboto Slab" w:hAnsi="Roboto Slab" w:cs="Roboto Slab"/>
-        </w:rPr>
-      </w:pPr>
-    </w:p>
-    <w:p>
-      <w:pPr>
-        <w:rPr>
-          <w:rFonts w:ascii="Roboto Slab" w:eastAsia="Roboto Slab" w:hAnsi="Roboto Slab" w:cs="Roboto Slab"/>
-        </w:rPr>
-      </w:pPr>
-    </w:p>
-    <w:p>
-      <w:pPr>
-        <w:rPr>
-          <w:rFonts w:ascii="Roboto Slab" w:eastAsia="Roboto Slab" w:hAnsi="Roboto Slab" w:cs="Roboto Slab"/>
-        </w:rPr>
-      </w:pPr>
-    </w:p>
-    <w:p>
-      <w:pPr>
-        <w:rPr>
-          <w:rFonts w:ascii="Roboto Slab" w:eastAsia="Roboto Slab" w:hAnsi="Roboto Slab" w:cs="Roboto Slab"/>
-        </w:rPr>
-      </w:pPr>
-    </w:p>
-    <w:p>
-      <w:pPr>
-        <w:rPr>
-          <w:rFonts w:ascii="Roboto Slab" w:eastAsia="Roboto Slab" w:hAnsi="Roboto Slab" w:cs="Roboto Slab"/>
-        </w:rPr>
-      </w:pPr>
-    </w:p>
-    <w:p>
-      <w:pPr>
-        <w:rPr>
-          <w:rFonts w:ascii="Roboto Slab" w:eastAsia="Roboto Slab" w:hAnsi="Roboto Slab" w:cs="Roboto Slab"/>
-        </w:rPr>
-      </w:pPr>
-    </w:p>
-    <w:p>
-      <w:pPr>
-        <w:rPr>
-          <w:rFonts w:ascii="Roboto Slab" w:eastAsia="Roboto Slab" w:hAnsi="Roboto Slab" w:cs="Roboto Slab"/>
-        </w:rPr>
-      </w:pPr>
-    </w:p>
-    <w:p>
-      <w:pPr>
-        <w:rPr>
-          <w:rFonts w:ascii="Roboto Slab" w:eastAsia="Roboto Slab" w:hAnsi="Roboto Slab" w:cs="Roboto Slab"/>
-        </w:rPr>
-      </w:pPr>
-    </w:p>
-    <w:p>
-      <w:pPr>
-        <w:rPr>
-          <w:rFonts w:ascii="Roboto Slab" w:eastAsia="Roboto Slab" w:hAnsi="Roboto Slab" w:cs="Roboto Slab"/>
-        </w:rPr>
-      </w:pPr>
-    </w:p>
-    <w:p>
-      <w:pPr>
-        <w:rPr>
-          <w:rFonts w:ascii="Roboto Slab" w:eastAsia="Roboto Slab" w:hAnsi="Roboto Slab" w:cs="Roboto Slab"/>
-        </w:rPr>
-      </w:pPr>
-    </w:p>
-    <w:p>
-      <w:pPr>
-        <w:rPr>
-          <w:rFonts w:ascii="Roboto Slab" w:eastAsia="Roboto Slab" w:hAnsi="Roboto Slab" w:cs="Roboto Slab"/>
-        </w:rPr>
-      </w:pPr>
-    </w:p>
-    <w:p>
-      <w:pPr>
-        <w:rPr>
-          <w:rFonts w:ascii="Roboto Slab" w:eastAsia="Roboto Slab" w:hAnsi="Roboto Slab" w:cs="Roboto Slab"/>
-        </w:rPr>
-      </w:pPr>
-    </w:p>
-    <w:p>
-      <w:pPr>
-        <w:rPr>
-          <w:rFonts w:ascii="Roboto Slab" w:eastAsia="Roboto Slab" w:hAnsi="Roboto Slab" w:cs="Roboto Slab"/>
-        </w:rPr>
-      </w:pPr>
-    </w:p>
-    <w:p>
-      <w:pPr>
-        <w:rPr>
-          <w:rFonts w:ascii="Roboto Slab" w:eastAsia="Roboto Slab" w:hAnsi="Roboto Slab" w:cs="Roboto Slab"/>
-        </w:rPr>
-      </w:pPr>
-    </w:p>
-    <w:p>
-      <w:pPr>
-        <w:rPr>
-          <w:rFonts w:ascii="Roboto Slab" w:eastAsia="Roboto Slab" w:hAnsi="Roboto Slab" w:cs="Roboto Slab"/>
-        </w:rPr>
-      </w:pPr>
-    </w:p>
-    <w:p>
-      <w:pPr>
-        <w:rPr>
-          <w:rFonts w:ascii="Roboto Slab" w:eastAsia="Roboto Slab" w:hAnsi="Roboto Slab" w:cs="Roboto Slab"/>
-        </w:rPr>
-      </w:pPr>
-    </w:p>
-    <w:p>
-      <w:pPr>
-        <w:rPr>
-          <w:rFonts w:ascii="Roboto Slab" w:eastAsia="Roboto Slab" w:hAnsi="Roboto Slab" w:cs="Roboto Slab"/>
-        </w:rPr>
-      </w:pPr>
-    </w:p>
-    <w:p>
-      <w:pPr>
-        <w:rPr>
-          <w:rFonts w:ascii="Roboto Slab" w:eastAsia="Roboto Slab" w:hAnsi="Roboto Slab" w:cs="Roboto Slab"/>
+        <w:pStyle w:val="Normal"/>
+        <w:rPr>
+          <w:rFonts w:ascii="Roboto" w:hAnsi="Roboto" w:eastAsia="Roboto" w:cs="Roboto"/>
+          <w:sz w:val="20"/>
+          <w:szCs w:val="20"/>
+        </w:rPr>
+      </w:pPr>
+      <w:r>
+        <w:rPr>
+          <w:rFonts w:eastAsia="Roboto" w:cs="Roboto" w:ascii="Roboto" w:hAnsi="Roboto"/>
+          <w:sz w:val="20"/>
+          <w:szCs w:val="20"/>
+        </w:rPr>
+        <w:t>Cédric : </w:t>
+      </w:r>
+      <w:r>
+        <w:rPr>
+          <w:rFonts w:eastAsia="Roboto" w:cs="Roboto" w:ascii="Roboto" w:hAnsi="Roboto"/>
+          <w:sz w:val="20"/>
+          <w:szCs w:val="20"/>
+        </w:rPr>
+        <w:t>∅h</w:t>
+      </w:r>
+    </w:p>
+    <w:p>
+      <w:pPr>
+        <w:pStyle w:val="Normal"/>
+        <w:rPr>
+          <w:rFonts w:ascii="Roboto" w:hAnsi="Roboto" w:eastAsia="Roboto" w:cs="Roboto"/>
+          <w:sz w:val="20"/>
+          <w:szCs w:val="20"/>
+        </w:rPr>
+      </w:pPr>
+      <w:r>
+        <w:rPr>
+          <w:rFonts w:eastAsia="Roboto" w:cs="Roboto" w:ascii="Roboto" w:hAnsi="Roboto"/>
+          <w:sz w:val="20"/>
+          <w:szCs w:val="20"/>
+        </w:rPr>
+        <w:t>Alexis : 65h</w:t>
+      </w:r>
+    </w:p>
+    <w:p>
+      <w:pPr>
+        <w:pStyle w:val="Normal"/>
+        <w:rPr>
+          <w:rFonts w:ascii="Roboto Slab" w:hAnsi="Roboto Slab" w:eastAsia="Roboto Slab" w:cs="Roboto Slab"/>
+        </w:rPr>
+      </w:pPr>
+      <w:r>
+        <w:rPr>
+          <w:rFonts w:eastAsia="Roboto Slab" w:cs="Roboto Slab" w:ascii="Roboto Slab" w:hAnsi="Roboto Slab"/>
+        </w:rPr>
+      </w:r>
+    </w:p>
+    <w:p>
+      <w:pPr>
+        <w:pStyle w:val="Normal"/>
+        <w:rPr>
+          <w:rFonts w:ascii="Roboto Slab" w:hAnsi="Roboto Slab" w:eastAsia="Roboto Slab" w:cs="Roboto Slab"/>
+        </w:rPr>
+      </w:pPr>
+      <w:r>
+        <w:rPr>
+          <w:rFonts w:eastAsia="Roboto Slab" w:cs="Roboto Slab" w:ascii="Roboto Slab" w:hAnsi="Roboto Slab"/>
+        </w:rPr>
+      </w:r>
+    </w:p>
+    <w:p>
+      <w:pPr>
+        <w:pStyle w:val="Normal"/>
+        <w:rPr>
+          <w:rFonts w:ascii="Roboto Slab" w:hAnsi="Roboto Slab" w:eastAsia="Roboto Slab" w:cs="Roboto Slab"/>
+        </w:rPr>
+      </w:pPr>
+      <w:r>
+        <w:rPr>
+          <w:rFonts w:eastAsia="Roboto Slab" w:cs="Roboto Slab" w:ascii="Roboto Slab" w:hAnsi="Roboto Slab"/>
+        </w:rPr>
+      </w:r>
+    </w:p>
+    <w:p>
+      <w:pPr>
+        <w:pStyle w:val="Normal"/>
+        <w:rPr>
+          <w:rFonts w:ascii="Roboto Slab" w:hAnsi="Roboto Slab" w:eastAsia="Roboto Slab" w:cs="Roboto Slab"/>
+        </w:rPr>
+      </w:pPr>
+      <w:r>
+        <w:rPr>
+          <w:rFonts w:eastAsia="Roboto Slab" w:cs="Roboto Slab" w:ascii="Roboto Slab" w:hAnsi="Roboto Slab"/>
+        </w:rPr>
+      </w:r>
+    </w:p>
+    <w:p>
+      <w:pPr>
+        <w:pStyle w:val="Normal"/>
+        <w:rPr>
+          <w:rFonts w:ascii="Roboto Slab" w:hAnsi="Roboto Slab" w:eastAsia="Roboto Slab" w:cs="Roboto Slab"/>
+        </w:rPr>
+      </w:pPr>
+      <w:r>
+        <w:rPr>
+          <w:rFonts w:eastAsia="Roboto Slab" w:cs="Roboto Slab" w:ascii="Roboto Slab" w:hAnsi="Roboto Slab"/>
+        </w:rPr>
+      </w:r>
+    </w:p>
+    <w:p>
+      <w:pPr>
+        <w:pStyle w:val="Normal"/>
+        <w:rPr>
+          <w:rFonts w:ascii="Roboto Slab" w:hAnsi="Roboto Slab" w:eastAsia="Roboto Slab" w:cs="Roboto Slab"/>
+        </w:rPr>
+      </w:pPr>
+      <w:r>
+        <w:rPr>
+          <w:rFonts w:eastAsia="Roboto Slab" w:cs="Roboto Slab" w:ascii="Roboto Slab" w:hAnsi="Roboto Slab"/>
+        </w:rPr>
+      </w:r>
+    </w:p>
+    <w:p>
+      <w:pPr>
+        <w:pStyle w:val="Normal"/>
+        <w:rPr>
+          <w:rFonts w:ascii="Roboto Slab" w:hAnsi="Roboto Slab" w:eastAsia="Roboto Slab" w:cs="Roboto Slab"/>
+        </w:rPr>
+      </w:pPr>
+      <w:r>
+        <w:rPr>
+          <w:rFonts w:eastAsia="Roboto Slab" w:cs="Roboto Slab" w:ascii="Roboto Slab" w:hAnsi="Roboto Slab"/>
+        </w:rPr>
+      </w:r>
+    </w:p>
+    <w:p>
+      <w:pPr>
+        <w:pStyle w:val="Normal"/>
+        <w:rPr>
+          <w:rFonts w:ascii="Roboto Slab" w:hAnsi="Roboto Slab" w:eastAsia="Roboto Slab" w:cs="Roboto Slab"/>
+        </w:rPr>
+      </w:pPr>
+      <w:r>
+        <w:rPr>
+          <w:rFonts w:eastAsia="Roboto Slab" w:cs="Roboto Slab" w:ascii="Roboto Slab" w:hAnsi="Roboto Slab"/>
+        </w:rPr>
+      </w:r>
+    </w:p>
+    <w:p>
+      <w:pPr>
+        <w:pStyle w:val="Normal"/>
+        <w:rPr>
+          <w:rFonts w:ascii="Roboto Slab" w:hAnsi="Roboto Slab" w:eastAsia="Roboto Slab" w:cs="Roboto Slab"/>
+        </w:rPr>
+      </w:pPr>
+      <w:r>
+        <w:rPr>
+          <w:rFonts w:eastAsia="Roboto Slab" w:cs="Roboto Slab" w:ascii="Roboto Slab" w:hAnsi="Roboto Slab"/>
+        </w:rPr>
+      </w:r>
+    </w:p>
+    <w:p>
+      <w:pPr>
+        <w:pStyle w:val="Normal"/>
+        <w:rPr>
+          <w:rFonts w:ascii="Roboto Slab" w:hAnsi="Roboto Slab" w:eastAsia="Roboto Slab" w:cs="Roboto Slab"/>
+        </w:rPr>
+      </w:pPr>
+      <w:r>
+        <w:rPr>
+          <w:rFonts w:eastAsia="Roboto Slab" w:cs="Roboto Slab" w:ascii="Roboto Slab" w:hAnsi="Roboto Slab"/>
+        </w:rPr>
+      </w:r>
+    </w:p>
+    <w:p>
+      <w:pPr>
+        <w:pStyle w:val="Normal"/>
+        <w:rPr>
+          <w:rFonts w:ascii="Roboto Slab" w:hAnsi="Roboto Slab" w:eastAsia="Roboto Slab" w:cs="Roboto Slab"/>
+        </w:rPr>
+      </w:pPr>
+      <w:r>
+        <w:rPr>
+          <w:rFonts w:eastAsia="Roboto Slab" w:cs="Roboto Slab" w:ascii="Roboto Slab" w:hAnsi="Roboto Slab"/>
+        </w:rPr>
+      </w:r>
+    </w:p>
+    <w:p>
+      <w:pPr>
+        <w:pStyle w:val="Normal"/>
+        <w:rPr>
+          <w:rFonts w:ascii="Roboto Slab" w:hAnsi="Roboto Slab" w:eastAsia="Roboto Slab" w:cs="Roboto Slab"/>
+        </w:rPr>
+      </w:pPr>
+      <w:r>
+        <w:rPr>
+          <w:rFonts w:eastAsia="Roboto Slab" w:cs="Roboto Slab" w:ascii="Roboto Slab" w:hAnsi="Roboto Slab"/>
+        </w:rPr>
+      </w:r>
+    </w:p>
+    <w:p>
+      <w:pPr>
+        <w:pStyle w:val="Normal"/>
+        <w:rPr>
+          <w:rFonts w:ascii="Roboto Slab" w:hAnsi="Roboto Slab" w:eastAsia="Roboto Slab" w:cs="Roboto Slab"/>
+        </w:rPr>
+      </w:pPr>
+      <w:r>
+        <w:rPr>
+          <w:rFonts w:eastAsia="Roboto Slab" w:cs="Roboto Slab" w:ascii="Roboto Slab" w:hAnsi="Roboto Slab"/>
+        </w:rPr>
+      </w:r>
+    </w:p>
+    <w:p>
+      <w:pPr>
+        <w:pStyle w:val="Normal"/>
+        <w:rPr>
+          <w:rFonts w:ascii="Roboto Slab" w:hAnsi="Roboto Slab" w:eastAsia="Roboto Slab" w:cs="Roboto Slab"/>
+        </w:rPr>
+      </w:pPr>
+      <w:r>
+        <w:rPr>
+          <w:rFonts w:eastAsia="Roboto Slab" w:cs="Roboto Slab" w:ascii="Roboto Slab" w:hAnsi="Roboto Slab"/>
+        </w:rPr>
+      </w:r>
+    </w:p>
+    <w:p>
+      <w:pPr>
+        <w:pStyle w:val="Normal"/>
+        <w:rPr>
+          <w:rFonts w:ascii="Roboto Slab" w:hAnsi="Roboto Slab" w:eastAsia="Roboto Slab" w:cs="Roboto Slab"/>
+        </w:rPr>
+      </w:pPr>
+      <w:r>
+        <w:rPr>
+          <w:rFonts w:eastAsia="Roboto Slab" w:cs="Roboto Slab" w:ascii="Roboto Slab" w:hAnsi="Roboto Slab"/>
+        </w:rPr>
+      </w:r>
+    </w:p>
+    <w:p>
+      <w:pPr>
+        <w:pStyle w:val="Normal"/>
+        <w:rPr>
+          <w:rFonts w:ascii="Roboto Slab" w:hAnsi="Roboto Slab" w:eastAsia="Roboto Slab" w:cs="Roboto Slab"/>
+        </w:rPr>
+      </w:pPr>
+      <w:r>
+        <w:rPr>
+          <w:rFonts w:eastAsia="Roboto Slab" w:cs="Roboto Slab" w:ascii="Roboto Slab" w:hAnsi="Roboto Slab"/>
+        </w:rPr>
+      </w:r>
+    </w:p>
+    <w:p>
+      <w:pPr>
+        <w:pStyle w:val="Normal"/>
+        <w:rPr>
+          <w:rFonts w:ascii="Roboto Slab" w:hAnsi="Roboto Slab" w:eastAsia="Roboto Slab" w:cs="Roboto Slab"/>
+        </w:rPr>
+      </w:pPr>
+      <w:r>
+        <w:rPr>
+          <w:rFonts w:eastAsia="Roboto Slab" w:cs="Roboto Slab" w:ascii="Roboto Slab" w:hAnsi="Roboto Slab"/>
+        </w:rPr>
+      </w:r>
+    </w:p>
+    <w:p>
+      <w:pPr>
+        <w:pStyle w:val="Normal"/>
+        <w:rPr>
+          <w:rFonts w:ascii="Roboto Slab" w:hAnsi="Roboto Slab" w:eastAsia="Roboto Slab" w:cs="Roboto Slab"/>
           <w:b/>
           <w:color w:val="003947"/>
           <w:sz w:val="24"/>
           <w:szCs w:val="24"/>
         </w:rPr>
       </w:pPr>
-    </w:p>
-    <w:p>
-      <w:pPr>
-        <w:rPr>
-          <w:rFonts w:ascii="Roboto Slab" w:eastAsia="Roboto Slab" w:hAnsi="Roboto Slab" w:cs="Roboto Slab"/>
+      <w:r>
+        <w:rPr>
+          <w:rFonts w:eastAsia="Roboto Slab" w:cs="Roboto Slab" w:ascii="Roboto Slab" w:hAnsi="Roboto Slab"/>
           <w:b/>
           <w:color w:val="003947"/>
           <w:sz w:val="24"/>
           <w:szCs w:val="24"/>
         </w:rPr>
-      </w:pPr>
-      <w:r>
-        <w:br w:type="page"/>
-      </w:r>
-    </w:p>
-    <w:p>
-      <w:pPr>
-        <w:rPr>
-          <w:rFonts w:ascii="Roboto Slab" w:eastAsia="Roboto Slab" w:hAnsi="Roboto Slab" w:cs="Roboto Slab"/>
+      </w:r>
+    </w:p>
+    <w:p>
+      <w:pPr>
+        <w:pStyle w:val="Normal"/>
+        <w:rPr>
+          <w:rFonts w:ascii="Roboto Slab" w:hAnsi="Roboto Slab" w:eastAsia="Roboto Slab" w:cs="Roboto Slab"/>
           <w:b/>
           <w:color w:val="003947"/>
           <w:sz w:val="24"/>
@@ -2354,20 +2414,46 @@
       </w:pPr>
       <w:r>
         <w:rPr>
-          <w:rFonts w:ascii="Roboto Slab" w:eastAsia="Roboto Slab" w:hAnsi="Roboto Slab" w:cs="Roboto Slab"/>
+          <w:rFonts w:eastAsia="Roboto Slab" w:cs="Roboto Slab" w:ascii="Roboto Slab" w:hAnsi="Roboto Slab"/>
           <w:b/>
           <w:color w:val="003947"/>
           <w:sz w:val="24"/>
           <w:szCs w:val="24"/>
         </w:rPr>
-        <w:lastRenderedPageBreak/>
+      </w:r>
+      <w:r>
+        <w:br w:type="page"/>
+      </w:r>
+    </w:p>
+    <w:p>
+      <w:pPr>
+        <w:pStyle w:val="Normal"/>
+        <w:spacing w:before="0" w:after="0"/>
+        <w:rPr>
+          <w:rFonts w:ascii="Roboto Slab" w:hAnsi="Roboto Slab" w:eastAsia="Roboto Slab" w:cs="Roboto Slab"/>
+          <w:b/>
+          <w:color w:val="003947"/>
+          <w:sz w:val="24"/>
+          <w:szCs w:val="24"/>
+        </w:rPr>
+      </w:pPr>
+      <w:r>
+        <w:rPr>
+          <w:rFonts w:eastAsia="Roboto Slab" w:cs="Roboto Slab" w:ascii="Roboto Slab" w:hAnsi="Roboto Slab"/>
+          <w:b/>
+          <w:color w:val="003947"/>
+          <w:sz w:val="24"/>
+          <w:szCs w:val="24"/>
+        </w:rPr>
         <w:t>LES ÉTAPES DU PROJET :</w:t>
       </w:r>
     </w:p>
     <w:p>
       <w:pPr>
-        <w:rPr>
-          <w:rFonts w:ascii="Roboto" w:eastAsia="Roboto" w:hAnsi="Roboto" w:cs="Roboto"/>
+        <w:pStyle w:val="Normal"/>
+        <w:rPr>
+          <w:rFonts w:ascii="Roboto" w:hAnsi="Roboto" w:eastAsia="Roboto" w:cs="Roboto"/>
+          <w:i/>
           <w:i/>
           <w:sz w:val="18"/>
           <w:szCs w:val="18"/>
@@ -2375,7 +2461,7 @@
       </w:pPr>
       <w:r>
         <w:rPr>
-          <w:rFonts w:ascii="Roboto" w:eastAsia="Roboto" w:hAnsi="Roboto" w:cs="Roboto"/>
+          <w:rFonts w:eastAsia="Roboto" w:cs="Roboto" w:ascii="Roboto" w:hAnsi="Roboto"/>
           <w:i/>
           <w:sz w:val="18"/>
           <w:szCs w:val="18"/>
@@ -2385,141 +2471,244 @@
     </w:p>
     <w:p>
       <w:pPr>
-        <w:rPr>
-          <w:rFonts w:ascii="Roboto Slab" w:eastAsia="Roboto Slab" w:hAnsi="Roboto Slab" w:cs="Roboto Slab"/>
-        </w:rPr>
-      </w:pPr>
-    </w:p>
-    <w:p>
-      <w:pPr>
-        <w:rPr>
-          <w:rFonts w:ascii="Roboto Slab" w:eastAsia="Roboto Slab" w:hAnsi="Roboto Slab" w:cs="Roboto Slab"/>
-        </w:rPr>
-      </w:pPr>
-    </w:p>
-    <w:p>
-      <w:pPr>
-        <w:rPr>
-          <w:rFonts w:ascii="Roboto Slab" w:eastAsia="Roboto Slab" w:hAnsi="Roboto Slab" w:cs="Roboto Slab"/>
-        </w:rPr>
-      </w:pPr>
-    </w:p>
-    <w:p>
-      <w:pPr>
-        <w:rPr>
-          <w:rFonts w:ascii="Roboto Slab" w:eastAsia="Roboto Slab" w:hAnsi="Roboto Slab" w:cs="Roboto Slab"/>
-        </w:rPr>
-      </w:pPr>
-    </w:p>
-    <w:p>
-      <w:pPr>
-        <w:rPr>
-          <w:rFonts w:ascii="Roboto Slab" w:eastAsia="Roboto Slab" w:hAnsi="Roboto Slab" w:cs="Roboto Slab"/>
-        </w:rPr>
-      </w:pPr>
-    </w:p>
-    <w:p>
-      <w:pPr>
-        <w:rPr>
-          <w:rFonts w:ascii="Roboto Slab" w:eastAsia="Roboto Slab" w:hAnsi="Roboto Slab" w:cs="Roboto Slab"/>
-          <w:i/>
-        </w:rPr>
-      </w:pPr>
-    </w:p>
-    <w:p>
-      <w:pPr>
-        <w:widowControl w:val="0"/>
-        <w:spacing w:line="360" w:lineRule="auto"/>
+        <w:pStyle w:val="Normal"/>
+        <w:rPr>
+          <w:rFonts w:ascii="Roboto Slab" w:hAnsi="Roboto Slab" w:eastAsia="Roboto Slab" w:cs="Roboto Slab"/>
+        </w:rPr>
+      </w:pPr>
+      <w:r>
+        <w:rPr>
+          <w:rFonts w:eastAsia="Roboto Slab" w:cs="Roboto Slab" w:ascii="Roboto Slab" w:hAnsi="Roboto Slab"/>
+        </w:rPr>
+      </w:r>
+    </w:p>
+    <w:p>
+      <w:pPr>
+        <w:pStyle w:val="Normal"/>
+        <w:rPr>
+          <w:rFonts w:ascii="Roboto Slab" w:hAnsi="Roboto Slab" w:eastAsia="Roboto Slab" w:cs="Roboto Slab"/>
+        </w:rPr>
+      </w:pPr>
+      <w:r>
+        <w:rPr>
+          <w:rFonts w:eastAsia="Roboto Slab" w:cs="Roboto Slab" w:ascii="Roboto Slab" w:hAnsi="Roboto Slab"/>
+        </w:rPr>
+      </w:r>
+    </w:p>
+    <w:p>
+      <w:pPr>
+        <w:pStyle w:val="Normal"/>
+        <w:rPr>
+          <w:rFonts w:ascii="Roboto Slab" w:hAnsi="Roboto Slab" w:eastAsia="Roboto Slab" w:cs="Roboto Slab"/>
+        </w:rPr>
+      </w:pPr>
+      <w:r>
+        <w:rPr>
+          <w:rFonts w:eastAsia="Roboto Slab" w:cs="Roboto Slab" w:ascii="Roboto Slab" w:hAnsi="Roboto Slab"/>
+        </w:rPr>
+      </w:r>
+    </w:p>
+    <w:p>
+      <w:pPr>
+        <w:pStyle w:val="Normal"/>
+        <w:rPr>
+          <w:rFonts w:ascii="Roboto Slab" w:hAnsi="Roboto Slab" w:eastAsia="Roboto Slab" w:cs="Roboto Slab"/>
+        </w:rPr>
+      </w:pPr>
+      <w:r>
+        <w:rPr>
+          <w:rFonts w:eastAsia="Roboto Slab" w:cs="Roboto Slab" w:ascii="Roboto Slab" w:hAnsi="Roboto Slab"/>
+        </w:rPr>
+      </w:r>
+    </w:p>
+    <w:p>
+      <w:pPr>
+        <w:pStyle w:val="Normal"/>
+        <w:rPr>
+          <w:rFonts w:ascii="Roboto Slab" w:hAnsi="Roboto Slab" w:eastAsia="Roboto Slab" w:cs="Roboto Slab"/>
+        </w:rPr>
+      </w:pPr>
+      <w:r>
+        <w:rPr>
+          <w:rFonts w:eastAsia="Roboto Slab" w:cs="Roboto Slab" w:ascii="Roboto Slab" w:hAnsi="Roboto Slab"/>
+        </w:rPr>
+      </w:r>
+    </w:p>
+    <w:p>
+      <w:pPr>
+        <w:pStyle w:val="Normal"/>
+        <w:rPr>
+          <w:rFonts w:ascii="Roboto Slab" w:hAnsi="Roboto Slab" w:eastAsia="Roboto Slab" w:cs="Roboto Slab"/>
+          <w:i/>
+          <w:i/>
+        </w:rPr>
+      </w:pPr>
+      <w:r>
+        <w:rPr>
+          <w:rFonts w:eastAsia="Roboto Slab" w:cs="Roboto Slab" w:ascii="Roboto Slab" w:hAnsi="Roboto Slab"/>
+          <w:i/>
+        </w:rPr>
+      </w:r>
+    </w:p>
+    <w:p>
+      <w:pPr>
+        <w:pStyle w:val="Normal"/>
+        <w:widowControl w:val="false"/>
+        <w:spacing w:lineRule="auto" w:line="360"/>
         <w:jc w:val="both"/>
         <w:rPr>
-          <w:rFonts w:ascii="Roboto Slab" w:eastAsia="Roboto Slab" w:hAnsi="Roboto Slab" w:cs="Roboto Slab"/>
-          <w:i/>
-        </w:rPr>
-      </w:pPr>
-    </w:p>
-    <w:p>
-      <w:pPr>
-        <w:rPr>
-          <w:rFonts w:ascii="Roboto Slab" w:eastAsia="Roboto Slab" w:hAnsi="Roboto Slab" w:cs="Roboto Slab"/>
-        </w:rPr>
-      </w:pPr>
-    </w:p>
-    <w:p>
-      <w:pPr>
-        <w:rPr>
-          <w:rFonts w:ascii="Roboto Slab" w:eastAsia="Roboto Slab" w:hAnsi="Roboto Slab" w:cs="Roboto Slab"/>
-        </w:rPr>
-      </w:pPr>
-    </w:p>
-    <w:p>
-      <w:pPr>
-        <w:rPr>
-          <w:rFonts w:ascii="Roboto Slab" w:eastAsia="Roboto Slab" w:hAnsi="Roboto Slab" w:cs="Roboto Slab"/>
-        </w:rPr>
-      </w:pPr>
-    </w:p>
-    <w:p>
-      <w:pPr>
-        <w:rPr>
-          <w:rFonts w:ascii="Roboto Slab" w:eastAsia="Roboto Slab" w:hAnsi="Roboto Slab" w:cs="Roboto Slab"/>
-        </w:rPr>
-      </w:pPr>
-    </w:p>
-    <w:p>
-      <w:pPr>
-        <w:rPr>
-          <w:rFonts w:ascii="Roboto Slab" w:eastAsia="Roboto Slab" w:hAnsi="Roboto Slab" w:cs="Roboto Slab"/>
-        </w:rPr>
-      </w:pPr>
-    </w:p>
-    <w:p>
-      <w:pPr>
-        <w:rPr>
-          <w:rFonts w:ascii="Roboto Slab" w:eastAsia="Roboto Slab" w:hAnsi="Roboto Slab" w:cs="Roboto Slab"/>
-        </w:rPr>
-      </w:pPr>
-    </w:p>
-    <w:p>
-      <w:pPr>
-        <w:rPr>
-          <w:rFonts w:ascii="Roboto Slab" w:eastAsia="Roboto Slab" w:hAnsi="Roboto Slab" w:cs="Roboto Slab"/>
+          <w:rFonts w:ascii="Roboto Slab" w:hAnsi="Roboto Slab" w:eastAsia="Roboto Slab" w:cs="Roboto Slab"/>
+          <w:i/>
+          <w:i/>
+        </w:rPr>
+      </w:pPr>
+      <w:r>
+        <w:rPr>
+          <w:rFonts w:eastAsia="Roboto Slab" w:cs="Roboto Slab" w:ascii="Roboto Slab" w:hAnsi="Roboto Slab"/>
+          <w:i/>
+        </w:rPr>
+      </w:r>
+    </w:p>
+    <w:p>
+      <w:pPr>
+        <w:pStyle w:val="Normal"/>
+        <w:rPr>
+          <w:rFonts w:ascii="Roboto Slab" w:hAnsi="Roboto Slab" w:eastAsia="Roboto Slab" w:cs="Roboto Slab"/>
+        </w:rPr>
+      </w:pPr>
+      <w:r>
+        <w:rPr>
+          <w:rFonts w:eastAsia="Roboto Slab" w:cs="Roboto Slab" w:ascii="Roboto Slab" w:hAnsi="Roboto Slab"/>
+        </w:rPr>
+      </w:r>
+    </w:p>
+    <w:p>
+      <w:pPr>
+        <w:pStyle w:val="Normal"/>
+        <w:rPr>
+          <w:rFonts w:ascii="Roboto Slab" w:hAnsi="Roboto Slab" w:eastAsia="Roboto Slab" w:cs="Roboto Slab"/>
+        </w:rPr>
+      </w:pPr>
+      <w:r>
+        <w:rPr>
+          <w:rFonts w:eastAsia="Roboto Slab" w:cs="Roboto Slab" w:ascii="Roboto Slab" w:hAnsi="Roboto Slab"/>
+        </w:rPr>
+      </w:r>
+    </w:p>
+    <w:p>
+      <w:pPr>
+        <w:pStyle w:val="Normal"/>
+        <w:rPr>
+          <w:rFonts w:ascii="Roboto Slab" w:hAnsi="Roboto Slab" w:eastAsia="Roboto Slab" w:cs="Roboto Slab"/>
+        </w:rPr>
+      </w:pPr>
+      <w:r>
+        <w:rPr>
+          <w:rFonts w:eastAsia="Roboto Slab" w:cs="Roboto Slab" w:ascii="Roboto Slab" w:hAnsi="Roboto Slab"/>
+        </w:rPr>
+      </w:r>
+    </w:p>
+    <w:p>
+      <w:pPr>
+        <w:pStyle w:val="Normal"/>
+        <w:rPr>
+          <w:rFonts w:ascii="Roboto Slab" w:hAnsi="Roboto Slab" w:eastAsia="Roboto Slab" w:cs="Roboto Slab"/>
+        </w:rPr>
+      </w:pPr>
+      <w:r>
+        <w:rPr>
+          <w:rFonts w:eastAsia="Roboto Slab" w:cs="Roboto Slab" w:ascii="Roboto Slab" w:hAnsi="Roboto Slab"/>
+        </w:rPr>
+      </w:r>
+    </w:p>
+    <w:p>
+      <w:pPr>
+        <w:pStyle w:val="Normal"/>
+        <w:rPr>
+          <w:rFonts w:ascii="Roboto Slab" w:hAnsi="Roboto Slab" w:eastAsia="Roboto Slab" w:cs="Roboto Slab"/>
+        </w:rPr>
+      </w:pPr>
+      <w:r>
+        <w:rPr>
+          <w:rFonts w:eastAsia="Roboto Slab" w:cs="Roboto Slab" w:ascii="Roboto Slab" w:hAnsi="Roboto Slab"/>
+        </w:rPr>
+      </w:r>
+    </w:p>
+    <w:p>
+      <w:pPr>
+        <w:pStyle w:val="Normal"/>
+        <w:rPr>
+          <w:rFonts w:ascii="Roboto Slab" w:hAnsi="Roboto Slab" w:eastAsia="Roboto Slab" w:cs="Roboto Slab"/>
+        </w:rPr>
+      </w:pPr>
+      <w:r>
+        <w:rPr>
+          <w:rFonts w:eastAsia="Roboto Slab" w:cs="Roboto Slab" w:ascii="Roboto Slab" w:hAnsi="Roboto Slab"/>
+        </w:rPr>
+      </w:r>
+    </w:p>
+    <w:p>
+      <w:pPr>
+        <w:pStyle w:val="Normal"/>
+        <w:rPr>
+          <w:rFonts w:ascii="Roboto Slab" w:hAnsi="Roboto Slab" w:eastAsia="Roboto Slab" w:cs="Roboto Slab"/>
           <w:b/>
           <w:color w:val="003947"/>
           <w:sz w:val="38"/>
           <w:szCs w:val="38"/>
         </w:rPr>
       </w:pPr>
-    </w:p>
-    <w:p>
-      <w:pPr>
-        <w:rPr>
-          <w:rFonts w:ascii="Roboto Slab" w:eastAsia="Roboto Slab" w:hAnsi="Roboto Slab" w:cs="Roboto Slab"/>
+      <w:r>
+        <w:rPr>
+          <w:rFonts w:eastAsia="Roboto Slab" w:cs="Roboto Slab" w:ascii="Roboto Slab" w:hAnsi="Roboto Slab"/>
           <w:b/>
           <w:color w:val="003947"/>
           <w:sz w:val="38"/>
           <w:szCs w:val="38"/>
         </w:rPr>
-      </w:pPr>
-    </w:p>
-    <w:p>
-      <w:pPr>
-        <w:rPr>
-          <w:rFonts w:ascii="Roboto Slab" w:eastAsia="Roboto Slab" w:hAnsi="Roboto Slab" w:cs="Roboto Slab"/>
-        </w:rPr>
-      </w:pPr>
-      <w:r>
-        <w:rPr>
-          <w:rFonts w:ascii="Roboto Slab" w:eastAsia="Roboto Slab" w:hAnsi="Roboto Slab" w:cs="Roboto Slab"/>
+      </w:r>
+    </w:p>
+    <w:p>
+      <w:pPr>
+        <w:pStyle w:val="Normal"/>
+        <w:rPr>
+          <w:rFonts w:ascii="Roboto Slab" w:hAnsi="Roboto Slab" w:eastAsia="Roboto Slab" w:cs="Roboto Slab"/>
           <w:b/>
           <w:color w:val="003947"/>
           <w:sz w:val="38"/>
           <w:szCs w:val="38"/>
         </w:rPr>
+      </w:pPr>
+      <w:r>
+        <w:rPr>
+          <w:rFonts w:eastAsia="Roboto Slab" w:cs="Roboto Slab" w:ascii="Roboto Slab" w:hAnsi="Roboto Slab"/>
+          <w:b/>
+          <w:color w:val="003947"/>
+          <w:sz w:val="38"/>
+          <w:szCs w:val="38"/>
+        </w:rPr>
+      </w:r>
+    </w:p>
+    <w:p>
+      <w:pPr>
+        <w:pStyle w:val="Normal"/>
+        <w:rPr>
+          <w:rFonts w:ascii="Roboto Slab" w:hAnsi="Roboto Slab" w:eastAsia="Roboto Slab" w:cs="Roboto Slab"/>
+        </w:rPr>
+      </w:pPr>
+      <w:r>
+        <w:rPr>
+          <w:rFonts w:eastAsia="Roboto Slab" w:cs="Roboto Slab" w:ascii="Roboto Slab" w:hAnsi="Roboto Slab"/>
+          <w:b/>
+          <w:color w:val="003947"/>
+          <w:sz w:val="38"/>
+          <w:szCs w:val="38"/>
+        </w:rPr>
         <w:t>&gt;</w:t>
       </w:r>
       <w:r>
         <w:rPr>
-          <w:rFonts w:ascii="Roboto Slab" w:eastAsia="Roboto Slab" w:hAnsi="Roboto Slab" w:cs="Roboto Slab"/>
+          <w:rFonts w:eastAsia="Roboto Slab" w:cs="Roboto Slab" w:ascii="Roboto Slab" w:hAnsi="Roboto Slab"/>
           <w:b/>
           <w:color w:val="003947"/>
           <w:sz w:val="24"/>
@@ -2530,8 +2719,10 @@
     </w:p>
     <w:p>
       <w:pPr>
-        <w:rPr>
-          <w:rFonts w:ascii="Roboto" w:eastAsia="Roboto" w:hAnsi="Roboto" w:cs="Roboto"/>
+        <w:pStyle w:val="Normal"/>
+        <w:rPr>
+          <w:rFonts w:ascii="Roboto" w:hAnsi="Roboto" w:eastAsia="Roboto" w:cs="Roboto"/>
+          <w:i/>
           <w:i/>
           <w:sz w:val="18"/>
           <w:szCs w:val="18"/>
@@ -2539,7 +2730,7 @@
       </w:pPr>
       <w:r>
         <w:rPr>
-          <w:rFonts w:ascii="Roboto" w:eastAsia="Roboto" w:hAnsi="Roboto" w:cs="Roboto"/>
+          <w:rFonts w:eastAsia="Roboto" w:cs="Roboto" w:ascii="Roboto" w:hAnsi="Roboto"/>
           <w:i/>
           <w:sz w:val="18"/>
           <w:szCs w:val="18"/>
@@ -2549,8 +2740,10 @@
     </w:p>
     <w:p>
       <w:pPr>
-        <w:rPr>
-          <w:rFonts w:ascii="Roboto" w:eastAsia="Roboto" w:hAnsi="Roboto" w:cs="Roboto"/>
+        <w:pStyle w:val="Normal"/>
+        <w:rPr>
+          <w:rFonts w:ascii="Roboto" w:hAnsi="Roboto" w:eastAsia="Roboto" w:cs="Roboto"/>
+          <w:i/>
           <w:i/>
           <w:sz w:val="18"/>
           <w:szCs w:val="18"/>
@@ -2558,7 +2751,7 @@
       </w:pPr>
       <w:r>
         <w:rPr>
-          <w:rFonts w:ascii="Roboto" w:eastAsia="Roboto" w:hAnsi="Roboto" w:cs="Roboto"/>
+          <w:rFonts w:eastAsia="Roboto" w:cs="Roboto" w:ascii="Roboto" w:hAnsi="Roboto"/>
           <w:i/>
           <w:sz w:val="18"/>
           <w:szCs w:val="18"/>
@@ -2568,8 +2761,10 @@
     </w:p>
     <w:p>
       <w:pPr>
-        <w:rPr>
-          <w:rFonts w:ascii="Roboto" w:eastAsia="Roboto" w:hAnsi="Roboto" w:cs="Roboto"/>
+        <w:pStyle w:val="Normal"/>
+        <w:rPr>
+          <w:rFonts w:ascii="Roboto" w:hAnsi="Roboto" w:eastAsia="Roboto" w:cs="Roboto"/>
+          <w:i/>
           <w:i/>
           <w:sz w:val="18"/>
           <w:szCs w:val="18"/>
@@ -2577,7 +2772,7 @@
       </w:pPr>
       <w:r>
         <w:rPr>
-          <w:rFonts w:ascii="Roboto" w:eastAsia="Roboto" w:hAnsi="Roboto" w:cs="Roboto"/>
+          <w:rFonts w:eastAsia="Roboto" w:cs="Roboto" w:ascii="Roboto" w:hAnsi="Roboto"/>
           <w:i/>
           <w:sz w:val="18"/>
           <w:szCs w:val="18"/>
@@ -2587,43 +2782,74 @@
     </w:p>
     <w:p>
       <w:pPr>
-        <w:rPr>
-          <w:rFonts w:ascii="Roboto Slab" w:eastAsia="Roboto Slab" w:hAnsi="Roboto Slab" w:cs="Roboto Slab"/>
-        </w:rPr>
-      </w:pPr>
-    </w:p>
-    <w:p>
-      <w:pPr>
-        <w:rPr>
-          <w:rFonts w:ascii="Roboto Slab" w:eastAsia="Roboto Slab" w:hAnsi="Roboto Slab" w:cs="Roboto Slab"/>
-        </w:rPr>
-      </w:pPr>
-    </w:p>
-    <w:p>
-      <w:pPr>
-        <w:rPr>
-          <w:rFonts w:ascii="Roboto Slab" w:eastAsia="Roboto Slab" w:hAnsi="Roboto Slab" w:cs="Roboto Slab"/>
-        </w:rPr>
-      </w:pPr>
-    </w:p>
-    <w:p>
-      <w:pPr>
-        <w:rPr>
-          <w:rFonts w:ascii="Roboto Slab" w:eastAsia="Roboto Slab" w:hAnsi="Roboto Slab" w:cs="Roboto Slab"/>
-        </w:rPr>
-      </w:pPr>
-    </w:p>
-    <w:p>
-      <w:pPr>
-        <w:rPr>
-          <w:rFonts w:ascii="Roboto Slab" w:eastAsia="Roboto Slab" w:hAnsi="Roboto Slab" w:cs="Roboto Slab"/>
-        </w:rPr>
-      </w:pPr>
-    </w:p>
-    <w:p>
-      <w:pPr>
-        <w:rPr>
-          <w:rFonts w:ascii="Roboto Slab" w:eastAsia="Roboto Slab" w:hAnsi="Roboto Slab" w:cs="Roboto Slab"/>
+        <w:pStyle w:val="Normal"/>
+        <w:rPr>
+          <w:rFonts w:ascii="Roboto Slab" w:hAnsi="Roboto Slab" w:eastAsia="Roboto Slab" w:cs="Roboto Slab"/>
+        </w:rPr>
+      </w:pPr>
+      <w:r>
+        <w:rPr>
+          <w:rFonts w:eastAsia="Roboto Slab" w:cs="Roboto Slab" w:ascii="Roboto Slab" w:hAnsi="Roboto Slab"/>
+        </w:rPr>
+      </w:r>
+    </w:p>
+    <w:p>
+      <w:pPr>
+        <w:pStyle w:val="Normal"/>
+        <w:rPr>
+          <w:rFonts w:ascii="Roboto Slab" w:hAnsi="Roboto Slab" w:eastAsia="Roboto Slab" w:cs="Roboto Slab"/>
+        </w:rPr>
+      </w:pPr>
+      <w:r>
+        <w:rPr>
+          <w:rFonts w:eastAsia="Roboto Slab" w:cs="Roboto Slab" w:ascii="Roboto Slab" w:hAnsi="Roboto Slab"/>
+        </w:rPr>
+      </w:r>
+    </w:p>
+    <w:p>
+      <w:pPr>
+        <w:pStyle w:val="Normal"/>
+        <w:rPr>
+          <w:rFonts w:ascii="Roboto Slab" w:hAnsi="Roboto Slab" w:eastAsia="Roboto Slab" w:cs="Roboto Slab"/>
+        </w:rPr>
+      </w:pPr>
+      <w:r>
+        <w:rPr>
+          <w:rFonts w:eastAsia="Roboto Slab" w:cs="Roboto Slab" w:ascii="Roboto Slab" w:hAnsi="Roboto Slab"/>
+        </w:rPr>
+      </w:r>
+    </w:p>
+    <w:p>
+      <w:pPr>
+        <w:pStyle w:val="Normal"/>
+        <w:rPr>
+          <w:rFonts w:ascii="Roboto Slab" w:hAnsi="Roboto Slab" w:eastAsia="Roboto Slab" w:cs="Roboto Slab"/>
+        </w:rPr>
+      </w:pPr>
+      <w:r>
+        <w:rPr>
+          <w:rFonts w:eastAsia="Roboto Slab" w:cs="Roboto Slab" w:ascii="Roboto Slab" w:hAnsi="Roboto Slab"/>
+        </w:rPr>
+      </w:r>
+    </w:p>
+    <w:p>
+      <w:pPr>
+        <w:pStyle w:val="Normal"/>
+        <w:rPr>
+          <w:rFonts w:ascii="Roboto Slab" w:hAnsi="Roboto Slab" w:eastAsia="Roboto Slab" w:cs="Roboto Slab"/>
+        </w:rPr>
+      </w:pPr>
+      <w:r>
+        <w:rPr>
+          <w:rFonts w:eastAsia="Roboto Slab" w:cs="Roboto Slab" w:ascii="Roboto Slab" w:hAnsi="Roboto Slab"/>
+        </w:rPr>
+      </w:r>
+    </w:p>
+    <w:p>
+      <w:pPr>
+        <w:pStyle w:val="Normal"/>
+        <w:rPr>
+          <w:rFonts w:ascii="Roboto Slab" w:hAnsi="Roboto Slab" w:eastAsia="Roboto Slab" w:cs="Roboto Slab"/>
           <w:b/>
           <w:color w:val="003947"/>
           <w:sz w:val="38"/>
@@ -2631,29 +2857,39 @@
         </w:rPr>
       </w:pPr>
       <w:r>
-        <w:br w:type="page"/>
-      </w:r>
-    </w:p>
-    <w:p>
-      <w:pPr>
-        <w:rPr>
-          <w:rFonts w:ascii="Roboto Slab" w:eastAsia="Roboto Slab" w:hAnsi="Roboto Slab" w:cs="Roboto Slab"/>
-        </w:rPr>
-      </w:pPr>
-      <w:r>
-        <w:rPr>
-          <w:rFonts w:ascii="Roboto Slab" w:eastAsia="Roboto Slab" w:hAnsi="Roboto Slab" w:cs="Roboto Slab"/>
+        <w:rPr>
+          <w:rFonts w:eastAsia="Roboto Slab" w:cs="Roboto Slab" w:ascii="Roboto Slab" w:hAnsi="Roboto Slab"/>
           <w:b/>
           <w:color w:val="003947"/>
           <w:sz w:val="38"/>
           <w:szCs w:val="38"/>
         </w:rPr>
-        <w:lastRenderedPageBreak/>
+      </w:r>
+      <w:r>
+        <w:br w:type="page"/>
+      </w:r>
+    </w:p>
+    <w:p>
+      <w:pPr>
+        <w:pStyle w:val="Normal"/>
+        <w:spacing w:before="0" w:after="0"/>
+        <w:rPr>
+          <w:rFonts w:ascii="Roboto Slab" w:hAnsi="Roboto Slab" w:eastAsia="Roboto Slab" w:cs="Roboto Slab"/>
+        </w:rPr>
+      </w:pPr>
+      <w:r>
+        <w:rPr>
+          <w:rFonts w:eastAsia="Roboto Slab" w:cs="Roboto Slab" w:ascii="Roboto Slab" w:hAnsi="Roboto Slab"/>
+          <w:b/>
+          <w:color w:val="003947"/>
+          <w:sz w:val="38"/>
+          <w:szCs w:val="38"/>
+        </w:rPr>
         <w:t>&gt;</w:t>
       </w:r>
       <w:r>
         <w:rPr>
-          <w:rFonts w:ascii="Roboto Slab" w:eastAsia="Roboto Slab" w:hAnsi="Roboto Slab" w:cs="Roboto Slab"/>
+          <w:rFonts w:eastAsia="Roboto Slab" w:cs="Roboto Slab" w:ascii="Roboto Slab" w:hAnsi="Roboto Slab"/>
           <w:b/>
           <w:color w:val="003947"/>
           <w:sz w:val="24"/>
@@ -2664,8 +2900,10 @@
     </w:p>
     <w:p>
       <w:pPr>
-        <w:rPr>
-          <w:rFonts w:ascii="Roboto" w:eastAsia="Roboto" w:hAnsi="Roboto" w:cs="Roboto"/>
+        <w:pStyle w:val="Normal"/>
+        <w:rPr>
+          <w:rFonts w:ascii="Roboto" w:hAnsi="Roboto" w:eastAsia="Roboto" w:cs="Roboto"/>
+          <w:i/>
           <w:i/>
           <w:sz w:val="18"/>
           <w:szCs w:val="18"/>
@@ -2673,7 +2911,7 @@
       </w:pPr>
       <w:r>
         <w:rPr>
-          <w:rFonts w:ascii="Roboto" w:eastAsia="Roboto" w:hAnsi="Roboto" w:cs="Roboto"/>
+          <w:rFonts w:eastAsia="Roboto" w:cs="Roboto" w:ascii="Roboto" w:hAnsi="Roboto"/>
           <w:i/>
           <w:sz w:val="18"/>
           <w:szCs w:val="18"/>
@@ -2683,8 +2921,10 @@
     </w:p>
     <w:p>
       <w:pPr>
-        <w:rPr>
-          <w:rFonts w:ascii="Roboto" w:eastAsia="Roboto" w:hAnsi="Roboto" w:cs="Roboto"/>
+        <w:pStyle w:val="Normal"/>
+        <w:rPr>
+          <w:rFonts w:ascii="Roboto" w:hAnsi="Roboto" w:eastAsia="Roboto" w:cs="Roboto"/>
+          <w:i/>
           <w:i/>
           <w:sz w:val="18"/>
           <w:szCs w:val="18"/>
@@ -2692,7 +2932,7 @@
       </w:pPr>
       <w:r>
         <w:rPr>
-          <w:rFonts w:ascii="Roboto" w:eastAsia="Roboto" w:hAnsi="Roboto" w:cs="Roboto"/>
+          <w:rFonts w:eastAsia="Roboto" w:cs="Roboto" w:ascii="Roboto" w:hAnsi="Roboto"/>
           <w:i/>
           <w:sz w:val="18"/>
           <w:szCs w:val="18"/>
@@ -2702,8 +2942,10 @@
     </w:p>
     <w:p>
       <w:pPr>
-        <w:rPr>
-          <w:rFonts w:ascii="Roboto" w:eastAsia="Roboto" w:hAnsi="Roboto" w:cs="Roboto"/>
+        <w:pStyle w:val="Normal"/>
+        <w:rPr>
+          <w:rFonts w:ascii="Roboto" w:hAnsi="Roboto" w:eastAsia="Roboto" w:cs="Roboto"/>
+          <w:i/>
           <w:i/>
           <w:sz w:val="18"/>
           <w:szCs w:val="18"/>
@@ -2711,7 +2953,7 @@
       </w:pPr>
       <w:r>
         <w:rPr>
-          <w:rFonts w:ascii="Roboto" w:eastAsia="Roboto" w:hAnsi="Roboto" w:cs="Roboto"/>
+          <w:rFonts w:eastAsia="Roboto" w:cs="Roboto" w:ascii="Roboto" w:hAnsi="Roboto"/>
           <w:i/>
           <w:sz w:val="18"/>
           <w:szCs w:val="18"/>
@@ -2721,8 +2963,10 @@
     </w:p>
     <w:p>
       <w:pPr>
-        <w:rPr>
-          <w:rFonts w:ascii="Roboto" w:eastAsia="Roboto" w:hAnsi="Roboto" w:cs="Roboto"/>
+        <w:pStyle w:val="Normal"/>
+        <w:rPr>
+          <w:rFonts w:ascii="Roboto" w:hAnsi="Roboto" w:eastAsia="Roboto" w:cs="Roboto"/>
+          <w:i/>
           <w:i/>
           <w:sz w:val="18"/>
           <w:szCs w:val="18"/>
@@ -2730,7 +2974,7 @@
       </w:pPr>
       <w:r>
         <w:rPr>
-          <w:rFonts w:ascii="Roboto" w:eastAsia="Roboto" w:hAnsi="Roboto" w:cs="Roboto"/>
+          <w:rFonts w:eastAsia="Roboto" w:cs="Roboto" w:ascii="Roboto" w:hAnsi="Roboto"/>
           <w:i/>
           <w:sz w:val="18"/>
           <w:szCs w:val="18"/>
@@ -2740,174 +2984,262 @@
     </w:p>
     <w:p>
       <w:pPr>
-        <w:rPr>
-          <w:rFonts w:ascii="Roboto" w:eastAsia="Roboto" w:hAnsi="Roboto" w:cs="Roboto"/>
-          <w:i/>
-          <w:sz w:val="20"/>
-          <w:szCs w:val="20"/>
-        </w:rPr>
-      </w:pPr>
-    </w:p>
-    <w:p>
-      <w:pPr>
-        <w:rPr>
-          <w:rFonts w:ascii="Roboto Slab" w:eastAsia="Roboto Slab" w:hAnsi="Roboto Slab" w:cs="Roboto Slab"/>
-          <w:i/>
-          <w:sz w:val="20"/>
-          <w:szCs w:val="20"/>
-        </w:rPr>
-      </w:pPr>
-    </w:p>
-    <w:p>
-      <w:pPr>
-        <w:rPr>
-          <w:rFonts w:ascii="Roboto Slab" w:eastAsia="Roboto Slab" w:hAnsi="Roboto Slab" w:cs="Roboto Slab"/>
-          <w:i/>
-        </w:rPr>
-      </w:pPr>
-    </w:p>
-    <w:p>
-      <w:pPr>
-        <w:rPr>
-          <w:rFonts w:ascii="Roboto Slab" w:eastAsia="Roboto Slab" w:hAnsi="Roboto Slab" w:cs="Roboto Slab"/>
-        </w:rPr>
-      </w:pPr>
-    </w:p>
-    <w:p>
-      <w:pPr>
-        <w:rPr>
-          <w:rFonts w:ascii="Roboto Slab" w:eastAsia="Roboto Slab" w:hAnsi="Roboto Slab" w:cs="Roboto Slab"/>
-        </w:rPr>
-      </w:pPr>
-    </w:p>
-    <w:p>
-      <w:pPr>
-        <w:rPr>
-          <w:rFonts w:ascii="Roboto Slab" w:eastAsia="Roboto Slab" w:hAnsi="Roboto Slab" w:cs="Roboto Slab"/>
-        </w:rPr>
-      </w:pPr>
-    </w:p>
-    <w:p>
-      <w:pPr>
-        <w:rPr>
-          <w:rFonts w:ascii="Roboto Slab" w:eastAsia="Roboto Slab" w:hAnsi="Roboto Slab" w:cs="Roboto Slab"/>
-        </w:rPr>
-      </w:pPr>
-    </w:p>
-    <w:p>
-      <w:pPr>
-        <w:rPr>
-          <w:rFonts w:ascii="Roboto Slab" w:eastAsia="Roboto Slab" w:hAnsi="Roboto Slab" w:cs="Roboto Slab"/>
-        </w:rPr>
-      </w:pPr>
-    </w:p>
-    <w:p>
-      <w:pPr>
-        <w:rPr>
-          <w:rFonts w:ascii="Roboto Slab" w:eastAsia="Roboto Slab" w:hAnsi="Roboto Slab" w:cs="Roboto Slab"/>
-        </w:rPr>
-      </w:pPr>
-    </w:p>
-    <w:p>
-      <w:pPr>
-        <w:rPr>
-          <w:rFonts w:ascii="Roboto Slab" w:eastAsia="Roboto Slab" w:hAnsi="Roboto Slab" w:cs="Roboto Slab"/>
-        </w:rPr>
-      </w:pPr>
-    </w:p>
-    <w:p/>
-    <w:p>
+        <w:pStyle w:val="Normal"/>
+        <w:rPr>
+          <w:rFonts w:ascii="Roboto" w:hAnsi="Roboto" w:eastAsia="Roboto" w:cs="Roboto"/>
+          <w:i/>
+          <w:i/>
+          <w:sz w:val="20"/>
+          <w:szCs w:val="20"/>
+        </w:rPr>
+      </w:pPr>
+      <w:r>
+        <w:rPr>
+          <w:rFonts w:eastAsia="Roboto" w:cs="Roboto" w:ascii="Roboto" w:hAnsi="Roboto"/>
+          <w:i/>
+          <w:sz w:val="20"/>
+          <w:szCs w:val="20"/>
+        </w:rPr>
+      </w:r>
+    </w:p>
+    <w:p>
+      <w:pPr>
+        <w:pStyle w:val="Normal"/>
+        <w:rPr>
+          <w:rFonts w:ascii="Roboto Slab" w:hAnsi="Roboto Slab" w:eastAsia="Roboto Slab" w:cs="Roboto Slab"/>
+          <w:i/>
+          <w:i/>
+          <w:sz w:val="20"/>
+          <w:szCs w:val="20"/>
+        </w:rPr>
+      </w:pPr>
+      <w:r>
+        <w:rPr>
+          <w:rFonts w:eastAsia="Roboto Slab" w:cs="Roboto Slab" w:ascii="Roboto Slab" w:hAnsi="Roboto Slab"/>
+          <w:i/>
+          <w:sz w:val="20"/>
+          <w:szCs w:val="20"/>
+        </w:rPr>
+      </w:r>
+    </w:p>
+    <w:p>
+      <w:pPr>
+        <w:pStyle w:val="Normal"/>
+        <w:rPr>
+          <w:rFonts w:ascii="Roboto Slab" w:hAnsi="Roboto Slab" w:eastAsia="Roboto Slab" w:cs="Roboto Slab"/>
+          <w:i/>
+          <w:i/>
+        </w:rPr>
+      </w:pPr>
+      <w:r>
+        <w:rPr>
+          <w:rFonts w:eastAsia="Roboto Slab" w:cs="Roboto Slab" w:ascii="Roboto Slab" w:hAnsi="Roboto Slab"/>
+          <w:i/>
+        </w:rPr>
+      </w:r>
+    </w:p>
+    <w:p>
+      <w:pPr>
+        <w:pStyle w:val="Normal"/>
+        <w:rPr>
+          <w:rFonts w:ascii="Roboto Slab" w:hAnsi="Roboto Slab" w:eastAsia="Roboto Slab" w:cs="Roboto Slab"/>
+        </w:rPr>
+      </w:pPr>
+      <w:r>
+        <w:rPr>
+          <w:rFonts w:eastAsia="Roboto Slab" w:cs="Roboto Slab" w:ascii="Roboto Slab" w:hAnsi="Roboto Slab"/>
+        </w:rPr>
+      </w:r>
+    </w:p>
+    <w:p>
+      <w:pPr>
+        <w:pStyle w:val="Normal"/>
+        <w:rPr>
+          <w:rFonts w:ascii="Roboto Slab" w:hAnsi="Roboto Slab" w:eastAsia="Roboto Slab" w:cs="Roboto Slab"/>
+        </w:rPr>
+      </w:pPr>
+      <w:r>
+        <w:rPr>
+          <w:rFonts w:eastAsia="Roboto Slab" w:cs="Roboto Slab" w:ascii="Roboto Slab" w:hAnsi="Roboto Slab"/>
+        </w:rPr>
+      </w:r>
+    </w:p>
+    <w:p>
+      <w:pPr>
+        <w:pStyle w:val="Normal"/>
+        <w:rPr>
+          <w:rFonts w:ascii="Roboto Slab" w:hAnsi="Roboto Slab" w:eastAsia="Roboto Slab" w:cs="Roboto Slab"/>
+        </w:rPr>
+      </w:pPr>
+      <w:r>
+        <w:rPr>
+          <w:rFonts w:eastAsia="Roboto Slab" w:cs="Roboto Slab" w:ascii="Roboto Slab" w:hAnsi="Roboto Slab"/>
+        </w:rPr>
+      </w:r>
+    </w:p>
+    <w:p>
+      <w:pPr>
+        <w:pStyle w:val="Normal"/>
+        <w:rPr>
+          <w:rFonts w:ascii="Roboto Slab" w:hAnsi="Roboto Slab" w:eastAsia="Roboto Slab" w:cs="Roboto Slab"/>
+        </w:rPr>
+      </w:pPr>
+      <w:r>
+        <w:rPr>
+          <w:rFonts w:eastAsia="Roboto Slab" w:cs="Roboto Slab" w:ascii="Roboto Slab" w:hAnsi="Roboto Slab"/>
+        </w:rPr>
+      </w:r>
+    </w:p>
+    <w:p>
+      <w:pPr>
+        <w:pStyle w:val="Normal"/>
+        <w:rPr>
+          <w:rFonts w:ascii="Roboto Slab" w:hAnsi="Roboto Slab" w:eastAsia="Roboto Slab" w:cs="Roboto Slab"/>
+        </w:rPr>
+      </w:pPr>
+      <w:r>
+        <w:rPr>
+          <w:rFonts w:eastAsia="Roboto Slab" w:cs="Roboto Slab" w:ascii="Roboto Slab" w:hAnsi="Roboto Slab"/>
+        </w:rPr>
+      </w:r>
+    </w:p>
+    <w:p>
+      <w:pPr>
+        <w:pStyle w:val="Normal"/>
+        <w:rPr>
+          <w:rFonts w:ascii="Roboto Slab" w:hAnsi="Roboto Slab" w:eastAsia="Roboto Slab" w:cs="Roboto Slab"/>
+        </w:rPr>
+      </w:pPr>
+      <w:r>
+        <w:rPr>
+          <w:rFonts w:eastAsia="Roboto Slab" w:cs="Roboto Slab" w:ascii="Roboto Slab" w:hAnsi="Roboto Slab"/>
+        </w:rPr>
+      </w:r>
+    </w:p>
+    <w:p>
+      <w:pPr>
+        <w:pStyle w:val="Normal"/>
+        <w:rPr>
+          <w:rFonts w:ascii="Roboto Slab" w:hAnsi="Roboto Slab" w:eastAsia="Roboto Slab" w:cs="Roboto Slab"/>
+        </w:rPr>
+      </w:pPr>
+      <w:r>
+        <w:rPr>
+          <w:rFonts w:eastAsia="Roboto Slab" w:cs="Roboto Slab" w:ascii="Roboto Slab" w:hAnsi="Roboto Slab"/>
+        </w:rPr>
+      </w:r>
+    </w:p>
+    <w:p>
+      <w:pPr>
+        <w:pStyle w:val="Normal"/>
+        <w:rPr/>
+      </w:pPr>
+      <w:r>
+        <w:rPr/>
+      </w:r>
+    </w:p>
+    <w:p>
+      <w:pPr>
+        <w:pStyle w:val="Normal"/>
+        <w:rPr/>
+      </w:pPr>
+      <w:r>
+        <w:rPr/>
+      </w:r>
       <w:r>
         <w:br w:type="page"/>
       </w:r>
     </w:p>
     <w:p>
       <w:pPr>
+        <w:pStyle w:val="Normal"/>
+        <w:spacing w:before="0" w:after="0"/>
         <w:ind w:right="-45"/>
         <w:jc w:val="both"/>
         <w:rPr>
-          <w:rFonts w:ascii="Roboto" w:eastAsia="Roboto" w:hAnsi="Roboto" w:cs="Roboto"/>
+          <w:rFonts w:ascii="Roboto" w:hAnsi="Roboto" w:eastAsia="Roboto" w:cs="Roboto"/>
           <w:color w:val="003947"/>
         </w:rPr>
       </w:pPr>
       <w:r>
         <w:rPr>
-          <w:rFonts w:ascii="Roboto" w:eastAsia="Roboto" w:hAnsi="Roboto" w:cs="Roboto"/>
+          <w:rFonts w:eastAsia="Roboto" w:cs="Roboto" w:ascii="Roboto" w:hAnsi="Roboto"/>
           <w:color w:val="003947"/>
         </w:rPr>
-        <w:lastRenderedPageBreak/>
         <w:t>Ce document est l'un des livrables à fournir obligatoirement lors du dépôt de votre projet : 4 pages maximum. Le non-respect du modèle fourni peut impacter la notation.</w:t>
       </w:r>
     </w:p>
     <w:p>
       <w:pPr>
+        <w:pStyle w:val="Normal"/>
         <w:ind w:right="-45"/>
         <w:jc w:val="both"/>
         <w:rPr>
-          <w:rFonts w:ascii="Roboto" w:eastAsia="Roboto" w:hAnsi="Roboto" w:cs="Roboto"/>
+          <w:rFonts w:ascii="Roboto" w:hAnsi="Roboto" w:eastAsia="Roboto" w:cs="Roboto"/>
           <w:color w:val="003947"/>
         </w:rPr>
       </w:pPr>
-    </w:p>
-    <w:p>
-      <w:pPr>
-        <w:spacing w:line="240" w:lineRule="auto"/>
-        <w:rPr>
-          <w:rFonts w:ascii="Roboto" w:eastAsia="Roboto" w:hAnsi="Roboto" w:cs="Roboto"/>
+      <w:r>
+        <w:rPr>
+          <w:rFonts w:eastAsia="Roboto" w:cs="Roboto" w:ascii="Roboto" w:hAnsi="Roboto"/>
           <w:color w:val="003947"/>
         </w:rPr>
-      </w:pPr>
-      <w:r>
-        <w:rPr>
-          <w:rFonts w:ascii="Roboto" w:eastAsia="Roboto" w:hAnsi="Roboto" w:cs="Roboto"/>
+      </w:r>
+    </w:p>
+    <w:p>
+      <w:pPr>
+        <w:pStyle w:val="Normal"/>
+        <w:spacing w:lineRule="auto" w:line="240"/>
+        <w:rPr>
+          <w:rFonts w:ascii="Roboto" w:hAnsi="Roboto" w:eastAsia="Roboto" w:cs="Roboto"/>
           <w:color w:val="003947"/>
         </w:rPr>
-        <w:t>L</w:t>
-      </w:r>
-      <w:r>
-        <w:rPr>
-          <w:rFonts w:ascii="Roboto" w:eastAsia="Roboto" w:hAnsi="Roboto" w:cs="Roboto"/>
+      </w:pPr>
+      <w:r>
+        <w:rPr>
+          <w:rFonts w:eastAsia="Roboto" w:cs="Roboto" w:ascii="Roboto" w:hAnsi="Roboto"/>
           <w:color w:val="003947"/>
         </w:rPr>
-        <w:t>a</w:t>
-      </w:r>
-      <w:r>
-        <w:rPr>
-          <w:rFonts w:ascii="Roboto" w:eastAsia="Roboto" w:hAnsi="Roboto" w:cs="Roboto"/>
+        <w:t>La documentation technique complète est à intégrer dans le dossier technique, dans un répertoire nommé doc.</w:t>
+      </w:r>
+    </w:p>
+    <w:p>
+      <w:pPr>
+        <w:pStyle w:val="Normal"/>
+        <w:spacing w:lineRule="auto" w:line="240"/>
+        <w:rPr>
+          <w:rFonts w:ascii="Roboto" w:hAnsi="Roboto" w:eastAsia="Roboto" w:cs="Roboto"/>
           <w:color w:val="003947"/>
         </w:rPr>
-        <w:t xml:space="preserve"> documentation technique complète est à intégrer dans le dossier technique, dans un répertoire nommé doc.</w:t>
-      </w:r>
-    </w:p>
-    <w:p>
-      <w:pPr>
-        <w:spacing w:line="240" w:lineRule="auto"/>
-        <w:rPr>
-          <w:rFonts w:ascii="Roboto" w:eastAsia="Roboto" w:hAnsi="Roboto" w:cs="Roboto"/>
+      </w:pPr>
+      <w:r>
+        <w:rPr>
+          <w:rFonts w:eastAsia="Roboto" w:cs="Roboto" w:ascii="Roboto" w:hAnsi="Roboto"/>
           <w:color w:val="003947"/>
         </w:rPr>
-      </w:pPr>
-    </w:p>
-    <w:p>
-      <w:pPr>
+      </w:r>
+    </w:p>
+    <w:p>
+      <w:pPr>
+        <w:pStyle w:val="Normal"/>
         <w:ind w:right="-45"/>
         <w:jc w:val="both"/>
         <w:rPr>
-          <w:rFonts w:ascii="Roboto" w:eastAsia="Roboto" w:hAnsi="Roboto" w:cs="Roboto"/>
+          <w:rFonts w:ascii="Roboto" w:hAnsi="Roboto" w:eastAsia="Roboto" w:cs="Roboto"/>
           <w:color w:val="003947"/>
         </w:rPr>
       </w:pPr>
       <w:r>
         <w:rPr>
-          <w:rFonts w:ascii="Roboto" w:eastAsia="Roboto" w:hAnsi="Roboto" w:cs="Roboto"/>
+          <w:rFonts w:eastAsia="Roboto" w:cs="Roboto" w:ascii="Roboto" w:hAnsi="Roboto"/>
           <w:color w:val="003947"/>
         </w:rPr>
         <w:t xml:space="preserve">Pour accéder à la liste complète des éléments à fournir, consultez la page </w:t>
       </w:r>
-      <w:hyperlink r:id="rId10">
+      <w:hyperlink r:id="rId4">
         <w:r>
           <w:rPr>
-            <w:rFonts w:ascii="Roboto" w:eastAsia="Roboto" w:hAnsi="Roboto" w:cs="Roboto"/>
+            <w:rFonts w:eastAsia="Roboto" w:cs="Roboto" w:ascii="Roboto" w:hAnsi="Roboto"/>
             <w:b/>
             <w:color w:val="E94E1B"/>
             <w:u w:val="single"/>
@@ -2917,7 +3249,7 @@
       </w:hyperlink>
       <w:r>
         <w:rPr>
-          <w:rFonts w:ascii="Roboto" w:eastAsia="Roboto" w:hAnsi="Roboto" w:cs="Roboto"/>
+          <w:rFonts w:eastAsia="Roboto" w:cs="Roboto" w:ascii="Roboto" w:hAnsi="Roboto"/>
           <w:color w:val="003947"/>
         </w:rPr>
         <w:t>.</w:t>
@@ -2925,26 +3257,34 @@
     </w:p>
     <w:p>
       <w:pPr>
+        <w:pStyle w:val="Normal"/>
         <w:ind w:right="-45"/>
         <w:jc w:val="both"/>
         <w:rPr>
-          <w:rFonts w:ascii="Roboto" w:eastAsia="Roboto" w:hAnsi="Roboto" w:cs="Roboto"/>
+          <w:rFonts w:ascii="Roboto" w:hAnsi="Roboto" w:eastAsia="Roboto" w:cs="Roboto"/>
           <w:color w:val="003947"/>
         </w:rPr>
       </w:pPr>
-    </w:p>
-    <w:p>
-      <w:pPr>
+      <w:r>
+        <w:rPr>
+          <w:rFonts w:eastAsia="Roboto" w:cs="Roboto" w:ascii="Roboto" w:hAnsi="Roboto"/>
+          <w:color w:val="003947"/>
+        </w:rPr>
+      </w:r>
+    </w:p>
+    <w:p>
+      <w:pPr>
+        <w:pStyle w:val="Normal"/>
         <w:ind w:right="-45"/>
         <w:jc w:val="both"/>
         <w:rPr>
-          <w:rFonts w:ascii="Roboto" w:eastAsia="Roboto" w:hAnsi="Roboto" w:cs="Roboto"/>
+          <w:rFonts w:ascii="Roboto" w:hAnsi="Roboto" w:eastAsia="Roboto" w:cs="Roboto"/>
           <w:color w:val="003947"/>
         </w:rPr>
       </w:pPr>
       <w:r>
         <w:rPr>
-          <w:rFonts w:ascii="Roboto" w:eastAsia="Roboto" w:hAnsi="Roboto" w:cs="Roboto"/>
+          <w:rFonts w:eastAsia="Roboto" w:cs="Roboto" w:ascii="Roboto" w:hAnsi="Roboto"/>
           <w:color w:val="003947"/>
         </w:rPr>
         <w:t xml:space="preserve">Vous avez des questions sur le concours ? Vous souhaitez des informations complémentaires pour déposer un projet ? </w:t>
@@ -2952,33 +3292,41 @@
     </w:p>
     <w:p>
       <w:pPr>
+        <w:pStyle w:val="Normal"/>
         <w:ind w:right="-45"/>
         <w:jc w:val="both"/>
         <w:rPr>
-          <w:rFonts w:ascii="Roboto" w:eastAsia="Roboto" w:hAnsi="Roboto" w:cs="Roboto"/>
+          <w:rFonts w:ascii="Roboto" w:hAnsi="Roboto" w:eastAsia="Roboto" w:cs="Roboto"/>
           <w:color w:val="003947"/>
         </w:rPr>
       </w:pPr>
-    </w:p>
-    <w:p>
-      <w:pPr>
+      <w:r>
+        <w:rPr>
+          <w:rFonts w:eastAsia="Roboto" w:cs="Roboto" w:ascii="Roboto" w:hAnsi="Roboto"/>
+          <w:color w:val="003947"/>
+        </w:rPr>
+      </w:r>
+    </w:p>
+    <w:p>
+      <w:pPr>
+        <w:pStyle w:val="Normal"/>
         <w:ind w:right="-45"/>
         <w:jc w:val="both"/>
         <w:rPr>
-          <w:rFonts w:ascii="Roboto" w:eastAsia="Roboto" w:hAnsi="Roboto" w:cs="Roboto"/>
-        </w:rPr>
-      </w:pPr>
-      <w:r>
-        <w:rPr>
-          <w:rFonts w:ascii="Roboto" w:eastAsia="Roboto" w:hAnsi="Roboto" w:cs="Roboto"/>
+          <w:rFonts w:ascii="Roboto" w:hAnsi="Roboto" w:eastAsia="Roboto" w:cs="Roboto"/>
+        </w:rPr>
+      </w:pPr>
+      <w:r>
+        <w:rPr>
+          <w:rFonts w:eastAsia="Roboto" w:cs="Roboto" w:ascii="Roboto" w:hAnsi="Roboto"/>
           <w:color w:val="003947"/>
         </w:rPr>
         <w:t xml:space="preserve">Contactez-nous à </w:t>
       </w:r>
-      <w:hyperlink r:id="rId11">
+      <w:hyperlink r:id="rId5">
         <w:r>
           <w:rPr>
-            <w:rFonts w:ascii="Roboto" w:eastAsia="Roboto" w:hAnsi="Roboto" w:cs="Roboto"/>
+            <w:rFonts w:eastAsia="Roboto" w:cs="Roboto" w:ascii="Roboto" w:hAnsi="Roboto"/>
             <w:b/>
             <w:color w:val="E94E1B"/>
             <w:u w:val="single"/>
@@ -2988,21 +3336,21 @@
       </w:hyperlink>
       <w:r>
         <w:rPr>
-          <w:rFonts w:ascii="Roboto" w:eastAsia="Roboto" w:hAnsi="Roboto" w:cs="Roboto"/>
+          <w:rFonts w:eastAsia="Roboto" w:cs="Roboto" w:ascii="Roboto" w:hAnsi="Roboto"/>
         </w:rPr>
         <w:t xml:space="preserve"> </w:t>
       </w:r>
       <w:r>
         <w:rPr>
-          <w:rFonts w:ascii="Roboto" w:eastAsia="Roboto" w:hAnsi="Roboto" w:cs="Roboto"/>
+          <w:rFonts w:eastAsia="Roboto" w:cs="Roboto" w:ascii="Roboto" w:hAnsi="Roboto"/>
           <w:color w:val="003947"/>
         </w:rPr>
         <w:t xml:space="preserve">ou consulter la page </w:t>
       </w:r>
-      <w:hyperlink r:id="rId12">
+      <w:hyperlink r:id="rId6">
         <w:r>
           <w:rPr>
-            <w:rFonts w:ascii="Roboto" w:eastAsia="Roboto" w:hAnsi="Roboto" w:cs="Roboto"/>
+            <w:rFonts w:eastAsia="Roboto" w:cs="Roboto" w:ascii="Roboto" w:hAnsi="Roboto"/>
             <w:b/>
             <w:color w:val="E94E1B"/>
             <w:u w:val="single"/>
@@ -3012,68 +3360,71 @@
       </w:hyperlink>
       <w:r>
         <w:rPr>
-          <w:rFonts w:ascii="Roboto" w:eastAsia="Roboto" w:hAnsi="Roboto" w:cs="Roboto"/>
+          <w:rFonts w:eastAsia="Roboto" w:cs="Roboto" w:ascii="Roboto" w:hAnsi="Roboto"/>
           <w:color w:val="003947"/>
         </w:rPr>
         <w:t>.</w:t>
       </w:r>
     </w:p>
     <w:sectPr>
-      <w:headerReference w:type="default" r:id="rId13"/>
-      <w:footerReference w:type="default" r:id="rId14"/>
-      <w:pgSz w:w="11909" w:h="16834"/>
-      <w:pgMar w:top="0" w:right="1440" w:bottom="709" w:left="1440" w:header="0" w:footer="566" w:gutter="0"/>
-      <w:pgNumType w:start="0"/>
-      <w:cols w:space="720"/>
+      <w:headerReference w:type="even" r:id="rId7"/>
+      <w:headerReference w:type="default" r:id="rId8"/>
+      <w:headerReference w:type="first" r:id="rId9"/>
+      <w:footerReference w:type="even" r:id="rId10"/>
+      <w:footerReference w:type="default" r:id="rId11"/>
+      <w:footerReference w:type="first" r:id="rId12"/>
+      <w:type w:val="nextPage"/>
+      <w:pgSz w:w="11906" w:h="16838"/>
+      <w:pgMar w:left="1440" w:right="1440" w:gutter="0" w:header="0" w:top="57" w:footer="566" w:bottom="709"/>
+      <w:pgNumType w:start="0" w:fmt="decimal"/>
+      <w:formProt w:val="false"/>
       <w:titlePg/>
+      <w:textDirection w:val="lrTb"/>
+      <w:docGrid w:type="default" w:linePitch="100" w:charSpace="4096"/>
     </w:sectPr>
   </w:body>
 </w:document>
 </file>
 
-<file path=word/endnotes.xml><?xml version="1.0" encoding="utf-8"?>
-<w:endnotes xmlns:wpc="http://schemas.microsoft.com/office/word/2010/wordprocessingCanvas" xmlns:cx="http://schemas.microsoft.com/office/drawing/2014/chartex" xmlns:cx1="http://schemas.microsoft.com/office/drawing/2015/9/8/chartex" xmlns:cx2="http://schemas.microsoft.com/office/drawing/2015/10/21/chartex" xmlns:cx3="http://schemas.microsoft.com/office/drawing/2016/5/9/chartex" xmlns:cx4="http://schemas.microsoft.com/office/drawing/2016/5/10/chartex" xmlns:cx5="http://schemas.microsoft.com/office/drawing/2016/5/11/chartex" xmlns:cx6="http://schemas.microsoft.com/office/drawing/2016/5/12/chartex" xmlns:cx7="http://schemas.microsoft.com/office/drawing/2016/5/13/chartex" xmlns:cx8="http://schemas.microsoft.com/office/drawing/2016/5/14/chartex" xmlns:mc="http://schemas.openxmlformats.org/markup-compatibility/2006" xmlns:aink="http://schemas.microsoft.com/office/drawing/2016/ink" xmlns:am3d="http://schemas.microsoft.com/office/drawing/2017/model3d" xmlns:o="urn:schemas-microsoft-com:office:office" xmlns:oel="http://schemas.microsoft.com/office/2019/extlst" xmlns:r="http://schemas.openxmlformats.org/officeDocument/2006/relationships" xmlns:m="http://schemas.openxmlformats.org/officeDocument/2006/math" xmlns:v="urn:schemas-microsoft-com:vml" xmlns:wp14="http://schemas.microsoft.com/office/word/2010/wordprocessingDrawing" xmlns:wp="http://schemas.openxmlformats.org/drawingml/2006/wordprocessingDrawing" xmlns:w10="urn:schemas-microsoft-com:office:word" xmlns:w="http://schemas.openxmlformats.org/wordprocessingml/2006/main" xmlns:w14="http://schemas.microsoft.com/office/word/2010/wordml" xmlns:w15="http://schemas.microsoft.com/office/word/2012/wordml" xmlns:w16cex="http://schemas.microsoft.com/office/word/2018/wordml/cex" xmlns:w16cid="http://schemas.microsoft.com/office/word/2016/wordml/cid" xmlns:w16="http://schemas.microsoft.com/office/word/2018/wordml" xmlns:w16sdtdh="http://schemas.microsoft.com/office/word/2020/wordml/sdtdatahash" xmlns:w16se="http://schemas.microsoft.com/office/word/2015/wordml/symex" xmlns:wpg="http://schemas.microsoft.com/office/word/2010/wordprocessingGroup" xmlns:wpi="http://schemas.microsoft.com/office/word/2010/wordprocessingInk" xmlns:wne="http://schemas.microsoft.com/office/word/2006/wordml" xmlns:wps="http://schemas.microsoft.com/office/word/2010/wordprocessingShape" mc:Ignorable="w14 w15 w16se w16cid w16 w16cex w16sdtdh wp14">
-  <w:endnote w:type="separator" w:id="-1">
-    <w:p>
-      <w:pPr>
-        <w:spacing w:line="240" w:lineRule="auto"/>
-      </w:pPr>
-      <w:r>
-        <w:separator/>
-      </w:r>
-    </w:p>
-  </w:endnote>
-  <w:endnote w:type="continuationSeparator" w:id="0">
-    <w:p>
-      <w:pPr>
-        <w:spacing w:line="240" w:lineRule="auto"/>
-      </w:pPr>
-      <w:r>
-        <w:continuationSeparator/>
-      </w:r>
-    </w:p>
-  </w:endnote>
-</w:endnotes>
+<file path=word/footer1.xml><?xml version="1.0" encoding="utf-8"?>
+<w:ftr xmlns:o="urn:schemas-microsoft-com:office:office" xmlns:r="http://schemas.openxmlformats.org/officeDocument/2006/relationships" xmlns:v="urn:schemas-microsoft-com:vml" xmlns:w="http://schemas.openxmlformats.org/wordprocessingml/2006/main" xmlns:w10="urn:schemas-microsoft-com:office:word" xmlns:wp="http://schemas.openxmlformats.org/drawingml/2006/wordprocessingDrawing" xmlns:wps="http://schemas.microsoft.com/office/word/2010/wordprocessingShape" xmlns:wpg="http://schemas.microsoft.com/office/word/2010/wordprocessingGroup" xmlns:mc="http://schemas.openxmlformats.org/markup-compatibility/2006" xmlns:wp14="http://schemas.microsoft.com/office/word/2010/wordprocessingDrawing" xmlns:w14="http://schemas.microsoft.com/office/word/2010/wordml" xmlns:w15="http://schemas.microsoft.com/office/word/2012/wordml" mc:Ignorable="w14 wp14 w15">
+  <w:p>
+    <w:pPr>
+      <w:pStyle w:val="Footer"/>
+      <w:rPr/>
+    </w:pPr>
+    <w:r>
+      <w:rPr/>
+    </w:r>
+  </w:p>
+</w:ftr>
 </file>
 
-<file path=word/footer1.xml><?xml version="1.0" encoding="utf-8"?>
-<w:ftr xmlns:wpc="http://schemas.microsoft.com/office/word/2010/wordprocessingCanvas" xmlns:cx="http://schemas.microsoft.com/office/drawing/2014/chartex" xmlns:cx1="http://schemas.microsoft.com/office/drawing/2015/9/8/chartex" xmlns:cx2="http://schemas.microsoft.com/office/drawing/2015/10/21/chartex" xmlns:cx3="http://schemas.microsoft.com/office/drawing/2016/5/9/chartex" xmlns:cx4="http://schemas.microsoft.com/office/drawing/2016/5/10/chartex" xmlns:cx5="http://schemas.microsoft.com/office/drawing/2016/5/11/chartex" xmlns:cx6="http://schemas.microsoft.com/office/drawing/2016/5/12/chartex" xmlns:cx7="http://schemas.microsoft.com/office/drawing/2016/5/13/chartex" xmlns:cx8="http://schemas.microsoft.com/office/drawing/2016/5/14/chartex" xmlns:mc="http://schemas.openxmlformats.org/markup-compatibility/2006" xmlns:aink="http://schemas.microsoft.com/office/drawing/2016/ink" xmlns:am3d="http://schemas.microsoft.com/office/drawing/2017/model3d" xmlns:o="urn:schemas-microsoft-com:office:office" xmlns:oel="http://schemas.microsoft.com/office/2019/extlst" xmlns:r="http://schemas.openxmlformats.org/officeDocument/2006/relationships" xmlns:m="http://schemas.openxmlformats.org/officeDocument/2006/math" xmlns:v="urn:schemas-microsoft-com:vml" xmlns:wp14="http://schemas.microsoft.com/office/word/2010/wordprocessingDrawing" xmlns:wp="http://schemas.openxmlformats.org/drawingml/2006/wordprocessingDrawing" xmlns:w10="urn:schemas-microsoft-com:office:word" xmlns:w="http://schemas.openxmlformats.org/wordprocessingml/2006/main" xmlns:w14="http://schemas.microsoft.com/office/word/2010/wordml" xmlns:w15="http://schemas.microsoft.com/office/word/2012/wordml" xmlns:w16cex="http://schemas.microsoft.com/office/word/2018/wordml/cex" xmlns:w16cid="http://schemas.microsoft.com/office/word/2016/wordml/cid" xmlns:w16="http://schemas.microsoft.com/office/word/2018/wordml" xmlns:w16sdtdh="http://schemas.microsoft.com/office/word/2020/wordml/sdtdatahash" xmlns:w16se="http://schemas.microsoft.com/office/word/2015/wordml/symex" xmlns:wpg="http://schemas.microsoft.com/office/word/2010/wordprocessingGroup" xmlns:wpi="http://schemas.microsoft.com/office/word/2010/wordprocessingInk" xmlns:wne="http://schemas.microsoft.com/office/word/2006/wordml" xmlns:wps="http://schemas.microsoft.com/office/word/2010/wordprocessingShape" mc:Ignorable="w14 w15 w16se w16cid w16 w16cex w16sdtdh wp14">
-  <w:p/>
+<file path=word/footer2.xml><?xml version="1.0" encoding="utf-8"?>
+<w:ftr xmlns:o="urn:schemas-microsoft-com:office:office" xmlns:r="http://schemas.openxmlformats.org/officeDocument/2006/relationships" xmlns:v="urn:schemas-microsoft-com:vml" xmlns:w="http://schemas.openxmlformats.org/wordprocessingml/2006/main" xmlns:w10="urn:schemas-microsoft-com:office:word" xmlns:wp="http://schemas.openxmlformats.org/drawingml/2006/wordprocessingDrawing" xmlns:wps="http://schemas.microsoft.com/office/word/2010/wordprocessingShape" xmlns:wpg="http://schemas.microsoft.com/office/word/2010/wordprocessingGroup" xmlns:mc="http://schemas.openxmlformats.org/markup-compatibility/2006" xmlns:wp14="http://schemas.microsoft.com/office/word/2010/wordprocessingDrawing" xmlns:w14="http://schemas.microsoft.com/office/word/2010/wordml" xmlns:w15="http://schemas.microsoft.com/office/word/2012/wordml" mc:Ignorable="w14 wp14 w15">
+  <w:p>
+    <w:pPr>
+      <w:pStyle w:val="Normal"/>
+      <w:rPr/>
+    </w:pPr>
+    <w:r>
+      <w:rPr/>
+    </w:r>
+  </w:p>
   <w:tbl>
     <w:tblPr>
       <w:tblStyle w:val="a2"/>
       <w:tblW w:w="10110" w:type="dxa"/>
+      <w:jc w:val="left"/>
       <w:tblInd w:w="-470" w:type="dxa"/>
-      <w:tblBorders>
-        <w:top w:val="single" w:sz="8" w:space="0" w:color="000000"/>
-        <w:left w:val="single" w:sz="8" w:space="0" w:color="000000"/>
-        <w:bottom w:val="single" w:sz="8" w:space="0" w:color="000000"/>
-        <w:right w:val="single" w:sz="8" w:space="0" w:color="000000"/>
-        <w:insideH w:val="single" w:sz="8" w:space="0" w:color="000000"/>
-        <w:insideV w:val="single" w:sz="8" w:space="0" w:color="000000"/>
-      </w:tblBorders>
       <w:tblLayout w:type="fixed"/>
-      <w:tblLook w:val="0600" w:firstRow="0" w:lastRow="0" w:firstColumn="0" w:lastColumn="0" w:noHBand="1" w:noVBand="1"/>
+      <w:tblCellMar>
+        <w:top w:w="100" w:type="dxa"/>
+        <w:left w:w="100" w:type="dxa"/>
+        <w:bottom w:w="100" w:type="dxa"/>
+        <w:right w:w="100" w:type="dxa"/>
+      </w:tblCellMar>
+      <w:tblLook w:firstRow="0" w:noVBand="1" w:lastRow="0" w:firstColumn="0" w:lastColumn="0" w:noHBand="1" w:val="0600"/>
     </w:tblPr>
     <w:tblGrid>
       <w:gridCol w:w="3075"/>
@@ -3081,6 +3432,7 @@
       <w:gridCol w:w="810"/>
     </w:tblGrid>
     <w:tr>
+      <w:trPr/>
       <w:tc>
         <w:tcPr>
           <w:tcW w:w="3075" w:type="dxa"/>
@@ -3090,26 +3442,15 @@
             <w:bottom w:val="single" w:sz="8" w:space="0" w:color="FFFFFF"/>
             <w:right w:val="single" w:sz="8" w:space="0" w:color="FFFFFF"/>
           </w:tcBorders>
-          <w:shd w:val="clear" w:color="auto" w:fill="auto"/>
-          <w:tcMar>
-            <w:top w:w="100" w:type="dxa"/>
-            <w:left w:w="100" w:type="dxa"/>
-            <w:bottom w:w="100" w:type="dxa"/>
-            <w:right w:w="100" w:type="dxa"/>
-          </w:tcMar>
+          <w:shd w:color="auto" w:fill="auto" w:val="clear"/>
         </w:tcPr>
         <w:p>
           <w:pPr>
-            <w:pBdr>
-              <w:top w:val="nil"/>
-              <w:left w:val="nil"/>
-              <w:bottom w:val="nil"/>
-              <w:right w:val="nil"/>
-              <w:between w:val="nil"/>
-            </w:pBdr>
-            <w:spacing w:line="240" w:lineRule="auto"/>
+            <w:pStyle w:val="Normal"/>
+            <w:pBdr/>
+            <w:spacing w:lineRule="auto" w:line="240"/>
             <w:rPr>
-              <w:rFonts w:ascii="Roboto Slab" w:eastAsia="Roboto Slab" w:hAnsi="Roboto Slab" w:cs="Roboto Slab"/>
+              <w:rFonts w:ascii="Roboto Slab" w:hAnsi="Roboto Slab" w:eastAsia="Roboto Slab" w:cs="Roboto Slab"/>
               <w:color w:val="7F7F7F"/>
               <w:sz w:val="16"/>
               <w:szCs w:val="16"/>
@@ -3117,7 +3458,7 @@
           </w:pPr>
           <w:r>
             <w:rPr>
-              <w:rFonts w:ascii="Roboto Slab" w:eastAsia="Roboto Slab" w:hAnsi="Roboto Slab" w:cs="Roboto Slab"/>
+              <w:rFonts w:eastAsia="Roboto Slab" w:cs="Roboto Slab" w:ascii="Roboto Slab" w:hAnsi="Roboto Slab"/>
               <w:color w:val="7F7F7F"/>
               <w:sz w:val="16"/>
               <w:szCs w:val="16"/>
@@ -3135,27 +3476,16 @@
             <w:bottom w:val="single" w:sz="8" w:space="0" w:color="FFFFFF"/>
             <w:right w:val="single" w:sz="8" w:space="0" w:color="FFFFFF"/>
           </w:tcBorders>
-          <w:shd w:val="clear" w:color="auto" w:fill="auto"/>
-          <w:tcMar>
-            <w:top w:w="100" w:type="dxa"/>
-            <w:left w:w="100" w:type="dxa"/>
-            <w:bottom w:w="100" w:type="dxa"/>
-            <w:right w:w="100" w:type="dxa"/>
-          </w:tcMar>
+          <w:shd w:color="auto" w:fill="auto" w:val="clear"/>
         </w:tcPr>
         <w:p>
           <w:pPr>
-            <w:pBdr>
-              <w:top w:val="nil"/>
-              <w:left w:val="nil"/>
-              <w:bottom w:val="nil"/>
-              <w:right w:val="nil"/>
-              <w:between w:val="nil"/>
-            </w:pBdr>
-            <w:spacing w:line="240" w:lineRule="auto"/>
+            <w:pStyle w:val="Normal"/>
+            <w:pBdr/>
+            <w:spacing w:lineRule="auto" w:line="240"/>
             <w:jc w:val="center"/>
             <w:rPr>
-              <w:rFonts w:ascii="Roboto" w:eastAsia="Roboto" w:hAnsi="Roboto" w:cs="Roboto"/>
+              <w:rFonts w:ascii="Roboto" w:hAnsi="Roboto" w:eastAsia="Roboto" w:cs="Roboto"/>
               <w:b/>
               <w:color w:val="000000"/>
               <w:highlight w:val="yellow"/>
@@ -3164,43 +3494,13 @@
           </w:pPr>
           <w:r>
             <w:rPr>
-              <w:rFonts w:ascii="Roboto" w:eastAsia="Roboto" w:hAnsi="Roboto" w:cs="Roboto"/>
+              <w:rFonts w:eastAsia="Roboto" w:cs="Roboto" w:ascii="Roboto" w:hAnsi="Roboto"/>
               <w:b/>
               <w:color w:val="003947"/>
               <w:highlight w:val="yellow"/>
               <w:lang w:val="en-US"/>
             </w:rPr>
-            <w:t xml:space="preserve">The Legend of </w:t>
-          </w:r>
-          <w:r>
-            <w:rPr>
-              <w:rFonts w:ascii="Roboto" w:eastAsia="Roboto" w:hAnsi="Roboto" w:cs="Roboto"/>
-              <w:b/>
-              <w:color w:val="003947"/>
-              <w:highlight w:val="yellow"/>
-              <w:lang w:val="en-US"/>
-            </w:rPr>
-            <w:t>Pokémon:</w:t>
-          </w:r>
-          <w:r>
-            <w:rPr>
-              <w:rFonts w:ascii="Roboto" w:eastAsia="Roboto" w:hAnsi="Roboto" w:cs="Roboto"/>
-              <w:b/>
-              <w:color w:val="003947"/>
-              <w:highlight w:val="yellow"/>
-              <w:lang w:val="en-US"/>
-            </w:rPr>
-            <w:t xml:space="preserve"> Z</w:t>
-          </w:r>
-          <w:r>
-            <w:rPr>
-              <w:rFonts w:ascii="Roboto" w:eastAsia="Roboto" w:hAnsi="Roboto" w:cs="Roboto"/>
-              <w:b/>
-              <w:color w:val="003947"/>
-              <w:highlight w:val="yellow"/>
-              <w:lang w:val="en-US"/>
-            </w:rPr>
-            <w:t>elda’s corruption</w:t>
+            <w:t>The Legend of Pokémon: Zelda’s corruption</w:t>
           </w:r>
         </w:p>
       </w:tc>
@@ -3213,28 +3513,23 @@
             <w:bottom w:val="single" w:sz="8" w:space="0" w:color="FFFFFF"/>
             <w:right w:val="single" w:sz="8" w:space="0" w:color="FFFFFF"/>
           </w:tcBorders>
-          <w:shd w:val="clear" w:color="auto" w:fill="auto"/>
-          <w:tcMar>
-            <w:top w:w="100" w:type="dxa"/>
-            <w:left w:w="100" w:type="dxa"/>
-            <w:bottom w:w="100" w:type="dxa"/>
-            <w:right w:w="100" w:type="dxa"/>
-          </w:tcMar>
+          <w:shd w:color="auto" w:fill="auto" w:val="clear"/>
         </w:tcPr>
         <w:p>
           <w:pPr>
-            <w:widowControl w:val="0"/>
-            <w:spacing w:line="240" w:lineRule="auto"/>
+            <w:pStyle w:val="Normal"/>
+            <w:widowControl w:val="false"/>
+            <w:spacing w:lineRule="auto" w:line="240"/>
             <w:jc w:val="right"/>
             <w:rPr>
-              <w:rFonts w:ascii="Roboto" w:eastAsia="Roboto" w:hAnsi="Roboto" w:cs="Roboto"/>
+              <w:rFonts w:ascii="Roboto" w:hAnsi="Roboto" w:eastAsia="Roboto" w:cs="Roboto"/>
               <w:b/>
               <w:color w:val="003947"/>
             </w:rPr>
           </w:pPr>
           <w:r>
             <w:rPr>
-              <w:rFonts w:ascii="Roboto" w:eastAsia="Roboto" w:hAnsi="Roboto" w:cs="Roboto"/>
+              <w:rFonts w:eastAsia="Roboto" w:cs="Roboto" w:ascii="Roboto" w:hAnsi="Roboto"/>
               <w:b/>
               <w:color w:val="003947"/>
             </w:rPr>
@@ -3242,33 +3537,32 @@
           </w:r>
           <w:r>
             <w:rPr>
-              <w:rFonts w:ascii="Roboto" w:eastAsia="Roboto" w:hAnsi="Roboto" w:cs="Roboto"/>
               <w:b/>
+              <w:rFonts w:eastAsia="Roboto" w:cs="Roboto" w:ascii="Roboto" w:hAnsi="Roboto"/>
               <w:color w:val="003947"/>
             </w:rPr>
-            <w:instrText>PAGE</w:instrText>
+            <w:instrText xml:space="preserve"> PAGE </w:instrText>
           </w:r>
           <w:r>
             <w:rPr>
-              <w:rFonts w:ascii="Roboto" w:eastAsia="Roboto" w:hAnsi="Roboto" w:cs="Roboto"/>
               <w:b/>
+              <w:rFonts w:eastAsia="Roboto" w:cs="Roboto" w:ascii="Roboto" w:hAnsi="Roboto"/>
               <w:color w:val="003947"/>
             </w:rPr>
             <w:fldChar w:fldCharType="separate"/>
           </w:r>
           <w:r>
             <w:rPr>
-              <w:rFonts w:ascii="Roboto" w:eastAsia="Roboto" w:hAnsi="Roboto" w:cs="Roboto"/>
               <w:b/>
-              <w:noProof/>
+              <w:rFonts w:eastAsia="Roboto" w:cs="Roboto" w:ascii="Roboto" w:hAnsi="Roboto"/>
               <w:color w:val="003947"/>
             </w:rPr>
-            <w:t>1</w:t>
+            <w:t>6</w:t>
           </w:r>
           <w:r>
             <w:rPr>
-              <w:rFonts w:ascii="Roboto" w:eastAsia="Roboto" w:hAnsi="Roboto" w:cs="Roboto"/>
               <w:b/>
+              <w:rFonts w:eastAsia="Roboto" w:cs="Roboto" w:ascii="Roboto" w:hAnsi="Roboto"/>
               <w:color w:val="003947"/>
             </w:rPr>
             <w:fldChar w:fldCharType="end"/>
@@ -3279,203 +3573,396 @@
   </w:tbl>
   <w:p>
     <w:pPr>
+      <w:pStyle w:val="Normal"/>
       <w:rPr>
         <w:sz w:val="2"/>
         <w:szCs w:val="2"/>
       </w:rPr>
     </w:pPr>
+    <w:r>
+      <w:rPr>
+        <w:sz w:val="2"/>
+        <w:szCs w:val="2"/>
+      </w:rPr>
+    </w:r>
   </w:p>
 </w:ftr>
 </file>
 
-<file path=word/footnotes.xml><?xml version="1.0" encoding="utf-8"?>
-<w:footnotes xmlns:wpc="http://schemas.microsoft.com/office/word/2010/wordprocessingCanvas" xmlns:cx="http://schemas.microsoft.com/office/drawing/2014/chartex" xmlns:cx1="http://schemas.microsoft.com/office/drawing/2015/9/8/chartex" xmlns:cx2="http://schemas.microsoft.com/office/drawing/2015/10/21/chartex" xmlns:cx3="http://schemas.microsoft.com/office/drawing/2016/5/9/chartex" xmlns:cx4="http://schemas.microsoft.com/office/drawing/2016/5/10/chartex" xmlns:cx5="http://schemas.microsoft.com/office/drawing/2016/5/11/chartex" xmlns:cx6="http://schemas.microsoft.com/office/drawing/2016/5/12/chartex" xmlns:cx7="http://schemas.microsoft.com/office/drawing/2016/5/13/chartex" xmlns:cx8="http://schemas.microsoft.com/office/drawing/2016/5/14/chartex" xmlns:mc="http://schemas.openxmlformats.org/markup-compatibility/2006" xmlns:aink="http://schemas.microsoft.com/office/drawing/2016/ink" xmlns:am3d="http://schemas.microsoft.com/office/drawing/2017/model3d" xmlns:o="urn:schemas-microsoft-com:office:office" xmlns:oel="http://schemas.microsoft.com/office/2019/extlst" xmlns:r="http://schemas.openxmlformats.org/officeDocument/2006/relationships" xmlns:m="http://schemas.openxmlformats.org/officeDocument/2006/math" xmlns:v="urn:schemas-microsoft-com:vml" xmlns:wp14="http://schemas.microsoft.com/office/word/2010/wordprocessingDrawing" xmlns:wp="http://schemas.openxmlformats.org/drawingml/2006/wordprocessingDrawing" xmlns:w10="urn:schemas-microsoft-com:office:word" xmlns:w="http://schemas.openxmlformats.org/wordprocessingml/2006/main" xmlns:w14="http://schemas.microsoft.com/office/word/2010/wordml" xmlns:w15="http://schemas.microsoft.com/office/word/2012/wordml" xmlns:w16cex="http://schemas.microsoft.com/office/word/2018/wordml/cex" xmlns:w16cid="http://schemas.microsoft.com/office/word/2016/wordml/cid" xmlns:w16="http://schemas.microsoft.com/office/word/2018/wordml" xmlns:w16sdtdh="http://schemas.microsoft.com/office/word/2020/wordml/sdtdatahash" xmlns:w16se="http://schemas.microsoft.com/office/word/2015/wordml/symex" xmlns:wpg="http://schemas.microsoft.com/office/word/2010/wordprocessingGroup" xmlns:wpi="http://schemas.microsoft.com/office/word/2010/wordprocessingInk" xmlns:wne="http://schemas.microsoft.com/office/word/2006/wordml" xmlns:wps="http://schemas.microsoft.com/office/word/2010/wordprocessingShape" mc:Ignorable="w14 w15 w16se w16cid w16 w16cex w16sdtdh wp14">
-  <w:footnote w:type="separator" w:id="-1">
-    <w:p>
-      <w:pPr>
-        <w:spacing w:line="240" w:lineRule="auto"/>
-      </w:pPr>
-      <w:r>
-        <w:separator/>
-      </w:r>
-    </w:p>
-  </w:footnote>
-  <w:footnote w:type="continuationSeparator" w:id="0">
-    <w:p>
-      <w:pPr>
-        <w:spacing w:line="240" w:lineRule="auto"/>
-      </w:pPr>
-      <w:r>
-        <w:continuationSeparator/>
-      </w:r>
-    </w:p>
-  </w:footnote>
-</w:footnotes>
+<file path=word/footer3.xml><?xml version="1.0" encoding="utf-8"?>
+<w:ftr xmlns:o="urn:schemas-microsoft-com:office:office" xmlns:r="http://schemas.openxmlformats.org/officeDocument/2006/relationships" xmlns:v="urn:schemas-microsoft-com:vml" xmlns:w="http://schemas.openxmlformats.org/wordprocessingml/2006/main" xmlns:w10="urn:schemas-microsoft-com:office:word" xmlns:wp="http://schemas.openxmlformats.org/drawingml/2006/wordprocessingDrawing" xmlns:wps="http://schemas.microsoft.com/office/word/2010/wordprocessingShape" xmlns:wpg="http://schemas.microsoft.com/office/word/2010/wordprocessingGroup" xmlns:mc="http://schemas.openxmlformats.org/markup-compatibility/2006" xmlns:wp14="http://schemas.microsoft.com/office/word/2010/wordprocessingDrawing" xmlns:w14="http://schemas.microsoft.com/office/word/2010/wordml" xmlns:w15="http://schemas.microsoft.com/office/word/2012/wordml" mc:Ignorable="w14 wp14 w15">
+  <w:p>
+    <w:pPr>
+      <w:pStyle w:val="Footer"/>
+      <w:rPr/>
+    </w:pPr>
+    <w:r>
+      <w:rPr/>
+    </w:r>
+  </w:p>
+</w:ftr>
 </file>
 
 <file path=word/header1.xml><?xml version="1.0" encoding="utf-8"?>
-<w:hdr xmlns:wpc="http://schemas.microsoft.com/office/word/2010/wordprocessingCanvas" xmlns:cx="http://schemas.microsoft.com/office/drawing/2014/chartex" xmlns:cx1="http://schemas.microsoft.com/office/drawing/2015/9/8/chartex" xmlns:cx2="http://schemas.microsoft.com/office/drawing/2015/10/21/chartex" xmlns:cx3="http://schemas.microsoft.com/office/drawing/2016/5/9/chartex" xmlns:cx4="http://schemas.microsoft.com/office/drawing/2016/5/10/chartex" xmlns:cx5="http://schemas.microsoft.com/office/drawing/2016/5/11/chartex" xmlns:cx6="http://schemas.microsoft.com/office/drawing/2016/5/12/chartex" xmlns:cx7="http://schemas.microsoft.com/office/drawing/2016/5/13/chartex" xmlns:cx8="http://schemas.microsoft.com/office/drawing/2016/5/14/chartex" xmlns:mc="http://schemas.openxmlformats.org/markup-compatibility/2006" xmlns:aink="http://schemas.microsoft.com/office/drawing/2016/ink" xmlns:am3d="http://schemas.microsoft.com/office/drawing/2017/model3d" xmlns:o="urn:schemas-microsoft-com:office:office" xmlns:oel="http://schemas.microsoft.com/office/2019/extlst" xmlns:r="http://schemas.openxmlformats.org/officeDocument/2006/relationships" xmlns:m="http://schemas.openxmlformats.org/officeDocument/2006/math" xmlns:v="urn:schemas-microsoft-com:vml" xmlns:wp14="http://schemas.microsoft.com/office/word/2010/wordprocessingDrawing" xmlns:wp="http://schemas.openxmlformats.org/drawingml/2006/wordprocessingDrawing" xmlns:w10="urn:schemas-microsoft-com:office:word" xmlns:w="http://schemas.openxmlformats.org/wordprocessingml/2006/main" xmlns:w14="http://schemas.microsoft.com/office/word/2010/wordml" xmlns:w15="http://schemas.microsoft.com/office/word/2012/wordml" xmlns:w16cex="http://schemas.microsoft.com/office/word/2018/wordml/cex" xmlns:w16cid="http://schemas.microsoft.com/office/word/2016/wordml/cid" xmlns:w16="http://schemas.microsoft.com/office/word/2018/wordml" xmlns:w16sdtdh="http://schemas.microsoft.com/office/word/2020/wordml/sdtdatahash" xmlns:w16se="http://schemas.microsoft.com/office/word/2015/wordml/symex" xmlns:wpg="http://schemas.microsoft.com/office/word/2010/wordprocessingGroup" xmlns:wpi="http://schemas.microsoft.com/office/word/2010/wordprocessingInk" xmlns:wne="http://schemas.microsoft.com/office/word/2006/wordml" xmlns:wps="http://schemas.microsoft.com/office/word/2010/wordprocessingShape" mc:Ignorable="w14 w15 w16se w16cid w16 w16cex w16sdtdh wp14">
-  <w:p/>
+<w:hdr xmlns:o="urn:schemas-microsoft-com:office:office" xmlns:r="http://schemas.openxmlformats.org/officeDocument/2006/relationships" xmlns:v="urn:schemas-microsoft-com:vml" xmlns:w="http://schemas.openxmlformats.org/wordprocessingml/2006/main" xmlns:w10="urn:schemas-microsoft-com:office:word" xmlns:wp="http://schemas.openxmlformats.org/drawingml/2006/wordprocessingDrawing" xmlns:wps="http://schemas.microsoft.com/office/word/2010/wordprocessingShape" xmlns:wpg="http://schemas.microsoft.com/office/word/2010/wordprocessingGroup" xmlns:mc="http://schemas.openxmlformats.org/markup-compatibility/2006" xmlns:wp14="http://schemas.microsoft.com/office/word/2010/wordprocessingDrawing" xmlns:w14="http://schemas.microsoft.com/office/word/2010/wordml" xmlns:w15="http://schemas.microsoft.com/office/word/2012/wordml" mc:Ignorable="w14 wp14 w15">
   <w:p>
     <w:pPr>
+      <w:pStyle w:val="Header"/>
+      <w:rPr/>
+    </w:pPr>
+    <w:r>
+      <w:rPr/>
+    </w:r>
+  </w:p>
+</w:hdr>
+</file>
+
+<file path=word/header2.xml><?xml version="1.0" encoding="utf-8"?>
+<w:hdr xmlns:o="urn:schemas-microsoft-com:office:office" xmlns:r="http://schemas.openxmlformats.org/officeDocument/2006/relationships" xmlns:v="urn:schemas-microsoft-com:vml" xmlns:w="http://schemas.openxmlformats.org/wordprocessingml/2006/main" xmlns:w10="urn:schemas-microsoft-com:office:word" xmlns:wp="http://schemas.openxmlformats.org/drawingml/2006/wordprocessingDrawing" xmlns:wps="http://schemas.microsoft.com/office/word/2010/wordprocessingShape" xmlns:wpg="http://schemas.microsoft.com/office/word/2010/wordprocessingGroup" xmlns:mc="http://schemas.openxmlformats.org/markup-compatibility/2006" xmlns:wp14="http://schemas.microsoft.com/office/word/2010/wordprocessingDrawing" xmlns:w14="http://schemas.microsoft.com/office/word/2010/wordml" xmlns:w15="http://schemas.microsoft.com/office/word/2012/wordml" mc:Ignorable="w14 wp14 w15">
+  <w:p>
+    <w:pPr>
+      <w:pStyle w:val="Normal"/>
+      <w:rPr/>
+    </w:pPr>
+    <w:r>
+      <w:rPr/>
+    </w:r>
+  </w:p>
+  <w:p>
+    <w:pPr>
+      <w:pStyle w:val="Normal"/>
       <w:rPr>
         <w:sz w:val="28"/>
         <w:szCs w:val="28"/>
       </w:rPr>
     </w:pPr>
+    <w:r>
+      <w:rPr>
+        <w:sz w:val="28"/>
+        <w:szCs w:val="28"/>
+      </w:rPr>
+    </w:r>
   </w:p>
-  <w:p/>
+  <w:p>
+    <w:pPr>
+      <w:pStyle w:val="Normal"/>
+      <w:rPr/>
+    </w:pPr>
+    <w:r>
+      <w:rPr/>
+    </w:r>
+  </w:p>
+</w:hdr>
+</file>
+
+<file path=word/header3.xml><?xml version="1.0" encoding="utf-8"?>
+<w:hdr xmlns:o="urn:schemas-microsoft-com:office:office" xmlns:r="http://schemas.openxmlformats.org/officeDocument/2006/relationships" xmlns:v="urn:schemas-microsoft-com:vml" xmlns:w="http://schemas.openxmlformats.org/wordprocessingml/2006/main" xmlns:w10="urn:schemas-microsoft-com:office:word" xmlns:wp="http://schemas.openxmlformats.org/drawingml/2006/wordprocessingDrawing" xmlns:wps="http://schemas.microsoft.com/office/word/2010/wordprocessingShape" xmlns:wpg="http://schemas.microsoft.com/office/word/2010/wordprocessingGroup" xmlns:mc="http://schemas.openxmlformats.org/markup-compatibility/2006" xmlns:wp14="http://schemas.microsoft.com/office/word/2010/wordprocessingDrawing" xmlns:w14="http://schemas.microsoft.com/office/word/2010/wordml" xmlns:w15="http://schemas.microsoft.com/office/word/2012/wordml" mc:Ignorable="w14 wp14 w15">
+  <w:p>
+    <w:pPr>
+      <w:pStyle w:val="Header"/>
+      <w:rPr/>
+    </w:pPr>
+    <w:r>
+      <w:rPr/>
+    </w:r>
+  </w:p>
 </w:hdr>
 </file>
 
 <file path=word/numbering.xml><?xml version="1.0" encoding="utf-8"?>
-<w:numbering xmlns:wpc="http://schemas.microsoft.com/office/word/2010/wordprocessingCanvas" xmlns:cx="http://schemas.microsoft.com/office/drawing/2014/chartex" xmlns:cx1="http://schemas.microsoft.com/office/drawing/2015/9/8/chartex" xmlns:cx2="http://schemas.microsoft.com/office/drawing/2015/10/21/chartex" xmlns:cx3="http://schemas.microsoft.com/office/drawing/2016/5/9/chartex" xmlns:cx4="http://schemas.microsoft.com/office/drawing/2016/5/10/chartex" xmlns:cx5="http://schemas.microsoft.com/office/drawing/2016/5/11/chartex" xmlns:cx6="http://schemas.microsoft.com/office/drawing/2016/5/12/chartex" xmlns:cx7="http://schemas.microsoft.com/office/drawing/2016/5/13/chartex" xmlns:cx8="http://schemas.microsoft.com/office/drawing/2016/5/14/chartex" xmlns:mc="http://schemas.openxmlformats.org/markup-compatibility/2006" xmlns:aink="http://schemas.microsoft.com/office/drawing/2016/ink" xmlns:am3d="http://schemas.microsoft.com/office/drawing/2017/model3d" xmlns:o="urn:schemas-microsoft-com:office:office" xmlns:oel="http://schemas.microsoft.com/office/2019/extlst" xmlns:r="http://schemas.openxmlformats.org/officeDocument/2006/relationships" xmlns:m="http://schemas.openxmlformats.org/officeDocument/2006/math" xmlns:v="urn:schemas-microsoft-com:vml" xmlns:wp14="http://schemas.microsoft.com/office/word/2010/wordprocessingDrawing" xmlns:wp="http://schemas.openxmlformats.org/drawingml/2006/wordprocessingDrawing" xmlns:w10="urn:schemas-microsoft-com:office:word" xmlns:w="http://schemas.openxmlformats.org/wordprocessingml/2006/main" xmlns:w14="http://schemas.microsoft.com/office/word/2010/wordml" xmlns:w15="http://schemas.microsoft.com/office/word/2012/wordml" xmlns:w16cex="http://schemas.microsoft.com/office/word/2018/wordml/cex" xmlns:w16cid="http://schemas.microsoft.com/office/word/2016/wordml/cid" xmlns:w16="http://schemas.microsoft.com/office/word/2018/wordml" xmlns:w16sdtdh="http://schemas.microsoft.com/office/word/2020/wordml/sdtdatahash" xmlns:w16se="http://schemas.microsoft.com/office/word/2015/wordml/symex" xmlns:wpg="http://schemas.microsoft.com/office/word/2010/wordprocessingGroup" xmlns:wpi="http://schemas.microsoft.com/office/word/2010/wordprocessingInk" xmlns:wne="http://schemas.microsoft.com/office/word/2006/wordml" xmlns:wps="http://schemas.microsoft.com/office/word/2010/wordprocessingShape" mc:Ignorable="w14 w15 w16se w16cid w16 w16cex w16sdtdh wp14">
-  <w:abstractNum w:abstractNumId="0" w15:restartNumberingAfterBreak="0">
-    <w:nsid w:val="62C274A4"/>
-    <w:multiLevelType w:val="hybridMultilevel"/>
-    <w:tmpl w:val="7D9EB6A2"/>
-    <w:lvl w:ilvl="0" w:tplc="B95C8952">
+<w:numbering xmlns:w="http://schemas.openxmlformats.org/wordprocessingml/2006/main" xmlns:o="urn:schemas-microsoft-com:office:office" xmlns:r="http://schemas.openxmlformats.org/officeDocument/2006/relationships" xmlns:v="urn:schemas-microsoft-com:vml" xmlns:mc="http://schemas.openxmlformats.org/markup-compatibility/2006" xmlns:w14="http://schemas.microsoft.com/office/word/2010/wordml" mc:Ignorable="w14">
+  <w:abstractNum w:abstractNumId="1">
+    <w:lvl w:ilvl="0">
       <w:numFmt w:val="bullet"/>
       <w:lvlText w:val="-"/>
       <w:lvlJc w:val="left"/>
       <w:pPr>
+        <w:tabs>
+          <w:tab w:val="num" w:pos="0"/>
+        </w:tabs>
         <w:ind w:left="720" w:hanging="360"/>
       </w:pPr>
       <w:rPr>
-        <w:rFonts w:ascii="Roboto" w:eastAsia="Roboto" w:hAnsi="Roboto" w:cs="Roboto" w:hint="default"/>
+        <w:rFonts w:ascii="Roboto" w:hAnsi="Roboto" w:cs="Roboto" w:hint="default"/>
       </w:rPr>
     </w:lvl>
-    <w:lvl w:ilvl="1" w:tplc="040C0003" w:tentative="1">
+    <w:lvl w:ilvl="1">
       <w:start w:val="1"/>
       <w:numFmt w:val="bullet"/>
       <w:lvlText w:val="o"/>
       <w:lvlJc w:val="left"/>
       <w:pPr>
+        <w:tabs>
+          <w:tab w:val="num" w:pos="0"/>
+        </w:tabs>
         <w:ind w:left="1440" w:hanging="360"/>
       </w:pPr>
       <w:rPr>
         <w:rFonts w:ascii="Courier New" w:hAnsi="Courier New" w:cs="Courier New" w:hint="default"/>
       </w:rPr>
     </w:lvl>
-    <w:lvl w:ilvl="2" w:tplc="040C0005" w:tentative="1">
+    <w:lvl w:ilvl="2">
       <w:start w:val="1"/>
       <w:numFmt w:val="bullet"/>
       <w:lvlText w:val=""/>
       <w:lvlJc w:val="left"/>
       <w:pPr>
+        <w:tabs>
+          <w:tab w:val="num" w:pos="0"/>
+        </w:tabs>
         <w:ind w:left="2160" w:hanging="360"/>
       </w:pPr>
       <w:rPr>
-        <w:rFonts w:ascii="Wingdings" w:hAnsi="Wingdings" w:hint="default"/>
+        <w:rFonts w:ascii="Wingdings" w:hAnsi="Wingdings" w:cs="Wingdings" w:hint="default"/>
       </w:rPr>
     </w:lvl>
-    <w:lvl w:ilvl="3" w:tplc="040C0001" w:tentative="1">
+    <w:lvl w:ilvl="3">
       <w:start w:val="1"/>
       <w:numFmt w:val="bullet"/>
       <w:lvlText w:val=""/>
       <w:lvlJc w:val="left"/>
       <w:pPr>
+        <w:tabs>
+          <w:tab w:val="num" w:pos="0"/>
+        </w:tabs>
         <w:ind w:left="2880" w:hanging="360"/>
       </w:pPr>
       <w:rPr>
-        <w:rFonts w:ascii="Symbol" w:hAnsi="Symbol" w:hint="default"/>
+        <w:rFonts w:ascii="Symbol" w:hAnsi="Symbol" w:cs="Symbol" w:hint="default"/>
       </w:rPr>
     </w:lvl>
-    <w:lvl w:ilvl="4" w:tplc="040C0003" w:tentative="1">
+    <w:lvl w:ilvl="4">
       <w:start w:val="1"/>
       <w:numFmt w:val="bullet"/>
       <w:lvlText w:val="o"/>
       <w:lvlJc w:val="left"/>
       <w:pPr>
+        <w:tabs>
+          <w:tab w:val="num" w:pos="0"/>
+        </w:tabs>
         <w:ind w:left="3600" w:hanging="360"/>
       </w:pPr>
       <w:rPr>
         <w:rFonts w:ascii="Courier New" w:hAnsi="Courier New" w:cs="Courier New" w:hint="default"/>
       </w:rPr>
     </w:lvl>
-    <w:lvl w:ilvl="5" w:tplc="040C0005" w:tentative="1">
+    <w:lvl w:ilvl="5">
       <w:start w:val="1"/>
       <w:numFmt w:val="bullet"/>
       <w:lvlText w:val=""/>
       <w:lvlJc w:val="left"/>
       <w:pPr>
+        <w:tabs>
+          <w:tab w:val="num" w:pos="0"/>
+        </w:tabs>
         <w:ind w:left="4320" w:hanging="360"/>
       </w:pPr>
       <w:rPr>
-        <w:rFonts w:ascii="Wingdings" w:hAnsi="Wingdings" w:hint="default"/>
+        <w:rFonts w:ascii="Wingdings" w:hAnsi="Wingdings" w:cs="Wingdings" w:hint="default"/>
       </w:rPr>
     </w:lvl>
-    <w:lvl w:ilvl="6" w:tplc="040C0001" w:tentative="1">
+    <w:lvl w:ilvl="6">
       <w:start w:val="1"/>
       <w:numFmt w:val="bullet"/>
       <w:lvlText w:val=""/>
       <w:lvlJc w:val="left"/>
       <w:pPr>
+        <w:tabs>
+          <w:tab w:val="num" w:pos="0"/>
+        </w:tabs>
         <w:ind w:left="5040" w:hanging="360"/>
       </w:pPr>
       <w:rPr>
-        <w:rFonts w:ascii="Symbol" w:hAnsi="Symbol" w:hint="default"/>
+        <w:rFonts w:ascii="Symbol" w:hAnsi="Symbol" w:cs="Symbol" w:hint="default"/>
       </w:rPr>
     </w:lvl>
-    <w:lvl w:ilvl="7" w:tplc="040C0003" w:tentative="1">
+    <w:lvl w:ilvl="7">
       <w:start w:val="1"/>
       <w:numFmt w:val="bullet"/>
       <w:lvlText w:val="o"/>
       <w:lvlJc w:val="left"/>
       <w:pPr>
+        <w:tabs>
+          <w:tab w:val="num" w:pos="0"/>
+        </w:tabs>
         <w:ind w:left="5760" w:hanging="360"/>
       </w:pPr>
       <w:rPr>
         <w:rFonts w:ascii="Courier New" w:hAnsi="Courier New" w:cs="Courier New" w:hint="default"/>
       </w:rPr>
     </w:lvl>
-    <w:lvl w:ilvl="8" w:tplc="040C0005" w:tentative="1">
+    <w:lvl w:ilvl="8">
       <w:start w:val="1"/>
       <w:numFmt w:val="bullet"/>
       <w:lvlText w:val=""/>
       <w:lvlJc w:val="left"/>
       <w:pPr>
+        <w:tabs>
+          <w:tab w:val="num" w:pos="0"/>
+        </w:tabs>
         <w:ind w:left="6480" w:hanging="360"/>
       </w:pPr>
       <w:rPr>
-        <w:rFonts w:ascii="Wingdings" w:hAnsi="Wingdings" w:hint="default"/>
+        <w:rFonts w:ascii="Wingdings" w:hAnsi="Wingdings" w:cs="Wingdings" w:hint="default"/>
       </w:rPr>
     </w:lvl>
   </w:abstractNum>
-  <w:num w:numId="1" w16cid:durableId="1422874798">
-    <w:abstractNumId w:val="0"/>
+  <w:abstractNum w:abstractNumId="2">
+    <w:lvl w:ilvl="0">
+      <w:start w:val="1"/>
+      <w:numFmt w:val="none"/>
+      <w:suff w:val="nothing"/>
+      <w:lvlText w:val=""/>
+      <w:lvlJc w:val="left"/>
+      <w:pPr>
+        <w:tabs>
+          <w:tab w:val="num" w:pos="0"/>
+        </w:tabs>
+        <w:ind w:left="0" w:hanging="0"/>
+      </w:pPr>
+    </w:lvl>
+    <w:lvl w:ilvl="1">
+      <w:start w:val="1"/>
+      <w:numFmt w:val="none"/>
+      <w:suff w:val="nothing"/>
+      <w:lvlText w:val=""/>
+      <w:lvlJc w:val="left"/>
+      <w:pPr>
+        <w:tabs>
+          <w:tab w:val="num" w:pos="0"/>
+        </w:tabs>
+        <w:ind w:left="0" w:hanging="0"/>
+      </w:pPr>
+    </w:lvl>
+    <w:lvl w:ilvl="2">
+      <w:start w:val="1"/>
+      <w:numFmt w:val="none"/>
+      <w:suff w:val="nothing"/>
+      <w:lvlText w:val=""/>
+      <w:lvlJc w:val="left"/>
+      <w:pPr>
+        <w:tabs>
+          <w:tab w:val="num" w:pos="0"/>
+        </w:tabs>
+        <w:ind w:left="0" w:hanging="0"/>
+      </w:pPr>
+    </w:lvl>
+    <w:lvl w:ilvl="3">
+      <w:start w:val="1"/>
+      <w:numFmt w:val="none"/>
+      <w:suff w:val="nothing"/>
+      <w:lvlText w:val=""/>
+      <w:lvlJc w:val="left"/>
+      <w:pPr>
+        <w:tabs>
+          <w:tab w:val="num" w:pos="0"/>
+        </w:tabs>
+        <w:ind w:left="0" w:hanging="0"/>
+      </w:pPr>
+    </w:lvl>
+    <w:lvl w:ilvl="4">
+      <w:start w:val="1"/>
+      <w:numFmt w:val="none"/>
+      <w:suff w:val="nothing"/>
+      <w:lvlText w:val=""/>
+      <w:lvlJc w:val="left"/>
+      <w:pPr>
+        <w:tabs>
+          <w:tab w:val="num" w:pos="0"/>
+        </w:tabs>
+        <w:ind w:left="0" w:hanging="0"/>
+      </w:pPr>
+    </w:lvl>
+    <w:lvl w:ilvl="5">
+      <w:start w:val="1"/>
+      <w:numFmt w:val="none"/>
+      <w:suff w:val="nothing"/>
+      <w:lvlText w:val=""/>
+      <w:lvlJc w:val="left"/>
+      <w:pPr>
+        <w:tabs>
+          <w:tab w:val="num" w:pos="0"/>
+        </w:tabs>
+        <w:ind w:left="0" w:hanging="0"/>
+      </w:pPr>
+    </w:lvl>
+    <w:lvl w:ilvl="6">
+      <w:start w:val="1"/>
+      <w:numFmt w:val="none"/>
+      <w:suff w:val="nothing"/>
+      <w:lvlText w:val=""/>
+      <w:lvlJc w:val="left"/>
+      <w:pPr>
+        <w:tabs>
+          <w:tab w:val="num" w:pos="0"/>
+        </w:tabs>
+        <w:ind w:left="0" w:hanging="0"/>
+      </w:pPr>
+    </w:lvl>
+    <w:lvl w:ilvl="7">
+      <w:start w:val="1"/>
+      <w:numFmt w:val="none"/>
+      <w:suff w:val="nothing"/>
+      <w:lvlText w:val=""/>
+      <w:lvlJc w:val="left"/>
+      <w:pPr>
+        <w:tabs>
+          <w:tab w:val="num" w:pos="0"/>
+        </w:tabs>
+        <w:ind w:left="0" w:hanging="0"/>
+      </w:pPr>
+    </w:lvl>
+    <w:lvl w:ilvl="8">
+      <w:start w:val="1"/>
+      <w:numFmt w:val="none"/>
+      <w:suff w:val="nothing"/>
+      <w:lvlText w:val=""/>
+      <w:lvlJc w:val="left"/>
+      <w:pPr>
+        <w:tabs>
+          <w:tab w:val="num" w:pos="0"/>
+        </w:tabs>
+        <w:ind w:left="0" w:hanging="0"/>
+      </w:pPr>
+    </w:lvl>
+  </w:abstractNum>
+  <w:num w:numId="1">
+    <w:abstractNumId w:val="1"/>
+  </w:num>
+  <w:num w:numId="2">
+    <w:abstractNumId w:val="2"/>
   </w:num>
 </w:numbering>
 </file>
 
 <file path=word/styles.xml><?xml version="1.0" encoding="utf-8"?>
-<w:styles xmlns:mc="http://schemas.openxmlformats.org/markup-compatibility/2006" xmlns:r="http://schemas.openxmlformats.org/officeDocument/2006/relationships" xmlns:w="http://schemas.openxmlformats.org/wordprocessingml/2006/main" xmlns:w14="http://schemas.microsoft.com/office/word/2010/wordml" xmlns:w15="http://schemas.microsoft.com/office/word/2012/wordml" xmlns:w16cex="http://schemas.microsoft.com/office/word/2018/wordml/cex" xmlns:w16cid="http://schemas.microsoft.com/office/word/2016/wordml/cid" xmlns:w16="http://schemas.microsoft.com/office/word/2018/wordml" xmlns:w16sdtdh="http://schemas.microsoft.com/office/word/2020/wordml/sdtdatahash" xmlns:w16se="http://schemas.microsoft.com/office/word/2015/wordml/symex" mc:Ignorable="w14 w15 w16se w16cid w16 w16cex w16sdtdh">
+<w:styles xmlns:w="http://schemas.openxmlformats.org/wordprocessingml/2006/main" xmlns:w14="http://schemas.microsoft.com/office/word/2010/wordml" xmlns:mc="http://schemas.openxmlformats.org/markup-compatibility/2006" mc:Ignorable="w14">
   <w:docDefaults>
     <w:rPrDefault>
       <w:rPr>
-        <w:rFonts w:ascii="Arial" w:eastAsia="Arial" w:hAnsi="Arial" w:cs="Arial"/>
+        <w:rFonts w:ascii="Arial" w:hAnsi="Arial" w:eastAsia="Arial" w:cs="Arial"/>
         <w:sz w:val="22"/>
         <w:szCs w:val="22"/>
-        <w:lang w:val="fr" w:eastAsia="fr-FR" w:bidi="ar-SA"/>
+        <w:lang w:val="fr-FR" w:eastAsia="fr-FR" w:bidi="ar-SA"/>
       </w:rPr>
     </w:rPrDefault>
     <w:pPrDefault>
       <w:pPr>
-        <w:spacing w:line="276" w:lineRule="auto"/>
+        <w:suppressAutoHyphens w:val="true"/>
       </w:pPr>
     </w:pPrDefault>
   </w:docDefaults>
   <w:latentStyles w:defLockedState="0" w:defUIPriority="99" w:defSemiHidden="0" w:defUnhideWhenUsed="0" w:defQFormat="0" w:count="376">
     <w:lsdException w:name="Normal" w:uiPriority="0" w:qFormat="1"/>
     <w:lsdException w:name="heading 1" w:uiPriority="9" w:qFormat="1"/>
-    <w:lsdException w:name="heading 2" w:semiHidden="1" w:uiPriority="9" w:unhideWhenUsed="1" w:qFormat="1"/>
-    <w:lsdException w:name="heading 3" w:semiHidden="1" w:uiPriority="9" w:unhideWhenUsed="1" w:qFormat="1"/>
-    <w:lsdException w:name="heading 4" w:semiHidden="1" w:uiPriority="9" w:unhideWhenUsed="1" w:qFormat="1"/>
-    <w:lsdException w:name="heading 5" w:semiHidden="1" w:uiPriority="9" w:unhideWhenUsed="1" w:qFormat="1"/>
-    <w:lsdException w:name="heading 6" w:semiHidden="1" w:uiPriority="9" w:unhideWhenUsed="1" w:qFormat="1"/>
-    <w:lsdException w:name="heading 7" w:semiHidden="1" w:uiPriority="9" w:unhideWhenUsed="1" w:qFormat="1"/>
-    <w:lsdException w:name="heading 8" w:semiHidden="1" w:uiPriority="9" w:unhideWhenUsed="1" w:qFormat="1"/>
-    <w:lsdException w:name="heading 9" w:semiHidden="1" w:uiPriority="9" w:unhideWhenUsed="1" w:qFormat="1"/>
+    <w:lsdException w:name="heading 2" w:uiPriority="9" w:semiHidden="1" w:unhideWhenUsed="1" w:qFormat="1"/>
+    <w:lsdException w:name="heading 3" w:uiPriority="9" w:semiHidden="1" w:unhideWhenUsed="1" w:qFormat="1"/>
+    <w:lsdException w:name="heading 4" w:uiPriority="9" w:semiHidden="1" w:unhideWhenUsed="1" w:qFormat="1"/>
+    <w:lsdException w:name="heading 5" w:uiPriority="9" w:semiHidden="1" w:unhideWhenUsed="1" w:qFormat="1"/>
+    <w:lsdException w:name="heading 6" w:uiPriority="9" w:semiHidden="1" w:unhideWhenUsed="1" w:qFormat="1"/>
+    <w:lsdException w:name="heading 7" w:uiPriority="9" w:semiHidden="1" w:unhideWhenUsed="1" w:qFormat="1"/>
+    <w:lsdException w:name="heading 8" w:uiPriority="9" w:semiHidden="1" w:unhideWhenUsed="1" w:qFormat="1"/>
+    <w:lsdException w:name="heading 9" w:uiPriority="9" w:semiHidden="1" w:unhideWhenUsed="1" w:qFormat="1"/>
     <w:lsdException w:name="index 1" w:semiHidden="1" w:unhideWhenUsed="1"/>
     <w:lsdException w:name="index 2" w:semiHidden="1" w:unhideWhenUsed="1"/>
     <w:lsdException w:name="index 3" w:semiHidden="1" w:unhideWhenUsed="1"/>
@@ -3485,22 +3972,22 @@
     <w:lsdException w:name="index 7" w:semiHidden="1" w:unhideWhenUsed="1"/>
     <w:lsdException w:name="index 8" w:semiHidden="1" w:unhideWhenUsed="1"/>
     <w:lsdException w:name="index 9" w:semiHidden="1" w:unhideWhenUsed="1"/>
-    <w:lsdException w:name="toc 1" w:semiHidden="1" w:uiPriority="39" w:unhideWhenUsed="1"/>
-    <w:lsdException w:name="toc 2" w:semiHidden="1" w:uiPriority="39" w:unhideWhenUsed="1"/>
-    <w:lsdException w:name="toc 3" w:semiHidden="1" w:uiPriority="39" w:unhideWhenUsed="1"/>
-    <w:lsdException w:name="toc 4" w:semiHidden="1" w:uiPriority="39" w:unhideWhenUsed="1"/>
-    <w:lsdException w:name="toc 5" w:semiHidden="1" w:uiPriority="39" w:unhideWhenUsed="1"/>
-    <w:lsdException w:name="toc 6" w:semiHidden="1" w:uiPriority="39" w:unhideWhenUsed="1"/>
-    <w:lsdException w:name="toc 7" w:semiHidden="1" w:uiPriority="39" w:unhideWhenUsed="1"/>
-    <w:lsdException w:name="toc 8" w:semiHidden="1" w:uiPriority="39" w:unhideWhenUsed="1"/>
-    <w:lsdException w:name="toc 9" w:semiHidden="1" w:uiPriority="39" w:unhideWhenUsed="1"/>
+    <w:lsdException w:name="toc 1" w:uiPriority="39" w:semiHidden="1" w:unhideWhenUsed="1"/>
+    <w:lsdException w:name="toc 2" w:uiPriority="39" w:semiHidden="1" w:unhideWhenUsed="1"/>
+    <w:lsdException w:name="toc 3" w:uiPriority="39" w:semiHidden="1" w:unhideWhenUsed="1"/>
+    <w:lsdException w:name="toc 4" w:uiPriority="39" w:semiHidden="1" w:unhideWhenUsed="1"/>
+    <w:lsdException w:name="toc 5" w:uiPriority="39" w:semiHidden="1" w:unhideWhenUsed="1"/>
+    <w:lsdException w:name="toc 6" w:uiPriority="39" w:semiHidden="1" w:unhideWhenUsed="1"/>
+    <w:lsdException w:name="toc 7" w:uiPriority="39" w:semiHidden="1" w:unhideWhenUsed="1"/>
+    <w:lsdException w:name="toc 8" w:uiPriority="39" w:semiHidden="1" w:unhideWhenUsed="1"/>
+    <w:lsdException w:name="toc 9" w:uiPriority="39" w:semiHidden="1" w:unhideWhenUsed="1"/>
     <w:lsdException w:name="Normal Indent" w:semiHidden="1" w:unhideWhenUsed="1"/>
     <w:lsdException w:name="footnote text" w:semiHidden="1" w:unhideWhenUsed="1"/>
     <w:lsdException w:name="annotation text" w:semiHidden="1" w:unhideWhenUsed="1"/>
     <w:lsdException w:name="header" w:semiHidden="1" w:unhideWhenUsed="1"/>
     <w:lsdException w:name="footer" w:semiHidden="1" w:unhideWhenUsed="1"/>
     <w:lsdException w:name="index heading" w:semiHidden="1" w:unhideWhenUsed="1"/>
-    <w:lsdException w:name="caption" w:semiHidden="1" w:uiPriority="35" w:unhideWhenUsed="1" w:qFormat="1"/>
+    <w:lsdException w:name="caption" w:uiPriority="35" w:semiHidden="1" w:unhideWhenUsed="1" w:qFormat="1"/>
     <w:lsdException w:name="table of figures" w:semiHidden="1" w:unhideWhenUsed="1"/>
     <w:lsdException w:name="envelope address" w:semiHidden="1" w:unhideWhenUsed="1"/>
     <w:lsdException w:name="envelope return" w:semiHidden="1" w:unhideWhenUsed="1"/>
@@ -3531,7 +4018,7 @@
     <w:lsdException w:name="Title" w:uiPriority="10" w:qFormat="1"/>
     <w:lsdException w:name="Closing" w:semiHidden="1" w:unhideWhenUsed="1"/>
     <w:lsdException w:name="Signature" w:semiHidden="1" w:unhideWhenUsed="1"/>
-    <w:lsdException w:name="Default Paragraph Font" w:semiHidden="1" w:uiPriority="1" w:unhideWhenUsed="1"/>
+    <w:lsdException w:name="Default Paragraph Font" w:uiPriority="1" w:semiHidden="1" w:unhideWhenUsed="1"/>
     <w:lsdException w:name="Body Text" w:semiHidden="1" w:unhideWhenUsed="1"/>
     <w:lsdException w:name="Body Text Indent" w:semiHidden="1" w:unhideWhenUsed="1"/>
     <w:lsdException w:name="List Continue" w:semiHidden="1" w:unhideWhenUsed="1"/>
@@ -3731,8 +4218,8 @@
     <w:lsdException w:name="Subtle Reference" w:uiPriority="31" w:qFormat="1"/>
     <w:lsdException w:name="Intense Reference" w:uiPriority="32" w:qFormat="1"/>
     <w:lsdException w:name="Book Title" w:uiPriority="33" w:qFormat="1"/>
-    <w:lsdException w:name="Bibliography" w:semiHidden="1" w:uiPriority="37" w:unhideWhenUsed="1"/>
-    <w:lsdException w:name="TOC Heading" w:semiHidden="1" w:uiPriority="39" w:unhideWhenUsed="1" w:qFormat="1"/>
+    <w:lsdException w:name="Bibliography" w:uiPriority="37" w:semiHidden="1" w:unhideWhenUsed="1"/>
+    <w:lsdException w:name="TOC Heading" w:uiPriority="39" w:semiHidden="1" w:unhideWhenUsed="1" w:qFormat="1"/>
     <w:lsdException w:name="Plain Table 1" w:uiPriority="41"/>
     <w:lsdException w:name="Plain Table 2" w:uiPriority="42"/>
     <w:lsdException w:name="Plain Table 3" w:uiPriority="43"/>
@@ -3843,18 +4330,32 @@
     <w:lsdException w:name="Unresolved Mention" w:semiHidden="1" w:unhideWhenUsed="1"/>
     <w:lsdException w:name="Smart Link" w:semiHidden="1" w:unhideWhenUsed="1"/>
   </w:latentStyles>
-  <w:style w:type="paragraph" w:default="1" w:styleId="Normal">
+  <w:style w:type="paragraph" w:styleId="Normal" w:default="1">
     <w:name w:val="Normal"/>
     <w:qFormat/>
+    <w:pPr>
+      <w:widowControl/>
+      <w:bidi w:val="0"/>
+      <w:spacing w:lineRule="auto" w:line="276" w:before="0" w:after="0"/>
+      <w:jc w:val="left"/>
+    </w:pPr>
+    <w:rPr>
+      <w:rFonts w:ascii="Arial" w:hAnsi="Arial" w:eastAsia="Arial" w:cs="Arial"/>
+      <w:color w:val="auto"/>
+      <w:kern w:val="0"/>
+      <w:sz w:val="22"/>
+      <w:szCs w:val="22"/>
+      <w:lang w:val="fr-FR" w:eastAsia="fr-FR" w:bidi="ar-SA"/>
+    </w:rPr>
   </w:style>
   <w:style w:type="paragraph" w:styleId="Heading1">
-    <w:name w:val="heading 1"/>
+    <w:name w:val="Heading 1"/>
     <w:basedOn w:val="Normal"/>
     <w:next w:val="Normal"/>
     <w:uiPriority w:val="9"/>
     <w:qFormat/>
     <w:pPr>
-      <w:keepNext/>
+      <w:keepNext w:val="true"/>
       <w:keepLines/>
       <w:spacing w:before="400" w:after="120"/>
       <w:outlineLvl w:val="0"/>
@@ -3865,7 +4366,7 @@
     </w:rPr>
   </w:style>
   <w:style w:type="paragraph" w:styleId="Heading2">
-    <w:name w:val="heading 2"/>
+    <w:name w:val="Heading 2"/>
     <w:basedOn w:val="Normal"/>
     <w:next w:val="Normal"/>
     <w:uiPriority w:val="9"/>
@@ -3873,7 +4374,7 @@
     <w:unhideWhenUsed/>
     <w:qFormat/>
     <w:pPr>
-      <w:keepNext/>
+      <w:keepNext w:val="true"/>
       <w:keepLines/>
       <w:spacing w:before="360" w:after="120"/>
       <w:outlineLvl w:val="1"/>
@@ -3884,7 +4385,7 @@
     </w:rPr>
   </w:style>
   <w:style w:type="paragraph" w:styleId="Heading3">
-    <w:name w:val="heading 3"/>
+    <w:name w:val="Heading 3"/>
     <w:basedOn w:val="Normal"/>
     <w:next w:val="Normal"/>
     <w:uiPriority w:val="9"/>
@@ -3892,7 +4393,7 @@
     <w:unhideWhenUsed/>
     <w:qFormat/>
     <w:pPr>
-      <w:keepNext/>
+      <w:keepNext w:val="true"/>
       <w:keepLines/>
       <w:spacing w:before="320" w:after="80"/>
       <w:outlineLvl w:val="2"/>
@@ -3904,7 +4405,7 @@
     </w:rPr>
   </w:style>
   <w:style w:type="paragraph" w:styleId="Heading4">
-    <w:name w:val="heading 4"/>
+    <w:name w:val="Heading 4"/>
     <w:basedOn w:val="Normal"/>
     <w:next w:val="Normal"/>
     <w:uiPriority w:val="9"/>
@@ -3912,7 +4413,7 @@
     <w:unhideWhenUsed/>
     <w:qFormat/>
     <w:pPr>
-      <w:keepNext/>
+      <w:keepNext w:val="true"/>
       <w:keepLines/>
       <w:spacing w:before="280" w:after="80"/>
       <w:outlineLvl w:val="3"/>
@@ -3924,7 +4425,7 @@
     </w:rPr>
   </w:style>
   <w:style w:type="paragraph" w:styleId="Heading5">
-    <w:name w:val="heading 5"/>
+    <w:name w:val="Heading 5"/>
     <w:basedOn w:val="Normal"/>
     <w:next w:val="Normal"/>
     <w:uiPriority w:val="9"/>
@@ -3932,7 +4433,7 @@
     <w:unhideWhenUsed/>
     <w:qFormat/>
     <w:pPr>
-      <w:keepNext/>
+      <w:keepNext w:val="true"/>
       <w:keepLines/>
       <w:spacing w:before="240" w:after="80"/>
       <w:outlineLvl w:val="4"/>
@@ -3942,7 +4443,7 @@
     </w:rPr>
   </w:style>
   <w:style w:type="paragraph" w:styleId="Heading6">
-    <w:name w:val="heading 6"/>
+    <w:name w:val="Heading 6"/>
     <w:basedOn w:val="Normal"/>
     <w:next w:val="Normal"/>
     <w:uiPriority w:val="9"/>
@@ -3950,7 +4451,7 @@
     <w:unhideWhenUsed/>
     <w:qFormat/>
     <w:pPr>
-      <w:keepNext/>
+      <w:keepNext w:val="true"/>
       <w:keepLines/>
       <w:spacing w:before="240" w:after="80"/>
       <w:outlineLvl w:val="5"/>
@@ -3960,43 +4461,96 @@
       <w:color w:val="666666"/>
     </w:rPr>
   </w:style>
-  <w:style w:type="character" w:default="1" w:styleId="DefaultParagraphFont">
+  <w:style w:type="character" w:styleId="DefaultParagraphFont" w:default="1">
     <w:name w:val="Default Paragraph Font"/>
     <w:uiPriority w:val="1"/>
     <w:semiHidden/>
     <w:unhideWhenUsed/>
+    <w:qFormat/>
+    <w:rPr/>
   </w:style>
-  <w:style w:type="table" w:default="1" w:styleId="TableNormal">
-    <w:name w:val="Normal Table"/>
+  <w:style w:type="character" w:styleId="HeaderChar" w:customStyle="1">
+    <w:name w:val="Header Char"/>
+    <w:basedOn w:val="DefaultParagraphFont"/>
+    <w:link w:val="Header"/>
     <w:uiPriority w:val="99"/>
-    <w:semiHidden/>
-    <w:unhideWhenUsed/>
-    <w:tblPr>
-      <w:tblInd w:w="0" w:type="dxa"/>
-      <w:tblCellMar>
-        <w:top w:w="0" w:type="dxa"/>
-        <w:left w:w="108" w:type="dxa"/>
-        <w:bottom w:w="0" w:type="dxa"/>
-        <w:right w:w="108" w:type="dxa"/>
-      </w:tblCellMar>
-    </w:tblPr>
+    <w:qFormat/>
+    <w:rsid w:val="001160cb"/>
+    <w:rPr/>
   </w:style>
-  <w:style w:type="numbering" w:default="1" w:styleId="NoList">
-    <w:name w:val="No List"/>
+  <w:style w:type="character" w:styleId="FooterChar" w:customStyle="1">
+    <w:name w:val="Footer Char"/>
+    <w:basedOn w:val="DefaultParagraphFont"/>
+    <w:link w:val="Footer"/>
     <w:uiPriority w:val="99"/>
-    <w:semiHidden/>
-    <w:unhideWhenUsed/>
+    <w:qFormat/>
+    <w:rsid w:val="001160cb"/>
+    <w:rPr/>
   </w:style>
-  <w:style w:type="table" w:customStyle="1" w:styleId="TableNormal1">
-    <w:name w:val="Table Normal1"/>
-    <w:tblPr>
-      <w:tblCellMar>
-        <w:top w:w="0" w:type="dxa"/>
-        <w:left w:w="0" w:type="dxa"/>
-        <w:bottom w:w="0" w:type="dxa"/>
-        <w:right w:w="0" w:type="dxa"/>
-      </w:tblCellMar>
-    </w:tblPr>
+  <w:style w:type="character" w:styleId="Hyperlink">
+    <w:name w:val="Hyperlink"/>
+    <w:rPr>
+      <w:color w:val="000080"/>
+      <w:u w:val="single"/>
+    </w:rPr>
+  </w:style>
+  <w:style w:type="paragraph" w:styleId="Heading">
+    <w:name w:val="Heading"/>
+    <w:basedOn w:val="Normal"/>
+    <w:next w:val="BodyText"/>
+    <w:qFormat/>
+    <w:pPr>
+      <w:keepNext w:val="true"/>
+      <w:spacing w:before="240" w:after="120"/>
+    </w:pPr>
+    <w:rPr>
+      <w:rFonts w:ascii="Liberation Sans" w:hAnsi="Liberation Sans" w:eastAsia="Microsoft YaHei" w:cs="Arial"/>
+      <w:sz w:val="28"/>
+      <w:szCs w:val="28"/>
+    </w:rPr>
+  </w:style>
+  <w:style w:type="paragraph" w:styleId="BodyText">
+    <w:name w:val="Body Text"/>
+    <w:basedOn w:val="Normal"/>
+    <w:pPr>
+      <w:spacing w:lineRule="auto" w:line="276" w:before="0" w:after="140"/>
+    </w:pPr>
+    <w:rPr/>
+  </w:style>
+  <w:style w:type="paragraph" w:styleId="List">
+    <w:name w:val="List"/>
+    <w:basedOn w:val="BodyText"/>
+    <w:pPr/>
+    <w:rPr>
+      <w:rFonts w:cs="Arial"/>
+    </w:rPr>
+  </w:style>
+  <w:style w:type="paragraph" w:styleId="Caption">
+    <w:name w:val="Caption"/>
+    <w:basedOn w:val="Normal"/>
+    <w:qFormat/>
+    <w:pPr>
+      <w:suppressLineNumbers/>
+      <w:spacing w:before="120" w:after="120"/>
+    </w:pPr>
+    <w:rPr>
+      <w:rFonts w:cs="Arial"/>
+      <w:i/>
+      <w:iCs/>
+      <w:sz w:val="24"/>
+      <w:szCs w:val="24"/>
+    </w:rPr>
+  </w:style>
+  <w:style w:type="paragraph" w:styleId="Index">
+    <w:name w:val="Index"/>
+    <w:basedOn w:val="Normal"/>
+    <w:qFormat/>
+    <w:pPr>
+      <w:suppressLineNumbers/>
+    </w:pPr>
+    <w:rPr>
+      <w:rFonts w:cs="Arial"/>
+    </w:rPr>
   </w:style>
   <w:style w:type="paragraph" w:styleId="Title">
     <w:name w:val="Title"/>
@@ -4005,9 +4559,9 @@
     <w:uiPriority w:val="10"/>
     <w:qFormat/>
     <w:pPr>
-      <w:keepNext/>
+      <w:keepNext w:val="true"/>
       <w:keepLines/>
-      <w:spacing w:after="60"/>
+      <w:spacing w:before="0" w:after="60"/>
     </w:pPr>
     <w:rPr>
       <w:sz w:val="52"/>
@@ -4021,9 +4575,9 @@
     <w:uiPriority w:val="11"/>
     <w:qFormat/>
     <w:pPr>
-      <w:keepNext/>
+      <w:keepNext w:val="true"/>
       <w:keepLines/>
-      <w:spacing w:after="320"/>
+      <w:spacing w:before="0" w:after="320"/>
     </w:pPr>
     <w:rPr>
       <w:color w:val="666666"/>
@@ -4031,152 +4585,131 @@
       <w:szCs w:val="30"/>
     </w:rPr>
   </w:style>
-  <w:style w:type="table" w:customStyle="1" w:styleId="a">
-    <w:basedOn w:val="TableNormal1"/>
-    <w:tblPr>
-      <w:tblStyleRowBandSize w:val="1"/>
-      <w:tblStyleColBandSize w:val="1"/>
-      <w:tblCellMar>
-        <w:top w:w="100" w:type="dxa"/>
-        <w:left w:w="100" w:type="dxa"/>
-        <w:bottom w:w="100" w:type="dxa"/>
-        <w:right w:w="100" w:type="dxa"/>
-      </w:tblCellMar>
-    </w:tblPr>
-  </w:style>
-  <w:style w:type="table" w:customStyle="1" w:styleId="a0">
-    <w:basedOn w:val="TableNormal1"/>
-    <w:tblPr>
-      <w:tblStyleRowBandSize w:val="1"/>
-      <w:tblStyleColBandSize w:val="1"/>
-      <w:tblCellMar>
-        <w:top w:w="100" w:type="dxa"/>
-        <w:left w:w="100" w:type="dxa"/>
-        <w:bottom w:w="100" w:type="dxa"/>
-        <w:right w:w="100" w:type="dxa"/>
-      </w:tblCellMar>
-    </w:tblPr>
-  </w:style>
-  <w:style w:type="table" w:customStyle="1" w:styleId="a1">
-    <w:basedOn w:val="TableNormal1"/>
-    <w:tblPr>
-      <w:tblStyleRowBandSize w:val="1"/>
-      <w:tblStyleColBandSize w:val="1"/>
-      <w:tblCellMar>
-        <w:top w:w="100" w:type="dxa"/>
-        <w:left w:w="100" w:type="dxa"/>
-        <w:bottom w:w="100" w:type="dxa"/>
-        <w:right w:w="100" w:type="dxa"/>
-      </w:tblCellMar>
-    </w:tblPr>
-  </w:style>
-  <w:style w:type="table" w:customStyle="1" w:styleId="a2">
-    <w:basedOn w:val="TableNormal1"/>
-    <w:tblPr>
-      <w:tblStyleRowBandSize w:val="1"/>
-      <w:tblStyleColBandSize w:val="1"/>
-      <w:tblCellMar>
-        <w:top w:w="100" w:type="dxa"/>
-        <w:left w:w="100" w:type="dxa"/>
-        <w:bottom w:w="100" w:type="dxa"/>
-        <w:right w:w="100" w:type="dxa"/>
-      </w:tblCellMar>
-    </w:tblPr>
+  <w:style w:type="paragraph" w:styleId="HeaderandFooter">
+    <w:name w:val="Header and Footer"/>
+    <w:basedOn w:val="Normal"/>
+    <w:qFormat/>
+    <w:pPr/>
+    <w:rPr/>
   </w:style>
   <w:style w:type="paragraph" w:styleId="Header">
-    <w:name w:val="header"/>
+    <w:name w:val="Header"/>
     <w:basedOn w:val="Normal"/>
     <w:link w:val="HeaderChar"/>
     <w:uiPriority w:val="99"/>
     <w:unhideWhenUsed/>
-    <w:rsid w:val="001160CB"/>
+    <w:rsid w:val="001160cb"/>
     <w:pPr>
       <w:tabs>
-        <w:tab w:val="center" w:pos="4680"/>
-        <w:tab w:val="right" w:pos="9360"/>
+        <w:tab w:val="clear" w:pos="720"/>
+        <w:tab w:val="center" w:pos="4680" w:leader="none"/>
+        <w:tab w:val="right" w:pos="9360" w:leader="none"/>
       </w:tabs>
-      <w:spacing w:line="240" w:lineRule="auto"/>
+      <w:spacing w:lineRule="auto" w:line="240"/>
     </w:pPr>
-  </w:style>
-  <w:style w:type="character" w:customStyle="1" w:styleId="HeaderChar">
-    <w:name w:val="Header Char"/>
-    <w:basedOn w:val="DefaultParagraphFont"/>
-    <w:link w:val="Header"/>
-    <w:uiPriority w:val="99"/>
-    <w:rsid w:val="001160CB"/>
+    <w:rPr/>
   </w:style>
   <w:style w:type="paragraph" w:styleId="Footer">
-    <w:name w:val="footer"/>
+    <w:name w:val="Footer"/>
     <w:basedOn w:val="Normal"/>
     <w:link w:val="FooterChar"/>
     <w:uiPriority w:val="99"/>
     <w:unhideWhenUsed/>
-    <w:rsid w:val="001160CB"/>
+    <w:rsid w:val="001160cb"/>
     <w:pPr>
       <w:tabs>
-        <w:tab w:val="center" w:pos="4680"/>
-        <w:tab w:val="right" w:pos="9360"/>
+        <w:tab w:val="clear" w:pos="720"/>
+        <w:tab w:val="center" w:pos="4680" w:leader="none"/>
+        <w:tab w:val="right" w:pos="9360" w:leader="none"/>
       </w:tabs>
-      <w:spacing w:line="240" w:lineRule="auto"/>
+      <w:spacing w:lineRule="auto" w:line="240"/>
     </w:pPr>
-  </w:style>
-  <w:style w:type="character" w:customStyle="1" w:styleId="FooterChar">
-    <w:name w:val="Footer Char"/>
-    <w:basedOn w:val="DefaultParagraphFont"/>
-    <w:link w:val="Footer"/>
-    <w:uiPriority w:val="99"/>
-    <w:rsid w:val="001160CB"/>
+    <w:rPr/>
   </w:style>
   <w:style w:type="paragraph" w:styleId="ListParagraph">
     <w:name w:val="List Paragraph"/>
     <w:basedOn w:val="Normal"/>
     <w:uiPriority w:val="34"/>
     <w:qFormat/>
-    <w:rsid w:val="003C6670"/>
+    <w:rsid w:val="003c6670"/>
     <w:pPr>
+      <w:spacing w:before="0" w:after="0"/>
       <w:ind w:left="720"/>
       <w:contextualSpacing/>
     </w:pPr>
+    <w:rPr/>
+  </w:style>
+  <w:style w:type="numbering" w:styleId="NoList" w:default="1">
+    <w:name w:val="No List"/>
+    <w:uiPriority w:val="99"/>
+    <w:semiHidden/>
+    <w:unhideWhenUsed/>
+    <w:qFormat/>
+  </w:style>
+  <w:style w:type="table" w:default="1" w:styleId="TableNormal">
+    <w:name w:val="Normal Table"/>
+    <w:uiPriority w:val="99"/>
+    <w:semiHidden/>
+    <w:unhideWhenUsed/>
+    <w:tblPr>
+      <w:tblCellMar>
+        <w:top w:w="0" w:type="dxa"/>
+        <w:left w:w="108" w:type="dxa"/>
+        <w:bottom w:w="0" w:type="dxa"/>
+        <w:right w:w="108" w:type="dxa"/>
+      </w:tblCellMar>
+    </w:tblPr>
+  </w:style>
+  <w:style w:type="table" w:customStyle="1" w:styleId="TableNormal1">
+    <w:name w:val="Table Normal1"/>
+    <w:tblPr>
+      <w:tblCellMar>
+        <w:top w:w="0" w:type="dxa"/>
+        <w:left w:w="0" w:type="dxa"/>
+        <w:bottom w:w="0" w:type="dxa"/>
+        <w:right w:w="0" w:type="dxa"/>
+      </w:tblCellMar>
+    </w:tblPr>
   </w:style>
 </w:styles>
 </file>
 
 <file path=word/theme/theme1.xml><?xml version="1.0" encoding="utf-8"?>
-<a:theme xmlns:a="http://schemas.openxmlformats.org/drawingml/2006/main" name="Office Theme">
+<a:theme xmlns:a="http://schemas.openxmlformats.org/drawingml/2006/main" xmlns:r="http://schemas.openxmlformats.org/officeDocument/2006/relationships" name="Office Theme">
   <a:themeElements>
     <a:clrScheme name="Office">
       <a:dk1>
-        <a:sysClr val="windowText" lastClr="000000"/>
+        <a:srgbClr val="000000"/>
       </a:dk1>
       <a:lt1>
-        <a:sysClr val="window" lastClr="FFFFFF"/>
+        <a:srgbClr val="ffffff"/>
       </a:lt1>
       <a:dk2>
-        <a:srgbClr val="1F497D"/>
+        <a:srgbClr val="1f497d"/>
       </a:dk2>
       <a:lt2>
-        <a:srgbClr val="EEECE1"/>
+        <a:srgbClr val="eeece1"/>
       </a:lt2>
       <a:accent1>
-        <a:srgbClr val="4F81BD"/>
+        <a:srgbClr val="4f81bd"/>
       </a:accent1>
       <a:accent2>
-        <a:srgbClr val="C0504D"/>
+        <a:srgbClr val="c0504d"/>
       </a:accent2>
       <a:accent3>
-        <a:srgbClr val="9BBB59"/>
+        <a:srgbClr val="9bbb59"/>
       </a:accent3>
       <a:accent4>
-        <a:srgbClr val="8064A2"/>
+        <a:srgbClr val="8064a2"/>
       </a:accent4>
       <a:accent5>
-        <a:srgbClr val="4BACC6"/>
+        <a:srgbClr val="4bacc6"/>
       </a:accent5>
       <a:accent6>
-        <a:srgbClr val="F79646"/>
+        <a:srgbClr val="f79646"/>
       </a:accent6>
       <a:hlink>
-        <a:srgbClr val="0000FF"/>
+        <a:srgbClr val="0000ff"/>
       </a:hlink>
       <a:folHlink>
         <a:srgbClr val="800080"/>
@@ -4184,286 +4717,138 @@
     </a:clrScheme>
     <a:fontScheme name="Office">
       <a:majorFont>
-        <a:latin typeface="Calibri"/>
+        <a:latin typeface="Calibri" pitchFamily="0" charset="1"/>
         <a:ea typeface=""/>
         <a:cs typeface=""/>
-        <a:font script="Jpan" typeface="ＭＳ ゴシック"/>
-        <a:font script="Hang" typeface="맑은 고딕"/>
-        <a:font script="Hans" typeface="宋体"/>
-        <a:font script="Hant" typeface="新細明體"/>
-        <a:font script="Arab" typeface="Times New Roman"/>
-        <a:font script="Hebr" typeface="Times New Roman"/>
-        <a:font script="Thai" typeface="Angsana New"/>
-        <a:font script="Ethi" typeface="Nyala"/>
-        <a:font script="Beng" typeface="Vrinda"/>
-        <a:font script="Gujr" typeface="Shruti"/>
-        <a:font script="Khmr" typeface="MoolBoran"/>
-        <a:font script="Knda" typeface="Tunga"/>
-        <a:font script="Guru" typeface="Raavi"/>
-        <a:font script="Cans" typeface="Euphemia"/>
-        <a:font script="Cher" typeface="Plantagenet Cherokee"/>
-        <a:font script="Yiii" typeface="Microsoft Yi Baiti"/>
-        <a:font script="Tibt" typeface="Microsoft Himalaya"/>
-        <a:font script="Thaa" typeface="MV Boli"/>
-        <a:font script="Deva" typeface="Mangal"/>
-        <a:font script="Telu" typeface="Gautami"/>
-        <a:font script="Taml" typeface="Latha"/>
-        <a:font script="Syrc" typeface="Estrangelo Edessa"/>
-        <a:font script="Orya" typeface="Kalinga"/>
-        <a:font script="Mlym" typeface="Kartika"/>
-        <a:font script="Laoo" typeface="DokChampa"/>
-        <a:font script="Sinh" typeface="Iskoola Pota"/>
-        <a:font script="Mong" typeface="Mongolian Baiti"/>
-        <a:font script="Viet" typeface="Times New Roman"/>
-        <a:font script="Uigh" typeface="Microsoft Uighur"/>
-        <a:font script="Geor" typeface="Sylfaen"/>
       </a:majorFont>
       <a:minorFont>
-        <a:latin typeface="Cambria"/>
+        <a:latin typeface="Cambria" pitchFamily="0" charset="1"/>
         <a:ea typeface=""/>
         <a:cs typeface=""/>
-        <a:font script="Jpan" typeface="ＭＳ 明朝"/>
-        <a:font script="Hang" typeface="맑은 고딕"/>
-        <a:font script="Hans" typeface="宋体"/>
-        <a:font script="Hant" typeface="新細明體"/>
-        <a:font script="Arab" typeface="Arial"/>
-        <a:font script="Hebr" typeface="Arial"/>
-        <a:font script="Thai" typeface="Cordia New"/>
-        <a:font script="Ethi" typeface="Nyala"/>
-        <a:font script="Beng" typeface="Vrinda"/>
-        <a:font script="Gujr" typeface="Shruti"/>
-        <a:font script="Khmr" typeface="DaunPenh"/>
-        <a:font script="Knda" typeface="Tunga"/>
-        <a:font script="Guru" typeface="Raavi"/>
-        <a:font script="Cans" typeface="Euphemia"/>
-        <a:font script="Cher" typeface="Plantagenet Cherokee"/>
-        <a:font script="Yiii" typeface="Microsoft Yi Baiti"/>
-        <a:font script="Tibt" typeface="Microsoft Himalaya"/>
-        <a:font script="Thaa" typeface="MV Boli"/>
-        <a:font script="Deva" typeface="Mangal"/>
-        <a:font script="Telu" typeface="Gautami"/>
-        <a:font script="Taml" typeface="Latha"/>
-        <a:font script="Syrc" typeface="Estrangelo Edessa"/>
-        <a:font script="Orya" typeface="Kalinga"/>
-        <a:font script="Mlym" typeface="Kartika"/>
-        <a:font script="Laoo" typeface="DokChampa"/>
-        <a:font script="Sinh" typeface="Iskoola Pota"/>
-        <a:font script="Mong" typeface="Mongolian Baiti"/>
-        <a:font script="Viet" typeface="Arial"/>
-        <a:font script="Uigh" typeface="Microsoft Uighur"/>
-        <a:font script="Geor" typeface="Sylfaen"/>
       </a:minorFont>
     </a:fontScheme>
-    <a:fmtScheme name="Office">
+    <a:fmtScheme>
       <a:fillStyleLst>
         <a:solidFill>
           <a:schemeClr val="phClr"/>
         </a:solidFill>
-        <a:gradFill rotWithShape="1">
+        <a:gradFill>
           <a:gsLst>
             <a:gs pos="0">
               <a:schemeClr val="phClr">
                 <a:tint val="50000"/>
-                <a:satMod val="300000"/>
               </a:schemeClr>
             </a:gs>
             <a:gs pos="35000">
               <a:schemeClr val="phClr">
                 <a:tint val="37000"/>
-                <a:satMod val="300000"/>
               </a:schemeClr>
             </a:gs>
             <a:gs pos="100000">
               <a:schemeClr val="phClr">
                 <a:tint val="15000"/>
-                <a:satMod val="350000"/>
               </a:schemeClr>
             </a:gs>
           </a:gsLst>
           <a:lin ang="16200000" scaled="1"/>
+          <a:tileRect l="0" t="0" r="0" b="0"/>
         </a:gradFill>
-        <a:gradFill rotWithShape="1">
+        <a:gradFill>
           <a:gsLst>
             <a:gs pos="0">
               <a:schemeClr val="phClr">
                 <a:tint val="100000"/>
                 <a:shade val="100000"/>
-                <a:satMod val="130000"/>
               </a:schemeClr>
             </a:gs>
             <a:gs pos="100000">
               <a:schemeClr val="phClr">
                 <a:tint val="50000"/>
                 <a:shade val="100000"/>
-                <a:satMod val="350000"/>
               </a:schemeClr>
             </a:gs>
           </a:gsLst>
           <a:lin ang="16200000" scaled="0"/>
+          <a:tileRect l="0" t="0" r="0" b="0"/>
         </a:gradFill>
       </a:fillStyleLst>
       <a:lnStyleLst>
         <a:ln w="9525" cap="flat" cmpd="sng" algn="ctr">
-          <a:solidFill>
-            <a:schemeClr val="phClr">
-              <a:shade val="95000"/>
-              <a:satMod val="105000"/>
-            </a:schemeClr>
-          </a:solidFill>
           <a:prstDash val="solid"/>
         </a:ln>
         <a:ln w="25400" cap="flat" cmpd="sng" algn="ctr">
-          <a:solidFill>
-            <a:schemeClr val="phClr"/>
-          </a:solidFill>
           <a:prstDash val="solid"/>
         </a:ln>
         <a:ln w="38100" cap="flat" cmpd="sng" algn="ctr">
-          <a:solidFill>
-            <a:schemeClr val="phClr"/>
-          </a:solidFill>
           <a:prstDash val="solid"/>
         </a:ln>
       </a:lnStyleLst>
       <a:effectStyleLst>
         <a:effectStyle>
-          <a:effectLst>
-            <a:outerShdw blurRad="40000" dist="20000" dir="5400000" rotWithShape="0">
-              <a:srgbClr val="000000">
-                <a:alpha val="38000"/>
-              </a:srgbClr>
-            </a:outerShdw>
-          </a:effectLst>
+          <a:effectLst/>
         </a:effectStyle>
         <a:effectStyle>
-          <a:effectLst>
-            <a:outerShdw blurRad="40000" dist="23000" dir="5400000" rotWithShape="0">
-              <a:srgbClr val="000000">
-                <a:alpha val="35000"/>
-              </a:srgbClr>
-            </a:outerShdw>
-          </a:effectLst>
+          <a:effectLst/>
         </a:effectStyle>
         <a:effectStyle>
-          <a:effectLst>
-            <a:outerShdw blurRad="40000" dist="23000" dir="5400000" rotWithShape="0">
-              <a:srgbClr val="000000">
-                <a:alpha val="35000"/>
-              </a:srgbClr>
-            </a:outerShdw>
-          </a:effectLst>
-          <a:scene3d>
-            <a:camera prst="orthographicFront">
-              <a:rot lat="0" lon="0" rev="0"/>
-            </a:camera>
-            <a:lightRig rig="threePt" dir="t">
-              <a:rot lat="0" lon="0" rev="1200000"/>
-            </a:lightRig>
-          </a:scene3d>
-          <a:sp3d>
-            <a:bevelT w="63500" h="25400"/>
-          </a:sp3d>
+          <a:effectLst/>
         </a:effectStyle>
       </a:effectStyleLst>
       <a:bgFillStyleLst>
         <a:solidFill>
           <a:schemeClr val="phClr"/>
         </a:solidFill>
-        <a:gradFill rotWithShape="1">
+        <a:gradFill>
           <a:gsLst>
             <a:gs pos="0">
               <a:schemeClr val="phClr">
                 <a:tint val="40000"/>
-                <a:satMod val="350000"/>
               </a:schemeClr>
             </a:gs>
             <a:gs pos="40000">
               <a:schemeClr val="phClr">
                 <a:tint val="45000"/>
                 <a:shade val="99000"/>
-                <a:satMod val="350000"/>
               </a:schemeClr>
             </a:gs>
             <a:gs pos="100000">
               <a:schemeClr val="phClr">
                 <a:shade val="20000"/>
-                <a:satMod val="255000"/>
               </a:schemeClr>
             </a:gs>
           </a:gsLst>
           <a:path path="circle">
             <a:fillToRect l="50000" t="-80000" r="50000" b="180000"/>
           </a:path>
+          <a:tileRect l="0" t="0" r="0" b="0"/>
         </a:gradFill>
-        <a:gradFill rotWithShape="1">
+        <a:gradFill>
           <a:gsLst>
             <a:gs pos="0">
               <a:schemeClr val="phClr">
                 <a:tint val="80000"/>
-                <a:satMod val="300000"/>
               </a:schemeClr>
             </a:gs>
             <a:gs pos="100000">
               <a:schemeClr val="phClr">
                 <a:shade val="30000"/>
-                <a:satMod val="200000"/>
               </a:schemeClr>
             </a:gs>
           </a:gsLst>
           <a:path path="circle">
             <a:fillToRect l="50000" t="50000" r="50000" b="50000"/>
           </a:path>
+          <a:tileRect l="0" t="0" r="0" b="0"/>
         </a:gradFill>
       </a:bgFillStyleLst>
     </a:fmtScheme>
   </a:themeElements>
-  <a:objectDefaults>
-    <a:spDef>
-      <a:spPr/>
-      <a:bodyPr/>
-      <a:lstStyle/>
-      <a:style>
-        <a:lnRef idx="1">
-          <a:schemeClr val="accent1"/>
-        </a:lnRef>
-        <a:fillRef idx="3">
-          <a:schemeClr val="accent1"/>
-        </a:fillRef>
-        <a:effectRef idx="2">
-          <a:schemeClr val="accent1"/>
-        </a:effectRef>
-        <a:fontRef idx="minor">
-          <a:schemeClr val="lt1"/>
-        </a:fontRef>
-      </a:style>
-    </a:spDef>
-    <a:lnDef>
-      <a:spPr/>
-      <a:bodyPr/>
-      <a:lstStyle/>
-      <a:style>
-        <a:lnRef idx="2">
-          <a:schemeClr val="accent1"/>
-        </a:lnRef>
-        <a:fillRef idx="0">
-          <a:schemeClr val="accent1"/>
-        </a:fillRef>
-        <a:effectRef idx="1">
-          <a:schemeClr val="accent1"/>
-        </a:effectRef>
-        <a:fontRef idx="minor">
-          <a:schemeClr val="tx1"/>
-        </a:fontRef>
-      </a:style>
-    </a:lnDef>
-  </a:objectDefaults>
-  <a:extraClrSchemeLst/>
 </a:theme>
 </file>
 
 <file path=customXml/item1.xml><?xml version="1.0" encoding="utf-8"?>
 <go:gDocsCustomXmlDataStorage xmlns:go="http://customooxmlschemas.google.com/" xmlns:r="http://schemas.openxmlformats.org/officeDocument/2006/relationships" uri="GoogleDocsCustomDataVersion2">
-  <go:docsCustomData xmlns:go="http://customooxmlschemas.google.com/" roundtripDataSignature="AMtx7mjhenUNfPevg9lqYZUJJ1NeCyQpOQ==">CgMxLjA4AHIhMUxzaWthUFVvMm5hcWhZaDVYNkhrZHpIdS0wdjN5VUFY</go:docsCustomData>
+  <go:docsCustomData roundtripDataSignature="AMtx7mjhenUNfPevg9lqYZUJJ1NeCyQpOQ==">CgMxLjA4AHIhMUxzaWthUFVvMm5hcWhZaDVYNkhrZHpIdS0wdjN5VUFY</go:docsCustomData>
 </go:gDocsCustomXmlDataStorage>
 </file>
 

--- a/doc/Compte_rendu.docx
+++ b/doc/Compte_rendu.docx
@@ -1,10 +1,9 @@
 
 <file path=word/document.xml><?xml version="1.0" encoding="utf-8"?>
-<w:document xmlns:o="urn:schemas-microsoft-com:office:office" xmlns:r="http://schemas.openxmlformats.org/officeDocument/2006/relationships" xmlns:v="urn:schemas-microsoft-com:vml" xmlns:w="http://schemas.openxmlformats.org/wordprocessingml/2006/main" xmlns:w10="urn:schemas-microsoft-com:office:word" xmlns:wp="http://schemas.openxmlformats.org/drawingml/2006/wordprocessingDrawing" xmlns:wps="http://schemas.microsoft.com/office/word/2010/wordprocessingShape" xmlns:wpg="http://schemas.microsoft.com/office/word/2010/wordprocessingGroup" xmlns:mc="http://schemas.openxmlformats.org/markup-compatibility/2006" xmlns:wp14="http://schemas.microsoft.com/office/word/2010/wordprocessingDrawing" xmlns:w14="http://schemas.microsoft.com/office/word/2010/wordml" xmlns:w15="http://schemas.microsoft.com/office/word/2012/wordml" mc:Ignorable="w14 wp14 w15">
+<w:document xmlns:wpc="http://schemas.microsoft.com/office/word/2010/wordprocessingCanvas" xmlns:cx="http://schemas.microsoft.com/office/drawing/2014/chartex" xmlns:cx1="http://schemas.microsoft.com/office/drawing/2015/9/8/chartex" xmlns:cx2="http://schemas.microsoft.com/office/drawing/2015/10/21/chartex" xmlns:cx3="http://schemas.microsoft.com/office/drawing/2016/5/9/chartex" xmlns:cx4="http://schemas.microsoft.com/office/drawing/2016/5/10/chartex" xmlns:cx5="http://schemas.microsoft.com/office/drawing/2016/5/11/chartex" xmlns:cx6="http://schemas.microsoft.com/office/drawing/2016/5/12/chartex" xmlns:cx7="http://schemas.microsoft.com/office/drawing/2016/5/13/chartex" xmlns:cx8="http://schemas.microsoft.com/office/drawing/2016/5/14/chartex" xmlns:mc="http://schemas.openxmlformats.org/markup-compatibility/2006" xmlns:aink="http://schemas.microsoft.com/office/drawing/2016/ink" xmlns:am3d="http://schemas.microsoft.com/office/drawing/2017/model3d" xmlns:o="urn:schemas-microsoft-com:office:office" xmlns:oel="http://schemas.microsoft.com/office/2019/extlst" xmlns:r="http://schemas.openxmlformats.org/officeDocument/2006/relationships" xmlns:m="http://schemas.openxmlformats.org/officeDocument/2006/math" xmlns:v="urn:schemas-microsoft-com:vml" xmlns:wp14="http://schemas.microsoft.com/office/word/2010/wordprocessingDrawing" xmlns:wp="http://schemas.openxmlformats.org/drawingml/2006/wordprocessingDrawing" xmlns:w10="urn:schemas-microsoft-com:office:word" xmlns:w="http://schemas.openxmlformats.org/wordprocessingml/2006/main" xmlns:w14="http://schemas.microsoft.com/office/word/2010/wordml" xmlns:w15="http://schemas.microsoft.com/office/word/2012/wordml" xmlns:w16cex="http://schemas.microsoft.com/office/word/2018/wordml/cex" xmlns:w16cid="http://schemas.microsoft.com/office/word/2016/wordml/cid" xmlns:w16="http://schemas.microsoft.com/office/word/2018/wordml" xmlns:w16sdtdh="http://schemas.microsoft.com/office/word/2020/wordml/sdtdatahash" xmlns:w16se="http://schemas.microsoft.com/office/word/2015/wordml/symex" xmlns:wpg="http://schemas.microsoft.com/office/word/2010/wordprocessingGroup" xmlns:wpi="http://schemas.microsoft.com/office/word/2010/wordprocessingInk" xmlns:wne="http://schemas.microsoft.com/office/word/2006/wordml" xmlns:wps="http://schemas.microsoft.com/office/word/2010/wordprocessingShape" mc:Ignorable="w14 w15 w16se w16cid w16 w16cex w16sdtdh wp14">
   <w:body>
     <w:p>
       <w:pPr>
-        <w:pStyle w:val="Normal"/>
         <w:rPr>
           <w:sz w:val="2"/>
           <w:szCs w:val="2"/>
@@ -12,11 +11,12 @@
       </w:pPr>
       <w:r>
         <w:rPr>
+          <w:noProof/>
           <w:sz w:val="2"/>
           <w:szCs w:val="2"/>
         </w:rPr>
         <w:drawing>
-          <wp:anchor behindDoc="0" distT="0" distB="0" distL="0" distR="0" simplePos="0" locked="0" layoutInCell="0" allowOverlap="1" relativeHeight="3">
+          <wp:anchor distT="0" distB="0" distL="0" distR="0" simplePos="0" relativeHeight="3" behindDoc="0" locked="0" layoutInCell="0" allowOverlap="1" wp14:anchorId="126B64DC" wp14:editId="126B64DD">
             <wp:simplePos x="0" y="0"/>
             <wp:positionH relativeFrom="page">
               <wp:posOffset>57150</wp:posOffset>
@@ -27,7 +27,7 @@
             <wp:extent cx="2948305" cy="2146935"/>
             <wp:effectExtent l="0" t="0" r="0" b="0"/>
             <wp:wrapNone/>
-            <wp:docPr id="1" name="image1.png" descr=""/>
+            <wp:docPr id="1" name="image1.png"/>
             <wp:cNvGraphicFramePr>
               <a:graphicFrameLocks xmlns:a="http://schemas.openxmlformats.org/drawingml/2006/main" noChangeAspect="1"/>
             </wp:cNvGraphicFramePr>
@@ -35,14 +35,14 @@
               <a:graphicData uri="http://schemas.openxmlformats.org/drawingml/2006/picture">
                 <pic:pic xmlns:pic="http://schemas.openxmlformats.org/drawingml/2006/picture">
                   <pic:nvPicPr>
-                    <pic:cNvPr id="1" name="image1.png" descr=""/>
+                    <pic:cNvPr id="1" name="image1.png"/>
                     <pic:cNvPicPr>
                       <a:picLocks noChangeAspect="1" noChangeArrowheads="1"/>
                     </pic:cNvPicPr>
                   </pic:nvPicPr>
                   <pic:blipFill>
-                    <a:blip r:embed="rId2"/>
-                    <a:srcRect l="0" t="2790" r="0" b="0"/>
+                    <a:blip r:embed="rId8"/>
+                    <a:srcRect t="2790"/>
                     <a:stretch>
                       <a:fillRect/>
                     </a:stretch>
@@ -65,26 +65,18 @@
     </w:p>
     <w:tbl>
       <w:tblPr>
-        <w:tblStyle w:val="a"/>
         <w:tblW w:w="11985" w:type="dxa"/>
-        <w:jc w:val="left"/>
         <w:tblInd w:w="-1448" w:type="dxa"/>
         <w:tblLayout w:type="fixed"/>
-        <w:tblCellMar>
-          <w:top w:w="0" w:type="dxa"/>
-          <w:left w:w="108" w:type="dxa"/>
-          <w:bottom w:w="0" w:type="dxa"/>
-          <w:right w:w="108" w:type="dxa"/>
-        </w:tblCellMar>
-        <w:tblLook w:firstRow="0" w:noVBand="1" w:lastRow="0" w:firstColumn="0" w:lastColumn="0" w:noHBand="1" w:val="0600"/>
+        <w:tblLook w:val="0600" w:firstRow="0" w:lastRow="0" w:firstColumn="0" w:lastColumn="0" w:noHBand="1" w:noVBand="1"/>
       </w:tblPr>
       <w:tblGrid>
         <w:gridCol w:w="5879"/>
-        <w:gridCol w:w="6105"/>
+        <w:gridCol w:w="6106"/>
       </w:tblGrid>
       <w:tr>
         <w:trPr>
-          <w:trHeight w:val="3030" w:hRule="atLeast"/>
+          <w:trHeight w:val="3030"/>
         </w:trPr>
         <w:tc>
           <w:tcPr>
@@ -95,25 +87,17 @@
               <w:bottom w:val="single" w:sz="8" w:space="0" w:color="FFFFFF"/>
               <w:right w:val="single" w:sz="8" w:space="0" w:color="E94E1B"/>
             </w:tcBorders>
-            <w:shd w:color="auto" w:fill="E94E1B" w:val="clear"/>
+            <w:shd w:val="clear" w:color="auto" w:fill="E94E1B"/>
           </w:tcPr>
           <w:p>
             <w:pPr>
-              <w:pStyle w:val="Normal"/>
-              <w:spacing w:lineRule="auto" w:line="240"/>
-              <w:rPr>
-                <w:rFonts w:ascii="Bebas Neue" w:hAnsi="Bebas Neue" w:eastAsia="Bebas Neue" w:cs="Bebas Neue"/>
+              <w:spacing w:line="240" w:lineRule="auto"/>
+              <w:rPr>
+                <w:rFonts w:ascii="Bebas Neue" w:eastAsia="Bebas Neue" w:hAnsi="Bebas Neue" w:cs="Bebas Neue"/>
                 <w:sz w:val="8"/>
                 <w:szCs w:val="8"/>
               </w:rPr>
             </w:pPr>
-            <w:r>
-              <w:rPr>
-                <w:rFonts w:eastAsia="Bebas Neue" w:cs="Bebas Neue" w:ascii="Bebas Neue" w:hAnsi="Bebas Neue"/>
-                <w:sz w:val="8"/>
-                <w:szCs w:val="8"/>
-              </w:rPr>
-            </w:r>
           </w:p>
         </w:tc>
         <w:tc>
@@ -125,55 +109,36 @@
               <w:bottom w:val="single" w:sz="8" w:space="0" w:color="FFFFFF"/>
               <w:right w:val="single" w:sz="48" w:space="0" w:color="E94E1B"/>
             </w:tcBorders>
-            <w:shd w:color="auto" w:fill="E94E1B" w:val="clear"/>
+            <w:shd w:val="clear" w:color="auto" w:fill="E94E1B"/>
           </w:tcPr>
           <w:p>
             <w:pPr>
-              <w:pStyle w:val="Normal"/>
-              <w:spacing w:lineRule="auto" w:line="240"/>
+              <w:spacing w:line="240" w:lineRule="auto"/>
               <w:jc w:val="right"/>
               <w:rPr>
-                <w:rFonts w:ascii="Bebas Neue" w:hAnsi="Bebas Neue" w:eastAsia="Bebas Neue" w:cs="Bebas Neue"/>
+                <w:rFonts w:ascii="Bebas Neue" w:eastAsia="Bebas Neue" w:hAnsi="Bebas Neue" w:cs="Bebas Neue"/>
                 <w:sz w:val="8"/>
                 <w:szCs w:val="8"/>
               </w:rPr>
             </w:pPr>
-            <w:r>
-              <w:rPr>
-                <w:rFonts w:eastAsia="Bebas Neue" w:cs="Bebas Neue" w:ascii="Bebas Neue" w:hAnsi="Bebas Neue"/>
-                <w:sz w:val="8"/>
-                <w:szCs w:val="8"/>
-              </w:rPr>
-            </w:r>
           </w:p>
           <w:p>
             <w:pPr>
-              <w:pStyle w:val="Normal"/>
               <w:ind w:right="-135"/>
               <w:rPr>
-                <w:rFonts w:ascii="Roboto Slab" w:hAnsi="Roboto Slab" w:eastAsia="Roboto Slab" w:cs="Roboto Slab"/>
+                <w:rFonts w:ascii="Roboto Slab" w:eastAsia="Roboto Slab" w:hAnsi="Roboto Slab" w:cs="Roboto Slab"/>
                 <w:b/>
                 <w:color w:val="003947"/>
                 <w:sz w:val="26"/>
                 <w:szCs w:val="26"/>
               </w:rPr>
             </w:pPr>
-            <w:r>
-              <w:rPr>
-                <w:rFonts w:eastAsia="Roboto Slab" w:cs="Roboto Slab" w:ascii="Roboto Slab" w:hAnsi="Roboto Slab"/>
-                <w:b/>
-                <w:color w:val="003947"/>
-                <w:sz w:val="26"/>
-                <w:szCs w:val="26"/>
-              </w:rPr>
-            </w:r>
           </w:p>
           <w:p>
             <w:pPr>
-              <w:pStyle w:val="Normal"/>
               <w:ind w:right="-135"/>
               <w:rPr>
-                <w:rFonts w:ascii="Bebas Neue" w:hAnsi="Bebas Neue" w:eastAsia="Bebas Neue" w:cs="Bebas Neue"/>
+                <w:rFonts w:ascii="Bebas Neue" w:eastAsia="Bebas Neue" w:hAnsi="Bebas Neue" w:cs="Bebas Neue"/>
                 <w:color w:val="FFFFFF"/>
                 <w:sz w:val="66"/>
                 <w:szCs w:val="66"/>
@@ -181,7 +146,7 @@
             </w:pPr>
             <w:r>
               <w:rPr>
-                <w:rFonts w:eastAsia="Bebas Neue" w:cs="Bebas Neue" w:ascii="Bebas Neue" w:hAnsi="Bebas Neue"/>
+                <w:rFonts w:ascii="Bebas Neue" w:eastAsia="Bebas Neue" w:hAnsi="Bebas Neue" w:cs="Bebas Neue"/>
                 <w:b/>
                 <w:color w:val="003947"/>
                 <w:sz w:val="52"/>
@@ -192,25 +157,17 @@
           </w:p>
           <w:p>
             <w:pPr>
-              <w:pStyle w:val="Normal"/>
               <w:ind w:right="-240"/>
               <w:rPr>
-                <w:rFonts w:ascii="Bebas Neue" w:hAnsi="Bebas Neue" w:eastAsia="Bebas Neue" w:cs="Bebas Neue"/>
+                <w:rFonts w:ascii="Bebas Neue" w:eastAsia="Bebas Neue" w:hAnsi="Bebas Neue" w:cs="Bebas Neue"/>
                 <w:color w:val="FFFFFF"/>
               </w:rPr>
             </w:pPr>
-            <w:r>
-              <w:rPr>
-                <w:rFonts w:eastAsia="Bebas Neue" w:cs="Bebas Neue" w:ascii="Bebas Neue" w:hAnsi="Bebas Neue"/>
-                <w:color w:val="FFFFFF"/>
-              </w:rPr>
-            </w:r>
           </w:p>
           <w:p>
             <w:pPr>
-              <w:pStyle w:val="Normal"/>
-              <w:widowControl w:val="false"/>
-              <w:spacing w:lineRule="auto" w:line="360"/>
+              <w:widowControl w:val="0"/>
+              <w:spacing w:line="360" w:lineRule="auto"/>
               <w:rPr>
                 <w:b/>
                 <w:color w:val="FFFFFF"/>
@@ -230,9 +187,8 @@
           </w:p>
           <w:p>
             <w:pPr>
-              <w:pStyle w:val="Normal"/>
-              <w:widowControl w:val="false"/>
-              <w:spacing w:lineRule="auto" w:line="360"/>
+              <w:widowControl w:val="0"/>
+              <w:spacing w:line="360" w:lineRule="auto"/>
               <w:rPr>
                 <w:b/>
                 <w:color w:val="FFFFFF"/>
@@ -255,33 +211,20 @@
     </w:tbl>
     <w:p>
       <w:pPr>
-        <w:pStyle w:val="Normal"/>
-        <w:widowControl w:val="false"/>
-        <w:pBdr/>
-        <w:spacing w:lineRule="auto" w:line="360"/>
-        <w:rPr>
-          <w:rFonts w:ascii="Bebas Neue" w:hAnsi="Bebas Neue" w:eastAsia="Bebas Neue" w:cs="Bebas Neue"/>
+        <w:widowControl w:val="0"/>
+        <w:spacing w:line="360" w:lineRule="auto"/>
+        <w:rPr>
+          <w:rFonts w:ascii="Bebas Neue" w:eastAsia="Bebas Neue" w:hAnsi="Bebas Neue" w:cs="Bebas Neue"/>
           <w:b/>
           <w:color w:val="003947"/>
           <w:sz w:val="16"/>
           <w:szCs w:val="16"/>
         </w:rPr>
       </w:pPr>
-      <w:r>
-        <w:rPr>
-          <w:rFonts w:eastAsia="Bebas Neue" w:cs="Bebas Neue" w:ascii="Bebas Neue" w:hAnsi="Bebas Neue"/>
-          <w:b/>
-          <w:color w:val="003947"/>
-          <w:sz w:val="16"/>
-          <w:szCs w:val="16"/>
-        </w:rPr>
-      </w:r>
     </w:p>
     <w:tbl>
       <w:tblPr>
-        <w:tblStyle w:val="a0"/>
         <w:tblW w:w="10500" w:type="dxa"/>
-        <w:jc w:val="left"/>
         <w:tblInd w:w="-676" w:type="dxa"/>
         <w:tblLayout w:type="fixed"/>
         <w:tblCellMar>
@@ -290,14 +233,14 @@
           <w:bottom w:w="100" w:type="dxa"/>
           <w:right w:w="100" w:type="dxa"/>
         </w:tblCellMar>
-        <w:tblLook w:firstRow="0" w:noVBand="1" w:lastRow="0" w:firstColumn="0" w:lastColumn="0" w:noHBand="1" w:val="0600"/>
+        <w:tblLook w:val="0600" w:firstRow="0" w:lastRow="0" w:firstColumn="0" w:lastColumn="0" w:noHBand="1" w:noVBand="1"/>
       </w:tblPr>
       <w:tblGrid>
         <w:gridCol w:w="10500"/>
       </w:tblGrid>
       <w:tr>
         <w:trPr>
-          <w:trHeight w:val="6180" w:hRule="atLeast"/>
+          <w:trHeight w:val="6180"/>
         </w:trPr>
         <w:tc>
           <w:tcPr>
@@ -308,17 +251,15 @@
               <w:bottom w:val="single" w:sz="8" w:space="0" w:color="000000"/>
               <w:right w:val="single" w:sz="8" w:space="0" w:color="000000"/>
             </w:tcBorders>
-            <w:shd w:color="auto" w:fill="auto" w:val="clear"/>
+            <w:shd w:val="clear" w:color="auto" w:fill="auto"/>
           </w:tcPr>
           <w:p>
             <w:pPr>
-              <w:pStyle w:val="Normal"/>
-              <w:widowControl w:val="false"/>
-              <w:pBdr/>
-              <w:spacing w:lineRule="auto" w:line="240"/>
+              <w:widowControl w:val="0"/>
+              <w:spacing w:line="240" w:lineRule="auto"/>
               <w:jc w:val="center"/>
               <w:rPr>
-                <w:rFonts w:ascii="Bebas Neue" w:hAnsi="Bebas Neue" w:eastAsia="Bebas Neue" w:cs="Bebas Neue"/>
+                <w:rFonts w:ascii="Bebas Neue" w:eastAsia="Bebas Neue" w:hAnsi="Bebas Neue" w:cs="Bebas Neue"/>
                 <w:b/>
                 <w:color w:val="003947"/>
                 <w:sz w:val="52"/>
@@ -326,9 +267,11 @@
               </w:rPr>
             </w:pPr>
             <w:r>
-              <w:rPr/>
+              <w:rPr>
+                <w:noProof/>
+              </w:rPr>
               <w:drawing>
-                <wp:inline distT="0" distB="0" distL="0" distR="0">
+                <wp:inline distT="0" distB="0" distL="0" distR="0" wp14:anchorId="126B64DE" wp14:editId="126B64DF">
                   <wp:extent cx="3905250" cy="3905250"/>
                   <wp:effectExtent l="0" t="0" r="0" b="0"/>
                   <wp:docPr id="2" name="Picture 2" descr="A video game screen with a sword and symbols&#10;&#10;Description automatically generated"/>
@@ -345,7 +288,7 @@
                           </pic:cNvPicPr>
                         </pic:nvPicPr>
                         <pic:blipFill>
-                          <a:blip r:embed="rId3"/>
+                          <a:blip r:embed="rId9"/>
                           <a:stretch>
                             <a:fillRect/>
                           </a:stretch>
@@ -371,46 +314,32 @@
     </w:tbl>
     <w:p>
       <w:pPr>
-        <w:pStyle w:val="Normal"/>
-        <w:widowControl w:val="false"/>
-        <w:spacing w:lineRule="auto" w:line="360"/>
-        <w:rPr>
-          <w:rFonts w:ascii="Bebas Neue" w:hAnsi="Bebas Neue" w:eastAsia="Bebas Neue" w:cs="Bebas Neue"/>
+        <w:widowControl w:val="0"/>
+        <w:spacing w:line="360" w:lineRule="auto"/>
+        <w:rPr>
+          <w:rFonts w:ascii="Bebas Neue" w:eastAsia="Bebas Neue" w:hAnsi="Bebas Neue" w:cs="Bebas Neue"/>
           <w:color w:val="003947"/>
           <w:sz w:val="12"/>
           <w:szCs w:val="12"/>
         </w:rPr>
       </w:pPr>
-      <w:r>
-        <w:rPr>
-          <w:rFonts w:eastAsia="Bebas Neue" w:cs="Bebas Neue" w:ascii="Bebas Neue" w:hAnsi="Bebas Neue"/>
-          <w:color w:val="003947"/>
-          <w:sz w:val="12"/>
-          <w:szCs w:val="12"/>
-        </w:rPr>
-      </w:r>
     </w:p>
     <w:tbl>
       <w:tblPr>
-        <w:tblStyle w:val="a1"/>
         <w:tblW w:w="10485" w:type="dxa"/>
-        <w:jc w:val="left"/>
         <w:tblInd w:w="-646" w:type="dxa"/>
         <w:tblLayout w:type="fixed"/>
         <w:tblCellMar>
-          <w:top w:w="0" w:type="dxa"/>
           <w:left w:w="0" w:type="dxa"/>
-          <w:bottom w:w="0" w:type="dxa"/>
           <w:right w:w="0" w:type="dxa"/>
         </w:tblCellMar>
-        <w:tblLook w:firstRow="0" w:noVBand="1" w:lastRow="0" w:firstColumn="0" w:lastColumn="0" w:noHBand="1" w:val="0600"/>
+        <w:tblLook w:val="0600" w:firstRow="0" w:lastRow="0" w:firstColumn="0" w:lastColumn="0" w:noHBand="1" w:noVBand="1"/>
       </w:tblPr>
       <w:tblGrid>
         <w:gridCol w:w="4305"/>
-        <w:gridCol w:w="6179"/>
+        <w:gridCol w:w="6180"/>
       </w:tblGrid>
       <w:tr>
-        <w:trPr/>
         <w:tc>
           <w:tcPr>
             <w:tcW w:w="4305" w:type="dxa"/>
@@ -420,16 +349,15 @@
               <w:bottom w:val="single" w:sz="8" w:space="0" w:color="B7B7B7"/>
               <w:right w:val="single" w:sz="8" w:space="0" w:color="B7B7B7"/>
             </w:tcBorders>
-            <w:shd w:color="auto" w:fill="auto" w:val="clear"/>
+            <w:shd w:val="clear" w:color="auto" w:fill="auto"/>
             <w:vAlign w:val="center"/>
           </w:tcPr>
           <w:p>
             <w:pPr>
-              <w:pStyle w:val="Normal"/>
-              <w:spacing w:lineRule="auto" w:line="360"/>
+              <w:spacing w:line="360" w:lineRule="auto"/>
               <w:ind w:left="141" w:right="704"/>
               <w:rPr>
-                <w:rFonts w:ascii="Bebas Neue" w:hAnsi="Bebas Neue" w:eastAsia="Bebas Neue" w:cs="Bebas Neue"/>
+                <w:rFonts w:ascii="Bebas Neue" w:eastAsia="Bebas Neue" w:hAnsi="Bebas Neue" w:cs="Bebas Neue"/>
                 <w:color w:val="003947"/>
                 <w:sz w:val="30"/>
                 <w:szCs w:val="30"/>
@@ -437,7 +365,7 @@
             </w:pPr>
             <w:r>
               <w:rPr>
-                <w:rFonts w:eastAsia="Bebas Neue" w:cs="Bebas Neue" w:ascii="Bebas Neue" w:hAnsi="Bebas Neue"/>
+                <w:rFonts w:ascii="Bebas Neue" w:eastAsia="Bebas Neue" w:hAnsi="Bebas Neue" w:cs="Bebas Neue"/>
                 <w:color w:val="003947"/>
                 <w:sz w:val="30"/>
                 <w:szCs w:val="30"/>
@@ -455,17 +383,15 @@
               <w:bottom w:val="single" w:sz="8" w:space="0" w:color="B7B7B7"/>
               <w:right w:val="single" w:sz="8" w:space="0" w:color="B7B7B7"/>
             </w:tcBorders>
-            <w:shd w:color="auto" w:fill="auto" w:val="clear"/>
+            <w:shd w:val="clear" w:color="auto" w:fill="auto"/>
             <w:vAlign w:val="center"/>
           </w:tcPr>
           <w:p>
             <w:pPr>
-              <w:pStyle w:val="Normal"/>
-              <w:widowControl w:val="false"/>
-              <w:pBdr/>
-              <w:spacing w:lineRule="auto" w:line="240"/>
-              <w:rPr>
-                <w:rFonts w:ascii="Bebas Neue" w:hAnsi="Bebas Neue" w:eastAsia="Bebas Neue" w:cs="Bebas Neue"/>
+              <w:widowControl w:val="0"/>
+              <w:spacing w:line="240" w:lineRule="auto"/>
+              <w:rPr>
+                <w:rFonts w:ascii="Bebas Neue" w:eastAsia="Bebas Neue" w:hAnsi="Bebas Neue" w:cs="Bebas Neue"/>
                 <w:color w:val="003947"/>
                 <w:sz w:val="30"/>
                 <w:szCs w:val="30"/>
@@ -474,29 +400,18 @@
             </w:pPr>
             <w:r>
               <w:rPr>
-                <w:rFonts w:eastAsia="Bebas Neue" w:cs="Bebas Neue" w:ascii="Bebas Neue" w:hAnsi="Bebas Neue"/>
+                <w:rFonts w:ascii="Bebas Neue" w:eastAsia="Bebas Neue" w:hAnsi="Bebas Neue" w:cs="Bebas Neue"/>
                 <w:color w:val="003947"/>
                 <w:sz w:val="30"/>
                 <w:szCs w:val="30"/>
                 <w:lang w:val="en-US"/>
               </w:rPr>
-              <w:t xml:space="preserve">  </w:t>
-            </w:r>
-            <w:r>
-              <w:rPr>
-                <w:rFonts w:eastAsia="Bebas Neue" w:cs="Bebas Neue" w:ascii="Bebas Neue" w:hAnsi="Bebas Neue"/>
-                <w:color w:val="003947"/>
-                <w:sz w:val="30"/>
-                <w:szCs w:val="30"/>
-                <w:lang w:val="en-US"/>
-              </w:rPr>
-              <w:t>The legend of pokémon: zelda’s corruption</w:t>
+              <w:t xml:space="preserve">  The legend of pokémon: zelda’s corruption</w:t>
             </w:r>
           </w:p>
         </w:tc>
       </w:tr>
       <w:tr>
-        <w:trPr/>
         <w:tc>
           <w:tcPr>
             <w:tcW w:w="4305" w:type="dxa"/>
@@ -506,16 +421,15 @@
               <w:bottom w:val="single" w:sz="8" w:space="0" w:color="B7B7B7"/>
               <w:right w:val="single" w:sz="8" w:space="0" w:color="B7B7B7"/>
             </w:tcBorders>
-            <w:shd w:color="auto" w:fill="auto" w:val="clear"/>
+            <w:shd w:val="clear" w:color="auto" w:fill="auto"/>
             <w:vAlign w:val="center"/>
           </w:tcPr>
           <w:p>
             <w:pPr>
-              <w:pStyle w:val="Normal"/>
-              <w:spacing w:lineRule="auto" w:line="360"/>
+              <w:spacing w:line="360" w:lineRule="auto"/>
               <w:ind w:left="141" w:right="704"/>
               <w:rPr>
-                <w:rFonts w:ascii="Bebas Neue" w:hAnsi="Bebas Neue" w:eastAsia="Bebas Neue" w:cs="Bebas Neue"/>
+                <w:rFonts w:ascii="Bebas Neue" w:eastAsia="Bebas Neue" w:hAnsi="Bebas Neue" w:cs="Bebas Neue"/>
                 <w:color w:val="003947"/>
                 <w:sz w:val="30"/>
                 <w:szCs w:val="30"/>
@@ -523,7 +437,7 @@
             </w:pPr>
             <w:r>
               <w:rPr>
-                <w:rFonts w:eastAsia="Bebas Neue" w:cs="Bebas Neue" w:ascii="Bebas Neue" w:hAnsi="Bebas Neue"/>
+                <w:rFonts w:ascii="Bebas Neue" w:eastAsia="Bebas Neue" w:hAnsi="Bebas Neue" w:cs="Bebas Neue"/>
                 <w:color w:val="003947"/>
                 <w:sz w:val="30"/>
                 <w:szCs w:val="30"/>
@@ -541,16 +455,15 @@
               <w:bottom w:val="single" w:sz="8" w:space="0" w:color="B7B7B7"/>
               <w:right w:val="single" w:sz="8" w:space="0" w:color="B7B7B7"/>
             </w:tcBorders>
-            <w:shd w:color="auto" w:fill="auto" w:val="clear"/>
+            <w:shd w:val="clear" w:color="auto" w:fill="auto"/>
             <w:vAlign w:val="center"/>
           </w:tcPr>
           <w:p>
             <w:pPr>
-              <w:pStyle w:val="Normal"/>
-              <w:spacing w:lineRule="auto" w:line="360"/>
+              <w:spacing w:line="360" w:lineRule="auto"/>
               <w:ind w:right="704"/>
               <w:rPr>
-                <w:rFonts w:ascii="Bebas Neue" w:hAnsi="Bebas Neue" w:eastAsia="Bebas Neue" w:cs="Bebas Neue"/>
+                <w:rFonts w:ascii="Bebas Neue" w:eastAsia="Bebas Neue" w:hAnsi="Bebas Neue" w:cs="Bebas Neue"/>
                 <w:color w:val="003947"/>
                 <w:sz w:val="30"/>
                 <w:szCs w:val="30"/>
@@ -558,27 +471,17 @@
             </w:pPr>
             <w:r>
               <w:rPr>
-                <w:rFonts w:eastAsia="Bebas Neue" w:cs="Bebas Neue" w:ascii="Bebas Neue" w:hAnsi="Bebas Neue"/>
+                <w:rFonts w:ascii="Bebas Neue" w:eastAsia="Bebas Neue" w:hAnsi="Bebas Neue" w:cs="Bebas Neue"/>
                 <w:color w:val="003947"/>
                 <w:sz w:val="30"/>
                 <w:szCs w:val="30"/>
               </w:rPr>
-              <w:t xml:space="preserve">  </w:t>
-            </w:r>
-            <w:r>
-              <w:rPr>
-                <w:rFonts w:eastAsia="Bebas Neue" w:cs="Bebas Neue" w:ascii="Bebas Neue" w:hAnsi="Bebas Neue"/>
-                <w:color w:val="003947"/>
-                <w:sz w:val="30"/>
-                <w:szCs w:val="30"/>
-              </w:rPr>
-              <w:t>Florent - Serra</w:t>
+              <w:t xml:space="preserve">  Florent - Serra</w:t>
             </w:r>
           </w:p>
         </w:tc>
       </w:tr>
       <w:tr>
-        <w:trPr/>
         <w:tc>
           <w:tcPr>
             <w:tcW w:w="4305" w:type="dxa"/>
@@ -588,16 +491,15 @@
               <w:bottom w:val="single" w:sz="8" w:space="0" w:color="B7B7B7"/>
               <w:right w:val="single" w:sz="8" w:space="0" w:color="B7B7B7"/>
             </w:tcBorders>
-            <w:shd w:color="auto" w:fill="auto" w:val="clear"/>
+            <w:shd w:val="clear" w:color="auto" w:fill="auto"/>
             <w:vAlign w:val="center"/>
           </w:tcPr>
           <w:p>
             <w:pPr>
-              <w:pStyle w:val="Normal"/>
-              <w:spacing w:lineRule="auto" w:line="360"/>
+              <w:spacing w:line="360" w:lineRule="auto"/>
               <w:ind w:left="141" w:right="704"/>
               <w:rPr>
-                <w:rFonts w:ascii="Bebas Neue" w:hAnsi="Bebas Neue" w:eastAsia="Bebas Neue" w:cs="Bebas Neue"/>
+                <w:rFonts w:ascii="Bebas Neue" w:eastAsia="Bebas Neue" w:hAnsi="Bebas Neue" w:cs="Bebas Neue"/>
                 <w:color w:val="003947"/>
                 <w:sz w:val="30"/>
                 <w:szCs w:val="30"/>
@@ -605,7 +507,7 @@
             </w:pPr>
             <w:r>
               <w:rPr>
-                <w:rFonts w:eastAsia="Bebas Neue" w:cs="Bebas Neue" w:ascii="Bebas Neue" w:hAnsi="Bebas Neue"/>
+                <w:rFonts w:ascii="Bebas Neue" w:eastAsia="Bebas Neue" w:hAnsi="Bebas Neue" w:cs="Bebas Neue"/>
                 <w:color w:val="003947"/>
                 <w:sz w:val="30"/>
                 <w:szCs w:val="30"/>
@@ -623,16 +525,15 @@
               <w:bottom w:val="single" w:sz="8" w:space="0" w:color="B7B7B7"/>
               <w:right w:val="single" w:sz="8" w:space="0" w:color="B7B7B7"/>
             </w:tcBorders>
-            <w:shd w:color="auto" w:fill="auto" w:val="clear"/>
+            <w:shd w:val="clear" w:color="auto" w:fill="auto"/>
             <w:vAlign w:val="center"/>
           </w:tcPr>
           <w:p>
             <w:pPr>
-              <w:pStyle w:val="Normal"/>
-              <w:spacing w:lineRule="auto" w:line="360"/>
+              <w:spacing w:line="360" w:lineRule="auto"/>
               <w:ind w:left="141" w:right="704"/>
               <w:rPr>
-                <w:rFonts w:ascii="Bebas Neue" w:hAnsi="Bebas Neue" w:eastAsia="Bebas Neue" w:cs="Bebas Neue"/>
+                <w:rFonts w:ascii="Bebas Neue" w:eastAsia="Bebas Neue" w:hAnsi="Bebas Neue" w:cs="Bebas Neue"/>
                 <w:color w:val="003947"/>
                 <w:sz w:val="30"/>
                 <w:szCs w:val="30"/>
@@ -640,7 +541,7 @@
             </w:pPr>
             <w:r>
               <w:rPr>
-                <w:rFonts w:eastAsia="Bebas Neue" w:cs="Bebas Neue" w:ascii="Bebas Neue" w:hAnsi="Bebas Neue"/>
+                <w:rFonts w:ascii="Bebas Neue" w:eastAsia="Bebas Neue" w:hAnsi="Bebas Neue" w:cs="Bebas Neue"/>
                 <w:color w:val="003947"/>
                 <w:sz w:val="30"/>
                 <w:szCs w:val="30"/>
@@ -651,7 +552,6 @@
         </w:tc>
       </w:tr>
       <w:tr>
-        <w:trPr/>
         <w:tc>
           <w:tcPr>
             <w:tcW w:w="4305" w:type="dxa"/>
@@ -661,16 +561,15 @@
               <w:bottom w:val="single" w:sz="8" w:space="0" w:color="B7B7B7"/>
               <w:right w:val="single" w:sz="8" w:space="0" w:color="B7B7B7"/>
             </w:tcBorders>
-            <w:shd w:color="auto" w:fill="auto" w:val="clear"/>
+            <w:shd w:val="clear" w:color="auto" w:fill="auto"/>
             <w:vAlign w:val="center"/>
           </w:tcPr>
           <w:p>
             <w:pPr>
-              <w:pStyle w:val="Normal"/>
-              <w:spacing w:lineRule="auto" w:line="360"/>
+              <w:spacing w:line="360" w:lineRule="auto"/>
               <w:ind w:left="141" w:right="704"/>
               <w:rPr>
-                <w:rFonts w:ascii="Bebas Neue" w:hAnsi="Bebas Neue" w:eastAsia="Bebas Neue" w:cs="Bebas Neue"/>
+                <w:rFonts w:ascii="Bebas Neue" w:eastAsia="Bebas Neue" w:hAnsi="Bebas Neue" w:cs="Bebas Neue"/>
                 <w:color w:val="003947"/>
                 <w:sz w:val="30"/>
                 <w:szCs w:val="30"/>
@@ -678,7 +577,7 @@
             </w:pPr>
             <w:r>
               <w:rPr>
-                <w:rFonts w:eastAsia="Bebas Neue" w:cs="Bebas Neue" w:ascii="Bebas Neue" w:hAnsi="Bebas Neue"/>
+                <w:rFonts w:ascii="Bebas Neue" w:eastAsia="Bebas Neue" w:hAnsi="Bebas Neue" w:cs="Bebas Neue"/>
                 <w:color w:val="003947"/>
                 <w:sz w:val="30"/>
                 <w:szCs w:val="30"/>
@@ -696,16 +595,15 @@
               <w:bottom w:val="single" w:sz="8" w:space="0" w:color="B7B7B7"/>
               <w:right w:val="single" w:sz="8" w:space="0" w:color="B7B7B7"/>
             </w:tcBorders>
-            <w:shd w:color="auto" w:fill="auto" w:val="clear"/>
+            <w:shd w:val="clear" w:color="auto" w:fill="auto"/>
             <w:vAlign w:val="center"/>
           </w:tcPr>
           <w:p>
             <w:pPr>
-              <w:pStyle w:val="Normal"/>
-              <w:spacing w:lineRule="auto" w:line="360"/>
+              <w:spacing w:line="360" w:lineRule="auto"/>
               <w:ind w:left="141" w:right="704"/>
               <w:rPr>
-                <w:rFonts w:ascii="Bebas Neue" w:hAnsi="Bebas Neue" w:eastAsia="Bebas Neue" w:cs="Bebas Neue"/>
+                <w:rFonts w:ascii="Bebas Neue" w:eastAsia="Bebas Neue" w:hAnsi="Bebas Neue" w:cs="Bebas Neue"/>
                 <w:color w:val="003947"/>
                 <w:sz w:val="30"/>
                 <w:szCs w:val="30"/>
@@ -713,7 +611,7 @@
             </w:pPr>
             <w:r>
               <w:rPr>
-                <w:rFonts w:eastAsia="Bebas Neue" w:cs="Bebas Neue" w:ascii="Bebas Neue" w:hAnsi="Bebas Neue"/>
+                <w:rFonts w:ascii="Bebas Neue" w:eastAsia="Bebas Neue" w:hAnsi="Bebas Neue" w:cs="Bebas Neue"/>
                 <w:color w:val="003947"/>
                 <w:sz w:val="30"/>
                 <w:szCs w:val="30"/>
@@ -724,7 +622,6 @@
         </w:tc>
       </w:tr>
       <w:tr>
-        <w:trPr/>
         <w:tc>
           <w:tcPr>
             <w:tcW w:w="4305" w:type="dxa"/>
@@ -734,16 +631,15 @@
               <w:bottom w:val="single" w:sz="8" w:space="0" w:color="B7B7B7"/>
               <w:right w:val="single" w:sz="8" w:space="0" w:color="B7B7B7"/>
             </w:tcBorders>
-            <w:shd w:color="auto" w:fill="auto" w:val="clear"/>
+            <w:shd w:val="clear" w:color="auto" w:fill="auto"/>
             <w:vAlign w:val="center"/>
           </w:tcPr>
           <w:p>
             <w:pPr>
-              <w:pStyle w:val="Normal"/>
-              <w:spacing w:lineRule="auto" w:line="360"/>
+              <w:spacing w:line="360" w:lineRule="auto"/>
               <w:ind w:left="141" w:right="704"/>
               <w:rPr>
-                <w:rFonts w:ascii="Bebas Neue" w:hAnsi="Bebas Neue" w:eastAsia="Bebas Neue" w:cs="Bebas Neue"/>
+                <w:rFonts w:ascii="Bebas Neue" w:eastAsia="Bebas Neue" w:hAnsi="Bebas Neue" w:cs="Bebas Neue"/>
                 <w:color w:val="003947"/>
                 <w:sz w:val="30"/>
                 <w:szCs w:val="30"/>
@@ -751,7 +647,7 @@
             </w:pPr>
             <w:r>
               <w:rPr>
-                <w:rFonts w:eastAsia="Bebas Neue" w:cs="Bebas Neue" w:ascii="Bebas Neue" w:hAnsi="Bebas Neue"/>
+                <w:rFonts w:ascii="Bebas Neue" w:eastAsia="Bebas Neue" w:hAnsi="Bebas Neue" w:cs="Bebas Neue"/>
                 <w:color w:val="003947"/>
                 <w:sz w:val="30"/>
                 <w:szCs w:val="30"/>
@@ -769,16 +665,15 @@
               <w:bottom w:val="single" w:sz="8" w:space="0" w:color="B7B7B7"/>
               <w:right w:val="single" w:sz="8" w:space="0" w:color="B7B7B7"/>
             </w:tcBorders>
-            <w:shd w:color="auto" w:fill="auto" w:val="clear"/>
+            <w:shd w:val="clear" w:color="auto" w:fill="auto"/>
             <w:vAlign w:val="center"/>
           </w:tcPr>
           <w:p>
             <w:pPr>
-              <w:pStyle w:val="Normal"/>
-              <w:spacing w:lineRule="auto" w:line="360"/>
+              <w:spacing w:line="360" w:lineRule="auto"/>
               <w:ind w:left="141" w:right="704"/>
               <w:rPr>
-                <w:rFonts w:ascii="Bebas Neue" w:hAnsi="Bebas Neue" w:eastAsia="Bebas Neue" w:cs="Bebas Neue"/>
+                <w:rFonts w:ascii="Bebas Neue" w:eastAsia="Bebas Neue" w:hAnsi="Bebas Neue" w:cs="Bebas Neue"/>
                 <w:color w:val="003947"/>
                 <w:sz w:val="30"/>
                 <w:szCs w:val="30"/>
@@ -786,7 +681,7 @@
             </w:pPr>
             <w:r>
               <w:rPr>
-                <w:rFonts w:eastAsia="Bebas Neue" w:cs="Bebas Neue" w:ascii="Bebas Neue" w:hAnsi="Bebas Neue"/>
+                <w:rFonts w:ascii="Bebas Neue" w:eastAsia="Bebas Neue" w:hAnsi="Bebas Neue" w:cs="Bebas Neue"/>
                 <w:color w:val="003947"/>
                 <w:sz w:val="30"/>
                 <w:szCs w:val="30"/>
@@ -797,7 +692,6 @@
         </w:tc>
       </w:tr>
       <w:tr>
-        <w:trPr/>
         <w:tc>
           <w:tcPr>
             <w:tcW w:w="4305" w:type="dxa"/>
@@ -807,16 +701,15 @@
               <w:bottom w:val="single" w:sz="8" w:space="0" w:color="B7B7B7"/>
               <w:right w:val="single" w:sz="8" w:space="0" w:color="B7B7B7"/>
             </w:tcBorders>
-            <w:shd w:color="auto" w:fill="auto" w:val="clear"/>
+            <w:shd w:val="clear" w:color="auto" w:fill="auto"/>
             <w:vAlign w:val="center"/>
           </w:tcPr>
           <w:p>
             <w:pPr>
-              <w:pStyle w:val="Normal"/>
-              <w:spacing w:lineRule="auto" w:line="360"/>
+              <w:spacing w:line="360" w:lineRule="auto"/>
               <w:ind w:left="141" w:right="704"/>
               <w:rPr>
-                <w:rFonts w:ascii="Bebas Neue" w:hAnsi="Bebas Neue" w:eastAsia="Bebas Neue" w:cs="Bebas Neue"/>
+                <w:rFonts w:ascii="Bebas Neue" w:eastAsia="Bebas Neue" w:hAnsi="Bebas Neue" w:cs="Bebas Neue"/>
                 <w:color w:val="003947"/>
                 <w:sz w:val="30"/>
                 <w:szCs w:val="30"/>
@@ -824,7 +717,7 @@
             </w:pPr>
             <w:r>
               <w:rPr>
-                <w:rFonts w:eastAsia="Bebas Neue" w:cs="Bebas Neue" w:ascii="Bebas Neue" w:hAnsi="Bebas Neue"/>
+                <w:rFonts w:ascii="Bebas Neue" w:eastAsia="Bebas Neue" w:hAnsi="Bebas Neue" w:cs="Bebas Neue"/>
                 <w:color w:val="003947"/>
                 <w:sz w:val="30"/>
                 <w:szCs w:val="30"/>
@@ -842,16 +735,15 @@
               <w:bottom w:val="single" w:sz="8" w:space="0" w:color="B7B7B7"/>
               <w:right w:val="single" w:sz="8" w:space="0" w:color="B7B7B7"/>
             </w:tcBorders>
-            <w:shd w:color="auto" w:fill="auto" w:val="clear"/>
+            <w:shd w:val="clear" w:color="auto" w:fill="auto"/>
             <w:vAlign w:val="center"/>
           </w:tcPr>
           <w:p>
             <w:pPr>
-              <w:pStyle w:val="Normal"/>
-              <w:spacing w:lineRule="auto" w:line="360"/>
+              <w:spacing w:line="360" w:lineRule="auto"/>
               <w:ind w:left="141" w:right="704"/>
               <w:rPr>
-                <w:rFonts w:ascii="Bebas Neue" w:hAnsi="Bebas Neue" w:eastAsia="Bebas Neue" w:cs="Bebas Neue"/>
+                <w:rFonts w:ascii="Bebas Neue" w:eastAsia="Bebas Neue" w:hAnsi="Bebas Neue" w:cs="Bebas Neue"/>
                 <w:color w:val="003947"/>
                 <w:sz w:val="30"/>
                 <w:szCs w:val="30"/>
@@ -859,7 +751,7 @@
             </w:pPr>
             <w:r>
               <w:rPr>
-                <w:rFonts w:eastAsia="Bebas Neue" w:cs="Bebas Neue" w:ascii="Bebas Neue" w:hAnsi="Bebas Neue"/>
+                <w:rFonts w:ascii="Bebas Neue" w:eastAsia="Bebas Neue" w:hAnsi="Bebas Neue" w:cs="Bebas Neue"/>
                 <w:color w:val="003947"/>
                 <w:sz w:val="30"/>
                 <w:szCs w:val="30"/>
@@ -870,7 +762,6 @@
         </w:tc>
       </w:tr>
       <w:tr>
-        <w:trPr/>
         <w:tc>
           <w:tcPr>
             <w:tcW w:w="4305" w:type="dxa"/>
@@ -880,17 +771,16 @@
               <w:bottom w:val="single" w:sz="8" w:space="0" w:color="B7B7B7"/>
               <w:right w:val="single" w:sz="8" w:space="0" w:color="B7B7B7"/>
             </w:tcBorders>
-            <w:shd w:color="auto" w:fill="auto" w:val="clear"/>
+            <w:shd w:val="clear" w:color="auto" w:fill="auto"/>
             <w:vAlign w:val="center"/>
           </w:tcPr>
           <w:p>
             <w:pPr>
-              <w:pStyle w:val="Normal"/>
-              <w:widowControl w:val="false"/>
-              <w:spacing w:lineRule="auto" w:line="360"/>
+              <w:widowControl w:val="0"/>
+              <w:spacing w:line="360" w:lineRule="auto"/>
               <w:ind w:left="141"/>
               <w:rPr>
-                <w:rFonts w:ascii="Bebas Neue" w:hAnsi="Bebas Neue" w:eastAsia="Bebas Neue" w:cs="Bebas Neue"/>
+                <w:rFonts w:ascii="Bebas Neue" w:eastAsia="Bebas Neue" w:hAnsi="Bebas Neue" w:cs="Bebas Neue"/>
                 <w:color w:val="003947"/>
                 <w:sz w:val="30"/>
                 <w:szCs w:val="30"/>
@@ -898,7 +788,7 @@
             </w:pPr>
             <w:r>
               <w:rPr>
-                <w:rFonts w:eastAsia="Bebas Neue" w:cs="Bebas Neue" w:ascii="Bebas Neue" w:hAnsi="Bebas Neue"/>
+                <w:rFonts w:ascii="Bebas Neue" w:eastAsia="Bebas Neue" w:hAnsi="Bebas Neue" w:cs="Bebas Neue"/>
                 <w:color w:val="003947"/>
                 <w:sz w:val="30"/>
                 <w:szCs w:val="30"/>
@@ -916,17 +806,16 @@
               <w:bottom w:val="single" w:sz="8" w:space="0" w:color="B7B7B7"/>
               <w:right w:val="single" w:sz="8" w:space="0" w:color="B7B7B7"/>
             </w:tcBorders>
-            <w:shd w:color="auto" w:fill="auto" w:val="clear"/>
+            <w:shd w:val="clear" w:color="auto" w:fill="auto"/>
             <w:vAlign w:val="center"/>
           </w:tcPr>
           <w:p>
             <w:pPr>
-              <w:pStyle w:val="Normal"/>
-              <w:widowControl w:val="false"/>
-              <w:spacing w:lineRule="auto" w:line="360"/>
+              <w:widowControl w:val="0"/>
+              <w:spacing w:line="360" w:lineRule="auto"/>
               <w:ind w:left="141"/>
               <w:rPr>
-                <w:rFonts w:ascii="Bebas Neue" w:hAnsi="Bebas Neue" w:eastAsia="Bebas Neue" w:cs="Bebas Neue"/>
+                <w:rFonts w:ascii="Bebas Neue" w:eastAsia="Bebas Neue" w:hAnsi="Bebas Neue" w:cs="Bebas Neue"/>
                 <w:color w:val="003947"/>
                 <w:sz w:val="30"/>
                 <w:szCs w:val="30"/>
@@ -934,7 +823,7 @@
             </w:pPr>
             <w:r>
               <w:rPr>
-                <w:rFonts w:eastAsia="Bebas Neue" w:cs="Bebas Neue" w:ascii="Bebas Neue" w:hAnsi="Bebas Neue"/>
+                <w:rFonts w:ascii="Bebas Neue" w:eastAsia="Bebas Neue" w:hAnsi="Bebas Neue" w:cs="Bebas Neue"/>
                 <w:color w:val="003947"/>
                 <w:sz w:val="30"/>
                 <w:szCs w:val="30"/>
@@ -945,7 +834,6 @@
         </w:tc>
       </w:tr>
       <w:tr>
-        <w:trPr/>
         <w:tc>
           <w:tcPr>
             <w:tcW w:w="4305" w:type="dxa"/>
@@ -955,17 +843,16 @@
               <w:bottom w:val="single" w:sz="8" w:space="0" w:color="B7B7B7"/>
               <w:right w:val="single" w:sz="8" w:space="0" w:color="B7B7B7"/>
             </w:tcBorders>
-            <w:shd w:color="auto" w:fill="auto" w:val="clear"/>
+            <w:shd w:val="clear" w:color="auto" w:fill="auto"/>
             <w:vAlign w:val="center"/>
           </w:tcPr>
           <w:p>
             <w:pPr>
-              <w:pStyle w:val="Normal"/>
-              <w:widowControl w:val="false"/>
-              <w:spacing w:lineRule="auto" w:line="360"/>
+              <w:widowControl w:val="0"/>
+              <w:spacing w:line="360" w:lineRule="auto"/>
               <w:ind w:left="141"/>
               <w:rPr>
-                <w:rFonts w:ascii="Bebas Neue" w:hAnsi="Bebas Neue" w:eastAsia="Bebas Neue" w:cs="Bebas Neue"/>
+                <w:rFonts w:ascii="Bebas Neue" w:eastAsia="Bebas Neue" w:hAnsi="Bebas Neue" w:cs="Bebas Neue"/>
                 <w:color w:val="003947"/>
                 <w:sz w:val="30"/>
                 <w:szCs w:val="30"/>
@@ -973,7 +860,7 @@
             </w:pPr>
             <w:r>
               <w:rPr>
-                <w:rFonts w:eastAsia="Bebas Neue" w:cs="Bebas Neue" w:ascii="Bebas Neue" w:hAnsi="Bebas Neue"/>
+                <w:rFonts w:ascii="Bebas Neue" w:eastAsia="Bebas Neue" w:hAnsi="Bebas Neue" w:cs="Bebas Neue"/>
                 <w:color w:val="003947"/>
                 <w:sz w:val="30"/>
                 <w:szCs w:val="30"/>
@@ -991,17 +878,15 @@
               <w:bottom w:val="single" w:sz="8" w:space="0" w:color="B7B7B7"/>
               <w:right w:val="single" w:sz="8" w:space="0" w:color="B7B7B7"/>
             </w:tcBorders>
-            <w:shd w:color="auto" w:fill="auto" w:val="clear"/>
+            <w:shd w:val="clear" w:color="auto" w:fill="auto"/>
             <w:vAlign w:val="center"/>
           </w:tcPr>
           <w:p>
             <w:pPr>
-              <w:pStyle w:val="Normal"/>
-              <w:widowControl w:val="false"/>
-              <w:pBdr/>
-              <w:spacing w:lineRule="auto" w:line="240"/>
-              <w:rPr>
-                <w:rFonts w:ascii="Bebas Neue" w:hAnsi="Bebas Neue" w:eastAsia="Bebas Neue" w:cs="Bebas Neue"/>
+              <w:widowControl w:val="0"/>
+              <w:spacing w:line="240" w:lineRule="auto"/>
+              <w:rPr>
+                <w:rFonts w:ascii="Bebas Neue" w:eastAsia="Bebas Neue" w:hAnsi="Bebas Neue" w:cs="Bebas Neue"/>
                 <w:color w:val="003947"/>
                 <w:sz w:val="30"/>
                 <w:szCs w:val="30"/>
@@ -1009,27 +894,17 @@
             </w:pPr>
             <w:r>
               <w:rPr>
-                <w:rFonts w:eastAsia="Bebas Neue" w:cs="Bebas Neue" w:ascii="Bebas Neue" w:hAnsi="Bebas Neue"/>
+                <w:rFonts w:ascii="Bebas Neue" w:eastAsia="Bebas Neue" w:hAnsi="Bebas Neue" w:cs="Bebas Neue"/>
                 <w:color w:val="003947"/>
                 <w:sz w:val="30"/>
                 <w:szCs w:val="30"/>
               </w:rPr>
-              <w:t xml:space="preserve">  </w:t>
-            </w:r>
-            <w:r>
-              <w:rPr>
-                <w:rFonts w:eastAsia="Bebas Neue" w:cs="Bebas Neue" w:ascii="Bebas Neue" w:hAnsi="Bebas Neue"/>
-                <w:color w:val="003947"/>
-                <w:sz w:val="30"/>
-                <w:szCs w:val="30"/>
-              </w:rPr>
-              <w:t>Lycée international de valbonne (LIV)</w:t>
+              <w:t xml:space="preserve">  Lycée international de valbonne (LIV)</w:t>
             </w:r>
           </w:p>
         </w:tc>
       </w:tr>
       <w:tr>
-        <w:trPr/>
         <w:tc>
           <w:tcPr>
             <w:tcW w:w="4305" w:type="dxa"/>
@@ -1039,17 +914,16 @@
               <w:bottom w:val="single" w:sz="8" w:space="0" w:color="B7B7B7"/>
               <w:right w:val="single" w:sz="8" w:space="0" w:color="B7B7B7"/>
             </w:tcBorders>
-            <w:shd w:color="auto" w:fill="auto" w:val="clear"/>
+            <w:shd w:val="clear" w:color="auto" w:fill="auto"/>
             <w:vAlign w:val="center"/>
           </w:tcPr>
           <w:p>
             <w:pPr>
-              <w:pStyle w:val="Normal"/>
-              <w:widowControl w:val="false"/>
-              <w:spacing w:lineRule="auto" w:line="360"/>
+              <w:widowControl w:val="0"/>
+              <w:spacing w:line="360" w:lineRule="auto"/>
               <w:ind w:left="141"/>
               <w:rPr>
-                <w:rFonts w:ascii="Bebas Neue" w:hAnsi="Bebas Neue" w:eastAsia="Bebas Neue" w:cs="Bebas Neue"/>
+                <w:rFonts w:ascii="Bebas Neue" w:eastAsia="Bebas Neue" w:hAnsi="Bebas Neue" w:cs="Bebas Neue"/>
                 <w:color w:val="003947"/>
                 <w:sz w:val="30"/>
                 <w:szCs w:val="30"/>
@@ -1057,7 +931,7 @@
             </w:pPr>
             <w:r>
               <w:rPr>
-                <w:rFonts w:eastAsia="Bebas Neue" w:cs="Bebas Neue" w:ascii="Bebas Neue" w:hAnsi="Bebas Neue"/>
+                <w:rFonts w:ascii="Bebas Neue" w:eastAsia="Bebas Neue" w:hAnsi="Bebas Neue" w:cs="Bebas Neue"/>
                 <w:color w:val="003947"/>
                 <w:sz w:val="30"/>
                 <w:szCs w:val="30"/>
@@ -1075,17 +949,15 @@
               <w:bottom w:val="single" w:sz="8" w:space="0" w:color="B7B7B7"/>
               <w:right w:val="single" w:sz="8" w:space="0" w:color="B7B7B7"/>
             </w:tcBorders>
-            <w:shd w:color="auto" w:fill="auto" w:val="clear"/>
+            <w:shd w:val="clear" w:color="auto" w:fill="auto"/>
             <w:vAlign w:val="center"/>
           </w:tcPr>
           <w:p>
             <w:pPr>
-              <w:pStyle w:val="Normal"/>
-              <w:widowControl w:val="false"/>
-              <w:pBdr/>
-              <w:spacing w:lineRule="auto" w:line="240"/>
-              <w:rPr>
-                <w:rFonts w:ascii="Bebas Neue" w:hAnsi="Bebas Neue" w:eastAsia="Bebas Neue" w:cs="Bebas Neue"/>
+              <w:widowControl w:val="0"/>
+              <w:spacing w:line="240" w:lineRule="auto"/>
+              <w:rPr>
+                <w:rFonts w:ascii="Bebas Neue" w:eastAsia="Bebas Neue" w:hAnsi="Bebas Neue" w:cs="Bebas Neue"/>
                 <w:color w:val="003947"/>
                 <w:sz w:val="30"/>
                 <w:szCs w:val="30"/>
@@ -1093,21 +965,12 @@
             </w:pPr>
             <w:r>
               <w:rPr>
-                <w:rFonts w:eastAsia="Bebas Neue" w:cs="Bebas Neue" w:ascii="Bebas Neue" w:hAnsi="Bebas Neue"/>
+                <w:rFonts w:ascii="Bebas Neue" w:eastAsia="Bebas Neue" w:hAnsi="Bebas Neue" w:cs="Bebas Neue"/>
                 <w:color w:val="003947"/>
                 <w:sz w:val="30"/>
                 <w:szCs w:val="30"/>
               </w:rPr>
-              <w:t xml:space="preserve">  </w:t>
-            </w:r>
-            <w:r>
-              <w:rPr>
-                <w:rFonts w:eastAsia="Bebas Neue" w:cs="Bebas Neue" w:ascii="Bebas Neue" w:hAnsi="Bebas Neue"/>
-                <w:color w:val="003947"/>
-                <w:sz w:val="30"/>
-                <w:szCs w:val="30"/>
-              </w:rPr>
-              <w:t>M. Maurice</w:t>
+              <w:t xml:space="preserve">  M. Maurice</w:t>
             </w:r>
           </w:p>
         </w:tc>
@@ -1115,9 +978,8 @@
     </w:tbl>
     <w:p>
       <w:pPr>
-        <w:pStyle w:val="Normal"/>
-        <w:rPr>
-          <w:rFonts w:ascii="Bebas Neue" w:hAnsi="Bebas Neue" w:eastAsia="Bebas Neue" w:cs="Bebas Neue"/>
+        <w:rPr>
+          <w:rFonts w:ascii="Bebas Neue" w:eastAsia="Bebas Neue" w:hAnsi="Bebas Neue" w:cs="Bebas Neue"/>
           <w:b/>
           <w:color w:val="003947"/>
           <w:sz w:val="36"/>
@@ -1126,21 +988,20 @@
       </w:pPr>
       <w:r>
         <w:rPr>
-          <w:rFonts w:eastAsia="Bebas Neue" w:cs="Bebas Neue" w:ascii="Bebas Neue" w:hAnsi="Bebas Neue"/>
+          <w:rFonts w:ascii="Bebas Neue" w:eastAsia="Bebas Neue" w:hAnsi="Bebas Neue" w:cs="Bebas Neue"/>
           <w:b/>
           <w:color w:val="003947"/>
           <w:sz w:val="36"/>
           <w:szCs w:val="36"/>
         </w:rPr>
+        <w:lastRenderedPageBreak/>
         <w:t>&gt; PRÉSENTATION GÉNÉRALE :</w:t>
       </w:r>
     </w:p>
     <w:p>
       <w:pPr>
-        <w:pStyle w:val="Normal"/>
-        <w:rPr>
-          <w:rFonts w:ascii="Roboto" w:hAnsi="Roboto" w:eastAsia="Roboto" w:cs="Roboto"/>
-          <w:i/>
+        <w:rPr>
+          <w:rFonts w:ascii="Roboto" w:eastAsia="Roboto" w:hAnsi="Roboto" w:cs="Roboto"/>
           <w:i/>
           <w:sz w:val="18"/>
           <w:szCs w:val="18"/>
@@ -1148,7 +1009,7 @@
       </w:pPr>
       <w:r>
         <w:rPr>
-          <w:rFonts w:eastAsia="Roboto" w:cs="Roboto" w:ascii="Roboto" w:hAnsi="Roboto"/>
+          <w:rFonts w:ascii="Roboto" w:eastAsia="Roboto" w:hAnsi="Roboto" w:cs="Roboto"/>
           <w:i/>
           <w:sz w:val="18"/>
           <w:szCs w:val="18"/>
@@ -1158,10 +1019,8 @@
     </w:p>
     <w:p>
       <w:pPr>
-        <w:pStyle w:val="Normal"/>
-        <w:rPr>
-          <w:rFonts w:ascii="Roboto" w:hAnsi="Roboto" w:eastAsia="Roboto" w:cs="Roboto"/>
-          <w:i/>
+        <w:rPr>
+          <w:rFonts w:ascii="Roboto" w:eastAsia="Roboto" w:hAnsi="Roboto" w:cs="Roboto"/>
           <w:i/>
           <w:sz w:val="18"/>
           <w:szCs w:val="18"/>
@@ -1169,7 +1028,7 @@
       </w:pPr>
       <w:r>
         <w:rPr>
-          <w:rFonts w:eastAsia="Roboto" w:cs="Roboto" w:ascii="Roboto" w:hAnsi="Roboto"/>
+          <w:rFonts w:ascii="Roboto" w:eastAsia="Roboto" w:hAnsi="Roboto" w:cs="Roboto"/>
           <w:i/>
           <w:sz w:val="18"/>
           <w:szCs w:val="18"/>
@@ -1179,18 +1038,16 @@
     </w:p>
     <w:p>
       <w:pPr>
-        <w:pStyle w:val="Normal"/>
-        <w:rPr>
-          <w:rFonts w:ascii="Roboto Slab" w:hAnsi="Roboto Slab" w:eastAsia="Roboto Slab" w:cs="Roboto Slab"/>
+        <w:rPr>
+          <w:rFonts w:ascii="Roboto Slab" w:eastAsia="Roboto Slab" w:hAnsi="Roboto Slab" w:cs="Roboto Slab"/>
           <w:i/>
-          <w:i/>
-          <w:sz w:val="20"/>
-          <w:szCs w:val="20"/>
-        </w:rPr>
-      </w:pPr>
-      <w:r>
-        <w:rPr>
-          <w:rFonts w:eastAsia="Roboto" w:cs="Roboto" w:ascii="Roboto" w:hAnsi="Roboto"/>
+          <w:sz w:val="20"/>
+          <w:szCs w:val="20"/>
+        </w:rPr>
+      </w:pPr>
+      <w:r>
+        <w:rPr>
+          <w:rFonts w:ascii="Roboto" w:eastAsia="Roboto" w:hAnsi="Roboto" w:cs="Roboto"/>
           <w:i/>
           <w:sz w:val="18"/>
           <w:szCs w:val="18"/>
@@ -1200,213 +1057,113 @@
     </w:p>
     <w:p>
       <w:pPr>
-        <w:pStyle w:val="Normal"/>
-        <w:pBdr/>
-        <w:rPr>
-          <w:rFonts w:ascii="Roboto Slab" w:hAnsi="Roboto Slab" w:eastAsia="Roboto Slab" w:cs="Roboto Slab"/>
-        </w:rPr>
-      </w:pPr>
-      <w:r>
-        <w:rPr>
-          <w:rFonts w:eastAsia="Roboto Slab" w:cs="Roboto Slab" w:ascii="Roboto Slab" w:hAnsi="Roboto Slab"/>
-        </w:rPr>
-      </w:r>
-    </w:p>
-    <w:p>
-      <w:pPr>
-        <w:pStyle w:val="Normal"/>
-        <w:pBdr/>
-        <w:rPr>
-          <w:rFonts w:ascii="Roboto Slab" w:hAnsi="Roboto Slab" w:eastAsia="Roboto Slab" w:cs="Roboto Slab"/>
-        </w:rPr>
-      </w:pPr>
-      <w:r>
-        <w:rPr>
-          <w:rFonts w:eastAsia="Roboto Slab" w:cs="Roboto Slab" w:ascii="Roboto Slab" w:hAnsi="Roboto Slab"/>
-        </w:rPr>
-      </w:r>
-    </w:p>
-    <w:p>
-      <w:pPr>
-        <w:pStyle w:val="Normal"/>
-        <w:pBdr/>
-        <w:rPr>
-          <w:rFonts w:ascii="Roboto Slab" w:hAnsi="Roboto Slab" w:eastAsia="Roboto Slab" w:cs="Roboto Slab"/>
-        </w:rPr>
-      </w:pPr>
-      <w:r>
-        <w:rPr>
-          <w:rFonts w:eastAsia="Roboto Slab" w:cs="Roboto Slab" w:ascii="Roboto Slab" w:hAnsi="Roboto Slab"/>
-        </w:rPr>
-      </w:r>
-    </w:p>
-    <w:p>
-      <w:pPr>
-        <w:pStyle w:val="Normal"/>
-        <w:pBdr/>
-        <w:rPr>
-          <w:rFonts w:ascii="Roboto Slab" w:hAnsi="Roboto Slab" w:eastAsia="Roboto Slab" w:cs="Roboto Slab"/>
-        </w:rPr>
-      </w:pPr>
-      <w:r>
-        <w:rPr>
-          <w:rFonts w:eastAsia="Roboto Slab" w:cs="Roboto Slab" w:ascii="Roboto Slab" w:hAnsi="Roboto Slab"/>
-        </w:rPr>
-      </w:r>
-    </w:p>
-    <w:p>
-      <w:pPr>
-        <w:pStyle w:val="Normal"/>
-        <w:pBdr/>
-        <w:rPr>
-          <w:rFonts w:ascii="Roboto Slab" w:hAnsi="Roboto Slab" w:eastAsia="Roboto Slab" w:cs="Roboto Slab"/>
-        </w:rPr>
-      </w:pPr>
-      <w:r>
-        <w:rPr>
-          <w:rFonts w:eastAsia="Roboto Slab" w:cs="Roboto Slab" w:ascii="Roboto Slab" w:hAnsi="Roboto Slab"/>
-        </w:rPr>
-      </w:r>
-    </w:p>
-    <w:p>
-      <w:pPr>
-        <w:pStyle w:val="Normal"/>
-        <w:pBdr/>
-        <w:rPr>
-          <w:rFonts w:ascii="Roboto Slab" w:hAnsi="Roboto Slab" w:eastAsia="Roboto Slab" w:cs="Roboto Slab"/>
-        </w:rPr>
-      </w:pPr>
-      <w:r>
-        <w:rPr>
-          <w:rFonts w:eastAsia="Roboto Slab" w:cs="Roboto Slab" w:ascii="Roboto Slab" w:hAnsi="Roboto Slab"/>
-        </w:rPr>
-      </w:r>
-    </w:p>
-    <w:p>
-      <w:pPr>
-        <w:pStyle w:val="Normal"/>
-        <w:pBdr/>
-        <w:rPr>
-          <w:rFonts w:ascii="Roboto Slab" w:hAnsi="Roboto Slab" w:eastAsia="Roboto Slab" w:cs="Roboto Slab"/>
-        </w:rPr>
-      </w:pPr>
-      <w:r>
-        <w:rPr>
-          <w:rFonts w:eastAsia="Roboto Slab" w:cs="Roboto Slab" w:ascii="Roboto Slab" w:hAnsi="Roboto Slab"/>
-        </w:rPr>
-      </w:r>
-    </w:p>
-    <w:p>
-      <w:pPr>
-        <w:pStyle w:val="Normal"/>
-        <w:pBdr/>
-        <w:rPr>
-          <w:rFonts w:ascii="Roboto Slab" w:hAnsi="Roboto Slab" w:eastAsia="Roboto Slab" w:cs="Roboto Slab"/>
-        </w:rPr>
-      </w:pPr>
-      <w:r>
-        <w:rPr>
-          <w:rFonts w:eastAsia="Roboto Slab" w:cs="Roboto Slab" w:ascii="Roboto Slab" w:hAnsi="Roboto Slab"/>
-        </w:rPr>
-      </w:r>
-    </w:p>
-    <w:p>
-      <w:pPr>
-        <w:pStyle w:val="Normal"/>
-        <w:pBdr/>
-        <w:rPr>
-          <w:rFonts w:ascii="Roboto Slab" w:hAnsi="Roboto Slab" w:eastAsia="Roboto Slab" w:cs="Roboto Slab"/>
-        </w:rPr>
-      </w:pPr>
-      <w:r>
-        <w:rPr>
-          <w:rFonts w:eastAsia="Roboto Slab" w:cs="Roboto Slab" w:ascii="Roboto Slab" w:hAnsi="Roboto Slab"/>
-        </w:rPr>
-      </w:r>
-    </w:p>
-    <w:p>
-      <w:pPr>
-        <w:pStyle w:val="Normal"/>
-        <w:rPr>
-          <w:rFonts w:ascii="Roboto Slab" w:hAnsi="Roboto Slab" w:eastAsia="Roboto Slab" w:cs="Roboto Slab"/>
-        </w:rPr>
-      </w:pPr>
-      <w:r>
-        <w:rPr>
-          <w:rFonts w:eastAsia="Roboto Slab" w:cs="Roboto Slab" w:ascii="Roboto Slab" w:hAnsi="Roboto Slab"/>
-        </w:rPr>
-      </w:r>
-    </w:p>
-    <w:p>
-      <w:pPr>
-        <w:pStyle w:val="Normal"/>
-        <w:rPr>
-          <w:rFonts w:ascii="Roboto Slab" w:hAnsi="Roboto Slab" w:eastAsia="Roboto Slab" w:cs="Roboto Slab"/>
-        </w:rPr>
-      </w:pPr>
-      <w:r>
-        <w:rPr>
-          <w:rFonts w:eastAsia="Roboto Slab" w:cs="Roboto Slab" w:ascii="Roboto Slab" w:hAnsi="Roboto Slab"/>
-        </w:rPr>
-      </w:r>
-    </w:p>
-    <w:p>
-      <w:pPr>
-        <w:pStyle w:val="Normal"/>
-        <w:rPr>
-          <w:rFonts w:ascii="Roboto Slab" w:hAnsi="Roboto Slab" w:eastAsia="Roboto Slab" w:cs="Roboto Slab"/>
-        </w:rPr>
-      </w:pPr>
-      <w:r>
-        <w:rPr>
-          <w:rFonts w:eastAsia="Roboto Slab" w:cs="Roboto Slab" w:ascii="Roboto Slab" w:hAnsi="Roboto Slab"/>
-        </w:rPr>
-      </w:r>
-    </w:p>
-    <w:p>
-      <w:pPr>
-        <w:pStyle w:val="Normal"/>
-        <w:rPr>
-          <w:rFonts w:ascii="Roboto Slab" w:hAnsi="Roboto Slab" w:eastAsia="Roboto Slab" w:cs="Roboto Slab"/>
-        </w:rPr>
-      </w:pPr>
-      <w:r>
-        <w:rPr>
-          <w:rFonts w:eastAsia="Roboto Slab" w:cs="Roboto Slab" w:ascii="Roboto Slab" w:hAnsi="Roboto Slab"/>
-        </w:rPr>
-      </w:r>
-    </w:p>
-    <w:p>
-      <w:pPr>
-        <w:pStyle w:val="Normal"/>
-        <w:rPr>
-          <w:rFonts w:ascii="Roboto Slab" w:hAnsi="Roboto Slab" w:eastAsia="Roboto Slab" w:cs="Roboto Slab"/>
-        </w:rPr>
-      </w:pPr>
-      <w:r>
-        <w:rPr>
-          <w:rFonts w:eastAsia="Roboto Slab" w:cs="Roboto Slab" w:ascii="Roboto Slab" w:hAnsi="Roboto Slab"/>
-        </w:rPr>
-      </w:r>
-    </w:p>
-    <w:p>
-      <w:pPr>
-        <w:pStyle w:val="Normal"/>
-        <w:rPr>
-          <w:rFonts w:ascii="Roboto Slab" w:hAnsi="Roboto Slab" w:eastAsia="Roboto Slab" w:cs="Roboto Slab"/>
-        </w:rPr>
-      </w:pPr>
-      <w:r>
-        <w:rPr>
-          <w:rFonts w:eastAsia="Roboto Slab" w:cs="Roboto Slab" w:ascii="Roboto Slab" w:hAnsi="Roboto Slab"/>
-        </w:rPr>
-      </w:r>
-    </w:p>
-    <w:p>
-      <w:pPr>
-        <w:pStyle w:val="Normal"/>
-        <w:rPr>
-          <w:rFonts w:ascii="Roboto Slab" w:hAnsi="Roboto Slab" w:eastAsia="Roboto Slab" w:cs="Roboto Slab"/>
+        <w:rPr>
+          <w:rFonts w:ascii="Roboto Slab" w:eastAsia="Roboto Slab" w:hAnsi="Roboto Slab" w:cs="Roboto Slab"/>
+        </w:rPr>
+      </w:pPr>
+    </w:p>
+    <w:p>
+      <w:pPr>
+        <w:rPr>
+          <w:rFonts w:ascii="Roboto Slab" w:eastAsia="Roboto Slab" w:hAnsi="Roboto Slab" w:cs="Roboto Slab"/>
+        </w:rPr>
+      </w:pPr>
+    </w:p>
+    <w:p>
+      <w:pPr>
+        <w:rPr>
+          <w:rFonts w:ascii="Roboto Slab" w:eastAsia="Roboto Slab" w:hAnsi="Roboto Slab" w:cs="Roboto Slab"/>
+        </w:rPr>
+      </w:pPr>
+    </w:p>
+    <w:p>
+      <w:pPr>
+        <w:rPr>
+          <w:rFonts w:ascii="Roboto Slab" w:eastAsia="Roboto Slab" w:hAnsi="Roboto Slab" w:cs="Roboto Slab"/>
+        </w:rPr>
+      </w:pPr>
+    </w:p>
+    <w:p>
+      <w:pPr>
+        <w:rPr>
+          <w:rFonts w:ascii="Roboto Slab" w:eastAsia="Roboto Slab" w:hAnsi="Roboto Slab" w:cs="Roboto Slab"/>
+        </w:rPr>
+      </w:pPr>
+    </w:p>
+    <w:p>
+      <w:pPr>
+        <w:rPr>
+          <w:rFonts w:ascii="Roboto Slab" w:eastAsia="Roboto Slab" w:hAnsi="Roboto Slab" w:cs="Roboto Slab"/>
+        </w:rPr>
+      </w:pPr>
+    </w:p>
+    <w:p>
+      <w:pPr>
+        <w:rPr>
+          <w:rFonts w:ascii="Roboto Slab" w:eastAsia="Roboto Slab" w:hAnsi="Roboto Slab" w:cs="Roboto Slab"/>
+        </w:rPr>
+      </w:pPr>
+    </w:p>
+    <w:p>
+      <w:pPr>
+        <w:rPr>
+          <w:rFonts w:ascii="Roboto Slab" w:eastAsia="Roboto Slab" w:hAnsi="Roboto Slab" w:cs="Roboto Slab"/>
+        </w:rPr>
+      </w:pPr>
+    </w:p>
+    <w:p>
+      <w:pPr>
+        <w:rPr>
+          <w:rFonts w:ascii="Roboto Slab" w:eastAsia="Roboto Slab" w:hAnsi="Roboto Slab" w:cs="Roboto Slab"/>
+        </w:rPr>
+      </w:pPr>
+    </w:p>
+    <w:p>
+      <w:pPr>
+        <w:rPr>
+          <w:rFonts w:ascii="Roboto Slab" w:eastAsia="Roboto Slab" w:hAnsi="Roboto Slab" w:cs="Roboto Slab"/>
+        </w:rPr>
+      </w:pPr>
+    </w:p>
+    <w:p>
+      <w:pPr>
+        <w:rPr>
+          <w:rFonts w:ascii="Roboto Slab" w:eastAsia="Roboto Slab" w:hAnsi="Roboto Slab" w:cs="Roboto Slab"/>
+        </w:rPr>
+      </w:pPr>
+    </w:p>
+    <w:p>
+      <w:pPr>
+        <w:rPr>
+          <w:rFonts w:ascii="Roboto Slab" w:eastAsia="Roboto Slab" w:hAnsi="Roboto Slab" w:cs="Roboto Slab"/>
+        </w:rPr>
+      </w:pPr>
+    </w:p>
+    <w:p>
+      <w:pPr>
+        <w:rPr>
+          <w:rFonts w:ascii="Roboto Slab" w:eastAsia="Roboto Slab" w:hAnsi="Roboto Slab" w:cs="Roboto Slab"/>
+        </w:rPr>
+      </w:pPr>
+    </w:p>
+    <w:p>
+      <w:pPr>
+        <w:rPr>
+          <w:rFonts w:ascii="Roboto Slab" w:eastAsia="Roboto Slab" w:hAnsi="Roboto Slab" w:cs="Roboto Slab"/>
+        </w:rPr>
+      </w:pPr>
+    </w:p>
+    <w:p>
+      <w:pPr>
+        <w:rPr>
+          <w:rFonts w:ascii="Roboto Slab" w:eastAsia="Roboto Slab" w:hAnsi="Roboto Slab" w:cs="Roboto Slab"/>
+        </w:rPr>
+      </w:pPr>
+    </w:p>
+    <w:p>
+      <w:pPr>
+        <w:rPr>
+          <w:rFonts w:ascii="Roboto Slab" w:eastAsia="Roboto Slab" w:hAnsi="Roboto Slab" w:cs="Roboto Slab"/>
           <w:b/>
           <w:color w:val="003947"/>
           <w:sz w:val="38"/>
@@ -1414,41 +1171,30 @@
         </w:rPr>
       </w:pPr>
       <w:r>
-        <w:rPr>
-          <w:rFonts w:eastAsia="Roboto Slab" w:cs="Roboto Slab" w:ascii="Roboto Slab" w:hAnsi="Roboto Slab"/>
+        <w:br w:type="page"/>
+      </w:r>
+    </w:p>
+    <w:p>
+      <w:pPr>
+        <w:rPr>
+          <w:rFonts w:ascii="Roboto Slab" w:eastAsia="Roboto Slab" w:hAnsi="Roboto Slab" w:cs="Roboto Slab"/>
+          <w:i/>
+        </w:rPr>
+      </w:pPr>
+      <w:r>
+        <w:rPr>
+          <w:rFonts w:ascii="Roboto Slab" w:eastAsia="Roboto Slab" w:hAnsi="Roboto Slab" w:cs="Roboto Slab"/>
           <w:b/>
           <w:color w:val="003947"/>
           <w:sz w:val="38"/>
           <w:szCs w:val="38"/>
         </w:rPr>
-      </w:r>
-      <w:r>
-        <w:br w:type="page"/>
-      </w:r>
-    </w:p>
-    <w:p>
-      <w:pPr>
-        <w:pStyle w:val="Normal"/>
-        <w:spacing w:before="0" w:after="0"/>
-        <w:rPr>
-          <w:rFonts w:ascii="Roboto Slab" w:hAnsi="Roboto Slab" w:eastAsia="Roboto Slab" w:cs="Roboto Slab"/>
-          <w:i/>
-          <w:i/>
-        </w:rPr>
-      </w:pPr>
-      <w:r>
-        <w:rPr>
-          <w:rFonts w:eastAsia="Roboto Slab" w:cs="Roboto Slab" w:ascii="Roboto Slab" w:hAnsi="Roboto Slab"/>
-          <w:b/>
-          <w:color w:val="003947"/>
-          <w:sz w:val="38"/>
-          <w:szCs w:val="38"/>
-        </w:rPr>
+        <w:lastRenderedPageBreak/>
         <w:t>&gt;</w:t>
       </w:r>
       <w:r>
         <w:rPr>
-          <w:rFonts w:eastAsia="Roboto Slab" w:cs="Roboto Slab" w:ascii="Roboto Slab" w:hAnsi="Roboto Slab"/>
+          <w:rFonts w:ascii="Roboto Slab" w:eastAsia="Roboto Slab" w:hAnsi="Roboto Slab" w:cs="Roboto Slab"/>
           <w:b/>
           <w:color w:val="003947"/>
           <w:sz w:val="24"/>
@@ -1459,10 +1205,8 @@
     </w:p>
     <w:p>
       <w:pPr>
-        <w:pStyle w:val="Normal"/>
-        <w:rPr>
-          <w:rFonts w:ascii="Roboto" w:hAnsi="Roboto" w:eastAsia="Roboto" w:cs="Roboto"/>
-          <w:i/>
+        <w:rPr>
+          <w:rFonts w:ascii="Roboto" w:eastAsia="Roboto" w:hAnsi="Roboto" w:cs="Roboto"/>
           <w:i/>
           <w:sz w:val="18"/>
           <w:szCs w:val="18"/>
@@ -1470,82 +1214,84 @@
       </w:pPr>
       <w:r>
         <w:rPr>
-          <w:rFonts w:eastAsia="Roboto" w:cs="Roboto" w:ascii="Roboto" w:hAnsi="Roboto"/>
+          <w:rFonts w:ascii="Roboto" w:eastAsia="Roboto" w:hAnsi="Roboto" w:cs="Roboto"/>
           <w:i/>
           <w:sz w:val="18"/>
           <w:szCs w:val="18"/>
         </w:rPr>
-        <w:t>Pouvez-vous présenter chaque membre de l’équipe et préciser son rôle dans ce projet ?</w:t>
-      </w:r>
-    </w:p>
-    <w:p>
-      <w:pPr>
-        <w:pStyle w:val="Normal"/>
-        <w:rPr>
-          <w:rFonts w:ascii="Roboto" w:hAnsi="Roboto" w:eastAsia="Roboto" w:cs="Roboto"/>
-          <w:i/>
+        <w:t xml:space="preserve">Pouvez-vous présenter chaque membre de l’équipe et préciser son rôle dans ce </w:t>
+      </w:r>
+      <w:r>
+        <w:rPr>
+          <w:rFonts w:ascii="Roboto" w:eastAsia="Roboto" w:hAnsi="Roboto" w:cs="Roboto"/>
           <w:i/>
           <w:sz w:val="18"/>
           <w:szCs w:val="18"/>
         </w:rPr>
-      </w:pPr>
-      <w:r>
-        <w:rPr>
-          <w:rFonts w:eastAsia="Roboto" w:cs="Roboto" w:ascii="Roboto" w:hAnsi="Roboto"/>
+        <w:t>projet ?</w:t>
+      </w:r>
+    </w:p>
+    <w:p>
+      <w:pPr>
+        <w:rPr>
+          <w:rFonts w:ascii="Roboto" w:eastAsia="Roboto" w:hAnsi="Roboto" w:cs="Roboto"/>
           <w:i/>
           <w:sz w:val="18"/>
           <w:szCs w:val="18"/>
         </w:rPr>
-        <w:t>Comment avez-vous réparti les tâches et pourquoi ?</w:t>
-      </w:r>
-    </w:p>
-    <w:p>
-      <w:pPr>
-        <w:pStyle w:val="Normal"/>
-        <w:rPr>
-          <w:rFonts w:ascii="Roboto" w:hAnsi="Roboto" w:eastAsia="Roboto" w:cs="Roboto"/>
-          <w:i/>
+      </w:pPr>
+      <w:r>
+        <w:rPr>
+          <w:rFonts w:ascii="Roboto" w:eastAsia="Roboto" w:hAnsi="Roboto" w:cs="Roboto"/>
           <w:i/>
           <w:sz w:val="18"/>
           <w:szCs w:val="18"/>
         </w:rPr>
-      </w:pPr>
-      <w:r>
-        <w:rPr>
-          <w:rFonts w:eastAsia="Roboto" w:cs="Roboto" w:ascii="Roboto" w:hAnsi="Roboto"/>
+        <w:t>Comment avez-vous réparti les tâches et pourquoi ?</w:t>
+      </w:r>
+    </w:p>
+    <w:p>
+      <w:pPr>
+        <w:rPr>
+          <w:rFonts w:ascii="Roboto" w:eastAsia="Roboto" w:hAnsi="Roboto" w:cs="Roboto"/>
           <w:i/>
           <w:sz w:val="18"/>
           <w:szCs w:val="18"/>
         </w:rPr>
-        <w:t>Combien de temps avez-vous passé sur le projet ? Avez-vous travaillé en dehors de l’établissement scolaire ?</w:t>
-      </w:r>
-    </w:p>
-    <w:p>
-      <w:pPr>
-        <w:pStyle w:val="Normal"/>
-        <w:rPr>
-          <w:rFonts w:ascii="Roboto" w:hAnsi="Roboto" w:eastAsia="Roboto" w:cs="Roboto"/>
-          <w:i/>
+      </w:pPr>
+      <w:r>
+        <w:rPr>
+          <w:rFonts w:ascii="Roboto" w:eastAsia="Roboto" w:hAnsi="Roboto" w:cs="Roboto"/>
           <w:i/>
           <w:sz w:val="18"/>
           <w:szCs w:val="18"/>
         </w:rPr>
-      </w:pPr>
-      <w:r>
-        <w:rPr>
-          <w:rFonts w:eastAsia="Roboto" w:cs="Roboto" w:ascii="Roboto" w:hAnsi="Roboto"/>
+        <w:t>Combien de temps avez-vous passé sur le projet ? Avez-vous travaillé en dehors de l’établissement scolaire ?</w:t>
+      </w:r>
+    </w:p>
+    <w:p>
+      <w:pPr>
+        <w:rPr>
+          <w:rFonts w:ascii="Roboto" w:eastAsia="Roboto" w:hAnsi="Roboto" w:cs="Roboto"/>
           <w:i/>
           <w:sz w:val="18"/>
           <w:szCs w:val="18"/>
         </w:rPr>
+      </w:pPr>
+      <w:r>
+        <w:rPr>
+          <w:rFonts w:ascii="Roboto" w:eastAsia="Roboto" w:hAnsi="Roboto" w:cs="Roboto"/>
+          <w:i/>
+          <w:sz w:val="18"/>
+          <w:szCs w:val="18"/>
+        </w:rPr>
         <w:t>Quels sont les outils et/ou les logiciels utilisés pour la communication et le partage du code ?</w:t>
       </w:r>
     </w:p>
     <w:p>
       <w:pPr>
-        <w:pStyle w:val="Normal"/>
-        <w:rPr>
-          <w:rFonts w:ascii="Roboto" w:hAnsi="Roboto" w:eastAsia="Roboto" w:cs="Roboto"/>
+        <w:rPr>
+          <w:rFonts w:ascii="Roboto" w:eastAsia="Roboto" w:hAnsi="Roboto" w:cs="Roboto"/>
           <w:b/>
           <w:color w:val="FF0000"/>
           <w:sz w:val="18"/>
@@ -1554,7 +1300,7 @@
       </w:pPr>
       <w:r>
         <w:rPr>
-          <w:rFonts w:eastAsia="Roboto" w:cs="Roboto" w:ascii="Roboto" w:hAnsi="Roboto"/>
+          <w:rFonts w:ascii="Roboto" w:eastAsia="Roboto" w:hAnsi="Roboto" w:cs="Roboto"/>
           <w:b/>
           <w:color w:val="FF0000"/>
           <w:sz w:val="18"/>
@@ -1565,50 +1311,33 @@
     </w:p>
     <w:p>
       <w:pPr>
-        <w:pStyle w:val="Normal"/>
-        <w:rPr>
-          <w:rFonts w:ascii="Roboto" w:hAnsi="Roboto" w:eastAsia="Roboto" w:cs="Roboto"/>
-          <w:sz w:val="20"/>
-          <w:szCs w:val="20"/>
-        </w:rPr>
-      </w:pPr>
-      <w:r>
-        <w:rPr>
-          <w:rFonts w:eastAsia="Roboto" w:cs="Roboto" w:ascii="Roboto" w:hAnsi="Roboto"/>
-          <w:sz w:val="20"/>
-          <w:szCs w:val="20"/>
-        </w:rPr>
-      </w:r>
-    </w:p>
-    <w:p>
-      <w:pPr>
-        <w:pStyle w:val="Normal"/>
-        <w:rPr>
-          <w:rFonts w:ascii="Roboto" w:hAnsi="Roboto" w:eastAsia="Roboto" w:cs="Roboto"/>
-          <w:sz w:val="20"/>
-          <w:szCs w:val="20"/>
-        </w:rPr>
-      </w:pPr>
-      <w:r>
-        <w:rPr>
-          <w:rFonts w:eastAsia="Roboto" w:cs="Roboto" w:ascii="Roboto" w:hAnsi="Roboto"/>
-          <w:sz w:val="20"/>
-          <w:szCs w:val="20"/>
-        </w:rPr>
-      </w:r>
-    </w:p>
-    <w:p>
-      <w:pPr>
-        <w:pStyle w:val="Normal"/>
-        <w:rPr>
-          <w:rFonts w:ascii="Roboto" w:hAnsi="Roboto" w:eastAsia="Roboto" w:cs="Roboto"/>
-          <w:sz w:val="20"/>
-          <w:szCs w:val="20"/>
-        </w:rPr>
-      </w:pPr>
-      <w:r>
-        <w:rPr>
-          <w:rFonts w:eastAsia="Roboto" w:cs="Roboto" w:ascii="Roboto" w:hAnsi="Roboto"/>
+        <w:rPr>
+          <w:rFonts w:ascii="Roboto" w:eastAsia="Roboto" w:hAnsi="Roboto" w:cs="Roboto"/>
+          <w:sz w:val="20"/>
+          <w:szCs w:val="20"/>
+        </w:rPr>
+      </w:pPr>
+    </w:p>
+    <w:p>
+      <w:pPr>
+        <w:rPr>
+          <w:rFonts w:ascii="Roboto" w:eastAsia="Roboto" w:hAnsi="Roboto" w:cs="Roboto"/>
+          <w:sz w:val="20"/>
+          <w:szCs w:val="20"/>
+        </w:rPr>
+      </w:pPr>
+    </w:p>
+    <w:p>
+      <w:pPr>
+        <w:rPr>
+          <w:rFonts w:ascii="Roboto" w:eastAsia="Roboto" w:hAnsi="Roboto" w:cs="Roboto"/>
+          <w:sz w:val="20"/>
+          <w:szCs w:val="20"/>
+        </w:rPr>
+      </w:pPr>
+      <w:r>
+        <w:rPr>
+          <w:rFonts w:ascii="Roboto" w:eastAsia="Roboto" w:hAnsi="Roboto" w:cs="Roboto"/>
           <w:sz w:val="20"/>
           <w:szCs w:val="20"/>
         </w:rPr>
@@ -1617,16 +1346,15 @@
     </w:p>
     <w:p>
       <w:pPr>
-        <w:pStyle w:val="Normal"/>
-        <w:rPr>
-          <w:rFonts w:ascii="Roboto" w:hAnsi="Roboto" w:eastAsia="Roboto" w:cs="Roboto"/>
-          <w:sz w:val="20"/>
-          <w:szCs w:val="20"/>
-        </w:rPr>
-      </w:pPr>
-      <w:r>
-        <w:rPr>
-          <w:rFonts w:eastAsia="Roboto" w:cs="Roboto" w:ascii="Roboto" w:hAnsi="Roboto"/>
+        <w:rPr>
+          <w:rFonts w:ascii="Roboto" w:eastAsia="Roboto" w:hAnsi="Roboto" w:cs="Roboto"/>
+          <w:sz w:val="20"/>
+          <w:szCs w:val="20"/>
+        </w:rPr>
+      </w:pPr>
+      <w:r>
+        <w:rPr>
+          <w:rFonts w:ascii="Roboto" w:eastAsia="Roboto" w:hAnsi="Roboto" w:cs="Roboto"/>
           <w:sz w:val="20"/>
           <w:szCs w:val="20"/>
         </w:rPr>
@@ -1641,18 +1369,26 @@
           <w:numId w:val="1"/>
         </w:numPr>
         <w:rPr>
-          <w:rFonts w:ascii="Roboto" w:hAnsi="Roboto" w:eastAsia="Roboto" w:cs="Roboto"/>
-          <w:sz w:val="20"/>
-          <w:szCs w:val="20"/>
-        </w:rPr>
-      </w:pPr>
-      <w:r>
-        <w:rPr>
-          <w:rFonts w:eastAsia="Roboto" w:cs="Roboto" w:ascii="Roboto" w:hAnsi="Roboto"/>
-          <w:sz w:val="20"/>
-          <w:szCs w:val="20"/>
-        </w:rPr>
-        <w:t>Création des cartes</w:t>
+          <w:rFonts w:ascii="Roboto" w:eastAsia="Roboto" w:hAnsi="Roboto" w:cs="Roboto"/>
+          <w:sz w:val="20"/>
+          <w:szCs w:val="20"/>
+        </w:rPr>
+      </w:pPr>
+      <w:r>
+        <w:rPr>
+          <w:rFonts w:ascii="Roboto" w:eastAsia="Roboto" w:hAnsi="Roboto" w:cs="Roboto"/>
+          <w:sz w:val="20"/>
+          <w:szCs w:val="20"/>
+        </w:rPr>
+        <w:t xml:space="preserve">Création des </w:t>
+      </w:r>
+      <w:r>
+        <w:rPr>
+          <w:rFonts w:ascii="Roboto" w:eastAsia="Roboto" w:hAnsi="Roboto" w:cs="Roboto"/>
+          <w:sz w:val="20"/>
+          <w:szCs w:val="20"/>
+        </w:rPr>
+        <w:t>cartes</w:t>
       </w:r>
     </w:p>
     <w:p>
@@ -1663,14 +1399,14 @@
           <w:numId w:val="1"/>
         </w:numPr>
         <w:rPr>
-          <w:rFonts w:ascii="Roboto" w:hAnsi="Roboto" w:eastAsia="Roboto" w:cs="Roboto"/>
-          <w:sz w:val="20"/>
-          <w:szCs w:val="20"/>
-        </w:rPr>
-      </w:pPr>
-      <w:r>
-        <w:rPr>
-          <w:rFonts w:eastAsia="Roboto" w:cs="Roboto" w:ascii="Roboto" w:hAnsi="Roboto"/>
+          <w:rFonts w:ascii="Roboto" w:eastAsia="Roboto" w:hAnsi="Roboto" w:cs="Roboto"/>
+          <w:sz w:val="20"/>
+          <w:szCs w:val="20"/>
+        </w:rPr>
+      </w:pPr>
+      <w:r>
+        <w:rPr>
+          <w:rFonts w:ascii="Roboto" w:eastAsia="Roboto" w:hAnsi="Roboto" w:cs="Roboto"/>
           <w:sz w:val="20"/>
           <w:szCs w:val="20"/>
         </w:rPr>
@@ -1685,14 +1421,14 @@
           <w:numId w:val="1"/>
         </w:numPr>
         <w:rPr>
-          <w:rFonts w:ascii="Roboto" w:hAnsi="Roboto" w:eastAsia="Roboto" w:cs="Roboto"/>
-          <w:sz w:val="20"/>
-          <w:szCs w:val="20"/>
-        </w:rPr>
-      </w:pPr>
-      <w:r>
-        <w:rPr>
-          <w:rFonts w:eastAsia="Roboto" w:cs="Roboto" w:ascii="Roboto" w:hAnsi="Roboto"/>
+          <w:rFonts w:ascii="Roboto" w:eastAsia="Roboto" w:hAnsi="Roboto" w:cs="Roboto"/>
+          <w:sz w:val="20"/>
+          <w:szCs w:val="20"/>
+        </w:rPr>
+      </w:pPr>
+      <w:r>
+        <w:rPr>
+          <w:rFonts w:ascii="Roboto" w:eastAsia="Roboto" w:hAnsi="Roboto" w:cs="Roboto"/>
           <w:sz w:val="20"/>
           <w:szCs w:val="20"/>
         </w:rPr>
@@ -1701,33 +1437,24 @@
     </w:p>
     <w:p>
       <w:pPr>
-        <w:pStyle w:val="Normal"/>
-        <w:rPr>
-          <w:rFonts w:ascii="Roboto" w:hAnsi="Roboto" w:eastAsia="Roboto" w:cs="Roboto"/>
-          <w:sz w:val="20"/>
-          <w:szCs w:val="20"/>
-        </w:rPr>
-      </w:pPr>
-      <w:r>
-        <w:rPr>
-          <w:rFonts w:eastAsia="Roboto" w:cs="Roboto" w:ascii="Roboto" w:hAnsi="Roboto"/>
-          <w:sz w:val="20"/>
-          <w:szCs w:val="20"/>
-        </w:rPr>
-      </w:r>
-    </w:p>
-    <w:p>
-      <w:pPr>
-        <w:pStyle w:val="Normal"/>
-        <w:rPr>
-          <w:rFonts w:ascii="Roboto" w:hAnsi="Roboto" w:eastAsia="Roboto" w:cs="Roboto"/>
-          <w:sz w:val="20"/>
-          <w:szCs w:val="20"/>
-        </w:rPr>
-      </w:pPr>
-      <w:r>
-        <w:rPr>
-          <w:rFonts w:eastAsia="Roboto" w:cs="Roboto" w:ascii="Roboto" w:hAnsi="Roboto"/>
+        <w:rPr>
+          <w:rFonts w:ascii="Roboto" w:eastAsia="Roboto" w:hAnsi="Roboto" w:cs="Roboto"/>
+          <w:sz w:val="20"/>
+          <w:szCs w:val="20"/>
+        </w:rPr>
+      </w:pPr>
+    </w:p>
+    <w:p>
+      <w:pPr>
+        <w:rPr>
+          <w:rFonts w:ascii="Roboto" w:eastAsia="Roboto" w:hAnsi="Roboto" w:cs="Roboto"/>
+          <w:sz w:val="20"/>
+          <w:szCs w:val="20"/>
+        </w:rPr>
+      </w:pPr>
+      <w:r>
+        <w:rPr>
+          <w:rFonts w:ascii="Roboto" w:eastAsia="Roboto" w:hAnsi="Roboto" w:cs="Roboto"/>
           <w:sz w:val="20"/>
           <w:szCs w:val="20"/>
         </w:rPr>
@@ -1742,14 +1469,14 @@
           <w:numId w:val="1"/>
         </w:numPr>
         <w:rPr>
-          <w:rFonts w:ascii="Roboto" w:hAnsi="Roboto" w:eastAsia="Roboto" w:cs="Roboto"/>
-          <w:sz w:val="20"/>
-          <w:szCs w:val="20"/>
-        </w:rPr>
-      </w:pPr>
-      <w:r>
-        <w:rPr>
-          <w:rFonts w:eastAsia="Roboto" w:cs="Roboto" w:ascii="Roboto" w:hAnsi="Roboto"/>
+          <w:rFonts w:ascii="Roboto" w:eastAsia="Roboto" w:hAnsi="Roboto" w:cs="Roboto"/>
+          <w:sz w:val="20"/>
+          <w:szCs w:val="20"/>
+        </w:rPr>
+      </w:pPr>
+      <w:r>
+        <w:rPr>
+          <w:rFonts w:ascii="Roboto" w:eastAsia="Roboto" w:hAnsi="Roboto" w:cs="Roboto"/>
           <w:sz w:val="20"/>
           <w:szCs w:val="20"/>
         </w:rPr>
@@ -1764,14 +1491,14 @@
           <w:numId w:val="1"/>
         </w:numPr>
         <w:rPr>
-          <w:rFonts w:ascii="Roboto" w:hAnsi="Roboto" w:eastAsia="Roboto" w:cs="Roboto"/>
-          <w:sz w:val="20"/>
-          <w:szCs w:val="20"/>
-        </w:rPr>
-      </w:pPr>
-      <w:r>
-        <w:rPr>
-          <w:rFonts w:eastAsia="Roboto" w:cs="Roboto" w:ascii="Roboto" w:hAnsi="Roboto"/>
+          <w:rFonts w:ascii="Roboto" w:eastAsia="Roboto" w:hAnsi="Roboto" w:cs="Roboto"/>
+          <w:sz w:val="20"/>
+          <w:szCs w:val="20"/>
+        </w:rPr>
+      </w:pPr>
+      <w:r>
+        <w:rPr>
+          <w:rFonts w:ascii="Roboto" w:eastAsia="Roboto" w:hAnsi="Roboto" w:cs="Roboto"/>
           <w:sz w:val="20"/>
           <w:szCs w:val="20"/>
         </w:rPr>
@@ -1786,14 +1513,14 @@
           <w:numId w:val="1"/>
         </w:numPr>
         <w:rPr>
-          <w:rFonts w:ascii="Roboto" w:hAnsi="Roboto" w:eastAsia="Roboto" w:cs="Roboto"/>
-          <w:sz w:val="20"/>
-          <w:szCs w:val="20"/>
-        </w:rPr>
-      </w:pPr>
-      <w:r>
-        <w:rPr>
-          <w:rFonts w:eastAsia="Roboto" w:cs="Roboto" w:ascii="Roboto" w:hAnsi="Roboto"/>
+          <w:rFonts w:ascii="Roboto" w:eastAsia="Roboto" w:hAnsi="Roboto" w:cs="Roboto"/>
+          <w:sz w:val="20"/>
+          <w:szCs w:val="20"/>
+        </w:rPr>
+      </w:pPr>
+      <w:r>
+        <w:rPr>
+          <w:rFonts w:ascii="Roboto" w:eastAsia="Roboto" w:hAnsi="Roboto" w:cs="Roboto"/>
           <w:sz w:val="20"/>
           <w:szCs w:val="20"/>
         </w:rPr>
@@ -1802,33 +1529,24 @@
     </w:p>
     <w:p>
       <w:pPr>
-        <w:pStyle w:val="Normal"/>
-        <w:rPr>
-          <w:rFonts w:ascii="Roboto" w:hAnsi="Roboto" w:eastAsia="Roboto" w:cs="Roboto"/>
-          <w:sz w:val="20"/>
-          <w:szCs w:val="20"/>
-        </w:rPr>
-      </w:pPr>
-      <w:r>
-        <w:rPr>
-          <w:rFonts w:eastAsia="Roboto" w:cs="Roboto" w:ascii="Roboto" w:hAnsi="Roboto"/>
-          <w:sz w:val="20"/>
-          <w:szCs w:val="20"/>
-        </w:rPr>
-      </w:r>
-    </w:p>
-    <w:p>
-      <w:pPr>
-        <w:pStyle w:val="Normal"/>
-        <w:rPr>
-          <w:rFonts w:ascii="Roboto" w:hAnsi="Roboto" w:eastAsia="Roboto" w:cs="Roboto"/>
-          <w:sz w:val="20"/>
-          <w:szCs w:val="20"/>
-        </w:rPr>
-      </w:pPr>
-      <w:r>
-        <w:rPr>
-          <w:rFonts w:eastAsia="Roboto" w:cs="Roboto" w:ascii="Roboto" w:hAnsi="Roboto"/>
+        <w:rPr>
+          <w:rFonts w:ascii="Roboto" w:eastAsia="Roboto" w:hAnsi="Roboto" w:cs="Roboto"/>
+          <w:sz w:val="20"/>
+          <w:szCs w:val="20"/>
+        </w:rPr>
+      </w:pPr>
+    </w:p>
+    <w:p>
+      <w:pPr>
+        <w:rPr>
+          <w:rFonts w:ascii="Roboto" w:eastAsia="Roboto" w:hAnsi="Roboto" w:cs="Roboto"/>
+          <w:sz w:val="20"/>
+          <w:szCs w:val="20"/>
+        </w:rPr>
+      </w:pPr>
+      <w:r>
+        <w:rPr>
+          <w:rFonts w:ascii="Roboto" w:eastAsia="Roboto" w:hAnsi="Roboto" w:cs="Roboto"/>
           <w:sz w:val="20"/>
           <w:szCs w:val="20"/>
         </w:rPr>
@@ -1843,14 +1561,14 @@
           <w:numId w:val="1"/>
         </w:numPr>
         <w:rPr>
-          <w:rFonts w:ascii="Roboto" w:hAnsi="Roboto" w:eastAsia="Roboto" w:cs="Roboto"/>
-          <w:sz w:val="20"/>
-          <w:szCs w:val="20"/>
-        </w:rPr>
-      </w:pPr>
-      <w:r>
-        <w:rPr>
-          <w:rFonts w:eastAsia="Roboto" w:cs="Roboto" w:ascii="Roboto" w:hAnsi="Roboto"/>
+          <w:rFonts w:ascii="Roboto" w:eastAsia="Roboto" w:hAnsi="Roboto" w:cs="Roboto"/>
+          <w:sz w:val="20"/>
+          <w:szCs w:val="20"/>
+        </w:rPr>
+      </w:pPr>
+      <w:r>
+        <w:rPr>
+          <w:rFonts w:ascii="Roboto" w:eastAsia="Roboto" w:hAnsi="Roboto" w:cs="Roboto"/>
           <w:sz w:val="20"/>
           <w:szCs w:val="20"/>
         </w:rPr>
@@ -1865,18 +1583,26 @@
           <w:numId w:val="1"/>
         </w:numPr>
         <w:rPr>
-          <w:rFonts w:ascii="Roboto" w:hAnsi="Roboto" w:eastAsia="Roboto" w:cs="Roboto"/>
-          <w:sz w:val="20"/>
-          <w:szCs w:val="20"/>
-        </w:rPr>
-      </w:pPr>
-      <w:r>
-        <w:rPr>
-          <w:rFonts w:eastAsia="Roboto" w:cs="Roboto" w:ascii="Roboto" w:hAnsi="Roboto"/>
-          <w:sz w:val="20"/>
-          <w:szCs w:val="20"/>
-        </w:rPr>
-        <w:t>Mise en place des déplacements</w:t>
+          <w:rFonts w:ascii="Roboto" w:eastAsia="Roboto" w:hAnsi="Roboto" w:cs="Roboto"/>
+          <w:sz w:val="20"/>
+          <w:szCs w:val="20"/>
+        </w:rPr>
+      </w:pPr>
+      <w:r>
+        <w:rPr>
+          <w:rFonts w:ascii="Roboto" w:eastAsia="Roboto" w:hAnsi="Roboto" w:cs="Roboto"/>
+          <w:sz w:val="20"/>
+          <w:szCs w:val="20"/>
+        </w:rPr>
+        <w:t xml:space="preserve">Mise en place des </w:t>
+      </w:r>
+      <w:r>
+        <w:rPr>
+          <w:rFonts w:ascii="Roboto" w:eastAsia="Roboto" w:hAnsi="Roboto" w:cs="Roboto"/>
+          <w:sz w:val="20"/>
+          <w:szCs w:val="20"/>
+        </w:rPr>
+        <w:t>déplacements</w:t>
       </w:r>
     </w:p>
     <w:p>
@@ -1887,14 +1613,14 @@
           <w:numId w:val="1"/>
         </w:numPr>
         <w:rPr>
-          <w:rFonts w:ascii="Roboto" w:hAnsi="Roboto" w:eastAsia="Roboto" w:cs="Roboto"/>
-          <w:sz w:val="20"/>
-          <w:szCs w:val="20"/>
-        </w:rPr>
-      </w:pPr>
-      <w:r>
-        <w:rPr>
-          <w:rFonts w:eastAsia="Roboto" w:cs="Roboto" w:ascii="Roboto" w:hAnsi="Roboto"/>
+          <w:rFonts w:ascii="Roboto" w:eastAsia="Roboto" w:hAnsi="Roboto" w:cs="Roboto"/>
+          <w:sz w:val="20"/>
+          <w:szCs w:val="20"/>
+        </w:rPr>
+      </w:pPr>
+      <w:r>
+        <w:rPr>
+          <w:rFonts w:ascii="Roboto" w:eastAsia="Roboto" w:hAnsi="Roboto" w:cs="Roboto"/>
           <w:sz w:val="20"/>
           <w:szCs w:val="20"/>
         </w:rPr>
@@ -1909,14 +1635,14 @@
           <w:numId w:val="1"/>
         </w:numPr>
         <w:rPr>
-          <w:rFonts w:ascii="Roboto" w:hAnsi="Roboto" w:eastAsia="Roboto" w:cs="Roboto"/>
-          <w:sz w:val="20"/>
-          <w:szCs w:val="20"/>
-        </w:rPr>
-      </w:pPr>
-      <w:r>
-        <w:rPr>
-          <w:rFonts w:eastAsia="Roboto" w:cs="Roboto" w:ascii="Roboto" w:hAnsi="Roboto"/>
+          <w:rFonts w:ascii="Roboto" w:eastAsia="Roboto" w:hAnsi="Roboto" w:cs="Roboto"/>
+          <w:sz w:val="20"/>
+          <w:szCs w:val="20"/>
+        </w:rPr>
+      </w:pPr>
+      <w:r>
+        <w:rPr>
+          <w:rFonts w:ascii="Roboto" w:eastAsia="Roboto" w:hAnsi="Roboto" w:cs="Roboto"/>
           <w:sz w:val="20"/>
           <w:szCs w:val="20"/>
         </w:rPr>
@@ -1931,14 +1657,14 @@
           <w:numId w:val="1"/>
         </w:numPr>
         <w:rPr>
-          <w:rFonts w:ascii="Roboto" w:hAnsi="Roboto" w:eastAsia="Roboto" w:cs="Roboto"/>
-          <w:sz w:val="20"/>
-          <w:szCs w:val="20"/>
-        </w:rPr>
-      </w:pPr>
-      <w:r>
-        <w:rPr>
-          <w:rFonts w:eastAsia="Roboto" w:cs="Roboto" w:ascii="Roboto" w:hAnsi="Roboto"/>
+          <w:rFonts w:ascii="Roboto" w:eastAsia="Roboto" w:hAnsi="Roboto" w:cs="Roboto"/>
+          <w:sz w:val="20"/>
+          <w:szCs w:val="20"/>
+        </w:rPr>
+      </w:pPr>
+      <w:r>
+        <w:rPr>
+          <w:rFonts w:ascii="Roboto" w:eastAsia="Roboto" w:hAnsi="Roboto" w:cs="Roboto"/>
           <w:sz w:val="20"/>
           <w:szCs w:val="20"/>
         </w:rPr>
@@ -1953,14 +1679,14 @@
           <w:numId w:val="1"/>
         </w:numPr>
         <w:rPr>
-          <w:rFonts w:ascii="Roboto" w:hAnsi="Roboto" w:eastAsia="Roboto" w:cs="Roboto"/>
-          <w:sz w:val="20"/>
-          <w:szCs w:val="20"/>
-        </w:rPr>
-      </w:pPr>
-      <w:r>
-        <w:rPr>
-          <w:rFonts w:eastAsia="Roboto" w:cs="Roboto" w:ascii="Roboto" w:hAnsi="Roboto"/>
+          <w:rFonts w:ascii="Roboto" w:eastAsia="Roboto" w:hAnsi="Roboto" w:cs="Roboto"/>
+          <w:sz w:val="20"/>
+          <w:szCs w:val="20"/>
+        </w:rPr>
+      </w:pPr>
+      <w:r>
+        <w:rPr>
+          <w:rFonts w:ascii="Roboto" w:eastAsia="Roboto" w:hAnsi="Roboto" w:cs="Roboto"/>
           <w:sz w:val="20"/>
           <w:szCs w:val="20"/>
         </w:rPr>
@@ -1975,14 +1701,14 @@
           <w:numId w:val="1"/>
         </w:numPr>
         <w:rPr>
-          <w:rFonts w:ascii="Roboto" w:hAnsi="Roboto" w:eastAsia="Roboto" w:cs="Roboto"/>
-          <w:sz w:val="20"/>
-          <w:szCs w:val="20"/>
-        </w:rPr>
-      </w:pPr>
-      <w:r>
-        <w:rPr>
-          <w:rFonts w:eastAsia="Roboto" w:cs="Roboto" w:ascii="Roboto" w:hAnsi="Roboto"/>
+          <w:rFonts w:ascii="Roboto" w:eastAsia="Roboto" w:hAnsi="Roboto" w:cs="Roboto"/>
+          <w:sz w:val="20"/>
+          <w:szCs w:val="20"/>
+        </w:rPr>
+      </w:pPr>
+      <w:r>
+        <w:rPr>
+          <w:rFonts w:ascii="Roboto" w:eastAsia="Roboto" w:hAnsi="Roboto" w:cs="Roboto"/>
           <w:sz w:val="20"/>
           <w:szCs w:val="20"/>
         </w:rPr>
@@ -1997,14 +1723,14 @@
           <w:numId w:val="1"/>
         </w:numPr>
         <w:rPr>
-          <w:rFonts w:ascii="Roboto" w:hAnsi="Roboto" w:eastAsia="Roboto" w:cs="Roboto"/>
-          <w:sz w:val="20"/>
-          <w:szCs w:val="20"/>
-        </w:rPr>
-      </w:pPr>
-      <w:r>
-        <w:rPr>
-          <w:rFonts w:eastAsia="Roboto" w:cs="Roboto" w:ascii="Roboto" w:hAnsi="Roboto"/>
+          <w:rFonts w:ascii="Roboto" w:eastAsia="Roboto" w:hAnsi="Roboto" w:cs="Roboto"/>
+          <w:sz w:val="20"/>
+          <w:szCs w:val="20"/>
+        </w:rPr>
+      </w:pPr>
+      <w:r>
+        <w:rPr>
+          <w:rFonts w:ascii="Roboto" w:eastAsia="Roboto" w:hAnsi="Roboto" w:cs="Roboto"/>
           <w:sz w:val="20"/>
           <w:szCs w:val="20"/>
         </w:rPr>
@@ -2013,33 +1739,24 @@
     </w:p>
     <w:p>
       <w:pPr>
-        <w:pStyle w:val="Normal"/>
-        <w:rPr>
-          <w:rFonts w:ascii="Roboto" w:hAnsi="Roboto" w:eastAsia="Roboto" w:cs="Roboto"/>
-          <w:sz w:val="20"/>
-          <w:szCs w:val="20"/>
-        </w:rPr>
-      </w:pPr>
-      <w:r>
-        <w:rPr>
-          <w:rFonts w:eastAsia="Roboto" w:cs="Roboto" w:ascii="Roboto" w:hAnsi="Roboto"/>
-          <w:sz w:val="20"/>
-          <w:szCs w:val="20"/>
-        </w:rPr>
-      </w:r>
-    </w:p>
-    <w:p>
-      <w:pPr>
-        <w:pStyle w:val="Normal"/>
-        <w:rPr>
-          <w:rFonts w:ascii="Roboto" w:hAnsi="Roboto" w:eastAsia="Roboto" w:cs="Roboto"/>
-          <w:sz w:val="20"/>
-          <w:szCs w:val="20"/>
-        </w:rPr>
-      </w:pPr>
-      <w:r>
-        <w:rPr>
-          <w:rFonts w:eastAsia="Roboto" w:cs="Roboto" w:ascii="Roboto" w:hAnsi="Roboto"/>
+        <w:rPr>
+          <w:rFonts w:ascii="Roboto" w:eastAsia="Roboto" w:hAnsi="Roboto" w:cs="Roboto"/>
+          <w:sz w:val="20"/>
+          <w:szCs w:val="20"/>
+        </w:rPr>
+      </w:pPr>
+    </w:p>
+    <w:p>
+      <w:pPr>
+        <w:rPr>
+          <w:rFonts w:ascii="Roboto" w:eastAsia="Roboto" w:hAnsi="Roboto" w:cs="Roboto"/>
+          <w:sz w:val="20"/>
+          <w:szCs w:val="20"/>
+        </w:rPr>
+      </w:pPr>
+      <w:r>
+        <w:rPr>
+          <w:rFonts w:ascii="Roboto" w:eastAsia="Roboto" w:hAnsi="Roboto" w:cs="Roboto"/>
           <w:sz w:val="20"/>
           <w:szCs w:val="20"/>
         </w:rPr>
@@ -2048,33 +1765,24 @@
     </w:p>
     <w:p>
       <w:pPr>
-        <w:pStyle w:val="Normal"/>
-        <w:rPr>
-          <w:rFonts w:ascii="Roboto" w:hAnsi="Roboto" w:eastAsia="Roboto" w:cs="Roboto"/>
-          <w:sz w:val="20"/>
-          <w:szCs w:val="20"/>
-        </w:rPr>
-      </w:pPr>
-      <w:r>
-        <w:rPr>
-          <w:rFonts w:eastAsia="Roboto" w:cs="Roboto" w:ascii="Roboto" w:hAnsi="Roboto"/>
-          <w:sz w:val="20"/>
-          <w:szCs w:val="20"/>
-        </w:rPr>
-      </w:r>
-    </w:p>
-    <w:p>
-      <w:pPr>
-        <w:pStyle w:val="Normal"/>
-        <w:rPr>
-          <w:rFonts w:ascii="Roboto" w:hAnsi="Roboto" w:eastAsia="Roboto" w:cs="Roboto"/>
-          <w:sz w:val="20"/>
-          <w:szCs w:val="20"/>
-        </w:rPr>
-      </w:pPr>
-      <w:r>
-        <w:rPr>
-          <w:rFonts w:eastAsia="Roboto" w:cs="Roboto" w:ascii="Roboto" w:hAnsi="Roboto"/>
+        <w:rPr>
+          <w:rFonts w:ascii="Roboto" w:eastAsia="Roboto" w:hAnsi="Roboto" w:cs="Roboto"/>
+          <w:sz w:val="20"/>
+          <w:szCs w:val="20"/>
+        </w:rPr>
+      </w:pPr>
+    </w:p>
+    <w:p>
+      <w:pPr>
+        <w:rPr>
+          <w:rFonts w:ascii="Roboto" w:eastAsia="Roboto" w:hAnsi="Roboto" w:cs="Roboto"/>
+          <w:sz w:val="20"/>
+          <w:szCs w:val="20"/>
+        </w:rPr>
+      </w:pPr>
+      <w:r>
+        <w:rPr>
+          <w:rFonts w:ascii="Roboto" w:eastAsia="Roboto" w:hAnsi="Roboto" w:cs="Roboto"/>
           <w:sz w:val="20"/>
           <w:szCs w:val="20"/>
         </w:rPr>
@@ -2083,32 +1791,57 @@
     </w:p>
     <w:p>
       <w:pPr>
-        <w:pStyle w:val="Normal"/>
-        <w:rPr>
-          <w:rFonts w:ascii="Roboto" w:hAnsi="Roboto" w:eastAsia="Roboto" w:cs="Roboto"/>
-          <w:sz w:val="20"/>
-          <w:szCs w:val="20"/>
-        </w:rPr>
-      </w:pPr>
-      <w:r>
-        <w:rPr>
-          <w:rFonts w:eastAsia="Roboto" w:cs="Roboto" w:ascii="Roboto" w:hAnsi="Roboto"/>
-          <w:sz w:val="20"/>
-          <w:szCs w:val="20"/>
-        </w:rPr>
-        <w:t xml:space="preserve">Florent : </w:t>
-      </w:r>
-      <w:r>
-        <w:rPr>
-          <w:rFonts w:eastAsia="Roboto" w:cs="Roboto" w:ascii="Roboto" w:hAnsi="Roboto"/>
-          <w:sz w:val="20"/>
-          <w:szCs w:val="20"/>
-        </w:rPr>
-        <w:t>80</w:t>
-      </w:r>
-      <w:r>
-        <w:rPr>
-          <w:rFonts w:eastAsia="Roboto" w:cs="Roboto" w:ascii="Roboto" w:hAnsi="Roboto"/>
+        <w:rPr>
+          <w:rFonts w:ascii="Roboto" w:eastAsia="Roboto" w:hAnsi="Roboto" w:cs="Roboto"/>
+          <w:sz w:val="20"/>
+          <w:szCs w:val="20"/>
+        </w:rPr>
+      </w:pPr>
+      <w:r>
+        <w:rPr>
+          <w:rFonts w:ascii="Roboto" w:eastAsia="Roboto" w:hAnsi="Roboto" w:cs="Roboto"/>
+          <w:sz w:val="20"/>
+          <w:szCs w:val="20"/>
+        </w:rPr>
+        <w:t>Florent : 80h</w:t>
+      </w:r>
+    </w:p>
+    <w:p>
+      <w:pPr>
+        <w:rPr>
+          <w:rFonts w:ascii="Roboto" w:eastAsia="Roboto" w:hAnsi="Roboto" w:cs="Roboto"/>
+          <w:sz w:val="20"/>
+          <w:szCs w:val="20"/>
+        </w:rPr>
+      </w:pPr>
+      <w:r>
+        <w:rPr>
+          <w:rFonts w:ascii="Roboto" w:eastAsia="Roboto" w:hAnsi="Roboto" w:cs="Roboto"/>
+          <w:sz w:val="20"/>
+          <w:szCs w:val="20"/>
+        </w:rPr>
+        <w:t>Cédric : ∅h</w:t>
+      </w:r>
+    </w:p>
+    <w:p>
+      <w:pPr>
+        <w:rPr>
+          <w:rFonts w:ascii="Roboto" w:eastAsia="Roboto" w:hAnsi="Roboto" w:cs="Roboto"/>
+          <w:sz w:val="20"/>
+          <w:szCs w:val="20"/>
+        </w:rPr>
+      </w:pPr>
+      <w:r>
+        <w:rPr>
+          <w:rFonts w:ascii="Roboto" w:eastAsia="Roboto" w:hAnsi="Roboto" w:cs="Roboto"/>
+          <w:sz w:val="20"/>
+          <w:szCs w:val="20"/>
+        </w:rPr>
+        <w:t>Alexis : 70</w:t>
+      </w:r>
+      <w:r>
+        <w:rPr>
+          <w:rFonts w:ascii="Roboto" w:eastAsia="Roboto" w:hAnsi="Roboto" w:cs="Roboto"/>
           <w:sz w:val="20"/>
           <w:szCs w:val="20"/>
         </w:rPr>
@@ -2117,295 +1850,152 @@
     </w:p>
     <w:p>
       <w:pPr>
-        <w:pStyle w:val="Normal"/>
-        <w:rPr>
-          <w:rFonts w:ascii="Roboto" w:hAnsi="Roboto" w:eastAsia="Roboto" w:cs="Roboto"/>
-          <w:sz w:val="20"/>
-          <w:szCs w:val="20"/>
-        </w:rPr>
-      </w:pPr>
-      <w:r>
-        <w:rPr>
-          <w:rFonts w:eastAsia="Roboto" w:cs="Roboto" w:ascii="Roboto" w:hAnsi="Roboto"/>
-          <w:sz w:val="20"/>
-          <w:szCs w:val="20"/>
-        </w:rPr>
-        <w:t>Cédric : </w:t>
-      </w:r>
-      <w:r>
-        <w:rPr>
-          <w:rFonts w:eastAsia="Roboto" w:cs="Roboto" w:ascii="Roboto" w:hAnsi="Roboto"/>
-          <w:sz w:val="20"/>
-          <w:szCs w:val="20"/>
-        </w:rPr>
-        <w:t>∅h</w:t>
-      </w:r>
-    </w:p>
-    <w:p>
-      <w:pPr>
-        <w:pStyle w:val="Normal"/>
-        <w:rPr>
-          <w:rFonts w:ascii="Roboto" w:hAnsi="Roboto" w:eastAsia="Roboto" w:cs="Roboto"/>
-          <w:sz w:val="20"/>
-          <w:szCs w:val="20"/>
-        </w:rPr>
-      </w:pPr>
-      <w:r>
-        <w:rPr>
-          <w:rFonts w:eastAsia="Roboto" w:cs="Roboto" w:ascii="Roboto" w:hAnsi="Roboto"/>
-          <w:sz w:val="20"/>
-          <w:szCs w:val="20"/>
-        </w:rPr>
-        <w:t>Alexis : 65h</w:t>
-      </w:r>
-    </w:p>
-    <w:p>
-      <w:pPr>
-        <w:pStyle w:val="Normal"/>
-        <w:rPr>
-          <w:rFonts w:ascii="Roboto Slab" w:hAnsi="Roboto Slab" w:eastAsia="Roboto Slab" w:cs="Roboto Slab"/>
-        </w:rPr>
-      </w:pPr>
-      <w:r>
-        <w:rPr>
-          <w:rFonts w:eastAsia="Roboto Slab" w:cs="Roboto Slab" w:ascii="Roboto Slab" w:hAnsi="Roboto Slab"/>
-        </w:rPr>
-      </w:r>
-    </w:p>
-    <w:p>
-      <w:pPr>
-        <w:pStyle w:val="Normal"/>
-        <w:rPr>
-          <w:rFonts w:ascii="Roboto Slab" w:hAnsi="Roboto Slab" w:eastAsia="Roboto Slab" w:cs="Roboto Slab"/>
-        </w:rPr>
-      </w:pPr>
-      <w:r>
-        <w:rPr>
-          <w:rFonts w:eastAsia="Roboto Slab" w:cs="Roboto Slab" w:ascii="Roboto Slab" w:hAnsi="Roboto Slab"/>
-        </w:rPr>
-      </w:r>
-    </w:p>
-    <w:p>
-      <w:pPr>
-        <w:pStyle w:val="Normal"/>
-        <w:rPr>
-          <w:rFonts w:ascii="Roboto Slab" w:hAnsi="Roboto Slab" w:eastAsia="Roboto Slab" w:cs="Roboto Slab"/>
-        </w:rPr>
-      </w:pPr>
-      <w:r>
-        <w:rPr>
-          <w:rFonts w:eastAsia="Roboto Slab" w:cs="Roboto Slab" w:ascii="Roboto Slab" w:hAnsi="Roboto Slab"/>
-        </w:rPr>
-      </w:r>
-    </w:p>
-    <w:p>
-      <w:pPr>
-        <w:pStyle w:val="Normal"/>
-        <w:rPr>
-          <w:rFonts w:ascii="Roboto Slab" w:hAnsi="Roboto Slab" w:eastAsia="Roboto Slab" w:cs="Roboto Slab"/>
-        </w:rPr>
-      </w:pPr>
-      <w:r>
-        <w:rPr>
-          <w:rFonts w:eastAsia="Roboto Slab" w:cs="Roboto Slab" w:ascii="Roboto Slab" w:hAnsi="Roboto Slab"/>
-        </w:rPr>
-      </w:r>
-    </w:p>
-    <w:p>
-      <w:pPr>
-        <w:pStyle w:val="Normal"/>
-        <w:rPr>
-          <w:rFonts w:ascii="Roboto Slab" w:hAnsi="Roboto Slab" w:eastAsia="Roboto Slab" w:cs="Roboto Slab"/>
-        </w:rPr>
-      </w:pPr>
-      <w:r>
-        <w:rPr>
-          <w:rFonts w:eastAsia="Roboto Slab" w:cs="Roboto Slab" w:ascii="Roboto Slab" w:hAnsi="Roboto Slab"/>
-        </w:rPr>
-      </w:r>
-    </w:p>
-    <w:p>
-      <w:pPr>
-        <w:pStyle w:val="Normal"/>
-        <w:rPr>
-          <w:rFonts w:ascii="Roboto Slab" w:hAnsi="Roboto Slab" w:eastAsia="Roboto Slab" w:cs="Roboto Slab"/>
-        </w:rPr>
-      </w:pPr>
-      <w:r>
-        <w:rPr>
-          <w:rFonts w:eastAsia="Roboto Slab" w:cs="Roboto Slab" w:ascii="Roboto Slab" w:hAnsi="Roboto Slab"/>
-        </w:rPr>
-      </w:r>
-    </w:p>
-    <w:p>
-      <w:pPr>
-        <w:pStyle w:val="Normal"/>
-        <w:rPr>
-          <w:rFonts w:ascii="Roboto Slab" w:hAnsi="Roboto Slab" w:eastAsia="Roboto Slab" w:cs="Roboto Slab"/>
-        </w:rPr>
-      </w:pPr>
-      <w:r>
-        <w:rPr>
-          <w:rFonts w:eastAsia="Roboto Slab" w:cs="Roboto Slab" w:ascii="Roboto Slab" w:hAnsi="Roboto Slab"/>
-        </w:rPr>
-      </w:r>
-    </w:p>
-    <w:p>
-      <w:pPr>
-        <w:pStyle w:val="Normal"/>
-        <w:rPr>
-          <w:rFonts w:ascii="Roboto Slab" w:hAnsi="Roboto Slab" w:eastAsia="Roboto Slab" w:cs="Roboto Slab"/>
-        </w:rPr>
-      </w:pPr>
-      <w:r>
-        <w:rPr>
-          <w:rFonts w:eastAsia="Roboto Slab" w:cs="Roboto Slab" w:ascii="Roboto Slab" w:hAnsi="Roboto Slab"/>
-        </w:rPr>
-      </w:r>
-    </w:p>
-    <w:p>
-      <w:pPr>
-        <w:pStyle w:val="Normal"/>
-        <w:rPr>
-          <w:rFonts w:ascii="Roboto Slab" w:hAnsi="Roboto Slab" w:eastAsia="Roboto Slab" w:cs="Roboto Slab"/>
-        </w:rPr>
-      </w:pPr>
-      <w:r>
-        <w:rPr>
-          <w:rFonts w:eastAsia="Roboto Slab" w:cs="Roboto Slab" w:ascii="Roboto Slab" w:hAnsi="Roboto Slab"/>
-        </w:rPr>
-      </w:r>
-    </w:p>
-    <w:p>
-      <w:pPr>
-        <w:pStyle w:val="Normal"/>
-        <w:rPr>
-          <w:rFonts w:ascii="Roboto Slab" w:hAnsi="Roboto Slab" w:eastAsia="Roboto Slab" w:cs="Roboto Slab"/>
-        </w:rPr>
-      </w:pPr>
-      <w:r>
-        <w:rPr>
-          <w:rFonts w:eastAsia="Roboto Slab" w:cs="Roboto Slab" w:ascii="Roboto Slab" w:hAnsi="Roboto Slab"/>
-        </w:rPr>
-      </w:r>
-    </w:p>
-    <w:p>
-      <w:pPr>
-        <w:pStyle w:val="Normal"/>
-        <w:rPr>
-          <w:rFonts w:ascii="Roboto Slab" w:hAnsi="Roboto Slab" w:eastAsia="Roboto Slab" w:cs="Roboto Slab"/>
-        </w:rPr>
-      </w:pPr>
-      <w:r>
-        <w:rPr>
-          <w:rFonts w:eastAsia="Roboto Slab" w:cs="Roboto Slab" w:ascii="Roboto Slab" w:hAnsi="Roboto Slab"/>
-        </w:rPr>
-      </w:r>
-    </w:p>
-    <w:p>
-      <w:pPr>
-        <w:pStyle w:val="Normal"/>
-        <w:rPr>
-          <w:rFonts w:ascii="Roboto Slab" w:hAnsi="Roboto Slab" w:eastAsia="Roboto Slab" w:cs="Roboto Slab"/>
-        </w:rPr>
-      </w:pPr>
-      <w:r>
-        <w:rPr>
-          <w:rFonts w:eastAsia="Roboto Slab" w:cs="Roboto Slab" w:ascii="Roboto Slab" w:hAnsi="Roboto Slab"/>
-        </w:rPr>
-      </w:r>
-    </w:p>
-    <w:p>
-      <w:pPr>
-        <w:pStyle w:val="Normal"/>
-        <w:rPr>
-          <w:rFonts w:ascii="Roboto Slab" w:hAnsi="Roboto Slab" w:eastAsia="Roboto Slab" w:cs="Roboto Slab"/>
-        </w:rPr>
-      </w:pPr>
-      <w:r>
-        <w:rPr>
-          <w:rFonts w:eastAsia="Roboto Slab" w:cs="Roboto Slab" w:ascii="Roboto Slab" w:hAnsi="Roboto Slab"/>
-        </w:rPr>
-      </w:r>
-    </w:p>
-    <w:p>
-      <w:pPr>
-        <w:pStyle w:val="Normal"/>
-        <w:rPr>
-          <w:rFonts w:ascii="Roboto Slab" w:hAnsi="Roboto Slab" w:eastAsia="Roboto Slab" w:cs="Roboto Slab"/>
-        </w:rPr>
-      </w:pPr>
-      <w:r>
-        <w:rPr>
-          <w:rFonts w:eastAsia="Roboto Slab" w:cs="Roboto Slab" w:ascii="Roboto Slab" w:hAnsi="Roboto Slab"/>
-        </w:rPr>
-      </w:r>
-    </w:p>
-    <w:p>
-      <w:pPr>
-        <w:pStyle w:val="Normal"/>
-        <w:rPr>
-          <w:rFonts w:ascii="Roboto Slab" w:hAnsi="Roboto Slab" w:eastAsia="Roboto Slab" w:cs="Roboto Slab"/>
-        </w:rPr>
-      </w:pPr>
-      <w:r>
-        <w:rPr>
-          <w:rFonts w:eastAsia="Roboto Slab" w:cs="Roboto Slab" w:ascii="Roboto Slab" w:hAnsi="Roboto Slab"/>
-        </w:rPr>
-      </w:r>
-    </w:p>
-    <w:p>
-      <w:pPr>
-        <w:pStyle w:val="Normal"/>
-        <w:rPr>
-          <w:rFonts w:ascii="Roboto Slab" w:hAnsi="Roboto Slab" w:eastAsia="Roboto Slab" w:cs="Roboto Slab"/>
-        </w:rPr>
-      </w:pPr>
-      <w:r>
-        <w:rPr>
-          <w:rFonts w:eastAsia="Roboto Slab" w:cs="Roboto Slab" w:ascii="Roboto Slab" w:hAnsi="Roboto Slab"/>
-        </w:rPr>
-      </w:r>
-    </w:p>
-    <w:p>
-      <w:pPr>
-        <w:pStyle w:val="Normal"/>
-        <w:rPr>
-          <w:rFonts w:ascii="Roboto Slab" w:hAnsi="Roboto Slab" w:eastAsia="Roboto Slab" w:cs="Roboto Slab"/>
-        </w:rPr>
-      </w:pPr>
-      <w:r>
-        <w:rPr>
-          <w:rFonts w:eastAsia="Roboto Slab" w:cs="Roboto Slab" w:ascii="Roboto Slab" w:hAnsi="Roboto Slab"/>
-        </w:rPr>
-      </w:r>
-    </w:p>
-    <w:p>
-      <w:pPr>
-        <w:pStyle w:val="Normal"/>
-        <w:rPr>
-          <w:rFonts w:ascii="Roboto Slab" w:hAnsi="Roboto Slab" w:eastAsia="Roboto Slab" w:cs="Roboto Slab"/>
+        <w:rPr>
+          <w:rFonts w:ascii="Roboto Slab" w:eastAsia="Roboto Slab" w:hAnsi="Roboto Slab" w:cs="Roboto Slab"/>
+        </w:rPr>
+      </w:pPr>
+    </w:p>
+    <w:p>
+      <w:pPr>
+        <w:rPr>
+          <w:rFonts w:ascii="Roboto Slab" w:eastAsia="Roboto Slab" w:hAnsi="Roboto Slab" w:cs="Roboto Slab"/>
+        </w:rPr>
+      </w:pPr>
+    </w:p>
+    <w:p>
+      <w:pPr>
+        <w:rPr>
+          <w:rFonts w:ascii="Roboto Slab" w:eastAsia="Roboto Slab" w:hAnsi="Roboto Slab" w:cs="Roboto Slab"/>
+        </w:rPr>
+      </w:pPr>
+    </w:p>
+    <w:p>
+      <w:pPr>
+        <w:rPr>
+          <w:rFonts w:ascii="Roboto Slab" w:eastAsia="Roboto Slab" w:hAnsi="Roboto Slab" w:cs="Roboto Slab"/>
+        </w:rPr>
+      </w:pPr>
+    </w:p>
+    <w:p>
+      <w:pPr>
+        <w:rPr>
+          <w:rFonts w:ascii="Roboto Slab" w:eastAsia="Roboto Slab" w:hAnsi="Roboto Slab" w:cs="Roboto Slab"/>
+        </w:rPr>
+      </w:pPr>
+    </w:p>
+    <w:p>
+      <w:pPr>
+        <w:rPr>
+          <w:rFonts w:ascii="Roboto Slab" w:eastAsia="Roboto Slab" w:hAnsi="Roboto Slab" w:cs="Roboto Slab"/>
+        </w:rPr>
+      </w:pPr>
+    </w:p>
+    <w:p>
+      <w:pPr>
+        <w:rPr>
+          <w:rFonts w:ascii="Roboto Slab" w:eastAsia="Roboto Slab" w:hAnsi="Roboto Slab" w:cs="Roboto Slab"/>
+        </w:rPr>
+      </w:pPr>
+    </w:p>
+    <w:p>
+      <w:pPr>
+        <w:rPr>
+          <w:rFonts w:ascii="Roboto Slab" w:eastAsia="Roboto Slab" w:hAnsi="Roboto Slab" w:cs="Roboto Slab"/>
+        </w:rPr>
+      </w:pPr>
+    </w:p>
+    <w:p>
+      <w:pPr>
+        <w:rPr>
+          <w:rFonts w:ascii="Roboto Slab" w:eastAsia="Roboto Slab" w:hAnsi="Roboto Slab" w:cs="Roboto Slab"/>
+        </w:rPr>
+      </w:pPr>
+    </w:p>
+    <w:p>
+      <w:pPr>
+        <w:rPr>
+          <w:rFonts w:ascii="Roboto Slab" w:eastAsia="Roboto Slab" w:hAnsi="Roboto Slab" w:cs="Roboto Slab"/>
+        </w:rPr>
+      </w:pPr>
+    </w:p>
+    <w:p>
+      <w:pPr>
+        <w:rPr>
+          <w:rFonts w:ascii="Roboto Slab" w:eastAsia="Roboto Slab" w:hAnsi="Roboto Slab" w:cs="Roboto Slab"/>
+        </w:rPr>
+      </w:pPr>
+    </w:p>
+    <w:p>
+      <w:pPr>
+        <w:rPr>
+          <w:rFonts w:ascii="Roboto Slab" w:eastAsia="Roboto Slab" w:hAnsi="Roboto Slab" w:cs="Roboto Slab"/>
+        </w:rPr>
+      </w:pPr>
+    </w:p>
+    <w:p>
+      <w:pPr>
+        <w:rPr>
+          <w:rFonts w:ascii="Roboto Slab" w:eastAsia="Roboto Slab" w:hAnsi="Roboto Slab" w:cs="Roboto Slab"/>
+        </w:rPr>
+      </w:pPr>
+    </w:p>
+    <w:p>
+      <w:pPr>
+        <w:rPr>
+          <w:rFonts w:ascii="Roboto Slab" w:eastAsia="Roboto Slab" w:hAnsi="Roboto Slab" w:cs="Roboto Slab"/>
+        </w:rPr>
+      </w:pPr>
+    </w:p>
+    <w:p>
+      <w:pPr>
+        <w:rPr>
+          <w:rFonts w:ascii="Roboto Slab" w:eastAsia="Roboto Slab" w:hAnsi="Roboto Slab" w:cs="Roboto Slab"/>
+        </w:rPr>
+      </w:pPr>
+    </w:p>
+    <w:p>
+      <w:pPr>
+        <w:rPr>
+          <w:rFonts w:ascii="Roboto Slab" w:eastAsia="Roboto Slab" w:hAnsi="Roboto Slab" w:cs="Roboto Slab"/>
+        </w:rPr>
+      </w:pPr>
+    </w:p>
+    <w:p>
+      <w:pPr>
+        <w:rPr>
+          <w:rFonts w:ascii="Roboto Slab" w:eastAsia="Roboto Slab" w:hAnsi="Roboto Slab" w:cs="Roboto Slab"/>
+        </w:rPr>
+      </w:pPr>
+    </w:p>
+    <w:p>
+      <w:pPr>
+        <w:rPr>
+          <w:rFonts w:ascii="Roboto Slab" w:eastAsia="Roboto Slab" w:hAnsi="Roboto Slab" w:cs="Roboto Slab"/>
           <w:b/>
           <w:color w:val="003947"/>
           <w:sz w:val="24"/>
           <w:szCs w:val="24"/>
         </w:rPr>
       </w:pPr>
-      <w:r>
-        <w:rPr>
-          <w:rFonts w:eastAsia="Roboto Slab" w:cs="Roboto Slab" w:ascii="Roboto Slab" w:hAnsi="Roboto Slab"/>
+    </w:p>
+    <w:p>
+      <w:pPr>
+        <w:rPr>
+          <w:rFonts w:ascii="Roboto Slab" w:eastAsia="Roboto Slab" w:hAnsi="Roboto Slab" w:cs="Roboto Slab"/>
           <w:b/>
           <w:color w:val="003947"/>
           <w:sz w:val="24"/>
           <w:szCs w:val="24"/>
         </w:rPr>
-      </w:r>
-    </w:p>
-    <w:p>
-      <w:pPr>
-        <w:pStyle w:val="Normal"/>
-        <w:rPr>
-          <w:rFonts w:ascii="Roboto Slab" w:hAnsi="Roboto Slab" w:eastAsia="Roboto Slab" w:cs="Roboto Slab"/>
+      </w:pPr>
+      <w:r>
+        <w:br w:type="page"/>
+      </w:r>
+    </w:p>
+    <w:p>
+      <w:pPr>
+        <w:rPr>
+          <w:rFonts w:ascii="Roboto Slab" w:eastAsia="Roboto Slab" w:hAnsi="Roboto Slab" w:cs="Roboto Slab"/>
           <w:b/>
           <w:color w:val="003947"/>
           <w:sz w:val="24"/>
@@ -2414,46 +2004,327 @@
       </w:pPr>
       <w:r>
         <w:rPr>
-          <w:rFonts w:eastAsia="Roboto Slab" w:cs="Roboto Slab" w:ascii="Roboto Slab" w:hAnsi="Roboto Slab"/>
+          <w:rFonts w:ascii="Roboto Slab" w:eastAsia="Roboto Slab" w:hAnsi="Roboto Slab" w:cs="Roboto Slab"/>
           <w:b/>
           <w:color w:val="003947"/>
           <w:sz w:val="24"/>
           <w:szCs w:val="24"/>
         </w:rPr>
-      </w:r>
-      <w:r>
-        <w:br w:type="page"/>
-      </w:r>
-    </w:p>
-    <w:p>
-      <w:pPr>
-        <w:pStyle w:val="Normal"/>
-        <w:spacing w:before="0" w:after="0"/>
-        <w:rPr>
-          <w:rFonts w:ascii="Roboto Slab" w:hAnsi="Roboto Slab" w:eastAsia="Roboto Slab" w:cs="Roboto Slab"/>
+        <w:lastRenderedPageBreak/>
+        <w:t>LES ÉTAPES DU PROJET :</w:t>
+      </w:r>
+    </w:p>
+    <w:p>
+      <w:pPr>
+        <w:rPr>
+          <w:rFonts w:ascii="Roboto" w:eastAsia="Roboto" w:hAnsi="Roboto" w:cs="Roboto"/>
+          <w:i/>
+          <w:sz w:val="18"/>
+          <w:szCs w:val="18"/>
+        </w:rPr>
+      </w:pPr>
+      <w:r>
+        <w:rPr>
+          <w:rFonts w:ascii="Roboto" w:eastAsia="Roboto" w:hAnsi="Roboto" w:cs="Roboto"/>
+          <w:i/>
+          <w:sz w:val="18"/>
+          <w:szCs w:val="18"/>
+        </w:rPr>
+        <w:t>Présenter les différentes étapes du projet (de l’idée jusqu’à la finalisation du projet)</w:t>
+      </w:r>
+    </w:p>
+    <w:p>
+      <w:pPr>
+        <w:rPr>
+          <w:rFonts w:ascii="Roboto Slab" w:eastAsia="Roboto Slab" w:hAnsi="Roboto Slab" w:cs="Roboto Slab"/>
+        </w:rPr>
+      </w:pPr>
+    </w:p>
+    <w:p>
+      <w:pPr>
+        <w:rPr>
+          <w:rFonts w:ascii="Roboto Slab" w:eastAsia="Roboto Slab" w:hAnsi="Roboto Slab" w:cs="Roboto Slab"/>
+        </w:rPr>
+      </w:pPr>
+    </w:p>
+    <w:p>
+      <w:pPr>
+        <w:rPr>
+          <w:rFonts w:ascii="Roboto Slab" w:eastAsia="Roboto Slab" w:hAnsi="Roboto Slab" w:cs="Roboto Slab"/>
+        </w:rPr>
+      </w:pPr>
+    </w:p>
+    <w:p>
+      <w:pPr>
+        <w:rPr>
+          <w:rFonts w:ascii="Roboto Slab" w:eastAsia="Roboto Slab" w:hAnsi="Roboto Slab" w:cs="Roboto Slab"/>
+        </w:rPr>
+      </w:pPr>
+    </w:p>
+    <w:p>
+      <w:pPr>
+        <w:rPr>
+          <w:rFonts w:ascii="Roboto Slab" w:eastAsia="Roboto Slab" w:hAnsi="Roboto Slab" w:cs="Roboto Slab"/>
+        </w:rPr>
+      </w:pPr>
+    </w:p>
+    <w:p>
+      <w:pPr>
+        <w:rPr>
+          <w:rFonts w:ascii="Roboto Slab" w:eastAsia="Roboto Slab" w:hAnsi="Roboto Slab" w:cs="Roboto Slab"/>
+          <w:i/>
+        </w:rPr>
+      </w:pPr>
+    </w:p>
+    <w:p>
+      <w:pPr>
+        <w:widowControl w:val="0"/>
+        <w:spacing w:line="360" w:lineRule="auto"/>
+        <w:jc w:val="both"/>
+        <w:rPr>
+          <w:rFonts w:ascii="Roboto Slab" w:eastAsia="Roboto Slab" w:hAnsi="Roboto Slab" w:cs="Roboto Slab"/>
+          <w:i/>
+        </w:rPr>
+      </w:pPr>
+    </w:p>
+    <w:p>
+      <w:pPr>
+        <w:rPr>
+          <w:rFonts w:ascii="Roboto Slab" w:eastAsia="Roboto Slab" w:hAnsi="Roboto Slab" w:cs="Roboto Slab"/>
+        </w:rPr>
+      </w:pPr>
+    </w:p>
+    <w:p>
+      <w:pPr>
+        <w:rPr>
+          <w:rFonts w:ascii="Roboto Slab" w:eastAsia="Roboto Slab" w:hAnsi="Roboto Slab" w:cs="Roboto Slab"/>
+        </w:rPr>
+      </w:pPr>
+    </w:p>
+    <w:p>
+      <w:pPr>
+        <w:rPr>
+          <w:rFonts w:ascii="Roboto Slab" w:eastAsia="Roboto Slab" w:hAnsi="Roboto Slab" w:cs="Roboto Slab"/>
+        </w:rPr>
+      </w:pPr>
+    </w:p>
+    <w:p>
+      <w:pPr>
+        <w:rPr>
+          <w:rFonts w:ascii="Roboto Slab" w:eastAsia="Roboto Slab" w:hAnsi="Roboto Slab" w:cs="Roboto Slab"/>
+        </w:rPr>
+      </w:pPr>
+    </w:p>
+    <w:p>
+      <w:pPr>
+        <w:rPr>
+          <w:rFonts w:ascii="Roboto Slab" w:eastAsia="Roboto Slab" w:hAnsi="Roboto Slab" w:cs="Roboto Slab"/>
+        </w:rPr>
+      </w:pPr>
+    </w:p>
+    <w:p>
+      <w:pPr>
+        <w:rPr>
+          <w:rFonts w:ascii="Roboto Slab" w:eastAsia="Roboto Slab" w:hAnsi="Roboto Slab" w:cs="Roboto Slab"/>
+        </w:rPr>
+      </w:pPr>
+    </w:p>
+    <w:p>
+      <w:pPr>
+        <w:rPr>
+          <w:rFonts w:ascii="Roboto Slab" w:eastAsia="Roboto Slab" w:hAnsi="Roboto Slab" w:cs="Roboto Slab"/>
+          <w:b/>
+          <w:color w:val="003947"/>
+          <w:sz w:val="38"/>
+          <w:szCs w:val="38"/>
+        </w:rPr>
+      </w:pPr>
+    </w:p>
+    <w:p>
+      <w:pPr>
+        <w:rPr>
+          <w:rFonts w:ascii="Roboto Slab" w:eastAsia="Roboto Slab" w:hAnsi="Roboto Slab" w:cs="Roboto Slab"/>
+          <w:b/>
+          <w:color w:val="003947"/>
+          <w:sz w:val="38"/>
+          <w:szCs w:val="38"/>
+        </w:rPr>
+      </w:pPr>
+    </w:p>
+    <w:p>
+      <w:pPr>
+        <w:rPr>
+          <w:rFonts w:ascii="Roboto Slab" w:eastAsia="Roboto Slab" w:hAnsi="Roboto Slab" w:cs="Roboto Slab"/>
+        </w:rPr>
+      </w:pPr>
+      <w:r>
+        <w:rPr>
+          <w:rFonts w:ascii="Roboto Slab" w:eastAsia="Roboto Slab" w:hAnsi="Roboto Slab" w:cs="Roboto Slab"/>
+          <w:b/>
+          <w:color w:val="003947"/>
+          <w:sz w:val="38"/>
+          <w:szCs w:val="38"/>
+        </w:rPr>
+        <w:t>&gt;</w:t>
+      </w:r>
+      <w:r>
+        <w:rPr>
+          <w:rFonts w:ascii="Roboto Slab" w:eastAsia="Roboto Slab" w:hAnsi="Roboto Slab" w:cs="Roboto Slab"/>
           <w:b/>
           <w:color w:val="003947"/>
           <w:sz w:val="24"/>
           <w:szCs w:val="24"/>
         </w:rPr>
-      </w:pPr>
-      <w:r>
-        <w:rPr>
-          <w:rFonts w:eastAsia="Roboto Slab" w:cs="Roboto Slab" w:ascii="Roboto Slab" w:hAnsi="Roboto Slab"/>
+        <w:t xml:space="preserve"> FONCTIONNEMENT ET OPÉRATIONNALITÉ :</w:t>
+      </w:r>
+    </w:p>
+    <w:p>
+      <w:pPr>
+        <w:rPr>
+          <w:rFonts w:ascii="Roboto" w:eastAsia="Roboto" w:hAnsi="Roboto" w:cs="Roboto"/>
+          <w:i/>
+          <w:sz w:val="18"/>
+          <w:szCs w:val="18"/>
+        </w:rPr>
+      </w:pPr>
+      <w:r>
+        <w:rPr>
+          <w:rFonts w:ascii="Roboto" w:eastAsia="Roboto" w:hAnsi="Roboto" w:cs="Roboto"/>
+          <w:i/>
+          <w:sz w:val="18"/>
+          <w:szCs w:val="18"/>
+        </w:rPr>
+        <w:t xml:space="preserve">Pouvez-vous présenter l’état d’avancement du </w:t>
+      </w:r>
+      <w:r>
+        <w:rPr>
+          <w:rFonts w:ascii="Roboto" w:eastAsia="Roboto" w:hAnsi="Roboto" w:cs="Roboto"/>
+          <w:i/>
+          <w:sz w:val="18"/>
+          <w:szCs w:val="18"/>
+        </w:rPr>
+        <w:t>projet au moment du dépôt ? (ce qui est terminé, en cours de réalisation, reste à faire)</w:t>
+      </w:r>
+    </w:p>
+    <w:p>
+      <w:pPr>
+        <w:rPr>
+          <w:rFonts w:ascii="Roboto" w:eastAsia="Roboto" w:hAnsi="Roboto" w:cs="Roboto"/>
+          <w:i/>
+          <w:sz w:val="18"/>
+          <w:szCs w:val="18"/>
+        </w:rPr>
+      </w:pPr>
+      <w:r>
+        <w:rPr>
+          <w:rFonts w:ascii="Roboto" w:eastAsia="Roboto" w:hAnsi="Roboto" w:cs="Roboto"/>
+          <w:i/>
+          <w:sz w:val="18"/>
+          <w:szCs w:val="18"/>
+        </w:rPr>
+        <w:t>Quelles approches avez-vous mis en œuvre pour vérifier l’absence de bugs et garantir une facilité d'utilisation de votre projet ?</w:t>
+      </w:r>
+    </w:p>
+    <w:p>
+      <w:pPr>
+        <w:rPr>
+          <w:rFonts w:ascii="Roboto" w:eastAsia="Roboto" w:hAnsi="Roboto" w:cs="Roboto"/>
+          <w:i/>
+          <w:sz w:val="18"/>
+          <w:szCs w:val="18"/>
+        </w:rPr>
+      </w:pPr>
+      <w:r>
+        <w:rPr>
+          <w:rFonts w:ascii="Roboto" w:eastAsia="Roboto" w:hAnsi="Roboto" w:cs="Roboto"/>
+          <w:i/>
+          <w:sz w:val="18"/>
+          <w:szCs w:val="18"/>
+        </w:rPr>
+        <w:t>Quelles sont les difficultés rencontrées et les solutions apportées ?</w:t>
+      </w:r>
+    </w:p>
+    <w:p>
+      <w:pPr>
+        <w:rPr>
+          <w:rFonts w:ascii="Roboto Slab" w:eastAsia="Roboto Slab" w:hAnsi="Roboto Slab" w:cs="Roboto Slab"/>
+        </w:rPr>
+      </w:pPr>
+    </w:p>
+    <w:p>
+      <w:pPr>
+        <w:rPr>
+          <w:rFonts w:ascii="Roboto Slab" w:eastAsia="Roboto Slab" w:hAnsi="Roboto Slab" w:cs="Roboto Slab"/>
+        </w:rPr>
+      </w:pPr>
+    </w:p>
+    <w:p>
+      <w:pPr>
+        <w:rPr>
+          <w:rFonts w:ascii="Roboto Slab" w:eastAsia="Roboto Slab" w:hAnsi="Roboto Slab" w:cs="Roboto Slab"/>
+        </w:rPr>
+      </w:pPr>
+    </w:p>
+    <w:p>
+      <w:pPr>
+        <w:rPr>
+          <w:rFonts w:ascii="Roboto Slab" w:eastAsia="Roboto Slab" w:hAnsi="Roboto Slab" w:cs="Roboto Slab"/>
+        </w:rPr>
+      </w:pPr>
+    </w:p>
+    <w:p>
+      <w:pPr>
+        <w:rPr>
+          <w:rFonts w:ascii="Roboto Slab" w:eastAsia="Roboto Slab" w:hAnsi="Roboto Slab" w:cs="Roboto Slab"/>
+        </w:rPr>
+      </w:pPr>
+    </w:p>
+    <w:p>
+      <w:pPr>
+        <w:rPr>
+          <w:rFonts w:ascii="Roboto Slab" w:eastAsia="Roboto Slab" w:hAnsi="Roboto Slab" w:cs="Roboto Slab"/>
+          <w:b/>
+          <w:color w:val="003947"/>
+          <w:sz w:val="38"/>
+          <w:szCs w:val="38"/>
+        </w:rPr>
+      </w:pPr>
+      <w:r>
+        <w:br w:type="page"/>
+      </w:r>
+    </w:p>
+    <w:p>
+      <w:pPr>
+        <w:rPr>
+          <w:rFonts w:ascii="Roboto Slab" w:eastAsia="Roboto Slab" w:hAnsi="Roboto Slab" w:cs="Roboto Slab"/>
+        </w:rPr>
+      </w:pPr>
+      <w:r>
+        <w:rPr>
+          <w:rFonts w:ascii="Roboto Slab" w:eastAsia="Roboto Slab" w:hAnsi="Roboto Slab" w:cs="Roboto Slab"/>
+          <w:b/>
+          <w:color w:val="003947"/>
+          <w:sz w:val="38"/>
+          <w:szCs w:val="38"/>
+        </w:rPr>
+        <w:lastRenderedPageBreak/>
+        <w:t>&gt;</w:t>
+      </w:r>
+      <w:r>
+        <w:rPr>
+          <w:rFonts w:ascii="Roboto Slab" w:eastAsia="Roboto Slab" w:hAnsi="Roboto Slab" w:cs="Roboto Slab"/>
           <w:b/>
           <w:color w:val="003947"/>
           <w:sz w:val="24"/>
           <w:szCs w:val="24"/>
         </w:rPr>
-        <w:t>LES ÉTAPES DU PROJET :</w:t>
-      </w:r>
-    </w:p>
-    <w:p>
-      <w:pPr>
-        <w:pStyle w:val="Normal"/>
-        <w:rPr>
-          <w:rFonts w:ascii="Roboto" w:hAnsi="Roboto" w:eastAsia="Roboto" w:cs="Roboto"/>
-          <w:i/>
+        <w:t xml:space="preserve"> OUVERTURE :</w:t>
+      </w:r>
+    </w:p>
+    <w:p>
+      <w:pPr>
+        <w:rPr>
+          <w:rFonts w:ascii="Roboto" w:eastAsia="Roboto" w:hAnsi="Roboto" w:cs="Roboto"/>
           <w:i/>
           <w:sz w:val="18"/>
           <w:szCs w:val="18"/>
@@ -2461,268 +2332,18 @@
       </w:pPr>
       <w:r>
         <w:rPr>
-          <w:rFonts w:eastAsia="Roboto" w:cs="Roboto" w:ascii="Roboto" w:hAnsi="Roboto"/>
+          <w:rFonts w:ascii="Roboto" w:eastAsia="Roboto" w:hAnsi="Roboto" w:cs="Roboto"/>
           <w:i/>
           <w:sz w:val="18"/>
           <w:szCs w:val="18"/>
         </w:rPr>
-        <w:t>Présenter les différentes étapes du projet (de l’idée jusqu’à la finalisation du projet)</w:t>
-      </w:r>
-    </w:p>
-    <w:p>
-      <w:pPr>
-        <w:pStyle w:val="Normal"/>
-        <w:rPr>
-          <w:rFonts w:ascii="Roboto Slab" w:hAnsi="Roboto Slab" w:eastAsia="Roboto Slab" w:cs="Roboto Slab"/>
-        </w:rPr>
-      </w:pPr>
-      <w:r>
-        <w:rPr>
-          <w:rFonts w:eastAsia="Roboto Slab" w:cs="Roboto Slab" w:ascii="Roboto Slab" w:hAnsi="Roboto Slab"/>
-        </w:rPr>
-      </w:r>
-    </w:p>
-    <w:p>
-      <w:pPr>
-        <w:pStyle w:val="Normal"/>
-        <w:rPr>
-          <w:rFonts w:ascii="Roboto Slab" w:hAnsi="Roboto Slab" w:eastAsia="Roboto Slab" w:cs="Roboto Slab"/>
-        </w:rPr>
-      </w:pPr>
-      <w:r>
-        <w:rPr>
-          <w:rFonts w:eastAsia="Roboto Slab" w:cs="Roboto Slab" w:ascii="Roboto Slab" w:hAnsi="Roboto Slab"/>
-        </w:rPr>
-      </w:r>
-    </w:p>
-    <w:p>
-      <w:pPr>
-        <w:pStyle w:val="Normal"/>
-        <w:rPr>
-          <w:rFonts w:ascii="Roboto Slab" w:hAnsi="Roboto Slab" w:eastAsia="Roboto Slab" w:cs="Roboto Slab"/>
-        </w:rPr>
-      </w:pPr>
-      <w:r>
-        <w:rPr>
-          <w:rFonts w:eastAsia="Roboto Slab" w:cs="Roboto Slab" w:ascii="Roboto Slab" w:hAnsi="Roboto Slab"/>
-        </w:rPr>
-      </w:r>
-    </w:p>
-    <w:p>
-      <w:pPr>
-        <w:pStyle w:val="Normal"/>
-        <w:rPr>
-          <w:rFonts w:ascii="Roboto Slab" w:hAnsi="Roboto Slab" w:eastAsia="Roboto Slab" w:cs="Roboto Slab"/>
-        </w:rPr>
-      </w:pPr>
-      <w:r>
-        <w:rPr>
-          <w:rFonts w:eastAsia="Roboto Slab" w:cs="Roboto Slab" w:ascii="Roboto Slab" w:hAnsi="Roboto Slab"/>
-        </w:rPr>
-      </w:r>
-    </w:p>
-    <w:p>
-      <w:pPr>
-        <w:pStyle w:val="Normal"/>
-        <w:rPr>
-          <w:rFonts w:ascii="Roboto Slab" w:hAnsi="Roboto Slab" w:eastAsia="Roboto Slab" w:cs="Roboto Slab"/>
-        </w:rPr>
-      </w:pPr>
-      <w:r>
-        <w:rPr>
-          <w:rFonts w:eastAsia="Roboto Slab" w:cs="Roboto Slab" w:ascii="Roboto Slab" w:hAnsi="Roboto Slab"/>
-        </w:rPr>
-      </w:r>
-    </w:p>
-    <w:p>
-      <w:pPr>
-        <w:pStyle w:val="Normal"/>
-        <w:rPr>
-          <w:rFonts w:ascii="Roboto Slab" w:hAnsi="Roboto Slab" w:eastAsia="Roboto Slab" w:cs="Roboto Slab"/>
-          <w:i/>
-          <w:i/>
-        </w:rPr>
-      </w:pPr>
-      <w:r>
-        <w:rPr>
-          <w:rFonts w:eastAsia="Roboto Slab" w:cs="Roboto Slab" w:ascii="Roboto Slab" w:hAnsi="Roboto Slab"/>
-          <w:i/>
-        </w:rPr>
-      </w:r>
-    </w:p>
-    <w:p>
-      <w:pPr>
-        <w:pStyle w:val="Normal"/>
-        <w:widowControl w:val="false"/>
-        <w:spacing w:lineRule="auto" w:line="360"/>
-        <w:jc w:val="both"/>
-        <w:rPr>
-          <w:rFonts w:ascii="Roboto Slab" w:hAnsi="Roboto Slab" w:eastAsia="Roboto Slab" w:cs="Roboto Slab"/>
-          <w:i/>
-          <w:i/>
-        </w:rPr>
-      </w:pPr>
-      <w:r>
-        <w:rPr>
-          <w:rFonts w:eastAsia="Roboto Slab" w:cs="Roboto Slab" w:ascii="Roboto Slab" w:hAnsi="Roboto Slab"/>
-          <w:i/>
-        </w:rPr>
-      </w:r>
-    </w:p>
-    <w:p>
-      <w:pPr>
-        <w:pStyle w:val="Normal"/>
-        <w:rPr>
-          <w:rFonts w:ascii="Roboto Slab" w:hAnsi="Roboto Slab" w:eastAsia="Roboto Slab" w:cs="Roboto Slab"/>
-        </w:rPr>
-      </w:pPr>
-      <w:r>
-        <w:rPr>
-          <w:rFonts w:eastAsia="Roboto Slab" w:cs="Roboto Slab" w:ascii="Roboto Slab" w:hAnsi="Roboto Slab"/>
-        </w:rPr>
-      </w:r>
-    </w:p>
-    <w:p>
-      <w:pPr>
-        <w:pStyle w:val="Normal"/>
-        <w:rPr>
-          <w:rFonts w:ascii="Roboto Slab" w:hAnsi="Roboto Slab" w:eastAsia="Roboto Slab" w:cs="Roboto Slab"/>
-        </w:rPr>
-      </w:pPr>
-      <w:r>
-        <w:rPr>
-          <w:rFonts w:eastAsia="Roboto Slab" w:cs="Roboto Slab" w:ascii="Roboto Slab" w:hAnsi="Roboto Slab"/>
-        </w:rPr>
-      </w:r>
-    </w:p>
-    <w:p>
-      <w:pPr>
-        <w:pStyle w:val="Normal"/>
-        <w:rPr>
-          <w:rFonts w:ascii="Roboto Slab" w:hAnsi="Roboto Slab" w:eastAsia="Roboto Slab" w:cs="Roboto Slab"/>
-        </w:rPr>
-      </w:pPr>
-      <w:r>
-        <w:rPr>
-          <w:rFonts w:eastAsia="Roboto Slab" w:cs="Roboto Slab" w:ascii="Roboto Slab" w:hAnsi="Roboto Slab"/>
-        </w:rPr>
-      </w:r>
-    </w:p>
-    <w:p>
-      <w:pPr>
-        <w:pStyle w:val="Normal"/>
-        <w:rPr>
-          <w:rFonts w:ascii="Roboto Slab" w:hAnsi="Roboto Slab" w:eastAsia="Roboto Slab" w:cs="Roboto Slab"/>
-        </w:rPr>
-      </w:pPr>
-      <w:r>
-        <w:rPr>
-          <w:rFonts w:eastAsia="Roboto Slab" w:cs="Roboto Slab" w:ascii="Roboto Slab" w:hAnsi="Roboto Slab"/>
-        </w:rPr>
-      </w:r>
-    </w:p>
-    <w:p>
-      <w:pPr>
-        <w:pStyle w:val="Normal"/>
-        <w:rPr>
-          <w:rFonts w:ascii="Roboto Slab" w:hAnsi="Roboto Slab" w:eastAsia="Roboto Slab" w:cs="Roboto Slab"/>
-        </w:rPr>
-      </w:pPr>
-      <w:r>
-        <w:rPr>
-          <w:rFonts w:eastAsia="Roboto Slab" w:cs="Roboto Slab" w:ascii="Roboto Slab" w:hAnsi="Roboto Slab"/>
-        </w:rPr>
-      </w:r>
-    </w:p>
-    <w:p>
-      <w:pPr>
-        <w:pStyle w:val="Normal"/>
-        <w:rPr>
-          <w:rFonts w:ascii="Roboto Slab" w:hAnsi="Roboto Slab" w:eastAsia="Roboto Slab" w:cs="Roboto Slab"/>
-        </w:rPr>
-      </w:pPr>
-      <w:r>
-        <w:rPr>
-          <w:rFonts w:eastAsia="Roboto Slab" w:cs="Roboto Slab" w:ascii="Roboto Slab" w:hAnsi="Roboto Slab"/>
-        </w:rPr>
-      </w:r>
-    </w:p>
-    <w:p>
-      <w:pPr>
-        <w:pStyle w:val="Normal"/>
-        <w:rPr>
-          <w:rFonts w:ascii="Roboto Slab" w:hAnsi="Roboto Slab" w:eastAsia="Roboto Slab" w:cs="Roboto Slab"/>
-          <w:b/>
-          <w:color w:val="003947"/>
-          <w:sz w:val="38"/>
-          <w:szCs w:val="38"/>
-        </w:rPr>
-      </w:pPr>
-      <w:r>
-        <w:rPr>
-          <w:rFonts w:eastAsia="Roboto Slab" w:cs="Roboto Slab" w:ascii="Roboto Slab" w:hAnsi="Roboto Slab"/>
-          <w:b/>
-          <w:color w:val="003947"/>
-          <w:sz w:val="38"/>
-          <w:szCs w:val="38"/>
-        </w:rPr>
-      </w:r>
-    </w:p>
-    <w:p>
-      <w:pPr>
-        <w:pStyle w:val="Normal"/>
-        <w:rPr>
-          <w:rFonts w:ascii="Roboto Slab" w:hAnsi="Roboto Slab" w:eastAsia="Roboto Slab" w:cs="Roboto Slab"/>
-          <w:b/>
-          <w:color w:val="003947"/>
-          <w:sz w:val="38"/>
-          <w:szCs w:val="38"/>
-        </w:rPr>
-      </w:pPr>
-      <w:r>
-        <w:rPr>
-          <w:rFonts w:eastAsia="Roboto Slab" w:cs="Roboto Slab" w:ascii="Roboto Slab" w:hAnsi="Roboto Slab"/>
-          <w:b/>
-          <w:color w:val="003947"/>
-          <w:sz w:val="38"/>
-          <w:szCs w:val="38"/>
-        </w:rPr>
-      </w:r>
-    </w:p>
-    <w:p>
-      <w:pPr>
-        <w:pStyle w:val="Normal"/>
-        <w:rPr>
-          <w:rFonts w:ascii="Roboto Slab" w:hAnsi="Roboto Slab" w:eastAsia="Roboto Slab" w:cs="Roboto Slab"/>
-        </w:rPr>
-      </w:pPr>
-      <w:r>
-        <w:rPr>
-          <w:rFonts w:eastAsia="Roboto Slab" w:cs="Roboto Slab" w:ascii="Roboto Slab" w:hAnsi="Roboto Slab"/>
-          <w:b/>
-          <w:color w:val="003947"/>
-          <w:sz w:val="38"/>
-          <w:szCs w:val="38"/>
-        </w:rPr>
-        <w:t>&gt;</w:t>
-      </w:r>
-      <w:r>
-        <w:rPr>
-          <w:rFonts w:eastAsia="Roboto Slab" w:cs="Roboto Slab" w:ascii="Roboto Slab" w:hAnsi="Roboto Slab"/>
-          <w:b/>
-          <w:color w:val="003947"/>
-          <w:sz w:val="24"/>
-          <w:szCs w:val="24"/>
-        </w:rPr>
-        <w:t xml:space="preserve"> FONCTIONNEMENT ET OPÉRATIONNALITÉ :</w:t>
-      </w:r>
-    </w:p>
-    <w:p>
-      <w:pPr>
-        <w:pStyle w:val="Normal"/>
-        <w:rPr>
-          <w:rFonts w:ascii="Roboto" w:hAnsi="Roboto" w:eastAsia="Roboto" w:cs="Roboto"/>
-          <w:i/>
+        <w:t>Quelles sont les nouvelles fonctionnalités à moyen terme ? Avez-vous des idées d’amélioration de votre projet ?</w:t>
+      </w:r>
+    </w:p>
+    <w:p>
+      <w:pPr>
+        <w:rPr>
+          <w:rFonts w:ascii="Roboto" w:eastAsia="Roboto" w:hAnsi="Roboto" w:cs="Roboto"/>
           <w:i/>
           <w:sz w:val="18"/>
           <w:szCs w:val="18"/>
@@ -2730,516 +2351,224 @@
       </w:pPr>
       <w:r>
         <w:rPr>
-          <w:rFonts w:eastAsia="Roboto" w:cs="Roboto" w:ascii="Roboto" w:hAnsi="Roboto"/>
+          <w:rFonts w:ascii="Roboto" w:eastAsia="Roboto" w:hAnsi="Roboto" w:cs="Roboto"/>
           <w:i/>
           <w:sz w:val="18"/>
           <w:szCs w:val="18"/>
         </w:rPr>
-        <w:t>Pouvez-vous présenter l’état d’avancement du projet au moment du dépôt ? (ce qui est terminé, en cours de réalisation, reste à faire)</w:t>
-      </w:r>
-    </w:p>
-    <w:p>
-      <w:pPr>
-        <w:pStyle w:val="Normal"/>
-        <w:rPr>
-          <w:rFonts w:ascii="Roboto" w:hAnsi="Roboto" w:eastAsia="Roboto" w:cs="Roboto"/>
-          <w:i/>
+        <w:t xml:space="preserve">Pourriez-vous apporter une analyse critique de votre projet ? Si c’était à </w:t>
+      </w:r>
+      <w:r>
+        <w:rPr>
+          <w:rFonts w:ascii="Roboto" w:eastAsia="Roboto" w:hAnsi="Roboto" w:cs="Roboto"/>
           <w:i/>
           <w:sz w:val="18"/>
           <w:szCs w:val="18"/>
         </w:rPr>
-      </w:pPr>
-      <w:r>
-        <w:rPr>
-          <w:rFonts w:eastAsia="Roboto" w:cs="Roboto" w:ascii="Roboto" w:hAnsi="Roboto"/>
+        <w:t>refaire, que changeriez-vous dans votre organisation, les fonctionnalités du projet et les choix techniques ?</w:t>
+      </w:r>
+    </w:p>
+    <w:p>
+      <w:pPr>
+        <w:rPr>
+          <w:rFonts w:ascii="Roboto" w:eastAsia="Roboto" w:hAnsi="Roboto" w:cs="Roboto"/>
           <w:i/>
           <w:sz w:val="18"/>
           <w:szCs w:val="18"/>
         </w:rPr>
-        <w:t>Quelles approches avez-vous mis en œuvre pour vérifier l’absence de bugs et garantir une facilité d'utilisation de votre projet ?</w:t>
-      </w:r>
-    </w:p>
-    <w:p>
-      <w:pPr>
-        <w:pStyle w:val="Normal"/>
-        <w:rPr>
-          <w:rFonts w:ascii="Roboto" w:hAnsi="Roboto" w:eastAsia="Roboto" w:cs="Roboto"/>
-          <w:i/>
+      </w:pPr>
+      <w:r>
+        <w:rPr>
+          <w:rFonts w:ascii="Roboto" w:eastAsia="Roboto" w:hAnsi="Roboto" w:cs="Roboto"/>
           <w:i/>
           <w:sz w:val="18"/>
           <w:szCs w:val="18"/>
         </w:rPr>
-      </w:pPr>
-      <w:r>
-        <w:rPr>
-          <w:rFonts w:eastAsia="Roboto" w:cs="Roboto" w:ascii="Roboto" w:hAnsi="Roboto"/>
+        <w:t>Quelles compétences/appétences/connaissances avez-vous développé grâce à ce concours ?</w:t>
+      </w:r>
+    </w:p>
+    <w:p>
+      <w:pPr>
+        <w:rPr>
+          <w:rFonts w:ascii="Roboto" w:eastAsia="Roboto" w:hAnsi="Roboto" w:cs="Roboto"/>
           <w:i/>
           <w:sz w:val="18"/>
           <w:szCs w:val="18"/>
         </w:rPr>
-        <w:t>Quelles sont les difficultés rencontrées et les solutions apportées ?</w:t>
-      </w:r>
-    </w:p>
-    <w:p>
-      <w:pPr>
-        <w:pStyle w:val="Normal"/>
-        <w:rPr>
-          <w:rFonts w:ascii="Roboto Slab" w:hAnsi="Roboto Slab" w:eastAsia="Roboto Slab" w:cs="Roboto Slab"/>
-        </w:rPr>
-      </w:pPr>
-      <w:r>
-        <w:rPr>
-          <w:rFonts w:eastAsia="Roboto Slab" w:cs="Roboto Slab" w:ascii="Roboto Slab" w:hAnsi="Roboto Slab"/>
-        </w:rPr>
-      </w:r>
-    </w:p>
-    <w:p>
-      <w:pPr>
-        <w:pStyle w:val="Normal"/>
-        <w:rPr>
-          <w:rFonts w:ascii="Roboto Slab" w:hAnsi="Roboto Slab" w:eastAsia="Roboto Slab" w:cs="Roboto Slab"/>
-        </w:rPr>
-      </w:pPr>
-      <w:r>
-        <w:rPr>
-          <w:rFonts w:eastAsia="Roboto Slab" w:cs="Roboto Slab" w:ascii="Roboto Slab" w:hAnsi="Roboto Slab"/>
-        </w:rPr>
-      </w:r>
-    </w:p>
-    <w:p>
-      <w:pPr>
-        <w:pStyle w:val="Normal"/>
-        <w:rPr>
-          <w:rFonts w:ascii="Roboto Slab" w:hAnsi="Roboto Slab" w:eastAsia="Roboto Slab" w:cs="Roboto Slab"/>
-        </w:rPr>
-      </w:pPr>
-      <w:r>
-        <w:rPr>
-          <w:rFonts w:eastAsia="Roboto Slab" w:cs="Roboto Slab" w:ascii="Roboto Slab" w:hAnsi="Roboto Slab"/>
-        </w:rPr>
-      </w:r>
-    </w:p>
-    <w:p>
-      <w:pPr>
-        <w:pStyle w:val="Normal"/>
-        <w:rPr>
-          <w:rFonts w:ascii="Roboto Slab" w:hAnsi="Roboto Slab" w:eastAsia="Roboto Slab" w:cs="Roboto Slab"/>
-        </w:rPr>
-      </w:pPr>
-      <w:r>
-        <w:rPr>
-          <w:rFonts w:eastAsia="Roboto Slab" w:cs="Roboto Slab" w:ascii="Roboto Slab" w:hAnsi="Roboto Slab"/>
-        </w:rPr>
-      </w:r>
-    </w:p>
-    <w:p>
-      <w:pPr>
-        <w:pStyle w:val="Normal"/>
-        <w:rPr>
-          <w:rFonts w:ascii="Roboto Slab" w:hAnsi="Roboto Slab" w:eastAsia="Roboto Slab" w:cs="Roboto Slab"/>
-        </w:rPr>
-      </w:pPr>
-      <w:r>
-        <w:rPr>
-          <w:rFonts w:eastAsia="Roboto Slab" w:cs="Roboto Slab" w:ascii="Roboto Slab" w:hAnsi="Roboto Slab"/>
-        </w:rPr>
-      </w:r>
-    </w:p>
-    <w:p>
-      <w:pPr>
-        <w:pStyle w:val="Normal"/>
-        <w:rPr>
-          <w:rFonts w:ascii="Roboto Slab" w:hAnsi="Roboto Slab" w:eastAsia="Roboto Slab" w:cs="Roboto Slab"/>
-          <w:b/>
-          <w:color w:val="003947"/>
-          <w:sz w:val="38"/>
-          <w:szCs w:val="38"/>
-        </w:rPr>
-      </w:pPr>
-      <w:r>
-        <w:rPr>
-          <w:rFonts w:eastAsia="Roboto Slab" w:cs="Roboto Slab" w:ascii="Roboto Slab" w:hAnsi="Roboto Slab"/>
-          <w:b/>
-          <w:color w:val="003947"/>
-          <w:sz w:val="38"/>
-          <w:szCs w:val="38"/>
-        </w:rPr>
-      </w:r>
-      <w:r>
-        <w:br w:type="page"/>
-      </w:r>
-    </w:p>
-    <w:p>
-      <w:pPr>
-        <w:pStyle w:val="Normal"/>
-        <w:spacing w:before="0" w:after="0"/>
-        <w:rPr>
-          <w:rFonts w:ascii="Roboto Slab" w:hAnsi="Roboto Slab" w:eastAsia="Roboto Slab" w:cs="Roboto Slab"/>
-        </w:rPr>
-      </w:pPr>
-      <w:r>
-        <w:rPr>
-          <w:rFonts w:eastAsia="Roboto Slab" w:cs="Roboto Slab" w:ascii="Roboto Slab" w:hAnsi="Roboto Slab"/>
-          <w:b/>
-          <w:color w:val="003947"/>
-          <w:sz w:val="38"/>
-          <w:szCs w:val="38"/>
-        </w:rPr>
-        <w:t>&gt;</w:t>
-      </w:r>
-      <w:r>
-        <w:rPr>
-          <w:rFonts w:eastAsia="Roboto Slab" w:cs="Roboto Slab" w:ascii="Roboto Slab" w:hAnsi="Roboto Slab"/>
-          <w:b/>
-          <w:color w:val="003947"/>
-          <w:sz w:val="24"/>
-          <w:szCs w:val="24"/>
-        </w:rPr>
-        <w:t xml:space="preserve"> OUVERTURE :</w:t>
-      </w:r>
-    </w:p>
-    <w:p>
-      <w:pPr>
-        <w:pStyle w:val="Normal"/>
-        <w:rPr>
-          <w:rFonts w:ascii="Roboto" w:hAnsi="Roboto" w:eastAsia="Roboto" w:cs="Roboto"/>
-          <w:i/>
+      </w:pPr>
+      <w:r>
+        <w:rPr>
+          <w:rFonts w:ascii="Roboto" w:eastAsia="Roboto" w:hAnsi="Roboto" w:cs="Roboto"/>
           <w:i/>
           <w:sz w:val="18"/>
           <w:szCs w:val="18"/>
         </w:rPr>
-      </w:pPr>
-      <w:r>
-        <w:rPr>
-          <w:rFonts w:eastAsia="Roboto" w:cs="Roboto" w:ascii="Roboto" w:hAnsi="Roboto"/>
+        <w:t>En quoi votre projet favorise-t-il l’inclusion ?</w:t>
+      </w:r>
+    </w:p>
+    <w:p>
+      <w:pPr>
+        <w:rPr>
+          <w:rFonts w:ascii="Roboto" w:eastAsia="Roboto" w:hAnsi="Roboto" w:cs="Roboto"/>
           <w:i/>
-          <w:sz w:val="18"/>
-          <w:szCs w:val="18"/>
-        </w:rPr>
-        <w:t>Quelles sont les nouvelles fonctionnalités à moyen terme ? Avez-vous des idées d’amélioration de votre projet ?</w:t>
-      </w:r>
-    </w:p>
-    <w:p>
-      <w:pPr>
-        <w:pStyle w:val="Normal"/>
-        <w:rPr>
-          <w:rFonts w:ascii="Roboto" w:hAnsi="Roboto" w:eastAsia="Roboto" w:cs="Roboto"/>
+          <w:sz w:val="20"/>
+          <w:szCs w:val="20"/>
+        </w:rPr>
+      </w:pPr>
+    </w:p>
+    <w:p>
+      <w:pPr>
+        <w:rPr>
+          <w:rFonts w:ascii="Roboto Slab" w:eastAsia="Roboto Slab" w:hAnsi="Roboto Slab" w:cs="Roboto Slab"/>
           <w:i/>
+          <w:sz w:val="20"/>
+          <w:szCs w:val="20"/>
+        </w:rPr>
+      </w:pPr>
+    </w:p>
+    <w:p>
+      <w:pPr>
+        <w:rPr>
+          <w:rFonts w:ascii="Roboto Slab" w:eastAsia="Roboto Slab" w:hAnsi="Roboto Slab" w:cs="Roboto Slab"/>
           <w:i/>
-          <w:sz w:val="18"/>
-          <w:szCs w:val="18"/>
-        </w:rPr>
-      </w:pPr>
-      <w:r>
-        <w:rPr>
-          <w:rFonts w:eastAsia="Roboto" w:cs="Roboto" w:ascii="Roboto" w:hAnsi="Roboto"/>
-          <w:i/>
-          <w:sz w:val="18"/>
-          <w:szCs w:val="18"/>
-        </w:rPr>
-        <w:t>Pourriez-vous apporter une analyse critique de votre projet ? Si c’était à refaire, que changeriez-vous dans votre organisation, les fonctionnalités du projet et les choix techniques ?</w:t>
-      </w:r>
-    </w:p>
-    <w:p>
-      <w:pPr>
-        <w:pStyle w:val="Normal"/>
-        <w:rPr>
-          <w:rFonts w:ascii="Roboto" w:hAnsi="Roboto" w:eastAsia="Roboto" w:cs="Roboto"/>
-          <w:i/>
-          <w:i/>
-          <w:sz w:val="18"/>
-          <w:szCs w:val="18"/>
-        </w:rPr>
-      </w:pPr>
-      <w:r>
-        <w:rPr>
-          <w:rFonts w:eastAsia="Roboto" w:cs="Roboto" w:ascii="Roboto" w:hAnsi="Roboto"/>
-          <w:i/>
-          <w:sz w:val="18"/>
-          <w:szCs w:val="18"/>
-        </w:rPr>
-        <w:t>Quelles compétences/appétences/connaissances avez-vous développé grâce à ce concours ?</w:t>
-      </w:r>
-    </w:p>
-    <w:p>
-      <w:pPr>
-        <w:pStyle w:val="Normal"/>
-        <w:rPr>
-          <w:rFonts w:ascii="Roboto" w:hAnsi="Roboto" w:eastAsia="Roboto" w:cs="Roboto"/>
-          <w:i/>
-          <w:i/>
-          <w:sz w:val="18"/>
-          <w:szCs w:val="18"/>
-        </w:rPr>
-      </w:pPr>
-      <w:r>
-        <w:rPr>
-          <w:rFonts w:eastAsia="Roboto" w:cs="Roboto" w:ascii="Roboto" w:hAnsi="Roboto"/>
-          <w:i/>
-          <w:sz w:val="18"/>
-          <w:szCs w:val="18"/>
-        </w:rPr>
-        <w:t>En quoi votre projet favorise-t-il l’inclusion ?</w:t>
-      </w:r>
-    </w:p>
-    <w:p>
-      <w:pPr>
-        <w:pStyle w:val="Normal"/>
-        <w:rPr>
-          <w:rFonts w:ascii="Roboto" w:hAnsi="Roboto" w:eastAsia="Roboto" w:cs="Roboto"/>
-          <w:i/>
-          <w:i/>
-          <w:sz w:val="20"/>
-          <w:szCs w:val="20"/>
-        </w:rPr>
-      </w:pPr>
-      <w:r>
-        <w:rPr>
-          <w:rFonts w:eastAsia="Roboto" w:cs="Roboto" w:ascii="Roboto" w:hAnsi="Roboto"/>
-          <w:i/>
-          <w:sz w:val="20"/>
-          <w:szCs w:val="20"/>
-        </w:rPr>
-      </w:r>
-    </w:p>
-    <w:p>
-      <w:pPr>
-        <w:pStyle w:val="Normal"/>
-        <w:rPr>
-          <w:rFonts w:ascii="Roboto Slab" w:hAnsi="Roboto Slab" w:eastAsia="Roboto Slab" w:cs="Roboto Slab"/>
-          <w:i/>
-          <w:i/>
-          <w:sz w:val="20"/>
-          <w:szCs w:val="20"/>
-        </w:rPr>
-      </w:pPr>
-      <w:r>
-        <w:rPr>
-          <w:rFonts w:eastAsia="Roboto Slab" w:cs="Roboto Slab" w:ascii="Roboto Slab" w:hAnsi="Roboto Slab"/>
-          <w:i/>
-          <w:sz w:val="20"/>
-          <w:szCs w:val="20"/>
-        </w:rPr>
-      </w:r>
-    </w:p>
-    <w:p>
-      <w:pPr>
-        <w:pStyle w:val="Normal"/>
-        <w:rPr>
-          <w:rFonts w:ascii="Roboto Slab" w:hAnsi="Roboto Slab" w:eastAsia="Roboto Slab" w:cs="Roboto Slab"/>
-          <w:i/>
-          <w:i/>
-        </w:rPr>
-      </w:pPr>
-      <w:r>
-        <w:rPr>
-          <w:rFonts w:eastAsia="Roboto Slab" w:cs="Roboto Slab" w:ascii="Roboto Slab" w:hAnsi="Roboto Slab"/>
-          <w:i/>
-        </w:rPr>
-      </w:r>
-    </w:p>
-    <w:p>
-      <w:pPr>
-        <w:pStyle w:val="Normal"/>
-        <w:rPr>
-          <w:rFonts w:ascii="Roboto Slab" w:hAnsi="Roboto Slab" w:eastAsia="Roboto Slab" w:cs="Roboto Slab"/>
-        </w:rPr>
-      </w:pPr>
-      <w:r>
-        <w:rPr>
-          <w:rFonts w:eastAsia="Roboto Slab" w:cs="Roboto Slab" w:ascii="Roboto Slab" w:hAnsi="Roboto Slab"/>
-        </w:rPr>
-      </w:r>
-    </w:p>
-    <w:p>
-      <w:pPr>
-        <w:pStyle w:val="Normal"/>
-        <w:rPr>
-          <w:rFonts w:ascii="Roboto Slab" w:hAnsi="Roboto Slab" w:eastAsia="Roboto Slab" w:cs="Roboto Slab"/>
-        </w:rPr>
-      </w:pPr>
-      <w:r>
-        <w:rPr>
-          <w:rFonts w:eastAsia="Roboto Slab" w:cs="Roboto Slab" w:ascii="Roboto Slab" w:hAnsi="Roboto Slab"/>
-        </w:rPr>
-      </w:r>
-    </w:p>
-    <w:p>
-      <w:pPr>
-        <w:pStyle w:val="Normal"/>
-        <w:rPr>
-          <w:rFonts w:ascii="Roboto Slab" w:hAnsi="Roboto Slab" w:eastAsia="Roboto Slab" w:cs="Roboto Slab"/>
-        </w:rPr>
-      </w:pPr>
-      <w:r>
-        <w:rPr>
-          <w:rFonts w:eastAsia="Roboto Slab" w:cs="Roboto Slab" w:ascii="Roboto Slab" w:hAnsi="Roboto Slab"/>
-        </w:rPr>
-      </w:r>
-    </w:p>
-    <w:p>
-      <w:pPr>
-        <w:pStyle w:val="Normal"/>
-        <w:rPr>
-          <w:rFonts w:ascii="Roboto Slab" w:hAnsi="Roboto Slab" w:eastAsia="Roboto Slab" w:cs="Roboto Slab"/>
-        </w:rPr>
-      </w:pPr>
-      <w:r>
-        <w:rPr>
-          <w:rFonts w:eastAsia="Roboto Slab" w:cs="Roboto Slab" w:ascii="Roboto Slab" w:hAnsi="Roboto Slab"/>
-        </w:rPr>
-      </w:r>
-    </w:p>
-    <w:p>
-      <w:pPr>
-        <w:pStyle w:val="Normal"/>
-        <w:rPr>
-          <w:rFonts w:ascii="Roboto Slab" w:hAnsi="Roboto Slab" w:eastAsia="Roboto Slab" w:cs="Roboto Slab"/>
-        </w:rPr>
-      </w:pPr>
-      <w:r>
-        <w:rPr>
-          <w:rFonts w:eastAsia="Roboto Slab" w:cs="Roboto Slab" w:ascii="Roboto Slab" w:hAnsi="Roboto Slab"/>
-        </w:rPr>
-      </w:r>
-    </w:p>
-    <w:p>
-      <w:pPr>
-        <w:pStyle w:val="Normal"/>
-        <w:rPr>
-          <w:rFonts w:ascii="Roboto Slab" w:hAnsi="Roboto Slab" w:eastAsia="Roboto Slab" w:cs="Roboto Slab"/>
-        </w:rPr>
-      </w:pPr>
-      <w:r>
-        <w:rPr>
-          <w:rFonts w:eastAsia="Roboto Slab" w:cs="Roboto Slab" w:ascii="Roboto Slab" w:hAnsi="Roboto Slab"/>
-        </w:rPr>
-      </w:r>
-    </w:p>
-    <w:p>
-      <w:pPr>
-        <w:pStyle w:val="Normal"/>
-        <w:rPr>
-          <w:rFonts w:ascii="Roboto Slab" w:hAnsi="Roboto Slab" w:eastAsia="Roboto Slab" w:cs="Roboto Slab"/>
-        </w:rPr>
-      </w:pPr>
-      <w:r>
-        <w:rPr>
-          <w:rFonts w:eastAsia="Roboto Slab" w:cs="Roboto Slab" w:ascii="Roboto Slab" w:hAnsi="Roboto Slab"/>
-        </w:rPr>
-      </w:r>
-    </w:p>
-    <w:p>
-      <w:pPr>
-        <w:pStyle w:val="Normal"/>
-        <w:rPr/>
-      </w:pPr>
-      <w:r>
-        <w:rPr/>
-      </w:r>
-    </w:p>
-    <w:p>
-      <w:pPr>
-        <w:pStyle w:val="Normal"/>
-        <w:rPr/>
-      </w:pPr>
-      <w:r>
-        <w:rPr/>
-      </w:r>
+        </w:rPr>
+      </w:pPr>
+    </w:p>
+    <w:p>
+      <w:pPr>
+        <w:rPr>
+          <w:rFonts w:ascii="Roboto Slab" w:eastAsia="Roboto Slab" w:hAnsi="Roboto Slab" w:cs="Roboto Slab"/>
+        </w:rPr>
+      </w:pPr>
+    </w:p>
+    <w:p>
+      <w:pPr>
+        <w:rPr>
+          <w:rFonts w:ascii="Roboto Slab" w:eastAsia="Roboto Slab" w:hAnsi="Roboto Slab" w:cs="Roboto Slab"/>
+        </w:rPr>
+      </w:pPr>
+    </w:p>
+    <w:p>
+      <w:pPr>
+        <w:rPr>
+          <w:rFonts w:ascii="Roboto Slab" w:eastAsia="Roboto Slab" w:hAnsi="Roboto Slab" w:cs="Roboto Slab"/>
+        </w:rPr>
+      </w:pPr>
+    </w:p>
+    <w:p>
+      <w:pPr>
+        <w:rPr>
+          <w:rFonts w:ascii="Roboto Slab" w:eastAsia="Roboto Slab" w:hAnsi="Roboto Slab" w:cs="Roboto Slab"/>
+        </w:rPr>
+      </w:pPr>
+    </w:p>
+    <w:p>
+      <w:pPr>
+        <w:rPr>
+          <w:rFonts w:ascii="Roboto Slab" w:eastAsia="Roboto Slab" w:hAnsi="Roboto Slab" w:cs="Roboto Slab"/>
+        </w:rPr>
+      </w:pPr>
+    </w:p>
+    <w:p>
+      <w:pPr>
+        <w:rPr>
+          <w:rFonts w:ascii="Roboto Slab" w:eastAsia="Roboto Slab" w:hAnsi="Roboto Slab" w:cs="Roboto Slab"/>
+        </w:rPr>
+      </w:pPr>
+    </w:p>
+    <w:p>
+      <w:pPr>
+        <w:rPr>
+          <w:rFonts w:ascii="Roboto Slab" w:eastAsia="Roboto Slab" w:hAnsi="Roboto Slab" w:cs="Roboto Slab"/>
+        </w:rPr>
+      </w:pPr>
+    </w:p>
+    <w:p/>
+    <w:p>
       <w:r>
         <w:br w:type="page"/>
       </w:r>
     </w:p>
     <w:p>
       <w:pPr>
-        <w:pStyle w:val="Normal"/>
-        <w:spacing w:before="0" w:after="0"/>
         <w:ind w:right="-45"/>
         <w:jc w:val="both"/>
         <w:rPr>
-          <w:rFonts w:ascii="Roboto" w:hAnsi="Roboto" w:eastAsia="Roboto" w:cs="Roboto"/>
+          <w:rFonts w:ascii="Roboto" w:eastAsia="Roboto" w:hAnsi="Roboto" w:cs="Roboto"/>
           <w:color w:val="003947"/>
         </w:rPr>
       </w:pPr>
       <w:r>
         <w:rPr>
-          <w:rFonts w:eastAsia="Roboto" w:cs="Roboto" w:ascii="Roboto" w:hAnsi="Roboto"/>
+          <w:rFonts w:ascii="Roboto" w:eastAsia="Roboto" w:hAnsi="Roboto" w:cs="Roboto"/>
           <w:color w:val="003947"/>
         </w:rPr>
+        <w:lastRenderedPageBreak/>
         <w:t>Ce document est l'un des livrables à fournir obligatoirement lors du dépôt de votre projet : 4 pages maximum. Le non-respect du modèle fourni peut impacter la notation.</w:t>
       </w:r>
     </w:p>
     <w:p>
       <w:pPr>
-        <w:pStyle w:val="Normal"/>
         <w:ind w:right="-45"/>
         <w:jc w:val="both"/>
         <w:rPr>
-          <w:rFonts w:ascii="Roboto" w:hAnsi="Roboto" w:eastAsia="Roboto" w:cs="Roboto"/>
+          <w:rFonts w:ascii="Roboto" w:eastAsia="Roboto" w:hAnsi="Roboto" w:cs="Roboto"/>
           <w:color w:val="003947"/>
         </w:rPr>
       </w:pPr>
-      <w:r>
-        <w:rPr>
-          <w:rFonts w:eastAsia="Roboto" w:cs="Roboto" w:ascii="Roboto" w:hAnsi="Roboto"/>
+    </w:p>
+    <w:p>
+      <w:pPr>
+        <w:spacing w:line="240" w:lineRule="auto"/>
+        <w:rPr>
+          <w:rFonts w:ascii="Roboto" w:eastAsia="Roboto" w:hAnsi="Roboto" w:cs="Roboto"/>
           <w:color w:val="003947"/>
         </w:rPr>
-      </w:r>
-    </w:p>
-    <w:p>
-      <w:pPr>
-        <w:pStyle w:val="Normal"/>
-        <w:spacing w:lineRule="auto" w:line="240"/>
-        <w:rPr>
-          <w:rFonts w:ascii="Roboto" w:hAnsi="Roboto" w:eastAsia="Roboto" w:cs="Roboto"/>
+      </w:pPr>
+      <w:r>
+        <w:rPr>
+          <w:rFonts w:ascii="Roboto" w:eastAsia="Roboto" w:hAnsi="Roboto" w:cs="Roboto"/>
           <w:color w:val="003947"/>
         </w:rPr>
-      </w:pPr>
-      <w:r>
-        <w:rPr>
-          <w:rFonts w:eastAsia="Roboto" w:cs="Roboto" w:ascii="Roboto" w:hAnsi="Roboto"/>
+        <w:t xml:space="preserve">La documentation technique complète est à intégrer dans le dossier </w:t>
+      </w:r>
+      <w:r>
+        <w:rPr>
+          <w:rFonts w:ascii="Roboto" w:eastAsia="Roboto" w:hAnsi="Roboto" w:cs="Roboto"/>
           <w:color w:val="003947"/>
         </w:rPr>
-        <w:t>La documentation technique complète est à intégrer dans le dossier technique, dans un répertoire nommé doc.</w:t>
-      </w:r>
-    </w:p>
-    <w:p>
-      <w:pPr>
-        <w:pStyle w:val="Normal"/>
-        <w:spacing w:lineRule="auto" w:line="240"/>
-        <w:rPr>
-          <w:rFonts w:ascii="Roboto" w:hAnsi="Roboto" w:eastAsia="Roboto" w:cs="Roboto"/>
+        <w:t>technique, dans un répertoire nommé doc.</w:t>
+      </w:r>
+    </w:p>
+    <w:p>
+      <w:pPr>
+        <w:spacing w:line="240" w:lineRule="auto"/>
+        <w:rPr>
+          <w:rFonts w:ascii="Roboto" w:eastAsia="Roboto" w:hAnsi="Roboto" w:cs="Roboto"/>
           <w:color w:val="003947"/>
         </w:rPr>
       </w:pPr>
-      <w:r>
-        <w:rPr>
-          <w:rFonts w:eastAsia="Roboto" w:cs="Roboto" w:ascii="Roboto" w:hAnsi="Roboto"/>
-          <w:color w:val="003947"/>
-        </w:rPr>
-      </w:r>
-    </w:p>
-    <w:p>
-      <w:pPr>
-        <w:pStyle w:val="Normal"/>
+    </w:p>
+    <w:p>
+      <w:pPr>
         <w:ind w:right="-45"/>
         <w:jc w:val="both"/>
         <w:rPr>
-          <w:rFonts w:ascii="Roboto" w:hAnsi="Roboto" w:eastAsia="Roboto" w:cs="Roboto"/>
+          <w:rFonts w:ascii="Roboto" w:eastAsia="Roboto" w:hAnsi="Roboto" w:cs="Roboto"/>
           <w:color w:val="003947"/>
         </w:rPr>
       </w:pPr>
       <w:r>
         <w:rPr>
-          <w:rFonts w:eastAsia="Roboto" w:cs="Roboto" w:ascii="Roboto" w:hAnsi="Roboto"/>
+          <w:rFonts w:ascii="Roboto" w:eastAsia="Roboto" w:hAnsi="Roboto" w:cs="Roboto"/>
           <w:color w:val="003947"/>
         </w:rPr>
         <w:t xml:space="preserve">Pour accéder à la liste complète des éléments à fournir, consultez la page </w:t>
       </w:r>
-      <w:hyperlink r:id="rId4">
+      <w:hyperlink r:id="rId10">
         <w:r>
           <w:rPr>
-            <w:rFonts w:eastAsia="Roboto" w:cs="Roboto" w:ascii="Roboto" w:hAnsi="Roboto"/>
+            <w:rFonts w:ascii="Roboto" w:eastAsia="Roboto" w:hAnsi="Roboto" w:cs="Roboto"/>
             <w:b/>
             <w:color w:val="E94E1B"/>
             <w:u w:val="single"/>
@@ -3249,7 +2578,7 @@
       </w:hyperlink>
       <w:r>
         <w:rPr>
-          <w:rFonts w:eastAsia="Roboto" w:cs="Roboto" w:ascii="Roboto" w:hAnsi="Roboto"/>
+          <w:rFonts w:ascii="Roboto" w:eastAsia="Roboto" w:hAnsi="Roboto" w:cs="Roboto"/>
           <w:color w:val="003947"/>
         </w:rPr>
         <w:t>.</w:t>
@@ -3257,34 +2586,26 @@
     </w:p>
     <w:p>
       <w:pPr>
-        <w:pStyle w:val="Normal"/>
         <w:ind w:right="-45"/>
         <w:jc w:val="both"/>
         <w:rPr>
-          <w:rFonts w:ascii="Roboto" w:hAnsi="Roboto" w:eastAsia="Roboto" w:cs="Roboto"/>
+          <w:rFonts w:ascii="Roboto" w:eastAsia="Roboto" w:hAnsi="Roboto" w:cs="Roboto"/>
           <w:color w:val="003947"/>
         </w:rPr>
       </w:pPr>
-      <w:r>
-        <w:rPr>
-          <w:rFonts w:eastAsia="Roboto" w:cs="Roboto" w:ascii="Roboto" w:hAnsi="Roboto"/>
-          <w:color w:val="003947"/>
-        </w:rPr>
-      </w:r>
-    </w:p>
-    <w:p>
-      <w:pPr>
-        <w:pStyle w:val="Normal"/>
+    </w:p>
+    <w:p>
+      <w:pPr>
         <w:ind w:right="-45"/>
         <w:jc w:val="both"/>
         <w:rPr>
-          <w:rFonts w:ascii="Roboto" w:hAnsi="Roboto" w:eastAsia="Roboto" w:cs="Roboto"/>
+          <w:rFonts w:ascii="Roboto" w:eastAsia="Roboto" w:hAnsi="Roboto" w:cs="Roboto"/>
           <w:color w:val="003947"/>
         </w:rPr>
       </w:pPr>
       <w:r>
         <w:rPr>
-          <w:rFonts w:eastAsia="Roboto" w:cs="Roboto" w:ascii="Roboto" w:hAnsi="Roboto"/>
+          <w:rFonts w:ascii="Roboto" w:eastAsia="Roboto" w:hAnsi="Roboto" w:cs="Roboto"/>
           <w:color w:val="003947"/>
         </w:rPr>
         <w:t xml:space="preserve">Vous avez des questions sur le concours ? Vous souhaitez des informations complémentaires pour déposer un projet ? </w:t>
@@ -3292,41 +2613,33 @@
     </w:p>
     <w:p>
       <w:pPr>
-        <w:pStyle w:val="Normal"/>
         <w:ind w:right="-45"/>
         <w:jc w:val="both"/>
         <w:rPr>
-          <w:rFonts w:ascii="Roboto" w:hAnsi="Roboto" w:eastAsia="Roboto" w:cs="Roboto"/>
+          <w:rFonts w:ascii="Roboto" w:eastAsia="Roboto" w:hAnsi="Roboto" w:cs="Roboto"/>
           <w:color w:val="003947"/>
         </w:rPr>
       </w:pPr>
-      <w:r>
-        <w:rPr>
-          <w:rFonts w:eastAsia="Roboto" w:cs="Roboto" w:ascii="Roboto" w:hAnsi="Roboto"/>
-          <w:color w:val="003947"/>
-        </w:rPr>
-      </w:r>
-    </w:p>
-    <w:p>
-      <w:pPr>
-        <w:pStyle w:val="Normal"/>
+    </w:p>
+    <w:p>
+      <w:pPr>
         <w:ind w:right="-45"/>
         <w:jc w:val="both"/>
         <w:rPr>
-          <w:rFonts w:ascii="Roboto" w:hAnsi="Roboto" w:eastAsia="Roboto" w:cs="Roboto"/>
-        </w:rPr>
-      </w:pPr>
-      <w:r>
-        <w:rPr>
-          <w:rFonts w:eastAsia="Roboto" w:cs="Roboto" w:ascii="Roboto" w:hAnsi="Roboto"/>
+          <w:rFonts w:ascii="Roboto" w:eastAsia="Roboto" w:hAnsi="Roboto" w:cs="Roboto"/>
+        </w:rPr>
+      </w:pPr>
+      <w:r>
+        <w:rPr>
+          <w:rFonts w:ascii="Roboto" w:eastAsia="Roboto" w:hAnsi="Roboto" w:cs="Roboto"/>
           <w:color w:val="003947"/>
         </w:rPr>
         <w:t xml:space="preserve">Contactez-nous à </w:t>
       </w:r>
-      <w:hyperlink r:id="rId5">
+      <w:hyperlink r:id="rId11">
         <w:r>
           <w:rPr>
-            <w:rFonts w:eastAsia="Roboto" w:cs="Roboto" w:ascii="Roboto" w:hAnsi="Roboto"/>
+            <w:rFonts w:ascii="Roboto" w:eastAsia="Roboto" w:hAnsi="Roboto" w:cs="Roboto"/>
             <w:b/>
             <w:color w:val="E94E1B"/>
             <w:u w:val="single"/>
@@ -3336,21 +2649,21 @@
       </w:hyperlink>
       <w:r>
         <w:rPr>
-          <w:rFonts w:eastAsia="Roboto" w:cs="Roboto" w:ascii="Roboto" w:hAnsi="Roboto"/>
+          <w:rFonts w:ascii="Roboto" w:eastAsia="Roboto" w:hAnsi="Roboto" w:cs="Roboto"/>
         </w:rPr>
         <w:t xml:space="preserve"> </w:t>
       </w:r>
       <w:r>
         <w:rPr>
-          <w:rFonts w:eastAsia="Roboto" w:cs="Roboto" w:ascii="Roboto" w:hAnsi="Roboto"/>
+          <w:rFonts w:ascii="Roboto" w:eastAsia="Roboto" w:hAnsi="Roboto" w:cs="Roboto"/>
           <w:color w:val="003947"/>
         </w:rPr>
         <w:t xml:space="preserve">ou consulter la page </w:t>
       </w:r>
-      <w:hyperlink r:id="rId6">
+      <w:hyperlink r:id="rId12">
         <w:r>
           <w:rPr>
-            <w:rFonts w:eastAsia="Roboto" w:cs="Roboto" w:ascii="Roboto" w:hAnsi="Roboto"/>
+            <w:rFonts w:ascii="Roboto" w:eastAsia="Roboto" w:hAnsi="Roboto" w:cs="Roboto"/>
             <w:b/>
             <w:color w:val="E94E1B"/>
             <w:u w:val="single"/>
@@ -3360,62 +2673,72 @@
       </w:hyperlink>
       <w:r>
         <w:rPr>
-          <w:rFonts w:eastAsia="Roboto" w:cs="Roboto" w:ascii="Roboto" w:hAnsi="Roboto"/>
+          <w:rFonts w:ascii="Roboto" w:eastAsia="Roboto" w:hAnsi="Roboto" w:cs="Roboto"/>
           <w:color w:val="003947"/>
         </w:rPr>
         <w:t>.</w:t>
       </w:r>
     </w:p>
     <w:sectPr>
-      <w:headerReference w:type="even" r:id="rId7"/>
-      <w:headerReference w:type="default" r:id="rId8"/>
-      <w:headerReference w:type="first" r:id="rId9"/>
-      <w:footerReference w:type="even" r:id="rId10"/>
-      <w:footerReference w:type="default" r:id="rId11"/>
-      <w:footerReference w:type="first" r:id="rId12"/>
-      <w:type w:val="nextPage"/>
+      <w:headerReference w:type="even" r:id="rId13"/>
+      <w:headerReference w:type="default" r:id="rId14"/>
+      <w:footerReference w:type="even" r:id="rId15"/>
+      <w:footerReference w:type="default" r:id="rId16"/>
+      <w:headerReference w:type="first" r:id="rId17"/>
+      <w:footerReference w:type="first" r:id="rId18"/>
       <w:pgSz w:w="11906" w:h="16838"/>
-      <w:pgMar w:left="1440" w:right="1440" w:gutter="0" w:header="0" w:top="57" w:footer="566" w:bottom="709"/>
-      <w:pgNumType w:start="0" w:fmt="decimal"/>
-      <w:formProt w:val="false"/>
+      <w:pgMar w:top="57" w:right="1440" w:bottom="709" w:left="1440" w:header="0" w:footer="566" w:gutter="0"/>
+      <w:pgNumType w:start="0"/>
+      <w:cols w:space="720"/>
+      <w:formProt w:val="0"/>
       <w:titlePg/>
-      <w:textDirection w:val="lrTb"/>
-      <w:docGrid w:type="default" w:linePitch="100" w:charSpace="4096"/>
+      <w:docGrid w:linePitch="100" w:charSpace="4096"/>
     </w:sectPr>
   </w:body>
 </w:document>
 </file>
 
+<file path=word/endnotes.xml><?xml version="1.0" encoding="utf-8"?>
+<w:endnotes xmlns:wpc="http://schemas.microsoft.com/office/word/2010/wordprocessingCanvas" xmlns:cx="http://schemas.microsoft.com/office/drawing/2014/chartex" xmlns:cx1="http://schemas.microsoft.com/office/drawing/2015/9/8/chartex" xmlns:cx2="http://schemas.microsoft.com/office/drawing/2015/10/21/chartex" xmlns:cx3="http://schemas.microsoft.com/office/drawing/2016/5/9/chartex" xmlns:cx4="http://schemas.microsoft.com/office/drawing/2016/5/10/chartex" xmlns:cx5="http://schemas.microsoft.com/office/drawing/2016/5/11/chartex" xmlns:cx6="http://schemas.microsoft.com/office/drawing/2016/5/12/chartex" xmlns:cx7="http://schemas.microsoft.com/office/drawing/2016/5/13/chartex" xmlns:cx8="http://schemas.microsoft.com/office/drawing/2016/5/14/chartex" xmlns:mc="http://schemas.openxmlformats.org/markup-compatibility/2006" xmlns:aink="http://schemas.microsoft.com/office/drawing/2016/ink" xmlns:am3d="http://schemas.microsoft.com/office/drawing/2017/model3d" xmlns:o="urn:schemas-microsoft-com:office:office" xmlns:oel="http://schemas.microsoft.com/office/2019/extlst" xmlns:r="http://schemas.openxmlformats.org/officeDocument/2006/relationships" xmlns:m="http://schemas.openxmlformats.org/officeDocument/2006/math" xmlns:v="urn:schemas-microsoft-com:vml" xmlns:wp14="http://schemas.microsoft.com/office/word/2010/wordprocessingDrawing" xmlns:wp="http://schemas.openxmlformats.org/drawingml/2006/wordprocessingDrawing" xmlns:w10="urn:schemas-microsoft-com:office:word" xmlns:w="http://schemas.openxmlformats.org/wordprocessingml/2006/main" xmlns:w14="http://schemas.microsoft.com/office/word/2010/wordml" xmlns:w15="http://schemas.microsoft.com/office/word/2012/wordml" xmlns:w16cex="http://schemas.microsoft.com/office/word/2018/wordml/cex" xmlns:w16cid="http://schemas.microsoft.com/office/word/2016/wordml/cid" xmlns:w16="http://schemas.microsoft.com/office/word/2018/wordml" xmlns:w16sdtdh="http://schemas.microsoft.com/office/word/2020/wordml/sdtdatahash" xmlns:w16se="http://schemas.microsoft.com/office/word/2015/wordml/symex" xmlns:wpg="http://schemas.microsoft.com/office/word/2010/wordprocessingGroup" xmlns:wpi="http://schemas.microsoft.com/office/word/2010/wordprocessingInk" xmlns:wne="http://schemas.microsoft.com/office/word/2006/wordml" xmlns:wps="http://schemas.microsoft.com/office/word/2010/wordprocessingShape" mc:Ignorable="w14 w15 w16se w16cid w16 w16cex w16sdtdh wp14">
+  <w:endnote w:type="separator" w:id="-1">
+    <w:p>
+      <w:pPr>
+        <w:spacing w:line="240" w:lineRule="auto"/>
+      </w:pPr>
+      <w:r>
+        <w:separator/>
+      </w:r>
+    </w:p>
+  </w:endnote>
+  <w:endnote w:type="continuationSeparator" w:id="0">
+    <w:p>
+      <w:pPr>
+        <w:spacing w:line="240" w:lineRule="auto"/>
+      </w:pPr>
+      <w:r>
+        <w:continuationSeparator/>
+      </w:r>
+    </w:p>
+  </w:endnote>
+</w:endnotes>
+</file>
+
 <file path=word/footer1.xml><?xml version="1.0" encoding="utf-8"?>
-<w:ftr xmlns:o="urn:schemas-microsoft-com:office:office" xmlns:r="http://schemas.openxmlformats.org/officeDocument/2006/relationships" xmlns:v="urn:schemas-microsoft-com:vml" xmlns:w="http://schemas.openxmlformats.org/wordprocessingml/2006/main" xmlns:w10="urn:schemas-microsoft-com:office:word" xmlns:wp="http://schemas.openxmlformats.org/drawingml/2006/wordprocessingDrawing" xmlns:wps="http://schemas.microsoft.com/office/word/2010/wordprocessingShape" xmlns:wpg="http://schemas.microsoft.com/office/word/2010/wordprocessingGroup" xmlns:mc="http://schemas.openxmlformats.org/markup-compatibility/2006" xmlns:wp14="http://schemas.microsoft.com/office/word/2010/wordprocessingDrawing" xmlns:w14="http://schemas.microsoft.com/office/word/2010/wordml" xmlns:w15="http://schemas.microsoft.com/office/word/2012/wordml" mc:Ignorable="w14 wp14 w15">
+<w:ftr xmlns:wpc="http://schemas.microsoft.com/office/word/2010/wordprocessingCanvas" xmlns:cx="http://schemas.microsoft.com/office/drawing/2014/chartex" xmlns:cx1="http://schemas.microsoft.com/office/drawing/2015/9/8/chartex" xmlns:cx2="http://schemas.microsoft.com/office/drawing/2015/10/21/chartex" xmlns:cx3="http://schemas.microsoft.com/office/drawing/2016/5/9/chartex" xmlns:cx4="http://schemas.microsoft.com/office/drawing/2016/5/10/chartex" xmlns:cx5="http://schemas.microsoft.com/office/drawing/2016/5/11/chartex" xmlns:cx6="http://schemas.microsoft.com/office/drawing/2016/5/12/chartex" xmlns:cx7="http://schemas.microsoft.com/office/drawing/2016/5/13/chartex" xmlns:cx8="http://schemas.microsoft.com/office/drawing/2016/5/14/chartex" xmlns:mc="http://schemas.openxmlformats.org/markup-compatibility/2006" xmlns:aink="http://schemas.microsoft.com/office/drawing/2016/ink" xmlns:am3d="http://schemas.microsoft.com/office/drawing/2017/model3d" xmlns:o="urn:schemas-microsoft-com:office:office" xmlns:oel="http://schemas.microsoft.com/office/2019/extlst" xmlns:r="http://schemas.openxmlformats.org/officeDocument/2006/relationships" xmlns:m="http://schemas.openxmlformats.org/officeDocument/2006/math" xmlns:v="urn:schemas-microsoft-com:vml" xmlns:wp14="http://schemas.microsoft.com/office/word/2010/wordprocessingDrawing" xmlns:wp="http://schemas.openxmlformats.org/drawingml/2006/wordprocessingDrawing" xmlns:w10="urn:schemas-microsoft-com:office:word" xmlns:w="http://schemas.openxmlformats.org/wordprocessingml/2006/main" xmlns:w14="http://schemas.microsoft.com/office/word/2010/wordml" xmlns:w15="http://schemas.microsoft.com/office/word/2012/wordml" xmlns:w16cex="http://schemas.microsoft.com/office/word/2018/wordml/cex" xmlns:w16cid="http://schemas.microsoft.com/office/word/2016/wordml/cid" xmlns:w16="http://schemas.microsoft.com/office/word/2018/wordml" xmlns:w16sdtdh="http://schemas.microsoft.com/office/word/2020/wordml/sdtdatahash" xmlns:w16se="http://schemas.microsoft.com/office/word/2015/wordml/symex" xmlns:wpg="http://schemas.microsoft.com/office/word/2010/wordprocessingGroup" xmlns:wpi="http://schemas.microsoft.com/office/word/2010/wordprocessingInk" xmlns:wne="http://schemas.microsoft.com/office/word/2006/wordml" xmlns:wps="http://schemas.microsoft.com/office/word/2010/wordprocessingShape" mc:Ignorable="w14 w15 w16se w16cid w16 w16cex w16sdtdh wp14">
   <w:p>
     <w:pPr>
       <w:pStyle w:val="Footer"/>
-      <w:rPr/>
     </w:pPr>
-    <w:r>
-      <w:rPr/>
-    </w:r>
   </w:p>
 </w:ftr>
 </file>
 
 <file path=word/footer2.xml><?xml version="1.0" encoding="utf-8"?>
-<w:ftr xmlns:o="urn:schemas-microsoft-com:office:office" xmlns:r="http://schemas.openxmlformats.org/officeDocument/2006/relationships" xmlns:v="urn:schemas-microsoft-com:vml" xmlns:w="http://schemas.openxmlformats.org/wordprocessingml/2006/main" xmlns:w10="urn:schemas-microsoft-com:office:word" xmlns:wp="http://schemas.openxmlformats.org/drawingml/2006/wordprocessingDrawing" xmlns:wps="http://schemas.microsoft.com/office/word/2010/wordprocessingShape" xmlns:wpg="http://schemas.microsoft.com/office/word/2010/wordprocessingGroup" xmlns:mc="http://schemas.openxmlformats.org/markup-compatibility/2006" xmlns:wp14="http://schemas.microsoft.com/office/word/2010/wordprocessingDrawing" xmlns:w14="http://schemas.microsoft.com/office/word/2010/wordml" xmlns:w15="http://schemas.microsoft.com/office/word/2012/wordml" mc:Ignorable="w14 wp14 w15">
-  <w:p>
-    <w:pPr>
-      <w:pStyle w:val="Normal"/>
-      <w:rPr/>
-    </w:pPr>
-    <w:r>
-      <w:rPr/>
-    </w:r>
-  </w:p>
+<w:ftr xmlns:wpc="http://schemas.microsoft.com/office/word/2010/wordprocessingCanvas" xmlns:cx="http://schemas.microsoft.com/office/drawing/2014/chartex" xmlns:cx1="http://schemas.microsoft.com/office/drawing/2015/9/8/chartex" xmlns:cx2="http://schemas.microsoft.com/office/drawing/2015/10/21/chartex" xmlns:cx3="http://schemas.microsoft.com/office/drawing/2016/5/9/chartex" xmlns:cx4="http://schemas.microsoft.com/office/drawing/2016/5/10/chartex" xmlns:cx5="http://schemas.microsoft.com/office/drawing/2016/5/11/chartex" xmlns:cx6="http://schemas.microsoft.com/office/drawing/2016/5/12/chartex" xmlns:cx7="http://schemas.microsoft.com/office/drawing/2016/5/13/chartex" xmlns:cx8="http://schemas.microsoft.com/office/drawing/2016/5/14/chartex" xmlns:mc="http://schemas.openxmlformats.org/markup-compatibility/2006" xmlns:aink="http://schemas.microsoft.com/office/drawing/2016/ink" xmlns:am3d="http://schemas.microsoft.com/office/drawing/2017/model3d" xmlns:o="urn:schemas-microsoft-com:office:office" xmlns:oel="http://schemas.microsoft.com/office/2019/extlst" xmlns:r="http://schemas.openxmlformats.org/officeDocument/2006/relationships" xmlns:m="http://schemas.openxmlformats.org/officeDocument/2006/math" xmlns:v="urn:schemas-microsoft-com:vml" xmlns:wp14="http://schemas.microsoft.com/office/word/2010/wordprocessingDrawing" xmlns:wp="http://schemas.openxmlformats.org/drawingml/2006/wordprocessingDrawing" xmlns:w10="urn:schemas-microsoft-com:office:word" xmlns:w="http://schemas.openxmlformats.org/wordprocessingml/2006/main" xmlns:w14="http://schemas.microsoft.com/office/word/2010/wordml" xmlns:w15="http://schemas.microsoft.com/office/word/2012/wordml" xmlns:w16cex="http://schemas.microsoft.com/office/word/2018/wordml/cex" xmlns:w16cid="http://schemas.microsoft.com/office/word/2016/wordml/cid" xmlns:w16="http://schemas.microsoft.com/office/word/2018/wordml" xmlns:w16sdtdh="http://schemas.microsoft.com/office/word/2020/wordml/sdtdatahash" xmlns:w16se="http://schemas.microsoft.com/office/word/2015/wordml/symex" xmlns:wpg="http://schemas.microsoft.com/office/word/2010/wordprocessingGroup" xmlns:wpi="http://schemas.microsoft.com/office/word/2010/wordprocessingInk" xmlns:wne="http://schemas.microsoft.com/office/word/2006/wordml" xmlns:wps="http://schemas.microsoft.com/office/word/2010/wordprocessingShape" mc:Ignorable="w14 w15 w16se w16cid w16 w16cex w16sdtdh wp14">
+  <w:p/>
   <w:tbl>
     <w:tblPr>
-      <w:tblStyle w:val="a2"/>
       <w:tblW w:w="10110" w:type="dxa"/>
-      <w:jc w:val="left"/>
       <w:tblInd w:w="-470" w:type="dxa"/>
       <w:tblLayout w:type="fixed"/>
       <w:tblCellMar>
@@ -3424,7 +2747,7 @@
         <w:bottom w:w="100" w:type="dxa"/>
         <w:right w:w="100" w:type="dxa"/>
       </w:tblCellMar>
-      <w:tblLook w:firstRow="0" w:noVBand="1" w:lastRow="0" w:firstColumn="0" w:lastColumn="0" w:noHBand="1" w:val="0600"/>
+      <w:tblLook w:val="0600" w:firstRow="0" w:lastRow="0" w:firstColumn="0" w:lastColumn="0" w:noHBand="1" w:noVBand="1"/>
     </w:tblPr>
     <w:tblGrid>
       <w:gridCol w:w="3075"/>
@@ -3432,7 +2755,6 @@
       <w:gridCol w:w="810"/>
     </w:tblGrid>
     <w:tr>
-      <w:trPr/>
       <w:tc>
         <w:tcPr>
           <w:tcW w:w="3075" w:type="dxa"/>
@@ -3442,15 +2764,13 @@
             <w:bottom w:val="single" w:sz="8" w:space="0" w:color="FFFFFF"/>
             <w:right w:val="single" w:sz="8" w:space="0" w:color="FFFFFF"/>
           </w:tcBorders>
-          <w:shd w:color="auto" w:fill="auto" w:val="clear"/>
+          <w:shd w:val="clear" w:color="auto" w:fill="auto"/>
         </w:tcPr>
         <w:p>
           <w:pPr>
-            <w:pStyle w:val="Normal"/>
-            <w:pBdr/>
-            <w:spacing w:lineRule="auto" w:line="240"/>
+            <w:spacing w:line="240" w:lineRule="auto"/>
             <w:rPr>
-              <w:rFonts w:ascii="Roboto Slab" w:hAnsi="Roboto Slab" w:eastAsia="Roboto Slab" w:cs="Roboto Slab"/>
+              <w:rFonts w:ascii="Roboto Slab" w:eastAsia="Roboto Slab" w:hAnsi="Roboto Slab" w:cs="Roboto Slab"/>
               <w:color w:val="7F7F7F"/>
               <w:sz w:val="16"/>
               <w:szCs w:val="16"/>
@@ -3458,7 +2778,7 @@
           </w:pPr>
           <w:r>
             <w:rPr>
-              <w:rFonts w:eastAsia="Roboto Slab" w:cs="Roboto Slab" w:ascii="Roboto Slab" w:hAnsi="Roboto Slab"/>
+              <w:rFonts w:ascii="Roboto Slab" w:eastAsia="Roboto Slab" w:hAnsi="Roboto Slab" w:cs="Roboto Slab"/>
               <w:color w:val="7F7F7F"/>
               <w:sz w:val="16"/>
               <w:szCs w:val="16"/>
@@ -3476,16 +2796,14 @@
             <w:bottom w:val="single" w:sz="8" w:space="0" w:color="FFFFFF"/>
             <w:right w:val="single" w:sz="8" w:space="0" w:color="FFFFFF"/>
           </w:tcBorders>
-          <w:shd w:color="auto" w:fill="auto" w:val="clear"/>
+          <w:shd w:val="clear" w:color="auto" w:fill="auto"/>
         </w:tcPr>
         <w:p>
           <w:pPr>
-            <w:pStyle w:val="Normal"/>
-            <w:pBdr/>
-            <w:spacing w:lineRule="auto" w:line="240"/>
+            <w:spacing w:line="240" w:lineRule="auto"/>
             <w:jc w:val="center"/>
             <w:rPr>
-              <w:rFonts w:ascii="Roboto" w:hAnsi="Roboto" w:eastAsia="Roboto" w:cs="Roboto"/>
+              <w:rFonts w:ascii="Roboto" w:eastAsia="Roboto" w:hAnsi="Roboto" w:cs="Roboto"/>
               <w:b/>
               <w:color w:val="000000"/>
               <w:highlight w:val="yellow"/>
@@ -3494,7 +2812,7 @@
           </w:pPr>
           <w:r>
             <w:rPr>
-              <w:rFonts w:eastAsia="Roboto" w:cs="Roboto" w:ascii="Roboto" w:hAnsi="Roboto"/>
+              <w:rFonts w:ascii="Roboto" w:eastAsia="Roboto" w:hAnsi="Roboto" w:cs="Roboto"/>
               <w:b/>
               <w:color w:val="003947"/>
               <w:highlight w:val="yellow"/>
@@ -3513,23 +2831,22 @@
             <w:bottom w:val="single" w:sz="8" w:space="0" w:color="FFFFFF"/>
             <w:right w:val="single" w:sz="8" w:space="0" w:color="FFFFFF"/>
           </w:tcBorders>
-          <w:shd w:color="auto" w:fill="auto" w:val="clear"/>
+          <w:shd w:val="clear" w:color="auto" w:fill="auto"/>
         </w:tcPr>
         <w:p>
           <w:pPr>
-            <w:pStyle w:val="Normal"/>
-            <w:widowControl w:val="false"/>
-            <w:spacing w:lineRule="auto" w:line="240"/>
+            <w:widowControl w:val="0"/>
+            <w:spacing w:line="240" w:lineRule="auto"/>
             <w:jc w:val="right"/>
             <w:rPr>
-              <w:rFonts w:ascii="Roboto" w:hAnsi="Roboto" w:eastAsia="Roboto" w:cs="Roboto"/>
+              <w:rFonts w:ascii="Roboto" w:eastAsia="Roboto" w:hAnsi="Roboto" w:cs="Roboto"/>
               <w:b/>
               <w:color w:val="003947"/>
             </w:rPr>
           </w:pPr>
           <w:r>
             <w:rPr>
-              <w:rFonts w:eastAsia="Roboto" w:cs="Roboto" w:ascii="Roboto" w:hAnsi="Roboto"/>
+              <w:rFonts w:ascii="Roboto" w:eastAsia="Roboto" w:hAnsi="Roboto" w:cs="Roboto"/>
               <w:b/>
               <w:color w:val="003947"/>
             </w:rPr>
@@ -3537,32 +2854,32 @@
           </w:r>
           <w:r>
             <w:rPr>
+              <w:rFonts w:ascii="Roboto" w:eastAsia="Roboto" w:hAnsi="Roboto" w:cs="Roboto"/>
               <w:b/>
-              <w:rFonts w:eastAsia="Roboto" w:cs="Roboto" w:ascii="Roboto" w:hAnsi="Roboto"/>
               <w:color w:val="003947"/>
             </w:rPr>
             <w:instrText xml:space="preserve"> PAGE </w:instrText>
           </w:r>
           <w:r>
             <w:rPr>
+              <w:rFonts w:ascii="Roboto" w:eastAsia="Roboto" w:hAnsi="Roboto" w:cs="Roboto"/>
               <w:b/>
-              <w:rFonts w:eastAsia="Roboto" w:cs="Roboto" w:ascii="Roboto" w:hAnsi="Roboto"/>
               <w:color w:val="003947"/>
             </w:rPr>
             <w:fldChar w:fldCharType="separate"/>
           </w:r>
           <w:r>
             <w:rPr>
+              <w:rFonts w:ascii="Roboto" w:eastAsia="Roboto" w:hAnsi="Roboto" w:cs="Roboto"/>
               <w:b/>
-              <w:rFonts w:eastAsia="Roboto" w:cs="Roboto" w:ascii="Roboto" w:hAnsi="Roboto"/>
               <w:color w:val="003947"/>
             </w:rPr>
             <w:t>6</w:t>
           </w:r>
           <w:r>
             <w:rPr>
+              <w:rFonts w:ascii="Roboto" w:eastAsia="Roboto" w:hAnsi="Roboto" w:cs="Roboto"/>
               <w:b/>
-              <w:rFonts w:eastAsia="Roboto" w:cs="Roboto" w:ascii="Roboto" w:hAnsi="Roboto"/>
               <w:color w:val="003947"/>
             </w:rPr>
             <w:fldChar w:fldCharType="end"/>
@@ -3573,105 +2890,213 @@
   </w:tbl>
   <w:p>
     <w:pPr>
-      <w:pStyle w:val="Normal"/>
       <w:rPr>
         <w:sz w:val="2"/>
         <w:szCs w:val="2"/>
       </w:rPr>
     </w:pPr>
-    <w:r>
-      <w:rPr>
-        <w:sz w:val="2"/>
-        <w:szCs w:val="2"/>
-      </w:rPr>
-    </w:r>
   </w:p>
 </w:ftr>
 </file>
 
 <file path=word/footer3.xml><?xml version="1.0" encoding="utf-8"?>
-<w:ftr xmlns:o="urn:schemas-microsoft-com:office:office" xmlns:r="http://schemas.openxmlformats.org/officeDocument/2006/relationships" xmlns:v="urn:schemas-microsoft-com:vml" xmlns:w="http://schemas.openxmlformats.org/wordprocessingml/2006/main" xmlns:w10="urn:schemas-microsoft-com:office:word" xmlns:wp="http://schemas.openxmlformats.org/drawingml/2006/wordprocessingDrawing" xmlns:wps="http://schemas.microsoft.com/office/word/2010/wordprocessingShape" xmlns:wpg="http://schemas.microsoft.com/office/word/2010/wordprocessingGroup" xmlns:mc="http://schemas.openxmlformats.org/markup-compatibility/2006" xmlns:wp14="http://schemas.microsoft.com/office/word/2010/wordprocessingDrawing" xmlns:w14="http://schemas.microsoft.com/office/word/2010/wordml" xmlns:w15="http://schemas.microsoft.com/office/word/2012/wordml" mc:Ignorable="w14 wp14 w15">
+<w:ftr xmlns:wpc="http://schemas.microsoft.com/office/word/2010/wordprocessingCanvas" xmlns:cx="http://schemas.microsoft.com/office/drawing/2014/chartex" xmlns:cx1="http://schemas.microsoft.com/office/drawing/2015/9/8/chartex" xmlns:cx2="http://schemas.microsoft.com/office/drawing/2015/10/21/chartex" xmlns:cx3="http://schemas.microsoft.com/office/drawing/2016/5/9/chartex" xmlns:cx4="http://schemas.microsoft.com/office/drawing/2016/5/10/chartex" xmlns:cx5="http://schemas.microsoft.com/office/drawing/2016/5/11/chartex" xmlns:cx6="http://schemas.microsoft.com/office/drawing/2016/5/12/chartex" xmlns:cx7="http://schemas.microsoft.com/office/drawing/2016/5/13/chartex" xmlns:cx8="http://schemas.microsoft.com/office/drawing/2016/5/14/chartex" xmlns:mc="http://schemas.openxmlformats.org/markup-compatibility/2006" xmlns:aink="http://schemas.microsoft.com/office/drawing/2016/ink" xmlns:am3d="http://schemas.microsoft.com/office/drawing/2017/model3d" xmlns:o="urn:schemas-microsoft-com:office:office" xmlns:oel="http://schemas.microsoft.com/office/2019/extlst" xmlns:r="http://schemas.openxmlformats.org/officeDocument/2006/relationships" xmlns:m="http://schemas.openxmlformats.org/officeDocument/2006/math" xmlns:v="urn:schemas-microsoft-com:vml" xmlns:wp14="http://schemas.microsoft.com/office/word/2010/wordprocessingDrawing" xmlns:wp="http://schemas.openxmlformats.org/drawingml/2006/wordprocessingDrawing" xmlns:w10="urn:schemas-microsoft-com:office:word" xmlns:w="http://schemas.openxmlformats.org/wordprocessingml/2006/main" xmlns:w14="http://schemas.microsoft.com/office/word/2010/wordml" xmlns:w15="http://schemas.microsoft.com/office/word/2012/wordml" xmlns:w16cex="http://schemas.microsoft.com/office/word/2018/wordml/cex" xmlns:w16cid="http://schemas.microsoft.com/office/word/2016/wordml/cid" xmlns:w16="http://schemas.microsoft.com/office/word/2018/wordml" xmlns:w16sdtdh="http://schemas.microsoft.com/office/word/2020/wordml/sdtdatahash" xmlns:w16se="http://schemas.microsoft.com/office/word/2015/wordml/symex" xmlns:wpg="http://schemas.microsoft.com/office/word/2010/wordprocessingGroup" xmlns:wpi="http://schemas.microsoft.com/office/word/2010/wordprocessingInk" xmlns:wne="http://schemas.microsoft.com/office/word/2006/wordml" xmlns:wps="http://schemas.microsoft.com/office/word/2010/wordprocessingShape" mc:Ignorable="w14 w15 w16se w16cid w16 w16cex w16sdtdh wp14">
   <w:p>
     <w:pPr>
       <w:pStyle w:val="Footer"/>
-      <w:rPr/>
     </w:pPr>
-    <w:r>
-      <w:rPr/>
-    </w:r>
   </w:p>
 </w:ftr>
 </file>
 
+<file path=word/footnotes.xml><?xml version="1.0" encoding="utf-8"?>
+<w:footnotes xmlns:wpc="http://schemas.microsoft.com/office/word/2010/wordprocessingCanvas" xmlns:cx="http://schemas.microsoft.com/office/drawing/2014/chartex" xmlns:cx1="http://schemas.microsoft.com/office/drawing/2015/9/8/chartex" xmlns:cx2="http://schemas.microsoft.com/office/drawing/2015/10/21/chartex" xmlns:cx3="http://schemas.microsoft.com/office/drawing/2016/5/9/chartex" xmlns:cx4="http://schemas.microsoft.com/office/drawing/2016/5/10/chartex" xmlns:cx5="http://schemas.microsoft.com/office/drawing/2016/5/11/chartex" xmlns:cx6="http://schemas.microsoft.com/office/drawing/2016/5/12/chartex" xmlns:cx7="http://schemas.microsoft.com/office/drawing/2016/5/13/chartex" xmlns:cx8="http://schemas.microsoft.com/office/drawing/2016/5/14/chartex" xmlns:mc="http://schemas.openxmlformats.org/markup-compatibility/2006" xmlns:aink="http://schemas.microsoft.com/office/drawing/2016/ink" xmlns:am3d="http://schemas.microsoft.com/office/drawing/2017/model3d" xmlns:o="urn:schemas-microsoft-com:office:office" xmlns:oel="http://schemas.microsoft.com/office/2019/extlst" xmlns:r="http://schemas.openxmlformats.org/officeDocument/2006/relationships" xmlns:m="http://schemas.openxmlformats.org/officeDocument/2006/math" xmlns:v="urn:schemas-microsoft-com:vml" xmlns:wp14="http://schemas.microsoft.com/office/word/2010/wordprocessingDrawing" xmlns:wp="http://schemas.openxmlformats.org/drawingml/2006/wordprocessingDrawing" xmlns:w10="urn:schemas-microsoft-com:office:word" xmlns:w="http://schemas.openxmlformats.org/wordprocessingml/2006/main" xmlns:w14="http://schemas.microsoft.com/office/word/2010/wordml" xmlns:w15="http://schemas.microsoft.com/office/word/2012/wordml" xmlns:w16cex="http://schemas.microsoft.com/office/word/2018/wordml/cex" xmlns:w16cid="http://schemas.microsoft.com/office/word/2016/wordml/cid" xmlns:w16="http://schemas.microsoft.com/office/word/2018/wordml" xmlns:w16sdtdh="http://schemas.microsoft.com/office/word/2020/wordml/sdtdatahash" xmlns:w16se="http://schemas.microsoft.com/office/word/2015/wordml/symex" xmlns:wpg="http://schemas.microsoft.com/office/word/2010/wordprocessingGroup" xmlns:wpi="http://schemas.microsoft.com/office/word/2010/wordprocessingInk" xmlns:wne="http://schemas.microsoft.com/office/word/2006/wordml" xmlns:wps="http://schemas.microsoft.com/office/word/2010/wordprocessingShape" mc:Ignorable="w14 w15 w16se w16cid w16 w16cex w16sdtdh wp14">
+  <w:footnote w:type="separator" w:id="-1">
+    <w:p>
+      <w:pPr>
+        <w:spacing w:line="240" w:lineRule="auto"/>
+      </w:pPr>
+      <w:r>
+        <w:separator/>
+      </w:r>
+    </w:p>
+  </w:footnote>
+  <w:footnote w:type="continuationSeparator" w:id="0">
+    <w:p>
+      <w:pPr>
+        <w:spacing w:line="240" w:lineRule="auto"/>
+      </w:pPr>
+      <w:r>
+        <w:continuationSeparator/>
+      </w:r>
+    </w:p>
+  </w:footnote>
+</w:footnotes>
+</file>
+
 <file path=word/header1.xml><?xml version="1.0" encoding="utf-8"?>
-<w:hdr xmlns:o="urn:schemas-microsoft-com:office:office" xmlns:r="http://schemas.openxmlformats.org/officeDocument/2006/relationships" xmlns:v="urn:schemas-microsoft-com:vml" xmlns:w="http://schemas.openxmlformats.org/wordprocessingml/2006/main" xmlns:w10="urn:schemas-microsoft-com:office:word" xmlns:wp="http://schemas.openxmlformats.org/drawingml/2006/wordprocessingDrawing" xmlns:wps="http://schemas.microsoft.com/office/word/2010/wordprocessingShape" xmlns:wpg="http://schemas.microsoft.com/office/word/2010/wordprocessingGroup" xmlns:mc="http://schemas.openxmlformats.org/markup-compatibility/2006" xmlns:wp14="http://schemas.microsoft.com/office/word/2010/wordprocessingDrawing" xmlns:w14="http://schemas.microsoft.com/office/word/2010/wordml" xmlns:w15="http://schemas.microsoft.com/office/word/2012/wordml" mc:Ignorable="w14 wp14 w15">
+<w:hdr xmlns:wpc="http://schemas.microsoft.com/office/word/2010/wordprocessingCanvas" xmlns:cx="http://schemas.microsoft.com/office/drawing/2014/chartex" xmlns:cx1="http://schemas.microsoft.com/office/drawing/2015/9/8/chartex" xmlns:cx2="http://schemas.microsoft.com/office/drawing/2015/10/21/chartex" xmlns:cx3="http://schemas.microsoft.com/office/drawing/2016/5/9/chartex" xmlns:cx4="http://schemas.microsoft.com/office/drawing/2016/5/10/chartex" xmlns:cx5="http://schemas.microsoft.com/office/drawing/2016/5/11/chartex" xmlns:cx6="http://schemas.microsoft.com/office/drawing/2016/5/12/chartex" xmlns:cx7="http://schemas.microsoft.com/office/drawing/2016/5/13/chartex" xmlns:cx8="http://schemas.microsoft.com/office/drawing/2016/5/14/chartex" xmlns:mc="http://schemas.openxmlformats.org/markup-compatibility/2006" xmlns:aink="http://schemas.microsoft.com/office/drawing/2016/ink" xmlns:am3d="http://schemas.microsoft.com/office/drawing/2017/model3d" xmlns:o="urn:schemas-microsoft-com:office:office" xmlns:oel="http://schemas.microsoft.com/office/2019/extlst" xmlns:r="http://schemas.openxmlformats.org/officeDocument/2006/relationships" xmlns:m="http://schemas.openxmlformats.org/officeDocument/2006/math" xmlns:v="urn:schemas-microsoft-com:vml" xmlns:wp14="http://schemas.microsoft.com/office/word/2010/wordprocessingDrawing" xmlns:wp="http://schemas.openxmlformats.org/drawingml/2006/wordprocessingDrawing" xmlns:w10="urn:schemas-microsoft-com:office:word" xmlns:w="http://schemas.openxmlformats.org/wordprocessingml/2006/main" xmlns:w14="http://schemas.microsoft.com/office/word/2010/wordml" xmlns:w15="http://schemas.microsoft.com/office/word/2012/wordml" xmlns:w16cex="http://schemas.microsoft.com/office/word/2018/wordml/cex" xmlns:w16cid="http://schemas.microsoft.com/office/word/2016/wordml/cid" xmlns:w16="http://schemas.microsoft.com/office/word/2018/wordml" xmlns:w16sdtdh="http://schemas.microsoft.com/office/word/2020/wordml/sdtdatahash" xmlns:w16se="http://schemas.microsoft.com/office/word/2015/wordml/symex" xmlns:wpg="http://schemas.microsoft.com/office/word/2010/wordprocessingGroup" xmlns:wpi="http://schemas.microsoft.com/office/word/2010/wordprocessingInk" xmlns:wne="http://schemas.microsoft.com/office/word/2006/wordml" xmlns:wps="http://schemas.microsoft.com/office/word/2010/wordprocessingShape" mc:Ignorable="w14 w15 w16se w16cid w16 w16cex w16sdtdh wp14">
   <w:p>
     <w:pPr>
       <w:pStyle w:val="Header"/>
-      <w:rPr/>
     </w:pPr>
-    <w:r>
-      <w:rPr/>
-    </w:r>
   </w:p>
 </w:hdr>
 </file>
 
 <file path=word/header2.xml><?xml version="1.0" encoding="utf-8"?>
-<w:hdr xmlns:o="urn:schemas-microsoft-com:office:office" xmlns:r="http://schemas.openxmlformats.org/officeDocument/2006/relationships" xmlns:v="urn:schemas-microsoft-com:vml" xmlns:w="http://schemas.openxmlformats.org/wordprocessingml/2006/main" xmlns:w10="urn:schemas-microsoft-com:office:word" xmlns:wp="http://schemas.openxmlformats.org/drawingml/2006/wordprocessingDrawing" xmlns:wps="http://schemas.microsoft.com/office/word/2010/wordprocessingShape" xmlns:wpg="http://schemas.microsoft.com/office/word/2010/wordprocessingGroup" xmlns:mc="http://schemas.openxmlformats.org/markup-compatibility/2006" xmlns:wp14="http://schemas.microsoft.com/office/word/2010/wordprocessingDrawing" xmlns:w14="http://schemas.microsoft.com/office/word/2010/wordml" xmlns:w15="http://schemas.microsoft.com/office/word/2012/wordml" mc:Ignorable="w14 wp14 w15">
+<w:hdr xmlns:wpc="http://schemas.microsoft.com/office/word/2010/wordprocessingCanvas" xmlns:cx="http://schemas.microsoft.com/office/drawing/2014/chartex" xmlns:cx1="http://schemas.microsoft.com/office/drawing/2015/9/8/chartex" xmlns:cx2="http://schemas.microsoft.com/office/drawing/2015/10/21/chartex" xmlns:cx3="http://schemas.microsoft.com/office/drawing/2016/5/9/chartex" xmlns:cx4="http://schemas.microsoft.com/office/drawing/2016/5/10/chartex" xmlns:cx5="http://schemas.microsoft.com/office/drawing/2016/5/11/chartex" xmlns:cx6="http://schemas.microsoft.com/office/drawing/2016/5/12/chartex" xmlns:cx7="http://schemas.microsoft.com/office/drawing/2016/5/13/chartex" xmlns:cx8="http://schemas.microsoft.com/office/drawing/2016/5/14/chartex" xmlns:mc="http://schemas.openxmlformats.org/markup-compatibility/2006" xmlns:aink="http://schemas.microsoft.com/office/drawing/2016/ink" xmlns:am3d="http://schemas.microsoft.com/office/drawing/2017/model3d" xmlns:o="urn:schemas-microsoft-com:office:office" xmlns:oel="http://schemas.microsoft.com/office/2019/extlst" xmlns:r="http://schemas.openxmlformats.org/officeDocument/2006/relationships" xmlns:m="http://schemas.openxmlformats.org/officeDocument/2006/math" xmlns:v="urn:schemas-microsoft-com:vml" xmlns:wp14="http://schemas.microsoft.com/office/word/2010/wordprocessingDrawing" xmlns:wp="http://schemas.openxmlformats.org/drawingml/2006/wordprocessingDrawing" xmlns:w10="urn:schemas-microsoft-com:office:word" xmlns:w="http://schemas.openxmlformats.org/wordprocessingml/2006/main" xmlns:w14="http://schemas.microsoft.com/office/word/2010/wordml" xmlns:w15="http://schemas.microsoft.com/office/word/2012/wordml" xmlns:w16cex="http://schemas.microsoft.com/office/word/2018/wordml/cex" xmlns:w16cid="http://schemas.microsoft.com/office/word/2016/wordml/cid" xmlns:w16="http://schemas.microsoft.com/office/word/2018/wordml" xmlns:w16sdtdh="http://schemas.microsoft.com/office/word/2020/wordml/sdtdatahash" xmlns:w16se="http://schemas.microsoft.com/office/word/2015/wordml/symex" xmlns:wpg="http://schemas.microsoft.com/office/word/2010/wordprocessingGroup" xmlns:wpi="http://schemas.microsoft.com/office/word/2010/wordprocessingInk" xmlns:wne="http://schemas.microsoft.com/office/word/2006/wordml" xmlns:wps="http://schemas.microsoft.com/office/word/2010/wordprocessingShape" mc:Ignorable="w14 w15 w16se w16cid w16 w16cex w16sdtdh wp14">
+  <w:p/>
   <w:p>
     <w:pPr>
-      <w:pStyle w:val="Normal"/>
-      <w:rPr/>
-    </w:pPr>
-    <w:r>
-      <w:rPr/>
-    </w:r>
-  </w:p>
-  <w:p>
-    <w:pPr>
-      <w:pStyle w:val="Normal"/>
       <w:rPr>
         <w:sz w:val="28"/>
         <w:szCs w:val="28"/>
       </w:rPr>
     </w:pPr>
-    <w:r>
-      <w:rPr>
-        <w:sz w:val="28"/>
-        <w:szCs w:val="28"/>
-      </w:rPr>
-    </w:r>
   </w:p>
-  <w:p>
-    <w:pPr>
-      <w:pStyle w:val="Normal"/>
-      <w:rPr/>
-    </w:pPr>
-    <w:r>
-      <w:rPr/>
-    </w:r>
-  </w:p>
+  <w:p/>
 </w:hdr>
 </file>
 
 <file path=word/header3.xml><?xml version="1.0" encoding="utf-8"?>
-<w:hdr xmlns:o="urn:schemas-microsoft-com:office:office" xmlns:r="http://schemas.openxmlformats.org/officeDocument/2006/relationships" xmlns:v="urn:schemas-microsoft-com:vml" xmlns:w="http://schemas.openxmlformats.org/wordprocessingml/2006/main" xmlns:w10="urn:schemas-microsoft-com:office:word" xmlns:wp="http://schemas.openxmlformats.org/drawingml/2006/wordprocessingDrawing" xmlns:wps="http://schemas.microsoft.com/office/word/2010/wordprocessingShape" xmlns:wpg="http://schemas.microsoft.com/office/word/2010/wordprocessingGroup" xmlns:mc="http://schemas.openxmlformats.org/markup-compatibility/2006" xmlns:wp14="http://schemas.microsoft.com/office/word/2010/wordprocessingDrawing" xmlns:w14="http://schemas.microsoft.com/office/word/2010/wordml" xmlns:w15="http://schemas.microsoft.com/office/word/2012/wordml" mc:Ignorable="w14 wp14 w15">
+<w:hdr xmlns:wpc="http://schemas.microsoft.com/office/word/2010/wordprocessingCanvas" xmlns:cx="http://schemas.microsoft.com/office/drawing/2014/chartex" xmlns:cx1="http://schemas.microsoft.com/office/drawing/2015/9/8/chartex" xmlns:cx2="http://schemas.microsoft.com/office/drawing/2015/10/21/chartex" xmlns:cx3="http://schemas.microsoft.com/office/drawing/2016/5/9/chartex" xmlns:cx4="http://schemas.microsoft.com/office/drawing/2016/5/10/chartex" xmlns:cx5="http://schemas.microsoft.com/office/drawing/2016/5/11/chartex" xmlns:cx6="http://schemas.microsoft.com/office/drawing/2016/5/12/chartex" xmlns:cx7="http://schemas.microsoft.com/office/drawing/2016/5/13/chartex" xmlns:cx8="http://schemas.microsoft.com/office/drawing/2016/5/14/chartex" xmlns:mc="http://schemas.openxmlformats.org/markup-compatibility/2006" xmlns:aink="http://schemas.microsoft.com/office/drawing/2016/ink" xmlns:am3d="http://schemas.microsoft.com/office/drawing/2017/model3d" xmlns:o="urn:schemas-microsoft-com:office:office" xmlns:oel="http://schemas.microsoft.com/office/2019/extlst" xmlns:r="http://schemas.openxmlformats.org/officeDocument/2006/relationships" xmlns:m="http://schemas.openxmlformats.org/officeDocument/2006/math" xmlns:v="urn:schemas-microsoft-com:vml" xmlns:wp14="http://schemas.microsoft.com/office/word/2010/wordprocessingDrawing" xmlns:wp="http://schemas.openxmlformats.org/drawingml/2006/wordprocessingDrawing" xmlns:w10="urn:schemas-microsoft-com:office:word" xmlns:w="http://schemas.openxmlformats.org/wordprocessingml/2006/main" xmlns:w14="http://schemas.microsoft.com/office/word/2010/wordml" xmlns:w15="http://schemas.microsoft.com/office/word/2012/wordml" xmlns:w16cex="http://schemas.microsoft.com/office/word/2018/wordml/cex" xmlns:w16cid="http://schemas.microsoft.com/office/word/2016/wordml/cid" xmlns:w16="http://schemas.microsoft.com/office/word/2018/wordml" xmlns:w16sdtdh="http://schemas.microsoft.com/office/word/2020/wordml/sdtdatahash" xmlns:w16se="http://schemas.microsoft.com/office/word/2015/wordml/symex" xmlns:wpg="http://schemas.microsoft.com/office/word/2010/wordprocessingGroup" xmlns:wpi="http://schemas.microsoft.com/office/word/2010/wordprocessingInk" xmlns:wne="http://schemas.microsoft.com/office/word/2006/wordml" xmlns:wps="http://schemas.microsoft.com/office/word/2010/wordprocessingShape" mc:Ignorable="w14 w15 w16se w16cid w16 w16cex w16sdtdh wp14">
   <w:p>
     <w:pPr>
       <w:pStyle w:val="Header"/>
-      <w:rPr/>
     </w:pPr>
-    <w:r>
-      <w:rPr/>
-    </w:r>
   </w:p>
 </w:hdr>
 </file>
 
 <file path=word/numbering.xml><?xml version="1.0" encoding="utf-8"?>
-<w:numbering xmlns:w="http://schemas.openxmlformats.org/wordprocessingml/2006/main" xmlns:o="urn:schemas-microsoft-com:office:office" xmlns:r="http://schemas.openxmlformats.org/officeDocument/2006/relationships" xmlns:v="urn:schemas-microsoft-com:vml" xmlns:mc="http://schemas.openxmlformats.org/markup-compatibility/2006" xmlns:w14="http://schemas.microsoft.com/office/word/2010/wordml" mc:Ignorable="w14">
-  <w:abstractNum w:abstractNumId="1">
+<w:numbering xmlns:wpc="http://schemas.microsoft.com/office/word/2010/wordprocessingCanvas" xmlns:cx="http://schemas.microsoft.com/office/drawing/2014/chartex" xmlns:cx1="http://schemas.microsoft.com/office/drawing/2015/9/8/chartex" xmlns:cx2="http://schemas.microsoft.com/office/drawing/2015/10/21/chartex" xmlns:cx3="http://schemas.microsoft.com/office/drawing/2016/5/9/chartex" xmlns:cx4="http://schemas.microsoft.com/office/drawing/2016/5/10/chartex" xmlns:cx5="http://schemas.microsoft.com/office/drawing/2016/5/11/chartex" xmlns:cx6="http://schemas.microsoft.com/office/drawing/2016/5/12/chartex" xmlns:cx7="http://schemas.microsoft.com/office/drawing/2016/5/13/chartex" xmlns:cx8="http://schemas.microsoft.com/office/drawing/2016/5/14/chartex" xmlns:mc="http://schemas.openxmlformats.org/markup-compatibility/2006" xmlns:aink="http://schemas.microsoft.com/office/drawing/2016/ink" xmlns:am3d="http://schemas.microsoft.com/office/drawing/2017/model3d" xmlns:o="urn:schemas-microsoft-com:office:office" xmlns:oel="http://schemas.microsoft.com/office/2019/extlst" xmlns:r="http://schemas.openxmlformats.org/officeDocument/2006/relationships" xmlns:m="http://schemas.openxmlformats.org/officeDocument/2006/math" xmlns:v="urn:schemas-microsoft-com:vml" xmlns:wp14="http://schemas.microsoft.com/office/word/2010/wordprocessingDrawing" xmlns:wp="http://schemas.openxmlformats.org/drawingml/2006/wordprocessingDrawing" xmlns:w10="urn:schemas-microsoft-com:office:word" xmlns:w="http://schemas.openxmlformats.org/wordprocessingml/2006/main" xmlns:w14="http://schemas.microsoft.com/office/word/2010/wordml" xmlns:w15="http://schemas.microsoft.com/office/word/2012/wordml" xmlns:w16cex="http://schemas.microsoft.com/office/word/2018/wordml/cex" xmlns:w16cid="http://schemas.microsoft.com/office/word/2016/wordml/cid" xmlns:w16="http://schemas.microsoft.com/office/word/2018/wordml" xmlns:w16sdtdh="http://schemas.microsoft.com/office/word/2020/wordml/sdtdatahash" xmlns:w16se="http://schemas.microsoft.com/office/word/2015/wordml/symex" xmlns:wpg="http://schemas.microsoft.com/office/word/2010/wordprocessingGroup" xmlns:wpi="http://schemas.microsoft.com/office/word/2010/wordprocessingInk" xmlns:wne="http://schemas.microsoft.com/office/word/2006/wordml" xmlns:wps="http://schemas.microsoft.com/office/word/2010/wordprocessingShape" mc:Ignorable="w14 w15 w16se w16cid w16 w16cex w16sdtdh wp14">
+  <w:abstractNum w:abstractNumId="0" w15:restartNumberingAfterBreak="0">
+    <w:nsid w:val="02B929D2"/>
+    <w:multiLevelType w:val="multilevel"/>
+    <w:tmpl w:val="4A68C874"/>
+    <w:lvl w:ilvl="0">
+      <w:start w:val="1"/>
+      <w:numFmt w:val="none"/>
+      <w:suff w:val="nothing"/>
+      <w:lvlText w:val=""/>
+      <w:lvlJc w:val="left"/>
+      <w:pPr>
+        <w:tabs>
+          <w:tab w:val="num" w:pos="0"/>
+        </w:tabs>
+        <w:ind w:left="0" w:firstLine="0"/>
+      </w:pPr>
+    </w:lvl>
+    <w:lvl w:ilvl="1">
+      <w:start w:val="1"/>
+      <w:numFmt w:val="none"/>
+      <w:suff w:val="nothing"/>
+      <w:lvlText w:val=""/>
+      <w:lvlJc w:val="left"/>
+      <w:pPr>
+        <w:tabs>
+          <w:tab w:val="num" w:pos="0"/>
+        </w:tabs>
+        <w:ind w:left="0" w:firstLine="0"/>
+      </w:pPr>
+    </w:lvl>
+    <w:lvl w:ilvl="2">
+      <w:start w:val="1"/>
+      <w:numFmt w:val="none"/>
+      <w:suff w:val="nothing"/>
+      <w:lvlText w:val=""/>
+      <w:lvlJc w:val="left"/>
+      <w:pPr>
+        <w:tabs>
+          <w:tab w:val="num" w:pos="0"/>
+        </w:tabs>
+        <w:ind w:left="0" w:firstLine="0"/>
+      </w:pPr>
+    </w:lvl>
+    <w:lvl w:ilvl="3">
+      <w:start w:val="1"/>
+      <w:numFmt w:val="none"/>
+      <w:suff w:val="nothing"/>
+      <w:lvlText w:val=""/>
+      <w:lvlJc w:val="left"/>
+      <w:pPr>
+        <w:tabs>
+          <w:tab w:val="num" w:pos="0"/>
+        </w:tabs>
+        <w:ind w:left="0" w:firstLine="0"/>
+      </w:pPr>
+    </w:lvl>
+    <w:lvl w:ilvl="4">
+      <w:start w:val="1"/>
+      <w:numFmt w:val="none"/>
+      <w:suff w:val="nothing"/>
+      <w:lvlText w:val=""/>
+      <w:lvlJc w:val="left"/>
+      <w:pPr>
+        <w:tabs>
+          <w:tab w:val="num" w:pos="0"/>
+        </w:tabs>
+        <w:ind w:left="0" w:firstLine="0"/>
+      </w:pPr>
+    </w:lvl>
+    <w:lvl w:ilvl="5">
+      <w:start w:val="1"/>
+      <w:numFmt w:val="none"/>
+      <w:suff w:val="nothing"/>
+      <w:lvlText w:val=""/>
+      <w:lvlJc w:val="left"/>
+      <w:pPr>
+        <w:tabs>
+          <w:tab w:val="num" w:pos="0"/>
+        </w:tabs>
+        <w:ind w:left="0" w:firstLine="0"/>
+      </w:pPr>
+    </w:lvl>
+    <w:lvl w:ilvl="6">
+      <w:start w:val="1"/>
+      <w:numFmt w:val="none"/>
+      <w:suff w:val="nothing"/>
+      <w:lvlText w:val=""/>
+      <w:lvlJc w:val="left"/>
+      <w:pPr>
+        <w:tabs>
+          <w:tab w:val="num" w:pos="0"/>
+        </w:tabs>
+        <w:ind w:left="0" w:firstLine="0"/>
+      </w:pPr>
+    </w:lvl>
+    <w:lvl w:ilvl="7">
+      <w:start w:val="1"/>
+      <w:numFmt w:val="none"/>
+      <w:suff w:val="nothing"/>
+      <w:lvlText w:val=""/>
+      <w:lvlJc w:val="left"/>
+      <w:pPr>
+        <w:tabs>
+          <w:tab w:val="num" w:pos="0"/>
+        </w:tabs>
+        <w:ind w:left="0" w:firstLine="0"/>
+      </w:pPr>
+    </w:lvl>
+    <w:lvl w:ilvl="8">
+      <w:start w:val="1"/>
+      <w:numFmt w:val="none"/>
+      <w:suff w:val="nothing"/>
+      <w:lvlText w:val=""/>
+      <w:lvlJc w:val="left"/>
+      <w:pPr>
+        <w:tabs>
+          <w:tab w:val="num" w:pos="0"/>
+        </w:tabs>
+        <w:ind w:left="0" w:firstLine="0"/>
+      </w:pPr>
+    </w:lvl>
+  </w:abstractNum>
+  <w:abstractNum w:abstractNumId="1" w15:restartNumberingAfterBreak="0">
+    <w:nsid w:val="3CEF5F97"/>
+    <w:multiLevelType w:val="multilevel"/>
+    <w:tmpl w:val="F6B62C98"/>
     <w:lvl w:ilvl="0">
       <w:numFmt w:val="bullet"/>
       <w:lvlText w:val="-"/>
@@ -3807,140 +3232,21 @@
       </w:rPr>
     </w:lvl>
   </w:abstractNum>
-  <w:abstractNum w:abstractNumId="2">
-    <w:lvl w:ilvl="0">
-      <w:start w:val="1"/>
-      <w:numFmt w:val="none"/>
-      <w:suff w:val="nothing"/>
-      <w:lvlText w:val=""/>
-      <w:lvlJc w:val="left"/>
-      <w:pPr>
-        <w:tabs>
-          <w:tab w:val="num" w:pos="0"/>
-        </w:tabs>
-        <w:ind w:left="0" w:hanging="0"/>
-      </w:pPr>
-    </w:lvl>
-    <w:lvl w:ilvl="1">
-      <w:start w:val="1"/>
-      <w:numFmt w:val="none"/>
-      <w:suff w:val="nothing"/>
-      <w:lvlText w:val=""/>
-      <w:lvlJc w:val="left"/>
-      <w:pPr>
-        <w:tabs>
-          <w:tab w:val="num" w:pos="0"/>
-        </w:tabs>
-        <w:ind w:left="0" w:hanging="0"/>
-      </w:pPr>
-    </w:lvl>
-    <w:lvl w:ilvl="2">
-      <w:start w:val="1"/>
-      <w:numFmt w:val="none"/>
-      <w:suff w:val="nothing"/>
-      <w:lvlText w:val=""/>
-      <w:lvlJc w:val="left"/>
-      <w:pPr>
-        <w:tabs>
-          <w:tab w:val="num" w:pos="0"/>
-        </w:tabs>
-        <w:ind w:left="0" w:hanging="0"/>
-      </w:pPr>
-    </w:lvl>
-    <w:lvl w:ilvl="3">
-      <w:start w:val="1"/>
-      <w:numFmt w:val="none"/>
-      <w:suff w:val="nothing"/>
-      <w:lvlText w:val=""/>
-      <w:lvlJc w:val="left"/>
-      <w:pPr>
-        <w:tabs>
-          <w:tab w:val="num" w:pos="0"/>
-        </w:tabs>
-        <w:ind w:left="0" w:hanging="0"/>
-      </w:pPr>
-    </w:lvl>
-    <w:lvl w:ilvl="4">
-      <w:start w:val="1"/>
-      <w:numFmt w:val="none"/>
-      <w:suff w:val="nothing"/>
-      <w:lvlText w:val=""/>
-      <w:lvlJc w:val="left"/>
-      <w:pPr>
-        <w:tabs>
-          <w:tab w:val="num" w:pos="0"/>
-        </w:tabs>
-        <w:ind w:left="0" w:hanging="0"/>
-      </w:pPr>
-    </w:lvl>
-    <w:lvl w:ilvl="5">
-      <w:start w:val="1"/>
-      <w:numFmt w:val="none"/>
-      <w:suff w:val="nothing"/>
-      <w:lvlText w:val=""/>
-      <w:lvlJc w:val="left"/>
-      <w:pPr>
-        <w:tabs>
-          <w:tab w:val="num" w:pos="0"/>
-        </w:tabs>
-        <w:ind w:left="0" w:hanging="0"/>
-      </w:pPr>
-    </w:lvl>
-    <w:lvl w:ilvl="6">
-      <w:start w:val="1"/>
-      <w:numFmt w:val="none"/>
-      <w:suff w:val="nothing"/>
-      <w:lvlText w:val=""/>
-      <w:lvlJc w:val="left"/>
-      <w:pPr>
-        <w:tabs>
-          <w:tab w:val="num" w:pos="0"/>
-        </w:tabs>
-        <w:ind w:left="0" w:hanging="0"/>
-      </w:pPr>
-    </w:lvl>
-    <w:lvl w:ilvl="7">
-      <w:start w:val="1"/>
-      <w:numFmt w:val="none"/>
-      <w:suff w:val="nothing"/>
-      <w:lvlText w:val=""/>
-      <w:lvlJc w:val="left"/>
-      <w:pPr>
-        <w:tabs>
-          <w:tab w:val="num" w:pos="0"/>
-        </w:tabs>
-        <w:ind w:left="0" w:hanging="0"/>
-      </w:pPr>
-    </w:lvl>
-    <w:lvl w:ilvl="8">
-      <w:start w:val="1"/>
-      <w:numFmt w:val="none"/>
-      <w:suff w:val="nothing"/>
-      <w:lvlText w:val=""/>
-      <w:lvlJc w:val="left"/>
-      <w:pPr>
-        <w:tabs>
-          <w:tab w:val="num" w:pos="0"/>
-        </w:tabs>
-        <w:ind w:left="0" w:hanging="0"/>
-      </w:pPr>
-    </w:lvl>
-  </w:abstractNum>
-  <w:num w:numId="1">
+  <w:num w:numId="1" w16cid:durableId="2079284808">
     <w:abstractNumId w:val="1"/>
   </w:num>
-  <w:num w:numId="2">
-    <w:abstractNumId w:val="2"/>
+  <w:num w:numId="2" w16cid:durableId="1453131800">
+    <w:abstractNumId w:val="0"/>
   </w:num>
 </w:numbering>
 </file>
 
 <file path=word/styles.xml><?xml version="1.0" encoding="utf-8"?>
-<w:styles xmlns:w="http://schemas.openxmlformats.org/wordprocessingml/2006/main" xmlns:w14="http://schemas.microsoft.com/office/word/2010/wordml" xmlns:mc="http://schemas.openxmlformats.org/markup-compatibility/2006" mc:Ignorable="w14">
+<w:styles xmlns:mc="http://schemas.openxmlformats.org/markup-compatibility/2006" xmlns:r="http://schemas.openxmlformats.org/officeDocument/2006/relationships" xmlns:w="http://schemas.openxmlformats.org/wordprocessingml/2006/main" xmlns:w14="http://schemas.microsoft.com/office/word/2010/wordml" xmlns:w15="http://schemas.microsoft.com/office/word/2012/wordml" xmlns:w16cex="http://schemas.microsoft.com/office/word/2018/wordml/cex" xmlns:w16cid="http://schemas.microsoft.com/office/word/2016/wordml/cid" xmlns:w16="http://schemas.microsoft.com/office/word/2018/wordml" xmlns:w16sdtdh="http://schemas.microsoft.com/office/word/2020/wordml/sdtdatahash" xmlns:w16se="http://schemas.microsoft.com/office/word/2015/wordml/symex" mc:Ignorable="w14 w15 w16se w16cid w16 w16cex w16sdtdh">
   <w:docDefaults>
     <w:rPrDefault>
       <w:rPr>
-        <w:rFonts w:ascii="Arial" w:hAnsi="Arial" w:eastAsia="Arial" w:cs="Arial"/>
+        <w:rFonts w:ascii="Arial" w:eastAsia="Arial" w:hAnsi="Arial" w:cs="Arial"/>
         <w:sz w:val="22"/>
         <w:szCs w:val="22"/>
         <w:lang w:val="fr-FR" w:eastAsia="fr-FR" w:bidi="ar-SA"/>
@@ -3948,21 +3254,21 @@
     </w:rPrDefault>
     <w:pPrDefault>
       <w:pPr>
-        <w:suppressAutoHyphens w:val="true"/>
+        <w:suppressAutoHyphens/>
       </w:pPr>
     </w:pPrDefault>
   </w:docDefaults>
   <w:latentStyles w:defLockedState="0" w:defUIPriority="99" w:defSemiHidden="0" w:defUnhideWhenUsed="0" w:defQFormat="0" w:count="376">
     <w:lsdException w:name="Normal" w:uiPriority="0" w:qFormat="1"/>
     <w:lsdException w:name="heading 1" w:uiPriority="9" w:qFormat="1"/>
-    <w:lsdException w:name="heading 2" w:uiPriority="9" w:semiHidden="1" w:unhideWhenUsed="1" w:qFormat="1"/>
-    <w:lsdException w:name="heading 3" w:uiPriority="9" w:semiHidden="1" w:unhideWhenUsed="1" w:qFormat="1"/>
-    <w:lsdException w:name="heading 4" w:uiPriority="9" w:semiHidden="1" w:unhideWhenUsed="1" w:qFormat="1"/>
-    <w:lsdException w:name="heading 5" w:uiPriority="9" w:semiHidden="1" w:unhideWhenUsed="1" w:qFormat="1"/>
-    <w:lsdException w:name="heading 6" w:uiPriority="9" w:semiHidden="1" w:unhideWhenUsed="1" w:qFormat="1"/>
-    <w:lsdException w:name="heading 7" w:uiPriority="9" w:semiHidden="1" w:unhideWhenUsed="1" w:qFormat="1"/>
-    <w:lsdException w:name="heading 8" w:uiPriority="9" w:semiHidden="1" w:unhideWhenUsed="1" w:qFormat="1"/>
-    <w:lsdException w:name="heading 9" w:uiPriority="9" w:semiHidden="1" w:unhideWhenUsed="1" w:qFormat="1"/>
+    <w:lsdException w:name="heading 2" w:semiHidden="1" w:uiPriority="9" w:unhideWhenUsed="1" w:qFormat="1"/>
+    <w:lsdException w:name="heading 3" w:semiHidden="1" w:uiPriority="9" w:unhideWhenUsed="1" w:qFormat="1"/>
+    <w:lsdException w:name="heading 4" w:semiHidden="1" w:uiPriority="9" w:unhideWhenUsed="1" w:qFormat="1"/>
+    <w:lsdException w:name="heading 5" w:semiHidden="1" w:uiPriority="9" w:unhideWhenUsed="1" w:qFormat="1"/>
+    <w:lsdException w:name="heading 6" w:semiHidden="1" w:uiPriority="9" w:unhideWhenUsed="1" w:qFormat="1"/>
+    <w:lsdException w:name="heading 7" w:semiHidden="1" w:uiPriority="9" w:unhideWhenUsed="1" w:qFormat="1"/>
+    <w:lsdException w:name="heading 8" w:semiHidden="1" w:uiPriority="9" w:unhideWhenUsed="1" w:qFormat="1"/>
+    <w:lsdException w:name="heading 9" w:semiHidden="1" w:uiPriority="9" w:unhideWhenUsed="1" w:qFormat="1"/>
     <w:lsdException w:name="index 1" w:semiHidden="1" w:unhideWhenUsed="1"/>
     <w:lsdException w:name="index 2" w:semiHidden="1" w:unhideWhenUsed="1"/>
     <w:lsdException w:name="index 3" w:semiHidden="1" w:unhideWhenUsed="1"/>
@@ -3972,22 +3278,22 @@
     <w:lsdException w:name="index 7" w:semiHidden="1" w:unhideWhenUsed="1"/>
     <w:lsdException w:name="index 8" w:semiHidden="1" w:unhideWhenUsed="1"/>
     <w:lsdException w:name="index 9" w:semiHidden="1" w:unhideWhenUsed="1"/>
-    <w:lsdException w:name="toc 1" w:uiPriority="39" w:semiHidden="1" w:unhideWhenUsed="1"/>
-    <w:lsdException w:name="toc 2" w:uiPriority="39" w:semiHidden="1" w:unhideWhenUsed="1"/>
-    <w:lsdException w:name="toc 3" w:uiPriority="39" w:semiHidden="1" w:unhideWhenUsed="1"/>
-    <w:lsdException w:name="toc 4" w:uiPriority="39" w:semiHidden="1" w:unhideWhenUsed="1"/>
-    <w:lsdException w:name="toc 5" w:uiPriority="39" w:semiHidden="1" w:unhideWhenUsed="1"/>
-    <w:lsdException w:name="toc 6" w:uiPriority="39" w:semiHidden="1" w:unhideWhenUsed="1"/>
-    <w:lsdException w:name="toc 7" w:uiPriority="39" w:semiHidden="1" w:unhideWhenUsed="1"/>
-    <w:lsdException w:name="toc 8" w:uiPriority="39" w:semiHidden="1" w:unhideWhenUsed="1"/>
-    <w:lsdException w:name="toc 9" w:uiPriority="39" w:semiHidden="1" w:unhideWhenUsed="1"/>
+    <w:lsdException w:name="toc 1" w:semiHidden="1" w:uiPriority="39" w:unhideWhenUsed="1"/>
+    <w:lsdException w:name="toc 2" w:semiHidden="1" w:uiPriority="39" w:unhideWhenUsed="1"/>
+    <w:lsdException w:name="toc 3" w:semiHidden="1" w:uiPriority="39" w:unhideWhenUsed="1"/>
+    <w:lsdException w:name="toc 4" w:semiHidden="1" w:uiPriority="39" w:unhideWhenUsed="1"/>
+    <w:lsdException w:name="toc 5" w:semiHidden="1" w:uiPriority="39" w:unhideWhenUsed="1"/>
+    <w:lsdException w:name="toc 6" w:semiHidden="1" w:uiPriority="39" w:unhideWhenUsed="1"/>
+    <w:lsdException w:name="toc 7" w:semiHidden="1" w:uiPriority="39" w:unhideWhenUsed="1"/>
+    <w:lsdException w:name="toc 8" w:semiHidden="1" w:uiPriority="39" w:unhideWhenUsed="1"/>
+    <w:lsdException w:name="toc 9" w:semiHidden="1" w:uiPriority="39" w:unhideWhenUsed="1"/>
     <w:lsdException w:name="Normal Indent" w:semiHidden="1" w:unhideWhenUsed="1"/>
     <w:lsdException w:name="footnote text" w:semiHidden="1" w:unhideWhenUsed="1"/>
     <w:lsdException w:name="annotation text" w:semiHidden="1" w:unhideWhenUsed="1"/>
     <w:lsdException w:name="header" w:semiHidden="1" w:unhideWhenUsed="1"/>
     <w:lsdException w:name="footer" w:semiHidden="1" w:unhideWhenUsed="1"/>
     <w:lsdException w:name="index heading" w:semiHidden="1" w:unhideWhenUsed="1"/>
-    <w:lsdException w:name="caption" w:uiPriority="35" w:semiHidden="1" w:unhideWhenUsed="1" w:qFormat="1"/>
+    <w:lsdException w:name="caption" w:semiHidden="1" w:uiPriority="35" w:unhideWhenUsed="1" w:qFormat="1"/>
     <w:lsdException w:name="table of figures" w:semiHidden="1" w:unhideWhenUsed="1"/>
     <w:lsdException w:name="envelope address" w:semiHidden="1" w:unhideWhenUsed="1"/>
     <w:lsdException w:name="envelope return" w:semiHidden="1" w:unhideWhenUsed="1"/>
@@ -4018,7 +3324,7 @@
     <w:lsdException w:name="Title" w:uiPriority="10" w:qFormat="1"/>
     <w:lsdException w:name="Closing" w:semiHidden="1" w:unhideWhenUsed="1"/>
     <w:lsdException w:name="Signature" w:semiHidden="1" w:unhideWhenUsed="1"/>
-    <w:lsdException w:name="Default Paragraph Font" w:uiPriority="1" w:semiHidden="1" w:unhideWhenUsed="1"/>
+    <w:lsdException w:name="Default Paragraph Font" w:semiHidden="1" w:uiPriority="1" w:unhideWhenUsed="1"/>
     <w:lsdException w:name="Body Text" w:semiHidden="1" w:unhideWhenUsed="1"/>
     <w:lsdException w:name="Body Text Indent" w:semiHidden="1" w:unhideWhenUsed="1"/>
     <w:lsdException w:name="List Continue" w:semiHidden="1" w:unhideWhenUsed="1"/>
@@ -4218,8 +3524,8 @@
     <w:lsdException w:name="Subtle Reference" w:uiPriority="31" w:qFormat="1"/>
     <w:lsdException w:name="Intense Reference" w:uiPriority="32" w:qFormat="1"/>
     <w:lsdException w:name="Book Title" w:uiPriority="33" w:qFormat="1"/>
-    <w:lsdException w:name="Bibliography" w:uiPriority="37" w:semiHidden="1" w:unhideWhenUsed="1"/>
-    <w:lsdException w:name="TOC Heading" w:uiPriority="39" w:semiHidden="1" w:unhideWhenUsed="1" w:qFormat="1"/>
+    <w:lsdException w:name="Bibliography" w:semiHidden="1" w:uiPriority="37" w:unhideWhenUsed="1"/>
+    <w:lsdException w:name="TOC Heading" w:semiHidden="1" w:uiPriority="39" w:unhideWhenUsed="1" w:qFormat="1"/>
     <w:lsdException w:name="Plain Table 1" w:uiPriority="41"/>
     <w:lsdException w:name="Plain Table 2" w:uiPriority="42"/>
     <w:lsdException w:name="Plain Table 3" w:uiPriority="43"/>
@@ -4330,32 +3636,21 @@
     <w:lsdException w:name="Unresolved Mention" w:semiHidden="1" w:unhideWhenUsed="1"/>
     <w:lsdException w:name="Smart Link" w:semiHidden="1" w:unhideWhenUsed="1"/>
   </w:latentStyles>
-  <w:style w:type="paragraph" w:styleId="Normal" w:default="1">
+  <w:style w:type="paragraph" w:default="1" w:styleId="Normal">
     <w:name w:val="Normal"/>
     <w:qFormat/>
     <w:pPr>
-      <w:widowControl/>
-      <w:bidi w:val="0"/>
-      <w:spacing w:lineRule="auto" w:line="276" w:before="0" w:after="0"/>
-      <w:jc w:val="left"/>
+      <w:spacing w:line="276" w:lineRule="auto"/>
     </w:pPr>
-    <w:rPr>
-      <w:rFonts w:ascii="Arial" w:hAnsi="Arial" w:eastAsia="Arial" w:cs="Arial"/>
-      <w:color w:val="auto"/>
-      <w:kern w:val="0"/>
-      <w:sz w:val="22"/>
-      <w:szCs w:val="22"/>
-      <w:lang w:val="fr-FR" w:eastAsia="fr-FR" w:bidi="ar-SA"/>
-    </w:rPr>
   </w:style>
   <w:style w:type="paragraph" w:styleId="Heading1">
-    <w:name w:val="Heading 1"/>
+    <w:name w:val="heading 1"/>
     <w:basedOn w:val="Normal"/>
     <w:next w:val="Normal"/>
     <w:uiPriority w:val="9"/>
     <w:qFormat/>
     <w:pPr>
-      <w:keepNext w:val="true"/>
+      <w:keepNext/>
       <w:keepLines/>
       <w:spacing w:before="400" w:after="120"/>
       <w:outlineLvl w:val="0"/>
@@ -4366,7 +3661,7 @@
     </w:rPr>
   </w:style>
   <w:style w:type="paragraph" w:styleId="Heading2">
-    <w:name w:val="Heading 2"/>
+    <w:name w:val="heading 2"/>
     <w:basedOn w:val="Normal"/>
     <w:next w:val="Normal"/>
     <w:uiPriority w:val="9"/>
@@ -4374,7 +3669,7 @@
     <w:unhideWhenUsed/>
     <w:qFormat/>
     <w:pPr>
-      <w:keepNext w:val="true"/>
+      <w:keepNext/>
       <w:keepLines/>
       <w:spacing w:before="360" w:after="120"/>
       <w:outlineLvl w:val="1"/>
@@ -4385,7 +3680,7 @@
     </w:rPr>
   </w:style>
   <w:style w:type="paragraph" w:styleId="Heading3">
-    <w:name w:val="Heading 3"/>
+    <w:name w:val="heading 3"/>
     <w:basedOn w:val="Normal"/>
     <w:next w:val="Normal"/>
     <w:uiPriority w:val="9"/>
@@ -4393,7 +3688,7 @@
     <w:unhideWhenUsed/>
     <w:qFormat/>
     <w:pPr>
-      <w:keepNext w:val="true"/>
+      <w:keepNext/>
       <w:keepLines/>
       <w:spacing w:before="320" w:after="80"/>
       <w:outlineLvl w:val="2"/>
@@ -4405,7 +3700,7 @@
     </w:rPr>
   </w:style>
   <w:style w:type="paragraph" w:styleId="Heading4">
-    <w:name w:val="Heading 4"/>
+    <w:name w:val="heading 4"/>
     <w:basedOn w:val="Normal"/>
     <w:next w:val="Normal"/>
     <w:uiPriority w:val="9"/>
@@ -4413,7 +3708,7 @@
     <w:unhideWhenUsed/>
     <w:qFormat/>
     <w:pPr>
-      <w:keepNext w:val="true"/>
+      <w:keepNext/>
       <w:keepLines/>
       <w:spacing w:before="280" w:after="80"/>
       <w:outlineLvl w:val="3"/>
@@ -4425,7 +3720,7 @@
     </w:rPr>
   </w:style>
   <w:style w:type="paragraph" w:styleId="Heading5">
-    <w:name w:val="Heading 5"/>
+    <w:name w:val="heading 5"/>
     <w:basedOn w:val="Normal"/>
     <w:next w:val="Normal"/>
     <w:uiPriority w:val="9"/>
@@ -4433,7 +3728,7 @@
     <w:unhideWhenUsed/>
     <w:qFormat/>
     <w:pPr>
-      <w:keepNext w:val="true"/>
+      <w:keepNext/>
       <w:keepLines/>
       <w:spacing w:before="240" w:after="80"/>
       <w:outlineLvl w:val="4"/>
@@ -4443,7 +3738,7 @@
     </w:rPr>
   </w:style>
   <w:style w:type="paragraph" w:styleId="Heading6">
-    <w:name w:val="Heading 6"/>
+    <w:name w:val="heading 6"/>
     <w:basedOn w:val="Normal"/>
     <w:next w:val="Normal"/>
     <w:uiPriority w:val="9"/>
@@ -4451,7 +3746,7 @@
     <w:unhideWhenUsed/>
     <w:qFormat/>
     <w:pPr>
-      <w:keepNext w:val="true"/>
+      <w:keepNext/>
       <w:keepLines/>
       <w:spacing w:before="240" w:after="80"/>
       <w:outlineLvl w:val="5"/>
@@ -4461,31 +3756,48 @@
       <w:color w:val="666666"/>
     </w:rPr>
   </w:style>
-  <w:style w:type="character" w:styleId="DefaultParagraphFont" w:default="1">
+  <w:style w:type="character" w:default="1" w:styleId="DefaultParagraphFont">
     <w:name w:val="Default Paragraph Font"/>
     <w:uiPriority w:val="1"/>
     <w:semiHidden/>
     <w:unhideWhenUsed/>
-    <w:qFormat/>
-    <w:rPr/>
   </w:style>
-  <w:style w:type="character" w:styleId="HeaderChar" w:customStyle="1">
+  <w:style w:type="table" w:default="1" w:styleId="TableNormal">
+    <w:name w:val="Normal Table"/>
+    <w:uiPriority w:val="99"/>
+    <w:semiHidden/>
+    <w:unhideWhenUsed/>
+    <w:tblPr>
+      <w:tblInd w:w="0" w:type="dxa"/>
+      <w:tblCellMar>
+        <w:top w:w="0" w:type="dxa"/>
+        <w:left w:w="108" w:type="dxa"/>
+        <w:bottom w:w="0" w:type="dxa"/>
+        <w:right w:w="108" w:type="dxa"/>
+      </w:tblCellMar>
+    </w:tblPr>
+  </w:style>
+  <w:style w:type="numbering" w:default="1" w:styleId="NoList">
+    <w:name w:val="No List"/>
+    <w:uiPriority w:val="99"/>
+    <w:semiHidden/>
+    <w:unhideWhenUsed/>
+  </w:style>
+  <w:style w:type="character" w:customStyle="1" w:styleId="HeaderChar">
     <w:name w:val="Header Char"/>
     <w:basedOn w:val="DefaultParagraphFont"/>
     <w:link w:val="Header"/>
     <w:uiPriority w:val="99"/>
     <w:qFormat/>
-    <w:rsid w:val="001160cb"/>
-    <w:rPr/>
+    <w:rsid w:val="001160CB"/>
   </w:style>
-  <w:style w:type="character" w:styleId="FooterChar" w:customStyle="1">
+  <w:style w:type="character" w:customStyle="1" w:styleId="FooterChar">
     <w:name w:val="Footer Char"/>
     <w:basedOn w:val="DefaultParagraphFont"/>
     <w:link w:val="Footer"/>
     <w:uiPriority w:val="99"/>
     <w:qFormat/>
-    <w:rsid w:val="001160cb"/>
-    <w:rPr/>
+    <w:rsid w:val="001160CB"/>
   </w:style>
   <w:style w:type="character" w:styleId="Hyperlink">
     <w:name w:val="Hyperlink"/>
@@ -4494,17 +3806,17 @@
       <w:u w:val="single"/>
     </w:rPr>
   </w:style>
-  <w:style w:type="paragraph" w:styleId="Heading">
+  <w:style w:type="paragraph" w:customStyle="1" w:styleId="Heading">
     <w:name w:val="Heading"/>
     <w:basedOn w:val="Normal"/>
     <w:next w:val="BodyText"/>
     <w:qFormat/>
     <w:pPr>
-      <w:keepNext w:val="true"/>
+      <w:keepNext/>
       <w:spacing w:before="240" w:after="120"/>
     </w:pPr>
     <w:rPr>
-      <w:rFonts w:ascii="Liberation Sans" w:hAnsi="Liberation Sans" w:eastAsia="Microsoft YaHei" w:cs="Arial"/>
+      <w:rFonts w:ascii="Liberation Sans" w:eastAsia="Microsoft YaHei" w:hAnsi="Liberation Sans"/>
       <w:sz w:val="28"/>
       <w:szCs w:val="28"/>
     </w:rPr>
@@ -4513,20 +3825,15 @@
     <w:name w:val="Body Text"/>
     <w:basedOn w:val="Normal"/>
     <w:pPr>
-      <w:spacing w:lineRule="auto" w:line="276" w:before="0" w:after="140"/>
+      <w:spacing w:after="140"/>
     </w:pPr>
-    <w:rPr/>
   </w:style>
   <w:style w:type="paragraph" w:styleId="List">
     <w:name w:val="List"/>
     <w:basedOn w:val="BodyText"/>
-    <w:pPr/>
-    <w:rPr>
-      <w:rFonts w:cs="Arial"/>
-    </w:rPr>
   </w:style>
   <w:style w:type="paragraph" w:styleId="Caption">
-    <w:name w:val="Caption"/>
+    <w:name w:val="caption"/>
     <w:basedOn w:val="Normal"/>
     <w:qFormat/>
     <w:pPr>
@@ -4534,23 +3841,19 @@
       <w:spacing w:before="120" w:after="120"/>
     </w:pPr>
     <w:rPr>
-      <w:rFonts w:cs="Arial"/>
       <w:i/>
       <w:iCs/>
       <w:sz w:val="24"/>
       <w:szCs w:val="24"/>
     </w:rPr>
   </w:style>
-  <w:style w:type="paragraph" w:styleId="Index">
+  <w:style w:type="paragraph" w:customStyle="1" w:styleId="Index">
     <w:name w:val="Index"/>
     <w:basedOn w:val="Normal"/>
     <w:qFormat/>
     <w:pPr>
       <w:suppressLineNumbers/>
     </w:pPr>
-    <w:rPr>
-      <w:rFonts w:cs="Arial"/>
-    </w:rPr>
   </w:style>
   <w:style w:type="paragraph" w:styleId="Title">
     <w:name w:val="Title"/>
@@ -4559,9 +3862,9 @@
     <w:uiPriority w:val="10"/>
     <w:qFormat/>
     <w:pPr>
-      <w:keepNext w:val="true"/>
+      <w:keepNext/>
       <w:keepLines/>
-      <w:spacing w:before="0" w:after="60"/>
+      <w:spacing w:after="60"/>
     </w:pPr>
     <w:rPr>
       <w:sz w:val="52"/>
@@ -4575,9 +3878,9 @@
     <w:uiPriority w:val="11"/>
     <w:qFormat/>
     <w:pPr>
-      <w:keepNext w:val="true"/>
+      <w:keepNext/>
       <w:keepLines/>
-      <w:spacing w:before="0" w:after="320"/>
+      <w:spacing w:after="320"/>
     </w:pPr>
     <w:rPr>
       <w:color w:val="666666"/>
@@ -4585,80 +3888,51 @@
       <w:szCs w:val="30"/>
     </w:rPr>
   </w:style>
-  <w:style w:type="paragraph" w:styleId="HeaderandFooter">
+  <w:style w:type="paragraph" w:customStyle="1" w:styleId="HeaderandFooter">
     <w:name w:val="Header and Footer"/>
     <w:basedOn w:val="Normal"/>
     <w:qFormat/>
-    <w:pPr/>
-    <w:rPr/>
   </w:style>
   <w:style w:type="paragraph" w:styleId="Header">
-    <w:name w:val="Header"/>
+    <w:name w:val="header"/>
     <w:basedOn w:val="Normal"/>
     <w:link w:val="HeaderChar"/>
     <w:uiPriority w:val="99"/>
     <w:unhideWhenUsed/>
-    <w:rsid w:val="001160cb"/>
+    <w:rsid w:val="001160CB"/>
     <w:pPr>
       <w:tabs>
-        <w:tab w:val="clear" w:pos="720"/>
-        <w:tab w:val="center" w:pos="4680" w:leader="none"/>
-        <w:tab w:val="right" w:pos="9360" w:leader="none"/>
+        <w:tab w:val="center" w:pos="4680"/>
+        <w:tab w:val="right" w:pos="9360"/>
       </w:tabs>
-      <w:spacing w:lineRule="auto" w:line="240"/>
+      <w:spacing w:line="240" w:lineRule="auto"/>
     </w:pPr>
-    <w:rPr/>
   </w:style>
   <w:style w:type="paragraph" w:styleId="Footer">
-    <w:name w:val="Footer"/>
+    <w:name w:val="footer"/>
     <w:basedOn w:val="Normal"/>
     <w:link w:val="FooterChar"/>
     <w:uiPriority w:val="99"/>
     <w:unhideWhenUsed/>
-    <w:rsid w:val="001160cb"/>
+    <w:rsid w:val="001160CB"/>
     <w:pPr>
       <w:tabs>
-        <w:tab w:val="clear" w:pos="720"/>
-        <w:tab w:val="center" w:pos="4680" w:leader="none"/>
-        <w:tab w:val="right" w:pos="9360" w:leader="none"/>
+        <w:tab w:val="center" w:pos="4680"/>
+        <w:tab w:val="right" w:pos="9360"/>
       </w:tabs>
-      <w:spacing w:lineRule="auto" w:line="240"/>
+      <w:spacing w:line="240" w:lineRule="auto"/>
     </w:pPr>
-    <w:rPr/>
   </w:style>
   <w:style w:type="paragraph" w:styleId="ListParagraph">
     <w:name w:val="List Paragraph"/>
     <w:basedOn w:val="Normal"/>
     <w:uiPriority w:val="34"/>
     <w:qFormat/>
-    <w:rsid w:val="003c6670"/>
+    <w:rsid w:val="003C6670"/>
     <w:pPr>
-      <w:spacing w:before="0" w:after="0"/>
       <w:ind w:left="720"/>
       <w:contextualSpacing/>
     </w:pPr>
-    <w:rPr/>
-  </w:style>
-  <w:style w:type="numbering" w:styleId="NoList" w:default="1">
-    <w:name w:val="No List"/>
-    <w:uiPriority w:val="99"/>
-    <w:semiHidden/>
-    <w:unhideWhenUsed/>
-    <w:qFormat/>
-  </w:style>
-  <w:style w:type="table" w:default="1" w:styleId="TableNormal">
-    <w:name w:val="Normal Table"/>
-    <w:uiPriority w:val="99"/>
-    <w:semiHidden/>
-    <w:unhideWhenUsed/>
-    <w:tblPr>
-      <w:tblCellMar>
-        <w:top w:w="0" w:type="dxa"/>
-        <w:left w:w="108" w:type="dxa"/>
-        <w:bottom w:w="0" w:type="dxa"/>
-        <w:right w:w="108" w:type="dxa"/>
-      </w:tblCellMar>
-    </w:tblPr>
   </w:style>
   <w:style w:type="table" w:customStyle="1" w:styleId="TableNormal1">
     <w:name w:val="Table Normal1"/>
@@ -4675,41 +3949,41 @@
 </file>
 
 <file path=word/theme/theme1.xml><?xml version="1.0" encoding="utf-8"?>
-<a:theme xmlns:a="http://schemas.openxmlformats.org/drawingml/2006/main" xmlns:r="http://schemas.openxmlformats.org/officeDocument/2006/relationships" name="Office Theme">
+<a:theme xmlns:a="http://schemas.openxmlformats.org/drawingml/2006/main" name="Office Theme">
   <a:themeElements>
     <a:clrScheme name="Office">
       <a:dk1>
         <a:srgbClr val="000000"/>
       </a:dk1>
       <a:lt1>
-        <a:srgbClr val="ffffff"/>
+        <a:srgbClr val="FFFFFF"/>
       </a:lt1>
       <a:dk2>
-        <a:srgbClr val="1f497d"/>
+        <a:srgbClr val="1F497D"/>
       </a:dk2>
       <a:lt2>
-        <a:srgbClr val="eeece1"/>
+        <a:srgbClr val="EEECE1"/>
       </a:lt2>
       <a:accent1>
-        <a:srgbClr val="4f81bd"/>
+        <a:srgbClr val="4F81BD"/>
       </a:accent1>
       <a:accent2>
-        <a:srgbClr val="c0504d"/>
+        <a:srgbClr val="C0504D"/>
       </a:accent2>
       <a:accent3>
-        <a:srgbClr val="9bbb59"/>
+        <a:srgbClr val="9BBB59"/>
       </a:accent3>
       <a:accent4>
-        <a:srgbClr val="8064a2"/>
+        <a:srgbClr val="8064A2"/>
       </a:accent4>
       <a:accent5>
-        <a:srgbClr val="4bacc6"/>
+        <a:srgbClr val="4BACC6"/>
       </a:accent5>
       <a:accent6>
-        <a:srgbClr val="f79646"/>
+        <a:srgbClr val="F79646"/>
       </a:accent6>
       <a:hlink>
-        <a:srgbClr val="0000ff"/>
+        <a:srgbClr val="0000FF"/>
       </a:hlink>
       <a:folHlink>
         <a:srgbClr val="800080"/>
@@ -4717,12 +3991,12 @@
     </a:clrScheme>
     <a:fontScheme name="Office">
       <a:majorFont>
-        <a:latin typeface="Calibri" pitchFamily="0" charset="1"/>
+        <a:latin typeface="Calibri"/>
         <a:ea typeface=""/>
         <a:cs typeface=""/>
       </a:majorFont>
       <a:minorFont>
-        <a:latin typeface="Cambria" pitchFamily="0" charset="1"/>
+        <a:latin typeface="Cambria"/>
         <a:ea typeface=""/>
         <a:cs typeface=""/>
       </a:minorFont>
@@ -4751,7 +4025,7 @@
             </a:gs>
           </a:gsLst>
           <a:lin ang="16200000" scaled="1"/>
-          <a:tileRect l="0" t="0" r="0" b="0"/>
+          <a:tileRect/>
         </a:gradFill>
         <a:gradFill>
           <a:gsLst>
@@ -4769,7 +4043,7 @@
             </a:gs>
           </a:gsLst>
           <a:lin ang="16200000" scaled="0"/>
-          <a:tileRect l="0" t="0" r="0" b="0"/>
+          <a:tileRect/>
         </a:gradFill>
       </a:fillStyleLst>
       <a:lnStyleLst>
@@ -4820,7 +4094,7 @@
           <a:path path="circle">
             <a:fillToRect l="50000" t="-80000" r="50000" b="180000"/>
           </a:path>
-          <a:tileRect l="0" t="0" r="0" b="0"/>
+          <a:tileRect/>
         </a:gradFill>
         <a:gradFill>
           <a:gsLst>
@@ -4838,11 +4112,13 @@
           <a:path path="circle">
             <a:fillToRect l="50000" t="50000" r="50000" b="50000"/>
           </a:path>
-          <a:tileRect l="0" t="0" r="0" b="0"/>
+          <a:tileRect/>
         </a:gradFill>
       </a:bgFillStyleLst>
     </a:fmtScheme>
   </a:themeElements>
+  <a:objectDefaults/>
+  <a:extraClrSchemeLst/>
 </a:theme>
 </file>
 

--- a/doc/Compte_rendu.docx
+++ b/doc/Compte_rendu.docx
@@ -1,9 +1,10 @@
 
 <file path=word/document.xml><?xml version="1.0" encoding="utf-8"?>
-<w:document xmlns:wpc="http://schemas.microsoft.com/office/word/2010/wordprocessingCanvas" xmlns:cx="http://schemas.microsoft.com/office/drawing/2014/chartex" xmlns:cx1="http://schemas.microsoft.com/office/drawing/2015/9/8/chartex" xmlns:cx2="http://schemas.microsoft.com/office/drawing/2015/10/21/chartex" xmlns:cx3="http://schemas.microsoft.com/office/drawing/2016/5/9/chartex" xmlns:cx4="http://schemas.microsoft.com/office/drawing/2016/5/10/chartex" xmlns:cx5="http://schemas.microsoft.com/office/drawing/2016/5/11/chartex" xmlns:cx6="http://schemas.microsoft.com/office/drawing/2016/5/12/chartex" xmlns:cx7="http://schemas.microsoft.com/office/drawing/2016/5/13/chartex" xmlns:cx8="http://schemas.microsoft.com/office/drawing/2016/5/14/chartex" xmlns:mc="http://schemas.openxmlformats.org/markup-compatibility/2006" xmlns:aink="http://schemas.microsoft.com/office/drawing/2016/ink" xmlns:am3d="http://schemas.microsoft.com/office/drawing/2017/model3d" xmlns:o="urn:schemas-microsoft-com:office:office" xmlns:oel="http://schemas.microsoft.com/office/2019/extlst" xmlns:r="http://schemas.openxmlformats.org/officeDocument/2006/relationships" xmlns:m="http://schemas.openxmlformats.org/officeDocument/2006/math" xmlns:v="urn:schemas-microsoft-com:vml" xmlns:wp14="http://schemas.microsoft.com/office/word/2010/wordprocessingDrawing" xmlns:wp="http://schemas.openxmlformats.org/drawingml/2006/wordprocessingDrawing" xmlns:w10="urn:schemas-microsoft-com:office:word" xmlns:w="http://schemas.openxmlformats.org/wordprocessingml/2006/main" xmlns:w14="http://schemas.microsoft.com/office/word/2010/wordml" xmlns:w15="http://schemas.microsoft.com/office/word/2012/wordml" xmlns:w16cex="http://schemas.microsoft.com/office/word/2018/wordml/cex" xmlns:w16cid="http://schemas.microsoft.com/office/word/2016/wordml/cid" xmlns:w16="http://schemas.microsoft.com/office/word/2018/wordml" xmlns:w16sdtdh="http://schemas.microsoft.com/office/word/2020/wordml/sdtdatahash" xmlns:w16se="http://schemas.microsoft.com/office/word/2015/wordml/symex" xmlns:wpg="http://schemas.microsoft.com/office/word/2010/wordprocessingGroup" xmlns:wpi="http://schemas.microsoft.com/office/word/2010/wordprocessingInk" xmlns:wne="http://schemas.microsoft.com/office/word/2006/wordml" xmlns:wps="http://schemas.microsoft.com/office/word/2010/wordprocessingShape" mc:Ignorable="w14 w15 w16se w16cid w16 w16cex w16sdtdh wp14">
+<w:document xmlns:o="urn:schemas-microsoft-com:office:office" xmlns:r="http://schemas.openxmlformats.org/officeDocument/2006/relationships" xmlns:v="urn:schemas-microsoft-com:vml" xmlns:w="http://schemas.openxmlformats.org/wordprocessingml/2006/main" xmlns:w10="urn:schemas-microsoft-com:office:word" xmlns:wp="http://schemas.openxmlformats.org/drawingml/2006/wordprocessingDrawing" xmlns:wps="http://schemas.microsoft.com/office/word/2010/wordprocessingShape" xmlns:wpg="http://schemas.microsoft.com/office/word/2010/wordprocessingGroup" xmlns:mc="http://schemas.openxmlformats.org/markup-compatibility/2006" xmlns:wp14="http://schemas.microsoft.com/office/word/2010/wordprocessingDrawing" xmlns:w14="http://schemas.microsoft.com/office/word/2010/wordml" xmlns:w15="http://schemas.microsoft.com/office/word/2012/wordml" mc:Ignorable="w14 wp14 w15">
   <w:body>
     <w:p>
       <w:pPr>
+        <w:pStyle w:val="Normal"/>
         <w:rPr>
           <w:sz w:val="2"/>
           <w:szCs w:val="2"/>
@@ -11,12 +12,11 @@
       </w:pPr>
       <w:r>
         <w:rPr>
-          <w:noProof/>
           <w:sz w:val="2"/>
           <w:szCs w:val="2"/>
         </w:rPr>
         <w:drawing>
-          <wp:anchor distT="0" distB="0" distL="0" distR="0" simplePos="0" relativeHeight="3" behindDoc="0" locked="0" layoutInCell="0" allowOverlap="1" wp14:anchorId="126B64DC" wp14:editId="126B64DD">
+          <wp:anchor behindDoc="0" distT="0" distB="0" distL="0" distR="0" simplePos="0" locked="0" layoutInCell="0" allowOverlap="1" relativeHeight="3">
             <wp:simplePos x="0" y="0"/>
             <wp:positionH relativeFrom="page">
               <wp:posOffset>57150</wp:posOffset>
@@ -27,7 +27,7 @@
             <wp:extent cx="2948305" cy="2146935"/>
             <wp:effectExtent l="0" t="0" r="0" b="0"/>
             <wp:wrapNone/>
-            <wp:docPr id="1" name="image1.png"/>
+            <wp:docPr id="1" name="image1.png" descr=""/>
             <wp:cNvGraphicFramePr>
               <a:graphicFrameLocks xmlns:a="http://schemas.openxmlformats.org/drawingml/2006/main" noChangeAspect="1"/>
             </wp:cNvGraphicFramePr>
@@ -35,14 +35,14 @@
               <a:graphicData uri="http://schemas.openxmlformats.org/drawingml/2006/picture">
                 <pic:pic xmlns:pic="http://schemas.openxmlformats.org/drawingml/2006/picture">
                   <pic:nvPicPr>
-                    <pic:cNvPr id="1" name="image1.png"/>
+                    <pic:cNvPr id="1" name="image1.png" descr=""/>
                     <pic:cNvPicPr>
                       <a:picLocks noChangeAspect="1" noChangeArrowheads="1"/>
                     </pic:cNvPicPr>
                   </pic:nvPicPr>
                   <pic:blipFill>
-                    <a:blip r:embed="rId8"/>
-                    <a:srcRect t="2790"/>
+                    <a:blip r:embed="rId2"/>
+                    <a:srcRect l="0" t="2790" r="0" b="0"/>
                     <a:stretch>
                       <a:fillRect/>
                     </a:stretch>
@@ -65,18 +65,26 @@
     </w:p>
     <w:tbl>
       <w:tblPr>
+        <w:tblStyle w:val="a"/>
         <w:tblW w:w="11985" w:type="dxa"/>
+        <w:jc w:val="left"/>
         <w:tblInd w:w="-1448" w:type="dxa"/>
         <w:tblLayout w:type="fixed"/>
-        <w:tblLook w:val="0600" w:firstRow="0" w:lastRow="0" w:firstColumn="0" w:lastColumn="0" w:noHBand="1" w:noVBand="1"/>
+        <w:tblCellMar>
+          <w:top w:w="0" w:type="dxa"/>
+          <w:left w:w="108" w:type="dxa"/>
+          <w:bottom w:w="0" w:type="dxa"/>
+          <w:right w:w="108" w:type="dxa"/>
+        </w:tblCellMar>
+        <w:tblLook w:firstRow="0" w:noVBand="1" w:lastRow="0" w:firstColumn="0" w:lastColumn="0" w:noHBand="1" w:val="0600"/>
       </w:tblPr>
       <w:tblGrid>
         <w:gridCol w:w="5879"/>
-        <w:gridCol w:w="6106"/>
+        <w:gridCol w:w="6105"/>
       </w:tblGrid>
       <w:tr>
         <w:trPr>
-          <w:trHeight w:val="3030"/>
+          <w:trHeight w:val="3030" w:hRule="atLeast"/>
         </w:trPr>
         <w:tc>
           <w:tcPr>
@@ -87,17 +95,25 @@
               <w:bottom w:val="single" w:sz="8" w:space="0" w:color="FFFFFF"/>
               <w:right w:val="single" w:sz="8" w:space="0" w:color="E94E1B"/>
             </w:tcBorders>
-            <w:shd w:val="clear" w:color="auto" w:fill="E94E1B"/>
+            <w:shd w:color="auto" w:fill="E94E1B" w:val="clear"/>
           </w:tcPr>
           <w:p>
             <w:pPr>
-              <w:spacing w:line="240" w:lineRule="auto"/>
-              <w:rPr>
-                <w:rFonts w:ascii="Bebas Neue" w:eastAsia="Bebas Neue" w:hAnsi="Bebas Neue" w:cs="Bebas Neue"/>
+              <w:pStyle w:val="Normal"/>
+              <w:spacing w:lineRule="auto" w:line="240"/>
+              <w:rPr>
+                <w:rFonts w:ascii="Bebas Neue" w:hAnsi="Bebas Neue" w:eastAsia="Bebas Neue" w:cs="Bebas Neue"/>
                 <w:sz w:val="8"/>
                 <w:szCs w:val="8"/>
               </w:rPr>
             </w:pPr>
+            <w:r>
+              <w:rPr>
+                <w:rFonts w:eastAsia="Bebas Neue" w:cs="Bebas Neue" w:ascii="Bebas Neue" w:hAnsi="Bebas Neue"/>
+                <w:sz w:val="8"/>
+                <w:szCs w:val="8"/>
+              </w:rPr>
+            </w:r>
           </w:p>
         </w:tc>
         <w:tc>
@@ -109,36 +125,55 @@
               <w:bottom w:val="single" w:sz="8" w:space="0" w:color="FFFFFF"/>
               <w:right w:val="single" w:sz="48" w:space="0" w:color="E94E1B"/>
             </w:tcBorders>
-            <w:shd w:val="clear" w:color="auto" w:fill="E94E1B"/>
+            <w:shd w:color="auto" w:fill="E94E1B" w:val="clear"/>
           </w:tcPr>
           <w:p>
             <w:pPr>
-              <w:spacing w:line="240" w:lineRule="auto"/>
+              <w:pStyle w:val="Normal"/>
+              <w:spacing w:lineRule="auto" w:line="240"/>
               <w:jc w:val="right"/>
               <w:rPr>
-                <w:rFonts w:ascii="Bebas Neue" w:eastAsia="Bebas Neue" w:hAnsi="Bebas Neue" w:cs="Bebas Neue"/>
+                <w:rFonts w:ascii="Bebas Neue" w:hAnsi="Bebas Neue" w:eastAsia="Bebas Neue" w:cs="Bebas Neue"/>
                 <w:sz w:val="8"/>
                 <w:szCs w:val="8"/>
               </w:rPr>
             </w:pPr>
+            <w:r>
+              <w:rPr>
+                <w:rFonts w:eastAsia="Bebas Neue" w:cs="Bebas Neue" w:ascii="Bebas Neue" w:hAnsi="Bebas Neue"/>
+                <w:sz w:val="8"/>
+                <w:szCs w:val="8"/>
+              </w:rPr>
+            </w:r>
           </w:p>
           <w:p>
             <w:pPr>
+              <w:pStyle w:val="Normal"/>
               <w:ind w:right="-135"/>
               <w:rPr>
-                <w:rFonts w:ascii="Roboto Slab" w:eastAsia="Roboto Slab" w:hAnsi="Roboto Slab" w:cs="Roboto Slab"/>
+                <w:rFonts w:ascii="Roboto Slab" w:hAnsi="Roboto Slab" w:eastAsia="Roboto Slab" w:cs="Roboto Slab"/>
                 <w:b/>
                 <w:color w:val="003947"/>
                 <w:sz w:val="26"/>
                 <w:szCs w:val="26"/>
               </w:rPr>
             </w:pPr>
+            <w:r>
+              <w:rPr>
+                <w:rFonts w:eastAsia="Roboto Slab" w:cs="Roboto Slab" w:ascii="Roboto Slab" w:hAnsi="Roboto Slab"/>
+                <w:b/>
+                <w:color w:val="003947"/>
+                <w:sz w:val="26"/>
+                <w:szCs w:val="26"/>
+              </w:rPr>
+            </w:r>
           </w:p>
           <w:p>
             <w:pPr>
+              <w:pStyle w:val="Normal"/>
               <w:ind w:right="-135"/>
               <w:rPr>
-                <w:rFonts w:ascii="Bebas Neue" w:eastAsia="Bebas Neue" w:hAnsi="Bebas Neue" w:cs="Bebas Neue"/>
+                <w:rFonts w:ascii="Bebas Neue" w:hAnsi="Bebas Neue" w:eastAsia="Bebas Neue" w:cs="Bebas Neue"/>
                 <w:color w:val="FFFFFF"/>
                 <w:sz w:val="66"/>
                 <w:szCs w:val="66"/>
@@ -146,7 +181,7 @@
             </w:pPr>
             <w:r>
               <w:rPr>
-                <w:rFonts w:ascii="Bebas Neue" w:eastAsia="Bebas Neue" w:hAnsi="Bebas Neue" w:cs="Bebas Neue"/>
+                <w:rFonts w:eastAsia="Bebas Neue" w:cs="Bebas Neue" w:ascii="Bebas Neue" w:hAnsi="Bebas Neue"/>
                 <w:b/>
                 <w:color w:val="003947"/>
                 <w:sz w:val="52"/>
@@ -157,17 +192,25 @@
           </w:p>
           <w:p>
             <w:pPr>
+              <w:pStyle w:val="Normal"/>
               <w:ind w:right="-240"/>
               <w:rPr>
-                <w:rFonts w:ascii="Bebas Neue" w:eastAsia="Bebas Neue" w:hAnsi="Bebas Neue" w:cs="Bebas Neue"/>
+                <w:rFonts w:ascii="Bebas Neue" w:hAnsi="Bebas Neue" w:eastAsia="Bebas Neue" w:cs="Bebas Neue"/>
                 <w:color w:val="FFFFFF"/>
               </w:rPr>
             </w:pPr>
+            <w:r>
+              <w:rPr>
+                <w:rFonts w:eastAsia="Bebas Neue" w:cs="Bebas Neue" w:ascii="Bebas Neue" w:hAnsi="Bebas Neue"/>
+                <w:color w:val="FFFFFF"/>
+              </w:rPr>
+            </w:r>
           </w:p>
           <w:p>
             <w:pPr>
-              <w:widowControl w:val="0"/>
-              <w:spacing w:line="360" w:lineRule="auto"/>
+              <w:pStyle w:val="Normal"/>
+              <w:widowControl w:val="false"/>
+              <w:spacing w:lineRule="auto" w:line="360"/>
               <w:rPr>
                 <w:b/>
                 <w:color w:val="FFFFFF"/>
@@ -187,8 +230,9 @@
           </w:p>
           <w:p>
             <w:pPr>
-              <w:widowControl w:val="0"/>
-              <w:spacing w:line="360" w:lineRule="auto"/>
+              <w:pStyle w:val="Normal"/>
+              <w:widowControl w:val="false"/>
+              <w:spacing w:lineRule="auto" w:line="360"/>
               <w:rPr>
                 <w:b/>
                 <w:color w:val="FFFFFF"/>
@@ -211,20 +255,33 @@
     </w:tbl>
     <w:p>
       <w:pPr>
-        <w:widowControl w:val="0"/>
-        <w:spacing w:line="360" w:lineRule="auto"/>
-        <w:rPr>
-          <w:rFonts w:ascii="Bebas Neue" w:eastAsia="Bebas Neue" w:hAnsi="Bebas Neue" w:cs="Bebas Neue"/>
+        <w:pStyle w:val="Normal"/>
+        <w:widowControl w:val="false"/>
+        <w:pBdr/>
+        <w:spacing w:lineRule="auto" w:line="360"/>
+        <w:rPr>
+          <w:rFonts w:ascii="Bebas Neue" w:hAnsi="Bebas Neue" w:eastAsia="Bebas Neue" w:cs="Bebas Neue"/>
           <w:b/>
           <w:color w:val="003947"/>
           <w:sz w:val="16"/>
           <w:szCs w:val="16"/>
         </w:rPr>
       </w:pPr>
+      <w:r>
+        <w:rPr>
+          <w:rFonts w:eastAsia="Bebas Neue" w:cs="Bebas Neue" w:ascii="Bebas Neue" w:hAnsi="Bebas Neue"/>
+          <w:b/>
+          <w:color w:val="003947"/>
+          <w:sz w:val="16"/>
+          <w:szCs w:val="16"/>
+        </w:rPr>
+      </w:r>
     </w:p>
     <w:tbl>
       <w:tblPr>
+        <w:tblStyle w:val="a0"/>
         <w:tblW w:w="10500" w:type="dxa"/>
+        <w:jc w:val="left"/>
         <w:tblInd w:w="-676" w:type="dxa"/>
         <w:tblLayout w:type="fixed"/>
         <w:tblCellMar>
@@ -233,14 +290,14 @@
           <w:bottom w:w="100" w:type="dxa"/>
           <w:right w:w="100" w:type="dxa"/>
         </w:tblCellMar>
-        <w:tblLook w:val="0600" w:firstRow="0" w:lastRow="0" w:firstColumn="0" w:lastColumn="0" w:noHBand="1" w:noVBand="1"/>
+        <w:tblLook w:firstRow="0" w:noVBand="1" w:lastRow="0" w:firstColumn="0" w:lastColumn="0" w:noHBand="1" w:val="0600"/>
       </w:tblPr>
       <w:tblGrid>
         <w:gridCol w:w="10500"/>
       </w:tblGrid>
       <w:tr>
         <w:trPr>
-          <w:trHeight w:val="6180"/>
+          <w:trHeight w:val="6180" w:hRule="atLeast"/>
         </w:trPr>
         <w:tc>
           <w:tcPr>
@@ -251,15 +308,17 @@
               <w:bottom w:val="single" w:sz="8" w:space="0" w:color="000000"/>
               <w:right w:val="single" w:sz="8" w:space="0" w:color="000000"/>
             </w:tcBorders>
-            <w:shd w:val="clear" w:color="auto" w:fill="auto"/>
+            <w:shd w:color="auto" w:fill="auto" w:val="clear"/>
           </w:tcPr>
           <w:p>
             <w:pPr>
-              <w:widowControl w:val="0"/>
-              <w:spacing w:line="240" w:lineRule="auto"/>
+              <w:pStyle w:val="Normal"/>
+              <w:widowControl w:val="false"/>
+              <w:pBdr/>
+              <w:spacing w:lineRule="auto" w:line="240"/>
               <w:jc w:val="center"/>
               <w:rPr>
-                <w:rFonts w:ascii="Bebas Neue" w:eastAsia="Bebas Neue" w:hAnsi="Bebas Neue" w:cs="Bebas Neue"/>
+                <w:rFonts w:ascii="Bebas Neue" w:hAnsi="Bebas Neue" w:eastAsia="Bebas Neue" w:cs="Bebas Neue"/>
                 <w:b/>
                 <w:color w:val="003947"/>
                 <w:sz w:val="52"/>
@@ -267,11 +326,9 @@
               </w:rPr>
             </w:pPr>
             <w:r>
-              <w:rPr>
-                <w:noProof/>
-              </w:rPr>
+              <w:rPr/>
               <w:drawing>
-                <wp:inline distT="0" distB="0" distL="0" distR="0" wp14:anchorId="126B64DE" wp14:editId="126B64DF">
+                <wp:inline distT="0" distB="0" distL="0" distR="0">
                   <wp:extent cx="3905250" cy="3905250"/>
                   <wp:effectExtent l="0" t="0" r="0" b="0"/>
                   <wp:docPr id="2" name="Picture 2" descr="A video game screen with a sword and symbols&#10;&#10;Description automatically generated"/>
@@ -288,7 +345,7 @@
                           </pic:cNvPicPr>
                         </pic:nvPicPr>
                         <pic:blipFill>
-                          <a:blip r:embed="rId9"/>
+                          <a:blip r:embed="rId3"/>
                           <a:stretch>
                             <a:fillRect/>
                           </a:stretch>
@@ -314,32 +371,46 @@
     </w:tbl>
     <w:p>
       <w:pPr>
-        <w:widowControl w:val="0"/>
-        <w:spacing w:line="360" w:lineRule="auto"/>
-        <w:rPr>
-          <w:rFonts w:ascii="Bebas Neue" w:eastAsia="Bebas Neue" w:hAnsi="Bebas Neue" w:cs="Bebas Neue"/>
+        <w:pStyle w:val="Normal"/>
+        <w:widowControl w:val="false"/>
+        <w:spacing w:lineRule="auto" w:line="360"/>
+        <w:rPr>
+          <w:rFonts w:ascii="Bebas Neue" w:hAnsi="Bebas Neue" w:eastAsia="Bebas Neue" w:cs="Bebas Neue"/>
           <w:color w:val="003947"/>
           <w:sz w:val="12"/>
           <w:szCs w:val="12"/>
         </w:rPr>
       </w:pPr>
+      <w:r>
+        <w:rPr>
+          <w:rFonts w:eastAsia="Bebas Neue" w:cs="Bebas Neue" w:ascii="Bebas Neue" w:hAnsi="Bebas Neue"/>
+          <w:color w:val="003947"/>
+          <w:sz w:val="12"/>
+          <w:szCs w:val="12"/>
+        </w:rPr>
+      </w:r>
     </w:p>
     <w:tbl>
       <w:tblPr>
+        <w:tblStyle w:val="a1"/>
         <w:tblW w:w="10485" w:type="dxa"/>
+        <w:jc w:val="left"/>
         <w:tblInd w:w="-646" w:type="dxa"/>
         <w:tblLayout w:type="fixed"/>
         <w:tblCellMar>
+          <w:top w:w="0" w:type="dxa"/>
           <w:left w:w="0" w:type="dxa"/>
+          <w:bottom w:w="0" w:type="dxa"/>
           <w:right w:w="0" w:type="dxa"/>
         </w:tblCellMar>
-        <w:tblLook w:val="0600" w:firstRow="0" w:lastRow="0" w:firstColumn="0" w:lastColumn="0" w:noHBand="1" w:noVBand="1"/>
+        <w:tblLook w:firstRow="0" w:noVBand="1" w:lastRow="0" w:firstColumn="0" w:lastColumn="0" w:noHBand="1" w:val="0600"/>
       </w:tblPr>
       <w:tblGrid>
         <w:gridCol w:w="4305"/>
-        <w:gridCol w:w="6180"/>
+        <w:gridCol w:w="6179"/>
       </w:tblGrid>
       <w:tr>
+        <w:trPr/>
         <w:tc>
           <w:tcPr>
             <w:tcW w:w="4305" w:type="dxa"/>
@@ -349,15 +420,16 @@
               <w:bottom w:val="single" w:sz="8" w:space="0" w:color="B7B7B7"/>
               <w:right w:val="single" w:sz="8" w:space="0" w:color="B7B7B7"/>
             </w:tcBorders>
-            <w:shd w:val="clear" w:color="auto" w:fill="auto"/>
+            <w:shd w:color="auto" w:fill="auto" w:val="clear"/>
             <w:vAlign w:val="center"/>
           </w:tcPr>
           <w:p>
             <w:pPr>
-              <w:spacing w:line="360" w:lineRule="auto"/>
+              <w:pStyle w:val="Normal"/>
+              <w:spacing w:lineRule="auto" w:line="360"/>
               <w:ind w:left="141" w:right="704"/>
               <w:rPr>
-                <w:rFonts w:ascii="Bebas Neue" w:eastAsia="Bebas Neue" w:hAnsi="Bebas Neue" w:cs="Bebas Neue"/>
+                <w:rFonts w:ascii="Bebas Neue" w:hAnsi="Bebas Neue" w:eastAsia="Bebas Neue" w:cs="Bebas Neue"/>
                 <w:color w:val="003947"/>
                 <w:sz w:val="30"/>
                 <w:szCs w:val="30"/>
@@ -365,7 +437,7 @@
             </w:pPr>
             <w:r>
               <w:rPr>
-                <w:rFonts w:ascii="Bebas Neue" w:eastAsia="Bebas Neue" w:hAnsi="Bebas Neue" w:cs="Bebas Neue"/>
+                <w:rFonts w:eastAsia="Bebas Neue" w:cs="Bebas Neue" w:ascii="Bebas Neue" w:hAnsi="Bebas Neue"/>
                 <w:color w:val="003947"/>
                 <w:sz w:val="30"/>
                 <w:szCs w:val="30"/>
@@ -383,15 +455,17 @@
               <w:bottom w:val="single" w:sz="8" w:space="0" w:color="B7B7B7"/>
               <w:right w:val="single" w:sz="8" w:space="0" w:color="B7B7B7"/>
             </w:tcBorders>
-            <w:shd w:val="clear" w:color="auto" w:fill="auto"/>
+            <w:shd w:color="auto" w:fill="auto" w:val="clear"/>
             <w:vAlign w:val="center"/>
           </w:tcPr>
           <w:p>
             <w:pPr>
-              <w:widowControl w:val="0"/>
-              <w:spacing w:line="240" w:lineRule="auto"/>
-              <w:rPr>
-                <w:rFonts w:ascii="Bebas Neue" w:eastAsia="Bebas Neue" w:hAnsi="Bebas Neue" w:cs="Bebas Neue"/>
+              <w:pStyle w:val="Normal"/>
+              <w:widowControl w:val="false"/>
+              <w:pBdr/>
+              <w:spacing w:lineRule="auto" w:line="240"/>
+              <w:rPr>
+                <w:rFonts w:ascii="Bebas Neue" w:hAnsi="Bebas Neue" w:eastAsia="Bebas Neue" w:cs="Bebas Neue"/>
                 <w:color w:val="003947"/>
                 <w:sz w:val="30"/>
                 <w:szCs w:val="30"/>
@@ -400,18 +474,29 @@
             </w:pPr>
             <w:r>
               <w:rPr>
-                <w:rFonts w:ascii="Bebas Neue" w:eastAsia="Bebas Neue" w:hAnsi="Bebas Neue" w:cs="Bebas Neue"/>
+                <w:rFonts w:eastAsia="Bebas Neue" w:cs="Bebas Neue" w:ascii="Bebas Neue" w:hAnsi="Bebas Neue"/>
                 <w:color w:val="003947"/>
                 <w:sz w:val="30"/>
                 <w:szCs w:val="30"/>
                 <w:lang w:val="en-US"/>
               </w:rPr>
-              <w:t xml:space="preserve">  The legend of pokémon: zelda’s corruption</w:t>
+              <w:t xml:space="preserve">  </w:t>
+            </w:r>
+            <w:r>
+              <w:rPr>
+                <w:rFonts w:eastAsia="Bebas Neue" w:cs="Bebas Neue" w:ascii="Bebas Neue" w:hAnsi="Bebas Neue"/>
+                <w:color w:val="003947"/>
+                <w:sz w:val="30"/>
+                <w:szCs w:val="30"/>
+                <w:lang w:val="en-US"/>
+              </w:rPr>
+              <w:t>The legend of pokémon: zelda’s corruption</w:t>
             </w:r>
           </w:p>
         </w:tc>
       </w:tr>
       <w:tr>
+        <w:trPr/>
         <w:tc>
           <w:tcPr>
             <w:tcW w:w="4305" w:type="dxa"/>
@@ -421,15 +506,16 @@
               <w:bottom w:val="single" w:sz="8" w:space="0" w:color="B7B7B7"/>
               <w:right w:val="single" w:sz="8" w:space="0" w:color="B7B7B7"/>
             </w:tcBorders>
-            <w:shd w:val="clear" w:color="auto" w:fill="auto"/>
+            <w:shd w:color="auto" w:fill="auto" w:val="clear"/>
             <w:vAlign w:val="center"/>
           </w:tcPr>
           <w:p>
             <w:pPr>
-              <w:spacing w:line="360" w:lineRule="auto"/>
+              <w:pStyle w:val="Normal"/>
+              <w:spacing w:lineRule="auto" w:line="360"/>
               <w:ind w:left="141" w:right="704"/>
               <w:rPr>
-                <w:rFonts w:ascii="Bebas Neue" w:eastAsia="Bebas Neue" w:hAnsi="Bebas Neue" w:cs="Bebas Neue"/>
+                <w:rFonts w:ascii="Bebas Neue" w:hAnsi="Bebas Neue" w:eastAsia="Bebas Neue" w:cs="Bebas Neue"/>
                 <w:color w:val="003947"/>
                 <w:sz w:val="30"/>
                 <w:szCs w:val="30"/>
@@ -437,7 +523,7 @@
             </w:pPr>
             <w:r>
               <w:rPr>
-                <w:rFonts w:ascii="Bebas Neue" w:eastAsia="Bebas Neue" w:hAnsi="Bebas Neue" w:cs="Bebas Neue"/>
+                <w:rFonts w:eastAsia="Bebas Neue" w:cs="Bebas Neue" w:ascii="Bebas Neue" w:hAnsi="Bebas Neue"/>
                 <w:color w:val="003947"/>
                 <w:sz w:val="30"/>
                 <w:szCs w:val="30"/>
@@ -455,15 +541,16 @@
               <w:bottom w:val="single" w:sz="8" w:space="0" w:color="B7B7B7"/>
               <w:right w:val="single" w:sz="8" w:space="0" w:color="B7B7B7"/>
             </w:tcBorders>
-            <w:shd w:val="clear" w:color="auto" w:fill="auto"/>
+            <w:shd w:color="auto" w:fill="auto" w:val="clear"/>
             <w:vAlign w:val="center"/>
           </w:tcPr>
           <w:p>
             <w:pPr>
-              <w:spacing w:line="360" w:lineRule="auto"/>
+              <w:pStyle w:val="Normal"/>
+              <w:spacing w:lineRule="auto" w:line="360"/>
               <w:ind w:right="704"/>
               <w:rPr>
-                <w:rFonts w:ascii="Bebas Neue" w:eastAsia="Bebas Neue" w:hAnsi="Bebas Neue" w:cs="Bebas Neue"/>
+                <w:rFonts w:ascii="Bebas Neue" w:hAnsi="Bebas Neue" w:eastAsia="Bebas Neue" w:cs="Bebas Neue"/>
                 <w:color w:val="003947"/>
                 <w:sz w:val="30"/>
                 <w:szCs w:val="30"/>
@@ -471,17 +558,27 @@
             </w:pPr>
             <w:r>
               <w:rPr>
-                <w:rFonts w:ascii="Bebas Neue" w:eastAsia="Bebas Neue" w:hAnsi="Bebas Neue" w:cs="Bebas Neue"/>
+                <w:rFonts w:eastAsia="Bebas Neue" w:cs="Bebas Neue" w:ascii="Bebas Neue" w:hAnsi="Bebas Neue"/>
                 <w:color w:val="003947"/>
                 <w:sz w:val="30"/>
                 <w:szCs w:val="30"/>
               </w:rPr>
-              <w:t xml:space="preserve">  Florent - Serra</w:t>
+              <w:t xml:space="preserve">  </w:t>
+            </w:r>
+            <w:r>
+              <w:rPr>
+                <w:rFonts w:eastAsia="Bebas Neue" w:cs="Bebas Neue" w:ascii="Bebas Neue" w:hAnsi="Bebas Neue"/>
+                <w:color w:val="003947"/>
+                <w:sz w:val="30"/>
+                <w:szCs w:val="30"/>
+              </w:rPr>
+              <w:t>Florent - Serra</w:t>
             </w:r>
           </w:p>
         </w:tc>
       </w:tr>
       <w:tr>
+        <w:trPr/>
         <w:tc>
           <w:tcPr>
             <w:tcW w:w="4305" w:type="dxa"/>
@@ -491,15 +588,16 @@
               <w:bottom w:val="single" w:sz="8" w:space="0" w:color="B7B7B7"/>
               <w:right w:val="single" w:sz="8" w:space="0" w:color="B7B7B7"/>
             </w:tcBorders>
-            <w:shd w:val="clear" w:color="auto" w:fill="auto"/>
+            <w:shd w:color="auto" w:fill="auto" w:val="clear"/>
             <w:vAlign w:val="center"/>
           </w:tcPr>
           <w:p>
             <w:pPr>
-              <w:spacing w:line="360" w:lineRule="auto"/>
+              <w:pStyle w:val="Normal"/>
+              <w:spacing w:lineRule="auto" w:line="360"/>
               <w:ind w:left="141" w:right="704"/>
               <w:rPr>
-                <w:rFonts w:ascii="Bebas Neue" w:eastAsia="Bebas Neue" w:hAnsi="Bebas Neue" w:cs="Bebas Neue"/>
+                <w:rFonts w:ascii="Bebas Neue" w:hAnsi="Bebas Neue" w:eastAsia="Bebas Neue" w:cs="Bebas Neue"/>
                 <w:color w:val="003947"/>
                 <w:sz w:val="30"/>
                 <w:szCs w:val="30"/>
@@ -507,7 +605,7 @@
             </w:pPr>
             <w:r>
               <w:rPr>
-                <w:rFonts w:ascii="Bebas Neue" w:eastAsia="Bebas Neue" w:hAnsi="Bebas Neue" w:cs="Bebas Neue"/>
+                <w:rFonts w:eastAsia="Bebas Neue" w:cs="Bebas Neue" w:ascii="Bebas Neue" w:hAnsi="Bebas Neue"/>
                 <w:color w:val="003947"/>
                 <w:sz w:val="30"/>
                 <w:szCs w:val="30"/>
@@ -525,15 +623,16 @@
               <w:bottom w:val="single" w:sz="8" w:space="0" w:color="B7B7B7"/>
               <w:right w:val="single" w:sz="8" w:space="0" w:color="B7B7B7"/>
             </w:tcBorders>
-            <w:shd w:val="clear" w:color="auto" w:fill="auto"/>
+            <w:shd w:color="auto" w:fill="auto" w:val="clear"/>
             <w:vAlign w:val="center"/>
           </w:tcPr>
           <w:p>
             <w:pPr>
-              <w:spacing w:line="360" w:lineRule="auto"/>
+              <w:pStyle w:val="Normal"/>
+              <w:spacing w:lineRule="auto" w:line="360"/>
               <w:ind w:left="141" w:right="704"/>
               <w:rPr>
-                <w:rFonts w:ascii="Bebas Neue" w:eastAsia="Bebas Neue" w:hAnsi="Bebas Neue" w:cs="Bebas Neue"/>
+                <w:rFonts w:ascii="Bebas Neue" w:hAnsi="Bebas Neue" w:eastAsia="Bebas Neue" w:cs="Bebas Neue"/>
                 <w:color w:val="003947"/>
                 <w:sz w:val="30"/>
                 <w:szCs w:val="30"/>
@@ -541,7 +640,7 @@
             </w:pPr>
             <w:r>
               <w:rPr>
-                <w:rFonts w:ascii="Bebas Neue" w:eastAsia="Bebas Neue" w:hAnsi="Bebas Neue" w:cs="Bebas Neue"/>
+                <w:rFonts w:eastAsia="Bebas Neue" w:cs="Bebas Neue" w:ascii="Bebas Neue" w:hAnsi="Bebas Neue"/>
                 <w:color w:val="003947"/>
                 <w:sz w:val="30"/>
                 <w:szCs w:val="30"/>
@@ -552,6 +651,7 @@
         </w:tc>
       </w:tr>
       <w:tr>
+        <w:trPr/>
         <w:tc>
           <w:tcPr>
             <w:tcW w:w="4305" w:type="dxa"/>
@@ -561,15 +661,16 @@
               <w:bottom w:val="single" w:sz="8" w:space="0" w:color="B7B7B7"/>
               <w:right w:val="single" w:sz="8" w:space="0" w:color="B7B7B7"/>
             </w:tcBorders>
-            <w:shd w:val="clear" w:color="auto" w:fill="auto"/>
+            <w:shd w:color="auto" w:fill="auto" w:val="clear"/>
             <w:vAlign w:val="center"/>
           </w:tcPr>
           <w:p>
             <w:pPr>
-              <w:spacing w:line="360" w:lineRule="auto"/>
+              <w:pStyle w:val="Normal"/>
+              <w:spacing w:lineRule="auto" w:line="360"/>
               <w:ind w:left="141" w:right="704"/>
               <w:rPr>
-                <w:rFonts w:ascii="Bebas Neue" w:eastAsia="Bebas Neue" w:hAnsi="Bebas Neue" w:cs="Bebas Neue"/>
+                <w:rFonts w:ascii="Bebas Neue" w:hAnsi="Bebas Neue" w:eastAsia="Bebas Neue" w:cs="Bebas Neue"/>
                 <w:color w:val="003947"/>
                 <w:sz w:val="30"/>
                 <w:szCs w:val="30"/>
@@ -577,7 +678,7 @@
             </w:pPr>
             <w:r>
               <w:rPr>
-                <w:rFonts w:ascii="Bebas Neue" w:eastAsia="Bebas Neue" w:hAnsi="Bebas Neue" w:cs="Bebas Neue"/>
+                <w:rFonts w:eastAsia="Bebas Neue" w:cs="Bebas Neue" w:ascii="Bebas Neue" w:hAnsi="Bebas Neue"/>
                 <w:color w:val="003947"/>
                 <w:sz w:val="30"/>
                 <w:szCs w:val="30"/>
@@ -595,15 +696,16 @@
               <w:bottom w:val="single" w:sz="8" w:space="0" w:color="B7B7B7"/>
               <w:right w:val="single" w:sz="8" w:space="0" w:color="B7B7B7"/>
             </w:tcBorders>
-            <w:shd w:val="clear" w:color="auto" w:fill="auto"/>
+            <w:shd w:color="auto" w:fill="auto" w:val="clear"/>
             <w:vAlign w:val="center"/>
           </w:tcPr>
           <w:p>
             <w:pPr>
-              <w:spacing w:line="360" w:lineRule="auto"/>
+              <w:pStyle w:val="Normal"/>
+              <w:spacing w:lineRule="auto" w:line="360"/>
               <w:ind w:left="141" w:right="704"/>
               <w:rPr>
-                <w:rFonts w:ascii="Bebas Neue" w:eastAsia="Bebas Neue" w:hAnsi="Bebas Neue" w:cs="Bebas Neue"/>
+                <w:rFonts w:ascii="Bebas Neue" w:hAnsi="Bebas Neue" w:eastAsia="Bebas Neue" w:cs="Bebas Neue"/>
                 <w:color w:val="003947"/>
                 <w:sz w:val="30"/>
                 <w:szCs w:val="30"/>
@@ -611,7 +713,7 @@
             </w:pPr>
             <w:r>
               <w:rPr>
-                <w:rFonts w:ascii="Bebas Neue" w:eastAsia="Bebas Neue" w:hAnsi="Bebas Neue" w:cs="Bebas Neue"/>
+                <w:rFonts w:eastAsia="Bebas Neue" w:cs="Bebas Neue" w:ascii="Bebas Neue" w:hAnsi="Bebas Neue"/>
                 <w:color w:val="003947"/>
                 <w:sz w:val="30"/>
                 <w:szCs w:val="30"/>
@@ -622,6 +724,7 @@
         </w:tc>
       </w:tr>
       <w:tr>
+        <w:trPr/>
         <w:tc>
           <w:tcPr>
             <w:tcW w:w="4305" w:type="dxa"/>
@@ -631,15 +734,16 @@
               <w:bottom w:val="single" w:sz="8" w:space="0" w:color="B7B7B7"/>
               <w:right w:val="single" w:sz="8" w:space="0" w:color="B7B7B7"/>
             </w:tcBorders>
-            <w:shd w:val="clear" w:color="auto" w:fill="auto"/>
+            <w:shd w:color="auto" w:fill="auto" w:val="clear"/>
             <w:vAlign w:val="center"/>
           </w:tcPr>
           <w:p>
             <w:pPr>
-              <w:spacing w:line="360" w:lineRule="auto"/>
+              <w:pStyle w:val="Normal"/>
+              <w:spacing w:lineRule="auto" w:line="360"/>
               <w:ind w:left="141" w:right="704"/>
               <w:rPr>
-                <w:rFonts w:ascii="Bebas Neue" w:eastAsia="Bebas Neue" w:hAnsi="Bebas Neue" w:cs="Bebas Neue"/>
+                <w:rFonts w:ascii="Bebas Neue" w:hAnsi="Bebas Neue" w:eastAsia="Bebas Neue" w:cs="Bebas Neue"/>
                 <w:color w:val="003947"/>
                 <w:sz w:val="30"/>
                 <w:szCs w:val="30"/>
@@ -647,7 +751,7 @@
             </w:pPr>
             <w:r>
               <w:rPr>
-                <w:rFonts w:ascii="Bebas Neue" w:eastAsia="Bebas Neue" w:hAnsi="Bebas Neue" w:cs="Bebas Neue"/>
+                <w:rFonts w:eastAsia="Bebas Neue" w:cs="Bebas Neue" w:ascii="Bebas Neue" w:hAnsi="Bebas Neue"/>
                 <w:color w:val="003947"/>
                 <w:sz w:val="30"/>
                 <w:szCs w:val="30"/>
@@ -665,15 +769,16 @@
               <w:bottom w:val="single" w:sz="8" w:space="0" w:color="B7B7B7"/>
               <w:right w:val="single" w:sz="8" w:space="0" w:color="B7B7B7"/>
             </w:tcBorders>
-            <w:shd w:val="clear" w:color="auto" w:fill="auto"/>
+            <w:shd w:color="auto" w:fill="auto" w:val="clear"/>
             <w:vAlign w:val="center"/>
           </w:tcPr>
           <w:p>
             <w:pPr>
-              <w:spacing w:line="360" w:lineRule="auto"/>
+              <w:pStyle w:val="Normal"/>
+              <w:spacing w:lineRule="auto" w:line="360"/>
               <w:ind w:left="141" w:right="704"/>
               <w:rPr>
-                <w:rFonts w:ascii="Bebas Neue" w:eastAsia="Bebas Neue" w:hAnsi="Bebas Neue" w:cs="Bebas Neue"/>
+                <w:rFonts w:ascii="Bebas Neue" w:hAnsi="Bebas Neue" w:eastAsia="Bebas Neue" w:cs="Bebas Neue"/>
                 <w:color w:val="003947"/>
                 <w:sz w:val="30"/>
                 <w:szCs w:val="30"/>
@@ -681,7 +786,7 @@
             </w:pPr>
             <w:r>
               <w:rPr>
-                <w:rFonts w:ascii="Bebas Neue" w:eastAsia="Bebas Neue" w:hAnsi="Bebas Neue" w:cs="Bebas Neue"/>
+                <w:rFonts w:eastAsia="Bebas Neue" w:cs="Bebas Neue" w:ascii="Bebas Neue" w:hAnsi="Bebas Neue"/>
                 <w:color w:val="003947"/>
                 <w:sz w:val="30"/>
                 <w:szCs w:val="30"/>
@@ -692,6 +797,7 @@
         </w:tc>
       </w:tr>
       <w:tr>
+        <w:trPr/>
         <w:tc>
           <w:tcPr>
             <w:tcW w:w="4305" w:type="dxa"/>
@@ -701,15 +807,16 @@
               <w:bottom w:val="single" w:sz="8" w:space="0" w:color="B7B7B7"/>
               <w:right w:val="single" w:sz="8" w:space="0" w:color="B7B7B7"/>
             </w:tcBorders>
-            <w:shd w:val="clear" w:color="auto" w:fill="auto"/>
+            <w:shd w:color="auto" w:fill="auto" w:val="clear"/>
             <w:vAlign w:val="center"/>
           </w:tcPr>
           <w:p>
             <w:pPr>
-              <w:spacing w:line="360" w:lineRule="auto"/>
+              <w:pStyle w:val="Normal"/>
+              <w:spacing w:lineRule="auto" w:line="360"/>
               <w:ind w:left="141" w:right="704"/>
               <w:rPr>
-                <w:rFonts w:ascii="Bebas Neue" w:eastAsia="Bebas Neue" w:hAnsi="Bebas Neue" w:cs="Bebas Neue"/>
+                <w:rFonts w:ascii="Bebas Neue" w:hAnsi="Bebas Neue" w:eastAsia="Bebas Neue" w:cs="Bebas Neue"/>
                 <w:color w:val="003947"/>
                 <w:sz w:val="30"/>
                 <w:szCs w:val="30"/>
@@ -717,7 +824,7 @@
             </w:pPr>
             <w:r>
               <w:rPr>
-                <w:rFonts w:ascii="Bebas Neue" w:eastAsia="Bebas Neue" w:hAnsi="Bebas Neue" w:cs="Bebas Neue"/>
+                <w:rFonts w:eastAsia="Bebas Neue" w:cs="Bebas Neue" w:ascii="Bebas Neue" w:hAnsi="Bebas Neue"/>
                 <w:color w:val="003947"/>
                 <w:sz w:val="30"/>
                 <w:szCs w:val="30"/>
@@ -735,15 +842,16 @@
               <w:bottom w:val="single" w:sz="8" w:space="0" w:color="B7B7B7"/>
               <w:right w:val="single" w:sz="8" w:space="0" w:color="B7B7B7"/>
             </w:tcBorders>
-            <w:shd w:val="clear" w:color="auto" w:fill="auto"/>
+            <w:shd w:color="auto" w:fill="auto" w:val="clear"/>
             <w:vAlign w:val="center"/>
           </w:tcPr>
           <w:p>
             <w:pPr>
-              <w:spacing w:line="360" w:lineRule="auto"/>
+              <w:pStyle w:val="Normal"/>
+              <w:spacing w:lineRule="auto" w:line="360"/>
               <w:ind w:left="141" w:right="704"/>
               <w:rPr>
-                <w:rFonts w:ascii="Bebas Neue" w:eastAsia="Bebas Neue" w:hAnsi="Bebas Neue" w:cs="Bebas Neue"/>
+                <w:rFonts w:ascii="Bebas Neue" w:hAnsi="Bebas Neue" w:eastAsia="Bebas Neue" w:cs="Bebas Neue"/>
                 <w:color w:val="003947"/>
                 <w:sz w:val="30"/>
                 <w:szCs w:val="30"/>
@@ -751,7 +859,7 @@
             </w:pPr>
             <w:r>
               <w:rPr>
-                <w:rFonts w:ascii="Bebas Neue" w:eastAsia="Bebas Neue" w:hAnsi="Bebas Neue" w:cs="Bebas Neue"/>
+                <w:rFonts w:eastAsia="Bebas Neue" w:cs="Bebas Neue" w:ascii="Bebas Neue" w:hAnsi="Bebas Neue"/>
                 <w:color w:val="003947"/>
                 <w:sz w:val="30"/>
                 <w:szCs w:val="30"/>
@@ -762,6 +870,7 @@
         </w:tc>
       </w:tr>
       <w:tr>
+        <w:trPr/>
         <w:tc>
           <w:tcPr>
             <w:tcW w:w="4305" w:type="dxa"/>
@@ -771,16 +880,17 @@
               <w:bottom w:val="single" w:sz="8" w:space="0" w:color="B7B7B7"/>
               <w:right w:val="single" w:sz="8" w:space="0" w:color="B7B7B7"/>
             </w:tcBorders>
-            <w:shd w:val="clear" w:color="auto" w:fill="auto"/>
+            <w:shd w:color="auto" w:fill="auto" w:val="clear"/>
             <w:vAlign w:val="center"/>
           </w:tcPr>
           <w:p>
             <w:pPr>
-              <w:widowControl w:val="0"/>
-              <w:spacing w:line="360" w:lineRule="auto"/>
+              <w:pStyle w:val="Normal"/>
+              <w:widowControl w:val="false"/>
+              <w:spacing w:lineRule="auto" w:line="360"/>
               <w:ind w:left="141"/>
               <w:rPr>
-                <w:rFonts w:ascii="Bebas Neue" w:eastAsia="Bebas Neue" w:hAnsi="Bebas Neue" w:cs="Bebas Neue"/>
+                <w:rFonts w:ascii="Bebas Neue" w:hAnsi="Bebas Neue" w:eastAsia="Bebas Neue" w:cs="Bebas Neue"/>
                 <w:color w:val="003947"/>
                 <w:sz w:val="30"/>
                 <w:szCs w:val="30"/>
@@ -788,7 +898,7 @@
             </w:pPr>
             <w:r>
               <w:rPr>
-                <w:rFonts w:ascii="Bebas Neue" w:eastAsia="Bebas Neue" w:hAnsi="Bebas Neue" w:cs="Bebas Neue"/>
+                <w:rFonts w:eastAsia="Bebas Neue" w:cs="Bebas Neue" w:ascii="Bebas Neue" w:hAnsi="Bebas Neue"/>
                 <w:color w:val="003947"/>
                 <w:sz w:val="30"/>
                 <w:szCs w:val="30"/>
@@ -806,16 +916,17 @@
               <w:bottom w:val="single" w:sz="8" w:space="0" w:color="B7B7B7"/>
               <w:right w:val="single" w:sz="8" w:space="0" w:color="B7B7B7"/>
             </w:tcBorders>
-            <w:shd w:val="clear" w:color="auto" w:fill="auto"/>
+            <w:shd w:color="auto" w:fill="auto" w:val="clear"/>
             <w:vAlign w:val="center"/>
           </w:tcPr>
           <w:p>
             <w:pPr>
-              <w:widowControl w:val="0"/>
-              <w:spacing w:line="360" w:lineRule="auto"/>
+              <w:pStyle w:val="Normal"/>
+              <w:widowControl w:val="false"/>
+              <w:spacing w:lineRule="auto" w:line="360"/>
               <w:ind w:left="141"/>
               <w:rPr>
-                <w:rFonts w:ascii="Bebas Neue" w:eastAsia="Bebas Neue" w:hAnsi="Bebas Neue" w:cs="Bebas Neue"/>
+                <w:rFonts w:ascii="Bebas Neue" w:hAnsi="Bebas Neue" w:eastAsia="Bebas Neue" w:cs="Bebas Neue"/>
                 <w:color w:val="003947"/>
                 <w:sz w:val="30"/>
                 <w:szCs w:val="30"/>
@@ -823,7 +934,7 @@
             </w:pPr>
             <w:r>
               <w:rPr>
-                <w:rFonts w:ascii="Bebas Neue" w:eastAsia="Bebas Neue" w:hAnsi="Bebas Neue" w:cs="Bebas Neue"/>
+                <w:rFonts w:eastAsia="Bebas Neue" w:cs="Bebas Neue" w:ascii="Bebas Neue" w:hAnsi="Bebas Neue"/>
                 <w:color w:val="003947"/>
                 <w:sz w:val="30"/>
                 <w:szCs w:val="30"/>
@@ -834,6 +945,7 @@
         </w:tc>
       </w:tr>
       <w:tr>
+        <w:trPr/>
         <w:tc>
           <w:tcPr>
             <w:tcW w:w="4305" w:type="dxa"/>
@@ -843,16 +955,17 @@
               <w:bottom w:val="single" w:sz="8" w:space="0" w:color="B7B7B7"/>
               <w:right w:val="single" w:sz="8" w:space="0" w:color="B7B7B7"/>
             </w:tcBorders>
-            <w:shd w:val="clear" w:color="auto" w:fill="auto"/>
+            <w:shd w:color="auto" w:fill="auto" w:val="clear"/>
             <w:vAlign w:val="center"/>
           </w:tcPr>
           <w:p>
             <w:pPr>
-              <w:widowControl w:val="0"/>
-              <w:spacing w:line="360" w:lineRule="auto"/>
+              <w:pStyle w:val="Normal"/>
+              <w:widowControl w:val="false"/>
+              <w:spacing w:lineRule="auto" w:line="360"/>
               <w:ind w:left="141"/>
               <w:rPr>
-                <w:rFonts w:ascii="Bebas Neue" w:eastAsia="Bebas Neue" w:hAnsi="Bebas Neue" w:cs="Bebas Neue"/>
+                <w:rFonts w:ascii="Bebas Neue" w:hAnsi="Bebas Neue" w:eastAsia="Bebas Neue" w:cs="Bebas Neue"/>
                 <w:color w:val="003947"/>
                 <w:sz w:val="30"/>
                 <w:szCs w:val="30"/>
@@ -860,7 +973,7 @@
             </w:pPr>
             <w:r>
               <w:rPr>
-                <w:rFonts w:ascii="Bebas Neue" w:eastAsia="Bebas Neue" w:hAnsi="Bebas Neue" w:cs="Bebas Neue"/>
+                <w:rFonts w:eastAsia="Bebas Neue" w:cs="Bebas Neue" w:ascii="Bebas Neue" w:hAnsi="Bebas Neue"/>
                 <w:color w:val="003947"/>
                 <w:sz w:val="30"/>
                 <w:szCs w:val="30"/>
@@ -878,15 +991,17 @@
               <w:bottom w:val="single" w:sz="8" w:space="0" w:color="B7B7B7"/>
               <w:right w:val="single" w:sz="8" w:space="0" w:color="B7B7B7"/>
             </w:tcBorders>
-            <w:shd w:val="clear" w:color="auto" w:fill="auto"/>
+            <w:shd w:color="auto" w:fill="auto" w:val="clear"/>
             <w:vAlign w:val="center"/>
           </w:tcPr>
           <w:p>
             <w:pPr>
-              <w:widowControl w:val="0"/>
-              <w:spacing w:line="240" w:lineRule="auto"/>
-              <w:rPr>
-                <w:rFonts w:ascii="Bebas Neue" w:eastAsia="Bebas Neue" w:hAnsi="Bebas Neue" w:cs="Bebas Neue"/>
+              <w:pStyle w:val="Normal"/>
+              <w:widowControl w:val="false"/>
+              <w:pBdr/>
+              <w:spacing w:lineRule="auto" w:line="240"/>
+              <w:rPr>
+                <w:rFonts w:ascii="Bebas Neue" w:hAnsi="Bebas Neue" w:eastAsia="Bebas Neue" w:cs="Bebas Neue"/>
                 <w:color w:val="003947"/>
                 <w:sz w:val="30"/>
                 <w:szCs w:val="30"/>
@@ -894,17 +1009,27 @@
             </w:pPr>
             <w:r>
               <w:rPr>
-                <w:rFonts w:ascii="Bebas Neue" w:eastAsia="Bebas Neue" w:hAnsi="Bebas Neue" w:cs="Bebas Neue"/>
+                <w:rFonts w:eastAsia="Bebas Neue" w:cs="Bebas Neue" w:ascii="Bebas Neue" w:hAnsi="Bebas Neue"/>
                 <w:color w:val="003947"/>
                 <w:sz w:val="30"/>
                 <w:szCs w:val="30"/>
               </w:rPr>
-              <w:t xml:space="preserve">  Lycée international de valbonne (LIV)</w:t>
+              <w:t xml:space="preserve">  </w:t>
+            </w:r>
+            <w:r>
+              <w:rPr>
+                <w:rFonts w:eastAsia="Bebas Neue" w:cs="Bebas Neue" w:ascii="Bebas Neue" w:hAnsi="Bebas Neue"/>
+                <w:color w:val="003947"/>
+                <w:sz w:val="30"/>
+                <w:szCs w:val="30"/>
+              </w:rPr>
+              <w:t>Lycée international de valbonne (LIV)</w:t>
             </w:r>
           </w:p>
         </w:tc>
       </w:tr>
       <w:tr>
+        <w:trPr/>
         <w:tc>
           <w:tcPr>
             <w:tcW w:w="4305" w:type="dxa"/>
@@ -914,16 +1039,17 @@
               <w:bottom w:val="single" w:sz="8" w:space="0" w:color="B7B7B7"/>
               <w:right w:val="single" w:sz="8" w:space="0" w:color="B7B7B7"/>
             </w:tcBorders>
-            <w:shd w:val="clear" w:color="auto" w:fill="auto"/>
+            <w:shd w:color="auto" w:fill="auto" w:val="clear"/>
             <w:vAlign w:val="center"/>
           </w:tcPr>
           <w:p>
             <w:pPr>
-              <w:widowControl w:val="0"/>
-              <w:spacing w:line="360" w:lineRule="auto"/>
+              <w:pStyle w:val="Normal"/>
+              <w:widowControl w:val="false"/>
+              <w:spacing w:lineRule="auto" w:line="360"/>
               <w:ind w:left="141"/>
               <w:rPr>
-                <w:rFonts w:ascii="Bebas Neue" w:eastAsia="Bebas Neue" w:hAnsi="Bebas Neue" w:cs="Bebas Neue"/>
+                <w:rFonts w:ascii="Bebas Neue" w:hAnsi="Bebas Neue" w:eastAsia="Bebas Neue" w:cs="Bebas Neue"/>
                 <w:color w:val="003947"/>
                 <w:sz w:val="30"/>
                 <w:szCs w:val="30"/>
@@ -931,7 +1057,7 @@
             </w:pPr>
             <w:r>
               <w:rPr>
-                <w:rFonts w:ascii="Bebas Neue" w:eastAsia="Bebas Neue" w:hAnsi="Bebas Neue" w:cs="Bebas Neue"/>
+                <w:rFonts w:eastAsia="Bebas Neue" w:cs="Bebas Neue" w:ascii="Bebas Neue" w:hAnsi="Bebas Neue"/>
                 <w:color w:val="003947"/>
                 <w:sz w:val="30"/>
                 <w:szCs w:val="30"/>
@@ -949,15 +1075,17 @@
               <w:bottom w:val="single" w:sz="8" w:space="0" w:color="B7B7B7"/>
               <w:right w:val="single" w:sz="8" w:space="0" w:color="B7B7B7"/>
             </w:tcBorders>
-            <w:shd w:val="clear" w:color="auto" w:fill="auto"/>
+            <w:shd w:color="auto" w:fill="auto" w:val="clear"/>
             <w:vAlign w:val="center"/>
           </w:tcPr>
           <w:p>
             <w:pPr>
-              <w:widowControl w:val="0"/>
-              <w:spacing w:line="240" w:lineRule="auto"/>
-              <w:rPr>
-                <w:rFonts w:ascii="Bebas Neue" w:eastAsia="Bebas Neue" w:hAnsi="Bebas Neue" w:cs="Bebas Neue"/>
+              <w:pStyle w:val="Normal"/>
+              <w:widowControl w:val="false"/>
+              <w:pBdr/>
+              <w:spacing w:lineRule="auto" w:line="240"/>
+              <w:rPr>
+                <w:rFonts w:ascii="Bebas Neue" w:hAnsi="Bebas Neue" w:eastAsia="Bebas Neue" w:cs="Bebas Neue"/>
                 <w:color w:val="003947"/>
                 <w:sz w:val="30"/>
                 <w:szCs w:val="30"/>
@@ -965,12 +1093,21 @@
             </w:pPr>
             <w:r>
               <w:rPr>
-                <w:rFonts w:ascii="Bebas Neue" w:eastAsia="Bebas Neue" w:hAnsi="Bebas Neue" w:cs="Bebas Neue"/>
+                <w:rFonts w:eastAsia="Bebas Neue" w:cs="Bebas Neue" w:ascii="Bebas Neue" w:hAnsi="Bebas Neue"/>
                 <w:color w:val="003947"/>
                 <w:sz w:val="30"/>
                 <w:szCs w:val="30"/>
               </w:rPr>
-              <w:t xml:space="preserve">  M. Maurice</w:t>
+              <w:t xml:space="preserve">  </w:t>
+            </w:r>
+            <w:r>
+              <w:rPr>
+                <w:rFonts w:eastAsia="Bebas Neue" w:cs="Bebas Neue" w:ascii="Bebas Neue" w:hAnsi="Bebas Neue"/>
+                <w:color w:val="003947"/>
+                <w:sz w:val="30"/>
+                <w:szCs w:val="30"/>
+              </w:rPr>
+              <w:t>M. Maurice</w:t>
             </w:r>
           </w:p>
         </w:tc>
@@ -978,8 +1115,9 @@
     </w:tbl>
     <w:p>
       <w:pPr>
-        <w:rPr>
-          <w:rFonts w:ascii="Bebas Neue" w:eastAsia="Bebas Neue" w:hAnsi="Bebas Neue" w:cs="Bebas Neue"/>
+        <w:pStyle w:val="Normal"/>
+        <w:rPr>
+          <w:rFonts w:ascii="Bebas Neue" w:hAnsi="Bebas Neue" w:eastAsia="Bebas Neue" w:cs="Bebas Neue"/>
           <w:b/>
           <w:color w:val="003947"/>
           <w:sz w:val="36"/>
@@ -988,20 +1126,21 @@
       </w:pPr>
       <w:r>
         <w:rPr>
-          <w:rFonts w:ascii="Bebas Neue" w:eastAsia="Bebas Neue" w:hAnsi="Bebas Neue" w:cs="Bebas Neue"/>
+          <w:rFonts w:eastAsia="Bebas Neue" w:cs="Bebas Neue" w:ascii="Bebas Neue" w:hAnsi="Bebas Neue"/>
           <w:b/>
           <w:color w:val="003947"/>
           <w:sz w:val="36"/>
           <w:szCs w:val="36"/>
         </w:rPr>
-        <w:lastRenderedPageBreak/>
         <w:t>&gt; PRÉSENTATION GÉNÉRALE :</w:t>
       </w:r>
     </w:p>
     <w:p>
       <w:pPr>
-        <w:rPr>
-          <w:rFonts w:ascii="Roboto" w:eastAsia="Roboto" w:hAnsi="Roboto" w:cs="Roboto"/>
+        <w:pStyle w:val="Normal"/>
+        <w:rPr>
+          <w:rFonts w:ascii="Roboto" w:hAnsi="Roboto" w:eastAsia="Roboto" w:cs="Roboto"/>
+          <w:i/>
           <w:i/>
           <w:sz w:val="18"/>
           <w:szCs w:val="18"/>
@@ -1009,7 +1148,7 @@
       </w:pPr>
       <w:r>
         <w:rPr>
-          <w:rFonts w:ascii="Roboto" w:eastAsia="Roboto" w:hAnsi="Roboto" w:cs="Roboto"/>
+          <w:rFonts w:eastAsia="Roboto" w:cs="Roboto" w:ascii="Roboto" w:hAnsi="Roboto"/>
           <w:i/>
           <w:sz w:val="18"/>
           <w:szCs w:val="18"/>
@@ -1019,8 +1158,10 @@
     </w:p>
     <w:p>
       <w:pPr>
-        <w:rPr>
-          <w:rFonts w:ascii="Roboto" w:eastAsia="Roboto" w:hAnsi="Roboto" w:cs="Roboto"/>
+        <w:pStyle w:val="Normal"/>
+        <w:rPr>
+          <w:rFonts w:ascii="Roboto" w:hAnsi="Roboto" w:eastAsia="Roboto" w:cs="Roboto"/>
+          <w:i/>
           <w:i/>
           <w:sz w:val="18"/>
           <w:szCs w:val="18"/>
@@ -1028,7 +1169,7 @@
       </w:pPr>
       <w:r>
         <w:rPr>
-          <w:rFonts w:ascii="Roboto" w:eastAsia="Roboto" w:hAnsi="Roboto" w:cs="Roboto"/>
+          <w:rFonts w:eastAsia="Roboto" w:cs="Roboto" w:ascii="Roboto" w:hAnsi="Roboto"/>
           <w:i/>
           <w:sz w:val="18"/>
           <w:szCs w:val="18"/>
@@ -1038,16 +1179,18 @@
     </w:p>
     <w:p>
       <w:pPr>
-        <w:rPr>
-          <w:rFonts w:ascii="Roboto Slab" w:eastAsia="Roboto Slab" w:hAnsi="Roboto Slab" w:cs="Roboto Slab"/>
-          <w:i/>
-          <w:sz w:val="20"/>
-          <w:szCs w:val="20"/>
-        </w:rPr>
-      </w:pPr>
-      <w:r>
-        <w:rPr>
-          <w:rFonts w:ascii="Roboto" w:eastAsia="Roboto" w:hAnsi="Roboto" w:cs="Roboto"/>
+        <w:pStyle w:val="Normal"/>
+        <w:rPr>
+          <w:rFonts w:ascii="Roboto Slab" w:hAnsi="Roboto Slab" w:eastAsia="Roboto Slab" w:cs="Roboto Slab"/>
+          <w:i/>
+          <w:i/>
+          <w:sz w:val="20"/>
+          <w:szCs w:val="20"/>
+        </w:rPr>
+      </w:pPr>
+      <w:r>
+        <w:rPr>
+          <w:rFonts w:eastAsia="Roboto" w:cs="Roboto" w:ascii="Roboto" w:hAnsi="Roboto"/>
           <w:i/>
           <w:sz w:val="18"/>
           <w:szCs w:val="18"/>
@@ -1057,113 +1200,213 @@
     </w:p>
     <w:p>
       <w:pPr>
-        <w:rPr>
-          <w:rFonts w:ascii="Roboto Slab" w:eastAsia="Roboto Slab" w:hAnsi="Roboto Slab" w:cs="Roboto Slab"/>
-        </w:rPr>
-      </w:pPr>
-    </w:p>
-    <w:p>
-      <w:pPr>
-        <w:rPr>
-          <w:rFonts w:ascii="Roboto Slab" w:eastAsia="Roboto Slab" w:hAnsi="Roboto Slab" w:cs="Roboto Slab"/>
-        </w:rPr>
-      </w:pPr>
-    </w:p>
-    <w:p>
-      <w:pPr>
-        <w:rPr>
-          <w:rFonts w:ascii="Roboto Slab" w:eastAsia="Roboto Slab" w:hAnsi="Roboto Slab" w:cs="Roboto Slab"/>
-        </w:rPr>
-      </w:pPr>
-    </w:p>
-    <w:p>
-      <w:pPr>
-        <w:rPr>
-          <w:rFonts w:ascii="Roboto Slab" w:eastAsia="Roboto Slab" w:hAnsi="Roboto Slab" w:cs="Roboto Slab"/>
-        </w:rPr>
-      </w:pPr>
-    </w:p>
-    <w:p>
-      <w:pPr>
-        <w:rPr>
-          <w:rFonts w:ascii="Roboto Slab" w:eastAsia="Roboto Slab" w:hAnsi="Roboto Slab" w:cs="Roboto Slab"/>
-        </w:rPr>
-      </w:pPr>
-    </w:p>
-    <w:p>
-      <w:pPr>
-        <w:rPr>
-          <w:rFonts w:ascii="Roboto Slab" w:eastAsia="Roboto Slab" w:hAnsi="Roboto Slab" w:cs="Roboto Slab"/>
-        </w:rPr>
-      </w:pPr>
-    </w:p>
-    <w:p>
-      <w:pPr>
-        <w:rPr>
-          <w:rFonts w:ascii="Roboto Slab" w:eastAsia="Roboto Slab" w:hAnsi="Roboto Slab" w:cs="Roboto Slab"/>
-        </w:rPr>
-      </w:pPr>
-    </w:p>
-    <w:p>
-      <w:pPr>
-        <w:rPr>
-          <w:rFonts w:ascii="Roboto Slab" w:eastAsia="Roboto Slab" w:hAnsi="Roboto Slab" w:cs="Roboto Slab"/>
-        </w:rPr>
-      </w:pPr>
-    </w:p>
-    <w:p>
-      <w:pPr>
-        <w:rPr>
-          <w:rFonts w:ascii="Roboto Slab" w:eastAsia="Roboto Slab" w:hAnsi="Roboto Slab" w:cs="Roboto Slab"/>
-        </w:rPr>
-      </w:pPr>
-    </w:p>
-    <w:p>
-      <w:pPr>
-        <w:rPr>
-          <w:rFonts w:ascii="Roboto Slab" w:eastAsia="Roboto Slab" w:hAnsi="Roboto Slab" w:cs="Roboto Slab"/>
-        </w:rPr>
-      </w:pPr>
-    </w:p>
-    <w:p>
-      <w:pPr>
-        <w:rPr>
-          <w:rFonts w:ascii="Roboto Slab" w:eastAsia="Roboto Slab" w:hAnsi="Roboto Slab" w:cs="Roboto Slab"/>
-        </w:rPr>
-      </w:pPr>
-    </w:p>
-    <w:p>
-      <w:pPr>
-        <w:rPr>
-          <w:rFonts w:ascii="Roboto Slab" w:eastAsia="Roboto Slab" w:hAnsi="Roboto Slab" w:cs="Roboto Slab"/>
-        </w:rPr>
-      </w:pPr>
-    </w:p>
-    <w:p>
-      <w:pPr>
-        <w:rPr>
-          <w:rFonts w:ascii="Roboto Slab" w:eastAsia="Roboto Slab" w:hAnsi="Roboto Slab" w:cs="Roboto Slab"/>
-        </w:rPr>
-      </w:pPr>
-    </w:p>
-    <w:p>
-      <w:pPr>
-        <w:rPr>
-          <w:rFonts w:ascii="Roboto Slab" w:eastAsia="Roboto Slab" w:hAnsi="Roboto Slab" w:cs="Roboto Slab"/>
-        </w:rPr>
-      </w:pPr>
-    </w:p>
-    <w:p>
-      <w:pPr>
-        <w:rPr>
-          <w:rFonts w:ascii="Roboto Slab" w:eastAsia="Roboto Slab" w:hAnsi="Roboto Slab" w:cs="Roboto Slab"/>
-        </w:rPr>
-      </w:pPr>
-    </w:p>
-    <w:p>
-      <w:pPr>
-        <w:rPr>
-          <w:rFonts w:ascii="Roboto Slab" w:eastAsia="Roboto Slab" w:hAnsi="Roboto Slab" w:cs="Roboto Slab"/>
+        <w:pStyle w:val="Normal"/>
+        <w:pBdr/>
+        <w:rPr>
+          <w:rFonts w:ascii="Roboto Slab" w:hAnsi="Roboto Slab" w:eastAsia="Roboto Slab" w:cs="Roboto Slab"/>
+        </w:rPr>
+      </w:pPr>
+      <w:r>
+        <w:rPr>
+          <w:rFonts w:eastAsia="Roboto Slab" w:cs="Roboto Slab" w:ascii="Roboto Slab" w:hAnsi="Roboto Slab"/>
+        </w:rPr>
+      </w:r>
+    </w:p>
+    <w:p>
+      <w:pPr>
+        <w:pStyle w:val="Normal"/>
+        <w:pBdr/>
+        <w:rPr>
+          <w:rFonts w:ascii="Roboto Slab" w:hAnsi="Roboto Slab" w:eastAsia="Roboto Slab" w:cs="Roboto Slab"/>
+        </w:rPr>
+      </w:pPr>
+      <w:r>
+        <w:rPr>
+          <w:rFonts w:eastAsia="Roboto Slab" w:cs="Roboto Slab" w:ascii="Roboto Slab" w:hAnsi="Roboto Slab"/>
+        </w:rPr>
+      </w:r>
+    </w:p>
+    <w:p>
+      <w:pPr>
+        <w:pStyle w:val="Normal"/>
+        <w:pBdr/>
+        <w:rPr>
+          <w:rFonts w:ascii="Roboto Slab" w:hAnsi="Roboto Slab" w:eastAsia="Roboto Slab" w:cs="Roboto Slab"/>
+        </w:rPr>
+      </w:pPr>
+      <w:r>
+        <w:rPr>
+          <w:rFonts w:eastAsia="Roboto Slab" w:cs="Roboto Slab" w:ascii="Roboto Slab" w:hAnsi="Roboto Slab"/>
+        </w:rPr>
+      </w:r>
+    </w:p>
+    <w:p>
+      <w:pPr>
+        <w:pStyle w:val="Normal"/>
+        <w:pBdr/>
+        <w:rPr>
+          <w:rFonts w:ascii="Roboto Slab" w:hAnsi="Roboto Slab" w:eastAsia="Roboto Slab" w:cs="Roboto Slab"/>
+        </w:rPr>
+      </w:pPr>
+      <w:r>
+        <w:rPr>
+          <w:rFonts w:eastAsia="Roboto Slab" w:cs="Roboto Slab" w:ascii="Roboto Slab" w:hAnsi="Roboto Slab"/>
+        </w:rPr>
+      </w:r>
+    </w:p>
+    <w:p>
+      <w:pPr>
+        <w:pStyle w:val="Normal"/>
+        <w:pBdr/>
+        <w:rPr>
+          <w:rFonts w:ascii="Roboto Slab" w:hAnsi="Roboto Slab" w:eastAsia="Roboto Slab" w:cs="Roboto Slab"/>
+        </w:rPr>
+      </w:pPr>
+      <w:r>
+        <w:rPr>
+          <w:rFonts w:eastAsia="Roboto Slab" w:cs="Roboto Slab" w:ascii="Roboto Slab" w:hAnsi="Roboto Slab"/>
+        </w:rPr>
+      </w:r>
+    </w:p>
+    <w:p>
+      <w:pPr>
+        <w:pStyle w:val="Normal"/>
+        <w:pBdr/>
+        <w:rPr>
+          <w:rFonts w:ascii="Roboto Slab" w:hAnsi="Roboto Slab" w:eastAsia="Roboto Slab" w:cs="Roboto Slab"/>
+        </w:rPr>
+      </w:pPr>
+      <w:r>
+        <w:rPr>
+          <w:rFonts w:eastAsia="Roboto Slab" w:cs="Roboto Slab" w:ascii="Roboto Slab" w:hAnsi="Roboto Slab"/>
+        </w:rPr>
+      </w:r>
+    </w:p>
+    <w:p>
+      <w:pPr>
+        <w:pStyle w:val="Normal"/>
+        <w:pBdr/>
+        <w:rPr>
+          <w:rFonts w:ascii="Roboto Slab" w:hAnsi="Roboto Slab" w:eastAsia="Roboto Slab" w:cs="Roboto Slab"/>
+        </w:rPr>
+      </w:pPr>
+      <w:r>
+        <w:rPr>
+          <w:rFonts w:eastAsia="Roboto Slab" w:cs="Roboto Slab" w:ascii="Roboto Slab" w:hAnsi="Roboto Slab"/>
+        </w:rPr>
+      </w:r>
+    </w:p>
+    <w:p>
+      <w:pPr>
+        <w:pStyle w:val="Normal"/>
+        <w:pBdr/>
+        <w:rPr>
+          <w:rFonts w:ascii="Roboto Slab" w:hAnsi="Roboto Slab" w:eastAsia="Roboto Slab" w:cs="Roboto Slab"/>
+        </w:rPr>
+      </w:pPr>
+      <w:r>
+        <w:rPr>
+          <w:rFonts w:eastAsia="Roboto Slab" w:cs="Roboto Slab" w:ascii="Roboto Slab" w:hAnsi="Roboto Slab"/>
+        </w:rPr>
+      </w:r>
+    </w:p>
+    <w:p>
+      <w:pPr>
+        <w:pStyle w:val="Normal"/>
+        <w:pBdr/>
+        <w:rPr>
+          <w:rFonts w:ascii="Roboto Slab" w:hAnsi="Roboto Slab" w:eastAsia="Roboto Slab" w:cs="Roboto Slab"/>
+        </w:rPr>
+      </w:pPr>
+      <w:r>
+        <w:rPr>
+          <w:rFonts w:eastAsia="Roboto Slab" w:cs="Roboto Slab" w:ascii="Roboto Slab" w:hAnsi="Roboto Slab"/>
+        </w:rPr>
+      </w:r>
+    </w:p>
+    <w:p>
+      <w:pPr>
+        <w:pStyle w:val="Normal"/>
+        <w:rPr>
+          <w:rFonts w:ascii="Roboto Slab" w:hAnsi="Roboto Slab" w:eastAsia="Roboto Slab" w:cs="Roboto Slab"/>
+        </w:rPr>
+      </w:pPr>
+      <w:r>
+        <w:rPr>
+          <w:rFonts w:eastAsia="Roboto Slab" w:cs="Roboto Slab" w:ascii="Roboto Slab" w:hAnsi="Roboto Slab"/>
+        </w:rPr>
+      </w:r>
+    </w:p>
+    <w:p>
+      <w:pPr>
+        <w:pStyle w:val="Normal"/>
+        <w:rPr>
+          <w:rFonts w:ascii="Roboto Slab" w:hAnsi="Roboto Slab" w:eastAsia="Roboto Slab" w:cs="Roboto Slab"/>
+        </w:rPr>
+      </w:pPr>
+      <w:r>
+        <w:rPr>
+          <w:rFonts w:eastAsia="Roboto Slab" w:cs="Roboto Slab" w:ascii="Roboto Slab" w:hAnsi="Roboto Slab"/>
+        </w:rPr>
+      </w:r>
+    </w:p>
+    <w:p>
+      <w:pPr>
+        <w:pStyle w:val="Normal"/>
+        <w:rPr>
+          <w:rFonts w:ascii="Roboto Slab" w:hAnsi="Roboto Slab" w:eastAsia="Roboto Slab" w:cs="Roboto Slab"/>
+        </w:rPr>
+      </w:pPr>
+      <w:r>
+        <w:rPr>
+          <w:rFonts w:eastAsia="Roboto Slab" w:cs="Roboto Slab" w:ascii="Roboto Slab" w:hAnsi="Roboto Slab"/>
+        </w:rPr>
+      </w:r>
+    </w:p>
+    <w:p>
+      <w:pPr>
+        <w:pStyle w:val="Normal"/>
+        <w:rPr>
+          <w:rFonts w:ascii="Roboto Slab" w:hAnsi="Roboto Slab" w:eastAsia="Roboto Slab" w:cs="Roboto Slab"/>
+        </w:rPr>
+      </w:pPr>
+      <w:r>
+        <w:rPr>
+          <w:rFonts w:eastAsia="Roboto Slab" w:cs="Roboto Slab" w:ascii="Roboto Slab" w:hAnsi="Roboto Slab"/>
+        </w:rPr>
+      </w:r>
+    </w:p>
+    <w:p>
+      <w:pPr>
+        <w:pStyle w:val="Normal"/>
+        <w:rPr>
+          <w:rFonts w:ascii="Roboto Slab" w:hAnsi="Roboto Slab" w:eastAsia="Roboto Slab" w:cs="Roboto Slab"/>
+        </w:rPr>
+      </w:pPr>
+      <w:r>
+        <w:rPr>
+          <w:rFonts w:eastAsia="Roboto Slab" w:cs="Roboto Slab" w:ascii="Roboto Slab" w:hAnsi="Roboto Slab"/>
+        </w:rPr>
+      </w:r>
+    </w:p>
+    <w:p>
+      <w:pPr>
+        <w:pStyle w:val="Normal"/>
+        <w:rPr>
+          <w:rFonts w:ascii="Roboto Slab" w:hAnsi="Roboto Slab" w:eastAsia="Roboto Slab" w:cs="Roboto Slab"/>
+        </w:rPr>
+      </w:pPr>
+      <w:r>
+        <w:rPr>
+          <w:rFonts w:eastAsia="Roboto Slab" w:cs="Roboto Slab" w:ascii="Roboto Slab" w:hAnsi="Roboto Slab"/>
+        </w:rPr>
+      </w:r>
+    </w:p>
+    <w:p>
+      <w:pPr>
+        <w:pStyle w:val="Normal"/>
+        <w:rPr>
+          <w:rFonts w:ascii="Roboto Slab" w:hAnsi="Roboto Slab" w:eastAsia="Roboto Slab" w:cs="Roboto Slab"/>
           <w:b/>
           <w:color w:val="003947"/>
           <w:sz w:val="38"/>
@@ -1171,30 +1414,41 @@
         </w:rPr>
       </w:pPr>
       <w:r>
-        <w:br w:type="page"/>
-      </w:r>
-    </w:p>
-    <w:p>
-      <w:pPr>
-        <w:rPr>
-          <w:rFonts w:ascii="Roboto Slab" w:eastAsia="Roboto Slab" w:hAnsi="Roboto Slab" w:cs="Roboto Slab"/>
-          <w:i/>
-        </w:rPr>
-      </w:pPr>
-      <w:r>
-        <w:rPr>
-          <w:rFonts w:ascii="Roboto Slab" w:eastAsia="Roboto Slab" w:hAnsi="Roboto Slab" w:cs="Roboto Slab"/>
+        <w:rPr>
+          <w:rFonts w:eastAsia="Roboto Slab" w:cs="Roboto Slab" w:ascii="Roboto Slab" w:hAnsi="Roboto Slab"/>
           <w:b/>
           <w:color w:val="003947"/>
           <w:sz w:val="38"/>
           <w:szCs w:val="38"/>
         </w:rPr>
-        <w:lastRenderedPageBreak/>
+      </w:r>
+      <w:r>
+        <w:br w:type="page"/>
+      </w:r>
+    </w:p>
+    <w:p>
+      <w:pPr>
+        <w:pStyle w:val="Normal"/>
+        <w:spacing w:before="0" w:after="0"/>
+        <w:rPr>
+          <w:rFonts w:ascii="Roboto Slab" w:hAnsi="Roboto Slab" w:eastAsia="Roboto Slab" w:cs="Roboto Slab"/>
+          <w:i/>
+          <w:i/>
+        </w:rPr>
+      </w:pPr>
+      <w:r>
+        <w:rPr>
+          <w:rFonts w:eastAsia="Roboto Slab" w:cs="Roboto Slab" w:ascii="Roboto Slab" w:hAnsi="Roboto Slab"/>
+          <w:b/>
+          <w:color w:val="003947"/>
+          <w:sz w:val="38"/>
+          <w:szCs w:val="38"/>
+        </w:rPr>
         <w:t>&gt;</w:t>
       </w:r>
       <w:r>
         <w:rPr>
-          <w:rFonts w:ascii="Roboto Slab" w:eastAsia="Roboto Slab" w:hAnsi="Roboto Slab" w:cs="Roboto Slab"/>
+          <w:rFonts w:eastAsia="Roboto Slab" w:cs="Roboto Slab" w:ascii="Roboto Slab" w:hAnsi="Roboto Slab"/>
           <w:b/>
           <w:color w:val="003947"/>
           <w:sz w:val="24"/>
@@ -1205,8 +1459,10 @@
     </w:p>
     <w:p>
       <w:pPr>
-        <w:rPr>
-          <w:rFonts w:ascii="Roboto" w:eastAsia="Roboto" w:hAnsi="Roboto" w:cs="Roboto"/>
+        <w:pStyle w:val="Normal"/>
+        <w:rPr>
+          <w:rFonts w:ascii="Roboto" w:hAnsi="Roboto" w:eastAsia="Roboto" w:cs="Roboto"/>
+          <w:i/>
           <w:i/>
           <w:sz w:val="18"/>
           <w:szCs w:val="18"/>
@@ -1214,84 +1470,82 @@
       </w:pPr>
       <w:r>
         <w:rPr>
-          <w:rFonts w:ascii="Roboto" w:eastAsia="Roboto" w:hAnsi="Roboto" w:cs="Roboto"/>
+          <w:rFonts w:eastAsia="Roboto" w:cs="Roboto" w:ascii="Roboto" w:hAnsi="Roboto"/>
           <w:i/>
           <w:sz w:val="18"/>
           <w:szCs w:val="18"/>
         </w:rPr>
-        <w:t xml:space="preserve">Pouvez-vous présenter chaque membre de l’équipe et préciser son rôle dans ce </w:t>
-      </w:r>
-      <w:r>
-        <w:rPr>
-          <w:rFonts w:ascii="Roboto" w:eastAsia="Roboto" w:hAnsi="Roboto" w:cs="Roboto"/>
+        <w:t>Pouvez-vous présenter chaque membre de l’équipe et préciser son rôle dans ce projet ?</w:t>
+      </w:r>
+    </w:p>
+    <w:p>
+      <w:pPr>
+        <w:pStyle w:val="Normal"/>
+        <w:rPr>
+          <w:rFonts w:ascii="Roboto" w:hAnsi="Roboto" w:eastAsia="Roboto" w:cs="Roboto"/>
+          <w:i/>
           <w:i/>
           <w:sz w:val="18"/>
           <w:szCs w:val="18"/>
         </w:rPr>
-        <w:t>projet ?</w:t>
-      </w:r>
-    </w:p>
-    <w:p>
-      <w:pPr>
-        <w:rPr>
-          <w:rFonts w:ascii="Roboto" w:eastAsia="Roboto" w:hAnsi="Roboto" w:cs="Roboto"/>
+      </w:pPr>
+      <w:r>
+        <w:rPr>
+          <w:rFonts w:eastAsia="Roboto" w:cs="Roboto" w:ascii="Roboto" w:hAnsi="Roboto"/>
           <w:i/>
           <w:sz w:val="18"/>
           <w:szCs w:val="18"/>
         </w:rPr>
-      </w:pPr>
-      <w:r>
-        <w:rPr>
-          <w:rFonts w:ascii="Roboto" w:eastAsia="Roboto" w:hAnsi="Roboto" w:cs="Roboto"/>
+        <w:t>Comment avez-vous réparti les tâches et pourquoi ?</w:t>
+      </w:r>
+    </w:p>
+    <w:p>
+      <w:pPr>
+        <w:pStyle w:val="Normal"/>
+        <w:rPr>
+          <w:rFonts w:ascii="Roboto" w:hAnsi="Roboto" w:eastAsia="Roboto" w:cs="Roboto"/>
+          <w:i/>
           <w:i/>
           <w:sz w:val="18"/>
           <w:szCs w:val="18"/>
         </w:rPr>
-        <w:t>Comment avez-vous réparti les tâches et pourquoi ?</w:t>
-      </w:r>
-    </w:p>
-    <w:p>
-      <w:pPr>
-        <w:rPr>
-          <w:rFonts w:ascii="Roboto" w:eastAsia="Roboto" w:hAnsi="Roboto" w:cs="Roboto"/>
+      </w:pPr>
+      <w:r>
+        <w:rPr>
+          <w:rFonts w:eastAsia="Roboto" w:cs="Roboto" w:ascii="Roboto" w:hAnsi="Roboto"/>
           <w:i/>
           <w:sz w:val="18"/>
           <w:szCs w:val="18"/>
         </w:rPr>
-      </w:pPr>
-      <w:r>
-        <w:rPr>
-          <w:rFonts w:ascii="Roboto" w:eastAsia="Roboto" w:hAnsi="Roboto" w:cs="Roboto"/>
+        <w:t>Combien de temps avez-vous passé sur le projet ? Avez-vous travaillé en dehors de l’établissement scolaire ?</w:t>
+      </w:r>
+    </w:p>
+    <w:p>
+      <w:pPr>
+        <w:pStyle w:val="Normal"/>
+        <w:rPr>
+          <w:rFonts w:ascii="Roboto" w:hAnsi="Roboto" w:eastAsia="Roboto" w:cs="Roboto"/>
+          <w:i/>
           <w:i/>
           <w:sz w:val="18"/>
           <w:szCs w:val="18"/>
         </w:rPr>
-        <w:t>Combien de temps avez-vous passé sur le projet ? Avez-vous travaillé en dehors de l’établissement scolaire ?</w:t>
-      </w:r>
-    </w:p>
-    <w:p>
-      <w:pPr>
-        <w:rPr>
-          <w:rFonts w:ascii="Roboto" w:eastAsia="Roboto" w:hAnsi="Roboto" w:cs="Roboto"/>
+      </w:pPr>
+      <w:r>
+        <w:rPr>
+          <w:rFonts w:eastAsia="Roboto" w:cs="Roboto" w:ascii="Roboto" w:hAnsi="Roboto"/>
           <w:i/>
           <w:sz w:val="18"/>
           <w:szCs w:val="18"/>
         </w:rPr>
-      </w:pPr>
-      <w:r>
-        <w:rPr>
-          <w:rFonts w:ascii="Roboto" w:eastAsia="Roboto" w:hAnsi="Roboto" w:cs="Roboto"/>
-          <w:i/>
-          <w:sz w:val="18"/>
-          <w:szCs w:val="18"/>
-        </w:rPr>
         <w:t>Quels sont les outils et/ou les logiciels utilisés pour la communication et le partage du code ?</w:t>
       </w:r>
     </w:p>
     <w:p>
       <w:pPr>
-        <w:rPr>
-          <w:rFonts w:ascii="Roboto" w:eastAsia="Roboto" w:hAnsi="Roboto" w:cs="Roboto"/>
+        <w:pStyle w:val="Normal"/>
+        <w:rPr>
+          <w:rFonts w:ascii="Roboto" w:hAnsi="Roboto" w:eastAsia="Roboto" w:cs="Roboto"/>
           <w:b/>
           <w:color w:val="FF0000"/>
           <w:sz w:val="18"/>
@@ -1300,7 +1554,7 @@
       </w:pPr>
       <w:r>
         <w:rPr>
-          <w:rFonts w:ascii="Roboto" w:eastAsia="Roboto" w:hAnsi="Roboto" w:cs="Roboto"/>
+          <w:rFonts w:eastAsia="Roboto" w:cs="Roboto" w:ascii="Roboto" w:hAnsi="Roboto"/>
           <w:b/>
           <w:color w:val="FF0000"/>
           <w:sz w:val="18"/>
@@ -1311,33 +1565,50 @@
     </w:p>
     <w:p>
       <w:pPr>
-        <w:rPr>
-          <w:rFonts w:ascii="Roboto" w:eastAsia="Roboto" w:hAnsi="Roboto" w:cs="Roboto"/>
-          <w:sz w:val="20"/>
-          <w:szCs w:val="20"/>
-        </w:rPr>
-      </w:pPr>
-    </w:p>
-    <w:p>
-      <w:pPr>
-        <w:rPr>
-          <w:rFonts w:ascii="Roboto" w:eastAsia="Roboto" w:hAnsi="Roboto" w:cs="Roboto"/>
-          <w:sz w:val="20"/>
-          <w:szCs w:val="20"/>
-        </w:rPr>
-      </w:pPr>
-    </w:p>
-    <w:p>
-      <w:pPr>
-        <w:rPr>
-          <w:rFonts w:ascii="Roboto" w:eastAsia="Roboto" w:hAnsi="Roboto" w:cs="Roboto"/>
-          <w:sz w:val="20"/>
-          <w:szCs w:val="20"/>
-        </w:rPr>
-      </w:pPr>
-      <w:r>
-        <w:rPr>
-          <w:rFonts w:ascii="Roboto" w:eastAsia="Roboto" w:hAnsi="Roboto" w:cs="Roboto"/>
+        <w:pStyle w:val="Normal"/>
+        <w:rPr>
+          <w:rFonts w:ascii="Roboto" w:hAnsi="Roboto" w:eastAsia="Roboto" w:cs="Roboto"/>
+          <w:sz w:val="20"/>
+          <w:szCs w:val="20"/>
+        </w:rPr>
+      </w:pPr>
+      <w:r>
+        <w:rPr>
+          <w:rFonts w:eastAsia="Roboto" w:cs="Roboto" w:ascii="Roboto" w:hAnsi="Roboto"/>
+          <w:sz w:val="20"/>
+          <w:szCs w:val="20"/>
+        </w:rPr>
+      </w:r>
+    </w:p>
+    <w:p>
+      <w:pPr>
+        <w:pStyle w:val="Normal"/>
+        <w:rPr>
+          <w:rFonts w:ascii="Roboto" w:hAnsi="Roboto" w:eastAsia="Roboto" w:cs="Roboto"/>
+          <w:sz w:val="20"/>
+          <w:szCs w:val="20"/>
+        </w:rPr>
+      </w:pPr>
+      <w:r>
+        <w:rPr>
+          <w:rFonts w:eastAsia="Roboto" w:cs="Roboto" w:ascii="Roboto" w:hAnsi="Roboto"/>
+          <w:sz w:val="20"/>
+          <w:szCs w:val="20"/>
+        </w:rPr>
+      </w:r>
+    </w:p>
+    <w:p>
+      <w:pPr>
+        <w:pStyle w:val="Normal"/>
+        <w:rPr>
+          <w:rFonts w:ascii="Roboto" w:hAnsi="Roboto" w:eastAsia="Roboto" w:cs="Roboto"/>
+          <w:sz w:val="20"/>
+          <w:szCs w:val="20"/>
+        </w:rPr>
+      </w:pPr>
+      <w:r>
+        <w:rPr>
+          <w:rFonts w:eastAsia="Roboto" w:cs="Roboto" w:ascii="Roboto" w:hAnsi="Roboto"/>
           <w:sz w:val="20"/>
           <w:szCs w:val="20"/>
         </w:rPr>
@@ -1346,15 +1617,16 @@
     </w:p>
     <w:p>
       <w:pPr>
-        <w:rPr>
-          <w:rFonts w:ascii="Roboto" w:eastAsia="Roboto" w:hAnsi="Roboto" w:cs="Roboto"/>
-          <w:sz w:val="20"/>
-          <w:szCs w:val="20"/>
-        </w:rPr>
-      </w:pPr>
-      <w:r>
-        <w:rPr>
-          <w:rFonts w:ascii="Roboto" w:eastAsia="Roboto" w:hAnsi="Roboto" w:cs="Roboto"/>
+        <w:pStyle w:val="Normal"/>
+        <w:rPr>
+          <w:rFonts w:ascii="Roboto" w:hAnsi="Roboto" w:eastAsia="Roboto" w:cs="Roboto"/>
+          <w:sz w:val="20"/>
+          <w:szCs w:val="20"/>
+        </w:rPr>
+      </w:pPr>
+      <w:r>
+        <w:rPr>
+          <w:rFonts w:eastAsia="Roboto" w:cs="Roboto" w:ascii="Roboto" w:hAnsi="Roboto"/>
           <w:sz w:val="20"/>
           <w:szCs w:val="20"/>
         </w:rPr>
@@ -1369,26 +1641,18 @@
           <w:numId w:val="1"/>
         </w:numPr>
         <w:rPr>
-          <w:rFonts w:ascii="Roboto" w:eastAsia="Roboto" w:hAnsi="Roboto" w:cs="Roboto"/>
-          <w:sz w:val="20"/>
-          <w:szCs w:val="20"/>
-        </w:rPr>
-      </w:pPr>
-      <w:r>
-        <w:rPr>
-          <w:rFonts w:ascii="Roboto" w:eastAsia="Roboto" w:hAnsi="Roboto" w:cs="Roboto"/>
-          <w:sz w:val="20"/>
-          <w:szCs w:val="20"/>
-        </w:rPr>
-        <w:t xml:space="preserve">Création des </w:t>
-      </w:r>
-      <w:r>
-        <w:rPr>
-          <w:rFonts w:ascii="Roboto" w:eastAsia="Roboto" w:hAnsi="Roboto" w:cs="Roboto"/>
-          <w:sz w:val="20"/>
-          <w:szCs w:val="20"/>
-        </w:rPr>
-        <w:t>cartes</w:t>
+          <w:rFonts w:ascii="Roboto" w:hAnsi="Roboto" w:eastAsia="Roboto" w:cs="Roboto"/>
+          <w:sz w:val="20"/>
+          <w:szCs w:val="20"/>
+        </w:rPr>
+      </w:pPr>
+      <w:r>
+        <w:rPr>
+          <w:rFonts w:eastAsia="Roboto" w:cs="Roboto" w:ascii="Roboto" w:hAnsi="Roboto"/>
+          <w:sz w:val="20"/>
+          <w:szCs w:val="20"/>
+        </w:rPr>
+        <w:t>Création des cartes</w:t>
       </w:r>
     </w:p>
     <w:p>
@@ -1399,14 +1663,14 @@
           <w:numId w:val="1"/>
         </w:numPr>
         <w:rPr>
-          <w:rFonts w:ascii="Roboto" w:eastAsia="Roboto" w:hAnsi="Roboto" w:cs="Roboto"/>
-          <w:sz w:val="20"/>
-          <w:szCs w:val="20"/>
-        </w:rPr>
-      </w:pPr>
-      <w:r>
-        <w:rPr>
-          <w:rFonts w:ascii="Roboto" w:eastAsia="Roboto" w:hAnsi="Roboto" w:cs="Roboto"/>
+          <w:rFonts w:ascii="Roboto" w:hAnsi="Roboto" w:eastAsia="Roboto" w:cs="Roboto"/>
+          <w:sz w:val="20"/>
+          <w:szCs w:val="20"/>
+        </w:rPr>
+      </w:pPr>
+      <w:r>
+        <w:rPr>
+          <w:rFonts w:eastAsia="Roboto" w:cs="Roboto" w:ascii="Roboto" w:hAnsi="Roboto"/>
           <w:sz w:val="20"/>
           <w:szCs w:val="20"/>
         </w:rPr>
@@ -1421,14 +1685,14 @@
           <w:numId w:val="1"/>
         </w:numPr>
         <w:rPr>
-          <w:rFonts w:ascii="Roboto" w:eastAsia="Roboto" w:hAnsi="Roboto" w:cs="Roboto"/>
-          <w:sz w:val="20"/>
-          <w:szCs w:val="20"/>
-        </w:rPr>
-      </w:pPr>
-      <w:r>
-        <w:rPr>
-          <w:rFonts w:ascii="Roboto" w:eastAsia="Roboto" w:hAnsi="Roboto" w:cs="Roboto"/>
+          <w:rFonts w:ascii="Roboto" w:hAnsi="Roboto" w:eastAsia="Roboto" w:cs="Roboto"/>
+          <w:sz w:val="20"/>
+          <w:szCs w:val="20"/>
+        </w:rPr>
+      </w:pPr>
+      <w:r>
+        <w:rPr>
+          <w:rFonts w:eastAsia="Roboto" w:cs="Roboto" w:ascii="Roboto" w:hAnsi="Roboto"/>
           <w:sz w:val="20"/>
           <w:szCs w:val="20"/>
         </w:rPr>
@@ -1437,24 +1701,33 @@
     </w:p>
     <w:p>
       <w:pPr>
-        <w:rPr>
-          <w:rFonts w:ascii="Roboto" w:eastAsia="Roboto" w:hAnsi="Roboto" w:cs="Roboto"/>
-          <w:sz w:val="20"/>
-          <w:szCs w:val="20"/>
-        </w:rPr>
-      </w:pPr>
-    </w:p>
-    <w:p>
-      <w:pPr>
-        <w:rPr>
-          <w:rFonts w:ascii="Roboto" w:eastAsia="Roboto" w:hAnsi="Roboto" w:cs="Roboto"/>
-          <w:sz w:val="20"/>
-          <w:szCs w:val="20"/>
-        </w:rPr>
-      </w:pPr>
-      <w:r>
-        <w:rPr>
-          <w:rFonts w:ascii="Roboto" w:eastAsia="Roboto" w:hAnsi="Roboto" w:cs="Roboto"/>
+        <w:pStyle w:val="Normal"/>
+        <w:rPr>
+          <w:rFonts w:ascii="Roboto" w:hAnsi="Roboto" w:eastAsia="Roboto" w:cs="Roboto"/>
+          <w:sz w:val="20"/>
+          <w:szCs w:val="20"/>
+        </w:rPr>
+      </w:pPr>
+      <w:r>
+        <w:rPr>
+          <w:rFonts w:eastAsia="Roboto" w:cs="Roboto" w:ascii="Roboto" w:hAnsi="Roboto"/>
+          <w:sz w:val="20"/>
+          <w:szCs w:val="20"/>
+        </w:rPr>
+      </w:r>
+    </w:p>
+    <w:p>
+      <w:pPr>
+        <w:pStyle w:val="Normal"/>
+        <w:rPr>
+          <w:rFonts w:ascii="Roboto" w:hAnsi="Roboto" w:eastAsia="Roboto" w:cs="Roboto"/>
+          <w:sz w:val="20"/>
+          <w:szCs w:val="20"/>
+        </w:rPr>
+      </w:pPr>
+      <w:r>
+        <w:rPr>
+          <w:rFonts w:eastAsia="Roboto" w:cs="Roboto" w:ascii="Roboto" w:hAnsi="Roboto"/>
           <w:sz w:val="20"/>
           <w:szCs w:val="20"/>
         </w:rPr>
@@ -1469,14 +1742,14 @@
           <w:numId w:val="1"/>
         </w:numPr>
         <w:rPr>
-          <w:rFonts w:ascii="Roboto" w:eastAsia="Roboto" w:hAnsi="Roboto" w:cs="Roboto"/>
-          <w:sz w:val="20"/>
-          <w:szCs w:val="20"/>
-        </w:rPr>
-      </w:pPr>
-      <w:r>
-        <w:rPr>
-          <w:rFonts w:ascii="Roboto" w:eastAsia="Roboto" w:hAnsi="Roboto" w:cs="Roboto"/>
+          <w:rFonts w:ascii="Roboto" w:hAnsi="Roboto" w:eastAsia="Roboto" w:cs="Roboto"/>
+          <w:sz w:val="20"/>
+          <w:szCs w:val="20"/>
+        </w:rPr>
+      </w:pPr>
+      <w:r>
+        <w:rPr>
+          <w:rFonts w:eastAsia="Roboto" w:cs="Roboto" w:ascii="Roboto" w:hAnsi="Roboto"/>
           <w:sz w:val="20"/>
           <w:szCs w:val="20"/>
         </w:rPr>
@@ -1491,14 +1764,14 @@
           <w:numId w:val="1"/>
         </w:numPr>
         <w:rPr>
-          <w:rFonts w:ascii="Roboto" w:eastAsia="Roboto" w:hAnsi="Roboto" w:cs="Roboto"/>
-          <w:sz w:val="20"/>
-          <w:szCs w:val="20"/>
-        </w:rPr>
-      </w:pPr>
-      <w:r>
-        <w:rPr>
-          <w:rFonts w:ascii="Roboto" w:eastAsia="Roboto" w:hAnsi="Roboto" w:cs="Roboto"/>
+          <w:rFonts w:ascii="Roboto" w:hAnsi="Roboto" w:eastAsia="Roboto" w:cs="Roboto"/>
+          <w:sz w:val="20"/>
+          <w:szCs w:val="20"/>
+        </w:rPr>
+      </w:pPr>
+      <w:r>
+        <w:rPr>
+          <w:rFonts w:eastAsia="Roboto" w:cs="Roboto" w:ascii="Roboto" w:hAnsi="Roboto"/>
           <w:sz w:val="20"/>
           <w:szCs w:val="20"/>
         </w:rPr>
@@ -1513,14 +1786,14 @@
           <w:numId w:val="1"/>
         </w:numPr>
         <w:rPr>
-          <w:rFonts w:ascii="Roboto" w:eastAsia="Roboto" w:hAnsi="Roboto" w:cs="Roboto"/>
-          <w:sz w:val="20"/>
-          <w:szCs w:val="20"/>
-        </w:rPr>
-      </w:pPr>
-      <w:r>
-        <w:rPr>
-          <w:rFonts w:ascii="Roboto" w:eastAsia="Roboto" w:hAnsi="Roboto" w:cs="Roboto"/>
+          <w:rFonts w:ascii="Roboto" w:hAnsi="Roboto" w:eastAsia="Roboto" w:cs="Roboto"/>
+          <w:sz w:val="20"/>
+          <w:szCs w:val="20"/>
+        </w:rPr>
+      </w:pPr>
+      <w:r>
+        <w:rPr>
+          <w:rFonts w:eastAsia="Roboto" w:cs="Roboto" w:ascii="Roboto" w:hAnsi="Roboto"/>
           <w:sz w:val="20"/>
           <w:szCs w:val="20"/>
         </w:rPr>
@@ -1529,24 +1802,33 @@
     </w:p>
     <w:p>
       <w:pPr>
-        <w:rPr>
-          <w:rFonts w:ascii="Roboto" w:eastAsia="Roboto" w:hAnsi="Roboto" w:cs="Roboto"/>
-          <w:sz w:val="20"/>
-          <w:szCs w:val="20"/>
-        </w:rPr>
-      </w:pPr>
-    </w:p>
-    <w:p>
-      <w:pPr>
-        <w:rPr>
-          <w:rFonts w:ascii="Roboto" w:eastAsia="Roboto" w:hAnsi="Roboto" w:cs="Roboto"/>
-          <w:sz w:val="20"/>
-          <w:szCs w:val="20"/>
-        </w:rPr>
-      </w:pPr>
-      <w:r>
-        <w:rPr>
-          <w:rFonts w:ascii="Roboto" w:eastAsia="Roboto" w:hAnsi="Roboto" w:cs="Roboto"/>
+        <w:pStyle w:val="Normal"/>
+        <w:rPr>
+          <w:rFonts w:ascii="Roboto" w:hAnsi="Roboto" w:eastAsia="Roboto" w:cs="Roboto"/>
+          <w:sz w:val="20"/>
+          <w:szCs w:val="20"/>
+        </w:rPr>
+      </w:pPr>
+      <w:r>
+        <w:rPr>
+          <w:rFonts w:eastAsia="Roboto" w:cs="Roboto" w:ascii="Roboto" w:hAnsi="Roboto"/>
+          <w:sz w:val="20"/>
+          <w:szCs w:val="20"/>
+        </w:rPr>
+      </w:r>
+    </w:p>
+    <w:p>
+      <w:pPr>
+        <w:pStyle w:val="Normal"/>
+        <w:rPr>
+          <w:rFonts w:ascii="Roboto" w:hAnsi="Roboto" w:eastAsia="Roboto" w:cs="Roboto"/>
+          <w:sz w:val="20"/>
+          <w:szCs w:val="20"/>
+        </w:rPr>
+      </w:pPr>
+      <w:r>
+        <w:rPr>
+          <w:rFonts w:eastAsia="Roboto" w:cs="Roboto" w:ascii="Roboto" w:hAnsi="Roboto"/>
           <w:sz w:val="20"/>
           <w:szCs w:val="20"/>
         </w:rPr>
@@ -1561,14 +1843,14 @@
           <w:numId w:val="1"/>
         </w:numPr>
         <w:rPr>
-          <w:rFonts w:ascii="Roboto" w:eastAsia="Roboto" w:hAnsi="Roboto" w:cs="Roboto"/>
-          <w:sz w:val="20"/>
-          <w:szCs w:val="20"/>
-        </w:rPr>
-      </w:pPr>
-      <w:r>
-        <w:rPr>
-          <w:rFonts w:ascii="Roboto" w:eastAsia="Roboto" w:hAnsi="Roboto" w:cs="Roboto"/>
+          <w:rFonts w:ascii="Roboto" w:hAnsi="Roboto" w:eastAsia="Roboto" w:cs="Roboto"/>
+          <w:sz w:val="20"/>
+          <w:szCs w:val="20"/>
+        </w:rPr>
+      </w:pPr>
+      <w:r>
+        <w:rPr>
+          <w:rFonts w:eastAsia="Roboto" w:cs="Roboto" w:ascii="Roboto" w:hAnsi="Roboto"/>
           <w:sz w:val="20"/>
           <w:szCs w:val="20"/>
         </w:rPr>
@@ -1583,26 +1865,18 @@
           <w:numId w:val="1"/>
         </w:numPr>
         <w:rPr>
-          <w:rFonts w:ascii="Roboto" w:eastAsia="Roboto" w:hAnsi="Roboto" w:cs="Roboto"/>
-          <w:sz w:val="20"/>
-          <w:szCs w:val="20"/>
-        </w:rPr>
-      </w:pPr>
-      <w:r>
-        <w:rPr>
-          <w:rFonts w:ascii="Roboto" w:eastAsia="Roboto" w:hAnsi="Roboto" w:cs="Roboto"/>
-          <w:sz w:val="20"/>
-          <w:szCs w:val="20"/>
-        </w:rPr>
-        <w:t xml:space="preserve">Mise en place des </w:t>
-      </w:r>
-      <w:r>
-        <w:rPr>
-          <w:rFonts w:ascii="Roboto" w:eastAsia="Roboto" w:hAnsi="Roboto" w:cs="Roboto"/>
-          <w:sz w:val="20"/>
-          <w:szCs w:val="20"/>
-        </w:rPr>
-        <w:t>déplacements</w:t>
+          <w:rFonts w:ascii="Roboto" w:hAnsi="Roboto" w:eastAsia="Roboto" w:cs="Roboto"/>
+          <w:sz w:val="20"/>
+          <w:szCs w:val="20"/>
+        </w:rPr>
+      </w:pPr>
+      <w:r>
+        <w:rPr>
+          <w:rFonts w:eastAsia="Roboto" w:cs="Roboto" w:ascii="Roboto" w:hAnsi="Roboto"/>
+          <w:sz w:val="20"/>
+          <w:szCs w:val="20"/>
+        </w:rPr>
+        <w:t>Mise en place des déplacements</w:t>
       </w:r>
     </w:p>
     <w:p>
@@ -1613,14 +1887,14 @@
           <w:numId w:val="1"/>
         </w:numPr>
         <w:rPr>
-          <w:rFonts w:ascii="Roboto" w:eastAsia="Roboto" w:hAnsi="Roboto" w:cs="Roboto"/>
-          <w:sz w:val="20"/>
-          <w:szCs w:val="20"/>
-        </w:rPr>
-      </w:pPr>
-      <w:r>
-        <w:rPr>
-          <w:rFonts w:ascii="Roboto" w:eastAsia="Roboto" w:hAnsi="Roboto" w:cs="Roboto"/>
+          <w:rFonts w:ascii="Roboto" w:hAnsi="Roboto" w:eastAsia="Roboto" w:cs="Roboto"/>
+          <w:sz w:val="20"/>
+          <w:szCs w:val="20"/>
+        </w:rPr>
+      </w:pPr>
+      <w:r>
+        <w:rPr>
+          <w:rFonts w:eastAsia="Roboto" w:cs="Roboto" w:ascii="Roboto" w:hAnsi="Roboto"/>
           <w:sz w:val="20"/>
           <w:szCs w:val="20"/>
         </w:rPr>
@@ -1635,14 +1909,14 @@
           <w:numId w:val="1"/>
         </w:numPr>
         <w:rPr>
-          <w:rFonts w:ascii="Roboto" w:eastAsia="Roboto" w:hAnsi="Roboto" w:cs="Roboto"/>
-          <w:sz w:val="20"/>
-          <w:szCs w:val="20"/>
-        </w:rPr>
-      </w:pPr>
-      <w:r>
-        <w:rPr>
-          <w:rFonts w:ascii="Roboto" w:eastAsia="Roboto" w:hAnsi="Roboto" w:cs="Roboto"/>
+          <w:rFonts w:ascii="Roboto" w:hAnsi="Roboto" w:eastAsia="Roboto" w:cs="Roboto"/>
+          <w:sz w:val="20"/>
+          <w:szCs w:val="20"/>
+        </w:rPr>
+      </w:pPr>
+      <w:r>
+        <w:rPr>
+          <w:rFonts w:eastAsia="Roboto" w:cs="Roboto" w:ascii="Roboto" w:hAnsi="Roboto"/>
           <w:sz w:val="20"/>
           <w:szCs w:val="20"/>
         </w:rPr>
@@ -1657,14 +1931,14 @@
           <w:numId w:val="1"/>
         </w:numPr>
         <w:rPr>
-          <w:rFonts w:ascii="Roboto" w:eastAsia="Roboto" w:hAnsi="Roboto" w:cs="Roboto"/>
-          <w:sz w:val="20"/>
-          <w:szCs w:val="20"/>
-        </w:rPr>
-      </w:pPr>
-      <w:r>
-        <w:rPr>
-          <w:rFonts w:ascii="Roboto" w:eastAsia="Roboto" w:hAnsi="Roboto" w:cs="Roboto"/>
+          <w:rFonts w:ascii="Roboto" w:hAnsi="Roboto" w:eastAsia="Roboto" w:cs="Roboto"/>
+          <w:sz w:val="20"/>
+          <w:szCs w:val="20"/>
+        </w:rPr>
+      </w:pPr>
+      <w:r>
+        <w:rPr>
+          <w:rFonts w:eastAsia="Roboto" w:cs="Roboto" w:ascii="Roboto" w:hAnsi="Roboto"/>
           <w:sz w:val="20"/>
           <w:szCs w:val="20"/>
         </w:rPr>
@@ -1679,14 +1953,14 @@
           <w:numId w:val="1"/>
         </w:numPr>
         <w:rPr>
-          <w:rFonts w:ascii="Roboto" w:eastAsia="Roboto" w:hAnsi="Roboto" w:cs="Roboto"/>
-          <w:sz w:val="20"/>
-          <w:szCs w:val="20"/>
-        </w:rPr>
-      </w:pPr>
-      <w:r>
-        <w:rPr>
-          <w:rFonts w:ascii="Roboto" w:eastAsia="Roboto" w:hAnsi="Roboto" w:cs="Roboto"/>
+          <w:rFonts w:ascii="Roboto" w:hAnsi="Roboto" w:eastAsia="Roboto" w:cs="Roboto"/>
+          <w:sz w:val="20"/>
+          <w:szCs w:val="20"/>
+        </w:rPr>
+      </w:pPr>
+      <w:r>
+        <w:rPr>
+          <w:rFonts w:eastAsia="Roboto" w:cs="Roboto" w:ascii="Roboto" w:hAnsi="Roboto"/>
           <w:sz w:val="20"/>
           <w:szCs w:val="20"/>
         </w:rPr>
@@ -1701,14 +1975,14 @@
           <w:numId w:val="1"/>
         </w:numPr>
         <w:rPr>
-          <w:rFonts w:ascii="Roboto" w:eastAsia="Roboto" w:hAnsi="Roboto" w:cs="Roboto"/>
-          <w:sz w:val="20"/>
-          <w:szCs w:val="20"/>
-        </w:rPr>
-      </w:pPr>
-      <w:r>
-        <w:rPr>
-          <w:rFonts w:ascii="Roboto" w:eastAsia="Roboto" w:hAnsi="Roboto" w:cs="Roboto"/>
+          <w:rFonts w:ascii="Roboto" w:hAnsi="Roboto" w:eastAsia="Roboto" w:cs="Roboto"/>
+          <w:sz w:val="20"/>
+          <w:szCs w:val="20"/>
+        </w:rPr>
+      </w:pPr>
+      <w:r>
+        <w:rPr>
+          <w:rFonts w:eastAsia="Roboto" w:cs="Roboto" w:ascii="Roboto" w:hAnsi="Roboto"/>
           <w:sz w:val="20"/>
           <w:szCs w:val="20"/>
         </w:rPr>
@@ -1723,14 +1997,14 @@
           <w:numId w:val="1"/>
         </w:numPr>
         <w:rPr>
-          <w:rFonts w:ascii="Roboto" w:eastAsia="Roboto" w:hAnsi="Roboto" w:cs="Roboto"/>
-          <w:sz w:val="20"/>
-          <w:szCs w:val="20"/>
-        </w:rPr>
-      </w:pPr>
-      <w:r>
-        <w:rPr>
-          <w:rFonts w:ascii="Roboto" w:eastAsia="Roboto" w:hAnsi="Roboto" w:cs="Roboto"/>
+          <w:rFonts w:ascii="Roboto" w:hAnsi="Roboto" w:eastAsia="Roboto" w:cs="Roboto"/>
+          <w:sz w:val="20"/>
+          <w:szCs w:val="20"/>
+        </w:rPr>
+      </w:pPr>
+      <w:r>
+        <w:rPr>
+          <w:rFonts w:eastAsia="Roboto" w:cs="Roboto" w:ascii="Roboto" w:hAnsi="Roboto"/>
           <w:sz w:val="20"/>
           <w:szCs w:val="20"/>
         </w:rPr>
@@ -1739,24 +2013,33 @@
     </w:p>
     <w:p>
       <w:pPr>
-        <w:rPr>
-          <w:rFonts w:ascii="Roboto" w:eastAsia="Roboto" w:hAnsi="Roboto" w:cs="Roboto"/>
-          <w:sz w:val="20"/>
-          <w:szCs w:val="20"/>
-        </w:rPr>
-      </w:pPr>
-    </w:p>
-    <w:p>
-      <w:pPr>
-        <w:rPr>
-          <w:rFonts w:ascii="Roboto" w:eastAsia="Roboto" w:hAnsi="Roboto" w:cs="Roboto"/>
-          <w:sz w:val="20"/>
-          <w:szCs w:val="20"/>
-        </w:rPr>
-      </w:pPr>
-      <w:r>
-        <w:rPr>
-          <w:rFonts w:ascii="Roboto" w:eastAsia="Roboto" w:hAnsi="Roboto" w:cs="Roboto"/>
+        <w:pStyle w:val="Normal"/>
+        <w:rPr>
+          <w:rFonts w:ascii="Roboto" w:hAnsi="Roboto" w:eastAsia="Roboto" w:cs="Roboto"/>
+          <w:sz w:val="20"/>
+          <w:szCs w:val="20"/>
+        </w:rPr>
+      </w:pPr>
+      <w:r>
+        <w:rPr>
+          <w:rFonts w:eastAsia="Roboto" w:cs="Roboto" w:ascii="Roboto" w:hAnsi="Roboto"/>
+          <w:sz w:val="20"/>
+          <w:szCs w:val="20"/>
+        </w:rPr>
+      </w:r>
+    </w:p>
+    <w:p>
+      <w:pPr>
+        <w:pStyle w:val="Normal"/>
+        <w:rPr>
+          <w:rFonts w:ascii="Roboto" w:hAnsi="Roboto" w:eastAsia="Roboto" w:cs="Roboto"/>
+          <w:sz w:val="20"/>
+          <w:szCs w:val="20"/>
+        </w:rPr>
+      </w:pPr>
+      <w:r>
+        <w:rPr>
+          <w:rFonts w:eastAsia="Roboto" w:cs="Roboto" w:ascii="Roboto" w:hAnsi="Roboto"/>
           <w:sz w:val="20"/>
           <w:szCs w:val="20"/>
         </w:rPr>
@@ -1765,24 +2048,33 @@
     </w:p>
     <w:p>
       <w:pPr>
-        <w:rPr>
-          <w:rFonts w:ascii="Roboto" w:eastAsia="Roboto" w:hAnsi="Roboto" w:cs="Roboto"/>
-          <w:sz w:val="20"/>
-          <w:szCs w:val="20"/>
-        </w:rPr>
-      </w:pPr>
-    </w:p>
-    <w:p>
-      <w:pPr>
-        <w:rPr>
-          <w:rFonts w:ascii="Roboto" w:eastAsia="Roboto" w:hAnsi="Roboto" w:cs="Roboto"/>
-          <w:sz w:val="20"/>
-          <w:szCs w:val="20"/>
-        </w:rPr>
-      </w:pPr>
-      <w:r>
-        <w:rPr>
-          <w:rFonts w:ascii="Roboto" w:eastAsia="Roboto" w:hAnsi="Roboto" w:cs="Roboto"/>
+        <w:pStyle w:val="Normal"/>
+        <w:rPr>
+          <w:rFonts w:ascii="Roboto" w:hAnsi="Roboto" w:eastAsia="Roboto" w:cs="Roboto"/>
+          <w:sz w:val="20"/>
+          <w:szCs w:val="20"/>
+        </w:rPr>
+      </w:pPr>
+      <w:r>
+        <w:rPr>
+          <w:rFonts w:eastAsia="Roboto" w:cs="Roboto" w:ascii="Roboto" w:hAnsi="Roboto"/>
+          <w:sz w:val="20"/>
+          <w:szCs w:val="20"/>
+        </w:rPr>
+      </w:r>
+    </w:p>
+    <w:p>
+      <w:pPr>
+        <w:pStyle w:val="Normal"/>
+        <w:rPr>
+          <w:rFonts w:ascii="Roboto" w:hAnsi="Roboto" w:eastAsia="Roboto" w:cs="Roboto"/>
+          <w:sz w:val="20"/>
+          <w:szCs w:val="20"/>
+        </w:rPr>
+      </w:pPr>
+      <w:r>
+        <w:rPr>
+          <w:rFonts w:eastAsia="Roboto" w:cs="Roboto" w:ascii="Roboto" w:hAnsi="Roboto"/>
           <w:sz w:val="20"/>
           <w:szCs w:val="20"/>
         </w:rPr>
@@ -1791,57 +2083,32 @@
     </w:p>
     <w:p>
       <w:pPr>
-        <w:rPr>
-          <w:rFonts w:ascii="Roboto" w:eastAsia="Roboto" w:hAnsi="Roboto" w:cs="Roboto"/>
-          <w:sz w:val="20"/>
-          <w:szCs w:val="20"/>
-        </w:rPr>
-      </w:pPr>
-      <w:r>
-        <w:rPr>
-          <w:rFonts w:ascii="Roboto" w:eastAsia="Roboto" w:hAnsi="Roboto" w:cs="Roboto"/>
-          <w:sz w:val="20"/>
-          <w:szCs w:val="20"/>
-        </w:rPr>
-        <w:t>Florent : 80h</w:t>
-      </w:r>
-    </w:p>
-    <w:p>
-      <w:pPr>
-        <w:rPr>
-          <w:rFonts w:ascii="Roboto" w:eastAsia="Roboto" w:hAnsi="Roboto" w:cs="Roboto"/>
-          <w:sz w:val="20"/>
-          <w:szCs w:val="20"/>
-        </w:rPr>
-      </w:pPr>
-      <w:r>
-        <w:rPr>
-          <w:rFonts w:ascii="Roboto" w:eastAsia="Roboto" w:hAnsi="Roboto" w:cs="Roboto"/>
-          <w:sz w:val="20"/>
-          <w:szCs w:val="20"/>
-        </w:rPr>
-        <w:t>Cédric : ∅h</w:t>
-      </w:r>
-    </w:p>
-    <w:p>
-      <w:pPr>
-        <w:rPr>
-          <w:rFonts w:ascii="Roboto" w:eastAsia="Roboto" w:hAnsi="Roboto" w:cs="Roboto"/>
-          <w:sz w:val="20"/>
-          <w:szCs w:val="20"/>
-        </w:rPr>
-      </w:pPr>
-      <w:r>
-        <w:rPr>
-          <w:rFonts w:ascii="Roboto" w:eastAsia="Roboto" w:hAnsi="Roboto" w:cs="Roboto"/>
-          <w:sz w:val="20"/>
-          <w:szCs w:val="20"/>
-        </w:rPr>
-        <w:t>Alexis : 70</w:t>
-      </w:r>
-      <w:r>
-        <w:rPr>
-          <w:rFonts w:ascii="Roboto" w:eastAsia="Roboto" w:hAnsi="Roboto" w:cs="Roboto"/>
+        <w:pStyle w:val="Normal"/>
+        <w:rPr>
+          <w:rFonts w:ascii="Roboto" w:hAnsi="Roboto" w:eastAsia="Roboto" w:cs="Roboto"/>
+          <w:sz w:val="20"/>
+          <w:szCs w:val="20"/>
+        </w:rPr>
+      </w:pPr>
+      <w:r>
+        <w:rPr>
+          <w:rFonts w:eastAsia="Roboto" w:cs="Roboto" w:ascii="Roboto" w:hAnsi="Roboto"/>
+          <w:sz w:val="20"/>
+          <w:szCs w:val="20"/>
+        </w:rPr>
+        <w:t xml:space="preserve">Florent : </w:t>
+      </w:r>
+      <w:r>
+        <w:rPr>
+          <w:rFonts w:eastAsia="Roboto" w:cs="Roboto" w:ascii="Roboto" w:hAnsi="Roboto"/>
+          <w:sz w:val="20"/>
+          <w:szCs w:val="20"/>
+        </w:rPr>
+        <w:t>80</w:t>
+      </w:r>
+      <w:r>
+        <w:rPr>
+          <w:rFonts w:eastAsia="Roboto" w:cs="Roboto" w:ascii="Roboto" w:hAnsi="Roboto"/>
           <w:sz w:val="20"/>
           <w:szCs w:val="20"/>
         </w:rPr>
@@ -1850,152 +2117,295 @@
     </w:p>
     <w:p>
       <w:pPr>
-        <w:rPr>
-          <w:rFonts w:ascii="Roboto Slab" w:eastAsia="Roboto Slab" w:hAnsi="Roboto Slab" w:cs="Roboto Slab"/>
-        </w:rPr>
-      </w:pPr>
-    </w:p>
-    <w:p>
-      <w:pPr>
-        <w:rPr>
-          <w:rFonts w:ascii="Roboto Slab" w:eastAsia="Roboto Slab" w:hAnsi="Roboto Slab" w:cs="Roboto Slab"/>
-        </w:rPr>
-      </w:pPr>
-    </w:p>
-    <w:p>
-      <w:pPr>
-        <w:rPr>
-          <w:rFonts w:ascii="Roboto Slab" w:eastAsia="Roboto Slab" w:hAnsi="Roboto Slab" w:cs="Roboto Slab"/>
-        </w:rPr>
-      </w:pPr>
-    </w:p>
-    <w:p>
-      <w:pPr>
-        <w:rPr>
-          <w:rFonts w:ascii="Roboto Slab" w:eastAsia="Roboto Slab" w:hAnsi="Roboto Slab" w:cs="Roboto Slab"/>
-        </w:rPr>
-      </w:pPr>
-    </w:p>
-    <w:p>
-      <w:pPr>
-        <w:rPr>
-          <w:rFonts w:ascii="Roboto Slab" w:eastAsia="Roboto Slab" w:hAnsi="Roboto Slab" w:cs="Roboto Slab"/>
-        </w:rPr>
-      </w:pPr>
-    </w:p>
-    <w:p>
-      <w:pPr>
-        <w:rPr>
-          <w:rFonts w:ascii="Roboto Slab" w:eastAsia="Roboto Slab" w:hAnsi="Roboto Slab" w:cs="Roboto Slab"/>
-        </w:rPr>
-      </w:pPr>
-    </w:p>
-    <w:p>
-      <w:pPr>
-        <w:rPr>
-          <w:rFonts w:ascii="Roboto Slab" w:eastAsia="Roboto Slab" w:hAnsi="Roboto Slab" w:cs="Roboto Slab"/>
-        </w:rPr>
-      </w:pPr>
-    </w:p>
-    <w:p>
-      <w:pPr>
-        <w:rPr>
-          <w:rFonts w:ascii="Roboto Slab" w:eastAsia="Roboto Slab" w:hAnsi="Roboto Slab" w:cs="Roboto Slab"/>
-        </w:rPr>
-      </w:pPr>
-    </w:p>
-    <w:p>
-      <w:pPr>
-        <w:rPr>
-          <w:rFonts w:ascii="Roboto Slab" w:eastAsia="Roboto Slab" w:hAnsi="Roboto Slab" w:cs="Roboto Slab"/>
-        </w:rPr>
-      </w:pPr>
-    </w:p>
-    <w:p>
-      <w:pPr>
-        <w:rPr>
-          <w:rFonts w:ascii="Roboto Slab" w:eastAsia="Roboto Slab" w:hAnsi="Roboto Slab" w:cs="Roboto Slab"/>
-        </w:rPr>
-      </w:pPr>
-    </w:p>
-    <w:p>
-      <w:pPr>
-        <w:rPr>
-          <w:rFonts w:ascii="Roboto Slab" w:eastAsia="Roboto Slab" w:hAnsi="Roboto Slab" w:cs="Roboto Slab"/>
-        </w:rPr>
-      </w:pPr>
-    </w:p>
-    <w:p>
-      <w:pPr>
-        <w:rPr>
-          <w:rFonts w:ascii="Roboto Slab" w:eastAsia="Roboto Slab" w:hAnsi="Roboto Slab" w:cs="Roboto Slab"/>
-        </w:rPr>
-      </w:pPr>
-    </w:p>
-    <w:p>
-      <w:pPr>
-        <w:rPr>
-          <w:rFonts w:ascii="Roboto Slab" w:eastAsia="Roboto Slab" w:hAnsi="Roboto Slab" w:cs="Roboto Slab"/>
-        </w:rPr>
-      </w:pPr>
-    </w:p>
-    <w:p>
-      <w:pPr>
-        <w:rPr>
-          <w:rFonts w:ascii="Roboto Slab" w:eastAsia="Roboto Slab" w:hAnsi="Roboto Slab" w:cs="Roboto Slab"/>
-        </w:rPr>
-      </w:pPr>
-    </w:p>
-    <w:p>
-      <w:pPr>
-        <w:rPr>
-          <w:rFonts w:ascii="Roboto Slab" w:eastAsia="Roboto Slab" w:hAnsi="Roboto Slab" w:cs="Roboto Slab"/>
-        </w:rPr>
-      </w:pPr>
-    </w:p>
-    <w:p>
-      <w:pPr>
-        <w:rPr>
-          <w:rFonts w:ascii="Roboto Slab" w:eastAsia="Roboto Slab" w:hAnsi="Roboto Slab" w:cs="Roboto Slab"/>
-        </w:rPr>
-      </w:pPr>
-    </w:p>
-    <w:p>
-      <w:pPr>
-        <w:rPr>
-          <w:rFonts w:ascii="Roboto Slab" w:eastAsia="Roboto Slab" w:hAnsi="Roboto Slab" w:cs="Roboto Slab"/>
-        </w:rPr>
-      </w:pPr>
-    </w:p>
-    <w:p>
-      <w:pPr>
-        <w:rPr>
-          <w:rFonts w:ascii="Roboto Slab" w:eastAsia="Roboto Slab" w:hAnsi="Roboto Slab" w:cs="Roboto Slab"/>
+        <w:pStyle w:val="Normal"/>
+        <w:rPr>
+          <w:rFonts w:ascii="Roboto" w:hAnsi="Roboto" w:eastAsia="Roboto" w:cs="Roboto"/>
+          <w:sz w:val="20"/>
+          <w:szCs w:val="20"/>
+        </w:rPr>
+      </w:pPr>
+      <w:r>
+        <w:rPr>
+          <w:rFonts w:eastAsia="Roboto" w:cs="Roboto" w:ascii="Roboto" w:hAnsi="Roboto"/>
+          <w:sz w:val="20"/>
+          <w:szCs w:val="20"/>
+        </w:rPr>
+        <w:t>Cédric : </w:t>
+      </w:r>
+      <w:r>
+        <w:rPr>
+          <w:rFonts w:eastAsia="Roboto" w:cs="Roboto" w:ascii="Roboto" w:hAnsi="Roboto"/>
+          <w:sz w:val="20"/>
+          <w:szCs w:val="20"/>
+        </w:rPr>
+        <w:t>∅h</w:t>
+      </w:r>
+    </w:p>
+    <w:p>
+      <w:pPr>
+        <w:pStyle w:val="Normal"/>
+        <w:rPr>
+          <w:rFonts w:ascii="Roboto" w:hAnsi="Roboto" w:eastAsia="Roboto" w:cs="Roboto"/>
+          <w:sz w:val="20"/>
+          <w:szCs w:val="20"/>
+        </w:rPr>
+      </w:pPr>
+      <w:r>
+        <w:rPr>
+          <w:rFonts w:eastAsia="Roboto" w:cs="Roboto" w:ascii="Roboto" w:hAnsi="Roboto"/>
+          <w:sz w:val="20"/>
+          <w:szCs w:val="20"/>
+        </w:rPr>
+        <w:t>Alexis : 65h</w:t>
+      </w:r>
+    </w:p>
+    <w:p>
+      <w:pPr>
+        <w:pStyle w:val="Normal"/>
+        <w:rPr>
+          <w:rFonts w:ascii="Roboto Slab" w:hAnsi="Roboto Slab" w:eastAsia="Roboto Slab" w:cs="Roboto Slab"/>
+        </w:rPr>
+      </w:pPr>
+      <w:r>
+        <w:rPr>
+          <w:rFonts w:eastAsia="Roboto Slab" w:cs="Roboto Slab" w:ascii="Roboto Slab" w:hAnsi="Roboto Slab"/>
+        </w:rPr>
+      </w:r>
+    </w:p>
+    <w:p>
+      <w:pPr>
+        <w:pStyle w:val="Normal"/>
+        <w:rPr>
+          <w:rFonts w:ascii="Roboto Slab" w:hAnsi="Roboto Slab" w:eastAsia="Roboto Slab" w:cs="Roboto Slab"/>
+        </w:rPr>
+      </w:pPr>
+      <w:r>
+        <w:rPr>
+          <w:rFonts w:eastAsia="Roboto Slab" w:cs="Roboto Slab" w:ascii="Roboto Slab" w:hAnsi="Roboto Slab"/>
+        </w:rPr>
+      </w:r>
+    </w:p>
+    <w:p>
+      <w:pPr>
+        <w:pStyle w:val="Normal"/>
+        <w:rPr>
+          <w:rFonts w:ascii="Roboto Slab" w:hAnsi="Roboto Slab" w:eastAsia="Roboto Slab" w:cs="Roboto Slab"/>
+        </w:rPr>
+      </w:pPr>
+      <w:r>
+        <w:rPr>
+          <w:rFonts w:eastAsia="Roboto Slab" w:cs="Roboto Slab" w:ascii="Roboto Slab" w:hAnsi="Roboto Slab"/>
+        </w:rPr>
+      </w:r>
+    </w:p>
+    <w:p>
+      <w:pPr>
+        <w:pStyle w:val="Normal"/>
+        <w:rPr>
+          <w:rFonts w:ascii="Roboto Slab" w:hAnsi="Roboto Slab" w:eastAsia="Roboto Slab" w:cs="Roboto Slab"/>
+        </w:rPr>
+      </w:pPr>
+      <w:r>
+        <w:rPr>
+          <w:rFonts w:eastAsia="Roboto Slab" w:cs="Roboto Slab" w:ascii="Roboto Slab" w:hAnsi="Roboto Slab"/>
+        </w:rPr>
+      </w:r>
+    </w:p>
+    <w:p>
+      <w:pPr>
+        <w:pStyle w:val="Normal"/>
+        <w:rPr>
+          <w:rFonts w:ascii="Roboto Slab" w:hAnsi="Roboto Slab" w:eastAsia="Roboto Slab" w:cs="Roboto Slab"/>
+        </w:rPr>
+      </w:pPr>
+      <w:r>
+        <w:rPr>
+          <w:rFonts w:eastAsia="Roboto Slab" w:cs="Roboto Slab" w:ascii="Roboto Slab" w:hAnsi="Roboto Slab"/>
+        </w:rPr>
+      </w:r>
+    </w:p>
+    <w:p>
+      <w:pPr>
+        <w:pStyle w:val="Normal"/>
+        <w:rPr>
+          <w:rFonts w:ascii="Roboto Slab" w:hAnsi="Roboto Slab" w:eastAsia="Roboto Slab" w:cs="Roboto Slab"/>
+        </w:rPr>
+      </w:pPr>
+      <w:r>
+        <w:rPr>
+          <w:rFonts w:eastAsia="Roboto Slab" w:cs="Roboto Slab" w:ascii="Roboto Slab" w:hAnsi="Roboto Slab"/>
+        </w:rPr>
+      </w:r>
+    </w:p>
+    <w:p>
+      <w:pPr>
+        <w:pStyle w:val="Normal"/>
+        <w:rPr>
+          <w:rFonts w:ascii="Roboto Slab" w:hAnsi="Roboto Slab" w:eastAsia="Roboto Slab" w:cs="Roboto Slab"/>
+        </w:rPr>
+      </w:pPr>
+      <w:r>
+        <w:rPr>
+          <w:rFonts w:eastAsia="Roboto Slab" w:cs="Roboto Slab" w:ascii="Roboto Slab" w:hAnsi="Roboto Slab"/>
+        </w:rPr>
+      </w:r>
+    </w:p>
+    <w:p>
+      <w:pPr>
+        <w:pStyle w:val="Normal"/>
+        <w:rPr>
+          <w:rFonts w:ascii="Roboto Slab" w:hAnsi="Roboto Slab" w:eastAsia="Roboto Slab" w:cs="Roboto Slab"/>
+        </w:rPr>
+      </w:pPr>
+      <w:r>
+        <w:rPr>
+          <w:rFonts w:eastAsia="Roboto Slab" w:cs="Roboto Slab" w:ascii="Roboto Slab" w:hAnsi="Roboto Slab"/>
+        </w:rPr>
+      </w:r>
+    </w:p>
+    <w:p>
+      <w:pPr>
+        <w:pStyle w:val="Normal"/>
+        <w:rPr>
+          <w:rFonts w:ascii="Roboto Slab" w:hAnsi="Roboto Slab" w:eastAsia="Roboto Slab" w:cs="Roboto Slab"/>
+        </w:rPr>
+      </w:pPr>
+      <w:r>
+        <w:rPr>
+          <w:rFonts w:eastAsia="Roboto Slab" w:cs="Roboto Slab" w:ascii="Roboto Slab" w:hAnsi="Roboto Slab"/>
+        </w:rPr>
+      </w:r>
+    </w:p>
+    <w:p>
+      <w:pPr>
+        <w:pStyle w:val="Normal"/>
+        <w:rPr>
+          <w:rFonts w:ascii="Roboto Slab" w:hAnsi="Roboto Slab" w:eastAsia="Roboto Slab" w:cs="Roboto Slab"/>
+        </w:rPr>
+      </w:pPr>
+      <w:r>
+        <w:rPr>
+          <w:rFonts w:eastAsia="Roboto Slab" w:cs="Roboto Slab" w:ascii="Roboto Slab" w:hAnsi="Roboto Slab"/>
+        </w:rPr>
+      </w:r>
+    </w:p>
+    <w:p>
+      <w:pPr>
+        <w:pStyle w:val="Normal"/>
+        <w:rPr>
+          <w:rFonts w:ascii="Roboto Slab" w:hAnsi="Roboto Slab" w:eastAsia="Roboto Slab" w:cs="Roboto Slab"/>
+        </w:rPr>
+      </w:pPr>
+      <w:r>
+        <w:rPr>
+          <w:rFonts w:eastAsia="Roboto Slab" w:cs="Roboto Slab" w:ascii="Roboto Slab" w:hAnsi="Roboto Slab"/>
+        </w:rPr>
+      </w:r>
+    </w:p>
+    <w:p>
+      <w:pPr>
+        <w:pStyle w:val="Normal"/>
+        <w:rPr>
+          <w:rFonts w:ascii="Roboto Slab" w:hAnsi="Roboto Slab" w:eastAsia="Roboto Slab" w:cs="Roboto Slab"/>
+        </w:rPr>
+      </w:pPr>
+      <w:r>
+        <w:rPr>
+          <w:rFonts w:eastAsia="Roboto Slab" w:cs="Roboto Slab" w:ascii="Roboto Slab" w:hAnsi="Roboto Slab"/>
+        </w:rPr>
+      </w:r>
+    </w:p>
+    <w:p>
+      <w:pPr>
+        <w:pStyle w:val="Normal"/>
+        <w:rPr>
+          <w:rFonts w:ascii="Roboto Slab" w:hAnsi="Roboto Slab" w:eastAsia="Roboto Slab" w:cs="Roboto Slab"/>
+        </w:rPr>
+      </w:pPr>
+      <w:r>
+        <w:rPr>
+          <w:rFonts w:eastAsia="Roboto Slab" w:cs="Roboto Slab" w:ascii="Roboto Slab" w:hAnsi="Roboto Slab"/>
+        </w:rPr>
+      </w:r>
+    </w:p>
+    <w:p>
+      <w:pPr>
+        <w:pStyle w:val="Normal"/>
+        <w:rPr>
+          <w:rFonts w:ascii="Roboto Slab" w:hAnsi="Roboto Slab" w:eastAsia="Roboto Slab" w:cs="Roboto Slab"/>
+        </w:rPr>
+      </w:pPr>
+      <w:r>
+        <w:rPr>
+          <w:rFonts w:eastAsia="Roboto Slab" w:cs="Roboto Slab" w:ascii="Roboto Slab" w:hAnsi="Roboto Slab"/>
+        </w:rPr>
+      </w:r>
+    </w:p>
+    <w:p>
+      <w:pPr>
+        <w:pStyle w:val="Normal"/>
+        <w:rPr>
+          <w:rFonts w:ascii="Roboto Slab" w:hAnsi="Roboto Slab" w:eastAsia="Roboto Slab" w:cs="Roboto Slab"/>
+        </w:rPr>
+      </w:pPr>
+      <w:r>
+        <w:rPr>
+          <w:rFonts w:eastAsia="Roboto Slab" w:cs="Roboto Slab" w:ascii="Roboto Slab" w:hAnsi="Roboto Slab"/>
+        </w:rPr>
+      </w:r>
+    </w:p>
+    <w:p>
+      <w:pPr>
+        <w:pStyle w:val="Normal"/>
+        <w:rPr>
+          <w:rFonts w:ascii="Roboto Slab" w:hAnsi="Roboto Slab" w:eastAsia="Roboto Slab" w:cs="Roboto Slab"/>
+        </w:rPr>
+      </w:pPr>
+      <w:r>
+        <w:rPr>
+          <w:rFonts w:eastAsia="Roboto Slab" w:cs="Roboto Slab" w:ascii="Roboto Slab" w:hAnsi="Roboto Slab"/>
+        </w:rPr>
+      </w:r>
+    </w:p>
+    <w:p>
+      <w:pPr>
+        <w:pStyle w:val="Normal"/>
+        <w:rPr>
+          <w:rFonts w:ascii="Roboto Slab" w:hAnsi="Roboto Slab" w:eastAsia="Roboto Slab" w:cs="Roboto Slab"/>
+        </w:rPr>
+      </w:pPr>
+      <w:r>
+        <w:rPr>
+          <w:rFonts w:eastAsia="Roboto Slab" w:cs="Roboto Slab" w:ascii="Roboto Slab" w:hAnsi="Roboto Slab"/>
+        </w:rPr>
+      </w:r>
+    </w:p>
+    <w:p>
+      <w:pPr>
+        <w:pStyle w:val="Normal"/>
+        <w:rPr>
+          <w:rFonts w:ascii="Roboto Slab" w:hAnsi="Roboto Slab" w:eastAsia="Roboto Slab" w:cs="Roboto Slab"/>
           <w:b/>
           <w:color w:val="003947"/>
           <w:sz w:val="24"/>
           <w:szCs w:val="24"/>
         </w:rPr>
       </w:pPr>
-    </w:p>
-    <w:p>
-      <w:pPr>
-        <w:rPr>
-          <w:rFonts w:ascii="Roboto Slab" w:eastAsia="Roboto Slab" w:hAnsi="Roboto Slab" w:cs="Roboto Slab"/>
+      <w:r>
+        <w:rPr>
+          <w:rFonts w:eastAsia="Roboto Slab" w:cs="Roboto Slab" w:ascii="Roboto Slab" w:hAnsi="Roboto Slab"/>
           <w:b/>
           <w:color w:val="003947"/>
           <w:sz w:val="24"/>
           <w:szCs w:val="24"/>
         </w:rPr>
-      </w:pPr>
-      <w:r>
-        <w:br w:type="page"/>
-      </w:r>
-    </w:p>
-    <w:p>
-      <w:pPr>
-        <w:rPr>
-          <w:rFonts w:ascii="Roboto Slab" w:eastAsia="Roboto Slab" w:hAnsi="Roboto Slab" w:cs="Roboto Slab"/>
+      </w:r>
+    </w:p>
+    <w:p>
+      <w:pPr>
+        <w:pStyle w:val="Normal"/>
+        <w:rPr>
+          <w:rFonts w:ascii="Roboto Slab" w:hAnsi="Roboto Slab" w:eastAsia="Roboto Slab" w:cs="Roboto Slab"/>
           <w:b/>
           <w:color w:val="003947"/>
           <w:sz w:val="24"/>
@@ -2004,20 +2414,46 @@
       </w:pPr>
       <w:r>
         <w:rPr>
-          <w:rFonts w:ascii="Roboto Slab" w:eastAsia="Roboto Slab" w:hAnsi="Roboto Slab" w:cs="Roboto Slab"/>
+          <w:rFonts w:eastAsia="Roboto Slab" w:cs="Roboto Slab" w:ascii="Roboto Slab" w:hAnsi="Roboto Slab"/>
           <w:b/>
           <w:color w:val="003947"/>
           <w:sz w:val="24"/>
           <w:szCs w:val="24"/>
         </w:rPr>
-        <w:lastRenderedPageBreak/>
+      </w:r>
+      <w:r>
+        <w:br w:type="page"/>
+      </w:r>
+    </w:p>
+    <w:p>
+      <w:pPr>
+        <w:pStyle w:val="Normal"/>
+        <w:spacing w:before="0" w:after="0"/>
+        <w:rPr>
+          <w:rFonts w:ascii="Roboto Slab" w:hAnsi="Roboto Slab" w:eastAsia="Roboto Slab" w:cs="Roboto Slab"/>
+          <w:b/>
+          <w:color w:val="003947"/>
+          <w:sz w:val="24"/>
+          <w:szCs w:val="24"/>
+        </w:rPr>
+      </w:pPr>
+      <w:r>
+        <w:rPr>
+          <w:rFonts w:eastAsia="Roboto Slab" w:cs="Roboto Slab" w:ascii="Roboto Slab" w:hAnsi="Roboto Slab"/>
+          <w:b/>
+          <w:color w:val="003947"/>
+          <w:sz w:val="24"/>
+          <w:szCs w:val="24"/>
+        </w:rPr>
         <w:t>LES ÉTAPES DU PROJET :</w:t>
       </w:r>
     </w:p>
     <w:p>
       <w:pPr>
-        <w:rPr>
-          <w:rFonts w:ascii="Roboto" w:eastAsia="Roboto" w:hAnsi="Roboto" w:cs="Roboto"/>
+        <w:pStyle w:val="Normal"/>
+        <w:rPr>
+          <w:rFonts w:ascii="Roboto" w:hAnsi="Roboto" w:eastAsia="Roboto" w:cs="Roboto"/>
+          <w:i/>
           <w:i/>
           <w:sz w:val="18"/>
           <w:szCs w:val="18"/>
@@ -2025,7 +2461,7 @@
       </w:pPr>
       <w:r>
         <w:rPr>
-          <w:rFonts w:ascii="Roboto" w:eastAsia="Roboto" w:hAnsi="Roboto" w:cs="Roboto"/>
+          <w:rFonts w:eastAsia="Roboto" w:cs="Roboto" w:ascii="Roboto" w:hAnsi="Roboto"/>
           <w:i/>
           <w:sz w:val="18"/>
           <w:szCs w:val="18"/>
@@ -2035,141 +2471,244 @@
     </w:p>
     <w:p>
       <w:pPr>
-        <w:rPr>
-          <w:rFonts w:ascii="Roboto Slab" w:eastAsia="Roboto Slab" w:hAnsi="Roboto Slab" w:cs="Roboto Slab"/>
-        </w:rPr>
-      </w:pPr>
-    </w:p>
-    <w:p>
-      <w:pPr>
-        <w:rPr>
-          <w:rFonts w:ascii="Roboto Slab" w:eastAsia="Roboto Slab" w:hAnsi="Roboto Slab" w:cs="Roboto Slab"/>
-        </w:rPr>
-      </w:pPr>
-    </w:p>
-    <w:p>
-      <w:pPr>
-        <w:rPr>
-          <w:rFonts w:ascii="Roboto Slab" w:eastAsia="Roboto Slab" w:hAnsi="Roboto Slab" w:cs="Roboto Slab"/>
-        </w:rPr>
-      </w:pPr>
-    </w:p>
-    <w:p>
-      <w:pPr>
-        <w:rPr>
-          <w:rFonts w:ascii="Roboto Slab" w:eastAsia="Roboto Slab" w:hAnsi="Roboto Slab" w:cs="Roboto Slab"/>
-        </w:rPr>
-      </w:pPr>
-    </w:p>
-    <w:p>
-      <w:pPr>
-        <w:rPr>
-          <w:rFonts w:ascii="Roboto Slab" w:eastAsia="Roboto Slab" w:hAnsi="Roboto Slab" w:cs="Roboto Slab"/>
-        </w:rPr>
-      </w:pPr>
-    </w:p>
-    <w:p>
-      <w:pPr>
-        <w:rPr>
-          <w:rFonts w:ascii="Roboto Slab" w:eastAsia="Roboto Slab" w:hAnsi="Roboto Slab" w:cs="Roboto Slab"/>
-          <w:i/>
-        </w:rPr>
-      </w:pPr>
-    </w:p>
-    <w:p>
-      <w:pPr>
-        <w:widowControl w:val="0"/>
-        <w:spacing w:line="360" w:lineRule="auto"/>
+        <w:pStyle w:val="Normal"/>
+        <w:rPr>
+          <w:rFonts w:ascii="Roboto Slab" w:hAnsi="Roboto Slab" w:eastAsia="Roboto Slab" w:cs="Roboto Slab"/>
+        </w:rPr>
+      </w:pPr>
+      <w:r>
+        <w:rPr>
+          <w:rFonts w:eastAsia="Roboto Slab" w:cs="Roboto Slab" w:ascii="Roboto Slab" w:hAnsi="Roboto Slab"/>
+        </w:rPr>
+      </w:r>
+    </w:p>
+    <w:p>
+      <w:pPr>
+        <w:pStyle w:val="Normal"/>
+        <w:rPr>
+          <w:rFonts w:ascii="Roboto Slab" w:hAnsi="Roboto Slab" w:eastAsia="Roboto Slab" w:cs="Roboto Slab"/>
+        </w:rPr>
+      </w:pPr>
+      <w:r>
+        <w:rPr>
+          <w:rFonts w:eastAsia="Roboto Slab" w:cs="Roboto Slab" w:ascii="Roboto Slab" w:hAnsi="Roboto Slab"/>
+        </w:rPr>
+      </w:r>
+    </w:p>
+    <w:p>
+      <w:pPr>
+        <w:pStyle w:val="Normal"/>
+        <w:rPr>
+          <w:rFonts w:ascii="Roboto Slab" w:hAnsi="Roboto Slab" w:eastAsia="Roboto Slab" w:cs="Roboto Slab"/>
+        </w:rPr>
+      </w:pPr>
+      <w:r>
+        <w:rPr>
+          <w:rFonts w:eastAsia="Roboto Slab" w:cs="Roboto Slab" w:ascii="Roboto Slab" w:hAnsi="Roboto Slab"/>
+        </w:rPr>
+      </w:r>
+    </w:p>
+    <w:p>
+      <w:pPr>
+        <w:pStyle w:val="Normal"/>
+        <w:rPr>
+          <w:rFonts w:ascii="Roboto Slab" w:hAnsi="Roboto Slab" w:eastAsia="Roboto Slab" w:cs="Roboto Slab"/>
+        </w:rPr>
+      </w:pPr>
+      <w:r>
+        <w:rPr>
+          <w:rFonts w:eastAsia="Roboto Slab" w:cs="Roboto Slab" w:ascii="Roboto Slab" w:hAnsi="Roboto Slab"/>
+        </w:rPr>
+      </w:r>
+    </w:p>
+    <w:p>
+      <w:pPr>
+        <w:pStyle w:val="Normal"/>
+        <w:rPr>
+          <w:rFonts w:ascii="Roboto Slab" w:hAnsi="Roboto Slab" w:eastAsia="Roboto Slab" w:cs="Roboto Slab"/>
+        </w:rPr>
+      </w:pPr>
+      <w:r>
+        <w:rPr>
+          <w:rFonts w:eastAsia="Roboto Slab" w:cs="Roboto Slab" w:ascii="Roboto Slab" w:hAnsi="Roboto Slab"/>
+        </w:rPr>
+      </w:r>
+    </w:p>
+    <w:p>
+      <w:pPr>
+        <w:pStyle w:val="Normal"/>
+        <w:rPr>
+          <w:rFonts w:ascii="Roboto Slab" w:hAnsi="Roboto Slab" w:eastAsia="Roboto Slab" w:cs="Roboto Slab"/>
+          <w:i/>
+          <w:i/>
+        </w:rPr>
+      </w:pPr>
+      <w:r>
+        <w:rPr>
+          <w:rFonts w:eastAsia="Roboto Slab" w:cs="Roboto Slab" w:ascii="Roboto Slab" w:hAnsi="Roboto Slab"/>
+          <w:i/>
+        </w:rPr>
+      </w:r>
+    </w:p>
+    <w:p>
+      <w:pPr>
+        <w:pStyle w:val="Normal"/>
+        <w:widowControl w:val="false"/>
+        <w:spacing w:lineRule="auto" w:line="360"/>
         <w:jc w:val="both"/>
         <w:rPr>
-          <w:rFonts w:ascii="Roboto Slab" w:eastAsia="Roboto Slab" w:hAnsi="Roboto Slab" w:cs="Roboto Slab"/>
-          <w:i/>
-        </w:rPr>
-      </w:pPr>
-    </w:p>
-    <w:p>
-      <w:pPr>
-        <w:rPr>
-          <w:rFonts w:ascii="Roboto Slab" w:eastAsia="Roboto Slab" w:hAnsi="Roboto Slab" w:cs="Roboto Slab"/>
-        </w:rPr>
-      </w:pPr>
-    </w:p>
-    <w:p>
-      <w:pPr>
-        <w:rPr>
-          <w:rFonts w:ascii="Roboto Slab" w:eastAsia="Roboto Slab" w:hAnsi="Roboto Slab" w:cs="Roboto Slab"/>
-        </w:rPr>
-      </w:pPr>
-    </w:p>
-    <w:p>
-      <w:pPr>
-        <w:rPr>
-          <w:rFonts w:ascii="Roboto Slab" w:eastAsia="Roboto Slab" w:hAnsi="Roboto Slab" w:cs="Roboto Slab"/>
-        </w:rPr>
-      </w:pPr>
-    </w:p>
-    <w:p>
-      <w:pPr>
-        <w:rPr>
-          <w:rFonts w:ascii="Roboto Slab" w:eastAsia="Roboto Slab" w:hAnsi="Roboto Slab" w:cs="Roboto Slab"/>
-        </w:rPr>
-      </w:pPr>
-    </w:p>
-    <w:p>
-      <w:pPr>
-        <w:rPr>
-          <w:rFonts w:ascii="Roboto Slab" w:eastAsia="Roboto Slab" w:hAnsi="Roboto Slab" w:cs="Roboto Slab"/>
-        </w:rPr>
-      </w:pPr>
-    </w:p>
-    <w:p>
-      <w:pPr>
-        <w:rPr>
-          <w:rFonts w:ascii="Roboto Slab" w:eastAsia="Roboto Slab" w:hAnsi="Roboto Slab" w:cs="Roboto Slab"/>
-        </w:rPr>
-      </w:pPr>
-    </w:p>
-    <w:p>
-      <w:pPr>
-        <w:rPr>
-          <w:rFonts w:ascii="Roboto Slab" w:eastAsia="Roboto Slab" w:hAnsi="Roboto Slab" w:cs="Roboto Slab"/>
+          <w:rFonts w:ascii="Roboto Slab" w:hAnsi="Roboto Slab" w:eastAsia="Roboto Slab" w:cs="Roboto Slab"/>
+          <w:i/>
+          <w:i/>
+        </w:rPr>
+      </w:pPr>
+      <w:r>
+        <w:rPr>
+          <w:rFonts w:eastAsia="Roboto Slab" w:cs="Roboto Slab" w:ascii="Roboto Slab" w:hAnsi="Roboto Slab"/>
+          <w:i/>
+        </w:rPr>
+      </w:r>
+    </w:p>
+    <w:p>
+      <w:pPr>
+        <w:pStyle w:val="Normal"/>
+        <w:rPr>
+          <w:rFonts w:ascii="Roboto Slab" w:hAnsi="Roboto Slab" w:eastAsia="Roboto Slab" w:cs="Roboto Slab"/>
+        </w:rPr>
+      </w:pPr>
+      <w:r>
+        <w:rPr>
+          <w:rFonts w:eastAsia="Roboto Slab" w:cs="Roboto Slab" w:ascii="Roboto Slab" w:hAnsi="Roboto Slab"/>
+        </w:rPr>
+      </w:r>
+    </w:p>
+    <w:p>
+      <w:pPr>
+        <w:pStyle w:val="Normal"/>
+        <w:rPr>
+          <w:rFonts w:ascii="Roboto Slab" w:hAnsi="Roboto Slab" w:eastAsia="Roboto Slab" w:cs="Roboto Slab"/>
+        </w:rPr>
+      </w:pPr>
+      <w:r>
+        <w:rPr>
+          <w:rFonts w:eastAsia="Roboto Slab" w:cs="Roboto Slab" w:ascii="Roboto Slab" w:hAnsi="Roboto Slab"/>
+        </w:rPr>
+      </w:r>
+    </w:p>
+    <w:p>
+      <w:pPr>
+        <w:pStyle w:val="Normal"/>
+        <w:rPr>
+          <w:rFonts w:ascii="Roboto Slab" w:hAnsi="Roboto Slab" w:eastAsia="Roboto Slab" w:cs="Roboto Slab"/>
+        </w:rPr>
+      </w:pPr>
+      <w:r>
+        <w:rPr>
+          <w:rFonts w:eastAsia="Roboto Slab" w:cs="Roboto Slab" w:ascii="Roboto Slab" w:hAnsi="Roboto Slab"/>
+        </w:rPr>
+      </w:r>
+    </w:p>
+    <w:p>
+      <w:pPr>
+        <w:pStyle w:val="Normal"/>
+        <w:rPr>
+          <w:rFonts w:ascii="Roboto Slab" w:hAnsi="Roboto Slab" w:eastAsia="Roboto Slab" w:cs="Roboto Slab"/>
+        </w:rPr>
+      </w:pPr>
+      <w:r>
+        <w:rPr>
+          <w:rFonts w:eastAsia="Roboto Slab" w:cs="Roboto Slab" w:ascii="Roboto Slab" w:hAnsi="Roboto Slab"/>
+        </w:rPr>
+      </w:r>
+    </w:p>
+    <w:p>
+      <w:pPr>
+        <w:pStyle w:val="Normal"/>
+        <w:rPr>
+          <w:rFonts w:ascii="Roboto Slab" w:hAnsi="Roboto Slab" w:eastAsia="Roboto Slab" w:cs="Roboto Slab"/>
+        </w:rPr>
+      </w:pPr>
+      <w:r>
+        <w:rPr>
+          <w:rFonts w:eastAsia="Roboto Slab" w:cs="Roboto Slab" w:ascii="Roboto Slab" w:hAnsi="Roboto Slab"/>
+        </w:rPr>
+      </w:r>
+    </w:p>
+    <w:p>
+      <w:pPr>
+        <w:pStyle w:val="Normal"/>
+        <w:rPr>
+          <w:rFonts w:ascii="Roboto Slab" w:hAnsi="Roboto Slab" w:eastAsia="Roboto Slab" w:cs="Roboto Slab"/>
+        </w:rPr>
+      </w:pPr>
+      <w:r>
+        <w:rPr>
+          <w:rFonts w:eastAsia="Roboto Slab" w:cs="Roboto Slab" w:ascii="Roboto Slab" w:hAnsi="Roboto Slab"/>
+        </w:rPr>
+      </w:r>
+    </w:p>
+    <w:p>
+      <w:pPr>
+        <w:pStyle w:val="Normal"/>
+        <w:rPr>
+          <w:rFonts w:ascii="Roboto Slab" w:hAnsi="Roboto Slab" w:eastAsia="Roboto Slab" w:cs="Roboto Slab"/>
           <w:b/>
           <w:color w:val="003947"/>
           <w:sz w:val="38"/>
           <w:szCs w:val="38"/>
         </w:rPr>
       </w:pPr>
-    </w:p>
-    <w:p>
-      <w:pPr>
-        <w:rPr>
-          <w:rFonts w:ascii="Roboto Slab" w:eastAsia="Roboto Slab" w:hAnsi="Roboto Slab" w:cs="Roboto Slab"/>
+      <w:r>
+        <w:rPr>
+          <w:rFonts w:eastAsia="Roboto Slab" w:cs="Roboto Slab" w:ascii="Roboto Slab" w:hAnsi="Roboto Slab"/>
           <w:b/>
           <w:color w:val="003947"/>
           <w:sz w:val="38"/>
           <w:szCs w:val="38"/>
         </w:rPr>
-      </w:pPr>
-    </w:p>
-    <w:p>
-      <w:pPr>
-        <w:rPr>
-          <w:rFonts w:ascii="Roboto Slab" w:eastAsia="Roboto Slab" w:hAnsi="Roboto Slab" w:cs="Roboto Slab"/>
-        </w:rPr>
-      </w:pPr>
-      <w:r>
-        <w:rPr>
-          <w:rFonts w:ascii="Roboto Slab" w:eastAsia="Roboto Slab" w:hAnsi="Roboto Slab" w:cs="Roboto Slab"/>
+      </w:r>
+    </w:p>
+    <w:p>
+      <w:pPr>
+        <w:pStyle w:val="Normal"/>
+        <w:rPr>
+          <w:rFonts w:ascii="Roboto Slab" w:hAnsi="Roboto Slab" w:eastAsia="Roboto Slab" w:cs="Roboto Slab"/>
           <w:b/>
           <w:color w:val="003947"/>
           <w:sz w:val="38"/>
           <w:szCs w:val="38"/>
         </w:rPr>
+      </w:pPr>
+      <w:r>
+        <w:rPr>
+          <w:rFonts w:eastAsia="Roboto Slab" w:cs="Roboto Slab" w:ascii="Roboto Slab" w:hAnsi="Roboto Slab"/>
+          <w:b/>
+          <w:color w:val="003947"/>
+          <w:sz w:val="38"/>
+          <w:szCs w:val="38"/>
+        </w:rPr>
+      </w:r>
+    </w:p>
+    <w:p>
+      <w:pPr>
+        <w:pStyle w:val="Normal"/>
+        <w:rPr>
+          <w:rFonts w:ascii="Roboto Slab" w:hAnsi="Roboto Slab" w:eastAsia="Roboto Slab" w:cs="Roboto Slab"/>
+        </w:rPr>
+      </w:pPr>
+      <w:r>
+        <w:rPr>
+          <w:rFonts w:eastAsia="Roboto Slab" w:cs="Roboto Slab" w:ascii="Roboto Slab" w:hAnsi="Roboto Slab"/>
+          <w:b/>
+          <w:color w:val="003947"/>
+          <w:sz w:val="38"/>
+          <w:szCs w:val="38"/>
+        </w:rPr>
         <w:t>&gt;</w:t>
       </w:r>
       <w:r>
         <w:rPr>
-          <w:rFonts w:ascii="Roboto Slab" w:eastAsia="Roboto Slab" w:hAnsi="Roboto Slab" w:cs="Roboto Slab"/>
+          <w:rFonts w:eastAsia="Roboto Slab" w:cs="Roboto Slab" w:ascii="Roboto Slab" w:hAnsi="Roboto Slab"/>
           <w:b/>
           <w:color w:val="003947"/>
           <w:sz w:val="24"/>
@@ -2180,8 +2719,10 @@
     </w:p>
     <w:p>
       <w:pPr>
-        <w:rPr>
-          <w:rFonts w:ascii="Roboto" w:eastAsia="Roboto" w:hAnsi="Roboto" w:cs="Roboto"/>
+        <w:pStyle w:val="Normal"/>
+        <w:rPr>
+          <w:rFonts w:ascii="Roboto" w:hAnsi="Roboto" w:eastAsia="Roboto" w:cs="Roboto"/>
+          <w:i/>
           <w:i/>
           <w:sz w:val="18"/>
           <w:szCs w:val="18"/>
@@ -2189,100 +2730,126 @@
       </w:pPr>
       <w:r>
         <w:rPr>
-          <w:rFonts w:ascii="Roboto" w:eastAsia="Roboto" w:hAnsi="Roboto" w:cs="Roboto"/>
+          <w:rFonts w:eastAsia="Roboto" w:cs="Roboto" w:ascii="Roboto" w:hAnsi="Roboto"/>
           <w:i/>
           <w:sz w:val="18"/>
           <w:szCs w:val="18"/>
         </w:rPr>
-        <w:t xml:space="preserve">Pouvez-vous présenter l’état d’avancement du </w:t>
-      </w:r>
-      <w:r>
-        <w:rPr>
-          <w:rFonts w:ascii="Roboto" w:eastAsia="Roboto" w:hAnsi="Roboto" w:cs="Roboto"/>
+        <w:t>Pouvez-vous présenter l’état d’avancement du projet au moment du dépôt ? (ce qui est terminé, en cours de réalisation, reste à faire)</w:t>
+      </w:r>
+    </w:p>
+    <w:p>
+      <w:pPr>
+        <w:pStyle w:val="Normal"/>
+        <w:rPr>
+          <w:rFonts w:ascii="Roboto" w:hAnsi="Roboto" w:eastAsia="Roboto" w:cs="Roboto"/>
+          <w:i/>
           <w:i/>
           <w:sz w:val="18"/>
           <w:szCs w:val="18"/>
         </w:rPr>
-        <w:t>projet au moment du dépôt ? (ce qui est terminé, en cours de réalisation, reste à faire)</w:t>
-      </w:r>
-    </w:p>
-    <w:p>
-      <w:pPr>
-        <w:rPr>
-          <w:rFonts w:ascii="Roboto" w:eastAsia="Roboto" w:hAnsi="Roboto" w:cs="Roboto"/>
+      </w:pPr>
+      <w:r>
+        <w:rPr>
+          <w:rFonts w:eastAsia="Roboto" w:cs="Roboto" w:ascii="Roboto" w:hAnsi="Roboto"/>
           <w:i/>
           <w:sz w:val="18"/>
           <w:szCs w:val="18"/>
         </w:rPr>
-      </w:pPr>
-      <w:r>
-        <w:rPr>
-          <w:rFonts w:ascii="Roboto" w:eastAsia="Roboto" w:hAnsi="Roboto" w:cs="Roboto"/>
+        <w:t>Quelles approches avez-vous mis en œuvre pour vérifier l’absence de bugs et garantir une facilité d'utilisation de votre projet ?</w:t>
+      </w:r>
+    </w:p>
+    <w:p>
+      <w:pPr>
+        <w:pStyle w:val="Normal"/>
+        <w:rPr>
+          <w:rFonts w:ascii="Roboto" w:hAnsi="Roboto" w:eastAsia="Roboto" w:cs="Roboto"/>
+          <w:i/>
           <w:i/>
           <w:sz w:val="18"/>
           <w:szCs w:val="18"/>
         </w:rPr>
-        <w:t>Quelles approches avez-vous mis en œuvre pour vérifier l’absence de bugs et garantir une facilité d'utilisation de votre projet ?</w:t>
-      </w:r>
-    </w:p>
-    <w:p>
-      <w:pPr>
-        <w:rPr>
-          <w:rFonts w:ascii="Roboto" w:eastAsia="Roboto" w:hAnsi="Roboto" w:cs="Roboto"/>
+      </w:pPr>
+      <w:r>
+        <w:rPr>
+          <w:rFonts w:eastAsia="Roboto" w:cs="Roboto" w:ascii="Roboto" w:hAnsi="Roboto"/>
           <w:i/>
           <w:sz w:val="18"/>
           <w:szCs w:val="18"/>
         </w:rPr>
-      </w:pPr>
-      <w:r>
-        <w:rPr>
-          <w:rFonts w:ascii="Roboto" w:eastAsia="Roboto" w:hAnsi="Roboto" w:cs="Roboto"/>
-          <w:i/>
-          <w:sz w:val="18"/>
-          <w:szCs w:val="18"/>
-        </w:rPr>
         <w:t>Quelles sont les difficultés rencontrées et les solutions apportées ?</w:t>
       </w:r>
     </w:p>
     <w:p>
       <w:pPr>
-        <w:rPr>
-          <w:rFonts w:ascii="Roboto Slab" w:eastAsia="Roboto Slab" w:hAnsi="Roboto Slab" w:cs="Roboto Slab"/>
-        </w:rPr>
-      </w:pPr>
-    </w:p>
-    <w:p>
-      <w:pPr>
-        <w:rPr>
-          <w:rFonts w:ascii="Roboto Slab" w:eastAsia="Roboto Slab" w:hAnsi="Roboto Slab" w:cs="Roboto Slab"/>
-        </w:rPr>
-      </w:pPr>
-    </w:p>
-    <w:p>
-      <w:pPr>
-        <w:rPr>
-          <w:rFonts w:ascii="Roboto Slab" w:eastAsia="Roboto Slab" w:hAnsi="Roboto Slab" w:cs="Roboto Slab"/>
-        </w:rPr>
-      </w:pPr>
-    </w:p>
-    <w:p>
-      <w:pPr>
-        <w:rPr>
-          <w:rFonts w:ascii="Roboto Slab" w:eastAsia="Roboto Slab" w:hAnsi="Roboto Slab" w:cs="Roboto Slab"/>
-        </w:rPr>
-      </w:pPr>
-    </w:p>
-    <w:p>
-      <w:pPr>
-        <w:rPr>
-          <w:rFonts w:ascii="Roboto Slab" w:eastAsia="Roboto Slab" w:hAnsi="Roboto Slab" w:cs="Roboto Slab"/>
-        </w:rPr>
-      </w:pPr>
-    </w:p>
-    <w:p>
-      <w:pPr>
-        <w:rPr>
-          <w:rFonts w:ascii="Roboto Slab" w:eastAsia="Roboto Slab" w:hAnsi="Roboto Slab" w:cs="Roboto Slab"/>
+        <w:pStyle w:val="Normal"/>
+        <w:rPr>
+          <w:rFonts w:ascii="Roboto Slab" w:hAnsi="Roboto Slab" w:eastAsia="Roboto Slab" w:cs="Roboto Slab"/>
+        </w:rPr>
+      </w:pPr>
+      <w:r>
+        <w:rPr>
+          <w:rFonts w:eastAsia="Roboto Slab" w:cs="Roboto Slab" w:ascii="Roboto Slab" w:hAnsi="Roboto Slab"/>
+        </w:rPr>
+      </w:r>
+    </w:p>
+    <w:p>
+      <w:pPr>
+        <w:pStyle w:val="Normal"/>
+        <w:rPr>
+          <w:rFonts w:ascii="Roboto Slab" w:hAnsi="Roboto Slab" w:eastAsia="Roboto Slab" w:cs="Roboto Slab"/>
+        </w:rPr>
+      </w:pPr>
+      <w:r>
+        <w:rPr>
+          <w:rFonts w:eastAsia="Roboto Slab" w:cs="Roboto Slab" w:ascii="Roboto Slab" w:hAnsi="Roboto Slab"/>
+        </w:rPr>
+      </w:r>
+    </w:p>
+    <w:p>
+      <w:pPr>
+        <w:pStyle w:val="Normal"/>
+        <w:rPr>
+          <w:rFonts w:ascii="Roboto Slab" w:hAnsi="Roboto Slab" w:eastAsia="Roboto Slab" w:cs="Roboto Slab"/>
+        </w:rPr>
+      </w:pPr>
+      <w:r>
+        <w:rPr>
+          <w:rFonts w:eastAsia="Roboto Slab" w:cs="Roboto Slab" w:ascii="Roboto Slab" w:hAnsi="Roboto Slab"/>
+        </w:rPr>
+      </w:r>
+    </w:p>
+    <w:p>
+      <w:pPr>
+        <w:pStyle w:val="Normal"/>
+        <w:rPr>
+          <w:rFonts w:ascii="Roboto Slab" w:hAnsi="Roboto Slab" w:eastAsia="Roboto Slab" w:cs="Roboto Slab"/>
+        </w:rPr>
+      </w:pPr>
+      <w:r>
+        <w:rPr>
+          <w:rFonts w:eastAsia="Roboto Slab" w:cs="Roboto Slab" w:ascii="Roboto Slab" w:hAnsi="Roboto Slab"/>
+        </w:rPr>
+      </w:r>
+    </w:p>
+    <w:p>
+      <w:pPr>
+        <w:pStyle w:val="Normal"/>
+        <w:rPr>
+          <w:rFonts w:ascii="Roboto Slab" w:hAnsi="Roboto Slab" w:eastAsia="Roboto Slab" w:cs="Roboto Slab"/>
+        </w:rPr>
+      </w:pPr>
+      <w:r>
+        <w:rPr>
+          <w:rFonts w:eastAsia="Roboto Slab" w:cs="Roboto Slab" w:ascii="Roboto Slab" w:hAnsi="Roboto Slab"/>
+        </w:rPr>
+      </w:r>
+    </w:p>
+    <w:p>
+      <w:pPr>
+        <w:pStyle w:val="Normal"/>
+        <w:rPr>
+          <w:rFonts w:ascii="Roboto Slab" w:hAnsi="Roboto Slab" w:eastAsia="Roboto Slab" w:cs="Roboto Slab"/>
           <w:b/>
           <w:color w:val="003947"/>
           <w:sz w:val="38"/>
@@ -2290,29 +2857,39 @@
         </w:rPr>
       </w:pPr>
       <w:r>
-        <w:br w:type="page"/>
-      </w:r>
-    </w:p>
-    <w:p>
-      <w:pPr>
-        <w:rPr>
-          <w:rFonts w:ascii="Roboto Slab" w:eastAsia="Roboto Slab" w:hAnsi="Roboto Slab" w:cs="Roboto Slab"/>
-        </w:rPr>
-      </w:pPr>
-      <w:r>
-        <w:rPr>
-          <w:rFonts w:ascii="Roboto Slab" w:eastAsia="Roboto Slab" w:hAnsi="Roboto Slab" w:cs="Roboto Slab"/>
+        <w:rPr>
+          <w:rFonts w:eastAsia="Roboto Slab" w:cs="Roboto Slab" w:ascii="Roboto Slab" w:hAnsi="Roboto Slab"/>
           <w:b/>
           <w:color w:val="003947"/>
           <w:sz w:val="38"/>
           <w:szCs w:val="38"/>
         </w:rPr>
-        <w:lastRenderedPageBreak/>
+      </w:r>
+      <w:r>
+        <w:br w:type="page"/>
+      </w:r>
+    </w:p>
+    <w:p>
+      <w:pPr>
+        <w:pStyle w:val="Normal"/>
+        <w:spacing w:before="0" w:after="0"/>
+        <w:rPr>
+          <w:rFonts w:ascii="Roboto Slab" w:hAnsi="Roboto Slab" w:eastAsia="Roboto Slab" w:cs="Roboto Slab"/>
+        </w:rPr>
+      </w:pPr>
+      <w:r>
+        <w:rPr>
+          <w:rFonts w:eastAsia="Roboto Slab" w:cs="Roboto Slab" w:ascii="Roboto Slab" w:hAnsi="Roboto Slab"/>
+          <w:b/>
+          <w:color w:val="003947"/>
+          <w:sz w:val="38"/>
+          <w:szCs w:val="38"/>
+        </w:rPr>
         <w:t>&gt;</w:t>
       </w:r>
       <w:r>
         <w:rPr>
-          <w:rFonts w:ascii="Roboto Slab" w:eastAsia="Roboto Slab" w:hAnsi="Roboto Slab" w:cs="Roboto Slab"/>
+          <w:rFonts w:eastAsia="Roboto Slab" w:cs="Roboto Slab" w:ascii="Roboto Slab" w:hAnsi="Roboto Slab"/>
           <w:b/>
           <w:color w:val="003947"/>
           <w:sz w:val="24"/>
@@ -2323,8 +2900,10 @@
     </w:p>
     <w:p>
       <w:pPr>
-        <w:rPr>
-          <w:rFonts w:ascii="Roboto" w:eastAsia="Roboto" w:hAnsi="Roboto" w:cs="Roboto"/>
+        <w:pStyle w:val="Normal"/>
+        <w:rPr>
+          <w:rFonts w:ascii="Roboto" w:hAnsi="Roboto" w:eastAsia="Roboto" w:cs="Roboto"/>
+          <w:i/>
           <w:i/>
           <w:sz w:val="18"/>
           <w:szCs w:val="18"/>
@@ -2332,7 +2911,7 @@
       </w:pPr>
       <w:r>
         <w:rPr>
-          <w:rFonts w:ascii="Roboto" w:eastAsia="Roboto" w:hAnsi="Roboto" w:cs="Roboto"/>
+          <w:rFonts w:eastAsia="Roboto" w:cs="Roboto" w:ascii="Roboto" w:hAnsi="Roboto"/>
           <w:i/>
           <w:sz w:val="18"/>
           <w:szCs w:val="18"/>
@@ -2342,8 +2921,10 @@
     </w:p>
     <w:p>
       <w:pPr>
-        <w:rPr>
-          <w:rFonts w:ascii="Roboto" w:eastAsia="Roboto" w:hAnsi="Roboto" w:cs="Roboto"/>
+        <w:pStyle w:val="Normal"/>
+        <w:rPr>
+          <w:rFonts w:ascii="Roboto" w:hAnsi="Roboto" w:eastAsia="Roboto" w:cs="Roboto"/>
+          <w:i/>
           <w:i/>
           <w:sz w:val="18"/>
           <w:szCs w:val="18"/>
@@ -2351,224 +2932,314 @@
       </w:pPr>
       <w:r>
         <w:rPr>
-          <w:rFonts w:ascii="Roboto" w:eastAsia="Roboto" w:hAnsi="Roboto" w:cs="Roboto"/>
+          <w:rFonts w:eastAsia="Roboto" w:cs="Roboto" w:ascii="Roboto" w:hAnsi="Roboto"/>
           <w:i/>
           <w:sz w:val="18"/>
           <w:szCs w:val="18"/>
         </w:rPr>
-        <w:t xml:space="preserve">Pourriez-vous apporter une analyse critique de votre projet ? Si c’était à </w:t>
-      </w:r>
-      <w:r>
-        <w:rPr>
-          <w:rFonts w:ascii="Roboto" w:eastAsia="Roboto" w:hAnsi="Roboto" w:cs="Roboto"/>
+        <w:t>Pourriez-vous apporter une analyse critique de votre projet ? Si c’était à refaire, que changeriez-vous dans votre organisation, les fonctionnalités du projet et les choix techniques ?</w:t>
+      </w:r>
+    </w:p>
+    <w:p>
+      <w:pPr>
+        <w:pStyle w:val="Normal"/>
+        <w:rPr>
+          <w:rFonts w:ascii="Roboto" w:hAnsi="Roboto" w:eastAsia="Roboto" w:cs="Roboto"/>
+          <w:i/>
           <w:i/>
           <w:sz w:val="18"/>
           <w:szCs w:val="18"/>
         </w:rPr>
-        <w:t>refaire, que changeriez-vous dans votre organisation, les fonctionnalités du projet et les choix techniques ?</w:t>
-      </w:r>
-    </w:p>
-    <w:p>
-      <w:pPr>
-        <w:rPr>
-          <w:rFonts w:ascii="Roboto" w:eastAsia="Roboto" w:hAnsi="Roboto" w:cs="Roboto"/>
+      </w:pPr>
+      <w:r>
+        <w:rPr>
+          <w:rFonts w:eastAsia="Roboto" w:cs="Roboto" w:ascii="Roboto" w:hAnsi="Roboto"/>
           <w:i/>
           <w:sz w:val="18"/>
           <w:szCs w:val="18"/>
         </w:rPr>
-      </w:pPr>
-      <w:r>
-        <w:rPr>
-          <w:rFonts w:ascii="Roboto" w:eastAsia="Roboto" w:hAnsi="Roboto" w:cs="Roboto"/>
+        <w:t>Quelles compétences/appétences/connaissances avez-vous développé grâce à ce concours ?</w:t>
+      </w:r>
+    </w:p>
+    <w:p>
+      <w:pPr>
+        <w:pStyle w:val="Normal"/>
+        <w:rPr>
+          <w:rFonts w:ascii="Roboto" w:hAnsi="Roboto" w:eastAsia="Roboto" w:cs="Roboto"/>
+          <w:i/>
           <w:i/>
           <w:sz w:val="18"/>
           <w:szCs w:val="18"/>
         </w:rPr>
-        <w:t>Quelles compétences/appétences/connaissances avez-vous développé grâce à ce concours ?</w:t>
-      </w:r>
-    </w:p>
-    <w:p>
-      <w:pPr>
-        <w:rPr>
-          <w:rFonts w:ascii="Roboto" w:eastAsia="Roboto" w:hAnsi="Roboto" w:cs="Roboto"/>
+      </w:pPr>
+      <w:r>
+        <w:rPr>
+          <w:rFonts w:eastAsia="Roboto" w:cs="Roboto" w:ascii="Roboto" w:hAnsi="Roboto"/>
           <w:i/>
           <w:sz w:val="18"/>
           <w:szCs w:val="18"/>
         </w:rPr>
-      </w:pPr>
-      <w:r>
-        <w:rPr>
-          <w:rFonts w:ascii="Roboto" w:eastAsia="Roboto" w:hAnsi="Roboto" w:cs="Roboto"/>
-          <w:i/>
-          <w:sz w:val="18"/>
-          <w:szCs w:val="18"/>
-        </w:rPr>
         <w:t>En quoi votre projet favorise-t-il l’inclusion ?</w:t>
       </w:r>
     </w:p>
     <w:p>
       <w:pPr>
-        <w:rPr>
-          <w:rFonts w:ascii="Roboto" w:eastAsia="Roboto" w:hAnsi="Roboto" w:cs="Roboto"/>
-          <w:i/>
-          <w:sz w:val="20"/>
-          <w:szCs w:val="20"/>
-        </w:rPr>
-      </w:pPr>
-    </w:p>
-    <w:p>
-      <w:pPr>
-        <w:rPr>
-          <w:rFonts w:ascii="Roboto Slab" w:eastAsia="Roboto Slab" w:hAnsi="Roboto Slab" w:cs="Roboto Slab"/>
-          <w:i/>
-          <w:sz w:val="20"/>
-          <w:szCs w:val="20"/>
-        </w:rPr>
-      </w:pPr>
-    </w:p>
-    <w:p>
-      <w:pPr>
-        <w:rPr>
-          <w:rFonts w:ascii="Roboto Slab" w:eastAsia="Roboto Slab" w:hAnsi="Roboto Slab" w:cs="Roboto Slab"/>
-          <w:i/>
-        </w:rPr>
-      </w:pPr>
-    </w:p>
-    <w:p>
-      <w:pPr>
-        <w:rPr>
-          <w:rFonts w:ascii="Roboto Slab" w:eastAsia="Roboto Slab" w:hAnsi="Roboto Slab" w:cs="Roboto Slab"/>
-        </w:rPr>
-      </w:pPr>
-    </w:p>
-    <w:p>
-      <w:pPr>
-        <w:rPr>
-          <w:rFonts w:ascii="Roboto Slab" w:eastAsia="Roboto Slab" w:hAnsi="Roboto Slab" w:cs="Roboto Slab"/>
-        </w:rPr>
-      </w:pPr>
-    </w:p>
-    <w:p>
-      <w:pPr>
-        <w:rPr>
-          <w:rFonts w:ascii="Roboto Slab" w:eastAsia="Roboto Slab" w:hAnsi="Roboto Slab" w:cs="Roboto Slab"/>
-        </w:rPr>
-      </w:pPr>
-    </w:p>
-    <w:p>
-      <w:pPr>
-        <w:rPr>
-          <w:rFonts w:ascii="Roboto Slab" w:eastAsia="Roboto Slab" w:hAnsi="Roboto Slab" w:cs="Roboto Slab"/>
-        </w:rPr>
-      </w:pPr>
-    </w:p>
-    <w:p>
-      <w:pPr>
-        <w:rPr>
-          <w:rFonts w:ascii="Roboto Slab" w:eastAsia="Roboto Slab" w:hAnsi="Roboto Slab" w:cs="Roboto Slab"/>
-        </w:rPr>
-      </w:pPr>
-    </w:p>
-    <w:p>
-      <w:pPr>
-        <w:rPr>
-          <w:rFonts w:ascii="Roboto Slab" w:eastAsia="Roboto Slab" w:hAnsi="Roboto Slab" w:cs="Roboto Slab"/>
-        </w:rPr>
-      </w:pPr>
-    </w:p>
-    <w:p>
-      <w:pPr>
-        <w:rPr>
-          <w:rFonts w:ascii="Roboto Slab" w:eastAsia="Roboto Slab" w:hAnsi="Roboto Slab" w:cs="Roboto Slab"/>
-        </w:rPr>
-      </w:pPr>
-    </w:p>
-    <w:p/>
-    <w:p>
+        <w:pStyle w:val="Normal"/>
+        <w:rPr>
+          <w:rFonts w:ascii="Roboto" w:hAnsi="Roboto" w:eastAsia="Roboto" w:cs="Roboto"/>
+          <w:i/>
+          <w:i/>
+          <w:sz w:val="20"/>
+          <w:szCs w:val="20"/>
+        </w:rPr>
+      </w:pPr>
+      <w:r>
+        <w:rPr>
+          <w:rFonts w:eastAsia="Roboto" w:cs="Roboto" w:ascii="Roboto" w:hAnsi="Roboto"/>
+          <w:i/>
+          <w:sz w:val="20"/>
+          <w:szCs w:val="20"/>
+        </w:rPr>
+      </w:r>
+    </w:p>
+    <w:p>
+      <w:pPr>
+        <w:pStyle w:val="Normal"/>
+        <w:rPr>
+          <w:rFonts w:ascii="Roboto Slab" w:hAnsi="Roboto Slab" w:eastAsia="Roboto Slab" w:cs="Roboto Slab"/>
+          <w:i/>
+          <w:i/>
+          <w:sz w:val="20"/>
+          <w:szCs w:val="20"/>
+        </w:rPr>
+      </w:pPr>
+      <w:r>
+        <w:rPr>
+          <w:rFonts w:eastAsia="Roboto Slab" w:cs="Roboto Slab" w:ascii="Roboto Slab" w:hAnsi="Roboto Slab"/>
+          <w:i/>
+          <w:sz w:val="20"/>
+          <w:szCs w:val="20"/>
+        </w:rPr>
+      </w:r>
+    </w:p>
+    <w:p>
+      <w:pPr>
+        <w:pStyle w:val="Normal"/>
+        <w:rPr>
+          <w:rFonts w:ascii="Roboto Slab" w:hAnsi="Roboto Slab" w:eastAsia="Roboto Slab" w:cs="Roboto Slab"/>
+          <w:i/>
+          <w:i/>
+        </w:rPr>
+      </w:pPr>
+      <w:r>
+        <w:rPr>
+          <w:rFonts w:eastAsia="Roboto Slab" w:cs="Roboto Slab" w:ascii="Roboto Slab" w:hAnsi="Roboto Slab"/>
+          <w:i/>
+        </w:rPr>
+      </w:r>
+    </w:p>
+    <w:p>
+      <w:pPr>
+        <w:pStyle w:val="Normal"/>
+        <w:rPr>
+          <w:rFonts w:ascii="Roboto Slab" w:hAnsi="Roboto Slab" w:eastAsia="Roboto Slab" w:cs="Roboto Slab"/>
+        </w:rPr>
+      </w:pPr>
+      <w:r>
+        <w:rPr>
+          <w:rFonts w:eastAsia="Roboto Slab" w:cs="Roboto Slab" w:ascii="Roboto Slab" w:hAnsi="Roboto Slab"/>
+        </w:rPr>
+      </w:r>
+    </w:p>
+    <w:p>
+      <w:pPr>
+        <w:pStyle w:val="Normal"/>
+        <w:rPr>
+          <w:rFonts w:ascii="Roboto Slab" w:hAnsi="Roboto Slab" w:eastAsia="Roboto Slab" w:cs="Roboto Slab"/>
+        </w:rPr>
+      </w:pPr>
+      <w:r>
+        <w:rPr>
+          <w:rFonts w:eastAsia="Roboto Slab" w:cs="Roboto Slab" w:ascii="Roboto Slab" w:hAnsi="Roboto Slab"/>
+        </w:rPr>
+      </w:r>
+    </w:p>
+    <w:p>
+      <w:pPr>
+        <w:pStyle w:val="Normal"/>
+        <w:rPr>
+          <w:rFonts w:ascii="Roboto Slab" w:hAnsi="Roboto Slab" w:eastAsia="Roboto Slab" w:cs="Roboto Slab"/>
+        </w:rPr>
+      </w:pPr>
+      <w:r>
+        <w:rPr>
+          <w:rFonts w:eastAsia="Roboto Slab" w:cs="Roboto Slab" w:ascii="Roboto Slab" w:hAnsi="Roboto Slab"/>
+        </w:rPr>
+      </w:r>
+    </w:p>
+    <w:p>
+      <w:pPr>
+        <w:pStyle w:val="Normal"/>
+        <w:rPr>
+          <w:rFonts w:ascii="Roboto Slab" w:hAnsi="Roboto Slab" w:eastAsia="Roboto Slab" w:cs="Roboto Slab"/>
+        </w:rPr>
+      </w:pPr>
+      <w:r>
+        <w:rPr>
+          <w:rFonts w:eastAsia="Roboto Slab" w:cs="Roboto Slab" w:ascii="Roboto Slab" w:hAnsi="Roboto Slab"/>
+        </w:rPr>
+      </w:r>
+    </w:p>
+    <w:p>
+      <w:pPr>
+        <w:pStyle w:val="Normal"/>
+        <w:rPr>
+          <w:rFonts w:ascii="Roboto Slab" w:hAnsi="Roboto Slab" w:eastAsia="Roboto Slab" w:cs="Roboto Slab"/>
+        </w:rPr>
+      </w:pPr>
+      <w:r>
+        <w:rPr>
+          <w:rFonts w:eastAsia="Roboto Slab" w:cs="Roboto Slab" w:ascii="Roboto Slab" w:hAnsi="Roboto Slab"/>
+        </w:rPr>
+      </w:r>
+    </w:p>
+    <w:p>
+      <w:pPr>
+        <w:pStyle w:val="Normal"/>
+        <w:rPr>
+          <w:rFonts w:ascii="Roboto Slab" w:hAnsi="Roboto Slab" w:eastAsia="Roboto Slab" w:cs="Roboto Slab"/>
+        </w:rPr>
+      </w:pPr>
+      <w:r>
+        <w:rPr>
+          <w:rFonts w:eastAsia="Roboto Slab" w:cs="Roboto Slab" w:ascii="Roboto Slab" w:hAnsi="Roboto Slab"/>
+        </w:rPr>
+      </w:r>
+    </w:p>
+    <w:p>
+      <w:pPr>
+        <w:pStyle w:val="Normal"/>
+        <w:rPr>
+          <w:rFonts w:ascii="Roboto Slab" w:hAnsi="Roboto Slab" w:eastAsia="Roboto Slab" w:cs="Roboto Slab"/>
+        </w:rPr>
+      </w:pPr>
+      <w:r>
+        <w:rPr>
+          <w:rFonts w:eastAsia="Roboto Slab" w:cs="Roboto Slab" w:ascii="Roboto Slab" w:hAnsi="Roboto Slab"/>
+        </w:rPr>
+      </w:r>
+    </w:p>
+    <w:p>
+      <w:pPr>
+        <w:pStyle w:val="Normal"/>
+        <w:rPr/>
+      </w:pPr>
+      <w:r>
+        <w:rPr/>
+      </w:r>
+    </w:p>
+    <w:p>
+      <w:pPr>
+        <w:pStyle w:val="Normal"/>
+        <w:rPr/>
+      </w:pPr>
+      <w:r>
+        <w:rPr/>
+      </w:r>
       <w:r>
         <w:br w:type="page"/>
       </w:r>
     </w:p>
     <w:p>
       <w:pPr>
+        <w:pStyle w:val="Normal"/>
+        <w:spacing w:before="0" w:after="0"/>
         <w:ind w:right="-45"/>
         <w:jc w:val="both"/>
         <w:rPr>
-          <w:rFonts w:ascii="Roboto" w:eastAsia="Roboto" w:hAnsi="Roboto" w:cs="Roboto"/>
+          <w:rFonts w:ascii="Roboto" w:hAnsi="Roboto" w:eastAsia="Roboto" w:cs="Roboto"/>
           <w:color w:val="003947"/>
         </w:rPr>
       </w:pPr>
       <w:r>
         <w:rPr>
-          <w:rFonts w:ascii="Roboto" w:eastAsia="Roboto" w:hAnsi="Roboto" w:cs="Roboto"/>
+          <w:rFonts w:eastAsia="Roboto" w:cs="Roboto" w:ascii="Roboto" w:hAnsi="Roboto"/>
           <w:color w:val="003947"/>
         </w:rPr>
-        <w:lastRenderedPageBreak/>
         <w:t>Ce document est l'un des livrables à fournir obligatoirement lors du dépôt de votre projet : 4 pages maximum. Le non-respect du modèle fourni peut impacter la notation.</w:t>
       </w:r>
     </w:p>
     <w:p>
       <w:pPr>
+        <w:pStyle w:val="Normal"/>
         <w:ind w:right="-45"/>
         <w:jc w:val="both"/>
         <w:rPr>
-          <w:rFonts w:ascii="Roboto" w:eastAsia="Roboto" w:hAnsi="Roboto" w:cs="Roboto"/>
+          <w:rFonts w:ascii="Roboto" w:hAnsi="Roboto" w:eastAsia="Roboto" w:cs="Roboto"/>
           <w:color w:val="003947"/>
         </w:rPr>
       </w:pPr>
-    </w:p>
-    <w:p>
-      <w:pPr>
-        <w:spacing w:line="240" w:lineRule="auto"/>
-        <w:rPr>
-          <w:rFonts w:ascii="Roboto" w:eastAsia="Roboto" w:hAnsi="Roboto" w:cs="Roboto"/>
+      <w:r>
+        <w:rPr>
+          <w:rFonts w:eastAsia="Roboto" w:cs="Roboto" w:ascii="Roboto" w:hAnsi="Roboto"/>
           <w:color w:val="003947"/>
         </w:rPr>
-      </w:pPr>
-      <w:r>
-        <w:rPr>
-          <w:rFonts w:ascii="Roboto" w:eastAsia="Roboto" w:hAnsi="Roboto" w:cs="Roboto"/>
+      </w:r>
+    </w:p>
+    <w:p>
+      <w:pPr>
+        <w:pStyle w:val="Normal"/>
+        <w:spacing w:lineRule="auto" w:line="240"/>
+        <w:rPr>
+          <w:rFonts w:ascii="Roboto" w:hAnsi="Roboto" w:eastAsia="Roboto" w:cs="Roboto"/>
           <w:color w:val="003947"/>
         </w:rPr>
-        <w:t xml:space="preserve">La documentation technique complète est à intégrer dans le dossier </w:t>
-      </w:r>
-      <w:r>
-        <w:rPr>
-          <w:rFonts w:ascii="Roboto" w:eastAsia="Roboto" w:hAnsi="Roboto" w:cs="Roboto"/>
+      </w:pPr>
+      <w:r>
+        <w:rPr>
+          <w:rFonts w:eastAsia="Roboto" w:cs="Roboto" w:ascii="Roboto" w:hAnsi="Roboto"/>
           <w:color w:val="003947"/>
         </w:rPr>
-        <w:t>technique, dans un répertoire nommé doc.</w:t>
-      </w:r>
-    </w:p>
-    <w:p>
-      <w:pPr>
-        <w:spacing w:line="240" w:lineRule="auto"/>
-        <w:rPr>
-          <w:rFonts w:ascii="Roboto" w:eastAsia="Roboto" w:hAnsi="Roboto" w:cs="Roboto"/>
+        <w:t>La documentation technique complète est à intégrer dans le dossier technique, dans un répertoire nommé doc.</w:t>
+      </w:r>
+    </w:p>
+    <w:p>
+      <w:pPr>
+        <w:pStyle w:val="Normal"/>
+        <w:spacing w:lineRule="auto" w:line="240"/>
+        <w:rPr>
+          <w:rFonts w:ascii="Roboto" w:hAnsi="Roboto" w:eastAsia="Roboto" w:cs="Roboto"/>
           <w:color w:val="003947"/>
         </w:rPr>
       </w:pPr>
-    </w:p>
-    <w:p>
-      <w:pPr>
+      <w:r>
+        <w:rPr>
+          <w:rFonts w:eastAsia="Roboto" w:cs="Roboto" w:ascii="Roboto" w:hAnsi="Roboto"/>
+          <w:color w:val="003947"/>
+        </w:rPr>
+      </w:r>
+    </w:p>
+    <w:p>
+      <w:pPr>
+        <w:pStyle w:val="Normal"/>
         <w:ind w:right="-45"/>
         <w:jc w:val="both"/>
         <w:rPr>
-          <w:rFonts w:ascii="Roboto" w:eastAsia="Roboto" w:hAnsi="Roboto" w:cs="Roboto"/>
+          <w:rFonts w:ascii="Roboto" w:hAnsi="Roboto" w:eastAsia="Roboto" w:cs="Roboto"/>
           <w:color w:val="003947"/>
         </w:rPr>
       </w:pPr>
       <w:r>
         <w:rPr>
-          <w:rFonts w:ascii="Roboto" w:eastAsia="Roboto" w:hAnsi="Roboto" w:cs="Roboto"/>
+          <w:rFonts w:eastAsia="Roboto" w:cs="Roboto" w:ascii="Roboto" w:hAnsi="Roboto"/>
           <w:color w:val="003947"/>
         </w:rPr>
         <w:t xml:space="preserve">Pour accéder à la liste complète des éléments à fournir, consultez la page </w:t>
       </w:r>
-      <w:hyperlink r:id="rId10">
+      <w:hyperlink r:id="rId4">
         <w:r>
           <w:rPr>
-            <w:rFonts w:ascii="Roboto" w:eastAsia="Roboto" w:hAnsi="Roboto" w:cs="Roboto"/>
+            <w:rFonts w:eastAsia="Roboto" w:cs="Roboto" w:ascii="Roboto" w:hAnsi="Roboto"/>
             <w:b/>
             <w:color w:val="E94E1B"/>
             <w:u w:val="single"/>
@@ -2578,7 +3249,7 @@
       </w:hyperlink>
       <w:r>
         <w:rPr>
-          <w:rFonts w:ascii="Roboto" w:eastAsia="Roboto" w:hAnsi="Roboto" w:cs="Roboto"/>
+          <w:rFonts w:eastAsia="Roboto" w:cs="Roboto" w:ascii="Roboto" w:hAnsi="Roboto"/>
           <w:color w:val="003947"/>
         </w:rPr>
         <w:t>.</w:t>
@@ -2586,26 +3257,34 @@
     </w:p>
     <w:p>
       <w:pPr>
+        <w:pStyle w:val="Normal"/>
         <w:ind w:right="-45"/>
         <w:jc w:val="both"/>
         <w:rPr>
-          <w:rFonts w:ascii="Roboto" w:eastAsia="Roboto" w:hAnsi="Roboto" w:cs="Roboto"/>
+          <w:rFonts w:ascii="Roboto" w:hAnsi="Roboto" w:eastAsia="Roboto" w:cs="Roboto"/>
           <w:color w:val="003947"/>
         </w:rPr>
       </w:pPr>
-    </w:p>
-    <w:p>
-      <w:pPr>
+      <w:r>
+        <w:rPr>
+          <w:rFonts w:eastAsia="Roboto" w:cs="Roboto" w:ascii="Roboto" w:hAnsi="Roboto"/>
+          <w:color w:val="003947"/>
+        </w:rPr>
+      </w:r>
+    </w:p>
+    <w:p>
+      <w:pPr>
+        <w:pStyle w:val="Normal"/>
         <w:ind w:right="-45"/>
         <w:jc w:val="both"/>
         <w:rPr>
-          <w:rFonts w:ascii="Roboto" w:eastAsia="Roboto" w:hAnsi="Roboto" w:cs="Roboto"/>
+          <w:rFonts w:ascii="Roboto" w:hAnsi="Roboto" w:eastAsia="Roboto" w:cs="Roboto"/>
           <w:color w:val="003947"/>
         </w:rPr>
       </w:pPr>
       <w:r>
         <w:rPr>
-          <w:rFonts w:ascii="Roboto" w:eastAsia="Roboto" w:hAnsi="Roboto" w:cs="Roboto"/>
+          <w:rFonts w:eastAsia="Roboto" w:cs="Roboto" w:ascii="Roboto" w:hAnsi="Roboto"/>
           <w:color w:val="003947"/>
         </w:rPr>
         <w:t xml:space="preserve">Vous avez des questions sur le concours ? Vous souhaitez des informations complémentaires pour déposer un projet ? </w:t>
@@ -2613,33 +3292,41 @@
     </w:p>
     <w:p>
       <w:pPr>
+        <w:pStyle w:val="Normal"/>
         <w:ind w:right="-45"/>
         <w:jc w:val="both"/>
         <w:rPr>
-          <w:rFonts w:ascii="Roboto" w:eastAsia="Roboto" w:hAnsi="Roboto" w:cs="Roboto"/>
+          <w:rFonts w:ascii="Roboto" w:hAnsi="Roboto" w:eastAsia="Roboto" w:cs="Roboto"/>
           <w:color w:val="003947"/>
         </w:rPr>
       </w:pPr>
-    </w:p>
-    <w:p>
-      <w:pPr>
+      <w:r>
+        <w:rPr>
+          <w:rFonts w:eastAsia="Roboto" w:cs="Roboto" w:ascii="Roboto" w:hAnsi="Roboto"/>
+          <w:color w:val="003947"/>
+        </w:rPr>
+      </w:r>
+    </w:p>
+    <w:p>
+      <w:pPr>
+        <w:pStyle w:val="Normal"/>
         <w:ind w:right="-45"/>
         <w:jc w:val="both"/>
         <w:rPr>
-          <w:rFonts w:ascii="Roboto" w:eastAsia="Roboto" w:hAnsi="Roboto" w:cs="Roboto"/>
-        </w:rPr>
-      </w:pPr>
-      <w:r>
-        <w:rPr>
-          <w:rFonts w:ascii="Roboto" w:eastAsia="Roboto" w:hAnsi="Roboto" w:cs="Roboto"/>
+          <w:rFonts w:ascii="Roboto" w:hAnsi="Roboto" w:eastAsia="Roboto" w:cs="Roboto"/>
+        </w:rPr>
+      </w:pPr>
+      <w:r>
+        <w:rPr>
+          <w:rFonts w:eastAsia="Roboto" w:cs="Roboto" w:ascii="Roboto" w:hAnsi="Roboto"/>
           <w:color w:val="003947"/>
         </w:rPr>
         <w:t xml:space="preserve">Contactez-nous à </w:t>
       </w:r>
-      <w:hyperlink r:id="rId11">
+      <w:hyperlink r:id="rId5">
         <w:r>
           <w:rPr>
-            <w:rFonts w:ascii="Roboto" w:eastAsia="Roboto" w:hAnsi="Roboto" w:cs="Roboto"/>
+            <w:rFonts w:eastAsia="Roboto" w:cs="Roboto" w:ascii="Roboto" w:hAnsi="Roboto"/>
             <w:b/>
             <w:color w:val="E94E1B"/>
             <w:u w:val="single"/>
@@ -2649,21 +3336,21 @@
       </w:hyperlink>
       <w:r>
         <w:rPr>
-          <w:rFonts w:ascii="Roboto" w:eastAsia="Roboto" w:hAnsi="Roboto" w:cs="Roboto"/>
+          <w:rFonts w:eastAsia="Roboto" w:cs="Roboto" w:ascii="Roboto" w:hAnsi="Roboto"/>
         </w:rPr>
         <w:t xml:space="preserve"> </w:t>
       </w:r>
       <w:r>
         <w:rPr>
-          <w:rFonts w:ascii="Roboto" w:eastAsia="Roboto" w:hAnsi="Roboto" w:cs="Roboto"/>
+          <w:rFonts w:eastAsia="Roboto" w:cs="Roboto" w:ascii="Roboto" w:hAnsi="Roboto"/>
           <w:color w:val="003947"/>
         </w:rPr>
         <w:t xml:space="preserve">ou consulter la page </w:t>
       </w:r>
-      <w:hyperlink r:id="rId12">
+      <w:hyperlink r:id="rId6">
         <w:r>
           <w:rPr>
-            <w:rFonts w:ascii="Roboto" w:eastAsia="Roboto" w:hAnsi="Roboto" w:cs="Roboto"/>
+            <w:rFonts w:eastAsia="Roboto" w:cs="Roboto" w:ascii="Roboto" w:hAnsi="Roboto"/>
             <w:b/>
             <w:color w:val="E94E1B"/>
             <w:u w:val="single"/>
@@ -2673,72 +3360,62 @@
       </w:hyperlink>
       <w:r>
         <w:rPr>
-          <w:rFonts w:ascii="Roboto" w:eastAsia="Roboto" w:hAnsi="Roboto" w:cs="Roboto"/>
+          <w:rFonts w:eastAsia="Roboto" w:cs="Roboto" w:ascii="Roboto" w:hAnsi="Roboto"/>
           <w:color w:val="003947"/>
         </w:rPr>
         <w:t>.</w:t>
       </w:r>
     </w:p>
     <w:sectPr>
-      <w:headerReference w:type="even" r:id="rId13"/>
-      <w:headerReference w:type="default" r:id="rId14"/>
-      <w:footerReference w:type="even" r:id="rId15"/>
-      <w:footerReference w:type="default" r:id="rId16"/>
-      <w:headerReference w:type="first" r:id="rId17"/>
-      <w:footerReference w:type="first" r:id="rId18"/>
+      <w:headerReference w:type="even" r:id="rId7"/>
+      <w:headerReference w:type="default" r:id="rId8"/>
+      <w:headerReference w:type="first" r:id="rId9"/>
+      <w:footerReference w:type="even" r:id="rId10"/>
+      <w:footerReference w:type="default" r:id="rId11"/>
+      <w:footerReference w:type="first" r:id="rId12"/>
+      <w:type w:val="nextPage"/>
       <w:pgSz w:w="11906" w:h="16838"/>
-      <w:pgMar w:top="57" w:right="1440" w:bottom="709" w:left="1440" w:header="0" w:footer="566" w:gutter="0"/>
-      <w:pgNumType w:start="0"/>
-      <w:cols w:space="720"/>
-      <w:formProt w:val="0"/>
+      <w:pgMar w:left="1440" w:right="1440" w:gutter="0" w:header="0" w:top="57" w:footer="566" w:bottom="709"/>
+      <w:pgNumType w:start="0" w:fmt="decimal"/>
+      <w:formProt w:val="false"/>
       <w:titlePg/>
-      <w:docGrid w:linePitch="100" w:charSpace="4096"/>
+      <w:textDirection w:val="lrTb"/>
+      <w:docGrid w:type="default" w:linePitch="100" w:charSpace="4096"/>
     </w:sectPr>
   </w:body>
 </w:document>
 </file>
 
-<file path=word/endnotes.xml><?xml version="1.0" encoding="utf-8"?>
-<w:endnotes xmlns:wpc="http://schemas.microsoft.com/office/word/2010/wordprocessingCanvas" xmlns:cx="http://schemas.microsoft.com/office/drawing/2014/chartex" xmlns:cx1="http://schemas.microsoft.com/office/drawing/2015/9/8/chartex" xmlns:cx2="http://schemas.microsoft.com/office/drawing/2015/10/21/chartex" xmlns:cx3="http://schemas.microsoft.com/office/drawing/2016/5/9/chartex" xmlns:cx4="http://schemas.microsoft.com/office/drawing/2016/5/10/chartex" xmlns:cx5="http://schemas.microsoft.com/office/drawing/2016/5/11/chartex" xmlns:cx6="http://schemas.microsoft.com/office/drawing/2016/5/12/chartex" xmlns:cx7="http://schemas.microsoft.com/office/drawing/2016/5/13/chartex" xmlns:cx8="http://schemas.microsoft.com/office/drawing/2016/5/14/chartex" xmlns:mc="http://schemas.openxmlformats.org/markup-compatibility/2006" xmlns:aink="http://schemas.microsoft.com/office/drawing/2016/ink" xmlns:am3d="http://schemas.microsoft.com/office/drawing/2017/model3d" xmlns:o="urn:schemas-microsoft-com:office:office" xmlns:oel="http://schemas.microsoft.com/office/2019/extlst" xmlns:r="http://schemas.openxmlformats.org/officeDocument/2006/relationships" xmlns:m="http://schemas.openxmlformats.org/officeDocument/2006/math" xmlns:v="urn:schemas-microsoft-com:vml" xmlns:wp14="http://schemas.microsoft.com/office/word/2010/wordprocessingDrawing" xmlns:wp="http://schemas.openxmlformats.org/drawingml/2006/wordprocessingDrawing" xmlns:w10="urn:schemas-microsoft-com:office:word" xmlns:w="http://schemas.openxmlformats.org/wordprocessingml/2006/main" xmlns:w14="http://schemas.microsoft.com/office/word/2010/wordml" xmlns:w15="http://schemas.microsoft.com/office/word/2012/wordml" xmlns:w16cex="http://schemas.microsoft.com/office/word/2018/wordml/cex" xmlns:w16cid="http://schemas.microsoft.com/office/word/2016/wordml/cid" xmlns:w16="http://schemas.microsoft.com/office/word/2018/wordml" xmlns:w16sdtdh="http://schemas.microsoft.com/office/word/2020/wordml/sdtdatahash" xmlns:w16se="http://schemas.microsoft.com/office/word/2015/wordml/symex" xmlns:wpg="http://schemas.microsoft.com/office/word/2010/wordprocessingGroup" xmlns:wpi="http://schemas.microsoft.com/office/word/2010/wordprocessingInk" xmlns:wne="http://schemas.microsoft.com/office/word/2006/wordml" xmlns:wps="http://schemas.microsoft.com/office/word/2010/wordprocessingShape" mc:Ignorable="w14 w15 w16se w16cid w16 w16cex w16sdtdh wp14">
-  <w:endnote w:type="separator" w:id="-1">
-    <w:p>
-      <w:pPr>
-        <w:spacing w:line="240" w:lineRule="auto"/>
-      </w:pPr>
-      <w:r>
-        <w:separator/>
-      </w:r>
-    </w:p>
-  </w:endnote>
-  <w:endnote w:type="continuationSeparator" w:id="0">
-    <w:p>
-      <w:pPr>
-        <w:spacing w:line="240" w:lineRule="auto"/>
-      </w:pPr>
-      <w:r>
-        <w:continuationSeparator/>
-      </w:r>
-    </w:p>
-  </w:endnote>
-</w:endnotes>
-</file>
-
 <file path=word/footer1.xml><?xml version="1.0" encoding="utf-8"?>
-<w:ftr xmlns:wpc="http://schemas.microsoft.com/office/word/2010/wordprocessingCanvas" xmlns:cx="http://schemas.microsoft.com/office/drawing/2014/chartex" xmlns:cx1="http://schemas.microsoft.com/office/drawing/2015/9/8/chartex" xmlns:cx2="http://schemas.microsoft.com/office/drawing/2015/10/21/chartex" xmlns:cx3="http://schemas.microsoft.com/office/drawing/2016/5/9/chartex" xmlns:cx4="http://schemas.microsoft.com/office/drawing/2016/5/10/chartex" xmlns:cx5="http://schemas.microsoft.com/office/drawing/2016/5/11/chartex" xmlns:cx6="http://schemas.microsoft.com/office/drawing/2016/5/12/chartex" xmlns:cx7="http://schemas.microsoft.com/office/drawing/2016/5/13/chartex" xmlns:cx8="http://schemas.microsoft.com/office/drawing/2016/5/14/chartex" xmlns:mc="http://schemas.openxmlformats.org/markup-compatibility/2006" xmlns:aink="http://schemas.microsoft.com/office/drawing/2016/ink" xmlns:am3d="http://schemas.microsoft.com/office/drawing/2017/model3d" xmlns:o="urn:schemas-microsoft-com:office:office" xmlns:oel="http://schemas.microsoft.com/office/2019/extlst" xmlns:r="http://schemas.openxmlformats.org/officeDocument/2006/relationships" xmlns:m="http://schemas.openxmlformats.org/officeDocument/2006/math" xmlns:v="urn:schemas-microsoft-com:vml" xmlns:wp14="http://schemas.microsoft.com/office/word/2010/wordprocessingDrawing" xmlns:wp="http://schemas.openxmlformats.org/drawingml/2006/wordprocessingDrawing" xmlns:w10="urn:schemas-microsoft-com:office:word" xmlns:w="http://schemas.openxmlformats.org/wordprocessingml/2006/main" xmlns:w14="http://schemas.microsoft.com/office/word/2010/wordml" xmlns:w15="http://schemas.microsoft.com/office/word/2012/wordml" xmlns:w16cex="http://schemas.microsoft.com/office/word/2018/wordml/cex" xmlns:w16cid="http://schemas.microsoft.com/office/word/2016/wordml/cid" xmlns:w16="http://schemas.microsoft.com/office/word/2018/wordml" xmlns:w16sdtdh="http://schemas.microsoft.com/office/word/2020/wordml/sdtdatahash" xmlns:w16se="http://schemas.microsoft.com/office/word/2015/wordml/symex" xmlns:wpg="http://schemas.microsoft.com/office/word/2010/wordprocessingGroup" xmlns:wpi="http://schemas.microsoft.com/office/word/2010/wordprocessingInk" xmlns:wne="http://schemas.microsoft.com/office/word/2006/wordml" xmlns:wps="http://schemas.microsoft.com/office/word/2010/wordprocessingShape" mc:Ignorable="w14 w15 w16se w16cid w16 w16cex w16sdtdh wp14">
+<w:ftr xmlns:o="urn:schemas-microsoft-com:office:office" xmlns:r="http://schemas.openxmlformats.org/officeDocument/2006/relationships" xmlns:v="urn:schemas-microsoft-com:vml" xmlns:w="http://schemas.openxmlformats.org/wordprocessingml/2006/main" xmlns:w10="urn:schemas-microsoft-com:office:word" xmlns:wp="http://schemas.openxmlformats.org/drawingml/2006/wordprocessingDrawing" xmlns:wps="http://schemas.microsoft.com/office/word/2010/wordprocessingShape" xmlns:wpg="http://schemas.microsoft.com/office/word/2010/wordprocessingGroup" xmlns:mc="http://schemas.openxmlformats.org/markup-compatibility/2006" xmlns:wp14="http://schemas.microsoft.com/office/word/2010/wordprocessingDrawing" xmlns:w14="http://schemas.microsoft.com/office/word/2010/wordml" xmlns:w15="http://schemas.microsoft.com/office/word/2012/wordml" mc:Ignorable="w14 wp14 w15">
   <w:p>
     <w:pPr>
       <w:pStyle w:val="Footer"/>
+      <w:rPr/>
     </w:pPr>
+    <w:r>
+      <w:rPr/>
+    </w:r>
   </w:p>
 </w:ftr>
 </file>
 
 <file path=word/footer2.xml><?xml version="1.0" encoding="utf-8"?>
-<w:ftr xmlns:wpc="http://schemas.microsoft.com/office/word/2010/wordprocessingCanvas" xmlns:cx="http://schemas.microsoft.com/office/drawing/2014/chartex" xmlns:cx1="http://schemas.microsoft.com/office/drawing/2015/9/8/chartex" xmlns:cx2="http://schemas.microsoft.com/office/drawing/2015/10/21/chartex" xmlns:cx3="http://schemas.microsoft.com/office/drawing/2016/5/9/chartex" xmlns:cx4="http://schemas.microsoft.com/office/drawing/2016/5/10/chartex" xmlns:cx5="http://schemas.microsoft.com/office/drawing/2016/5/11/chartex" xmlns:cx6="http://schemas.microsoft.com/office/drawing/2016/5/12/chartex" xmlns:cx7="http://schemas.microsoft.com/office/drawing/2016/5/13/chartex" xmlns:cx8="http://schemas.microsoft.com/office/drawing/2016/5/14/chartex" xmlns:mc="http://schemas.openxmlformats.org/markup-compatibility/2006" xmlns:aink="http://schemas.microsoft.com/office/drawing/2016/ink" xmlns:am3d="http://schemas.microsoft.com/office/drawing/2017/model3d" xmlns:o="urn:schemas-microsoft-com:office:office" xmlns:oel="http://schemas.microsoft.com/office/2019/extlst" xmlns:r="http://schemas.openxmlformats.org/officeDocument/2006/relationships" xmlns:m="http://schemas.openxmlformats.org/officeDocument/2006/math" xmlns:v="urn:schemas-microsoft-com:vml" xmlns:wp14="http://schemas.microsoft.com/office/word/2010/wordprocessingDrawing" xmlns:wp="http://schemas.openxmlformats.org/drawingml/2006/wordprocessingDrawing" xmlns:w10="urn:schemas-microsoft-com:office:word" xmlns:w="http://schemas.openxmlformats.org/wordprocessingml/2006/main" xmlns:w14="http://schemas.microsoft.com/office/word/2010/wordml" xmlns:w15="http://schemas.microsoft.com/office/word/2012/wordml" xmlns:w16cex="http://schemas.microsoft.com/office/word/2018/wordml/cex" xmlns:w16cid="http://schemas.microsoft.com/office/word/2016/wordml/cid" xmlns:w16="http://schemas.microsoft.com/office/word/2018/wordml" xmlns:w16sdtdh="http://schemas.microsoft.com/office/word/2020/wordml/sdtdatahash" xmlns:w16se="http://schemas.microsoft.com/office/word/2015/wordml/symex" xmlns:wpg="http://schemas.microsoft.com/office/word/2010/wordprocessingGroup" xmlns:wpi="http://schemas.microsoft.com/office/word/2010/wordprocessingInk" xmlns:wne="http://schemas.microsoft.com/office/word/2006/wordml" xmlns:wps="http://schemas.microsoft.com/office/word/2010/wordprocessingShape" mc:Ignorable="w14 w15 w16se w16cid w16 w16cex w16sdtdh wp14">
-  <w:p/>
+<w:ftr xmlns:o="urn:schemas-microsoft-com:office:office" xmlns:r="http://schemas.openxmlformats.org/officeDocument/2006/relationships" xmlns:v="urn:schemas-microsoft-com:vml" xmlns:w="http://schemas.openxmlformats.org/wordprocessingml/2006/main" xmlns:w10="urn:schemas-microsoft-com:office:word" xmlns:wp="http://schemas.openxmlformats.org/drawingml/2006/wordprocessingDrawing" xmlns:wps="http://schemas.microsoft.com/office/word/2010/wordprocessingShape" xmlns:wpg="http://schemas.microsoft.com/office/word/2010/wordprocessingGroup" xmlns:mc="http://schemas.openxmlformats.org/markup-compatibility/2006" xmlns:wp14="http://schemas.microsoft.com/office/word/2010/wordprocessingDrawing" xmlns:w14="http://schemas.microsoft.com/office/word/2010/wordml" xmlns:w15="http://schemas.microsoft.com/office/word/2012/wordml" mc:Ignorable="w14 wp14 w15">
+  <w:p>
+    <w:pPr>
+      <w:pStyle w:val="Normal"/>
+      <w:rPr/>
+    </w:pPr>
+    <w:r>
+      <w:rPr/>
+    </w:r>
+  </w:p>
   <w:tbl>
     <w:tblPr>
+      <w:tblStyle w:val="a2"/>
       <w:tblW w:w="10110" w:type="dxa"/>
+      <w:jc w:val="left"/>
       <w:tblInd w:w="-470" w:type="dxa"/>
       <w:tblLayout w:type="fixed"/>
       <w:tblCellMar>
@@ -2747,7 +3424,7 @@
         <w:bottom w:w="100" w:type="dxa"/>
         <w:right w:w="100" w:type="dxa"/>
       </w:tblCellMar>
-      <w:tblLook w:val="0600" w:firstRow="0" w:lastRow="0" w:firstColumn="0" w:lastColumn="0" w:noHBand="1" w:noVBand="1"/>
+      <w:tblLook w:firstRow="0" w:noVBand="1" w:lastRow="0" w:firstColumn="0" w:lastColumn="0" w:noHBand="1" w:val="0600"/>
     </w:tblPr>
     <w:tblGrid>
       <w:gridCol w:w="3075"/>
@@ -2755,6 +3432,7 @@
       <w:gridCol w:w="810"/>
     </w:tblGrid>
     <w:tr>
+      <w:trPr/>
       <w:tc>
         <w:tcPr>
           <w:tcW w:w="3075" w:type="dxa"/>
@@ -2764,13 +3442,15 @@
             <w:bottom w:val="single" w:sz="8" w:space="0" w:color="FFFFFF"/>
             <w:right w:val="single" w:sz="8" w:space="0" w:color="FFFFFF"/>
           </w:tcBorders>
-          <w:shd w:val="clear" w:color="auto" w:fill="auto"/>
+          <w:shd w:color="auto" w:fill="auto" w:val="clear"/>
         </w:tcPr>
         <w:p>
           <w:pPr>
-            <w:spacing w:line="240" w:lineRule="auto"/>
+            <w:pStyle w:val="Normal"/>
+            <w:pBdr/>
+            <w:spacing w:lineRule="auto" w:line="240"/>
             <w:rPr>
-              <w:rFonts w:ascii="Roboto Slab" w:eastAsia="Roboto Slab" w:hAnsi="Roboto Slab" w:cs="Roboto Slab"/>
+              <w:rFonts w:ascii="Roboto Slab" w:hAnsi="Roboto Slab" w:eastAsia="Roboto Slab" w:cs="Roboto Slab"/>
               <w:color w:val="7F7F7F"/>
               <w:sz w:val="16"/>
               <w:szCs w:val="16"/>
@@ -2778,7 +3458,7 @@
           </w:pPr>
           <w:r>
             <w:rPr>
-              <w:rFonts w:ascii="Roboto Slab" w:eastAsia="Roboto Slab" w:hAnsi="Roboto Slab" w:cs="Roboto Slab"/>
+              <w:rFonts w:eastAsia="Roboto Slab" w:cs="Roboto Slab" w:ascii="Roboto Slab" w:hAnsi="Roboto Slab"/>
               <w:color w:val="7F7F7F"/>
               <w:sz w:val="16"/>
               <w:szCs w:val="16"/>
@@ -2796,14 +3476,16 @@
             <w:bottom w:val="single" w:sz="8" w:space="0" w:color="FFFFFF"/>
             <w:right w:val="single" w:sz="8" w:space="0" w:color="FFFFFF"/>
           </w:tcBorders>
-          <w:shd w:val="clear" w:color="auto" w:fill="auto"/>
+          <w:shd w:color="auto" w:fill="auto" w:val="clear"/>
         </w:tcPr>
         <w:p>
           <w:pPr>
-            <w:spacing w:line="240" w:lineRule="auto"/>
+            <w:pStyle w:val="Normal"/>
+            <w:pBdr/>
+            <w:spacing w:lineRule="auto" w:line="240"/>
             <w:jc w:val="center"/>
             <w:rPr>
-              <w:rFonts w:ascii="Roboto" w:eastAsia="Roboto" w:hAnsi="Roboto" w:cs="Roboto"/>
+              <w:rFonts w:ascii="Roboto" w:hAnsi="Roboto" w:eastAsia="Roboto" w:cs="Roboto"/>
               <w:b/>
               <w:color w:val="000000"/>
               <w:highlight w:val="yellow"/>
@@ -2812,7 +3494,7 @@
           </w:pPr>
           <w:r>
             <w:rPr>
-              <w:rFonts w:ascii="Roboto" w:eastAsia="Roboto" w:hAnsi="Roboto" w:cs="Roboto"/>
+              <w:rFonts w:eastAsia="Roboto" w:cs="Roboto" w:ascii="Roboto" w:hAnsi="Roboto"/>
               <w:b/>
               <w:color w:val="003947"/>
               <w:highlight w:val="yellow"/>
@@ -2831,22 +3513,23 @@
             <w:bottom w:val="single" w:sz="8" w:space="0" w:color="FFFFFF"/>
             <w:right w:val="single" w:sz="8" w:space="0" w:color="FFFFFF"/>
           </w:tcBorders>
-          <w:shd w:val="clear" w:color="auto" w:fill="auto"/>
+          <w:shd w:color="auto" w:fill="auto" w:val="clear"/>
         </w:tcPr>
         <w:p>
           <w:pPr>
-            <w:widowControl w:val="0"/>
-            <w:spacing w:line="240" w:lineRule="auto"/>
+            <w:pStyle w:val="Normal"/>
+            <w:widowControl w:val="false"/>
+            <w:spacing w:lineRule="auto" w:line="240"/>
             <w:jc w:val="right"/>
             <w:rPr>
-              <w:rFonts w:ascii="Roboto" w:eastAsia="Roboto" w:hAnsi="Roboto" w:cs="Roboto"/>
+              <w:rFonts w:ascii="Roboto" w:hAnsi="Roboto" w:eastAsia="Roboto" w:cs="Roboto"/>
               <w:b/>
               <w:color w:val="003947"/>
             </w:rPr>
           </w:pPr>
           <w:r>
             <w:rPr>
-              <w:rFonts w:ascii="Roboto" w:eastAsia="Roboto" w:hAnsi="Roboto" w:cs="Roboto"/>
+              <w:rFonts w:eastAsia="Roboto" w:cs="Roboto" w:ascii="Roboto" w:hAnsi="Roboto"/>
               <w:b/>
               <w:color w:val="003947"/>
             </w:rPr>
@@ -2854,32 +3537,32 @@
           </w:r>
           <w:r>
             <w:rPr>
-              <w:rFonts w:ascii="Roboto" w:eastAsia="Roboto" w:hAnsi="Roboto" w:cs="Roboto"/>
               <w:b/>
+              <w:rFonts w:eastAsia="Roboto" w:cs="Roboto" w:ascii="Roboto" w:hAnsi="Roboto"/>
               <w:color w:val="003947"/>
             </w:rPr>
             <w:instrText xml:space="preserve"> PAGE </w:instrText>
           </w:r>
           <w:r>
             <w:rPr>
-              <w:rFonts w:ascii="Roboto" w:eastAsia="Roboto" w:hAnsi="Roboto" w:cs="Roboto"/>
               <w:b/>
+              <w:rFonts w:eastAsia="Roboto" w:cs="Roboto" w:ascii="Roboto" w:hAnsi="Roboto"/>
               <w:color w:val="003947"/>
             </w:rPr>
             <w:fldChar w:fldCharType="separate"/>
           </w:r>
           <w:r>
             <w:rPr>
-              <w:rFonts w:ascii="Roboto" w:eastAsia="Roboto" w:hAnsi="Roboto" w:cs="Roboto"/>
               <w:b/>
+              <w:rFonts w:eastAsia="Roboto" w:cs="Roboto" w:ascii="Roboto" w:hAnsi="Roboto"/>
               <w:color w:val="003947"/>
             </w:rPr>
             <w:t>6</w:t>
           </w:r>
           <w:r>
             <w:rPr>
-              <w:rFonts w:ascii="Roboto" w:eastAsia="Roboto" w:hAnsi="Roboto" w:cs="Roboto"/>
               <w:b/>
+              <w:rFonts w:eastAsia="Roboto" w:cs="Roboto" w:ascii="Roboto" w:hAnsi="Roboto"/>
               <w:color w:val="003947"/>
             </w:rPr>
             <w:fldChar w:fldCharType="end"/>
@@ -2890,213 +3573,105 @@
   </w:tbl>
   <w:p>
     <w:pPr>
+      <w:pStyle w:val="Normal"/>
       <w:rPr>
         <w:sz w:val="2"/>
         <w:szCs w:val="2"/>
       </w:rPr>
     </w:pPr>
+    <w:r>
+      <w:rPr>
+        <w:sz w:val="2"/>
+        <w:szCs w:val="2"/>
+      </w:rPr>
+    </w:r>
   </w:p>
 </w:ftr>
 </file>
 
 <file path=word/footer3.xml><?xml version="1.0" encoding="utf-8"?>
-<w:ftr xmlns:wpc="http://schemas.microsoft.com/office/word/2010/wordprocessingCanvas" xmlns:cx="http://schemas.microsoft.com/office/drawing/2014/chartex" xmlns:cx1="http://schemas.microsoft.com/office/drawing/2015/9/8/chartex" xmlns:cx2="http://schemas.microsoft.com/office/drawing/2015/10/21/chartex" xmlns:cx3="http://schemas.microsoft.com/office/drawing/2016/5/9/chartex" xmlns:cx4="http://schemas.microsoft.com/office/drawing/2016/5/10/chartex" xmlns:cx5="http://schemas.microsoft.com/office/drawing/2016/5/11/chartex" xmlns:cx6="http://schemas.microsoft.com/office/drawing/2016/5/12/chartex" xmlns:cx7="http://schemas.microsoft.com/office/drawing/2016/5/13/chartex" xmlns:cx8="http://schemas.microsoft.com/office/drawing/2016/5/14/chartex" xmlns:mc="http://schemas.openxmlformats.org/markup-compatibility/2006" xmlns:aink="http://schemas.microsoft.com/office/drawing/2016/ink" xmlns:am3d="http://schemas.microsoft.com/office/drawing/2017/model3d" xmlns:o="urn:schemas-microsoft-com:office:office" xmlns:oel="http://schemas.microsoft.com/office/2019/extlst" xmlns:r="http://schemas.openxmlformats.org/officeDocument/2006/relationships" xmlns:m="http://schemas.openxmlformats.org/officeDocument/2006/math" xmlns:v="urn:schemas-microsoft-com:vml" xmlns:wp14="http://schemas.microsoft.com/office/word/2010/wordprocessingDrawing" xmlns:wp="http://schemas.openxmlformats.org/drawingml/2006/wordprocessingDrawing" xmlns:w10="urn:schemas-microsoft-com:office:word" xmlns:w="http://schemas.openxmlformats.org/wordprocessingml/2006/main" xmlns:w14="http://schemas.microsoft.com/office/word/2010/wordml" xmlns:w15="http://schemas.microsoft.com/office/word/2012/wordml" xmlns:w16cex="http://schemas.microsoft.com/office/word/2018/wordml/cex" xmlns:w16cid="http://schemas.microsoft.com/office/word/2016/wordml/cid" xmlns:w16="http://schemas.microsoft.com/office/word/2018/wordml" xmlns:w16sdtdh="http://schemas.microsoft.com/office/word/2020/wordml/sdtdatahash" xmlns:w16se="http://schemas.microsoft.com/office/word/2015/wordml/symex" xmlns:wpg="http://schemas.microsoft.com/office/word/2010/wordprocessingGroup" xmlns:wpi="http://schemas.microsoft.com/office/word/2010/wordprocessingInk" xmlns:wne="http://schemas.microsoft.com/office/word/2006/wordml" xmlns:wps="http://schemas.microsoft.com/office/word/2010/wordprocessingShape" mc:Ignorable="w14 w15 w16se w16cid w16 w16cex w16sdtdh wp14">
+<w:ftr xmlns:o="urn:schemas-microsoft-com:office:office" xmlns:r="http://schemas.openxmlformats.org/officeDocument/2006/relationships" xmlns:v="urn:schemas-microsoft-com:vml" xmlns:w="http://schemas.openxmlformats.org/wordprocessingml/2006/main" xmlns:w10="urn:schemas-microsoft-com:office:word" xmlns:wp="http://schemas.openxmlformats.org/drawingml/2006/wordprocessingDrawing" xmlns:wps="http://schemas.microsoft.com/office/word/2010/wordprocessingShape" xmlns:wpg="http://schemas.microsoft.com/office/word/2010/wordprocessingGroup" xmlns:mc="http://schemas.openxmlformats.org/markup-compatibility/2006" xmlns:wp14="http://schemas.microsoft.com/office/word/2010/wordprocessingDrawing" xmlns:w14="http://schemas.microsoft.com/office/word/2010/wordml" xmlns:w15="http://schemas.microsoft.com/office/word/2012/wordml" mc:Ignorable="w14 wp14 w15">
   <w:p>
     <w:pPr>
       <w:pStyle w:val="Footer"/>
+      <w:rPr/>
     </w:pPr>
+    <w:r>
+      <w:rPr/>
+    </w:r>
   </w:p>
 </w:ftr>
 </file>
 
-<file path=word/footnotes.xml><?xml version="1.0" encoding="utf-8"?>
-<w:footnotes xmlns:wpc="http://schemas.microsoft.com/office/word/2010/wordprocessingCanvas" xmlns:cx="http://schemas.microsoft.com/office/drawing/2014/chartex" xmlns:cx1="http://schemas.microsoft.com/office/drawing/2015/9/8/chartex" xmlns:cx2="http://schemas.microsoft.com/office/drawing/2015/10/21/chartex" xmlns:cx3="http://schemas.microsoft.com/office/drawing/2016/5/9/chartex" xmlns:cx4="http://schemas.microsoft.com/office/drawing/2016/5/10/chartex" xmlns:cx5="http://schemas.microsoft.com/office/drawing/2016/5/11/chartex" xmlns:cx6="http://schemas.microsoft.com/office/drawing/2016/5/12/chartex" xmlns:cx7="http://schemas.microsoft.com/office/drawing/2016/5/13/chartex" xmlns:cx8="http://schemas.microsoft.com/office/drawing/2016/5/14/chartex" xmlns:mc="http://schemas.openxmlformats.org/markup-compatibility/2006" xmlns:aink="http://schemas.microsoft.com/office/drawing/2016/ink" xmlns:am3d="http://schemas.microsoft.com/office/drawing/2017/model3d" xmlns:o="urn:schemas-microsoft-com:office:office" xmlns:oel="http://schemas.microsoft.com/office/2019/extlst" xmlns:r="http://schemas.openxmlformats.org/officeDocument/2006/relationships" xmlns:m="http://schemas.openxmlformats.org/officeDocument/2006/math" xmlns:v="urn:schemas-microsoft-com:vml" xmlns:wp14="http://schemas.microsoft.com/office/word/2010/wordprocessingDrawing" xmlns:wp="http://schemas.openxmlformats.org/drawingml/2006/wordprocessingDrawing" xmlns:w10="urn:schemas-microsoft-com:office:word" xmlns:w="http://schemas.openxmlformats.org/wordprocessingml/2006/main" xmlns:w14="http://schemas.microsoft.com/office/word/2010/wordml" xmlns:w15="http://schemas.microsoft.com/office/word/2012/wordml" xmlns:w16cex="http://schemas.microsoft.com/office/word/2018/wordml/cex" xmlns:w16cid="http://schemas.microsoft.com/office/word/2016/wordml/cid" xmlns:w16="http://schemas.microsoft.com/office/word/2018/wordml" xmlns:w16sdtdh="http://schemas.microsoft.com/office/word/2020/wordml/sdtdatahash" xmlns:w16se="http://schemas.microsoft.com/office/word/2015/wordml/symex" xmlns:wpg="http://schemas.microsoft.com/office/word/2010/wordprocessingGroup" xmlns:wpi="http://schemas.microsoft.com/office/word/2010/wordprocessingInk" xmlns:wne="http://schemas.microsoft.com/office/word/2006/wordml" xmlns:wps="http://schemas.microsoft.com/office/word/2010/wordprocessingShape" mc:Ignorable="w14 w15 w16se w16cid w16 w16cex w16sdtdh wp14">
-  <w:footnote w:type="separator" w:id="-1">
-    <w:p>
-      <w:pPr>
-        <w:spacing w:line="240" w:lineRule="auto"/>
-      </w:pPr>
-      <w:r>
-        <w:separator/>
-      </w:r>
-    </w:p>
-  </w:footnote>
-  <w:footnote w:type="continuationSeparator" w:id="0">
-    <w:p>
-      <w:pPr>
-        <w:spacing w:line="240" w:lineRule="auto"/>
-      </w:pPr>
-      <w:r>
-        <w:continuationSeparator/>
-      </w:r>
-    </w:p>
-  </w:footnote>
-</w:footnotes>
-</file>
-
 <file path=word/header1.xml><?xml version="1.0" encoding="utf-8"?>
-<w:hdr xmlns:wpc="http://schemas.microsoft.com/office/word/2010/wordprocessingCanvas" xmlns:cx="http://schemas.microsoft.com/office/drawing/2014/chartex" xmlns:cx1="http://schemas.microsoft.com/office/drawing/2015/9/8/chartex" xmlns:cx2="http://schemas.microsoft.com/office/drawing/2015/10/21/chartex" xmlns:cx3="http://schemas.microsoft.com/office/drawing/2016/5/9/chartex" xmlns:cx4="http://schemas.microsoft.com/office/drawing/2016/5/10/chartex" xmlns:cx5="http://schemas.microsoft.com/office/drawing/2016/5/11/chartex" xmlns:cx6="http://schemas.microsoft.com/office/drawing/2016/5/12/chartex" xmlns:cx7="http://schemas.microsoft.com/office/drawing/2016/5/13/chartex" xmlns:cx8="http://schemas.microsoft.com/office/drawing/2016/5/14/chartex" xmlns:mc="http://schemas.openxmlformats.org/markup-compatibility/2006" xmlns:aink="http://schemas.microsoft.com/office/drawing/2016/ink" xmlns:am3d="http://schemas.microsoft.com/office/drawing/2017/model3d" xmlns:o="urn:schemas-microsoft-com:office:office" xmlns:oel="http://schemas.microsoft.com/office/2019/extlst" xmlns:r="http://schemas.openxmlformats.org/officeDocument/2006/relationships" xmlns:m="http://schemas.openxmlformats.org/officeDocument/2006/math" xmlns:v="urn:schemas-microsoft-com:vml" xmlns:wp14="http://schemas.microsoft.com/office/word/2010/wordprocessingDrawing" xmlns:wp="http://schemas.openxmlformats.org/drawingml/2006/wordprocessingDrawing" xmlns:w10="urn:schemas-microsoft-com:office:word" xmlns:w="http://schemas.openxmlformats.org/wordprocessingml/2006/main" xmlns:w14="http://schemas.microsoft.com/office/word/2010/wordml" xmlns:w15="http://schemas.microsoft.com/office/word/2012/wordml" xmlns:w16cex="http://schemas.microsoft.com/office/word/2018/wordml/cex" xmlns:w16cid="http://schemas.microsoft.com/office/word/2016/wordml/cid" xmlns:w16="http://schemas.microsoft.com/office/word/2018/wordml" xmlns:w16sdtdh="http://schemas.microsoft.com/office/word/2020/wordml/sdtdatahash" xmlns:w16se="http://schemas.microsoft.com/office/word/2015/wordml/symex" xmlns:wpg="http://schemas.microsoft.com/office/word/2010/wordprocessingGroup" xmlns:wpi="http://schemas.microsoft.com/office/word/2010/wordprocessingInk" xmlns:wne="http://schemas.microsoft.com/office/word/2006/wordml" xmlns:wps="http://schemas.microsoft.com/office/word/2010/wordprocessingShape" mc:Ignorable="w14 w15 w16se w16cid w16 w16cex w16sdtdh wp14">
+<w:hdr xmlns:o="urn:schemas-microsoft-com:office:office" xmlns:r="http://schemas.openxmlformats.org/officeDocument/2006/relationships" xmlns:v="urn:schemas-microsoft-com:vml" xmlns:w="http://schemas.openxmlformats.org/wordprocessingml/2006/main" xmlns:w10="urn:schemas-microsoft-com:office:word" xmlns:wp="http://schemas.openxmlformats.org/drawingml/2006/wordprocessingDrawing" xmlns:wps="http://schemas.microsoft.com/office/word/2010/wordprocessingShape" xmlns:wpg="http://schemas.microsoft.com/office/word/2010/wordprocessingGroup" xmlns:mc="http://schemas.openxmlformats.org/markup-compatibility/2006" xmlns:wp14="http://schemas.microsoft.com/office/word/2010/wordprocessingDrawing" xmlns:w14="http://schemas.microsoft.com/office/word/2010/wordml" xmlns:w15="http://schemas.microsoft.com/office/word/2012/wordml" mc:Ignorable="w14 wp14 w15">
   <w:p>
     <w:pPr>
       <w:pStyle w:val="Header"/>
+      <w:rPr/>
     </w:pPr>
+    <w:r>
+      <w:rPr/>
+    </w:r>
   </w:p>
 </w:hdr>
 </file>
 
 <file path=word/header2.xml><?xml version="1.0" encoding="utf-8"?>
-<w:hdr xmlns:wpc="http://schemas.microsoft.com/office/word/2010/wordprocessingCanvas" xmlns:cx="http://schemas.microsoft.com/office/drawing/2014/chartex" xmlns:cx1="http://schemas.microsoft.com/office/drawing/2015/9/8/chartex" xmlns:cx2="http://schemas.microsoft.com/office/drawing/2015/10/21/chartex" xmlns:cx3="http://schemas.microsoft.com/office/drawing/2016/5/9/chartex" xmlns:cx4="http://schemas.microsoft.com/office/drawing/2016/5/10/chartex" xmlns:cx5="http://schemas.microsoft.com/office/drawing/2016/5/11/chartex" xmlns:cx6="http://schemas.microsoft.com/office/drawing/2016/5/12/chartex" xmlns:cx7="http://schemas.microsoft.com/office/drawing/2016/5/13/chartex" xmlns:cx8="http://schemas.microsoft.com/office/drawing/2016/5/14/chartex" xmlns:mc="http://schemas.openxmlformats.org/markup-compatibility/2006" xmlns:aink="http://schemas.microsoft.com/office/drawing/2016/ink" xmlns:am3d="http://schemas.microsoft.com/office/drawing/2017/model3d" xmlns:o="urn:schemas-microsoft-com:office:office" xmlns:oel="http://schemas.microsoft.com/office/2019/extlst" xmlns:r="http://schemas.openxmlformats.org/officeDocument/2006/relationships" xmlns:m="http://schemas.openxmlformats.org/officeDocument/2006/math" xmlns:v="urn:schemas-microsoft-com:vml" xmlns:wp14="http://schemas.microsoft.com/office/word/2010/wordprocessingDrawing" xmlns:wp="http://schemas.openxmlformats.org/drawingml/2006/wordprocessingDrawing" xmlns:w10="urn:schemas-microsoft-com:office:word" xmlns:w="http://schemas.openxmlformats.org/wordprocessingml/2006/main" xmlns:w14="http://schemas.microsoft.com/office/word/2010/wordml" xmlns:w15="http://schemas.microsoft.com/office/word/2012/wordml" xmlns:w16cex="http://schemas.microsoft.com/office/word/2018/wordml/cex" xmlns:w16cid="http://schemas.microsoft.com/office/word/2016/wordml/cid" xmlns:w16="http://schemas.microsoft.com/office/word/2018/wordml" xmlns:w16sdtdh="http://schemas.microsoft.com/office/word/2020/wordml/sdtdatahash" xmlns:w16se="http://schemas.microsoft.com/office/word/2015/wordml/symex" xmlns:wpg="http://schemas.microsoft.com/office/word/2010/wordprocessingGroup" xmlns:wpi="http://schemas.microsoft.com/office/word/2010/wordprocessingInk" xmlns:wne="http://schemas.microsoft.com/office/word/2006/wordml" xmlns:wps="http://schemas.microsoft.com/office/word/2010/wordprocessingShape" mc:Ignorable="w14 w15 w16se w16cid w16 w16cex w16sdtdh wp14">
-  <w:p/>
+<w:hdr xmlns:o="urn:schemas-microsoft-com:office:office" xmlns:r="http://schemas.openxmlformats.org/officeDocument/2006/relationships" xmlns:v="urn:schemas-microsoft-com:vml" xmlns:w="http://schemas.openxmlformats.org/wordprocessingml/2006/main" xmlns:w10="urn:schemas-microsoft-com:office:word" xmlns:wp="http://schemas.openxmlformats.org/drawingml/2006/wordprocessingDrawing" xmlns:wps="http://schemas.microsoft.com/office/word/2010/wordprocessingShape" xmlns:wpg="http://schemas.microsoft.com/office/word/2010/wordprocessingGroup" xmlns:mc="http://schemas.openxmlformats.org/markup-compatibility/2006" xmlns:wp14="http://schemas.microsoft.com/office/word/2010/wordprocessingDrawing" xmlns:w14="http://schemas.microsoft.com/office/word/2010/wordml" xmlns:w15="http://schemas.microsoft.com/office/word/2012/wordml" mc:Ignorable="w14 wp14 w15">
   <w:p>
     <w:pPr>
+      <w:pStyle w:val="Normal"/>
+      <w:rPr/>
+    </w:pPr>
+    <w:r>
+      <w:rPr/>
+    </w:r>
+  </w:p>
+  <w:p>
+    <w:pPr>
+      <w:pStyle w:val="Normal"/>
       <w:rPr>
         <w:sz w:val="28"/>
         <w:szCs w:val="28"/>
       </w:rPr>
     </w:pPr>
+    <w:r>
+      <w:rPr>
+        <w:sz w:val="28"/>
+        <w:szCs w:val="28"/>
+      </w:rPr>
+    </w:r>
   </w:p>
-  <w:p/>
+  <w:p>
+    <w:pPr>
+      <w:pStyle w:val="Normal"/>
+      <w:rPr/>
+    </w:pPr>
+    <w:r>
+      <w:rPr/>
+    </w:r>
+  </w:p>
 </w:hdr>
 </file>
 
 <file path=word/header3.xml><?xml version="1.0" encoding="utf-8"?>
-<w:hdr xmlns:wpc="http://schemas.microsoft.com/office/word/2010/wordprocessingCanvas" xmlns:cx="http://schemas.microsoft.com/office/drawing/2014/chartex" xmlns:cx1="http://schemas.microsoft.com/office/drawing/2015/9/8/chartex" xmlns:cx2="http://schemas.microsoft.com/office/drawing/2015/10/21/chartex" xmlns:cx3="http://schemas.microsoft.com/office/drawing/2016/5/9/chartex" xmlns:cx4="http://schemas.microsoft.com/office/drawing/2016/5/10/chartex" xmlns:cx5="http://schemas.microsoft.com/office/drawing/2016/5/11/chartex" xmlns:cx6="http://schemas.microsoft.com/office/drawing/2016/5/12/chartex" xmlns:cx7="http://schemas.microsoft.com/office/drawing/2016/5/13/chartex" xmlns:cx8="http://schemas.microsoft.com/office/drawing/2016/5/14/chartex" xmlns:mc="http://schemas.openxmlformats.org/markup-compatibility/2006" xmlns:aink="http://schemas.microsoft.com/office/drawing/2016/ink" xmlns:am3d="http://schemas.microsoft.com/office/drawing/2017/model3d" xmlns:o="urn:schemas-microsoft-com:office:office" xmlns:oel="http://schemas.microsoft.com/office/2019/extlst" xmlns:r="http://schemas.openxmlformats.org/officeDocument/2006/relationships" xmlns:m="http://schemas.openxmlformats.org/officeDocument/2006/math" xmlns:v="urn:schemas-microsoft-com:vml" xmlns:wp14="http://schemas.microsoft.com/office/word/2010/wordprocessingDrawing" xmlns:wp="http://schemas.openxmlformats.org/drawingml/2006/wordprocessingDrawing" xmlns:w10="urn:schemas-microsoft-com:office:word" xmlns:w="http://schemas.openxmlformats.org/wordprocessingml/2006/main" xmlns:w14="http://schemas.microsoft.com/office/word/2010/wordml" xmlns:w15="http://schemas.microsoft.com/office/word/2012/wordml" xmlns:w16cex="http://schemas.microsoft.com/office/word/2018/wordml/cex" xmlns:w16cid="http://schemas.microsoft.com/office/word/2016/wordml/cid" xmlns:w16="http://schemas.microsoft.com/office/word/2018/wordml" xmlns:w16sdtdh="http://schemas.microsoft.com/office/word/2020/wordml/sdtdatahash" xmlns:w16se="http://schemas.microsoft.com/office/word/2015/wordml/symex" xmlns:wpg="http://schemas.microsoft.com/office/word/2010/wordprocessingGroup" xmlns:wpi="http://schemas.microsoft.com/office/word/2010/wordprocessingInk" xmlns:wne="http://schemas.microsoft.com/office/word/2006/wordml" xmlns:wps="http://schemas.microsoft.com/office/word/2010/wordprocessingShape" mc:Ignorable="w14 w15 w16se w16cid w16 w16cex w16sdtdh wp14">
+<w:hdr xmlns:o="urn:schemas-microsoft-com:office:office" xmlns:r="http://schemas.openxmlformats.org/officeDocument/2006/relationships" xmlns:v="urn:schemas-microsoft-com:vml" xmlns:w="http://schemas.openxmlformats.org/wordprocessingml/2006/main" xmlns:w10="urn:schemas-microsoft-com:office:word" xmlns:wp="http://schemas.openxmlformats.org/drawingml/2006/wordprocessingDrawing" xmlns:wps="http://schemas.microsoft.com/office/word/2010/wordprocessingShape" xmlns:wpg="http://schemas.microsoft.com/office/word/2010/wordprocessingGroup" xmlns:mc="http://schemas.openxmlformats.org/markup-compatibility/2006" xmlns:wp14="http://schemas.microsoft.com/office/word/2010/wordprocessingDrawing" xmlns:w14="http://schemas.microsoft.com/office/word/2010/wordml" xmlns:w15="http://schemas.microsoft.com/office/word/2012/wordml" mc:Ignorable="w14 wp14 w15">
   <w:p>
     <w:pPr>
       <w:pStyle w:val="Header"/>
+      <w:rPr/>
     </w:pPr>
+    <w:r>
+      <w:rPr/>
+    </w:r>
   </w:p>
 </w:hdr>
 </file>
 
 <file path=word/numbering.xml><?xml version="1.0" encoding="utf-8"?>
-<w:numbering xmlns:wpc="http://schemas.microsoft.com/office/word/2010/wordprocessingCanvas" xmlns:cx="http://schemas.microsoft.com/office/drawing/2014/chartex" xmlns:cx1="http://schemas.microsoft.com/office/drawing/2015/9/8/chartex" xmlns:cx2="http://schemas.microsoft.com/office/drawing/2015/10/21/chartex" xmlns:cx3="http://schemas.microsoft.com/office/drawing/2016/5/9/chartex" xmlns:cx4="http://schemas.microsoft.com/office/drawing/2016/5/10/chartex" xmlns:cx5="http://schemas.microsoft.com/office/drawing/2016/5/11/chartex" xmlns:cx6="http://schemas.microsoft.com/office/drawing/2016/5/12/chartex" xmlns:cx7="http://schemas.microsoft.com/office/drawing/2016/5/13/chartex" xmlns:cx8="http://schemas.microsoft.com/office/drawing/2016/5/14/chartex" xmlns:mc="http://schemas.openxmlformats.org/markup-compatibility/2006" xmlns:aink="http://schemas.microsoft.com/office/drawing/2016/ink" xmlns:am3d="http://schemas.microsoft.com/office/drawing/2017/model3d" xmlns:o="urn:schemas-microsoft-com:office:office" xmlns:oel="http://schemas.microsoft.com/office/2019/extlst" xmlns:r="http://schemas.openxmlformats.org/officeDocument/2006/relationships" xmlns:m="http://schemas.openxmlformats.org/officeDocument/2006/math" xmlns:v="urn:schemas-microsoft-com:vml" xmlns:wp14="http://schemas.microsoft.com/office/word/2010/wordprocessingDrawing" xmlns:wp="http://schemas.openxmlformats.org/drawingml/2006/wordprocessingDrawing" xmlns:w10="urn:schemas-microsoft-com:office:word" xmlns:w="http://schemas.openxmlformats.org/wordprocessingml/2006/main" xmlns:w14="http://schemas.microsoft.com/office/word/2010/wordml" xmlns:w15="http://schemas.microsoft.com/office/word/2012/wordml" xmlns:w16cex="http://schemas.microsoft.com/office/word/2018/wordml/cex" xmlns:w16cid="http://schemas.microsoft.com/office/word/2016/wordml/cid" xmlns:w16="http://schemas.microsoft.com/office/word/2018/wordml" xmlns:w16sdtdh="http://schemas.microsoft.com/office/word/2020/wordml/sdtdatahash" xmlns:w16se="http://schemas.microsoft.com/office/word/2015/wordml/symex" xmlns:wpg="http://schemas.microsoft.com/office/word/2010/wordprocessingGroup" xmlns:wpi="http://schemas.microsoft.com/office/word/2010/wordprocessingInk" xmlns:wne="http://schemas.microsoft.com/office/word/2006/wordml" xmlns:wps="http://schemas.microsoft.com/office/word/2010/wordprocessingShape" mc:Ignorable="w14 w15 w16se w16cid w16 w16cex w16sdtdh wp14">
-  <w:abstractNum w:abstractNumId="0" w15:restartNumberingAfterBreak="0">
-    <w:nsid w:val="02B929D2"/>
-    <w:multiLevelType w:val="multilevel"/>
-    <w:tmpl w:val="4A68C874"/>
-    <w:lvl w:ilvl="0">
-      <w:start w:val="1"/>
-      <w:numFmt w:val="none"/>
-      <w:suff w:val="nothing"/>
-      <w:lvlText w:val=""/>
-      <w:lvlJc w:val="left"/>
-      <w:pPr>
-        <w:tabs>
-          <w:tab w:val="num" w:pos="0"/>
-        </w:tabs>
-        <w:ind w:left="0" w:firstLine="0"/>
-      </w:pPr>
-    </w:lvl>
-    <w:lvl w:ilvl="1">
-      <w:start w:val="1"/>
-      <w:numFmt w:val="none"/>
-      <w:suff w:val="nothing"/>
-      <w:lvlText w:val=""/>
-      <w:lvlJc w:val="left"/>
-      <w:pPr>
-        <w:tabs>
-          <w:tab w:val="num" w:pos="0"/>
-        </w:tabs>
-        <w:ind w:left="0" w:firstLine="0"/>
-      </w:pPr>
-    </w:lvl>
-    <w:lvl w:ilvl="2">
-      <w:start w:val="1"/>
-      <w:numFmt w:val="none"/>
-      <w:suff w:val="nothing"/>
-      <w:lvlText w:val=""/>
-      <w:lvlJc w:val="left"/>
-      <w:pPr>
-        <w:tabs>
-          <w:tab w:val="num" w:pos="0"/>
-        </w:tabs>
-        <w:ind w:left="0" w:firstLine="0"/>
-      </w:pPr>
-    </w:lvl>
-    <w:lvl w:ilvl="3">
-      <w:start w:val="1"/>
-      <w:numFmt w:val="none"/>
-      <w:suff w:val="nothing"/>
-      <w:lvlText w:val=""/>
-      <w:lvlJc w:val="left"/>
-      <w:pPr>
-        <w:tabs>
-          <w:tab w:val="num" w:pos="0"/>
-        </w:tabs>
-        <w:ind w:left="0" w:firstLine="0"/>
-      </w:pPr>
-    </w:lvl>
-    <w:lvl w:ilvl="4">
-      <w:start w:val="1"/>
-      <w:numFmt w:val="none"/>
-      <w:suff w:val="nothing"/>
-      <w:lvlText w:val=""/>
-      <w:lvlJc w:val="left"/>
-      <w:pPr>
-        <w:tabs>
-          <w:tab w:val="num" w:pos="0"/>
-        </w:tabs>
-        <w:ind w:left="0" w:firstLine="0"/>
-      </w:pPr>
-    </w:lvl>
-    <w:lvl w:ilvl="5">
-      <w:start w:val="1"/>
-      <w:numFmt w:val="none"/>
-      <w:suff w:val="nothing"/>
-      <w:lvlText w:val=""/>
-      <w:lvlJc w:val="left"/>
-      <w:pPr>
-        <w:tabs>
-          <w:tab w:val="num" w:pos="0"/>
-        </w:tabs>
-        <w:ind w:left="0" w:firstLine="0"/>
-      </w:pPr>
-    </w:lvl>
-    <w:lvl w:ilvl="6">
-      <w:start w:val="1"/>
-      <w:numFmt w:val="none"/>
-      <w:suff w:val="nothing"/>
-      <w:lvlText w:val=""/>
-      <w:lvlJc w:val="left"/>
-      <w:pPr>
-        <w:tabs>
-          <w:tab w:val="num" w:pos="0"/>
-        </w:tabs>
-        <w:ind w:left="0" w:firstLine="0"/>
-      </w:pPr>
-    </w:lvl>
-    <w:lvl w:ilvl="7">
-      <w:start w:val="1"/>
-      <w:numFmt w:val="none"/>
-      <w:suff w:val="nothing"/>
-      <w:lvlText w:val=""/>
-      <w:lvlJc w:val="left"/>
-      <w:pPr>
-        <w:tabs>
-          <w:tab w:val="num" w:pos="0"/>
-        </w:tabs>
-        <w:ind w:left="0" w:firstLine="0"/>
-      </w:pPr>
-    </w:lvl>
-    <w:lvl w:ilvl="8">
-      <w:start w:val="1"/>
-      <w:numFmt w:val="none"/>
-      <w:suff w:val="nothing"/>
-      <w:lvlText w:val=""/>
-      <w:lvlJc w:val="left"/>
-      <w:pPr>
-        <w:tabs>
-          <w:tab w:val="num" w:pos="0"/>
-        </w:tabs>
-        <w:ind w:left="0" w:firstLine="0"/>
-      </w:pPr>
-    </w:lvl>
-  </w:abstractNum>
-  <w:abstractNum w:abstractNumId="1" w15:restartNumberingAfterBreak="0">
-    <w:nsid w:val="3CEF5F97"/>
-    <w:multiLevelType w:val="multilevel"/>
-    <w:tmpl w:val="F6B62C98"/>
+<w:numbering xmlns:w="http://schemas.openxmlformats.org/wordprocessingml/2006/main" xmlns:o="urn:schemas-microsoft-com:office:office" xmlns:r="http://schemas.openxmlformats.org/officeDocument/2006/relationships" xmlns:v="urn:schemas-microsoft-com:vml" xmlns:mc="http://schemas.openxmlformats.org/markup-compatibility/2006" xmlns:w14="http://schemas.microsoft.com/office/word/2010/wordml" mc:Ignorable="w14">
+  <w:abstractNum w:abstractNumId="1">
     <w:lvl w:ilvl="0">
       <w:numFmt w:val="bullet"/>
       <w:lvlText w:val="-"/>
@@ -3232,21 +3807,140 @@
       </w:rPr>
     </w:lvl>
   </w:abstractNum>
-  <w:num w:numId="1" w16cid:durableId="2079284808">
+  <w:abstractNum w:abstractNumId="2">
+    <w:lvl w:ilvl="0">
+      <w:start w:val="1"/>
+      <w:numFmt w:val="none"/>
+      <w:suff w:val="nothing"/>
+      <w:lvlText w:val=""/>
+      <w:lvlJc w:val="left"/>
+      <w:pPr>
+        <w:tabs>
+          <w:tab w:val="num" w:pos="0"/>
+        </w:tabs>
+        <w:ind w:left="0" w:hanging="0"/>
+      </w:pPr>
+    </w:lvl>
+    <w:lvl w:ilvl="1">
+      <w:start w:val="1"/>
+      <w:numFmt w:val="none"/>
+      <w:suff w:val="nothing"/>
+      <w:lvlText w:val=""/>
+      <w:lvlJc w:val="left"/>
+      <w:pPr>
+        <w:tabs>
+          <w:tab w:val="num" w:pos="0"/>
+        </w:tabs>
+        <w:ind w:left="0" w:hanging="0"/>
+      </w:pPr>
+    </w:lvl>
+    <w:lvl w:ilvl="2">
+      <w:start w:val="1"/>
+      <w:numFmt w:val="none"/>
+      <w:suff w:val="nothing"/>
+      <w:lvlText w:val=""/>
+      <w:lvlJc w:val="left"/>
+      <w:pPr>
+        <w:tabs>
+          <w:tab w:val="num" w:pos="0"/>
+        </w:tabs>
+        <w:ind w:left="0" w:hanging="0"/>
+      </w:pPr>
+    </w:lvl>
+    <w:lvl w:ilvl="3">
+      <w:start w:val="1"/>
+      <w:numFmt w:val="none"/>
+      <w:suff w:val="nothing"/>
+      <w:lvlText w:val=""/>
+      <w:lvlJc w:val="left"/>
+      <w:pPr>
+        <w:tabs>
+          <w:tab w:val="num" w:pos="0"/>
+        </w:tabs>
+        <w:ind w:left="0" w:hanging="0"/>
+      </w:pPr>
+    </w:lvl>
+    <w:lvl w:ilvl="4">
+      <w:start w:val="1"/>
+      <w:numFmt w:val="none"/>
+      <w:suff w:val="nothing"/>
+      <w:lvlText w:val=""/>
+      <w:lvlJc w:val="left"/>
+      <w:pPr>
+        <w:tabs>
+          <w:tab w:val="num" w:pos="0"/>
+        </w:tabs>
+        <w:ind w:left="0" w:hanging="0"/>
+      </w:pPr>
+    </w:lvl>
+    <w:lvl w:ilvl="5">
+      <w:start w:val="1"/>
+      <w:numFmt w:val="none"/>
+      <w:suff w:val="nothing"/>
+      <w:lvlText w:val=""/>
+      <w:lvlJc w:val="left"/>
+      <w:pPr>
+        <w:tabs>
+          <w:tab w:val="num" w:pos="0"/>
+        </w:tabs>
+        <w:ind w:left="0" w:hanging="0"/>
+      </w:pPr>
+    </w:lvl>
+    <w:lvl w:ilvl="6">
+      <w:start w:val="1"/>
+      <w:numFmt w:val="none"/>
+      <w:suff w:val="nothing"/>
+      <w:lvlText w:val=""/>
+      <w:lvlJc w:val="left"/>
+      <w:pPr>
+        <w:tabs>
+          <w:tab w:val="num" w:pos="0"/>
+        </w:tabs>
+        <w:ind w:left="0" w:hanging="0"/>
+      </w:pPr>
+    </w:lvl>
+    <w:lvl w:ilvl="7">
+      <w:start w:val="1"/>
+      <w:numFmt w:val="none"/>
+      <w:suff w:val="nothing"/>
+      <w:lvlText w:val=""/>
+      <w:lvlJc w:val="left"/>
+      <w:pPr>
+        <w:tabs>
+          <w:tab w:val="num" w:pos="0"/>
+        </w:tabs>
+        <w:ind w:left="0" w:hanging="0"/>
+      </w:pPr>
+    </w:lvl>
+    <w:lvl w:ilvl="8">
+      <w:start w:val="1"/>
+      <w:numFmt w:val="none"/>
+      <w:suff w:val="nothing"/>
+      <w:lvlText w:val=""/>
+      <w:lvlJc w:val="left"/>
+      <w:pPr>
+        <w:tabs>
+          <w:tab w:val="num" w:pos="0"/>
+        </w:tabs>
+        <w:ind w:left="0" w:hanging="0"/>
+      </w:pPr>
+    </w:lvl>
+  </w:abstractNum>
+  <w:num w:numId="1">
     <w:abstractNumId w:val="1"/>
   </w:num>
-  <w:num w:numId="2" w16cid:durableId="1453131800">
-    <w:abstractNumId w:val="0"/>
+  <w:num w:numId="2">
+    <w:abstractNumId w:val="2"/>
   </w:num>
 </w:numbering>
 </file>
 
 <file path=word/styles.xml><?xml version="1.0" encoding="utf-8"?>
-<w:styles xmlns:mc="http://schemas.openxmlformats.org/markup-compatibility/2006" xmlns:r="http://schemas.openxmlformats.org/officeDocument/2006/relationships" xmlns:w="http://schemas.openxmlformats.org/wordprocessingml/2006/main" xmlns:w14="http://schemas.microsoft.com/office/word/2010/wordml" xmlns:w15="http://schemas.microsoft.com/office/word/2012/wordml" xmlns:w16cex="http://schemas.microsoft.com/office/word/2018/wordml/cex" xmlns:w16cid="http://schemas.microsoft.com/office/word/2016/wordml/cid" xmlns:w16="http://schemas.microsoft.com/office/word/2018/wordml" xmlns:w16sdtdh="http://schemas.microsoft.com/office/word/2020/wordml/sdtdatahash" xmlns:w16se="http://schemas.microsoft.com/office/word/2015/wordml/symex" mc:Ignorable="w14 w15 w16se w16cid w16 w16cex w16sdtdh">
+<w:styles xmlns:w="http://schemas.openxmlformats.org/wordprocessingml/2006/main" xmlns:w14="http://schemas.microsoft.com/office/word/2010/wordml" xmlns:mc="http://schemas.openxmlformats.org/markup-compatibility/2006" mc:Ignorable="w14">
   <w:docDefaults>
     <w:rPrDefault>
       <w:rPr>
-        <w:rFonts w:ascii="Arial" w:eastAsia="Arial" w:hAnsi="Arial" w:cs="Arial"/>
+        <w:rFonts w:ascii="Arial" w:hAnsi="Arial" w:eastAsia="Arial" w:cs="Arial"/>
         <w:sz w:val="22"/>
         <w:szCs w:val="22"/>
         <w:lang w:val="fr-FR" w:eastAsia="fr-FR" w:bidi="ar-SA"/>
@@ -3254,21 +3948,21 @@
     </w:rPrDefault>
     <w:pPrDefault>
       <w:pPr>
-        <w:suppressAutoHyphens/>
+        <w:suppressAutoHyphens w:val="true"/>
       </w:pPr>
     </w:pPrDefault>
   </w:docDefaults>
   <w:latentStyles w:defLockedState="0" w:defUIPriority="99" w:defSemiHidden="0" w:defUnhideWhenUsed="0" w:defQFormat="0" w:count="376">
     <w:lsdException w:name="Normal" w:uiPriority="0" w:qFormat="1"/>
     <w:lsdException w:name="heading 1" w:uiPriority="9" w:qFormat="1"/>
-    <w:lsdException w:name="heading 2" w:semiHidden="1" w:uiPriority="9" w:unhideWhenUsed="1" w:qFormat="1"/>
-    <w:lsdException w:name="heading 3" w:semiHidden="1" w:uiPriority="9" w:unhideWhenUsed="1" w:qFormat="1"/>
-    <w:lsdException w:name="heading 4" w:semiHidden="1" w:uiPriority="9" w:unhideWhenUsed="1" w:qFormat="1"/>
-    <w:lsdException w:name="heading 5" w:semiHidden="1" w:uiPriority="9" w:unhideWhenUsed="1" w:qFormat="1"/>
-    <w:lsdException w:name="heading 6" w:semiHidden="1" w:uiPriority="9" w:unhideWhenUsed="1" w:qFormat="1"/>
-    <w:lsdException w:name="heading 7" w:semiHidden="1" w:uiPriority="9" w:unhideWhenUsed="1" w:qFormat="1"/>
-    <w:lsdException w:name="heading 8" w:semiHidden="1" w:uiPriority="9" w:unhideWhenUsed="1" w:qFormat="1"/>
-    <w:lsdException w:name="heading 9" w:semiHidden="1" w:uiPriority="9" w:unhideWhenUsed="1" w:qFormat="1"/>
+    <w:lsdException w:name="heading 2" w:uiPriority="9" w:semiHidden="1" w:unhideWhenUsed="1" w:qFormat="1"/>
+    <w:lsdException w:name="heading 3" w:uiPriority="9" w:semiHidden="1" w:unhideWhenUsed="1" w:qFormat="1"/>
+    <w:lsdException w:name="heading 4" w:uiPriority="9" w:semiHidden="1" w:unhideWhenUsed="1" w:qFormat="1"/>
+    <w:lsdException w:name="heading 5" w:uiPriority="9" w:semiHidden="1" w:unhideWhenUsed="1" w:qFormat="1"/>
+    <w:lsdException w:name="heading 6" w:uiPriority="9" w:semiHidden="1" w:unhideWhenUsed="1" w:qFormat="1"/>
+    <w:lsdException w:name="heading 7" w:uiPriority="9" w:semiHidden="1" w:unhideWhenUsed="1" w:qFormat="1"/>
+    <w:lsdException w:name="heading 8" w:uiPriority="9" w:semiHidden="1" w:unhideWhenUsed="1" w:qFormat="1"/>
+    <w:lsdException w:name="heading 9" w:uiPriority="9" w:semiHidden="1" w:unhideWhenUsed="1" w:qFormat="1"/>
     <w:lsdException w:name="index 1" w:semiHidden="1" w:unhideWhenUsed="1"/>
     <w:lsdException w:name="index 2" w:semiHidden="1" w:unhideWhenUsed="1"/>
     <w:lsdException w:name="index 3" w:semiHidden="1" w:unhideWhenUsed="1"/>
@@ -3278,22 +3972,22 @@
     <w:lsdException w:name="index 7" w:semiHidden="1" w:unhideWhenUsed="1"/>
     <w:lsdException w:name="index 8" w:semiHidden="1" w:unhideWhenUsed="1"/>
     <w:lsdException w:name="index 9" w:semiHidden="1" w:unhideWhenUsed="1"/>
-    <w:lsdException w:name="toc 1" w:semiHidden="1" w:uiPriority="39" w:unhideWhenUsed="1"/>
-    <w:lsdException w:name="toc 2" w:semiHidden="1" w:uiPriority="39" w:unhideWhenUsed="1"/>
-    <w:lsdException w:name="toc 3" w:semiHidden="1" w:uiPriority="39" w:unhideWhenUsed="1"/>
-    <w:lsdException w:name="toc 4" w:semiHidden="1" w:uiPriority="39" w:unhideWhenUsed="1"/>
-    <w:lsdException w:name="toc 5" w:semiHidden="1" w:uiPriority="39" w:unhideWhenUsed="1"/>
-    <w:lsdException w:name="toc 6" w:semiHidden="1" w:uiPriority="39" w:unhideWhenUsed="1"/>
-    <w:lsdException w:name="toc 7" w:semiHidden="1" w:uiPriority="39" w:unhideWhenUsed="1"/>
-    <w:lsdException w:name="toc 8" w:semiHidden="1" w:uiPriority="39" w:unhideWhenUsed="1"/>
-    <w:lsdException w:name="toc 9" w:semiHidden="1" w:uiPriority="39" w:unhideWhenUsed="1"/>
+    <w:lsdException w:name="toc 1" w:uiPriority="39" w:semiHidden="1" w:unhideWhenUsed="1"/>
+    <w:lsdException w:name="toc 2" w:uiPriority="39" w:semiHidden="1" w:unhideWhenUsed="1"/>
+    <w:lsdException w:name="toc 3" w:uiPriority="39" w:semiHidden="1" w:unhideWhenUsed="1"/>
+    <w:lsdException w:name="toc 4" w:uiPriority="39" w:semiHidden="1" w:unhideWhenUsed="1"/>
+    <w:lsdException w:name="toc 5" w:uiPriority="39" w:semiHidden="1" w:unhideWhenUsed="1"/>
+    <w:lsdException w:name="toc 6" w:uiPriority="39" w:semiHidden="1" w:unhideWhenUsed="1"/>
+    <w:lsdException w:name="toc 7" w:uiPriority="39" w:semiHidden="1" w:unhideWhenUsed="1"/>
+    <w:lsdException w:name="toc 8" w:uiPriority="39" w:semiHidden="1" w:unhideWhenUsed="1"/>
+    <w:lsdException w:name="toc 9" w:uiPriority="39" w:semiHidden="1" w:unhideWhenUsed="1"/>
     <w:lsdException w:name="Normal Indent" w:semiHidden="1" w:unhideWhenUsed="1"/>
     <w:lsdException w:name="footnote text" w:semiHidden="1" w:unhideWhenUsed="1"/>
     <w:lsdException w:name="annotation text" w:semiHidden="1" w:unhideWhenUsed="1"/>
     <w:lsdException w:name="header" w:semiHidden="1" w:unhideWhenUsed="1"/>
     <w:lsdException w:name="footer" w:semiHidden="1" w:unhideWhenUsed="1"/>
     <w:lsdException w:name="index heading" w:semiHidden="1" w:unhideWhenUsed="1"/>
-    <w:lsdException w:name="caption" w:semiHidden="1" w:uiPriority="35" w:unhideWhenUsed="1" w:qFormat="1"/>
+    <w:lsdException w:name="caption" w:uiPriority="35" w:semiHidden="1" w:unhideWhenUsed="1" w:qFormat="1"/>
     <w:lsdException w:name="table of figures" w:semiHidden="1" w:unhideWhenUsed="1"/>
     <w:lsdException w:name="envelope address" w:semiHidden="1" w:unhideWhenUsed="1"/>
     <w:lsdException w:name="envelope return" w:semiHidden="1" w:unhideWhenUsed="1"/>
@@ -3324,7 +4018,7 @@
     <w:lsdException w:name="Title" w:uiPriority="10" w:qFormat="1"/>
     <w:lsdException w:name="Closing" w:semiHidden="1" w:unhideWhenUsed="1"/>
     <w:lsdException w:name="Signature" w:semiHidden="1" w:unhideWhenUsed="1"/>
-    <w:lsdException w:name="Default Paragraph Font" w:semiHidden="1" w:uiPriority="1" w:unhideWhenUsed="1"/>
+    <w:lsdException w:name="Default Paragraph Font" w:uiPriority="1" w:semiHidden="1" w:unhideWhenUsed="1"/>
     <w:lsdException w:name="Body Text" w:semiHidden="1" w:unhideWhenUsed="1"/>
     <w:lsdException w:name="Body Text Indent" w:semiHidden="1" w:unhideWhenUsed="1"/>
     <w:lsdException w:name="List Continue" w:semiHidden="1" w:unhideWhenUsed="1"/>
@@ -3524,8 +4218,8 @@
     <w:lsdException w:name="Subtle Reference" w:uiPriority="31" w:qFormat="1"/>
     <w:lsdException w:name="Intense Reference" w:uiPriority="32" w:qFormat="1"/>
     <w:lsdException w:name="Book Title" w:uiPriority="33" w:qFormat="1"/>
-    <w:lsdException w:name="Bibliography" w:semiHidden="1" w:uiPriority="37" w:unhideWhenUsed="1"/>
-    <w:lsdException w:name="TOC Heading" w:semiHidden="1" w:uiPriority="39" w:unhideWhenUsed="1" w:qFormat="1"/>
+    <w:lsdException w:name="Bibliography" w:uiPriority="37" w:semiHidden="1" w:unhideWhenUsed="1"/>
+    <w:lsdException w:name="TOC Heading" w:uiPriority="39" w:semiHidden="1" w:unhideWhenUsed="1" w:qFormat="1"/>
     <w:lsdException w:name="Plain Table 1" w:uiPriority="41"/>
     <w:lsdException w:name="Plain Table 2" w:uiPriority="42"/>
     <w:lsdException w:name="Plain Table 3" w:uiPriority="43"/>
@@ -3636,21 +4330,32 @@
     <w:lsdException w:name="Unresolved Mention" w:semiHidden="1" w:unhideWhenUsed="1"/>
     <w:lsdException w:name="Smart Link" w:semiHidden="1" w:unhideWhenUsed="1"/>
   </w:latentStyles>
-  <w:style w:type="paragraph" w:default="1" w:styleId="Normal">
+  <w:style w:type="paragraph" w:styleId="Normal" w:default="1">
     <w:name w:val="Normal"/>
     <w:qFormat/>
     <w:pPr>
-      <w:spacing w:line="276" w:lineRule="auto"/>
+      <w:widowControl/>
+      <w:bidi w:val="0"/>
+      <w:spacing w:lineRule="auto" w:line="276" w:before="0" w:after="0"/>
+      <w:jc w:val="left"/>
     </w:pPr>
+    <w:rPr>
+      <w:rFonts w:ascii="Arial" w:hAnsi="Arial" w:eastAsia="Arial" w:cs="Arial"/>
+      <w:color w:val="auto"/>
+      <w:kern w:val="0"/>
+      <w:sz w:val="22"/>
+      <w:szCs w:val="22"/>
+      <w:lang w:val="fr-FR" w:eastAsia="fr-FR" w:bidi="ar-SA"/>
+    </w:rPr>
   </w:style>
   <w:style w:type="paragraph" w:styleId="Heading1">
-    <w:name w:val="heading 1"/>
+    <w:name w:val="Heading 1"/>
     <w:basedOn w:val="Normal"/>
     <w:next w:val="Normal"/>
     <w:uiPriority w:val="9"/>
     <w:qFormat/>
     <w:pPr>
-      <w:keepNext/>
+      <w:keepNext w:val="true"/>
       <w:keepLines/>
       <w:spacing w:before="400" w:after="120"/>
       <w:outlineLvl w:val="0"/>
@@ -3661,7 +4366,7 @@
     </w:rPr>
   </w:style>
   <w:style w:type="paragraph" w:styleId="Heading2">
-    <w:name w:val="heading 2"/>
+    <w:name w:val="Heading 2"/>
     <w:basedOn w:val="Normal"/>
     <w:next w:val="Normal"/>
     <w:uiPriority w:val="9"/>
@@ -3669,7 +4374,7 @@
     <w:unhideWhenUsed/>
     <w:qFormat/>
     <w:pPr>
-      <w:keepNext/>
+      <w:keepNext w:val="true"/>
       <w:keepLines/>
       <w:spacing w:before="360" w:after="120"/>
       <w:outlineLvl w:val="1"/>
@@ -3680,7 +4385,7 @@
     </w:rPr>
   </w:style>
   <w:style w:type="paragraph" w:styleId="Heading3">
-    <w:name w:val="heading 3"/>
+    <w:name w:val="Heading 3"/>
     <w:basedOn w:val="Normal"/>
     <w:next w:val="Normal"/>
     <w:uiPriority w:val="9"/>
@@ -3688,7 +4393,7 @@
     <w:unhideWhenUsed/>
     <w:qFormat/>
     <w:pPr>
-      <w:keepNext/>
+      <w:keepNext w:val="true"/>
       <w:keepLines/>
       <w:spacing w:before="320" w:after="80"/>
       <w:outlineLvl w:val="2"/>
@@ -3700,7 +4405,7 @@
     </w:rPr>
   </w:style>
   <w:style w:type="paragraph" w:styleId="Heading4">
-    <w:name w:val="heading 4"/>
+    <w:name w:val="Heading 4"/>
     <w:basedOn w:val="Normal"/>
     <w:next w:val="Normal"/>
     <w:uiPriority w:val="9"/>
@@ -3708,7 +4413,7 @@
     <w:unhideWhenUsed/>
     <w:qFormat/>
     <w:pPr>
-      <w:keepNext/>
+      <w:keepNext w:val="true"/>
       <w:keepLines/>
       <w:spacing w:before="280" w:after="80"/>
       <w:outlineLvl w:val="3"/>
@@ -3720,7 +4425,7 @@
     </w:rPr>
   </w:style>
   <w:style w:type="paragraph" w:styleId="Heading5">
-    <w:name w:val="heading 5"/>
+    <w:name w:val="Heading 5"/>
     <w:basedOn w:val="Normal"/>
     <w:next w:val="Normal"/>
     <w:uiPriority w:val="9"/>
@@ -3728,7 +4433,7 @@
     <w:unhideWhenUsed/>
     <w:qFormat/>
     <w:pPr>
-      <w:keepNext/>
+      <w:keepNext w:val="true"/>
       <w:keepLines/>
       <w:spacing w:before="240" w:after="80"/>
       <w:outlineLvl w:val="4"/>
@@ -3738,7 +4443,7 @@
     </w:rPr>
   </w:style>
   <w:style w:type="paragraph" w:styleId="Heading6">
-    <w:name w:val="heading 6"/>
+    <w:name w:val="Heading 6"/>
     <w:basedOn w:val="Normal"/>
     <w:next w:val="Normal"/>
     <w:uiPriority w:val="9"/>
@@ -3746,7 +4451,7 @@
     <w:unhideWhenUsed/>
     <w:qFormat/>
     <w:pPr>
-      <w:keepNext/>
+      <w:keepNext w:val="true"/>
       <w:keepLines/>
       <w:spacing w:before="240" w:after="80"/>
       <w:outlineLvl w:val="5"/>
@@ -3756,48 +4461,31 @@
       <w:color w:val="666666"/>
     </w:rPr>
   </w:style>
-  <w:style w:type="character" w:default="1" w:styleId="DefaultParagraphFont">
+  <w:style w:type="character" w:styleId="DefaultParagraphFont" w:default="1">
     <w:name w:val="Default Paragraph Font"/>
     <w:uiPriority w:val="1"/>
     <w:semiHidden/>
     <w:unhideWhenUsed/>
+    <w:qFormat/>
+    <w:rPr/>
   </w:style>
-  <w:style w:type="table" w:default="1" w:styleId="TableNormal">
-    <w:name w:val="Normal Table"/>
-    <w:uiPriority w:val="99"/>
-    <w:semiHidden/>
-    <w:unhideWhenUsed/>
-    <w:tblPr>
-      <w:tblInd w:w="0" w:type="dxa"/>
-      <w:tblCellMar>
-        <w:top w:w="0" w:type="dxa"/>
-        <w:left w:w="108" w:type="dxa"/>
-        <w:bottom w:w="0" w:type="dxa"/>
-        <w:right w:w="108" w:type="dxa"/>
-      </w:tblCellMar>
-    </w:tblPr>
-  </w:style>
-  <w:style w:type="numbering" w:default="1" w:styleId="NoList">
-    <w:name w:val="No List"/>
-    <w:uiPriority w:val="99"/>
-    <w:semiHidden/>
-    <w:unhideWhenUsed/>
-  </w:style>
-  <w:style w:type="character" w:customStyle="1" w:styleId="HeaderChar">
+  <w:style w:type="character" w:styleId="HeaderChar" w:customStyle="1">
     <w:name w:val="Header Char"/>
     <w:basedOn w:val="DefaultParagraphFont"/>
     <w:link w:val="Header"/>
     <w:uiPriority w:val="99"/>
     <w:qFormat/>
-    <w:rsid w:val="001160CB"/>
+    <w:rsid w:val="001160cb"/>
+    <w:rPr/>
   </w:style>
-  <w:style w:type="character" w:customStyle="1" w:styleId="FooterChar">
+  <w:style w:type="character" w:styleId="FooterChar" w:customStyle="1">
     <w:name w:val="Footer Char"/>
     <w:basedOn w:val="DefaultParagraphFont"/>
     <w:link w:val="Footer"/>
     <w:uiPriority w:val="99"/>
     <w:qFormat/>
-    <w:rsid w:val="001160CB"/>
+    <w:rsid w:val="001160cb"/>
+    <w:rPr/>
   </w:style>
   <w:style w:type="character" w:styleId="Hyperlink">
     <w:name w:val="Hyperlink"/>
@@ -3806,17 +4494,17 @@
       <w:u w:val="single"/>
     </w:rPr>
   </w:style>
-  <w:style w:type="paragraph" w:customStyle="1" w:styleId="Heading">
+  <w:style w:type="paragraph" w:styleId="Heading">
     <w:name w:val="Heading"/>
     <w:basedOn w:val="Normal"/>
     <w:next w:val="BodyText"/>
     <w:qFormat/>
     <w:pPr>
-      <w:keepNext/>
+      <w:keepNext w:val="true"/>
       <w:spacing w:before="240" w:after="120"/>
     </w:pPr>
     <w:rPr>
-      <w:rFonts w:ascii="Liberation Sans" w:eastAsia="Microsoft YaHei" w:hAnsi="Liberation Sans"/>
+      <w:rFonts w:ascii="Liberation Sans" w:hAnsi="Liberation Sans" w:eastAsia="Microsoft YaHei" w:cs="Arial"/>
       <w:sz w:val="28"/>
       <w:szCs w:val="28"/>
     </w:rPr>
@@ -3825,15 +4513,20 @@
     <w:name w:val="Body Text"/>
     <w:basedOn w:val="Normal"/>
     <w:pPr>
-      <w:spacing w:after="140"/>
+      <w:spacing w:lineRule="auto" w:line="276" w:before="0" w:after="140"/>
     </w:pPr>
+    <w:rPr/>
   </w:style>
   <w:style w:type="paragraph" w:styleId="List">
     <w:name w:val="List"/>
     <w:basedOn w:val="BodyText"/>
+    <w:pPr/>
+    <w:rPr>
+      <w:rFonts w:cs="Arial"/>
+    </w:rPr>
   </w:style>
   <w:style w:type="paragraph" w:styleId="Caption">
-    <w:name w:val="caption"/>
+    <w:name w:val="Caption"/>
     <w:basedOn w:val="Normal"/>
     <w:qFormat/>
     <w:pPr>
@@ -3841,19 +4534,23 @@
       <w:spacing w:before="120" w:after="120"/>
     </w:pPr>
     <w:rPr>
+      <w:rFonts w:cs="Arial"/>
       <w:i/>
       <w:iCs/>
       <w:sz w:val="24"/>
       <w:szCs w:val="24"/>
     </w:rPr>
   </w:style>
-  <w:style w:type="paragraph" w:customStyle="1" w:styleId="Index">
+  <w:style w:type="paragraph" w:styleId="Index">
     <w:name w:val="Index"/>
     <w:basedOn w:val="Normal"/>
     <w:qFormat/>
     <w:pPr>
       <w:suppressLineNumbers/>
     </w:pPr>
+    <w:rPr>
+      <w:rFonts w:cs="Arial"/>
+    </w:rPr>
   </w:style>
   <w:style w:type="paragraph" w:styleId="Title">
     <w:name w:val="Title"/>
@@ -3862,9 +4559,9 @@
     <w:uiPriority w:val="10"/>
     <w:qFormat/>
     <w:pPr>
-      <w:keepNext/>
+      <w:keepNext w:val="true"/>
       <w:keepLines/>
-      <w:spacing w:after="60"/>
+      <w:spacing w:before="0" w:after="60"/>
     </w:pPr>
     <w:rPr>
       <w:sz w:val="52"/>
@@ -3878,9 +4575,9 @@
     <w:uiPriority w:val="11"/>
     <w:qFormat/>
     <w:pPr>
-      <w:keepNext/>
+      <w:keepNext w:val="true"/>
       <w:keepLines/>
-      <w:spacing w:after="320"/>
+      <w:spacing w:before="0" w:after="320"/>
     </w:pPr>
     <w:rPr>
       <w:color w:val="666666"/>
@@ -3888,51 +4585,80 @@
       <w:szCs w:val="30"/>
     </w:rPr>
   </w:style>
-  <w:style w:type="paragraph" w:customStyle="1" w:styleId="HeaderandFooter">
+  <w:style w:type="paragraph" w:styleId="HeaderandFooter">
     <w:name w:val="Header and Footer"/>
     <w:basedOn w:val="Normal"/>
     <w:qFormat/>
+    <w:pPr/>
+    <w:rPr/>
   </w:style>
   <w:style w:type="paragraph" w:styleId="Header">
-    <w:name w:val="header"/>
+    <w:name w:val="Header"/>
     <w:basedOn w:val="Normal"/>
     <w:link w:val="HeaderChar"/>
     <w:uiPriority w:val="99"/>
     <w:unhideWhenUsed/>
-    <w:rsid w:val="001160CB"/>
+    <w:rsid w:val="001160cb"/>
     <w:pPr>
       <w:tabs>
-        <w:tab w:val="center" w:pos="4680"/>
-        <w:tab w:val="right" w:pos="9360"/>
+        <w:tab w:val="clear" w:pos="720"/>
+        <w:tab w:val="center" w:pos="4680" w:leader="none"/>
+        <w:tab w:val="right" w:pos="9360" w:leader="none"/>
       </w:tabs>
-      <w:spacing w:line="240" w:lineRule="auto"/>
+      <w:spacing w:lineRule="auto" w:line="240"/>
     </w:pPr>
+    <w:rPr/>
   </w:style>
   <w:style w:type="paragraph" w:styleId="Footer">
-    <w:name w:val="footer"/>
+    <w:name w:val="Footer"/>
     <w:basedOn w:val="Normal"/>
     <w:link w:val="FooterChar"/>
     <w:uiPriority w:val="99"/>
     <w:unhideWhenUsed/>
-    <w:rsid w:val="001160CB"/>
+    <w:rsid w:val="001160cb"/>
     <w:pPr>
       <w:tabs>
-        <w:tab w:val="center" w:pos="4680"/>
-        <w:tab w:val="right" w:pos="9360"/>
+        <w:tab w:val="clear" w:pos="720"/>
+        <w:tab w:val="center" w:pos="4680" w:leader="none"/>
+        <w:tab w:val="right" w:pos="9360" w:leader="none"/>
       </w:tabs>
-      <w:spacing w:line="240" w:lineRule="auto"/>
+      <w:spacing w:lineRule="auto" w:line="240"/>
     </w:pPr>
+    <w:rPr/>
   </w:style>
   <w:style w:type="paragraph" w:styleId="ListParagraph">
     <w:name w:val="List Paragraph"/>
     <w:basedOn w:val="Normal"/>
     <w:uiPriority w:val="34"/>
     <w:qFormat/>
-    <w:rsid w:val="003C6670"/>
+    <w:rsid w:val="003c6670"/>
     <w:pPr>
+      <w:spacing w:before="0" w:after="0"/>
       <w:ind w:left="720"/>
       <w:contextualSpacing/>
     </w:pPr>
+    <w:rPr/>
+  </w:style>
+  <w:style w:type="numbering" w:styleId="NoList" w:default="1">
+    <w:name w:val="No List"/>
+    <w:uiPriority w:val="99"/>
+    <w:semiHidden/>
+    <w:unhideWhenUsed/>
+    <w:qFormat/>
+  </w:style>
+  <w:style w:type="table" w:default="1" w:styleId="TableNormal">
+    <w:name w:val="Normal Table"/>
+    <w:uiPriority w:val="99"/>
+    <w:semiHidden/>
+    <w:unhideWhenUsed/>
+    <w:tblPr>
+      <w:tblCellMar>
+        <w:top w:w="0" w:type="dxa"/>
+        <w:left w:w="108" w:type="dxa"/>
+        <w:bottom w:w="0" w:type="dxa"/>
+        <w:right w:w="108" w:type="dxa"/>
+      </w:tblCellMar>
+    </w:tblPr>
   </w:style>
   <w:style w:type="table" w:customStyle="1" w:styleId="TableNormal1">
     <w:name w:val="Table Normal1"/>
@@ -3949,41 +4675,41 @@
 </file>
 
 <file path=word/theme/theme1.xml><?xml version="1.0" encoding="utf-8"?>
-<a:theme xmlns:a="http://schemas.openxmlformats.org/drawingml/2006/main" name="Office Theme">
+<a:theme xmlns:a="http://schemas.openxmlformats.org/drawingml/2006/main" xmlns:r="http://schemas.openxmlformats.org/officeDocument/2006/relationships" name="Office Theme">
   <a:themeElements>
     <a:clrScheme name="Office">
       <a:dk1>
         <a:srgbClr val="000000"/>
       </a:dk1>
       <a:lt1>
-        <a:srgbClr val="FFFFFF"/>
+        <a:srgbClr val="ffffff"/>
       </a:lt1>
       <a:dk2>
-        <a:srgbClr val="1F497D"/>
+        <a:srgbClr val="1f497d"/>
       </a:dk2>
       <a:lt2>
-        <a:srgbClr val="EEECE1"/>
+        <a:srgbClr val="eeece1"/>
       </a:lt2>
       <a:accent1>
-        <a:srgbClr val="4F81BD"/>
+        <a:srgbClr val="4f81bd"/>
       </a:accent1>
       <a:accent2>
-        <a:srgbClr val="C0504D"/>
+        <a:srgbClr val="c0504d"/>
       </a:accent2>
       <a:accent3>
-        <a:srgbClr val="9BBB59"/>
+        <a:srgbClr val="9bbb59"/>
       </a:accent3>
       <a:accent4>
-        <a:srgbClr val="8064A2"/>
+        <a:srgbClr val="8064a2"/>
       </a:accent4>
       <a:accent5>
-        <a:srgbClr val="4BACC6"/>
+        <a:srgbClr val="4bacc6"/>
       </a:accent5>
       <a:accent6>
-        <a:srgbClr val="F79646"/>
+        <a:srgbClr val="f79646"/>
       </a:accent6>
       <a:hlink>
-        <a:srgbClr val="0000FF"/>
+        <a:srgbClr val="0000ff"/>
       </a:hlink>
       <a:folHlink>
         <a:srgbClr val="800080"/>
@@ -3991,12 +4717,12 @@
     </a:clrScheme>
     <a:fontScheme name="Office">
       <a:majorFont>
-        <a:latin typeface="Calibri"/>
+        <a:latin typeface="Calibri" pitchFamily="0" charset="1"/>
         <a:ea typeface=""/>
         <a:cs typeface=""/>
       </a:majorFont>
       <a:minorFont>
-        <a:latin typeface="Cambria"/>
+        <a:latin typeface="Cambria" pitchFamily="0" charset="1"/>
         <a:ea typeface=""/>
         <a:cs typeface=""/>
       </a:minorFont>
@@ -4025,7 +4751,7 @@
             </a:gs>
           </a:gsLst>
           <a:lin ang="16200000" scaled="1"/>
-          <a:tileRect/>
+          <a:tileRect l="0" t="0" r="0" b="0"/>
         </a:gradFill>
         <a:gradFill>
           <a:gsLst>
@@ -4043,7 +4769,7 @@
             </a:gs>
           </a:gsLst>
           <a:lin ang="16200000" scaled="0"/>
-          <a:tileRect/>
+          <a:tileRect l="0" t="0" r="0" b="0"/>
         </a:gradFill>
       </a:fillStyleLst>
       <a:lnStyleLst>
@@ -4094,7 +4820,7 @@
           <a:path path="circle">
             <a:fillToRect l="50000" t="-80000" r="50000" b="180000"/>
           </a:path>
-          <a:tileRect/>
+          <a:tileRect l="0" t="0" r="0" b="0"/>
         </a:gradFill>
         <a:gradFill>
           <a:gsLst>
@@ -4112,13 +4838,11 @@
           <a:path path="circle">
             <a:fillToRect l="50000" t="50000" r="50000" b="50000"/>
           </a:path>
-          <a:tileRect/>
+          <a:tileRect l="0" t="0" r="0" b="0"/>
         </a:gradFill>
       </a:bgFillStyleLst>
     </a:fmtScheme>
   </a:themeElements>
-  <a:objectDefaults/>
-  <a:extraClrSchemeLst/>
 </a:theme>
 </file>
 

--- a/doc/Compte_rendu.docx
+++ b/doc/Compte_rendu.docx
@@ -11,7 +11,6 @@
       </w:pPr>
       <w:r>
         <w:rPr>
-          <w:noProof/>
           <w:sz w:val="2"/>
           <w:szCs w:val="2"/>
         </w:rPr>
@@ -267,9 +266,6 @@
               </w:rPr>
             </w:pPr>
             <w:r>
-              <w:rPr>
-                <w:noProof/>
-              </w:rPr>
               <w:drawing>
                 <wp:inline distT="0" distB="0" distL="0" distR="0" wp14:anchorId="1B3BCDDA" wp14:editId="1B3BCDDB">
                   <wp:extent cx="3905250" cy="3905250"/>
@@ -363,6 +359,7 @@
                 <w:szCs w:val="30"/>
               </w:rPr>
             </w:pPr>
+            <w:proofErr w:type="gramStart"/>
             <w:r>
               <w:rPr>
                 <w:rFonts w:ascii="Bebas Neue" w:eastAsia="Bebas Neue" w:hAnsi="Bebas Neue" w:cs="Bebas Neue"/>
@@ -370,7 +367,17 @@
                 <w:sz w:val="30"/>
                 <w:szCs w:val="30"/>
               </w:rPr>
-              <w:t>nom de votre projet :</w:t>
+              <w:t>nom</w:t>
+            </w:r>
+            <w:proofErr w:type="gramEnd"/>
+            <w:r>
+              <w:rPr>
+                <w:rFonts w:ascii="Bebas Neue" w:eastAsia="Bebas Neue" w:hAnsi="Bebas Neue" w:cs="Bebas Neue"/>
+                <w:color w:val="003947"/>
+                <w:sz w:val="30"/>
+                <w:szCs w:val="30"/>
+              </w:rPr>
+              <w:t xml:space="preserve"> de votre projet :</w:t>
             </w:r>
           </w:p>
         </w:tc>
@@ -395,7 +402,6 @@
                 <w:color w:val="003947"/>
                 <w:sz w:val="30"/>
                 <w:szCs w:val="30"/>
-                <w:lang w:val="en-US"/>
               </w:rPr>
             </w:pPr>
             <w:r>
@@ -404,9 +410,68 @@
                 <w:color w:val="003947"/>
                 <w:sz w:val="30"/>
                 <w:szCs w:val="30"/>
-                <w:lang w:val="en-US"/>
-              </w:rPr>
-              <w:t xml:space="preserve">  The legend of pokémon: zelda’s corruption</w:t>
+              </w:rPr>
+              <w:t xml:space="preserve">  The </w:t>
+            </w:r>
+            <w:proofErr w:type="spellStart"/>
+            <w:r>
+              <w:rPr>
+                <w:rFonts w:ascii="Bebas Neue" w:eastAsia="Bebas Neue" w:hAnsi="Bebas Neue" w:cs="Bebas Neue"/>
+                <w:color w:val="003947"/>
+                <w:sz w:val="30"/>
+                <w:szCs w:val="30"/>
+              </w:rPr>
+              <w:t>legend</w:t>
+            </w:r>
+            <w:proofErr w:type="spellEnd"/>
+            <w:r>
+              <w:rPr>
+                <w:rFonts w:ascii="Bebas Neue" w:eastAsia="Bebas Neue" w:hAnsi="Bebas Neue" w:cs="Bebas Neue"/>
+                <w:color w:val="003947"/>
+                <w:sz w:val="30"/>
+                <w:szCs w:val="30"/>
+              </w:rPr>
+              <w:t xml:space="preserve"> of </w:t>
+            </w:r>
+            <w:proofErr w:type="gramStart"/>
+            <w:r>
+              <w:rPr>
+                <w:rFonts w:ascii="Bebas Neue" w:eastAsia="Bebas Neue" w:hAnsi="Bebas Neue" w:cs="Bebas Neue"/>
+                <w:color w:val="003947"/>
+                <w:sz w:val="30"/>
+                <w:szCs w:val="30"/>
+              </w:rPr>
+              <w:t>pokémon:</w:t>
+            </w:r>
+            <w:proofErr w:type="gramEnd"/>
+            <w:r>
+              <w:rPr>
+                <w:rFonts w:ascii="Bebas Neue" w:eastAsia="Bebas Neue" w:hAnsi="Bebas Neue" w:cs="Bebas Neue"/>
+                <w:color w:val="003947"/>
+                <w:sz w:val="30"/>
+                <w:szCs w:val="30"/>
+              </w:rPr>
+              <w:t xml:space="preserve"> </w:t>
+            </w:r>
+            <w:proofErr w:type="spellStart"/>
+            <w:r>
+              <w:rPr>
+                <w:rFonts w:ascii="Bebas Neue" w:eastAsia="Bebas Neue" w:hAnsi="Bebas Neue" w:cs="Bebas Neue"/>
+                <w:color w:val="003947"/>
+                <w:sz w:val="30"/>
+                <w:szCs w:val="30"/>
+              </w:rPr>
+              <w:t>zelda’s</w:t>
+            </w:r>
+            <w:proofErr w:type="spellEnd"/>
+            <w:r>
+              <w:rPr>
+                <w:rFonts w:ascii="Bebas Neue" w:eastAsia="Bebas Neue" w:hAnsi="Bebas Neue" w:cs="Bebas Neue"/>
+                <w:color w:val="003947"/>
+                <w:sz w:val="30"/>
+                <w:szCs w:val="30"/>
+              </w:rPr>
+              <w:t xml:space="preserve"> corruption</w:t>
             </w:r>
           </w:p>
         </w:tc>
@@ -435,6 +500,7 @@
                 <w:szCs w:val="30"/>
               </w:rPr>
             </w:pPr>
+            <w:proofErr w:type="gramStart"/>
             <w:r>
               <w:rPr>
                 <w:rFonts w:ascii="Bebas Neue" w:eastAsia="Bebas Neue" w:hAnsi="Bebas Neue" w:cs="Bebas Neue"/>
@@ -442,7 +508,17 @@
                 <w:sz w:val="30"/>
                 <w:szCs w:val="30"/>
               </w:rPr>
-              <w:t>membres de l’équipe :</w:t>
+              <w:t>membres</w:t>
+            </w:r>
+            <w:proofErr w:type="gramEnd"/>
+            <w:r>
+              <w:rPr>
+                <w:rFonts w:ascii="Bebas Neue" w:eastAsia="Bebas Neue" w:hAnsi="Bebas Neue" w:cs="Bebas Neue"/>
+                <w:color w:val="003947"/>
+                <w:sz w:val="30"/>
+                <w:szCs w:val="30"/>
+              </w:rPr>
+              <w:t xml:space="preserve"> de l’équipe :</w:t>
             </w:r>
           </w:p>
         </w:tc>
@@ -505,6 +581,7 @@
                 <w:szCs w:val="30"/>
               </w:rPr>
             </w:pPr>
+            <w:proofErr w:type="gramStart"/>
             <w:r>
               <w:rPr>
                 <w:rFonts w:ascii="Bebas Neue" w:eastAsia="Bebas Neue" w:hAnsi="Bebas Neue" w:cs="Bebas Neue"/>
@@ -512,7 +589,17 @@
                 <w:sz w:val="30"/>
                 <w:szCs w:val="30"/>
               </w:rPr>
-              <w:t xml:space="preserve">membres de l’équipe : </w:t>
+              <w:t>membres</w:t>
+            </w:r>
+            <w:proofErr w:type="gramEnd"/>
+            <w:r>
+              <w:rPr>
+                <w:rFonts w:ascii="Bebas Neue" w:eastAsia="Bebas Neue" w:hAnsi="Bebas Neue" w:cs="Bebas Neue"/>
+                <w:color w:val="003947"/>
+                <w:sz w:val="30"/>
+                <w:szCs w:val="30"/>
+              </w:rPr>
+              <w:t xml:space="preserve"> de l’équipe : </w:t>
             </w:r>
           </w:p>
         </w:tc>
@@ -546,8 +633,19 @@
                 <w:sz w:val="30"/>
                 <w:szCs w:val="30"/>
               </w:rPr>
-              <w:t>Cédric - lafenetre</w:t>
+              <w:t xml:space="preserve">Cédric - </w:t>
             </w:r>
+            <w:proofErr w:type="spellStart"/>
+            <w:r>
+              <w:rPr>
+                <w:rFonts w:ascii="Bebas Neue" w:eastAsia="Bebas Neue" w:hAnsi="Bebas Neue" w:cs="Bebas Neue"/>
+                <w:color w:val="003947"/>
+                <w:sz w:val="30"/>
+                <w:szCs w:val="30"/>
+              </w:rPr>
+              <w:t>lafenetre</w:t>
+            </w:r>
+            <w:proofErr w:type="spellEnd"/>
           </w:p>
         </w:tc>
       </w:tr>
@@ -575,6 +673,7 @@
                 <w:szCs w:val="30"/>
               </w:rPr>
             </w:pPr>
+            <w:proofErr w:type="gramStart"/>
             <w:r>
               <w:rPr>
                 <w:rFonts w:ascii="Bebas Neue" w:eastAsia="Bebas Neue" w:hAnsi="Bebas Neue" w:cs="Bebas Neue"/>
@@ -582,7 +681,17 @@
                 <w:sz w:val="30"/>
                 <w:szCs w:val="30"/>
               </w:rPr>
-              <w:t xml:space="preserve">membres de l’équipe : </w:t>
+              <w:t>membres</w:t>
+            </w:r>
+            <w:proofErr w:type="gramEnd"/>
+            <w:r>
+              <w:rPr>
+                <w:rFonts w:ascii="Bebas Neue" w:eastAsia="Bebas Neue" w:hAnsi="Bebas Neue" w:cs="Bebas Neue"/>
+                <w:color w:val="003947"/>
+                <w:sz w:val="30"/>
+                <w:szCs w:val="30"/>
+              </w:rPr>
+              <w:t xml:space="preserve"> de l’équipe : </w:t>
             </w:r>
           </w:p>
         </w:tc>
@@ -616,7 +725,205 @@
                 <w:sz w:val="30"/>
                 <w:szCs w:val="30"/>
               </w:rPr>
-              <w:t>Alexis – mengual</w:t>
+              <w:t xml:space="preserve">Alexis – </w:t>
+            </w:r>
+            <w:proofErr w:type="spellStart"/>
+            <w:r>
+              <w:rPr>
+                <w:rFonts w:ascii="Bebas Neue" w:eastAsia="Bebas Neue" w:hAnsi="Bebas Neue" w:cs="Bebas Neue"/>
+                <w:color w:val="003947"/>
+                <w:sz w:val="30"/>
+                <w:szCs w:val="30"/>
+              </w:rPr>
+              <w:t>mengual</w:t>
+            </w:r>
+            <w:proofErr w:type="spellEnd"/>
+          </w:p>
+        </w:tc>
+      </w:tr>
+      <w:tr>
+        <w:tc>
+          <w:tcPr>
+            <w:tcW w:w="4305" w:type="dxa"/>
+            <w:tcBorders>
+              <w:top w:val="single" w:sz="8" w:space="0" w:color="B7B7B7"/>
+              <w:left w:val="single" w:sz="8" w:space="0" w:color="B7B7B7"/>
+              <w:bottom w:val="single" w:sz="8" w:space="0" w:color="B7B7B7"/>
+              <w:right w:val="single" w:sz="8" w:space="0" w:color="B7B7B7"/>
+            </w:tcBorders>
+            <w:shd w:val="clear" w:color="auto" w:fill="auto"/>
+            <w:vAlign w:val="center"/>
+          </w:tcPr>
+          <w:p>
+            <w:pPr>
+              <w:widowControl w:val="0"/>
+              <w:spacing w:line="360" w:lineRule="auto"/>
+              <w:ind w:left="141"/>
+              <w:rPr>
+                <w:rFonts w:ascii="Bebas Neue" w:eastAsia="Bebas Neue" w:hAnsi="Bebas Neue" w:cs="Bebas Neue"/>
+                <w:color w:val="003947"/>
+                <w:sz w:val="30"/>
+                <w:szCs w:val="30"/>
+              </w:rPr>
+            </w:pPr>
+            <w:proofErr w:type="spellStart"/>
+            <w:r>
+              <w:rPr>
+                <w:rFonts w:ascii="Bebas Neue" w:eastAsia="Bebas Neue" w:hAnsi="Bebas Neue" w:cs="Bebas Neue"/>
+                <w:color w:val="003947"/>
+                <w:sz w:val="30"/>
+                <w:szCs w:val="30"/>
+              </w:rPr>
+              <w:t>NIveau</w:t>
+            </w:r>
+            <w:proofErr w:type="spellEnd"/>
+            <w:r>
+              <w:rPr>
+                <w:rFonts w:ascii="Bebas Neue" w:eastAsia="Bebas Neue" w:hAnsi="Bebas Neue" w:cs="Bebas Neue"/>
+                <w:color w:val="003947"/>
+                <w:sz w:val="30"/>
+                <w:szCs w:val="30"/>
+              </w:rPr>
+              <w:t xml:space="preserve"> d’étude :</w:t>
+            </w:r>
+          </w:p>
+        </w:tc>
+        <w:tc>
+          <w:tcPr>
+            <w:tcW w:w="6180" w:type="dxa"/>
+            <w:tcBorders>
+              <w:top w:val="single" w:sz="8" w:space="0" w:color="B7B7B7"/>
+              <w:left w:val="single" w:sz="8" w:space="0" w:color="B7B7B7"/>
+              <w:bottom w:val="single" w:sz="8" w:space="0" w:color="B7B7B7"/>
+              <w:right w:val="single" w:sz="8" w:space="0" w:color="B7B7B7"/>
+            </w:tcBorders>
+            <w:shd w:val="clear" w:color="auto" w:fill="auto"/>
+            <w:vAlign w:val="center"/>
+          </w:tcPr>
+          <w:p>
+            <w:pPr>
+              <w:widowControl w:val="0"/>
+              <w:spacing w:line="360" w:lineRule="auto"/>
+              <w:ind w:left="141"/>
+              <w:rPr>
+                <w:rFonts w:ascii="Bebas Neue" w:eastAsia="Bebas Neue" w:hAnsi="Bebas Neue" w:cs="Bebas Neue"/>
+                <w:color w:val="003947"/>
+                <w:sz w:val="30"/>
+                <w:szCs w:val="30"/>
+              </w:rPr>
+            </w:pPr>
+            <w:proofErr w:type="gramStart"/>
+            <w:r>
+              <w:rPr>
+                <w:rFonts w:ascii="Bebas Neue" w:eastAsia="Bebas Neue" w:hAnsi="Bebas Neue" w:cs="Bebas Neue"/>
+                <w:color w:val="003947"/>
+                <w:sz w:val="30"/>
+                <w:szCs w:val="30"/>
+              </w:rPr>
+              <w:t>terminale</w:t>
+            </w:r>
+            <w:proofErr w:type="gramEnd"/>
+          </w:p>
+        </w:tc>
+      </w:tr>
+      <w:tr>
+        <w:tc>
+          <w:tcPr>
+            <w:tcW w:w="4305" w:type="dxa"/>
+            <w:tcBorders>
+              <w:top w:val="single" w:sz="8" w:space="0" w:color="B7B7B7"/>
+              <w:left w:val="single" w:sz="8" w:space="0" w:color="B7B7B7"/>
+              <w:bottom w:val="single" w:sz="8" w:space="0" w:color="B7B7B7"/>
+              <w:right w:val="single" w:sz="8" w:space="0" w:color="B7B7B7"/>
+            </w:tcBorders>
+            <w:shd w:val="clear" w:color="auto" w:fill="auto"/>
+            <w:vAlign w:val="center"/>
+          </w:tcPr>
+          <w:p>
+            <w:pPr>
+              <w:widowControl w:val="0"/>
+              <w:spacing w:line="360" w:lineRule="auto"/>
+              <w:ind w:left="141"/>
+              <w:rPr>
+                <w:rFonts w:ascii="Bebas Neue" w:eastAsia="Bebas Neue" w:hAnsi="Bebas Neue" w:cs="Bebas Neue"/>
+                <w:color w:val="003947"/>
+                <w:sz w:val="30"/>
+                <w:szCs w:val="30"/>
+              </w:rPr>
+            </w:pPr>
+            <w:proofErr w:type="gramStart"/>
+            <w:r>
+              <w:rPr>
+                <w:rFonts w:ascii="Bebas Neue" w:eastAsia="Bebas Neue" w:hAnsi="Bebas Neue" w:cs="Bebas Neue"/>
+                <w:color w:val="003947"/>
+                <w:sz w:val="30"/>
+                <w:szCs w:val="30"/>
+              </w:rPr>
+              <w:t>établissement</w:t>
+            </w:r>
+            <w:proofErr w:type="gramEnd"/>
+            <w:r>
+              <w:rPr>
+                <w:rFonts w:ascii="Bebas Neue" w:eastAsia="Bebas Neue" w:hAnsi="Bebas Neue" w:cs="Bebas Neue"/>
+                <w:color w:val="003947"/>
+                <w:sz w:val="30"/>
+                <w:szCs w:val="30"/>
+              </w:rPr>
+              <w:t xml:space="preserve"> scolaire : </w:t>
+            </w:r>
+          </w:p>
+        </w:tc>
+        <w:tc>
+          <w:tcPr>
+            <w:tcW w:w="6180" w:type="dxa"/>
+            <w:tcBorders>
+              <w:top w:val="single" w:sz="8" w:space="0" w:color="B7B7B7"/>
+              <w:left w:val="single" w:sz="8" w:space="0" w:color="B7B7B7"/>
+              <w:bottom w:val="single" w:sz="8" w:space="0" w:color="B7B7B7"/>
+              <w:right w:val="single" w:sz="8" w:space="0" w:color="B7B7B7"/>
+            </w:tcBorders>
+            <w:shd w:val="clear" w:color="auto" w:fill="auto"/>
+            <w:vAlign w:val="center"/>
+          </w:tcPr>
+          <w:p>
+            <w:pPr>
+              <w:widowControl w:val="0"/>
+              <w:spacing w:line="240" w:lineRule="auto"/>
+              <w:rPr>
+                <w:rFonts w:ascii="Bebas Neue" w:eastAsia="Bebas Neue" w:hAnsi="Bebas Neue" w:cs="Bebas Neue"/>
+                <w:color w:val="003947"/>
+                <w:sz w:val="30"/>
+                <w:szCs w:val="30"/>
+              </w:rPr>
+            </w:pPr>
+            <w:r>
+              <w:rPr>
+                <w:rFonts w:ascii="Bebas Neue" w:eastAsia="Bebas Neue" w:hAnsi="Bebas Neue" w:cs="Bebas Neue"/>
+                <w:color w:val="003947"/>
+                <w:sz w:val="30"/>
+                <w:szCs w:val="30"/>
+              </w:rPr>
+              <w:t xml:space="preserve">  Lycée international de </w:t>
+            </w:r>
+            <w:proofErr w:type="spellStart"/>
+            <w:r>
+              <w:rPr>
+                <w:rFonts w:ascii="Bebas Neue" w:eastAsia="Bebas Neue" w:hAnsi="Bebas Neue" w:cs="Bebas Neue"/>
+                <w:color w:val="003947"/>
+                <w:sz w:val="30"/>
+                <w:szCs w:val="30"/>
+              </w:rPr>
+              <w:t>valbonne</w:t>
+            </w:r>
+            <w:proofErr w:type="spellEnd"/>
+            <w:r>
+              <w:rPr>
+                <w:rFonts w:ascii="Bebas Neue" w:eastAsia="Bebas Neue" w:hAnsi="Bebas Neue" w:cs="Bebas Neue"/>
+                <w:color w:val="003947"/>
+                <w:sz w:val="30"/>
+                <w:szCs w:val="30"/>
+              </w:rPr>
+              <w:t xml:space="preserve"> (LIV)</w:t>
             </w:r>
           </w:p>
         </w:tc>
@@ -646,6 +953,7 @@
                 <w:szCs w:val="30"/>
               </w:rPr>
             </w:pPr>
+            <w:proofErr w:type="gramStart"/>
             <w:r>
               <w:rPr>
                 <w:rFonts w:ascii="Bebas Neue" w:eastAsia="Bebas Neue" w:hAnsi="Bebas Neue" w:cs="Bebas Neue"/>
@@ -653,79 +961,17 @@
                 <w:sz w:val="30"/>
                 <w:szCs w:val="30"/>
               </w:rPr>
-              <w:t>NIveau d’étude :</w:t>
+              <w:t>enseignante</w:t>
             </w:r>
-          </w:p>
-        </w:tc>
-        <w:tc>
-          <w:tcPr>
-            <w:tcW w:w="6180" w:type="dxa"/>
-            <w:tcBorders>
-              <w:top w:val="single" w:sz="8" w:space="0" w:color="B7B7B7"/>
-              <w:left w:val="single" w:sz="8" w:space="0" w:color="B7B7B7"/>
-              <w:bottom w:val="single" w:sz="8" w:space="0" w:color="B7B7B7"/>
-              <w:right w:val="single" w:sz="8" w:space="0" w:color="B7B7B7"/>
-            </w:tcBorders>
-            <w:shd w:val="clear" w:color="auto" w:fill="auto"/>
-            <w:vAlign w:val="center"/>
-          </w:tcPr>
-          <w:p>
-            <w:pPr>
-              <w:widowControl w:val="0"/>
-              <w:spacing w:line="360" w:lineRule="auto"/>
-              <w:ind w:left="141"/>
+            <w:proofErr w:type="gramEnd"/>
+            <w:r>
               <w:rPr>
                 <w:rFonts w:ascii="Bebas Neue" w:eastAsia="Bebas Neue" w:hAnsi="Bebas Neue" w:cs="Bebas Neue"/>
                 <w:color w:val="003947"/>
                 <w:sz w:val="30"/>
                 <w:szCs w:val="30"/>
               </w:rPr>
-            </w:pPr>
-            <w:r>
-              <w:rPr>
-                <w:rFonts w:ascii="Bebas Neue" w:eastAsia="Bebas Neue" w:hAnsi="Bebas Neue" w:cs="Bebas Neue"/>
-                <w:color w:val="003947"/>
-                <w:sz w:val="30"/>
-                <w:szCs w:val="30"/>
-              </w:rPr>
-              <w:t>terminale</w:t>
-            </w:r>
-          </w:p>
-        </w:tc>
-      </w:tr>
-      <w:tr>
-        <w:tc>
-          <w:tcPr>
-            <w:tcW w:w="4305" w:type="dxa"/>
-            <w:tcBorders>
-              <w:top w:val="single" w:sz="8" w:space="0" w:color="B7B7B7"/>
-              <w:left w:val="single" w:sz="8" w:space="0" w:color="B7B7B7"/>
-              <w:bottom w:val="single" w:sz="8" w:space="0" w:color="B7B7B7"/>
-              <w:right w:val="single" w:sz="8" w:space="0" w:color="B7B7B7"/>
-            </w:tcBorders>
-            <w:shd w:val="clear" w:color="auto" w:fill="auto"/>
-            <w:vAlign w:val="center"/>
-          </w:tcPr>
-          <w:p>
-            <w:pPr>
-              <w:widowControl w:val="0"/>
-              <w:spacing w:line="360" w:lineRule="auto"/>
-              <w:ind w:left="141"/>
-              <w:rPr>
-                <w:rFonts w:ascii="Bebas Neue" w:eastAsia="Bebas Neue" w:hAnsi="Bebas Neue" w:cs="Bebas Neue"/>
-                <w:color w:val="003947"/>
-                <w:sz w:val="30"/>
-                <w:szCs w:val="30"/>
-              </w:rPr>
-            </w:pPr>
-            <w:r>
-              <w:rPr>
-                <w:rFonts w:ascii="Bebas Neue" w:eastAsia="Bebas Neue" w:hAnsi="Bebas Neue" w:cs="Bebas Neue"/>
-                <w:color w:val="003947"/>
-                <w:sz w:val="30"/>
-                <w:szCs w:val="30"/>
-              </w:rPr>
-              <w:t xml:space="preserve">établissement scolaire : </w:t>
+              <w:t xml:space="preserve">/enseignant de NSI : </w:t>
             </w:r>
           </w:p>
         </w:tc>
@@ -759,77 +1005,6 @@
                 <w:sz w:val="30"/>
                 <w:szCs w:val="30"/>
               </w:rPr>
-              <w:t xml:space="preserve">  Lycée international de valbonne (LIV)</w:t>
-            </w:r>
-          </w:p>
-        </w:tc>
-      </w:tr>
-      <w:tr>
-        <w:tc>
-          <w:tcPr>
-            <w:tcW w:w="4305" w:type="dxa"/>
-            <w:tcBorders>
-              <w:top w:val="single" w:sz="8" w:space="0" w:color="B7B7B7"/>
-              <w:left w:val="single" w:sz="8" w:space="0" w:color="B7B7B7"/>
-              <w:bottom w:val="single" w:sz="8" w:space="0" w:color="B7B7B7"/>
-              <w:right w:val="single" w:sz="8" w:space="0" w:color="B7B7B7"/>
-            </w:tcBorders>
-            <w:shd w:val="clear" w:color="auto" w:fill="auto"/>
-            <w:vAlign w:val="center"/>
-          </w:tcPr>
-          <w:p>
-            <w:pPr>
-              <w:widowControl w:val="0"/>
-              <w:spacing w:line="360" w:lineRule="auto"/>
-              <w:ind w:left="141"/>
-              <w:rPr>
-                <w:rFonts w:ascii="Bebas Neue" w:eastAsia="Bebas Neue" w:hAnsi="Bebas Neue" w:cs="Bebas Neue"/>
-                <w:color w:val="003947"/>
-                <w:sz w:val="30"/>
-                <w:szCs w:val="30"/>
-              </w:rPr>
-            </w:pPr>
-            <w:r>
-              <w:rPr>
-                <w:rFonts w:ascii="Bebas Neue" w:eastAsia="Bebas Neue" w:hAnsi="Bebas Neue" w:cs="Bebas Neue"/>
-                <w:color w:val="003947"/>
-                <w:sz w:val="30"/>
-                <w:szCs w:val="30"/>
-              </w:rPr>
-              <w:t xml:space="preserve">enseignante/enseignant de NSI : </w:t>
-            </w:r>
-          </w:p>
-        </w:tc>
-        <w:tc>
-          <w:tcPr>
-            <w:tcW w:w="6180" w:type="dxa"/>
-            <w:tcBorders>
-              <w:top w:val="single" w:sz="8" w:space="0" w:color="B7B7B7"/>
-              <w:left w:val="single" w:sz="8" w:space="0" w:color="B7B7B7"/>
-              <w:bottom w:val="single" w:sz="8" w:space="0" w:color="B7B7B7"/>
-              <w:right w:val="single" w:sz="8" w:space="0" w:color="B7B7B7"/>
-            </w:tcBorders>
-            <w:shd w:val="clear" w:color="auto" w:fill="auto"/>
-            <w:vAlign w:val="center"/>
-          </w:tcPr>
-          <w:p>
-            <w:pPr>
-              <w:widowControl w:val="0"/>
-              <w:spacing w:line="240" w:lineRule="auto"/>
-              <w:rPr>
-                <w:rFonts w:ascii="Bebas Neue" w:eastAsia="Bebas Neue" w:hAnsi="Bebas Neue" w:cs="Bebas Neue"/>
-                <w:color w:val="003947"/>
-                <w:sz w:val="30"/>
-                <w:szCs w:val="30"/>
-              </w:rPr>
-            </w:pPr>
-            <w:r>
-              <w:rPr>
-                <w:rFonts w:ascii="Bebas Neue" w:eastAsia="Bebas Neue" w:hAnsi="Bebas Neue" w:cs="Bebas Neue"/>
-                <w:color w:val="003947"/>
-                <w:sz w:val="30"/>
-                <w:szCs w:val="30"/>
-              </w:rPr>
               <w:t xml:space="preserve">  M. Maurice</w:t>
             </w:r>
           </w:p>
@@ -948,11 +1123,15 @@
       <w:pPr>
         <w:rPr>
           <w:rFonts w:ascii="Roboto Slab" w:eastAsia="Roboto Slab" w:hAnsi="Roboto Slab" w:cs="Roboto Slab"/>
-        </w:rPr>
-      </w:pPr>
-      <w:r>
-        <w:rPr>
-          <w:rFonts w:ascii="Roboto Slab" w:eastAsia="Roboto Slab" w:hAnsi="Roboto Slab" w:cs="Roboto Slab"/>
+          <w:sz w:val="20"/>
+          <w:szCs w:val="20"/>
+        </w:rPr>
+      </w:pPr>
+      <w:r>
+        <w:rPr>
+          <w:rFonts w:ascii="Roboto Slab" w:eastAsia="Roboto Slab" w:hAnsi="Roboto Slab" w:cs="Roboto Slab"/>
+          <w:sz w:val="20"/>
+          <w:szCs w:val="20"/>
         </w:rPr>
         <w:t>L’idée originale était de recréer une version minimale de Pokémon (3 arènes au lieu de 8 et pas de distinction entre attaques physiques et spéciales). Ensuite, l’idée a évoluée vers un mélange entre Pokémon et Zelda pour apporter un peu un rendu différent des jeux Pokémons classiques et travailler sur deux licences que nous adorons.</w:t>
       </w:r>
@@ -961,96 +1140,83 @@
       <w:pPr>
         <w:rPr>
           <w:rFonts w:ascii="Roboto Slab" w:eastAsia="Roboto Slab" w:hAnsi="Roboto Slab" w:cs="Roboto Slab"/>
-        </w:rPr>
-      </w:pPr>
-    </w:p>
-    <w:p>
-      <w:pPr>
-        <w:rPr>
-          <w:rFonts w:ascii="Roboto Slab" w:eastAsia="Roboto Slab" w:hAnsi="Roboto Slab" w:cs="Roboto Slab"/>
-        </w:rPr>
-      </w:pPr>
-    </w:p>
-    <w:p>
-      <w:pPr>
-        <w:rPr>
-          <w:rFonts w:ascii="Roboto Slab" w:eastAsia="Roboto Slab" w:hAnsi="Roboto Slab" w:cs="Roboto Slab"/>
-        </w:rPr>
-      </w:pPr>
-      <w:r>
-        <w:rPr>
-          <w:rFonts w:ascii="Roboto Slab" w:eastAsia="Roboto Slab" w:hAnsi="Roboto Slab" w:cs="Roboto Slab"/>
+          <w:sz w:val="20"/>
+          <w:szCs w:val="20"/>
+        </w:rPr>
+      </w:pPr>
+    </w:p>
+    <w:p>
+      <w:pPr>
+        <w:rPr>
+          <w:rFonts w:ascii="Roboto Slab" w:eastAsia="Roboto Slab" w:hAnsi="Roboto Slab" w:cs="Roboto Slab"/>
+          <w:sz w:val="20"/>
+          <w:szCs w:val="20"/>
+        </w:rPr>
+      </w:pPr>
+      <w:r>
+        <w:rPr>
+          <w:rFonts w:ascii="Roboto Slab" w:eastAsia="Roboto Slab" w:hAnsi="Roboto Slab" w:cs="Roboto Slab"/>
+          <w:sz w:val="20"/>
+          <w:szCs w:val="20"/>
         </w:rPr>
         <w:t>Le projet ne répond pas vraiment à une problématique</w:t>
       </w:r>
       <w:r>
         <w:rPr>
           <w:rFonts w:ascii="Roboto Slab" w:eastAsia="Roboto Slab" w:hAnsi="Roboto Slab" w:cs="Roboto Slab"/>
-        </w:rPr>
-        <w:t xml:space="preserve"> mais est plutôt une façon pour nous de nous amuser tout en travaillant sur un projet </w:t>
-      </w:r>
-      <w:r>
-        <w:rPr>
-          <w:rFonts w:ascii="Roboto Slab" w:eastAsia="Roboto Slab" w:hAnsi="Roboto Slab" w:cs="Roboto Slab"/>
+          <w:sz w:val="20"/>
+          <w:szCs w:val="20"/>
+        </w:rPr>
+        <w:t xml:space="preserve"> </w:t>
+      </w:r>
+      <w:r>
+        <w:rPr>
+          <w:rFonts w:ascii="Roboto Slab" w:eastAsia="Roboto Slab" w:hAnsi="Roboto Slab" w:cs="Roboto Slab"/>
+          <w:sz w:val="20"/>
+          <w:szCs w:val="20"/>
+        </w:rPr>
+        <w:t xml:space="preserve">ou un besoin spécifique </w:t>
+      </w:r>
+      <w:r>
+        <w:rPr>
+          <w:rFonts w:ascii="Roboto Slab" w:eastAsia="Roboto Slab" w:hAnsi="Roboto Slab" w:cs="Roboto Slab"/>
+          <w:sz w:val="20"/>
+          <w:szCs w:val="20"/>
+        </w:rPr>
+        <w:t xml:space="preserve">mais est plutôt une façon pour nous de nous amuser tout en travaillant sur un projet </w:t>
+      </w:r>
+      <w:r>
+        <w:rPr>
+          <w:rFonts w:ascii="Roboto Slab" w:eastAsia="Roboto Slab" w:hAnsi="Roboto Slab" w:cs="Roboto Slab"/>
+          <w:sz w:val="20"/>
+          <w:szCs w:val="20"/>
+        </w:rPr>
+        <w:t xml:space="preserve">plus </w:t>
+      </w:r>
+      <w:r>
+        <w:rPr>
+          <w:rFonts w:ascii="Roboto Slab" w:eastAsia="Roboto Slab" w:hAnsi="Roboto Slab" w:cs="Roboto Slab"/>
+          <w:sz w:val="20"/>
+          <w:szCs w:val="20"/>
         </w:rPr>
         <w:t>ambitieux</w:t>
       </w:r>
-    </w:p>
-    <w:p>
-      <w:pPr>
-        <w:rPr>
-          <w:rFonts w:ascii="Roboto Slab" w:eastAsia="Roboto Slab" w:hAnsi="Roboto Slab" w:cs="Roboto Slab"/>
-        </w:rPr>
-      </w:pPr>
-    </w:p>
-    <w:p>
-      <w:pPr>
-        <w:rPr>
-          <w:rFonts w:ascii="Roboto Slab" w:eastAsia="Roboto Slab" w:hAnsi="Roboto Slab" w:cs="Roboto Slab"/>
-        </w:rPr>
-      </w:pPr>
-    </w:p>
-    <w:p>
-      <w:pPr>
-        <w:rPr>
-          <w:rFonts w:ascii="Roboto Slab" w:eastAsia="Roboto Slab" w:hAnsi="Roboto Slab" w:cs="Roboto Slab"/>
-        </w:rPr>
-      </w:pPr>
-    </w:p>
-    <w:p>
-      <w:pPr>
-        <w:rPr>
-          <w:rFonts w:ascii="Roboto Slab" w:eastAsia="Roboto Slab" w:hAnsi="Roboto Slab" w:cs="Roboto Slab"/>
-        </w:rPr>
-      </w:pPr>
-    </w:p>
-    <w:p>
-      <w:pPr>
-        <w:rPr>
-          <w:rFonts w:ascii="Roboto Slab" w:eastAsia="Roboto Slab" w:hAnsi="Roboto Slab" w:cs="Roboto Slab"/>
-        </w:rPr>
-      </w:pPr>
-    </w:p>
-    <w:p>
-      <w:pPr>
-        <w:rPr>
-          <w:rFonts w:ascii="Roboto Slab" w:eastAsia="Roboto Slab" w:hAnsi="Roboto Slab" w:cs="Roboto Slab"/>
-        </w:rPr>
-      </w:pPr>
-    </w:p>
-    <w:p>
-      <w:pPr>
-        <w:rPr>
-          <w:rFonts w:ascii="Roboto Slab" w:eastAsia="Roboto Slab" w:hAnsi="Roboto Slab" w:cs="Roboto Slab"/>
-        </w:rPr>
-      </w:pPr>
-    </w:p>
-    <w:p>
-      <w:pPr>
-        <w:rPr>
-          <w:rFonts w:ascii="Roboto Slab" w:eastAsia="Roboto Slab" w:hAnsi="Roboto Slab" w:cs="Roboto Slab"/>
-        </w:rPr>
-      </w:pPr>
+      <w:r>
+        <w:rPr>
+          <w:rFonts w:ascii="Roboto Slab" w:eastAsia="Roboto Slab" w:hAnsi="Roboto Slab" w:cs="Roboto Slab"/>
+          <w:sz w:val="20"/>
+          <w:szCs w:val="20"/>
+        </w:rPr>
+        <w:t xml:space="preserve"> que ceux réalisés précédemment</w:t>
+      </w:r>
+      <w:r>
+        <w:rPr>
+          <w:rFonts w:ascii="Roboto Slab" w:eastAsia="Roboto Slab" w:hAnsi="Roboto Slab" w:cs="Roboto Slab"/>
+          <w:sz w:val="20"/>
+          <w:szCs w:val="20"/>
+        </w:rPr>
+        <w:t>.</w:t>
+      </w:r>
     </w:p>
     <w:p>
       <w:pPr>
@@ -1062,9 +1228,6 @@
           <w:szCs w:val="38"/>
         </w:rPr>
       </w:pPr>
-      <w:r>
-        <w:br w:type="page"/>
-      </w:r>
     </w:p>
     <w:p>
       <w:pPr>
@@ -1081,7 +1244,6 @@
           <w:sz w:val="38"/>
           <w:szCs w:val="38"/>
         </w:rPr>
-        <w:lastRenderedPageBreak/>
         <w:t>&gt;</w:t>
       </w:r>
       <w:r>
@@ -1111,16 +1273,7 @@
           <w:sz w:val="18"/>
           <w:szCs w:val="18"/>
         </w:rPr>
-        <w:t xml:space="preserve">Pouvez-vous présenter chaque membre de l’équipe et préciser son rôle dans ce </w:t>
-      </w:r>
-      <w:r>
-        <w:rPr>
-          <w:rFonts w:ascii="Roboto" w:eastAsia="Roboto" w:hAnsi="Roboto" w:cs="Roboto"/>
-          <w:i/>
-          <w:sz w:val="18"/>
-          <w:szCs w:val="18"/>
-        </w:rPr>
-        <w:t>projet ?</w:t>
+        <w:t>Pouvez-vous présenter chaque membre de l’équipe et préciser son rôle dans ce projet ?</w:t>
       </w:r>
     </w:p>
     <w:p>
@@ -1272,15 +1425,7 @@
           <w:sz w:val="20"/>
           <w:szCs w:val="20"/>
         </w:rPr>
-        <w:t xml:space="preserve">Création des </w:t>
-      </w:r>
-      <w:r>
-        <w:rPr>
-          <w:rFonts w:ascii="Roboto" w:eastAsia="Roboto" w:hAnsi="Roboto" w:cs="Roboto"/>
-          <w:sz w:val="20"/>
-          <w:szCs w:val="20"/>
-        </w:rPr>
-        <w:t>cartes</w:t>
+        <w:t>Création des cartes</w:t>
       </w:r>
     </w:p>
     <w:p>
@@ -1329,32 +1474,6 @@
     </w:p>
     <w:p>
       <w:pPr>
-        <w:rPr>
-          <w:rFonts w:ascii="Roboto" w:eastAsia="Roboto" w:hAnsi="Roboto" w:cs="Roboto"/>
-          <w:sz w:val="20"/>
-          <w:szCs w:val="20"/>
-        </w:rPr>
-      </w:pPr>
-    </w:p>
-    <w:p>
-      <w:pPr>
-        <w:rPr>
-          <w:rFonts w:ascii="Roboto" w:eastAsia="Roboto" w:hAnsi="Roboto" w:cs="Roboto"/>
-          <w:sz w:val="20"/>
-          <w:szCs w:val="20"/>
-        </w:rPr>
-      </w:pPr>
-      <w:r>
-        <w:rPr>
-          <w:rFonts w:ascii="Roboto" w:eastAsia="Roboto" w:hAnsi="Roboto" w:cs="Roboto"/>
-          <w:sz w:val="20"/>
-          <w:szCs w:val="20"/>
-        </w:rPr>
-        <w:t>Cédric :</w:t>
-      </w:r>
-    </w:p>
-    <w:p>
-      <w:pPr>
         <w:pStyle w:val="ListParagraph"/>
         <w:numPr>
           <w:ilvl w:val="0"/>
@@ -1372,7 +1491,51 @@
           <w:sz w:val="20"/>
           <w:szCs w:val="20"/>
         </w:rPr>
-        <w:t>Application des collisions</w:t>
+        <w:t xml:space="preserve">Mise en application de </w:t>
+      </w:r>
+      <w:proofErr w:type="spellStart"/>
+      <w:r>
+        <w:rPr>
+          <w:rFonts w:ascii="Roboto" w:eastAsia="Roboto" w:hAnsi="Roboto" w:cs="Roboto"/>
+          <w:sz w:val="20"/>
+          <w:szCs w:val="20"/>
+        </w:rPr>
+        <w:t>Pyscroll</w:t>
+      </w:r>
+      <w:proofErr w:type="spellEnd"/>
+      <w:r>
+        <w:rPr>
+          <w:rFonts w:ascii="Roboto" w:eastAsia="Roboto" w:hAnsi="Roboto" w:cs="Roboto"/>
+          <w:sz w:val="20"/>
+          <w:szCs w:val="20"/>
+        </w:rPr>
+        <w:t xml:space="preserve"> pour les mouvements de la carte</w:t>
+      </w:r>
+    </w:p>
+    <w:p>
+      <w:pPr>
+        <w:rPr>
+          <w:rFonts w:ascii="Roboto" w:eastAsia="Roboto" w:hAnsi="Roboto" w:cs="Roboto"/>
+          <w:sz w:val="20"/>
+          <w:szCs w:val="20"/>
+        </w:rPr>
+      </w:pPr>
+    </w:p>
+    <w:p>
+      <w:pPr>
+        <w:rPr>
+          <w:rFonts w:ascii="Roboto" w:eastAsia="Roboto" w:hAnsi="Roboto" w:cs="Roboto"/>
+          <w:sz w:val="20"/>
+          <w:szCs w:val="20"/>
+        </w:rPr>
+      </w:pPr>
+      <w:r>
+        <w:rPr>
+          <w:rFonts w:ascii="Roboto" w:eastAsia="Roboto" w:hAnsi="Roboto" w:cs="Roboto"/>
+          <w:sz w:val="20"/>
+          <w:szCs w:val="20"/>
+        </w:rPr>
+        <w:t>Cédric :</w:t>
       </w:r>
     </w:p>
     <w:p>
@@ -1394,7 +1557,7 @@
           <w:sz w:val="20"/>
           <w:szCs w:val="20"/>
         </w:rPr>
-        <w:t>Mise en application de pyscroll pour les mouvements de la carte</w:t>
+        <w:t>Application des collisions</w:t>
       </w:r>
     </w:p>
     <w:p>
@@ -1530,15 +1693,7 @@
           <w:sz w:val="20"/>
           <w:szCs w:val="20"/>
         </w:rPr>
-        <w:t xml:space="preserve">Mise en place des </w:t>
-      </w:r>
-      <w:r>
-        <w:rPr>
-          <w:rFonts w:ascii="Roboto" w:eastAsia="Roboto" w:hAnsi="Roboto" w:cs="Roboto"/>
-          <w:sz w:val="20"/>
-          <w:szCs w:val="20"/>
-        </w:rPr>
-        <w:t>déplacements</w:t>
+        <w:t>Mise en place des déplacements</w:t>
       </w:r>
     </w:p>
     <w:p>
@@ -1690,7 +1845,123 @@
           <w:sz w:val="20"/>
           <w:szCs w:val="20"/>
         </w:rPr>
-        <w:t>Pour partager notre code de manière efficace et travailler en même temps sur le projet, nous avons recours à un repository GitHub depuis la création de notre projet. En ce qui concerne la communication, nous avons créé un serveur Discord dans lequel nous mettons nos idées, répartissons les tâches et utilisons les appels vocaux pour les sessions de brainstorming quand un problème important nécessitant de parler de vive voix survient.</w:t>
+        <w:t xml:space="preserve">Cette répartition </w:t>
+      </w:r>
+      <w:r>
+        <w:rPr>
+          <w:rFonts w:ascii="Roboto" w:eastAsia="Roboto" w:hAnsi="Roboto" w:cs="Roboto"/>
+          <w:sz w:val="20"/>
+          <w:szCs w:val="20"/>
+        </w:rPr>
+        <w:t>des tâches</w:t>
+      </w:r>
+      <w:r>
+        <w:rPr>
+          <w:rFonts w:ascii="Roboto" w:eastAsia="Roboto" w:hAnsi="Roboto" w:cs="Roboto"/>
+          <w:sz w:val="20"/>
+          <w:szCs w:val="20"/>
+        </w:rPr>
+        <w:t xml:space="preserve"> nous a </w:t>
+      </w:r>
+      <w:r>
+        <w:rPr>
+          <w:rFonts w:ascii="Roboto" w:eastAsia="Roboto" w:hAnsi="Roboto" w:cs="Roboto"/>
+          <w:sz w:val="20"/>
+          <w:szCs w:val="20"/>
+        </w:rPr>
+        <w:t>permis</w:t>
+      </w:r>
+      <w:r>
+        <w:rPr>
+          <w:rFonts w:ascii="Roboto" w:eastAsia="Roboto" w:hAnsi="Roboto" w:cs="Roboto"/>
+          <w:sz w:val="20"/>
+          <w:szCs w:val="20"/>
+        </w:rPr>
+        <w:t xml:space="preserve"> de répartir le temps de travail en fonction du temps personnel de chacun</w:t>
+      </w:r>
+      <w:r>
+        <w:rPr>
+          <w:rFonts w:ascii="Roboto" w:eastAsia="Roboto" w:hAnsi="Roboto" w:cs="Roboto"/>
+          <w:sz w:val="20"/>
+          <w:szCs w:val="20"/>
+        </w:rPr>
+        <w:t>, mais aussi des facilités de chacun des membres du groupe</w:t>
+      </w:r>
+      <w:r>
+        <w:rPr>
+          <w:rFonts w:ascii="Roboto" w:eastAsia="Roboto" w:hAnsi="Roboto" w:cs="Roboto"/>
+          <w:sz w:val="20"/>
+          <w:szCs w:val="20"/>
+        </w:rPr>
+        <w:t xml:space="preserve">. Par exemple, Florent ayant une appétence pour le design, </w:t>
+      </w:r>
+      <w:r>
+        <w:rPr>
+          <w:rFonts w:ascii="Roboto" w:eastAsia="Roboto" w:hAnsi="Roboto" w:cs="Roboto"/>
+          <w:sz w:val="20"/>
+          <w:szCs w:val="20"/>
+        </w:rPr>
+        <w:t>il s’est occupé de la création des cartes, tandis que Cédric</w:t>
+      </w:r>
+      <w:r>
+        <w:rPr>
+          <w:rFonts w:ascii="Roboto" w:eastAsia="Roboto" w:hAnsi="Roboto" w:cs="Roboto"/>
+          <w:sz w:val="20"/>
+          <w:szCs w:val="20"/>
+        </w:rPr>
+        <w:t>, meilleur en bases de données s’est occupé de créer cette dernière</w:t>
+      </w:r>
+      <w:r>
+        <w:rPr>
+          <w:rFonts w:ascii="Roboto" w:eastAsia="Roboto" w:hAnsi="Roboto" w:cs="Roboto"/>
+          <w:sz w:val="20"/>
+          <w:szCs w:val="20"/>
+        </w:rPr>
+        <w:t>.</w:t>
+      </w:r>
+    </w:p>
+    <w:p>
+      <w:pPr>
+        <w:rPr>
+          <w:rFonts w:ascii="Roboto" w:eastAsia="Roboto" w:hAnsi="Roboto" w:cs="Roboto"/>
+          <w:sz w:val="20"/>
+          <w:szCs w:val="20"/>
+        </w:rPr>
+      </w:pPr>
+    </w:p>
+    <w:p>
+      <w:pPr>
+        <w:rPr>
+          <w:rFonts w:ascii="Roboto" w:eastAsia="Roboto" w:hAnsi="Roboto" w:cs="Roboto"/>
+          <w:sz w:val="20"/>
+          <w:szCs w:val="20"/>
+        </w:rPr>
+      </w:pPr>
+      <w:r>
+        <w:rPr>
+          <w:rFonts w:ascii="Roboto" w:eastAsia="Roboto" w:hAnsi="Roboto" w:cs="Roboto"/>
+          <w:sz w:val="20"/>
+          <w:szCs w:val="20"/>
+        </w:rPr>
+        <w:t xml:space="preserve">Pour partager notre code de manière efficace et travailler en même temps sur le projet, nous avons </w:t>
+      </w:r>
+      <w:proofErr w:type="gramStart"/>
+      <w:r>
+        <w:rPr>
+          <w:rFonts w:ascii="Roboto" w:eastAsia="Roboto" w:hAnsi="Roboto" w:cs="Roboto"/>
+          <w:sz w:val="20"/>
+          <w:szCs w:val="20"/>
+        </w:rPr>
+        <w:t>recours</w:t>
+      </w:r>
+      <w:proofErr w:type="gramEnd"/>
+      <w:r>
+        <w:rPr>
+          <w:rFonts w:ascii="Roboto" w:eastAsia="Roboto" w:hAnsi="Roboto" w:cs="Roboto"/>
+          <w:sz w:val="20"/>
+          <w:szCs w:val="20"/>
+        </w:rPr>
+        <w:t xml:space="preserve"> à un repository GitHub depuis la création de notre projet. En ce qui concerne la communication, nous avons créé un serveur Discord dans lequel nous mettons nos idées, répartissons les tâches et utilisons les appels vocaux pour les sessions de brainstorming quand un problème important nécessitant de parler de vive voix survient.</w:t>
       </w:r>
     </w:p>
     <w:p>
@@ -1725,24 +1996,29 @@
           <w:rFonts w:ascii="Roboto" w:eastAsia="Roboto" w:hAnsi="Roboto" w:cs="Roboto"/>
           <w:sz w:val="20"/>
           <w:szCs w:val="20"/>
-          <w:lang w:val="en-US"/>
-        </w:rPr>
-      </w:pPr>
-      <w:r>
-        <w:rPr>
-          <w:rFonts w:ascii="Roboto" w:eastAsia="Roboto" w:hAnsi="Roboto" w:cs="Roboto"/>
-          <w:sz w:val="20"/>
-          <w:szCs w:val="20"/>
-          <w:lang w:val="en-US"/>
-        </w:rPr>
-        <w:t xml:space="preserve">Florent : </w:t>
-      </w:r>
-      <w:r>
-        <w:rPr>
-          <w:rFonts w:ascii="Roboto" w:eastAsia="Roboto" w:hAnsi="Roboto" w:cs="Roboto"/>
-          <w:sz w:val="20"/>
-          <w:szCs w:val="20"/>
-          <w:lang w:val="en-US"/>
+        </w:rPr>
+      </w:pPr>
+      <w:r>
+        <w:rPr>
+          <w:rFonts w:ascii="Roboto" w:eastAsia="Roboto" w:hAnsi="Roboto" w:cs="Roboto"/>
+          <w:sz w:val="20"/>
+          <w:szCs w:val="20"/>
+        </w:rPr>
+        <w:t>Florent :</w:t>
+      </w:r>
+      <w:r>
+        <w:rPr>
+          <w:rFonts w:ascii="Roboto" w:eastAsia="Roboto" w:hAnsi="Roboto" w:cs="Roboto"/>
+          <w:sz w:val="20"/>
+          <w:szCs w:val="20"/>
+        </w:rPr>
+        <w:t xml:space="preserve"> </w:t>
+      </w:r>
+      <w:r>
+        <w:rPr>
+          <w:rFonts w:ascii="Roboto" w:eastAsia="Roboto" w:hAnsi="Roboto" w:cs="Roboto"/>
+          <w:sz w:val="20"/>
+          <w:szCs w:val="20"/>
         </w:rPr>
         <w:t>120</w:t>
       </w:r>
@@ -1751,7 +2027,6 @@
           <w:rFonts w:ascii="Roboto" w:eastAsia="Roboto" w:hAnsi="Roboto" w:cs="Roboto"/>
           <w:sz w:val="20"/>
           <w:szCs w:val="20"/>
-          <w:lang w:val="en-US"/>
         </w:rPr>
         <w:t>h</w:t>
       </w:r>
@@ -1762,15 +2037,13 @@
           <w:rFonts w:ascii="Roboto" w:eastAsia="Roboto" w:hAnsi="Roboto" w:cs="Roboto"/>
           <w:sz w:val="20"/>
           <w:szCs w:val="20"/>
-          <w:lang w:val="en-US"/>
-        </w:rPr>
-      </w:pPr>
-      <w:r>
-        <w:rPr>
-          <w:rFonts w:ascii="Roboto" w:eastAsia="Roboto" w:hAnsi="Roboto" w:cs="Roboto"/>
-          <w:sz w:val="20"/>
-          <w:szCs w:val="20"/>
-          <w:lang w:val="en-US"/>
+        </w:rPr>
+      </w:pPr>
+      <w:r>
+        <w:rPr>
+          <w:rFonts w:ascii="Roboto" w:eastAsia="Roboto" w:hAnsi="Roboto" w:cs="Roboto"/>
+          <w:sz w:val="20"/>
+          <w:szCs w:val="20"/>
         </w:rPr>
         <w:t>Cédric : </w:t>
       </w:r>
@@ -1779,7 +2052,6 @@
           <w:rFonts w:ascii="Roboto" w:eastAsia="Roboto" w:hAnsi="Roboto" w:cs="Roboto"/>
           <w:sz w:val="20"/>
           <w:szCs w:val="20"/>
-          <w:lang w:val="en-US"/>
         </w:rPr>
         <w:t>50</w:t>
       </w:r>
@@ -1788,7 +2060,6 @@
           <w:rFonts w:ascii="Roboto" w:eastAsia="Roboto" w:hAnsi="Roboto" w:cs="Roboto"/>
           <w:sz w:val="20"/>
           <w:szCs w:val="20"/>
-          <w:lang w:val="en-US"/>
         </w:rPr>
         <w:t>h</w:t>
       </w:r>
@@ -1799,15 +2070,13 @@
           <w:rFonts w:ascii="Roboto" w:eastAsia="Roboto" w:hAnsi="Roboto" w:cs="Roboto"/>
           <w:sz w:val="20"/>
           <w:szCs w:val="20"/>
-          <w:lang w:val="en-US"/>
-        </w:rPr>
-      </w:pPr>
-      <w:r>
-        <w:rPr>
-          <w:rFonts w:ascii="Roboto" w:eastAsia="Roboto" w:hAnsi="Roboto" w:cs="Roboto"/>
-          <w:sz w:val="20"/>
-          <w:szCs w:val="20"/>
-          <w:lang w:val="en-US"/>
+        </w:rPr>
+      </w:pPr>
+      <w:r>
+        <w:rPr>
+          <w:rFonts w:ascii="Roboto" w:eastAsia="Roboto" w:hAnsi="Roboto" w:cs="Roboto"/>
+          <w:sz w:val="20"/>
+          <w:szCs w:val="20"/>
         </w:rPr>
         <w:t xml:space="preserve">Alexis : </w:t>
       </w:r>
@@ -1816,7 +2085,6 @@
           <w:rFonts w:ascii="Roboto" w:eastAsia="Roboto" w:hAnsi="Roboto" w:cs="Roboto"/>
           <w:sz w:val="20"/>
           <w:szCs w:val="20"/>
-          <w:lang w:val="en-US"/>
         </w:rPr>
         <w:t>115</w:t>
       </w:r>
@@ -1825,7 +2093,6 @@
           <w:rFonts w:ascii="Roboto" w:eastAsia="Roboto" w:hAnsi="Roboto" w:cs="Roboto"/>
           <w:sz w:val="20"/>
           <w:szCs w:val="20"/>
-          <w:lang w:val="en-US"/>
         </w:rPr>
         <w:t>h</w:t>
       </w:r>
@@ -1833,8 +2100,73 @@
     <w:p>
       <w:pPr>
         <w:rPr>
-          <w:rFonts w:ascii="Roboto Slab" w:eastAsia="Roboto Slab" w:hAnsi="Roboto Slab" w:cs="Roboto Slab"/>
-          <w:lang w:val="en-US"/>
+          <w:rFonts w:ascii="Roboto" w:eastAsia="Roboto" w:hAnsi="Roboto" w:cs="Roboto"/>
+          <w:sz w:val="20"/>
+          <w:szCs w:val="20"/>
+        </w:rPr>
+      </w:pPr>
+    </w:p>
+    <w:p>
+      <w:pPr>
+        <w:rPr>
+          <w:rFonts w:ascii="Roboto" w:eastAsia="Roboto" w:hAnsi="Roboto" w:cs="Roboto"/>
+          <w:sz w:val="20"/>
+          <w:szCs w:val="20"/>
+        </w:rPr>
+      </w:pPr>
+      <w:r>
+        <w:rPr>
+          <w:rFonts w:ascii="Roboto" w:eastAsia="Roboto" w:hAnsi="Roboto" w:cs="Roboto"/>
+          <w:sz w:val="20"/>
+          <w:szCs w:val="20"/>
+        </w:rPr>
+        <w:t>Pour atteindre ce</w:t>
+      </w:r>
+      <w:r>
+        <w:rPr>
+          <w:rFonts w:ascii="Roboto" w:eastAsia="Roboto" w:hAnsi="Roboto" w:cs="Roboto"/>
+          <w:sz w:val="20"/>
+          <w:szCs w:val="20"/>
+        </w:rPr>
+        <w:t xml:space="preserve"> résultat en l’espace de deux mois, nous avons tous les trois passé un temps important sur le projet en dehors des cours</w:t>
+      </w:r>
+      <w:r>
+        <w:rPr>
+          <w:rFonts w:ascii="Roboto" w:eastAsia="Roboto" w:hAnsi="Roboto" w:cs="Roboto"/>
+          <w:sz w:val="20"/>
+          <w:szCs w:val="20"/>
+        </w:rPr>
+        <w:t xml:space="preserve">, que cela soit le soir, </w:t>
+      </w:r>
+      <w:r>
+        <w:rPr>
+          <w:rFonts w:ascii="Roboto" w:eastAsia="Roboto" w:hAnsi="Roboto" w:cs="Roboto"/>
+          <w:sz w:val="20"/>
+          <w:szCs w:val="20"/>
+        </w:rPr>
+        <w:t>les week-ends</w:t>
+      </w:r>
+      <w:r>
+        <w:rPr>
+          <w:rFonts w:ascii="Roboto" w:eastAsia="Roboto" w:hAnsi="Roboto" w:cs="Roboto"/>
+          <w:sz w:val="20"/>
+          <w:szCs w:val="20"/>
+        </w:rPr>
+        <w:t>,</w:t>
+      </w:r>
+      <w:r>
+        <w:rPr>
+          <w:rFonts w:ascii="Roboto" w:eastAsia="Roboto" w:hAnsi="Roboto" w:cs="Roboto"/>
+          <w:sz w:val="20"/>
+          <w:szCs w:val="20"/>
+        </w:rPr>
+        <w:t xml:space="preserve"> ou pendant les vacances scolaires.</w:t>
+      </w:r>
+    </w:p>
+    <w:p>
+      <w:pPr>
+        <w:rPr>
+          <w:rFonts w:ascii="Roboto Slab" w:eastAsia="Roboto Slab" w:hAnsi="Roboto Slab" w:cs="Roboto Slab"/>
         </w:rPr>
       </w:pPr>
     </w:p>
@@ -1846,7 +2178,6 @@
           <w:color w:val="003947"/>
           <w:sz w:val="24"/>
           <w:szCs w:val="24"/>
-          <w:lang w:val="en-US"/>
         </w:rPr>
       </w:pPr>
     </w:p>
@@ -1865,145 +2196,12 @@
           <w:rFonts w:ascii="Roboto Slab" w:eastAsia="Roboto Slab" w:hAnsi="Roboto Slab" w:cs="Roboto Slab"/>
           <w:b/>
           <w:color w:val="003947"/>
-          <w:sz w:val="24"/>
-          <w:szCs w:val="24"/>
-        </w:rPr>
-        <w:t>LES ÉTAPES DU PROJET :</w:t>
-      </w:r>
-    </w:p>
-    <w:p>
-      <w:pPr>
-        <w:rPr>
-          <w:rFonts w:ascii="Roboto" w:eastAsia="Roboto" w:hAnsi="Roboto" w:cs="Roboto"/>
-          <w:i/>
-          <w:sz w:val="18"/>
-          <w:szCs w:val="18"/>
-        </w:rPr>
-      </w:pPr>
-      <w:r>
-        <w:rPr>
-          <w:rFonts w:ascii="Roboto" w:eastAsia="Roboto" w:hAnsi="Roboto" w:cs="Roboto"/>
-          <w:i/>
-          <w:sz w:val="18"/>
-          <w:szCs w:val="18"/>
-        </w:rPr>
-        <w:t>Présenter les différentes étapes du projet (de l’idée jusqu’à la finalisation du projet)</w:t>
-      </w:r>
-    </w:p>
-    <w:p>
-      <w:pPr>
-        <w:rPr>
-          <w:rFonts w:ascii="Roboto Slab" w:eastAsia="Roboto Slab" w:hAnsi="Roboto Slab" w:cs="Roboto Slab"/>
-        </w:rPr>
-      </w:pPr>
-    </w:p>
-    <w:p>
-      <w:pPr>
-        <w:rPr>
-          <w:rFonts w:ascii="Roboto Slab" w:eastAsia="Roboto Slab" w:hAnsi="Roboto Slab" w:cs="Roboto Slab"/>
-        </w:rPr>
-      </w:pPr>
-      <w:r>
-        <w:rPr>
-          <w:rFonts w:ascii="Roboto Slab" w:eastAsia="Roboto Slab" w:hAnsi="Roboto Slab" w:cs="Roboto Slab"/>
-        </w:rPr>
-        <w:t xml:space="preserve">Pour la partie développement, la première étape </w:t>
-      </w:r>
-      <w:r>
-        <w:rPr>
-          <w:rFonts w:ascii="Roboto Slab" w:eastAsia="Roboto Slab" w:hAnsi="Roboto Slab" w:cs="Roboto Slab"/>
-        </w:rPr>
-        <w:t>a été de créer des cartes</w:t>
-      </w:r>
-      <w:r>
-        <w:rPr>
-          <w:rFonts w:ascii="Roboto Slab" w:eastAsia="Roboto Slab" w:hAnsi="Roboto Slab" w:cs="Roboto Slab"/>
-        </w:rPr>
-        <w:t xml:space="preserve"> et les déplacements du joueur</w:t>
-      </w:r>
-      <w:r>
-        <w:rPr>
-          <w:rFonts w:ascii="Roboto Slab" w:eastAsia="Roboto Slab" w:hAnsi="Roboto Slab" w:cs="Roboto Slab"/>
-        </w:rPr>
-        <w:t>. Nous avons poursuivi avec les collisions puis la base de données, avant de nous concentrer sur</w:t>
-      </w:r>
-      <w:r>
-        <w:rPr>
-          <w:rFonts w:ascii="Roboto Slab" w:eastAsia="Roboto Slab" w:hAnsi="Roboto Slab" w:cs="Roboto Slab"/>
-        </w:rPr>
-        <w:t xml:space="preserve"> les combats et les énigmes des arènes.</w:t>
-      </w:r>
-    </w:p>
-    <w:p>
-      <w:pPr>
-        <w:rPr>
-          <w:rFonts w:ascii="Roboto Slab" w:eastAsia="Roboto Slab" w:hAnsi="Roboto Slab" w:cs="Roboto Slab"/>
-        </w:rPr>
-      </w:pPr>
-    </w:p>
-    <w:p>
-      <w:pPr>
-        <w:rPr>
-          <w:rFonts w:ascii="Roboto Slab" w:eastAsia="Roboto Slab" w:hAnsi="Roboto Slab" w:cs="Roboto Slab"/>
-          <w:i/>
-        </w:rPr>
-      </w:pPr>
-    </w:p>
-    <w:p>
-      <w:pPr>
-        <w:widowControl w:val="0"/>
-        <w:spacing w:line="360" w:lineRule="auto"/>
-        <w:jc w:val="both"/>
-        <w:rPr>
-          <w:rFonts w:ascii="Roboto Slab" w:eastAsia="Roboto Slab" w:hAnsi="Roboto Slab" w:cs="Roboto Slab"/>
-          <w:i/>
-        </w:rPr>
-      </w:pPr>
-    </w:p>
-    <w:p>
-      <w:pPr>
-        <w:rPr>
-          <w:rFonts w:ascii="Roboto Slab" w:eastAsia="Roboto Slab" w:hAnsi="Roboto Slab" w:cs="Roboto Slab"/>
-        </w:rPr>
-      </w:pPr>
-    </w:p>
-    <w:p>
-      <w:pPr>
-        <w:rPr>
-          <w:rFonts w:ascii="Roboto Slab" w:eastAsia="Roboto Slab" w:hAnsi="Roboto Slab" w:cs="Roboto Slab"/>
-        </w:rPr>
-      </w:pPr>
-    </w:p>
-    <w:p>
-      <w:pPr>
-        <w:rPr>
-          <w:rFonts w:ascii="Roboto Slab" w:eastAsia="Roboto Slab" w:hAnsi="Roboto Slab" w:cs="Roboto Slab"/>
-        </w:rPr>
-      </w:pPr>
-    </w:p>
-    <w:p>
-      <w:pPr>
-        <w:rPr>
-          <w:rFonts w:ascii="Roboto Slab" w:eastAsia="Roboto Slab" w:hAnsi="Roboto Slab" w:cs="Roboto Slab"/>
-        </w:rPr>
-      </w:pPr>
-    </w:p>
-    <w:p>
-      <w:pPr>
-        <w:rPr>
-          <w:rFonts w:ascii="Roboto Slab" w:eastAsia="Roboto Slab" w:hAnsi="Roboto Slab" w:cs="Roboto Slab"/>
-        </w:rPr>
-      </w:pPr>
-    </w:p>
-    <w:p>
-      <w:pPr>
-        <w:rPr>
-          <w:rFonts w:ascii="Roboto Slab" w:eastAsia="Roboto Slab" w:hAnsi="Roboto Slab" w:cs="Roboto Slab"/>
-        </w:rPr>
-      </w:pPr>
-    </w:p>
-    <w:p>
-      <w:pPr>
+          <w:sz w:val="38"/>
+          <w:szCs w:val="38"/>
+        </w:rPr>
+        <w:t>&gt;</w:t>
+      </w:r>
+      <w:r>
         <w:rPr>
           <w:rFonts w:ascii="Roboto Slab" w:eastAsia="Roboto Slab" w:hAnsi="Roboto Slab" w:cs="Roboto Slab"/>
           <w:b/>
@@ -2011,6 +2209,183 @@
           <w:sz w:val="38"/>
           <w:szCs w:val="38"/>
         </w:rPr>
+        <w:t xml:space="preserve"> </w:t>
+      </w:r>
+      <w:r>
+        <w:rPr>
+          <w:rFonts w:ascii="Roboto Slab" w:eastAsia="Roboto Slab" w:hAnsi="Roboto Slab" w:cs="Roboto Slab"/>
+          <w:b/>
+          <w:color w:val="003947"/>
+          <w:sz w:val="24"/>
+          <w:szCs w:val="24"/>
+        </w:rPr>
+        <w:t>LES ÉTAPES DU PROJET :</w:t>
+      </w:r>
+    </w:p>
+    <w:p>
+      <w:pPr>
+        <w:rPr>
+          <w:rFonts w:ascii="Roboto" w:eastAsia="Roboto" w:hAnsi="Roboto" w:cs="Roboto"/>
+          <w:i/>
+          <w:sz w:val="18"/>
+          <w:szCs w:val="18"/>
+        </w:rPr>
+      </w:pPr>
+      <w:r>
+        <w:rPr>
+          <w:rFonts w:ascii="Roboto" w:eastAsia="Roboto" w:hAnsi="Roboto" w:cs="Roboto"/>
+          <w:i/>
+          <w:sz w:val="18"/>
+          <w:szCs w:val="18"/>
+        </w:rPr>
+        <w:t>Présenter les différentes étapes du projet (de l’idée jusqu’à la finalisation du projet)</w:t>
+      </w:r>
+    </w:p>
+    <w:p>
+      <w:pPr>
+        <w:rPr>
+          <w:rFonts w:ascii="Roboto Slab" w:eastAsia="Roboto Slab" w:hAnsi="Roboto Slab" w:cs="Roboto Slab"/>
+        </w:rPr>
+      </w:pPr>
+    </w:p>
+    <w:p>
+      <w:pPr>
+        <w:rPr>
+          <w:rFonts w:ascii="Roboto Slab" w:eastAsia="Roboto Slab" w:hAnsi="Roboto Slab" w:cs="Roboto Slab"/>
+          <w:sz w:val="20"/>
+          <w:szCs w:val="20"/>
+        </w:rPr>
+      </w:pPr>
+      <w:r>
+        <w:rPr>
+          <w:rFonts w:ascii="Roboto Slab" w:eastAsia="Roboto Slab" w:hAnsi="Roboto Slab" w:cs="Roboto Slab"/>
+          <w:sz w:val="20"/>
+          <w:szCs w:val="20"/>
+        </w:rPr>
+        <w:t xml:space="preserve">Avant même de se pencher sur le code, nous avons </w:t>
+      </w:r>
+      <w:r>
+        <w:rPr>
+          <w:rFonts w:ascii="Roboto Slab" w:eastAsia="Roboto Slab" w:hAnsi="Roboto Slab" w:cs="Roboto Slab"/>
+          <w:sz w:val="20"/>
+          <w:szCs w:val="20"/>
+        </w:rPr>
+        <w:t>essayé</w:t>
+      </w:r>
+      <w:r>
+        <w:rPr>
+          <w:rFonts w:ascii="Roboto Slab" w:eastAsia="Roboto Slab" w:hAnsi="Roboto Slab" w:cs="Roboto Slab"/>
+          <w:sz w:val="20"/>
+          <w:szCs w:val="20"/>
+        </w:rPr>
+        <w:t xml:space="preserve"> de penser à ce que nous souhaitions réaliser</w:t>
+      </w:r>
+      <w:r>
+        <w:rPr>
+          <w:rFonts w:ascii="Roboto Slab" w:eastAsia="Roboto Slab" w:hAnsi="Roboto Slab" w:cs="Roboto Slab"/>
+          <w:sz w:val="20"/>
+          <w:szCs w:val="20"/>
+        </w:rPr>
+        <w:t xml:space="preserve"> dans le plus de détails possibles. Cela passe par le style graphique (emprunté à Pokémon version </w:t>
+      </w:r>
+      <w:proofErr w:type="spellStart"/>
+      <w:r>
+        <w:rPr>
+          <w:rFonts w:ascii="Roboto Slab" w:eastAsia="Roboto Slab" w:hAnsi="Roboto Slab" w:cs="Roboto Slab"/>
+          <w:sz w:val="20"/>
+          <w:szCs w:val="20"/>
+        </w:rPr>
+        <w:t>HeartGold</w:t>
+      </w:r>
+      <w:proofErr w:type="spellEnd"/>
+      <w:r>
+        <w:rPr>
+          <w:rFonts w:ascii="Roboto Slab" w:eastAsia="Roboto Slab" w:hAnsi="Roboto Slab" w:cs="Roboto Slab"/>
+          <w:sz w:val="20"/>
+          <w:szCs w:val="20"/>
+        </w:rPr>
+        <w:t xml:space="preserve"> ici)</w:t>
+      </w:r>
+      <w:r>
+        <w:rPr>
+          <w:rFonts w:ascii="Roboto Slab" w:eastAsia="Roboto Slab" w:hAnsi="Roboto Slab" w:cs="Roboto Slab"/>
+          <w:sz w:val="20"/>
+          <w:szCs w:val="20"/>
+        </w:rPr>
+        <w:t>, mais aussi les personnages qui devraient être présent et le scénario, en passant par le nombre d’arènes et l’ordre de progression du joueur</w:t>
+      </w:r>
+      <w:r>
+        <w:rPr>
+          <w:rFonts w:ascii="Roboto Slab" w:eastAsia="Roboto Slab" w:hAnsi="Roboto Slab" w:cs="Roboto Slab"/>
+          <w:sz w:val="20"/>
+          <w:szCs w:val="20"/>
+        </w:rPr>
+        <w:t xml:space="preserve"> dans le jeu.</w:t>
+      </w:r>
+    </w:p>
+    <w:p>
+      <w:pPr>
+        <w:rPr>
+          <w:rFonts w:ascii="Roboto Slab" w:eastAsia="Roboto Slab" w:hAnsi="Roboto Slab" w:cs="Roboto Slab"/>
+          <w:sz w:val="20"/>
+          <w:szCs w:val="20"/>
+        </w:rPr>
+      </w:pPr>
+    </w:p>
+    <w:p>
+      <w:pPr>
+        <w:rPr>
+          <w:rFonts w:ascii="Roboto Slab" w:eastAsia="Roboto Slab" w:hAnsi="Roboto Slab" w:cs="Roboto Slab"/>
+          <w:sz w:val="20"/>
+          <w:szCs w:val="20"/>
+        </w:rPr>
+      </w:pPr>
+      <w:r>
+        <w:rPr>
+          <w:rFonts w:ascii="Roboto Slab" w:eastAsia="Roboto Slab" w:hAnsi="Roboto Slab" w:cs="Roboto Slab"/>
+          <w:sz w:val="20"/>
+          <w:szCs w:val="20"/>
+        </w:rPr>
+        <w:t xml:space="preserve">Pour la partie développement, la première étape </w:t>
+      </w:r>
+      <w:r>
+        <w:rPr>
+          <w:rFonts w:ascii="Roboto Slab" w:eastAsia="Roboto Slab" w:hAnsi="Roboto Slab" w:cs="Roboto Slab"/>
+          <w:sz w:val="20"/>
+          <w:szCs w:val="20"/>
+        </w:rPr>
+        <w:t>a été de créer des cartes</w:t>
+      </w:r>
+      <w:r>
+        <w:rPr>
+          <w:rFonts w:ascii="Roboto Slab" w:eastAsia="Roboto Slab" w:hAnsi="Roboto Slab" w:cs="Roboto Slab"/>
+          <w:sz w:val="20"/>
+          <w:szCs w:val="20"/>
+        </w:rPr>
+        <w:t xml:space="preserve"> et les déplacements du joueur</w:t>
+      </w:r>
+      <w:r>
+        <w:rPr>
+          <w:rFonts w:ascii="Roboto Slab" w:eastAsia="Roboto Slab" w:hAnsi="Roboto Slab" w:cs="Roboto Slab"/>
+          <w:sz w:val="20"/>
+          <w:szCs w:val="20"/>
+        </w:rPr>
+        <w:t>. Nous avons poursuivi avec les collisions puis la base de données, avant de nous concentrer sur</w:t>
+      </w:r>
+      <w:r>
+        <w:rPr>
+          <w:rFonts w:ascii="Roboto Slab" w:eastAsia="Roboto Slab" w:hAnsi="Roboto Slab" w:cs="Roboto Slab"/>
+          <w:sz w:val="20"/>
+          <w:szCs w:val="20"/>
+        </w:rPr>
+        <w:t xml:space="preserve"> les combats et les énigmes des arènes.</w:t>
+      </w:r>
+    </w:p>
+    <w:p>
+      <w:pPr>
+        <w:rPr>
+          <w:rFonts w:ascii="Roboto Slab" w:eastAsia="Roboto Slab" w:hAnsi="Roboto Slab" w:cs="Roboto Slab"/>
+        </w:rPr>
       </w:pPr>
     </w:p>
     <w:p>
@@ -2067,8 +2442,9 @@
           <w:sz w:val="18"/>
           <w:szCs w:val="18"/>
         </w:rPr>
-        <w:t xml:space="preserve">Pouvez-vous présenter l’état d’avancement du </w:t>
-      </w:r>
+        <w:t>Pouvez-vous présenter l’état d’avancement du projet au moment du dépôt ? (</w:t>
+      </w:r>
+      <w:proofErr w:type="gramStart"/>
       <w:r>
         <w:rPr>
           <w:rFonts w:ascii="Roboto" w:eastAsia="Roboto" w:hAnsi="Roboto" w:cs="Roboto"/>
@@ -2076,44 +2452,54 @@
           <w:sz w:val="18"/>
           <w:szCs w:val="18"/>
         </w:rPr>
-        <w:t>projet au moment du dépôt ? (ce qui est terminé, en cours de réalisation, reste à faire)</w:t>
-      </w:r>
-    </w:p>
-    <w:p>
-      <w:pPr>
+        <w:t>ce</w:t>
+      </w:r>
+      <w:proofErr w:type="gramEnd"/>
+      <w:r>
         <w:rPr>
           <w:rFonts w:ascii="Roboto" w:eastAsia="Roboto" w:hAnsi="Roboto" w:cs="Roboto"/>
           <w:i/>
           <w:sz w:val="18"/>
           <w:szCs w:val="18"/>
         </w:rPr>
-      </w:pPr>
-      <w:r>
+        <w:t xml:space="preserve"> qui est terminé, en cours de réalisation, reste à faire)</w:t>
+      </w:r>
+    </w:p>
+    <w:p>
+      <w:pPr>
         <w:rPr>
           <w:rFonts w:ascii="Roboto" w:eastAsia="Roboto" w:hAnsi="Roboto" w:cs="Roboto"/>
           <w:i/>
           <w:sz w:val="18"/>
           <w:szCs w:val="18"/>
         </w:rPr>
-        <w:t>Quelles approches avez-vous mis en œuvre pour vérifier l’absence de bugs et garantir une facilité d'utilisation de votre projet ?</w:t>
-      </w:r>
-    </w:p>
-    <w:p>
-      <w:pPr>
+      </w:pPr>
+      <w:r>
         <w:rPr>
           <w:rFonts w:ascii="Roboto" w:eastAsia="Roboto" w:hAnsi="Roboto" w:cs="Roboto"/>
           <w:i/>
           <w:sz w:val="18"/>
           <w:szCs w:val="18"/>
         </w:rPr>
-      </w:pPr>
-      <w:r>
+        <w:t>Quelles approches avez-vous mis en œuvre pour vérifier l’absence de bugs et garantir une facilité d'utilisation de votre projet ?</w:t>
+      </w:r>
+    </w:p>
+    <w:p>
+      <w:pPr>
         <w:rPr>
           <w:rFonts w:ascii="Roboto" w:eastAsia="Roboto" w:hAnsi="Roboto" w:cs="Roboto"/>
           <w:i/>
           <w:sz w:val="18"/>
           <w:szCs w:val="18"/>
         </w:rPr>
+      </w:pPr>
+      <w:r>
+        <w:rPr>
+          <w:rFonts w:ascii="Roboto" w:eastAsia="Roboto" w:hAnsi="Roboto" w:cs="Roboto"/>
+          <w:i/>
+          <w:sz w:val="18"/>
+          <w:szCs w:val="18"/>
+        </w:rPr>
         <w:t>Quelles sont les difficultés rencontrées et les solutions apportées ?</w:t>
       </w:r>
     </w:p>
@@ -2128,23 +2514,31 @@
       <w:pPr>
         <w:rPr>
           <w:rFonts w:ascii="Roboto Slab" w:eastAsia="Roboto Slab" w:hAnsi="Roboto Slab" w:cs="Roboto Slab"/>
-        </w:rPr>
-      </w:pPr>
-      <w:r>
-        <w:rPr>
-          <w:rFonts w:ascii="Roboto Slab" w:eastAsia="Roboto Slab" w:hAnsi="Roboto Slab" w:cs="Roboto Slab"/>
+          <w:sz w:val="20"/>
+          <w:szCs w:val="20"/>
+        </w:rPr>
+      </w:pPr>
+      <w:r>
+        <w:rPr>
+          <w:rFonts w:ascii="Roboto Slab" w:eastAsia="Roboto Slab" w:hAnsi="Roboto Slab" w:cs="Roboto Slab"/>
+          <w:sz w:val="20"/>
+          <w:szCs w:val="20"/>
         </w:rPr>
         <w:t>Le projet est loin d’être complet et nous avons encore plein d’idées pour l’améliorer </w:t>
       </w:r>
       <w:r>
         <w:rPr>
           <w:rFonts w:ascii="Roboto Slab" w:eastAsia="Roboto Slab" w:hAnsi="Roboto Slab" w:cs="Roboto Slab"/>
+          <w:sz w:val="20"/>
+          <w:szCs w:val="20"/>
         </w:rPr>
         <w:t xml:space="preserve">(cartes, histoire, combats d’arènes, capture de Pokémons et dialogues avec divers PNJ entre autres) </w:t>
       </w:r>
       <w:r>
         <w:rPr>
           <w:rFonts w:ascii="Roboto Slab" w:eastAsia="Roboto Slab" w:hAnsi="Roboto Slab" w:cs="Roboto Slab"/>
+          <w:sz w:val="20"/>
+          <w:szCs w:val="20"/>
         </w:rPr>
         <w:t>!</w:t>
       </w:r>
@@ -2153,60 +2547,80 @@
       <w:pPr>
         <w:rPr>
           <w:rFonts w:ascii="Roboto Slab" w:eastAsia="Roboto Slab" w:hAnsi="Roboto Slab" w:cs="Roboto Slab"/>
-        </w:rPr>
-      </w:pPr>
-    </w:p>
-    <w:p>
-      <w:pPr>
-        <w:rPr>
-          <w:rFonts w:ascii="Roboto Slab" w:eastAsia="Roboto Slab" w:hAnsi="Roboto Slab" w:cs="Roboto Slab"/>
-        </w:rPr>
-      </w:pPr>
-      <w:r>
-        <w:rPr>
-          <w:rFonts w:ascii="Roboto Slab" w:eastAsia="Roboto Slab" w:hAnsi="Roboto Slab" w:cs="Roboto Slab"/>
+          <w:sz w:val="20"/>
+          <w:szCs w:val="20"/>
+        </w:rPr>
+      </w:pPr>
+    </w:p>
+    <w:p>
+      <w:pPr>
+        <w:rPr>
+          <w:rFonts w:ascii="Roboto Slab" w:eastAsia="Roboto Slab" w:hAnsi="Roboto Slab" w:cs="Roboto Slab"/>
+          <w:sz w:val="20"/>
+          <w:szCs w:val="20"/>
+        </w:rPr>
+      </w:pPr>
+      <w:r>
+        <w:rPr>
+          <w:rFonts w:ascii="Roboto Slab" w:eastAsia="Roboto Slab" w:hAnsi="Roboto Slab" w:cs="Roboto Slab"/>
+          <w:sz w:val="20"/>
+          <w:szCs w:val="20"/>
         </w:rPr>
         <w:t>Nous sommes en train de travailler sur l</w:t>
       </w:r>
       <w:r>
         <w:rPr>
           <w:rFonts w:ascii="Roboto Slab" w:eastAsia="Roboto Slab" w:hAnsi="Roboto Slab" w:cs="Roboto Slab"/>
+          <w:sz w:val="20"/>
+          <w:szCs w:val="20"/>
         </w:rPr>
         <w:t>a</w:t>
       </w:r>
       <w:r>
         <w:rPr>
           <w:rFonts w:ascii="Roboto Slab" w:eastAsia="Roboto Slab" w:hAnsi="Roboto Slab" w:cs="Roboto Slab"/>
+          <w:sz w:val="20"/>
+          <w:szCs w:val="20"/>
         </w:rPr>
         <w:t xml:space="preserve"> création des différents personnages non joueurs</w:t>
       </w:r>
       <w:r>
         <w:rPr>
           <w:rFonts w:ascii="Roboto Slab" w:eastAsia="Roboto Slab" w:hAnsi="Roboto Slab" w:cs="Roboto Slab"/>
+          <w:sz w:val="20"/>
+          <w:szCs w:val="20"/>
         </w:rPr>
         <w:t>, une étape essentielle pour ensuite implémenter des dialogues qui permettront d’en connaître plus sur l’histoire de monde</w:t>
       </w:r>
       <w:r>
         <w:rPr>
           <w:rFonts w:ascii="Roboto Slab" w:eastAsia="Roboto Slab" w:hAnsi="Roboto Slab" w:cs="Roboto Slab"/>
+          <w:sz w:val="20"/>
+          <w:szCs w:val="20"/>
         </w:rPr>
         <w:t>, mais aussi de les combattre pour créer une vraie quête.</w:t>
       </w:r>
       <w:r>
         <w:rPr>
           <w:rFonts w:ascii="Roboto Slab" w:eastAsia="Roboto Slab" w:hAnsi="Roboto Slab" w:cs="Roboto Slab"/>
+          <w:sz w:val="20"/>
+          <w:szCs w:val="20"/>
         </w:rPr>
         <w:t xml:space="preserve"> Nous réfléchissons aussi </w:t>
       </w:r>
       <w:r>
         <w:rPr>
           <w:rFonts w:ascii="Roboto Slab" w:eastAsia="Roboto Slab" w:hAnsi="Roboto Slab" w:cs="Roboto Slab"/>
+          <w:sz w:val="20"/>
+          <w:szCs w:val="20"/>
         </w:rPr>
         <w:t>à une façon d’implémenter</w:t>
       </w:r>
       <w:r>
         <w:rPr>
           <w:rFonts w:ascii="Roboto Slab" w:eastAsia="Roboto Slab" w:hAnsi="Roboto Slab" w:cs="Roboto Slab"/>
+          <w:sz w:val="20"/>
+          <w:szCs w:val="20"/>
         </w:rPr>
         <w:t xml:space="preserve"> un système de gain d’expérience pour permettre un sentiment de progression.</w:t>
       </w:r>
@@ -2222,85 +2636,103 @@
       <w:pPr>
         <w:rPr>
           <w:rFonts w:ascii="Roboto Slab" w:eastAsia="Roboto Slab" w:hAnsi="Roboto Slab" w:cs="Roboto Slab"/>
-        </w:rPr>
-      </w:pPr>
-      <w:r>
-        <w:rPr>
-          <w:rFonts w:ascii="Roboto Slab" w:eastAsia="Roboto Slab" w:hAnsi="Roboto Slab" w:cs="Roboto Slab"/>
-        </w:rPr>
+          <w:sz w:val="20"/>
+          <w:szCs w:val="20"/>
+        </w:rPr>
+      </w:pPr>
+      <w:r>
+        <w:rPr>
+          <w:rFonts w:ascii="Roboto Slab" w:eastAsia="Roboto Slab" w:hAnsi="Roboto Slab" w:cs="Roboto Slab"/>
+          <w:sz w:val="20"/>
+          <w:szCs w:val="20"/>
+        </w:rPr>
+        <w:lastRenderedPageBreak/>
         <w:t xml:space="preserve">Les problèmes </w:t>
       </w:r>
       <w:r>
         <w:rPr>
           <w:rFonts w:ascii="Roboto Slab" w:eastAsia="Roboto Slab" w:hAnsi="Roboto Slab" w:cs="Roboto Slab"/>
+          <w:sz w:val="20"/>
+          <w:szCs w:val="20"/>
         </w:rPr>
         <w:t xml:space="preserve">importants </w:t>
       </w:r>
       <w:r>
         <w:rPr>
           <w:rFonts w:ascii="Roboto Slab" w:eastAsia="Roboto Slab" w:hAnsi="Roboto Slab" w:cs="Roboto Slab"/>
+          <w:sz w:val="20"/>
+          <w:szCs w:val="20"/>
         </w:rPr>
         <w:t>rencontrés ont</w:t>
       </w:r>
       <w:r>
         <w:rPr>
           <w:rFonts w:ascii="Roboto Slab" w:eastAsia="Roboto Slab" w:hAnsi="Roboto Slab" w:cs="Roboto Slab"/>
+          <w:sz w:val="20"/>
+          <w:szCs w:val="20"/>
         </w:rPr>
         <w:t xml:space="preserve"> été peu nombreux, avec par exemple la difficulté de</w:t>
       </w:r>
       <w:r>
         <w:rPr>
           <w:rFonts w:ascii="Roboto Slab" w:eastAsia="Roboto Slab" w:hAnsi="Roboto Slab" w:cs="Roboto Slab"/>
+          <w:sz w:val="20"/>
+          <w:szCs w:val="20"/>
         </w:rPr>
         <w:t xml:space="preserve"> garder le joueur centré à l’écran</w:t>
       </w:r>
       <w:r>
         <w:rPr>
           <w:rFonts w:ascii="Roboto Slab" w:eastAsia="Roboto Slab" w:hAnsi="Roboto Slab" w:cs="Roboto Slab"/>
+          <w:sz w:val="20"/>
+          <w:szCs w:val="20"/>
         </w:rPr>
         <w:t xml:space="preserve"> lors des déplacements</w:t>
       </w:r>
       <w:r>
         <w:rPr>
           <w:rFonts w:ascii="Roboto Slab" w:eastAsia="Roboto Slab" w:hAnsi="Roboto Slab" w:cs="Roboto Slab"/>
+          <w:sz w:val="20"/>
+          <w:szCs w:val="20"/>
         </w:rPr>
         <w:t>, un problème qui n’a pu être résolu qu</w:t>
       </w:r>
       <w:r>
         <w:rPr>
           <w:rFonts w:ascii="Roboto Slab" w:eastAsia="Roboto Slab" w:hAnsi="Roboto Slab" w:cs="Roboto Slab"/>
-        </w:rPr>
-        <w:t>’en expérimentant en raison de la faible documentation du projet Pyscroll.</w:t>
-      </w:r>
-    </w:p>
-    <w:p>
-      <w:pPr>
-        <w:rPr>
-          <w:rFonts w:ascii="Roboto Slab" w:eastAsia="Roboto Slab" w:hAnsi="Roboto Slab" w:cs="Roboto Slab"/>
-        </w:rPr>
-      </w:pPr>
-    </w:p>
-    <w:p>
-      <w:pPr>
-        <w:rPr>
-          <w:rFonts w:ascii="Roboto Slab" w:eastAsia="Roboto Slab" w:hAnsi="Roboto Slab" w:cs="Roboto Slab"/>
-        </w:rPr>
-      </w:pPr>
-    </w:p>
-    <w:p>
-      <w:pPr>
-        <w:rPr>
-          <w:rFonts w:ascii="Roboto Slab" w:eastAsia="Roboto Slab" w:hAnsi="Roboto Slab" w:cs="Roboto Slab"/>
-        </w:rPr>
-      </w:pPr>
-    </w:p>
-    <w:p>
-      <w:pPr>
-        <w:rPr>
-          <w:rFonts w:ascii="Roboto Slab" w:eastAsia="Roboto Slab" w:hAnsi="Roboto Slab" w:cs="Roboto Slab"/>
-        </w:rPr>
-      </w:pPr>
-      <w:r>
+          <w:sz w:val="20"/>
+          <w:szCs w:val="20"/>
+        </w:rPr>
+        <w:t xml:space="preserve">’en expérimentant en raison de la faible documentation du projet </w:t>
+      </w:r>
+      <w:proofErr w:type="spellStart"/>
+      <w:r>
+        <w:rPr>
+          <w:rFonts w:ascii="Roboto Slab" w:eastAsia="Roboto Slab" w:hAnsi="Roboto Slab" w:cs="Roboto Slab"/>
+          <w:sz w:val="20"/>
+          <w:szCs w:val="20"/>
+        </w:rPr>
+        <w:t>Pyscroll</w:t>
+      </w:r>
+      <w:proofErr w:type="spellEnd"/>
+      <w:r>
+        <w:rPr>
+          <w:rFonts w:ascii="Roboto Slab" w:eastAsia="Roboto Slab" w:hAnsi="Roboto Slab" w:cs="Roboto Slab"/>
+          <w:sz w:val="20"/>
+          <w:szCs w:val="20"/>
+        </w:rPr>
+        <w:t>.</w:t>
+      </w:r>
+    </w:p>
+    <w:p>
+      <w:pPr>
+        <w:rPr>
+          <w:rFonts w:ascii="Roboto Slab" w:eastAsia="Roboto Slab" w:hAnsi="Roboto Slab" w:cs="Roboto Slab"/>
+        </w:rPr>
+      </w:pPr>
+    </w:p>
+    <w:p>
+      <w:pPr>
         <w:rPr>
           <w:rFonts w:ascii="Roboto Slab" w:eastAsia="Roboto Slab" w:hAnsi="Roboto Slab" w:cs="Roboto Slab"/>
           <w:b/>
@@ -2308,6 +2740,22 @@
           <w:sz w:val="38"/>
           <w:szCs w:val="38"/>
         </w:rPr>
+      </w:pPr>
+    </w:p>
+    <w:p>
+      <w:pPr>
+        <w:rPr>
+          <w:rFonts w:ascii="Roboto Slab" w:eastAsia="Roboto Slab" w:hAnsi="Roboto Slab" w:cs="Roboto Slab"/>
+        </w:rPr>
+      </w:pPr>
+      <w:r>
+        <w:rPr>
+          <w:rFonts w:ascii="Roboto Slab" w:eastAsia="Roboto Slab" w:hAnsi="Roboto Slab" w:cs="Roboto Slab"/>
+          <w:b/>
+          <w:color w:val="003947"/>
+          <w:sz w:val="38"/>
+          <w:szCs w:val="38"/>
+        </w:rPr>
         <w:t>&gt;</w:t>
       </w:r>
       <w:r>
@@ -2356,138 +2804,314 @@
           <w:sz w:val="18"/>
           <w:szCs w:val="18"/>
         </w:rPr>
-        <w:t xml:space="preserve">Pourriez-vous apporter une analyse critique de votre projet ? Si c’était à </w:t>
-      </w:r>
-      <w:r>
+        <w:t>Pourriez-vous apporter une analyse critique de votre projet ? Si c’était à refaire, que changeriez-vous dans votre organisation, les fonctionnalités du projet et les choix techniques ?</w:t>
+      </w:r>
+    </w:p>
+    <w:p>
+      <w:pPr>
         <w:rPr>
           <w:rFonts w:ascii="Roboto" w:eastAsia="Roboto" w:hAnsi="Roboto" w:cs="Roboto"/>
           <w:i/>
           <w:sz w:val="18"/>
           <w:szCs w:val="18"/>
         </w:rPr>
-        <w:t>refaire, que changeriez-vous dans votre organisation, les fonctionnalités du projet et les choix techniques ?</w:t>
-      </w:r>
-    </w:p>
-    <w:p>
-      <w:pPr>
+      </w:pPr>
+      <w:r>
         <w:rPr>
           <w:rFonts w:ascii="Roboto" w:eastAsia="Roboto" w:hAnsi="Roboto" w:cs="Roboto"/>
           <w:i/>
           <w:sz w:val="18"/>
           <w:szCs w:val="18"/>
         </w:rPr>
-      </w:pPr>
-      <w:r>
+        <w:t>Quelles compétences/appétences/connaissances avez-vous développé grâce à ce concours ?</w:t>
+      </w:r>
+    </w:p>
+    <w:p>
+      <w:pPr>
         <w:rPr>
           <w:rFonts w:ascii="Roboto" w:eastAsia="Roboto" w:hAnsi="Roboto" w:cs="Roboto"/>
           <w:i/>
           <w:sz w:val="18"/>
           <w:szCs w:val="18"/>
         </w:rPr>
-        <w:t>Quelles compétences/appétences/connaissances avez-vous développé grâce à ce concours ?</w:t>
-      </w:r>
-    </w:p>
-    <w:p>
-      <w:pPr>
+      </w:pPr>
+      <w:r>
         <w:rPr>
           <w:rFonts w:ascii="Roboto" w:eastAsia="Roboto" w:hAnsi="Roboto" w:cs="Roboto"/>
           <w:i/>
           <w:sz w:val="18"/>
           <w:szCs w:val="18"/>
         </w:rPr>
-      </w:pPr>
-      <w:r>
-        <w:rPr>
-          <w:rFonts w:ascii="Roboto" w:eastAsia="Roboto" w:hAnsi="Roboto" w:cs="Roboto"/>
+        <w:t>En quoi votre projet favorise-t-il l’inclusion ?</w:t>
+      </w:r>
+    </w:p>
+    <w:p>
+      <w:pPr>
+        <w:rPr>
+          <w:rFonts w:ascii="Roboto Slab" w:eastAsia="Roboto Slab" w:hAnsi="Roboto Slab" w:cs="Roboto Slab"/>
           <w:i/>
-          <w:sz w:val="18"/>
-          <w:szCs w:val="18"/>
-        </w:rPr>
-        <w:t>En quoi votre projet favorise-t-il l’inclusion ?</w:t>
-      </w:r>
-    </w:p>
-    <w:p>
-      <w:pPr>
-        <w:rPr>
-          <w:rFonts w:ascii="Roboto" w:eastAsia="Roboto" w:hAnsi="Roboto" w:cs="Roboto"/>
-          <w:i/>
-          <w:sz w:val="20"/>
-          <w:szCs w:val="20"/>
-        </w:rPr>
-      </w:pPr>
-    </w:p>
-    <w:p>
-      <w:pPr>
-        <w:rPr>
-          <w:rFonts w:ascii="Roboto Slab" w:eastAsia="Roboto Slab" w:hAnsi="Roboto Slab" w:cs="Roboto Slab"/>
-          <w:i/>
-          <w:sz w:val="20"/>
-          <w:szCs w:val="20"/>
-        </w:rPr>
-      </w:pPr>
-    </w:p>
-    <w:p>
-      <w:pPr>
-        <w:rPr>
-          <w:rFonts w:ascii="Roboto Slab" w:eastAsia="Roboto Slab" w:hAnsi="Roboto Slab" w:cs="Roboto Slab"/>
-          <w:i/>
-        </w:rPr>
-      </w:pPr>
-    </w:p>
-    <w:p>
-      <w:pPr>
-        <w:rPr>
-          <w:rFonts w:ascii="Roboto Slab" w:eastAsia="Roboto Slab" w:hAnsi="Roboto Slab" w:cs="Roboto Slab"/>
-        </w:rPr>
-      </w:pPr>
-    </w:p>
-    <w:p>
-      <w:pPr>
-        <w:rPr>
-          <w:rFonts w:ascii="Roboto Slab" w:eastAsia="Roboto Slab" w:hAnsi="Roboto Slab" w:cs="Roboto Slab"/>
-        </w:rPr>
-      </w:pPr>
-    </w:p>
-    <w:p>
-      <w:pPr>
-        <w:rPr>
-          <w:rFonts w:ascii="Roboto Slab" w:eastAsia="Roboto Slab" w:hAnsi="Roboto Slab" w:cs="Roboto Slab"/>
-        </w:rPr>
-      </w:pPr>
-    </w:p>
-    <w:p>
-      <w:pPr>
-        <w:rPr>
-          <w:rFonts w:ascii="Roboto Slab" w:eastAsia="Roboto Slab" w:hAnsi="Roboto Slab" w:cs="Roboto Slab"/>
-        </w:rPr>
-      </w:pPr>
-    </w:p>
-    <w:p>
-      <w:pPr>
-        <w:rPr>
-          <w:rFonts w:ascii="Roboto Slab" w:eastAsia="Roboto Slab" w:hAnsi="Roboto Slab" w:cs="Roboto Slab"/>
-        </w:rPr>
-      </w:pPr>
-    </w:p>
-    <w:p>
-      <w:pPr>
-        <w:rPr>
-          <w:rFonts w:ascii="Roboto Slab" w:eastAsia="Roboto Slab" w:hAnsi="Roboto Slab" w:cs="Roboto Slab"/>
-        </w:rPr>
-      </w:pPr>
-    </w:p>
-    <w:p>
-      <w:pPr>
-        <w:rPr>
-          <w:rFonts w:ascii="Roboto Slab" w:eastAsia="Roboto Slab" w:hAnsi="Roboto Slab" w:cs="Roboto Slab"/>
-        </w:rPr>
-      </w:pPr>
-    </w:p>
-    <w:p/>
-    <w:p>
-      <w:r>
-        <w:br w:type="page"/>
-      </w:r>
+        </w:rPr>
+      </w:pPr>
+    </w:p>
+    <w:p>
+      <w:pPr>
+        <w:rPr>
+          <w:rFonts w:ascii="Roboto Slab" w:eastAsia="Roboto Slab" w:hAnsi="Roboto Slab" w:cs="Roboto Slab"/>
+          <w:sz w:val="20"/>
+          <w:szCs w:val="20"/>
+        </w:rPr>
+      </w:pPr>
+      <w:r>
+        <w:rPr>
+          <w:rFonts w:ascii="Roboto Slab" w:eastAsia="Roboto Slab" w:hAnsi="Roboto Slab" w:cs="Roboto Slab"/>
+          <w:sz w:val="20"/>
+          <w:szCs w:val="20"/>
+        </w:rPr>
+        <w:t>Dans son état actuel</w:t>
+      </w:r>
+      <w:r>
+        <w:rPr>
+          <w:rFonts w:ascii="Roboto Slab" w:eastAsia="Roboto Slab" w:hAnsi="Roboto Slab" w:cs="Roboto Slab"/>
+          <w:sz w:val="20"/>
+          <w:szCs w:val="20"/>
+        </w:rPr>
+        <w:t xml:space="preserve"> et en comparaison à nos ambitions, </w:t>
+      </w:r>
+      <w:r>
+        <w:rPr>
+          <w:rFonts w:ascii="Roboto Slab" w:eastAsia="Roboto Slab" w:hAnsi="Roboto Slab" w:cs="Roboto Slab"/>
+          <w:sz w:val="20"/>
+          <w:szCs w:val="20"/>
+        </w:rPr>
+        <w:t>le jeu peut tout juste être, pour nous, considérer comme une démo technique et une présentation de ce que nous sommes en mesure de faire à côté du lycée en l’espace de seulement deux mois.</w:t>
+      </w:r>
+      <w:r>
+        <w:rPr>
+          <w:rFonts w:ascii="Roboto Slab" w:eastAsia="Roboto Slab" w:hAnsi="Roboto Slab" w:cs="Roboto Slab"/>
+          <w:sz w:val="20"/>
+          <w:szCs w:val="20"/>
+        </w:rPr>
+        <w:t xml:space="preserve"> Il est encore loin de sa version finale et nous comptons bien l’améliorer</w:t>
+      </w:r>
+      <w:r>
+        <w:rPr>
+          <w:rFonts w:ascii="Roboto Slab" w:eastAsia="Roboto Slab" w:hAnsi="Roboto Slab" w:cs="Roboto Slab"/>
+          <w:sz w:val="20"/>
+          <w:szCs w:val="20"/>
+        </w:rPr>
+        <w:t xml:space="preserve"> au cours des prochains mois en y ajoutant</w:t>
+      </w:r>
+      <w:r>
+        <w:rPr>
+          <w:rFonts w:ascii="Roboto Slab" w:eastAsia="Roboto Slab" w:hAnsi="Roboto Slab" w:cs="Roboto Slab"/>
+          <w:sz w:val="20"/>
+          <w:szCs w:val="20"/>
+        </w:rPr>
+        <w:t xml:space="preserve"> le scénario auquel nous avons pensé, des énigmes, des combats de dresseurs, un inventaire pour le joueur</w:t>
+      </w:r>
+      <w:r>
+        <w:rPr>
+          <w:rFonts w:ascii="Roboto Slab" w:eastAsia="Roboto Slab" w:hAnsi="Roboto Slab" w:cs="Roboto Slab"/>
+          <w:sz w:val="20"/>
+          <w:szCs w:val="20"/>
+        </w:rPr>
+        <w:t xml:space="preserve"> et encore d’autres choses.</w:t>
+      </w:r>
+    </w:p>
+    <w:p>
+      <w:pPr>
+        <w:rPr>
+          <w:rFonts w:ascii="Roboto Slab" w:eastAsia="Roboto Slab" w:hAnsi="Roboto Slab" w:cs="Roboto Slab"/>
+          <w:sz w:val="20"/>
+          <w:szCs w:val="20"/>
+        </w:rPr>
+      </w:pPr>
+    </w:p>
+    <w:p>
+      <w:pPr>
+        <w:rPr>
+          <w:rFonts w:ascii="Roboto Slab" w:eastAsia="Roboto Slab" w:hAnsi="Roboto Slab" w:cs="Roboto Slab"/>
+          <w:sz w:val="20"/>
+          <w:szCs w:val="20"/>
+        </w:rPr>
+      </w:pPr>
+      <w:r>
+        <w:rPr>
+          <w:rFonts w:ascii="Roboto Slab" w:eastAsia="Roboto Slab" w:hAnsi="Roboto Slab" w:cs="Roboto Slab"/>
+          <w:sz w:val="20"/>
+          <w:szCs w:val="20"/>
+        </w:rPr>
+        <w:t>Ce projet, même si certainement trop ambitieux pour être achevé en deux mois</w:t>
+      </w:r>
+      <w:r>
+        <w:rPr>
+          <w:rFonts w:ascii="Roboto Slab" w:eastAsia="Roboto Slab" w:hAnsi="Roboto Slab" w:cs="Roboto Slab"/>
+          <w:sz w:val="20"/>
+          <w:szCs w:val="20"/>
+        </w:rPr>
+        <w:t xml:space="preserve"> seulement</w:t>
+      </w:r>
+      <w:r>
+        <w:rPr>
+          <w:rFonts w:ascii="Roboto Slab" w:eastAsia="Roboto Slab" w:hAnsi="Roboto Slab" w:cs="Roboto Slab"/>
+          <w:sz w:val="20"/>
+          <w:szCs w:val="20"/>
+        </w:rPr>
+        <w:t xml:space="preserve">, nous aura tout de même permit </w:t>
+      </w:r>
+      <w:r>
+        <w:rPr>
+          <w:rFonts w:ascii="Roboto Slab" w:eastAsia="Roboto Slab" w:hAnsi="Roboto Slab" w:cs="Roboto Slab"/>
+          <w:sz w:val="20"/>
+          <w:szCs w:val="20"/>
+        </w:rPr>
+        <w:t>de</w:t>
+      </w:r>
+      <w:r>
+        <w:rPr>
+          <w:rFonts w:ascii="Roboto Slab" w:eastAsia="Roboto Slab" w:hAnsi="Roboto Slab" w:cs="Roboto Slab"/>
+          <w:sz w:val="20"/>
+          <w:szCs w:val="20"/>
+        </w:rPr>
+        <w:t xml:space="preserve"> nous pencher sur un projet de plus grande envergure</w:t>
+      </w:r>
+      <w:r>
+        <w:rPr>
+          <w:rFonts w:ascii="Roboto Slab" w:eastAsia="Roboto Slab" w:hAnsi="Roboto Slab" w:cs="Roboto Slab"/>
+          <w:sz w:val="20"/>
+          <w:szCs w:val="20"/>
+        </w:rPr>
+        <w:t xml:space="preserve"> qu’habituellement, nous forçant à nous organiser</w:t>
+      </w:r>
+      <w:r>
+        <w:rPr>
+          <w:rFonts w:ascii="Roboto Slab" w:eastAsia="Roboto Slab" w:hAnsi="Roboto Slab" w:cs="Roboto Slab"/>
+          <w:sz w:val="20"/>
+          <w:szCs w:val="20"/>
+        </w:rPr>
+        <w:t xml:space="preserve"> à l’aide d’outils comme</w:t>
+      </w:r>
+      <w:r>
+        <w:rPr>
+          <w:rFonts w:ascii="Roboto Slab" w:eastAsia="Roboto Slab" w:hAnsi="Roboto Slab" w:cs="Roboto Slab"/>
+          <w:sz w:val="20"/>
+          <w:szCs w:val="20"/>
+        </w:rPr>
+        <w:t xml:space="preserve"> </w:t>
+      </w:r>
+      <w:r>
+        <w:rPr>
+          <w:rFonts w:ascii="Roboto Slab" w:eastAsia="Roboto Slab" w:hAnsi="Roboto Slab" w:cs="Roboto Slab"/>
+          <w:sz w:val="20"/>
+          <w:szCs w:val="20"/>
+        </w:rPr>
+        <w:t xml:space="preserve">un kanban </w:t>
+      </w:r>
+      <w:r>
+        <w:rPr>
+          <w:rFonts w:ascii="Roboto Slab" w:eastAsia="Roboto Slab" w:hAnsi="Roboto Slab" w:cs="Roboto Slab"/>
+          <w:sz w:val="20"/>
+          <w:szCs w:val="20"/>
+        </w:rPr>
+        <w:t>pour avancer rapidement</w:t>
+      </w:r>
+      <w:r>
+        <w:rPr>
+          <w:rFonts w:ascii="Roboto Slab" w:eastAsia="Roboto Slab" w:hAnsi="Roboto Slab" w:cs="Roboto Slab"/>
+          <w:sz w:val="20"/>
+          <w:szCs w:val="20"/>
+        </w:rPr>
+        <w:t>,</w:t>
+      </w:r>
+      <w:r>
+        <w:rPr>
+          <w:rFonts w:ascii="Roboto Slab" w:eastAsia="Roboto Slab" w:hAnsi="Roboto Slab" w:cs="Roboto Slab"/>
+          <w:sz w:val="20"/>
+          <w:szCs w:val="20"/>
+        </w:rPr>
+        <w:t xml:space="preserve"> et soulignant l’importance du travail d’équipe </w:t>
+      </w:r>
+      <w:r>
+        <w:rPr>
+          <w:rFonts w:ascii="Roboto Slab" w:eastAsia="Roboto Slab" w:hAnsi="Roboto Slab" w:cs="Roboto Slab"/>
+          <w:sz w:val="20"/>
+          <w:szCs w:val="20"/>
+        </w:rPr>
+        <w:t>car aucun d’entre nous n’aurait pu atteindre ce résultat seul et en ce laps de temps.</w:t>
+      </w:r>
+    </w:p>
+    <w:p>
+      <w:pPr>
+        <w:rPr>
+          <w:rFonts w:ascii="Roboto Slab" w:eastAsia="Roboto Slab" w:hAnsi="Roboto Slab" w:cs="Roboto Slab"/>
+          <w:sz w:val="20"/>
+          <w:szCs w:val="20"/>
+        </w:rPr>
+      </w:pPr>
+    </w:p>
+    <w:p>
+      <w:pPr>
+        <w:rPr>
+          <w:rFonts w:ascii="Roboto Slab" w:eastAsia="Roboto Slab" w:hAnsi="Roboto Slab" w:cs="Roboto Slab"/>
+          <w:sz w:val="20"/>
+          <w:szCs w:val="20"/>
+        </w:rPr>
+      </w:pPr>
+      <w:r>
+        <w:rPr>
+          <w:rFonts w:ascii="Roboto Slab" w:eastAsia="Roboto Slab" w:hAnsi="Roboto Slab" w:cs="Roboto Slab"/>
+          <w:sz w:val="20"/>
+          <w:szCs w:val="20"/>
+        </w:rPr>
+        <w:t xml:space="preserve">Faire un projet similaire mais avec des </w:t>
+      </w:r>
+      <w:r>
+        <w:rPr>
+          <w:rFonts w:ascii="Roboto Slab" w:eastAsia="Roboto Slab" w:hAnsi="Roboto Slab" w:cs="Roboto Slab"/>
+          <w:sz w:val="20"/>
+          <w:szCs w:val="20"/>
+        </w:rPr>
+        <w:t>images</w:t>
+      </w:r>
+      <w:r>
+        <w:rPr>
+          <w:rFonts w:ascii="Roboto Slab" w:eastAsia="Roboto Slab" w:hAnsi="Roboto Slab" w:cs="Roboto Slab"/>
+          <w:sz w:val="20"/>
+          <w:szCs w:val="20"/>
+        </w:rPr>
+        <w:t xml:space="preserve"> fait </w:t>
+      </w:r>
+      <w:r>
+        <w:rPr>
+          <w:rFonts w:ascii="Roboto Slab" w:eastAsia="Roboto Slab" w:hAnsi="Roboto Slab" w:cs="Roboto Slab"/>
+          <w:sz w:val="20"/>
+          <w:szCs w:val="20"/>
+        </w:rPr>
+        <w:t>main aurait pu être enrichissant également, mais cela nous aurait fait perdre un temps précieux sur le temps déjà limité qui était à notre disposition</w:t>
+      </w:r>
+      <w:r>
+        <w:rPr>
+          <w:rFonts w:ascii="Roboto Slab" w:eastAsia="Roboto Slab" w:hAnsi="Roboto Slab" w:cs="Roboto Slab"/>
+          <w:sz w:val="20"/>
+          <w:szCs w:val="20"/>
+        </w:rPr>
+        <w:t xml:space="preserve">, en plus de faire disparaître l’esprit Zelda </w:t>
+      </w:r>
+      <w:r>
+        <w:rPr>
+          <w:rFonts w:ascii="Roboto Slab" w:eastAsia="Roboto Slab" w:hAnsi="Roboto Slab" w:cs="Roboto Slab"/>
+          <w:sz w:val="20"/>
+          <w:szCs w:val="20"/>
+        </w:rPr>
+        <w:t>du projet (le côté Pokémon aurait été préservé par le concept).</w:t>
+      </w:r>
+    </w:p>
+    <w:p>
+      <w:pPr>
+        <w:rPr>
+          <w:rFonts w:ascii="Roboto Slab" w:eastAsia="Roboto Slab" w:hAnsi="Roboto Slab" w:cs="Roboto Slab"/>
+        </w:rPr>
+      </w:pPr>
     </w:p>
     <w:p>
       <w:pPr>
@@ -2498,14 +3122,6 @@
           <w:color w:val="003947"/>
         </w:rPr>
       </w:pPr>
-      <w:r>
-        <w:rPr>
-          <w:rFonts w:ascii="Roboto" w:eastAsia="Roboto" w:hAnsi="Roboto" w:cs="Roboto"/>
-          <w:color w:val="003947"/>
-        </w:rPr>
-        <w:lastRenderedPageBreak/>
-        <w:t>Ce document est l'un des livrables à fournir obligatoirement lors du dépôt de votre projet : 4 pages maximum. Le non-respect du modèle fourni peut impacter la notation.</w:t>
-      </w:r>
     </w:p>
     <w:p>
       <w:pPr>
@@ -2516,6 +3132,23 @@
           <w:color w:val="003947"/>
         </w:rPr>
       </w:pPr>
+      <w:r>
+        <w:rPr>
+          <w:rFonts w:ascii="Roboto" w:eastAsia="Roboto" w:hAnsi="Roboto" w:cs="Roboto"/>
+          <w:color w:val="003947"/>
+        </w:rPr>
+        <w:t>Ce document est l'un des livrables à fournir obligatoirement lors du dépôt de votre projet : 4 pages maximum. Le non-respect du modèle fourni peut impacter la notation.</w:t>
+      </w:r>
+    </w:p>
+    <w:p>
+      <w:pPr>
+        <w:ind w:right="-45"/>
+        <w:jc w:val="both"/>
+        <w:rPr>
+          <w:rFonts w:ascii="Roboto" w:eastAsia="Roboto" w:hAnsi="Roboto" w:cs="Roboto"/>
+          <w:color w:val="003947"/>
+        </w:rPr>
+      </w:pPr>
     </w:p>
     <w:p>
       <w:pPr>
@@ -2530,14 +3163,7 @@
           <w:rFonts w:ascii="Roboto" w:eastAsia="Roboto" w:hAnsi="Roboto" w:cs="Roboto"/>
           <w:color w:val="003947"/>
         </w:rPr>
-        <w:t xml:space="preserve">La documentation technique complète est à intégrer dans le dossier </w:t>
-      </w:r>
-      <w:r>
-        <w:rPr>
-          <w:rFonts w:ascii="Roboto" w:eastAsia="Roboto" w:hAnsi="Roboto" w:cs="Roboto"/>
-          <w:color w:val="003947"/>
-        </w:rPr>
-        <w:t>technique, dans un répertoire nommé doc.</w:t>
+        <w:t>La documentation technique complète est à intégrer dans le dossier technique, dans un répertoire nommé doc.</w:t>
       </w:r>
     </w:p>
     <w:p>
@@ -2807,7 +3433,6 @@
               <w:b/>
               <w:color w:val="000000"/>
               <w:highlight w:val="yellow"/>
-              <w:lang w:val="en-US"/>
             </w:rPr>
           </w:pPr>
           <w:r>
@@ -2816,9 +3441,68 @@
               <w:b/>
               <w:color w:val="003947"/>
               <w:highlight w:val="yellow"/>
-              <w:lang w:val="en-US"/>
             </w:rPr>
-            <w:t>The Legend of Pokémon: Zelda’s corruption</w:t>
+            <w:t xml:space="preserve">The </w:t>
+          </w:r>
+          <w:proofErr w:type="spellStart"/>
+          <w:r>
+            <w:rPr>
+              <w:rFonts w:ascii="Roboto" w:eastAsia="Roboto" w:hAnsi="Roboto" w:cs="Roboto"/>
+              <w:b/>
+              <w:color w:val="003947"/>
+              <w:highlight w:val="yellow"/>
+            </w:rPr>
+            <w:t>Legend</w:t>
+          </w:r>
+          <w:proofErr w:type="spellEnd"/>
+          <w:r>
+            <w:rPr>
+              <w:rFonts w:ascii="Roboto" w:eastAsia="Roboto" w:hAnsi="Roboto" w:cs="Roboto"/>
+              <w:b/>
+              <w:color w:val="003947"/>
+              <w:highlight w:val="yellow"/>
+            </w:rPr>
+            <w:t xml:space="preserve"> of </w:t>
+          </w:r>
+          <w:proofErr w:type="gramStart"/>
+          <w:r>
+            <w:rPr>
+              <w:rFonts w:ascii="Roboto" w:eastAsia="Roboto" w:hAnsi="Roboto" w:cs="Roboto"/>
+              <w:b/>
+              <w:color w:val="003947"/>
+              <w:highlight w:val="yellow"/>
+            </w:rPr>
+            <w:t>Pokémon:</w:t>
+          </w:r>
+          <w:proofErr w:type="gramEnd"/>
+          <w:r>
+            <w:rPr>
+              <w:rFonts w:ascii="Roboto" w:eastAsia="Roboto" w:hAnsi="Roboto" w:cs="Roboto"/>
+              <w:b/>
+              <w:color w:val="003947"/>
+              <w:highlight w:val="yellow"/>
+            </w:rPr>
+            <w:t xml:space="preserve"> </w:t>
+          </w:r>
+          <w:proofErr w:type="spellStart"/>
+          <w:r>
+            <w:rPr>
+              <w:rFonts w:ascii="Roboto" w:eastAsia="Roboto" w:hAnsi="Roboto" w:cs="Roboto"/>
+              <w:b/>
+              <w:color w:val="003947"/>
+              <w:highlight w:val="yellow"/>
+            </w:rPr>
+            <w:t>Zelda’s</w:t>
+          </w:r>
+          <w:proofErr w:type="spellEnd"/>
+          <w:r>
+            <w:rPr>
+              <w:rFonts w:ascii="Roboto" w:eastAsia="Roboto" w:hAnsi="Roboto" w:cs="Roboto"/>
+              <w:b/>
+              <w:color w:val="003947"/>
+              <w:highlight w:val="yellow"/>
+            </w:rPr>
+            <w:t xml:space="preserve"> corruption</w:t>
           </w:r>
         </w:p>
       </w:tc>
